--- a/Informe DIEFP-C/Informe Taller SW.docx
+++ b/Informe DIEFP-C/Informe Taller SW.docx
@@ -3998,76 +3998,236 @@
       </w:r>
     </w:p>
     <w:p>
+      <w:bookmarkStart w:id="13" w:name="_Toc39498963"/>
+      <w:r>
+        <w:t xml:space="preserve">En este </w:t>
+      </w:r>
+      <w:r>
+        <w:t>capítulo</w:t>
+      </w:r>
+      <w:r>
+        <w:t xml:space="preserve"> se presenta la descripción general de la solución, el modelo de proceso de desarrollo, la arquitectura lógica y física de la solución y las herramientas de desarrollo.</w:t>
+      </w:r>
+    </w:p>
+    <w:p>
+      <w:pPr>
+        <w:pStyle w:val="Ttulo2"/>
+      </w:pPr>
+      <w:r>
+        <w:t>Descripción general de la solución</w:t>
+      </w:r>
+      <w:bookmarkEnd w:id="13"/>
+      <w:r>
+        <w:t xml:space="preserve"> </w:t>
+      </w:r>
+    </w:p>
+    <w:p>
+      <w:r>
+        <w:t xml:space="preserve">La solución a la situación de estudio planteada anteriormente consiste en la implementación de una aplicación móvil dedicada al </w:t>
+      </w:r>
+      <w:proofErr w:type="spellStart"/>
+      <w:r>
+        <w:t>delivery</w:t>
+      </w:r>
+      <w:proofErr w:type="spellEnd"/>
+      <w:r>
+        <w:t xml:space="preserve"> de productos farmacéuticos en donde se verán involucrados tres grandes entidades, las cuales son “usuario repartidor”, “empresa farmacéutica” y “usuario cliente” (quien solicitara una orden de compra). Este aplicativo se enfocará principalmente en aquellos clientes que presenten alguna enfermedad crónica y se les deba retener la receta. (Aquí explayarse un poco más ya que yo no manejo mucho el tema y tampoco se bien como manejaran ustedes el proceso, ya que aún no me queda claro este último)</w:t>
+      </w:r>
+    </w:p>
+    <w:p>
+      <w:pPr>
+        <w:pStyle w:val="Ttulo2"/>
+      </w:pPr>
+      <w:bookmarkStart w:id="14" w:name="_Toc39498964"/>
+      <w:r>
+        <w:t>Modelo de proceso de desarrollo</w:t>
+      </w:r>
+      <w:bookmarkEnd w:id="14"/>
+    </w:p>
+    <w:p>
+      <w:pPr>
+        <w:rPr>
+          <w:rFonts w:cs="Times New Roman"/>
+          <w:color w:val="222222"/>
+          <w:shd w:val="clear" w:color="auto" w:fill="FFFFFF"/>
+        </w:rPr>
+      </w:pPr>
+      <w:r>
+        <w:rPr>
+          <w:rFonts w:cs="Times New Roman"/>
+          <w:color w:val="000000"/>
+          <w:szCs w:val="24"/>
+          <w:shd w:val="clear" w:color="auto" w:fill="FFFFFF"/>
+          <w:lang w:val="es-ES"/>
+        </w:rPr>
+        <w:t xml:space="preserve">El paradigma a utilizar será el paradigma orientado a objetos, en este se puede ver como una colección de objetos que interactúan o cooperan entre ellos para obtener la funcionalidad deseada. Por lo cual, para el desarrollo del programa se utilizará el kit de desarrollo de software </w:t>
+      </w:r>
+      <w:proofErr w:type="spellStart"/>
+      <w:r>
+        <w:rPr>
+          <w:rFonts w:cs="Times New Roman"/>
+          <w:color w:val="000000"/>
+          <w:szCs w:val="24"/>
+          <w:shd w:val="clear" w:color="auto" w:fill="FFFFFF"/>
+          <w:lang w:val="es-ES"/>
+        </w:rPr>
+        <w:t>Flutter</w:t>
+      </w:r>
+      <w:proofErr w:type="spellEnd"/>
+      <w:r>
+        <w:rPr>
+          <w:rFonts w:cs="Times New Roman"/>
+          <w:color w:val="000000"/>
+          <w:szCs w:val="24"/>
+          <w:shd w:val="clear" w:color="auto" w:fill="FFFFFF"/>
+          <w:lang w:val="es-ES"/>
+        </w:rPr>
+        <w:t xml:space="preserve"> y empleando el lenguaje de programación Dart, dado que </w:t>
+      </w:r>
+      <w:proofErr w:type="spellStart"/>
+      <w:r>
+        <w:rPr>
+          <w:rFonts w:cs="Times New Roman"/>
+          <w:color w:val="000000"/>
+          <w:szCs w:val="24"/>
+          <w:shd w:val="clear" w:color="auto" w:fill="FFFFFF"/>
+          <w:lang w:val="es-ES"/>
+        </w:rPr>
+        <w:t>Flutter</w:t>
+      </w:r>
+      <w:proofErr w:type="spellEnd"/>
+      <w:r>
+        <w:rPr>
+          <w:rFonts w:cs="Times New Roman"/>
+          <w:color w:val="000000"/>
+          <w:szCs w:val="24"/>
+          <w:shd w:val="clear" w:color="auto" w:fill="FFFFFF"/>
+          <w:lang w:val="es-ES"/>
+        </w:rPr>
+        <w:t xml:space="preserve"> hace uso de este paradigma utilizando objetos pequeños </w:t>
+      </w:r>
+      <w:r>
+        <w:rPr>
+          <w:rFonts w:cs="Times New Roman"/>
+          <w:color w:val="222222"/>
+          <w:shd w:val="clear" w:color="auto" w:fill="FFFFFF"/>
+        </w:rPr>
+        <w:t>con alcances estrechos de comportamiento, compuestos juntos para obtener efectos más complicados.</w:t>
+      </w:r>
+      <w:r>
+        <w:rPr>
+          <w:rFonts w:cs="Times New Roman"/>
+          <w:color w:val="222222"/>
+          <w:shd w:val="clear" w:color="auto" w:fill="FFFFFF"/>
+        </w:rPr>
+        <w:t xml:space="preserve"> Constantemente durante la etapa de desarrollo se realizarán revisiones al código fuente que escribirán los distintos programadores involucrados a modo de evaluarlo, esta evaluación se realizara con el fin de buscar errores de diseño, programación y documentación. Al usar este paradigma buscamos garantizar la eficiencia del código fuente y también reducir eventuales problemas que se puedan presentar en la implementación continua de código.</w:t>
+      </w:r>
+    </w:p>
+    <w:p>
+      <w:pPr>
+        <w:rPr>
+          <w:rFonts w:cs="Times New Roman"/>
+          <w:color w:val="222222"/>
+          <w:shd w:val="clear" w:color="auto" w:fill="FFFFFF"/>
+        </w:rPr>
+      </w:pPr>
+      <w:r>
+        <w:rPr>
+          <w:rFonts w:cs="Times New Roman"/>
+          <w:color w:val="222222"/>
+          <w:shd w:val="clear" w:color="auto" w:fill="FFFFFF"/>
+        </w:rPr>
+        <w:t xml:space="preserve">El modelo de desarrollo de software a utilizar es el iterativo e incremental, ya que al no saber exactamente el concepto final y especifico de la aplicación, es decir, se cuenta solo con requerimientos en un alto nivel, se necesitará ir realizando iteraciones pequeñas e incrementales a modo de ir refinando los requerimientos. </w:t>
+      </w:r>
+    </w:p>
+    <w:p>
+      <w:pPr>
+        <w:pStyle w:val="Ttulo2"/>
+      </w:pPr>
+      <w:bookmarkStart w:id="15" w:name="_Toc39498965"/>
+      <w:r>
+        <w:t>Arquitectura lógica y física de solución</w:t>
+      </w:r>
+      <w:bookmarkEnd w:id="15"/>
+      <w:r>
+        <w:t xml:space="preserve"> </w:t>
+      </w:r>
+    </w:p>
+    <w:p>
+      <w:r>
+        <w:t>**Este apartado en por ahora opcional quizá sea borrado dado que lo que se escribirá aquí es similar al siguiente que son las herramientas de desarrollo.</w:t>
+      </w:r>
+    </w:p>
+    <w:p>
+      <w:pPr>
+        <w:pStyle w:val="Ttulo2"/>
+      </w:pPr>
+      <w:bookmarkStart w:id="16" w:name="_Toc39498966"/>
+      <w:r>
+        <w:t>Herramientas de desarrollo</w:t>
+      </w:r>
+      <w:bookmarkEnd w:id="16"/>
+    </w:p>
+    <w:p>
+      <w:r>
+        <w:t>En esta sección se describirán las herramientas escogidas para llevar a cabo el proyecto</w:t>
+      </w:r>
+      <w:r>
+        <w:t xml:space="preserve">, </w:t>
+      </w:r>
+      <w:r>
+        <w:t>ya sea en el ámbito de análisis y diseño como en la implementación de la aplicación.</w:t>
+      </w:r>
+    </w:p>
+    <w:p>
+      <w:pPr>
+        <w:pStyle w:val="Ttulo3"/>
+      </w:pPr>
+      <w:r>
+        <w:t>Lenguajes de programación</w:t>
+      </w:r>
+    </w:p>
+    <w:p>
+      <w:r>
+        <w:t xml:space="preserve">Para la programación se utilizará el kit de desarrollo de software </w:t>
+      </w:r>
+      <w:proofErr w:type="spellStart"/>
+      <w:r>
+        <w:t>Flutter</w:t>
+      </w:r>
+      <w:proofErr w:type="spellEnd"/>
+      <w:r>
+        <w:t xml:space="preserve"> junto con el lenguaje de programación Dart.</w:t>
+      </w:r>
+    </w:p>
+    <w:p>
+      <w:pPr>
+        <w:pStyle w:val="Ttulo3"/>
+      </w:pPr>
+      <w:r>
+        <w:lastRenderedPageBreak/>
+        <w:t>Motores de base de datos</w:t>
+      </w:r>
+    </w:p>
+    <w:p>
       <w:r>
         <w:t>…</w:t>
       </w:r>
     </w:p>
     <w:p>
       <w:pPr>
-        <w:pStyle w:val="Ttulo2"/>
-      </w:pPr>
-      <w:bookmarkStart w:id="13" w:name="_Toc39498963"/>
-      <w:r>
-        <w:t>Descripción general de la solución</w:t>
-      </w:r>
-      <w:bookmarkEnd w:id="13"/>
-      <w:r>
-        <w:t xml:space="preserve"> </w:t>
-      </w:r>
-    </w:p>
-    <w:p>
-      <w:r>
-        <w:t>…</w:t>
-      </w:r>
-    </w:p>
-    <w:p>
-      <w:pPr>
-        <w:pStyle w:val="Ttulo2"/>
-      </w:pPr>
-      <w:bookmarkStart w:id="14" w:name="_Toc39498964"/>
-      <w:r>
-        <w:t>Modelo de proceso de desarrollo</w:t>
-      </w:r>
-      <w:bookmarkEnd w:id="14"/>
-    </w:p>
-    <w:p>
-      <w:r>
-        <w:t>…</w:t>
-      </w:r>
-    </w:p>
-    <w:p>
-      <w:pPr>
-        <w:pStyle w:val="Ttulo2"/>
-      </w:pPr>
-      <w:bookmarkStart w:id="15" w:name="_Toc39498965"/>
-      <w:r>
-        <w:t>Arquitectura lógica y física de solución</w:t>
-      </w:r>
-      <w:bookmarkEnd w:id="15"/>
-      <w:r>
-        <w:t xml:space="preserve"> </w:t>
-      </w:r>
-    </w:p>
-    <w:p>
-      <w:r>
-        <w:t>**Este apartado en por ahora opcional quizá sea borrado dado que lo que se escribirá aquí es similar al siguiente que son las herramientas de desarrollo.</w:t>
-      </w:r>
-    </w:p>
-    <w:p>
-      <w:pPr>
-        <w:pStyle w:val="Ttulo2"/>
-      </w:pPr>
-      <w:bookmarkStart w:id="16" w:name="_Toc39498966"/>
-      <w:r>
-        <w:t>Herramientas de desarrollo</w:t>
-      </w:r>
-      <w:bookmarkEnd w:id="16"/>
-    </w:p>
-    <w:p>
-      <w:r>
-        <w:t>…</w:t>
-      </w:r>
-    </w:p>
+        <w:pStyle w:val="Ttulo3"/>
+      </w:pPr>
+      <w:r>
+        <w:t>Modelado de sistemas</w:t>
+      </w:r>
+    </w:p>
+    <w:p>
+      <w:r>
+        <w:t>Para la etapa de análisis y diseño de este proyecto se usarán las herramientas de modelado de software Draw.io para el desarrollo de: - Diagramas de flujo de datos, - Lenguaje de Modelado Unificado, entre otros que se puedan necesitar para ejemplificar las funcionalidades del sistema. También se hará uso de las herramientas Balsamiq, para el modelado de prototipos, y Bizagi, para modelar el proceso de negocio a seguir por la aplicación.</w:t>
+      </w:r>
+    </w:p>
+    <w:p/>
     <w:p>
       <w:pPr>
         <w:spacing w:before="0"/>
@@ -6246,7 +6406,7 @@
 </file>
 
 <file path=customXml/itemProps1.xml><?xml version="1.0" encoding="utf-8"?>
-<ds:datastoreItem xmlns:ds="http://schemas.openxmlformats.org/officeDocument/2006/customXml" ds:itemID="{8FA8FEE6-28C1-4522-9113-26C0B2DEA4FC}">
+<ds:datastoreItem xmlns:ds="http://schemas.openxmlformats.org/officeDocument/2006/customXml" ds:itemID="{809D31C9-0399-40F0-9CC7-EA0354803D0D}">
   <ds:schemaRefs>
     <ds:schemaRef ds:uri="http://schemas.openxmlformats.org/officeDocument/2006/bibliography"/>
   </ds:schemaRefs>

--- a/Informe DIEFP-C/Informe Taller SW.docx
+++ b/Informe DIEFP-C/Informe Taller SW.docx
@@ -1,6 +1,6 @@
 
 <file path=word/document.xml><?xml version="1.0" encoding="utf-8"?>
-<w:document xmlns:wpc="http://schemas.microsoft.com/office/word/2010/wordprocessingCanvas" xmlns:cx="http://schemas.microsoft.com/office/drawing/2014/chartex" xmlns:cx1="http://schemas.microsoft.com/office/drawing/2015/9/8/chartex" xmlns:cx2="http://schemas.microsoft.com/office/drawing/2015/10/21/chartex" xmlns:cx3="http://schemas.microsoft.com/office/drawing/2016/5/9/chartex" xmlns:cx4="http://schemas.microsoft.com/office/drawing/2016/5/10/chartex" xmlns:cx5="http://schemas.microsoft.com/office/drawing/2016/5/11/chartex" xmlns:cx6="http://schemas.microsoft.com/office/drawing/2016/5/12/chartex" xmlns:cx7="http://schemas.microsoft.com/office/drawing/2016/5/13/chartex" xmlns:cx8="http://schemas.microsoft.com/office/drawing/2016/5/14/chartex" xmlns:mc="http://schemas.openxmlformats.org/markup-compatibility/2006" xmlns:aink="http://schemas.microsoft.com/office/drawing/2016/ink" xmlns:am3d="http://schemas.microsoft.com/office/drawing/2017/model3d" xmlns:o="urn:schemas-microsoft-com:office:office" xmlns:r="http://schemas.openxmlformats.org/officeDocument/2006/relationships" xmlns:m="http://schemas.openxmlformats.org/officeDocument/2006/math" xmlns:v="urn:schemas-microsoft-com:vml" xmlns:wp14="http://schemas.microsoft.com/office/word/2010/wordprocessingDrawing" xmlns:wp="http://schemas.openxmlformats.org/drawingml/2006/wordprocessingDrawing" xmlns:w10="urn:schemas-microsoft-com:office:word" xmlns:w="http://schemas.openxmlformats.org/wordprocessingml/2006/main" xmlns:w14="http://schemas.microsoft.com/office/word/2010/wordml" xmlns:w15="http://schemas.microsoft.com/office/word/2012/wordml" xmlns:w16cid="http://schemas.microsoft.com/office/word/2016/wordml/cid" xmlns:w16se="http://schemas.microsoft.com/office/word/2015/wordml/symex" xmlns:wpg="http://schemas.microsoft.com/office/word/2010/wordprocessingGroup" xmlns:wpi="http://schemas.microsoft.com/office/word/2010/wordprocessingInk" xmlns:wne="http://schemas.microsoft.com/office/word/2006/wordml" xmlns:wps="http://schemas.microsoft.com/office/word/2010/wordprocessingShape" mc:Ignorable="w14 w15 w16se w16cid wp14">
+<w:document xmlns:wpc="http://schemas.microsoft.com/office/word/2010/wordprocessingCanvas" xmlns:cx="http://schemas.microsoft.com/office/drawing/2014/chartex" xmlns:cx1="http://schemas.microsoft.com/office/drawing/2015/9/8/chartex" xmlns:cx2="http://schemas.microsoft.com/office/drawing/2015/10/21/chartex" xmlns:cx3="http://schemas.microsoft.com/office/drawing/2016/5/9/chartex" xmlns:cx4="http://schemas.microsoft.com/office/drawing/2016/5/10/chartex" xmlns:cx5="http://schemas.microsoft.com/office/drawing/2016/5/11/chartex" xmlns:cx6="http://schemas.microsoft.com/office/drawing/2016/5/12/chartex" xmlns:cx7="http://schemas.microsoft.com/office/drawing/2016/5/13/chartex" xmlns:cx8="http://schemas.microsoft.com/office/drawing/2016/5/14/chartex" xmlns:mc="http://schemas.openxmlformats.org/markup-compatibility/2006" xmlns:aink="http://schemas.microsoft.com/office/drawing/2016/ink" xmlns:am3d="http://schemas.microsoft.com/office/drawing/2017/model3d" xmlns:o="urn:schemas-microsoft-com:office:office" xmlns:r="http://schemas.openxmlformats.org/officeDocument/2006/relationships" xmlns:m="http://schemas.openxmlformats.org/officeDocument/2006/math" xmlns:v="urn:schemas-microsoft-com:vml" xmlns:wp14="http://schemas.microsoft.com/office/word/2010/wordprocessingDrawing" xmlns:wp="http://schemas.openxmlformats.org/drawingml/2006/wordprocessingDrawing" xmlns:w10="urn:schemas-microsoft-com:office:word" xmlns:w="http://schemas.openxmlformats.org/wordprocessingml/2006/main" xmlns:w14="http://schemas.microsoft.com/office/word/2010/wordml" xmlns:w15="http://schemas.microsoft.com/office/word/2012/wordml" xmlns:w16cex="http://schemas.microsoft.com/office/word/2018/wordml/cex" xmlns:w16cid="http://schemas.microsoft.com/office/word/2016/wordml/cid" xmlns:w16="http://schemas.microsoft.com/office/word/2018/wordml" xmlns:w16se="http://schemas.microsoft.com/office/word/2015/wordml/symex" xmlns:wpg="http://schemas.microsoft.com/office/word/2010/wordprocessingGroup" xmlns:wpi="http://schemas.microsoft.com/office/word/2010/wordprocessingInk" xmlns:wne="http://schemas.microsoft.com/office/word/2006/wordml" xmlns:wps="http://schemas.microsoft.com/office/word/2010/wordprocessingShape" mc:Ignorable="w14 w15 w16se w16cid w16 w16cex wp14">
   <w:body>
     <w:p>
       <w:pPr>
@@ -104,7 +104,6 @@
           <w:szCs w:val="36"/>
         </w:rPr>
       </w:pPr>
-      <w:proofErr w:type="spellStart"/>
       <w:r>
         <w:rPr>
           <w:rFonts w:cs="Times New Roman"/>
@@ -113,9 +112,8 @@
           <w:sz w:val="36"/>
           <w:szCs w:val="36"/>
         </w:rPr>
-        <w:t>Delivery</w:t>
-      </w:r>
-      <w:proofErr w:type="spellEnd"/>
+        <w:t>Delivery de Fármacos para Pacientes Crónicos</w:t>
+      </w:r>
       <w:r>
         <w:rPr>
           <w:rFonts w:cs="Times New Roman"/>
@@ -124,7 +122,7 @@
           <w:sz w:val="36"/>
           <w:szCs w:val="36"/>
         </w:rPr>
-        <w:t xml:space="preserve"> de Fármacos para Pacientes Crónicos</w:t>
+        <w:t xml:space="preserve"> (</w:t>
       </w:r>
       <w:r>
         <w:rPr>
@@ -134,7 +132,7 @@
           <w:sz w:val="36"/>
           <w:szCs w:val="36"/>
         </w:rPr>
-        <w:t xml:space="preserve"> (</w:t>
+        <w:t>DIEFP-C</w:t>
       </w:r>
       <w:r>
         <w:rPr>
@@ -144,16 +142,6 @@
           <w:sz w:val="36"/>
           <w:szCs w:val="36"/>
         </w:rPr>
-        <w:t>DIEFP-C</w:t>
-      </w:r>
-      <w:r>
-        <w:rPr>
-          <w:rFonts w:cs="Times New Roman"/>
-          <w:b/>
-          <w:bCs/>
-          <w:sz w:val="36"/>
-          <w:szCs w:val="36"/>
-        </w:rPr>
         <w:t>)</w:t>
       </w:r>
     </w:p>
@@ -263,9 +251,8 @@
           <w:bCs/>
           <w:szCs w:val="24"/>
         </w:rPr>
-        <w:t xml:space="preserve">Enzo </w:t>
-      </w:r>
-      <w:proofErr w:type="spellStart"/>
+        <w:t>Enzo Franchescoli Aravena Quevedo</w:t>
+      </w:r>
       <w:r>
         <w:rPr>
           <w:rFonts w:cs="Times New Roman"/>
@@ -273,18 +260,19 @@
           <w:bCs/>
           <w:szCs w:val="24"/>
         </w:rPr>
-        <w:t>Franchescoli</w:t>
-      </w:r>
-      <w:proofErr w:type="spellEnd"/>
-      <w:r>
+        <w:t xml:space="preserve"> </w:t>
+      </w:r>
+    </w:p>
+    <w:p>
+      <w:pPr>
+        <w:jc w:val="center"/>
         <w:rPr>
           <w:rFonts w:cs="Times New Roman"/>
           <w:b/>
           <w:bCs/>
           <w:szCs w:val="24"/>
         </w:rPr>
-        <w:t xml:space="preserve"> Aravena Quevedo</w:t>
-      </w:r>
+      </w:pPr>
       <w:r>
         <w:rPr>
           <w:rFonts w:cs="Times New Roman"/>
@@ -292,7 +280,7 @@
           <w:bCs/>
           <w:szCs w:val="24"/>
         </w:rPr>
-        <w:t xml:space="preserve"> </w:t>
+        <w:t>Cristian Francisco Monrroy Martínez</w:t>
       </w:r>
     </w:p>
     <w:p>
@@ -305,15 +293,17 @@
           <w:szCs w:val="24"/>
         </w:rPr>
       </w:pPr>
-      <w:r>
+    </w:p>
+    <w:p>
+      <w:pPr>
+        <w:jc w:val="center"/>
         <w:rPr>
           <w:rFonts w:cs="Times New Roman"/>
           <w:b/>
           <w:bCs/>
           <w:szCs w:val="24"/>
         </w:rPr>
-        <w:t>Cristian Francisco Monrroy Martínez</w:t>
-      </w:r>
+      </w:pPr>
     </w:p>
     <w:p>
       <w:pPr>
@@ -325,55 +315,22 @@
           <w:szCs w:val="24"/>
         </w:rPr>
       </w:pPr>
-    </w:p>
-    <w:p>
-      <w:pPr>
-        <w:jc w:val="center"/>
+      <w:r>
+        <w:rPr>
+          <w:rFonts w:cs="Times New Roman"/>
+          <w:szCs w:val="24"/>
+        </w:rPr>
+        <w:t xml:space="preserve">Profesora: </w:t>
+      </w:r>
+      <w:r>
         <w:rPr>
           <w:rFonts w:cs="Times New Roman"/>
           <w:b/>
           <w:bCs/>
           <w:szCs w:val="24"/>
         </w:rPr>
-      </w:pPr>
-    </w:p>
-    <w:p>
-      <w:pPr>
-        <w:jc w:val="center"/>
-        <w:rPr>
-          <w:rFonts w:cs="Times New Roman"/>
-          <w:b/>
-          <w:bCs/>
-          <w:szCs w:val="24"/>
-        </w:rPr>
-      </w:pPr>
-      <w:r>
-        <w:rPr>
-          <w:rFonts w:cs="Times New Roman"/>
-          <w:szCs w:val="24"/>
-        </w:rPr>
-        <w:t xml:space="preserve">Profesora: </w:t>
-      </w:r>
-      <w:r>
-        <w:rPr>
-          <w:rFonts w:cs="Times New Roman"/>
-          <w:b/>
-          <w:bCs/>
-          <w:szCs w:val="24"/>
-        </w:rPr>
-        <w:t xml:space="preserve">Pamela Hermosilla </w:t>
-      </w:r>
-      <w:proofErr w:type="spellStart"/>
-      <w:r>
-        <w:rPr>
-          <w:rFonts w:cs="Times New Roman"/>
-          <w:b/>
-          <w:bCs/>
-          <w:szCs w:val="24"/>
-        </w:rPr>
-        <w:t>Monckton</w:t>
-      </w:r>
-      <w:proofErr w:type="spellEnd"/>
+        <w:t>Pamela Hermosilla Monckton</w:t>
+      </w:r>
     </w:p>
     <w:p>
       <w:pPr>
@@ -3318,15 +3275,38 @@
     <w:p/>
     <w:p>
       <w:r>
-        <w:t xml:space="preserve">En este apartado se escribirá el resumen con una sección especial con las palabras claves del informe, hay que averiguar si es necesario un </w:t>
-      </w:r>
-      <w:proofErr w:type="spellStart"/>
-      <w:r>
-        <w:t>abstract</w:t>
-      </w:r>
-      <w:proofErr w:type="spellEnd"/>
-      <w:r>
-        <w:t xml:space="preserve"> al igual. **esto no tiene prioridad por lo que podemos terminarlo al final.</w:t>
+        <w:t>En este apartado se escribirá el resumen con una sección especial con las palabras claves del informe, hay que averiguar si es necesario un abstract al igual. **esto no tiene prioridad por lo que podemos terminarlo al final.</w:t>
+      </w:r>
+    </w:p>
+    <w:p/>
+    <w:p>
+      <w:pPr>
+        <w:ind w:firstLine="0"/>
+        <w:rPr>
+          <w:i/>
+          <w:iCs/>
+        </w:rPr>
+      </w:pPr>
+      <w:r>
+        <w:rPr>
+          <w:i/>
+          <w:iCs/>
+        </w:rPr>
+        <w:t xml:space="preserve">Palabras-claves: </w:t>
+      </w:r>
+      <w:r>
+        <w:rPr>
+          <w:i/>
+          <w:iCs/>
+        </w:rPr>
+        <w:t>delivery, aplicación móvil</w:t>
+      </w:r>
+      <w:r>
+        <w:rPr>
+          <w:i/>
+          <w:iCs/>
+        </w:rPr>
+        <w:t>, farmacias</w:t>
       </w:r>
     </w:p>
     <w:p>
@@ -3452,15 +3432,7 @@
         <w:t>,</w:t>
       </w:r>
       <w:r>
-        <w:t xml:space="preserve"> la expansión de </w:t>
-      </w:r>
-      <w:proofErr w:type="spellStart"/>
-      <w:r>
-        <w:t>Intranet’s</w:t>
-      </w:r>
-      <w:proofErr w:type="spellEnd"/>
-      <w:r>
-        <w:t xml:space="preserve"> para que empresas sigan produciendo sin sus trabajadores presentes o un aumento en las compras online de supermercados son algunas de las consecuencias que ha traído esta emergencia </w:t>
+        <w:t xml:space="preserve"> la expansión de Intranet’s para que empresas sigan produciendo sin sus trabajadores presentes o un aumento en las compras online de supermercados son algunas de las consecuencias que ha traído esta emergencia </w:t>
       </w:r>
       <w:r>
         <w:t>sanitaria</w:t>
@@ -3476,7 +3448,6 @@
       <w:r>
         <w:t xml:space="preserve">Para este problema hay aplicaciones que se han acondicionado de cierta manera para solucionar esto, siendo uno de los casos </w:t>
       </w:r>
-      <w:proofErr w:type="spellStart"/>
       <w:r>
         <w:rPr>
           <w:i/>
@@ -3484,7 +3455,6 @@
         </w:rPr>
         <w:t>PedidosYa</w:t>
       </w:r>
-      <w:proofErr w:type="spellEnd"/>
       <w:r>
         <w:rPr>
           <w:i/>
@@ -3528,15 +3498,7 @@
         <w:t>un apartado posterior</w:t>
       </w:r>
       <w:r>
-        <w:t xml:space="preserve"> acerca del problema en </w:t>
-      </w:r>
-      <w:proofErr w:type="spellStart"/>
-      <w:r>
-        <w:t>si</w:t>
-      </w:r>
-      <w:proofErr w:type="spellEnd"/>
-      <w:r>
-        <w:t xml:space="preserve"> y a lo largo del informe</w:t>
+        <w:t xml:space="preserve"> acerca del problema en si y a lo largo del informe</w:t>
       </w:r>
       <w:r>
         <w:t xml:space="preserve"> se visualiza como el </w:t>
@@ -3613,6 +3575,7 @@
         <w:t xml:space="preserve"> cercanas para poder abastecerse de esos medicamentos que urgen en sus vidas cotidianas. Habiendo ya aplicaciones que cumplen con una mínima ayuda a este tema, u algunos pocos que se han estrenado en Chile en este breve tiempo, se busca unificar esta función de despacho a domicilio enfocado únicamente a la ayuda de los pacientes que la requieran.</w:t>
       </w:r>
     </w:p>
+    <w:p/>
     <w:p>
       <w:pPr>
         <w:pStyle w:val="Ttulo2"/>
@@ -3628,6 +3591,7 @@
         <w:t>Para llevar a cabo esta idea es necesario evocar los objetivos que serán el camino para llevar acabo el sistema propuesto. Por eso en los siguientes apartados se hará una explicación de cuál es el enfoque general del proyecto junto a sus propósitos específicos.</w:t>
       </w:r>
     </w:p>
+    <w:p/>
     <w:p>
       <w:pPr>
         <w:pStyle w:val="Ttulo3"/>
@@ -3646,6 +3610,7 @@
         <w:t>con preferencias a personas crónicas que les permita la compra y el despacho de sus medicamentos a partir de recetas entregadas.</w:t>
       </w:r>
     </w:p>
+    <w:p/>
     <w:p>
       <w:pPr>
         <w:pStyle w:val="Ttulo3"/>
@@ -3667,7 +3632,6 @@
       <w:r>
         <w:t xml:space="preserve">Analizar y entender el funcionamiento del SDK </w:t>
       </w:r>
-      <w:proofErr w:type="spellStart"/>
       <w:r>
         <w:rPr>
           <w:i/>
@@ -3675,7 +3639,6 @@
         </w:rPr>
         <w:t>Flutter</w:t>
       </w:r>
-      <w:proofErr w:type="spellEnd"/>
       <w:r>
         <w:rPr>
           <w:i/>
@@ -3723,15 +3686,7 @@
         </w:numPr>
       </w:pPr>
       <w:r>
-        <w:t xml:space="preserve">Analizar y entender el funcionamiento del entorno de desarrollo Android Studio para la integración de las herramientas de </w:t>
-      </w:r>
-      <w:proofErr w:type="spellStart"/>
-      <w:r>
-        <w:t>Flutter</w:t>
-      </w:r>
-      <w:proofErr w:type="spellEnd"/>
-      <w:r>
-        <w:t>.</w:t>
+        <w:t>Analizar y entender el funcionamiento del entorno de desarrollo Android Studio para la integración de las herramientas de Flutter.</w:t>
       </w:r>
     </w:p>
     <w:p>
@@ -3795,6 +3750,7 @@
         <w:t>/*Aquí solo me falta introducir la sección</w:t>
       </w:r>
     </w:p>
+    <w:p/>
     <w:p>
       <w:pPr>
         <w:pStyle w:val="Ttulo2"/>
@@ -3816,6 +3772,7 @@
         <w:t xml:space="preserve"> </w:t>
       </w:r>
     </w:p>
+    <w:p/>
     <w:p>
       <w:pPr>
         <w:pStyle w:val="Ttulo2"/>
@@ -3831,50 +3788,22 @@
         <w:t xml:space="preserve">/* </w:t>
       </w:r>
       <w:r>
-        <w:t xml:space="preserve">Actualmente se ha hecho bastante popular hacer uso de aplicaciones como un trabajo </w:t>
-      </w:r>
-      <w:proofErr w:type="spellStart"/>
-      <w:r>
-        <w:t>part</w:t>
-      </w:r>
-      <w:proofErr w:type="spellEnd"/>
-      <w:r>
-        <w:t>-time, labores bastante simples que hacen provecho del formato ideado en aplicaciones como Uber donde el existen dos usuarios, uno que es el cliente exigiendo un servicio, y el chofer en este caso que es quien presta sus</w:t>
-      </w:r>
-      <w:r>
-        <w:t xml:space="preserve"> servicios siendo remunerado por el sistema mismo. Este planteamiento como se menciona se ha explotado en distintos rubros, como en el de la comida por parte de </w:t>
-      </w:r>
-      <w:proofErr w:type="spellStart"/>
-      <w:r>
-        <w:t>PedidosYa</w:t>
-      </w:r>
-      <w:proofErr w:type="spellEnd"/>
-      <w:r>
-        <w:t xml:space="preserve">, pero del que poco se ha abarcado es de servicios </w:t>
-      </w:r>
-      <w:proofErr w:type="spellStart"/>
-      <w:r>
-        <w:t>mas</w:t>
-      </w:r>
-      <w:proofErr w:type="spellEnd"/>
+        <w:t>Actualmente se ha hecho bastante popular hacer uso de aplicaciones como un trabajo part-time, labores bastante simples que hacen provecho del formato ideado en aplicaciones como Uber donde el existen dos usuarios, uno que es el cliente exigiendo un servicio, y el chofer en este caso que es quien presta sus</w:t>
+      </w:r>
+      <w:r>
+        <w:t xml:space="preserve"> servicios siendo remunerado por el sistema mismo. Este planteamiento como se menciona se ha explotado en distintos rubros, como en el de la comida por parte de PedidosYa, pero del que poco se ha abarcado es de servicios </w:t>
+      </w:r>
+      <w:r>
+        <w:t>más</w:t>
+      </w:r>
       <w:r>
         <w:t xml:space="preserve"> delicados como farmacias, donde por lo general hasta lo </w:t>
       </w:r>
-      <w:proofErr w:type="spellStart"/>
-      <w:r>
-        <w:t>mas</w:t>
-      </w:r>
-      <w:proofErr w:type="spellEnd"/>
-      <w:r>
-        <w:t xml:space="preserve"> visto de este rubro eran aplicaciones para cotizar remedios y comparar precios por lugares. Volviendo a tomar de ejemplo a </w:t>
-      </w:r>
-      <w:proofErr w:type="spellStart"/>
-      <w:r>
-        <w:t>PedidosYa</w:t>
-      </w:r>
-      <w:proofErr w:type="spellEnd"/>
-      <w:r>
-        <w:t>, quien</w:t>
+      <w:r>
+        <w:t>más</w:t>
+      </w:r>
+      <w:r>
+        <w:t xml:space="preserve"> visto de este rubro eran aplicaciones para cotizar remedios y comparar precios por lugares. Volviendo a tomar de ejemplo a PedidosYa, quien</w:t>
       </w:r>
       <w:r>
         <w:t>es</w:t>
@@ -3891,11 +3820,9 @@
       <w:r>
         <w:t xml:space="preserve">ser problemático para su bolsillo ya que quizá en ese local los precios de su producto sean </w:t>
       </w:r>
-      <w:proofErr w:type="spellStart"/>
-      <w:r>
-        <w:t>mas</w:t>
-      </w:r>
-      <w:proofErr w:type="spellEnd"/>
+      <w:r>
+        <w:t>más</w:t>
+      </w:r>
       <w:r>
         <w:t xml:space="preserve"> caros de lo que acostumbra a comprar.</w:t>
       </w:r>
@@ -3934,23 +3861,7 @@
         <w:t xml:space="preserve"> de estas </w:t>
       </w:r>
       <w:r>
-        <w:t xml:space="preserve">por ejemplo </w:t>
-      </w:r>
-      <w:proofErr w:type="spellStart"/>
-      <w:r>
-        <w:t>Cornershop</w:t>
-      </w:r>
-      <w:proofErr w:type="spellEnd"/>
-      <w:r>
-        <w:t xml:space="preserve"> o </w:t>
-      </w:r>
-      <w:proofErr w:type="spellStart"/>
-      <w:r>
-        <w:t>Rappi</w:t>
-      </w:r>
-      <w:proofErr w:type="spellEnd"/>
-      <w:r>
-        <w:t xml:space="preserve"> que funcionan de una forma parecida, donde el cliente solicita un producto para que posteriormente un usuario que este inscrito a la aplicación recibe dicha petición poniéndose en rumbo a buscar los artículos y luego despacharlos a la vivienda del que los solicito. </w:t>
+        <w:t xml:space="preserve">por ejemplo Cornershop o Rappi que funcionan de una forma parecida, donde el cliente solicita un producto para que posteriormente un usuario que este inscrito a la aplicación recibe dicha petición poniéndose en rumbo a buscar los artículos y luego despacharlos a la vivienda del que los solicito. </w:t>
       </w:r>
     </w:p>
     <w:p/>
@@ -4000,15 +3911,10 @@
     <w:p>
       <w:bookmarkStart w:id="13" w:name="_Toc39498963"/>
       <w:r>
-        <w:t xml:space="preserve">En este </w:t>
-      </w:r>
-      <w:r>
-        <w:t>capítulo</w:t>
-      </w:r>
-      <w:r>
-        <w:t xml:space="preserve"> se presenta la descripción general de la solución, el modelo de proceso de desarrollo, la arquitectura lógica y física de la solución y las herramientas de desarrollo.</w:t>
-      </w:r>
-    </w:p>
+        <w:t>En este capítulo se presenta la descripción general de la solución, el modelo de proceso de desarrollo, la arquitectura lógica y física de la solución y las herramientas de desarrollo.</w:t>
+      </w:r>
+    </w:p>
+    <w:p/>
     <w:p>
       <w:pPr>
         <w:pStyle w:val="Ttulo2"/>
@@ -4023,17 +3929,10 @@
     </w:p>
     <w:p>
       <w:r>
-        <w:t xml:space="preserve">La solución a la situación de estudio planteada anteriormente consiste en la implementación de una aplicación móvil dedicada al </w:t>
-      </w:r>
-      <w:proofErr w:type="spellStart"/>
-      <w:r>
-        <w:t>delivery</w:t>
-      </w:r>
-      <w:proofErr w:type="spellEnd"/>
-      <w:r>
-        <w:t xml:space="preserve"> de productos farmacéuticos en donde se verán involucrados tres grandes entidades, las cuales son “usuario repartidor”, “empresa farmacéutica” y “usuario cliente” (quien solicitara una orden de compra). Este aplicativo se enfocará principalmente en aquellos clientes que presenten alguna enfermedad crónica y se les deba retener la receta. (Aquí explayarse un poco más ya que yo no manejo mucho el tema y tampoco se bien como manejaran ustedes el proceso, ya que aún no me queda claro este último)</w:t>
-      </w:r>
-    </w:p>
+        <w:t>La solución a la situación de estudio planteada anteriormente consiste en la implementación de una aplicación móvil dedicada al delivery de productos farmacéuticos en donde se verán involucrados tres grandes entidades, las cuales son “usuario repartidor”, “empresa farmacéutica” y “usuario cliente” (quien solicitara una orden de compra). Este aplicativo se enfocará principalmente en aquellos clientes que presenten alguna enfermedad crónica y se les deba retener la receta. (Aquí explayarse un poco más ya que yo no manejo mucho el tema y tampoco se bien como manejaran ustedes el proceso, ya que aún no me queda claro este último)</w:t>
+      </w:r>
+    </w:p>
+    <w:p/>
     <w:p>
       <w:pPr>
         <w:pStyle w:val="Ttulo2"/>
@@ -4060,9 +3959,8 @@
           <w:shd w:val="clear" w:color="auto" w:fill="FFFFFF"/>
           <w:lang w:val="es-ES"/>
         </w:rPr>
-        <w:t xml:space="preserve">El paradigma a utilizar será el paradigma orientado a objetos, en este se puede ver como una colección de objetos que interactúan o cooperan entre ellos para obtener la funcionalidad deseada. Por lo cual, para el desarrollo del programa se utilizará el kit de desarrollo de software </w:t>
-      </w:r>
-      <w:proofErr w:type="spellStart"/>
+        <w:t>El paradigma por utilizar</w:t>
+      </w:r>
       <w:r>
         <w:rPr>
           <w:rFonts w:cs="Times New Roman"/>
@@ -4071,40 +3969,7 @@
           <w:shd w:val="clear" w:color="auto" w:fill="FFFFFF"/>
           <w:lang w:val="es-ES"/>
         </w:rPr>
-        <w:t>Flutter</w:t>
-      </w:r>
-      <w:proofErr w:type="spellEnd"/>
-      <w:r>
-        <w:rPr>
-          <w:rFonts w:cs="Times New Roman"/>
-          <w:color w:val="000000"/>
-          <w:szCs w:val="24"/>
-          <w:shd w:val="clear" w:color="auto" w:fill="FFFFFF"/>
-          <w:lang w:val="es-ES"/>
-        </w:rPr>
-        <w:t xml:space="preserve"> y empleando el lenguaje de programación Dart, dado que </w:t>
-      </w:r>
-      <w:proofErr w:type="spellStart"/>
-      <w:r>
-        <w:rPr>
-          <w:rFonts w:cs="Times New Roman"/>
-          <w:color w:val="000000"/>
-          <w:szCs w:val="24"/>
-          <w:shd w:val="clear" w:color="auto" w:fill="FFFFFF"/>
-          <w:lang w:val="es-ES"/>
-        </w:rPr>
-        <w:t>Flutter</w:t>
-      </w:r>
-      <w:proofErr w:type="spellEnd"/>
-      <w:r>
-        <w:rPr>
-          <w:rFonts w:cs="Times New Roman"/>
-          <w:color w:val="000000"/>
-          <w:szCs w:val="24"/>
-          <w:shd w:val="clear" w:color="auto" w:fill="FFFFFF"/>
-          <w:lang w:val="es-ES"/>
-        </w:rPr>
-        <w:t xml:space="preserve"> hace uso de este paradigma utilizando objetos pequeños </w:t>
+        <w:t xml:space="preserve"> será el paradigma orientado a objetos, en este se puede ver como una colección de objetos que interactúan o cooperan entre ellos para obtener la funcionalidad deseada. Por lo cual, para el desarrollo del programa se utilizará el kit de desarrollo de software Flutter y empleando el lenguaje de programación Dart, dado que Flutter hace uso de este paradigma utilizando objetos pequeños </w:t>
       </w:r>
       <w:r>
         <w:rPr>
@@ -4142,6 +4007,15 @@
     </w:p>
     <w:p>
       <w:pPr>
+        <w:rPr>
+          <w:rFonts w:cs="Times New Roman"/>
+          <w:color w:val="222222"/>
+          <w:shd w:val="clear" w:color="auto" w:fill="FFFFFF"/>
+        </w:rPr>
+      </w:pPr>
+    </w:p>
+    <w:p>
+      <w:pPr>
         <w:pStyle w:val="Ttulo2"/>
       </w:pPr>
       <w:bookmarkStart w:id="15" w:name="_Toc39498965"/>
@@ -4158,27 +4032,24 @@
         <w:t>**Este apartado en por ahora opcional quizá sea borrado dado que lo que se escribirá aquí es similar al siguiente que son las herramientas de desarrollo.</w:t>
       </w:r>
     </w:p>
+    <w:p/>
     <w:p>
       <w:pPr>
         <w:pStyle w:val="Ttulo2"/>
       </w:pPr>
       <w:bookmarkStart w:id="16" w:name="_Toc39498966"/>
       <w:r>
+        <w:lastRenderedPageBreak/>
         <w:t>Herramientas de desarrollo</w:t>
       </w:r>
       <w:bookmarkEnd w:id="16"/>
     </w:p>
     <w:p>
       <w:r>
-        <w:t>En esta sección se describirán las herramientas escogidas para llevar a cabo el proyecto</w:t>
-      </w:r>
-      <w:r>
-        <w:t xml:space="preserve">, </w:t>
-      </w:r>
-      <w:r>
-        <w:t>ya sea en el ámbito de análisis y diseño como en la implementación de la aplicación.</w:t>
-      </w:r>
-    </w:p>
+        <w:t>En esta sección se describirán las herramientas escogidas para llevar a cabo el proyecto, ya sea en el ámbito de análisis y diseño como en la implementación de la aplicación.</w:t>
+      </w:r>
+    </w:p>
+    <w:p/>
     <w:p>
       <w:pPr>
         <w:pStyle w:val="Ttulo3"/>
@@ -4189,23 +4060,15 @@
     </w:p>
     <w:p>
       <w:r>
-        <w:t xml:space="preserve">Para la programación se utilizará el kit de desarrollo de software </w:t>
-      </w:r>
-      <w:proofErr w:type="spellStart"/>
-      <w:r>
-        <w:t>Flutter</w:t>
-      </w:r>
-      <w:proofErr w:type="spellEnd"/>
-      <w:r>
-        <w:t xml:space="preserve"> junto con el lenguaje de programación Dart.</w:t>
-      </w:r>
-    </w:p>
+        <w:t>Para la programación se utilizará el kit de desarrollo de software Flutter junto con el lenguaje de programación Dart.</w:t>
+      </w:r>
+    </w:p>
+    <w:p/>
     <w:p>
       <w:pPr>
         <w:pStyle w:val="Ttulo3"/>
       </w:pPr>
       <w:r>
-        <w:lastRenderedPageBreak/>
         <w:t>Motores de base de datos</w:t>
       </w:r>
     </w:p>
@@ -4214,6 +4077,7 @@
         <w:t>…</w:t>
       </w:r>
     </w:p>
+    <w:p/>
     <w:p>
       <w:pPr>
         <w:pStyle w:val="Ttulo3"/>
@@ -4253,6 +4117,7 @@
         <w:t>…</w:t>
       </w:r>
     </w:p>
+    <w:p/>
     <w:p>
       <w:pPr>
         <w:pStyle w:val="Ttulo2"/>
@@ -4268,6 +4133,7 @@
         <w:t>….</w:t>
       </w:r>
     </w:p>
+    <w:p/>
     <w:p>
       <w:pPr>
         <w:pStyle w:val="Ttulo2"/>
@@ -4292,6 +4158,7 @@
         <w:t>….</w:t>
       </w:r>
     </w:p>
+    <w:p/>
     <w:p>
       <w:pPr>
         <w:pStyle w:val="Ttulo2"/>
@@ -4307,6 +4174,7 @@
         <w:t>Modificar la Gantt hecha</w:t>
       </w:r>
     </w:p>
+    <w:p/>
     <w:p>
       <w:pPr>
         <w:pStyle w:val="Ttulo2"/>
@@ -4322,6 +4190,7 @@
         <w:t>…</w:t>
       </w:r>
     </w:p>
+    <w:p/>
     <w:p>
       <w:pPr>
         <w:pStyle w:val="Ttulo3"/>
@@ -4337,6 +4206,7 @@
         <w:t>…</w:t>
       </w:r>
     </w:p>
+    <w:p/>
     <w:p>
       <w:pPr>
         <w:pStyle w:val="Ttulo3"/>
@@ -4355,6 +4225,7 @@
         <w:t>---</w:t>
       </w:r>
     </w:p>
+    <w:p/>
     <w:p>
       <w:pPr>
         <w:pStyle w:val="Ttulo3"/>
@@ -4370,6 +4241,7 @@
         <w:t>….</w:t>
       </w:r>
     </w:p>
+    <w:p/>
     <w:p>
       <w:pPr>
         <w:spacing w:before="0"/>
@@ -4408,7 +4280,7 @@
 </file>
 
 <file path=word/endnotes.xml><?xml version="1.0" encoding="utf-8"?>
-<w:endnotes xmlns:wpc="http://schemas.microsoft.com/office/word/2010/wordprocessingCanvas" xmlns:cx="http://schemas.microsoft.com/office/drawing/2014/chartex" xmlns:cx1="http://schemas.microsoft.com/office/drawing/2015/9/8/chartex" xmlns:cx2="http://schemas.microsoft.com/office/drawing/2015/10/21/chartex" xmlns:cx3="http://schemas.microsoft.com/office/drawing/2016/5/9/chartex" xmlns:cx4="http://schemas.microsoft.com/office/drawing/2016/5/10/chartex" xmlns:cx5="http://schemas.microsoft.com/office/drawing/2016/5/11/chartex" xmlns:cx6="http://schemas.microsoft.com/office/drawing/2016/5/12/chartex" xmlns:cx7="http://schemas.microsoft.com/office/drawing/2016/5/13/chartex" xmlns:cx8="http://schemas.microsoft.com/office/drawing/2016/5/14/chartex" xmlns:mc="http://schemas.openxmlformats.org/markup-compatibility/2006" xmlns:aink="http://schemas.microsoft.com/office/drawing/2016/ink" xmlns:am3d="http://schemas.microsoft.com/office/drawing/2017/model3d" xmlns:o="urn:schemas-microsoft-com:office:office" xmlns:r="http://schemas.openxmlformats.org/officeDocument/2006/relationships" xmlns:m="http://schemas.openxmlformats.org/officeDocument/2006/math" xmlns:v="urn:schemas-microsoft-com:vml" xmlns:wp14="http://schemas.microsoft.com/office/word/2010/wordprocessingDrawing" xmlns:wp="http://schemas.openxmlformats.org/drawingml/2006/wordprocessingDrawing" xmlns:w10="urn:schemas-microsoft-com:office:word" xmlns:w="http://schemas.openxmlformats.org/wordprocessingml/2006/main" xmlns:w14="http://schemas.microsoft.com/office/word/2010/wordml" xmlns:w15="http://schemas.microsoft.com/office/word/2012/wordml" xmlns:w16cid="http://schemas.microsoft.com/office/word/2016/wordml/cid" xmlns:w16se="http://schemas.microsoft.com/office/word/2015/wordml/symex" xmlns:wpg="http://schemas.microsoft.com/office/word/2010/wordprocessingGroup" xmlns:wpi="http://schemas.microsoft.com/office/word/2010/wordprocessingInk" xmlns:wne="http://schemas.microsoft.com/office/word/2006/wordml" xmlns:wps="http://schemas.microsoft.com/office/word/2010/wordprocessingShape" mc:Ignorable="w14 w15 w16se w16cid wp14">
+<w:endnotes xmlns:wpc="http://schemas.microsoft.com/office/word/2010/wordprocessingCanvas" xmlns:cx="http://schemas.microsoft.com/office/drawing/2014/chartex" xmlns:cx1="http://schemas.microsoft.com/office/drawing/2015/9/8/chartex" xmlns:cx2="http://schemas.microsoft.com/office/drawing/2015/10/21/chartex" xmlns:cx3="http://schemas.microsoft.com/office/drawing/2016/5/9/chartex" xmlns:cx4="http://schemas.microsoft.com/office/drawing/2016/5/10/chartex" xmlns:cx5="http://schemas.microsoft.com/office/drawing/2016/5/11/chartex" xmlns:cx6="http://schemas.microsoft.com/office/drawing/2016/5/12/chartex" xmlns:cx7="http://schemas.microsoft.com/office/drawing/2016/5/13/chartex" xmlns:cx8="http://schemas.microsoft.com/office/drawing/2016/5/14/chartex" xmlns:mc="http://schemas.openxmlformats.org/markup-compatibility/2006" xmlns:aink="http://schemas.microsoft.com/office/drawing/2016/ink" xmlns:am3d="http://schemas.microsoft.com/office/drawing/2017/model3d" xmlns:o="urn:schemas-microsoft-com:office:office" xmlns:r="http://schemas.openxmlformats.org/officeDocument/2006/relationships" xmlns:m="http://schemas.openxmlformats.org/officeDocument/2006/math" xmlns:v="urn:schemas-microsoft-com:vml" xmlns:wp14="http://schemas.microsoft.com/office/word/2010/wordprocessingDrawing" xmlns:wp="http://schemas.openxmlformats.org/drawingml/2006/wordprocessingDrawing" xmlns:w10="urn:schemas-microsoft-com:office:word" xmlns:w="http://schemas.openxmlformats.org/wordprocessingml/2006/main" xmlns:w14="http://schemas.microsoft.com/office/word/2010/wordml" xmlns:w15="http://schemas.microsoft.com/office/word/2012/wordml" xmlns:w16cex="http://schemas.microsoft.com/office/word/2018/wordml/cex" xmlns:w16cid="http://schemas.microsoft.com/office/word/2016/wordml/cid" xmlns:w16="http://schemas.microsoft.com/office/word/2018/wordml" xmlns:w16se="http://schemas.microsoft.com/office/word/2015/wordml/symex" xmlns:wpg="http://schemas.microsoft.com/office/word/2010/wordprocessingGroup" xmlns:wpi="http://schemas.microsoft.com/office/word/2010/wordprocessingInk" xmlns:wne="http://schemas.microsoft.com/office/word/2006/wordml" xmlns:wps="http://schemas.microsoft.com/office/word/2010/wordprocessingShape" mc:Ignorable="w14 w15 w16se w16cid w16 w16cex wp14">
   <w:endnote w:type="separator" w:id="-1">
     <w:p>
       <w:pPr>
@@ -4433,7 +4305,7 @@
 </file>
 
 <file path=word/footer1.xml><?xml version="1.0" encoding="utf-8"?>
-<w:ftr xmlns:wpc="http://schemas.microsoft.com/office/word/2010/wordprocessingCanvas" xmlns:cx="http://schemas.microsoft.com/office/drawing/2014/chartex" xmlns:cx1="http://schemas.microsoft.com/office/drawing/2015/9/8/chartex" xmlns:cx2="http://schemas.microsoft.com/office/drawing/2015/10/21/chartex" xmlns:cx3="http://schemas.microsoft.com/office/drawing/2016/5/9/chartex" xmlns:cx4="http://schemas.microsoft.com/office/drawing/2016/5/10/chartex" xmlns:cx5="http://schemas.microsoft.com/office/drawing/2016/5/11/chartex" xmlns:cx6="http://schemas.microsoft.com/office/drawing/2016/5/12/chartex" xmlns:cx7="http://schemas.microsoft.com/office/drawing/2016/5/13/chartex" xmlns:cx8="http://schemas.microsoft.com/office/drawing/2016/5/14/chartex" xmlns:mc="http://schemas.openxmlformats.org/markup-compatibility/2006" xmlns:aink="http://schemas.microsoft.com/office/drawing/2016/ink" xmlns:am3d="http://schemas.microsoft.com/office/drawing/2017/model3d" xmlns:o="urn:schemas-microsoft-com:office:office" xmlns:r="http://schemas.openxmlformats.org/officeDocument/2006/relationships" xmlns:m="http://schemas.openxmlformats.org/officeDocument/2006/math" xmlns:v="urn:schemas-microsoft-com:vml" xmlns:wp14="http://schemas.microsoft.com/office/word/2010/wordprocessingDrawing" xmlns:wp="http://schemas.openxmlformats.org/drawingml/2006/wordprocessingDrawing" xmlns:w10="urn:schemas-microsoft-com:office:word" xmlns:w="http://schemas.openxmlformats.org/wordprocessingml/2006/main" xmlns:w14="http://schemas.microsoft.com/office/word/2010/wordml" xmlns:w15="http://schemas.microsoft.com/office/word/2012/wordml" xmlns:w16cid="http://schemas.microsoft.com/office/word/2016/wordml/cid" xmlns:w16se="http://schemas.microsoft.com/office/word/2015/wordml/symex" xmlns:wpg="http://schemas.microsoft.com/office/word/2010/wordprocessingGroup" xmlns:wpi="http://schemas.microsoft.com/office/word/2010/wordprocessingInk" xmlns:wne="http://schemas.microsoft.com/office/word/2006/wordml" xmlns:wps="http://schemas.microsoft.com/office/word/2010/wordprocessingShape" mc:Ignorable="w14 w15 w16se w16cid wp14">
+<w:ftr xmlns:wpc="http://schemas.microsoft.com/office/word/2010/wordprocessingCanvas" xmlns:cx="http://schemas.microsoft.com/office/drawing/2014/chartex" xmlns:cx1="http://schemas.microsoft.com/office/drawing/2015/9/8/chartex" xmlns:cx2="http://schemas.microsoft.com/office/drawing/2015/10/21/chartex" xmlns:cx3="http://schemas.microsoft.com/office/drawing/2016/5/9/chartex" xmlns:cx4="http://schemas.microsoft.com/office/drawing/2016/5/10/chartex" xmlns:cx5="http://schemas.microsoft.com/office/drawing/2016/5/11/chartex" xmlns:cx6="http://schemas.microsoft.com/office/drawing/2016/5/12/chartex" xmlns:cx7="http://schemas.microsoft.com/office/drawing/2016/5/13/chartex" xmlns:cx8="http://schemas.microsoft.com/office/drawing/2016/5/14/chartex" xmlns:mc="http://schemas.openxmlformats.org/markup-compatibility/2006" xmlns:aink="http://schemas.microsoft.com/office/drawing/2016/ink" xmlns:am3d="http://schemas.microsoft.com/office/drawing/2017/model3d" xmlns:o="urn:schemas-microsoft-com:office:office" xmlns:r="http://schemas.openxmlformats.org/officeDocument/2006/relationships" xmlns:m="http://schemas.openxmlformats.org/officeDocument/2006/math" xmlns:v="urn:schemas-microsoft-com:vml" xmlns:wp14="http://schemas.microsoft.com/office/word/2010/wordprocessingDrawing" xmlns:wp="http://schemas.openxmlformats.org/drawingml/2006/wordprocessingDrawing" xmlns:w10="urn:schemas-microsoft-com:office:word" xmlns:w="http://schemas.openxmlformats.org/wordprocessingml/2006/main" xmlns:w14="http://schemas.microsoft.com/office/word/2010/wordml" xmlns:w15="http://schemas.microsoft.com/office/word/2012/wordml" xmlns:w16cex="http://schemas.microsoft.com/office/word/2018/wordml/cex" xmlns:w16cid="http://schemas.microsoft.com/office/word/2016/wordml/cid" xmlns:w16="http://schemas.microsoft.com/office/word/2018/wordml" xmlns:w16se="http://schemas.microsoft.com/office/word/2015/wordml/symex" xmlns:wpg="http://schemas.microsoft.com/office/word/2010/wordprocessingGroup" xmlns:wpi="http://schemas.microsoft.com/office/word/2010/wordprocessingInk" xmlns:wne="http://schemas.microsoft.com/office/word/2006/wordml" xmlns:wps="http://schemas.microsoft.com/office/word/2010/wordprocessingShape" mc:Ignorable="w14 w15 w16se w16cid w16 w16cex wp14">
   <w:sdt>
     <w:sdtPr>
       <w:id w:val="1509939921"/>
@@ -4479,7 +4351,7 @@
 </file>
 
 <file path=word/footer2.xml><?xml version="1.0" encoding="utf-8"?>
-<w:ftr xmlns:wpc="http://schemas.microsoft.com/office/word/2010/wordprocessingCanvas" xmlns:cx="http://schemas.microsoft.com/office/drawing/2014/chartex" xmlns:cx1="http://schemas.microsoft.com/office/drawing/2015/9/8/chartex" xmlns:cx2="http://schemas.microsoft.com/office/drawing/2015/10/21/chartex" xmlns:cx3="http://schemas.microsoft.com/office/drawing/2016/5/9/chartex" xmlns:cx4="http://schemas.microsoft.com/office/drawing/2016/5/10/chartex" xmlns:cx5="http://schemas.microsoft.com/office/drawing/2016/5/11/chartex" xmlns:cx6="http://schemas.microsoft.com/office/drawing/2016/5/12/chartex" xmlns:cx7="http://schemas.microsoft.com/office/drawing/2016/5/13/chartex" xmlns:cx8="http://schemas.microsoft.com/office/drawing/2016/5/14/chartex" xmlns:mc="http://schemas.openxmlformats.org/markup-compatibility/2006" xmlns:aink="http://schemas.microsoft.com/office/drawing/2016/ink" xmlns:am3d="http://schemas.microsoft.com/office/drawing/2017/model3d" xmlns:o="urn:schemas-microsoft-com:office:office" xmlns:r="http://schemas.openxmlformats.org/officeDocument/2006/relationships" xmlns:m="http://schemas.openxmlformats.org/officeDocument/2006/math" xmlns:v="urn:schemas-microsoft-com:vml" xmlns:wp14="http://schemas.microsoft.com/office/word/2010/wordprocessingDrawing" xmlns:wp="http://schemas.openxmlformats.org/drawingml/2006/wordprocessingDrawing" xmlns:w10="urn:schemas-microsoft-com:office:word" xmlns:w="http://schemas.openxmlformats.org/wordprocessingml/2006/main" xmlns:w14="http://schemas.microsoft.com/office/word/2010/wordml" xmlns:w15="http://schemas.microsoft.com/office/word/2012/wordml" xmlns:w16cid="http://schemas.microsoft.com/office/word/2016/wordml/cid" xmlns:w16se="http://schemas.microsoft.com/office/word/2015/wordml/symex" xmlns:wpg="http://schemas.microsoft.com/office/word/2010/wordprocessingGroup" xmlns:wpi="http://schemas.microsoft.com/office/word/2010/wordprocessingInk" xmlns:wne="http://schemas.microsoft.com/office/word/2006/wordml" xmlns:wps="http://schemas.microsoft.com/office/word/2010/wordprocessingShape" mc:Ignorable="w14 w15 w16se w16cid wp14">
+<w:ftr xmlns:wpc="http://schemas.microsoft.com/office/word/2010/wordprocessingCanvas" xmlns:cx="http://schemas.microsoft.com/office/drawing/2014/chartex" xmlns:cx1="http://schemas.microsoft.com/office/drawing/2015/9/8/chartex" xmlns:cx2="http://schemas.microsoft.com/office/drawing/2015/10/21/chartex" xmlns:cx3="http://schemas.microsoft.com/office/drawing/2016/5/9/chartex" xmlns:cx4="http://schemas.microsoft.com/office/drawing/2016/5/10/chartex" xmlns:cx5="http://schemas.microsoft.com/office/drawing/2016/5/11/chartex" xmlns:cx6="http://schemas.microsoft.com/office/drawing/2016/5/12/chartex" xmlns:cx7="http://schemas.microsoft.com/office/drawing/2016/5/13/chartex" xmlns:cx8="http://schemas.microsoft.com/office/drawing/2016/5/14/chartex" xmlns:mc="http://schemas.openxmlformats.org/markup-compatibility/2006" xmlns:aink="http://schemas.microsoft.com/office/drawing/2016/ink" xmlns:am3d="http://schemas.microsoft.com/office/drawing/2017/model3d" xmlns:o="urn:schemas-microsoft-com:office:office" xmlns:r="http://schemas.openxmlformats.org/officeDocument/2006/relationships" xmlns:m="http://schemas.openxmlformats.org/officeDocument/2006/math" xmlns:v="urn:schemas-microsoft-com:vml" xmlns:wp14="http://schemas.microsoft.com/office/word/2010/wordprocessingDrawing" xmlns:wp="http://schemas.openxmlformats.org/drawingml/2006/wordprocessingDrawing" xmlns:w10="urn:schemas-microsoft-com:office:word" xmlns:w="http://schemas.openxmlformats.org/wordprocessingml/2006/main" xmlns:w14="http://schemas.microsoft.com/office/word/2010/wordml" xmlns:w15="http://schemas.microsoft.com/office/word/2012/wordml" xmlns:w16cex="http://schemas.microsoft.com/office/word/2018/wordml/cex" xmlns:w16cid="http://schemas.microsoft.com/office/word/2016/wordml/cid" xmlns:w16="http://schemas.microsoft.com/office/word/2018/wordml" xmlns:w16se="http://schemas.microsoft.com/office/word/2015/wordml/symex" xmlns:wpg="http://schemas.microsoft.com/office/word/2010/wordprocessingGroup" xmlns:wpi="http://schemas.microsoft.com/office/word/2010/wordprocessingInk" xmlns:wne="http://schemas.microsoft.com/office/word/2006/wordml" xmlns:wps="http://schemas.microsoft.com/office/word/2010/wordprocessingShape" mc:Ignorable="w14 w15 w16se w16cid w16 w16cex wp14">
   <w:p>
     <w:pPr>
       <w:pStyle w:val="Piedepgina"/>
@@ -4489,7 +4361,7 @@
 </file>
 
 <file path=word/footnotes.xml><?xml version="1.0" encoding="utf-8"?>
-<w:footnotes xmlns:wpc="http://schemas.microsoft.com/office/word/2010/wordprocessingCanvas" xmlns:cx="http://schemas.microsoft.com/office/drawing/2014/chartex" xmlns:cx1="http://schemas.microsoft.com/office/drawing/2015/9/8/chartex" xmlns:cx2="http://schemas.microsoft.com/office/drawing/2015/10/21/chartex" xmlns:cx3="http://schemas.microsoft.com/office/drawing/2016/5/9/chartex" xmlns:cx4="http://schemas.microsoft.com/office/drawing/2016/5/10/chartex" xmlns:cx5="http://schemas.microsoft.com/office/drawing/2016/5/11/chartex" xmlns:cx6="http://schemas.microsoft.com/office/drawing/2016/5/12/chartex" xmlns:cx7="http://schemas.microsoft.com/office/drawing/2016/5/13/chartex" xmlns:cx8="http://schemas.microsoft.com/office/drawing/2016/5/14/chartex" xmlns:mc="http://schemas.openxmlformats.org/markup-compatibility/2006" xmlns:aink="http://schemas.microsoft.com/office/drawing/2016/ink" xmlns:am3d="http://schemas.microsoft.com/office/drawing/2017/model3d" xmlns:o="urn:schemas-microsoft-com:office:office" xmlns:r="http://schemas.openxmlformats.org/officeDocument/2006/relationships" xmlns:m="http://schemas.openxmlformats.org/officeDocument/2006/math" xmlns:v="urn:schemas-microsoft-com:vml" xmlns:wp14="http://schemas.microsoft.com/office/word/2010/wordprocessingDrawing" xmlns:wp="http://schemas.openxmlformats.org/drawingml/2006/wordprocessingDrawing" xmlns:w10="urn:schemas-microsoft-com:office:word" xmlns:w="http://schemas.openxmlformats.org/wordprocessingml/2006/main" xmlns:w14="http://schemas.microsoft.com/office/word/2010/wordml" xmlns:w15="http://schemas.microsoft.com/office/word/2012/wordml" xmlns:w16cid="http://schemas.microsoft.com/office/word/2016/wordml/cid" xmlns:w16se="http://schemas.microsoft.com/office/word/2015/wordml/symex" xmlns:wpg="http://schemas.microsoft.com/office/word/2010/wordprocessingGroup" xmlns:wpi="http://schemas.microsoft.com/office/word/2010/wordprocessingInk" xmlns:wne="http://schemas.microsoft.com/office/word/2006/wordml" xmlns:wps="http://schemas.microsoft.com/office/word/2010/wordprocessingShape" mc:Ignorable="w14 w15 w16se w16cid wp14">
+<w:footnotes xmlns:wpc="http://schemas.microsoft.com/office/word/2010/wordprocessingCanvas" xmlns:cx="http://schemas.microsoft.com/office/drawing/2014/chartex" xmlns:cx1="http://schemas.microsoft.com/office/drawing/2015/9/8/chartex" xmlns:cx2="http://schemas.microsoft.com/office/drawing/2015/10/21/chartex" xmlns:cx3="http://schemas.microsoft.com/office/drawing/2016/5/9/chartex" xmlns:cx4="http://schemas.microsoft.com/office/drawing/2016/5/10/chartex" xmlns:cx5="http://schemas.microsoft.com/office/drawing/2016/5/11/chartex" xmlns:cx6="http://schemas.microsoft.com/office/drawing/2016/5/12/chartex" xmlns:cx7="http://schemas.microsoft.com/office/drawing/2016/5/13/chartex" xmlns:cx8="http://schemas.microsoft.com/office/drawing/2016/5/14/chartex" xmlns:mc="http://schemas.openxmlformats.org/markup-compatibility/2006" xmlns:aink="http://schemas.microsoft.com/office/drawing/2016/ink" xmlns:am3d="http://schemas.microsoft.com/office/drawing/2017/model3d" xmlns:o="urn:schemas-microsoft-com:office:office" xmlns:r="http://schemas.openxmlformats.org/officeDocument/2006/relationships" xmlns:m="http://schemas.openxmlformats.org/officeDocument/2006/math" xmlns:v="urn:schemas-microsoft-com:vml" xmlns:wp14="http://schemas.microsoft.com/office/word/2010/wordprocessingDrawing" xmlns:wp="http://schemas.openxmlformats.org/drawingml/2006/wordprocessingDrawing" xmlns:w10="urn:schemas-microsoft-com:office:word" xmlns:w="http://schemas.openxmlformats.org/wordprocessingml/2006/main" xmlns:w14="http://schemas.microsoft.com/office/word/2010/wordml" xmlns:w15="http://schemas.microsoft.com/office/word/2012/wordml" xmlns:w16cex="http://schemas.microsoft.com/office/word/2018/wordml/cex" xmlns:w16cid="http://schemas.microsoft.com/office/word/2016/wordml/cid" xmlns:w16="http://schemas.microsoft.com/office/word/2018/wordml" xmlns:w16se="http://schemas.microsoft.com/office/word/2015/wordml/symex" xmlns:wpg="http://schemas.microsoft.com/office/word/2010/wordprocessingGroup" xmlns:wpi="http://schemas.microsoft.com/office/word/2010/wordprocessingInk" xmlns:wne="http://schemas.microsoft.com/office/word/2006/wordml" xmlns:wps="http://schemas.microsoft.com/office/word/2010/wordprocessingShape" mc:Ignorable="w14 w15 w16se w16cid w16 w16cex wp14">
   <w:footnote w:type="separator" w:id="-1">
     <w:p>
       <w:pPr>
@@ -4514,7 +4386,7 @@
 </file>
 
 <file path=word/numbering.xml><?xml version="1.0" encoding="utf-8"?>
-<w:numbering xmlns:wpc="http://schemas.microsoft.com/office/word/2010/wordprocessingCanvas" xmlns:cx="http://schemas.microsoft.com/office/drawing/2014/chartex" xmlns:cx1="http://schemas.microsoft.com/office/drawing/2015/9/8/chartex" xmlns:cx2="http://schemas.microsoft.com/office/drawing/2015/10/21/chartex" xmlns:cx3="http://schemas.microsoft.com/office/drawing/2016/5/9/chartex" xmlns:cx4="http://schemas.microsoft.com/office/drawing/2016/5/10/chartex" xmlns:cx5="http://schemas.microsoft.com/office/drawing/2016/5/11/chartex" xmlns:cx6="http://schemas.microsoft.com/office/drawing/2016/5/12/chartex" xmlns:cx7="http://schemas.microsoft.com/office/drawing/2016/5/13/chartex" xmlns:cx8="http://schemas.microsoft.com/office/drawing/2016/5/14/chartex" xmlns:mc="http://schemas.openxmlformats.org/markup-compatibility/2006" xmlns:aink="http://schemas.microsoft.com/office/drawing/2016/ink" xmlns:am3d="http://schemas.microsoft.com/office/drawing/2017/model3d" xmlns:o="urn:schemas-microsoft-com:office:office" xmlns:r="http://schemas.openxmlformats.org/officeDocument/2006/relationships" xmlns:m="http://schemas.openxmlformats.org/officeDocument/2006/math" xmlns:v="urn:schemas-microsoft-com:vml" xmlns:wp14="http://schemas.microsoft.com/office/word/2010/wordprocessingDrawing" xmlns:wp="http://schemas.openxmlformats.org/drawingml/2006/wordprocessingDrawing" xmlns:w10="urn:schemas-microsoft-com:office:word" xmlns:w="http://schemas.openxmlformats.org/wordprocessingml/2006/main" xmlns:w14="http://schemas.microsoft.com/office/word/2010/wordml" xmlns:w15="http://schemas.microsoft.com/office/word/2012/wordml" xmlns:w16cid="http://schemas.microsoft.com/office/word/2016/wordml/cid" xmlns:w16se="http://schemas.microsoft.com/office/word/2015/wordml/symex" xmlns:wpg="http://schemas.microsoft.com/office/word/2010/wordprocessingGroup" xmlns:wpi="http://schemas.microsoft.com/office/word/2010/wordprocessingInk" xmlns:wne="http://schemas.microsoft.com/office/word/2006/wordml" xmlns:wps="http://schemas.microsoft.com/office/word/2010/wordprocessingShape" mc:Ignorable="w14 w15 w16se w16cid wp14">
+<w:numbering xmlns:wpc="http://schemas.microsoft.com/office/word/2010/wordprocessingCanvas" xmlns:cx="http://schemas.microsoft.com/office/drawing/2014/chartex" xmlns:cx1="http://schemas.microsoft.com/office/drawing/2015/9/8/chartex" xmlns:cx2="http://schemas.microsoft.com/office/drawing/2015/10/21/chartex" xmlns:cx3="http://schemas.microsoft.com/office/drawing/2016/5/9/chartex" xmlns:cx4="http://schemas.microsoft.com/office/drawing/2016/5/10/chartex" xmlns:cx5="http://schemas.microsoft.com/office/drawing/2016/5/11/chartex" xmlns:cx6="http://schemas.microsoft.com/office/drawing/2016/5/12/chartex" xmlns:cx7="http://schemas.microsoft.com/office/drawing/2016/5/13/chartex" xmlns:cx8="http://schemas.microsoft.com/office/drawing/2016/5/14/chartex" xmlns:mc="http://schemas.openxmlformats.org/markup-compatibility/2006" xmlns:aink="http://schemas.microsoft.com/office/drawing/2016/ink" xmlns:am3d="http://schemas.microsoft.com/office/drawing/2017/model3d" xmlns:o="urn:schemas-microsoft-com:office:office" xmlns:r="http://schemas.openxmlformats.org/officeDocument/2006/relationships" xmlns:m="http://schemas.openxmlformats.org/officeDocument/2006/math" xmlns:v="urn:schemas-microsoft-com:vml" xmlns:wp14="http://schemas.microsoft.com/office/word/2010/wordprocessingDrawing" xmlns:wp="http://schemas.openxmlformats.org/drawingml/2006/wordprocessingDrawing" xmlns:w10="urn:schemas-microsoft-com:office:word" xmlns:w="http://schemas.openxmlformats.org/wordprocessingml/2006/main" xmlns:w14="http://schemas.microsoft.com/office/word/2010/wordml" xmlns:w15="http://schemas.microsoft.com/office/word/2012/wordml" xmlns:w16cex="http://schemas.microsoft.com/office/word/2018/wordml/cex" xmlns:w16cid="http://schemas.microsoft.com/office/word/2016/wordml/cid" xmlns:w16="http://schemas.microsoft.com/office/word/2018/wordml" xmlns:w16se="http://schemas.microsoft.com/office/word/2015/wordml/symex" xmlns:wpg="http://schemas.microsoft.com/office/word/2010/wordprocessingGroup" xmlns:wpi="http://schemas.microsoft.com/office/word/2010/wordprocessingInk" xmlns:wne="http://schemas.microsoft.com/office/word/2006/wordml" xmlns:wps="http://schemas.microsoft.com/office/word/2010/wordprocessingShape" mc:Ignorable="w14 w15 w16se w16cid w16 w16cex wp14">
   <w:abstractNum w:abstractNumId="0" w15:restartNumberingAfterBreak="0">
     <w:nsid w:val="1F5110DA"/>
     <w:multiLevelType w:val="multilevel"/>
@@ -5025,7 +4897,7 @@
 </file>
 
 <file path=word/styles.xml><?xml version="1.0" encoding="utf-8"?>
-<w:styles xmlns:mc="http://schemas.openxmlformats.org/markup-compatibility/2006" xmlns:r="http://schemas.openxmlformats.org/officeDocument/2006/relationships" xmlns:w="http://schemas.openxmlformats.org/wordprocessingml/2006/main" xmlns:w14="http://schemas.microsoft.com/office/word/2010/wordml" xmlns:w15="http://schemas.microsoft.com/office/word/2012/wordml" xmlns:w16cid="http://schemas.microsoft.com/office/word/2016/wordml/cid" xmlns:w16se="http://schemas.microsoft.com/office/word/2015/wordml/symex" mc:Ignorable="w14 w15 w16se w16cid">
+<w:styles xmlns:mc="http://schemas.openxmlformats.org/markup-compatibility/2006" xmlns:r="http://schemas.openxmlformats.org/officeDocument/2006/relationships" xmlns:w="http://schemas.openxmlformats.org/wordprocessingml/2006/main" xmlns:w14="http://schemas.microsoft.com/office/word/2010/wordml" xmlns:w15="http://schemas.microsoft.com/office/word/2012/wordml" xmlns:w16cex="http://schemas.microsoft.com/office/word/2018/wordml/cex" xmlns:w16cid="http://schemas.microsoft.com/office/word/2016/wordml/cid" xmlns:w16="http://schemas.microsoft.com/office/word/2018/wordml" xmlns:w16se="http://schemas.microsoft.com/office/word/2015/wordml/symex" mc:Ignorable="w14 w15 w16se w16cid w16 w16cex">
   <w:docDefaults>
     <w:rPrDefault>
       <w:rPr>

--- a/Informe DIEFP-C/Informe Taller SW.docx
+++ b/Informe DIEFP-C/Informe Taller SW.docx
@@ -104,6 +104,7 @@
           <w:szCs w:val="36"/>
         </w:rPr>
       </w:pPr>
+      <w:proofErr w:type="spellStart"/>
       <w:r>
         <w:rPr>
           <w:rFonts w:cs="Times New Roman"/>
@@ -112,8 +113,9 @@
           <w:sz w:val="36"/>
           <w:szCs w:val="36"/>
         </w:rPr>
-        <w:t>Delivery de Fármacos para Pacientes Crónicos</w:t>
-      </w:r>
+        <w:t>Delivery</w:t>
+      </w:r>
+      <w:proofErr w:type="spellEnd"/>
       <w:r>
         <w:rPr>
           <w:rFonts w:cs="Times New Roman"/>
@@ -122,7 +124,7 @@
           <w:sz w:val="36"/>
           <w:szCs w:val="36"/>
         </w:rPr>
-        <w:t xml:space="preserve"> (</w:t>
+        <w:t xml:space="preserve"> de Fármacos para Pacientes Crónicos</w:t>
       </w:r>
       <w:r>
         <w:rPr>
@@ -132,7 +134,7 @@
           <w:sz w:val="36"/>
           <w:szCs w:val="36"/>
         </w:rPr>
-        <w:t>DIEFP-C</w:t>
+        <w:t xml:space="preserve"> (</w:t>
       </w:r>
       <w:r>
         <w:rPr>
@@ -142,6 +144,16 @@
           <w:sz w:val="36"/>
           <w:szCs w:val="36"/>
         </w:rPr>
+        <w:t>DIEFP-C</w:t>
+      </w:r>
+      <w:r>
+        <w:rPr>
+          <w:rFonts w:cs="Times New Roman"/>
+          <w:b/>
+          <w:bCs/>
+          <w:sz w:val="36"/>
+          <w:szCs w:val="36"/>
+        </w:rPr>
         <w:t>)</w:t>
       </w:r>
     </w:p>
@@ -251,8 +263,9 @@
           <w:bCs/>
           <w:szCs w:val="24"/>
         </w:rPr>
-        <w:t>Enzo Franchescoli Aravena Quevedo</w:t>
-      </w:r>
+        <w:t xml:space="preserve">Enzo </w:t>
+      </w:r>
+      <w:proofErr w:type="spellStart"/>
       <w:r>
         <w:rPr>
           <w:rFonts w:cs="Times New Roman"/>
@@ -260,19 +273,18 @@
           <w:bCs/>
           <w:szCs w:val="24"/>
         </w:rPr>
-        <w:t xml:space="preserve"> </w:t>
-      </w:r>
-    </w:p>
-    <w:p>
-      <w:pPr>
-        <w:jc w:val="center"/>
+        <w:t>Franchescoli</w:t>
+      </w:r>
+      <w:proofErr w:type="spellEnd"/>
+      <w:r>
         <w:rPr>
           <w:rFonts w:cs="Times New Roman"/>
           <w:b/>
           <w:bCs/>
           <w:szCs w:val="24"/>
         </w:rPr>
-      </w:pPr>
+        <w:t xml:space="preserve"> Aravena Quevedo</w:t>
+      </w:r>
       <w:r>
         <w:rPr>
           <w:rFonts w:cs="Times New Roman"/>
@@ -280,7 +292,7 @@
           <w:bCs/>
           <w:szCs w:val="24"/>
         </w:rPr>
-        <w:t>Cristian Francisco Monrroy Martínez</w:t>
+        <w:t xml:space="preserve"> </w:t>
       </w:r>
     </w:p>
     <w:p>
@@ -293,17 +305,15 @@
           <w:szCs w:val="24"/>
         </w:rPr>
       </w:pPr>
-    </w:p>
-    <w:p>
-      <w:pPr>
-        <w:jc w:val="center"/>
+      <w:r>
         <w:rPr>
           <w:rFonts w:cs="Times New Roman"/>
           <w:b/>
           <w:bCs/>
           <w:szCs w:val="24"/>
         </w:rPr>
-      </w:pPr>
+        <w:t>Cristian Francisco Monrroy Martínez</w:t>
+      </w:r>
     </w:p>
     <w:p>
       <w:pPr>
@@ -315,22 +325,55 @@
           <w:szCs w:val="24"/>
         </w:rPr>
       </w:pPr>
-      <w:r>
-        <w:rPr>
-          <w:rFonts w:cs="Times New Roman"/>
-          <w:szCs w:val="24"/>
-        </w:rPr>
-        <w:t xml:space="preserve">Profesora: </w:t>
-      </w:r>
-      <w:r>
+    </w:p>
+    <w:p>
+      <w:pPr>
+        <w:jc w:val="center"/>
         <w:rPr>
           <w:rFonts w:cs="Times New Roman"/>
           <w:b/>
           <w:bCs/>
           <w:szCs w:val="24"/>
         </w:rPr>
-        <w:t>Pamela Hermosilla Monckton</w:t>
-      </w:r>
+      </w:pPr>
+    </w:p>
+    <w:p>
+      <w:pPr>
+        <w:jc w:val="center"/>
+        <w:rPr>
+          <w:rFonts w:cs="Times New Roman"/>
+          <w:b/>
+          <w:bCs/>
+          <w:szCs w:val="24"/>
+        </w:rPr>
+      </w:pPr>
+      <w:r>
+        <w:rPr>
+          <w:rFonts w:cs="Times New Roman"/>
+          <w:szCs w:val="24"/>
+        </w:rPr>
+        <w:t xml:space="preserve">Profesora: </w:t>
+      </w:r>
+      <w:r>
+        <w:rPr>
+          <w:rFonts w:cs="Times New Roman"/>
+          <w:b/>
+          <w:bCs/>
+          <w:szCs w:val="24"/>
+        </w:rPr>
+        <w:t xml:space="preserve">Pamela Hermosilla </w:t>
+      </w:r>
+      <w:proofErr w:type="spellStart"/>
+      <w:r>
+        <w:rPr>
+          <w:rFonts w:cs="Times New Roman"/>
+          <w:b/>
+          <w:bCs/>
+          <w:szCs w:val="24"/>
+        </w:rPr>
+        <w:t>Monckton</w:t>
+      </w:r>
+      <w:proofErr w:type="spellEnd"/>
     </w:p>
     <w:p>
       <w:pPr>
@@ -3275,10 +3318,57 @@
     <w:p/>
     <w:p>
       <w:r>
-        <w:t>En este apartado se escribirá el resumen con una sección especial con las palabras claves del informe, hay que averiguar si es necesario un abstract al igual. **esto no tiene prioridad por lo que podemos terminarlo al final.</w:t>
-      </w:r>
-    </w:p>
-    <w:p/>
+        <w:t>Este documento</w:t>
+      </w:r>
+      <w:r>
+        <w:t xml:space="preserve"> presenta </w:t>
+      </w:r>
+      <w:r>
+        <w:t xml:space="preserve">la problemática actual </w:t>
+      </w:r>
+      <w:r>
+        <w:t>de la compra y retiro de medicamentos en las farmacias en tiempos de pandemia</w:t>
+      </w:r>
+      <w:r>
+        <w:t xml:space="preserve">, ante esta problemática </w:t>
+      </w:r>
+      <w:r>
+        <w:t>se propone y desarrolla la solución de crear una aplicación móvil de</w:t>
+      </w:r>
+      <w:r>
+        <w:t xml:space="preserve"> despacho exclusivamente de medicamentos</w:t>
+      </w:r>
+      <w:r>
+        <w:t>,</w:t>
+      </w:r>
+      <w:r>
+        <w:t xml:space="preserve"> destinada principalmente a pacientes crónicos que son quienes más necesitan de medicación constante,</w:t>
+      </w:r>
+      <w:r>
+        <w:t xml:space="preserve"> que sea </w:t>
+      </w:r>
+      <w:r>
+        <w:t xml:space="preserve">amigable con el usuario </w:t>
+      </w:r>
+      <w:r>
+        <w:t>considerando que gran mayoría de estos pacientes forman parte del</w:t>
+      </w:r>
+      <w:r>
+        <w:t xml:space="preserve"> grupo</w:t>
+      </w:r>
+      <w:r>
+        <w:t xml:space="preserve"> etario</w:t>
+      </w:r>
+      <w:r>
+        <w:t xml:space="preserve"> de </w:t>
+      </w:r>
+      <w:r>
+        <w:t>adulto mayor</w:t>
+      </w:r>
+      <w:r>
+        <w:t>.</w:t>
+      </w:r>
+    </w:p>
     <w:p>
       <w:pPr>
         <w:ind w:firstLine="0"/>
@@ -3294,23 +3384,306 @@
         </w:rPr>
         <w:t xml:space="preserve">Palabras-claves: </w:t>
       </w:r>
+      <w:proofErr w:type="spellStart"/>
       <w:r>
         <w:rPr>
           <w:i/>
           <w:iCs/>
         </w:rPr>
-        <w:t>delivery, aplicación móvil</w:t>
-      </w:r>
+        <w:t>delivery</w:t>
+      </w:r>
+      <w:proofErr w:type="spellEnd"/>
       <w:r>
         <w:rPr>
           <w:i/>
           <w:iCs/>
         </w:rPr>
+        <w:t>, aplicación móvil</w:t>
+      </w:r>
+      <w:r>
+        <w:rPr>
+          <w:i/>
+          <w:iCs/>
+        </w:rPr>
         <w:t>, farmacias</w:t>
       </w:r>
-    </w:p>
-    <w:p>
-      <w:r>
+      <w:r>
+        <w:rPr>
+          <w:i/>
+          <w:iCs/>
+        </w:rPr>
+        <w:t>, pandemia, medicamentos</w:t>
+      </w:r>
+      <w:r>
+        <w:rPr>
+          <w:i/>
+          <w:iCs/>
+        </w:rPr>
+        <w:t>.</w:t>
+      </w:r>
+    </w:p>
+    <w:p/>
+    <w:p>
+      <w:pPr>
+        <w:pStyle w:val="Ttulo1"/>
+        <w:numPr>
+          <w:ilvl w:val="0"/>
+          <w:numId w:val="0"/>
+        </w:numPr>
+        <w:ind w:left="432"/>
+      </w:pPr>
+      <w:proofErr w:type="spellStart"/>
+      <w:r>
+        <w:t>Abstract</w:t>
+      </w:r>
+      <w:proofErr w:type="spellEnd"/>
+    </w:p>
+    <w:p/>
+    <w:p>
+      <w:pPr>
+        <w:rPr>
+          <w:lang w:val="en-US"/>
+        </w:rPr>
+      </w:pPr>
+      <w:r>
+        <w:tab/>
+      </w:r>
+      <w:r>
+        <w:rPr>
+          <w:lang w:val="en-US"/>
+        </w:rPr>
+        <w:t xml:space="preserve">This document presents </w:t>
+      </w:r>
+      <w:r>
+        <w:rPr>
+          <w:lang w:val="en-US"/>
+        </w:rPr>
+        <w:t xml:space="preserve">the </w:t>
+      </w:r>
+      <w:r>
+        <w:rPr>
+          <w:lang w:val="en-US"/>
+        </w:rPr>
+        <w:t>current</w:t>
+      </w:r>
+      <w:r>
+        <w:rPr>
+          <w:lang w:val="en-US"/>
+        </w:rPr>
+        <w:t xml:space="preserve"> problem </w:t>
+      </w:r>
+      <w:r>
+        <w:rPr>
+          <w:lang w:val="en-US"/>
+        </w:rPr>
+        <w:t>of the</w:t>
+      </w:r>
+      <w:r>
+        <w:rPr>
+          <w:lang w:val="en-US"/>
+        </w:rPr>
+        <w:t xml:space="preserve"> purchase</w:t>
+      </w:r>
+      <w:r>
+        <w:rPr>
+          <w:lang w:val="en-US"/>
+        </w:rPr>
+        <w:t xml:space="preserve"> and </w:t>
+      </w:r>
+      <w:r>
+        <w:rPr>
+          <w:lang w:val="en-US"/>
+        </w:rPr>
+        <w:t>withdrawal</w:t>
+      </w:r>
+      <w:r>
+        <w:rPr>
+          <w:lang w:val="en-US"/>
+        </w:rPr>
+        <w:t xml:space="preserve"> of medicines </w:t>
+      </w:r>
+      <w:r>
+        <w:rPr>
+          <w:lang w:val="en-US"/>
+        </w:rPr>
+        <w:t>in</w:t>
+      </w:r>
+      <w:r>
+        <w:rPr>
+          <w:lang w:val="en-US"/>
+        </w:rPr>
+        <w:t xml:space="preserve"> drugstores in </w:t>
+      </w:r>
+      <w:r>
+        <w:rPr>
+          <w:lang w:val="en-US"/>
+        </w:rPr>
+        <w:t>t</w:t>
+      </w:r>
+      <w:r>
+        <w:rPr>
+          <w:lang w:val="en-US"/>
+        </w:rPr>
+        <w:t xml:space="preserve">imes of </w:t>
+      </w:r>
+      <w:r>
+        <w:rPr>
+          <w:lang w:val="en-US"/>
+        </w:rPr>
+        <w:t>pandemic,</w:t>
+      </w:r>
+      <w:r>
+        <w:rPr>
+          <w:lang w:val="en-US"/>
+        </w:rPr>
+        <w:t xml:space="preserve"> </w:t>
+      </w:r>
+      <w:r>
+        <w:rPr>
+          <w:lang w:val="en-US"/>
+        </w:rPr>
+        <w:t xml:space="preserve">faced with this problem is proposed and </w:t>
+      </w:r>
+      <w:r>
+        <w:rPr>
+          <w:lang w:val="en-US"/>
+        </w:rPr>
+        <w:t xml:space="preserve">develops </w:t>
+      </w:r>
+      <w:r>
+        <w:rPr>
+          <w:lang w:val="en-US"/>
+        </w:rPr>
+        <w:t>the solution</w:t>
+      </w:r>
+      <w:r>
+        <w:rPr>
+          <w:lang w:val="en-US"/>
+        </w:rPr>
+        <w:t xml:space="preserve"> of creating a </w:t>
+      </w:r>
+      <w:r>
+        <w:rPr>
+          <w:lang w:val="en-US"/>
+        </w:rPr>
+        <w:t xml:space="preserve">delivery </w:t>
+      </w:r>
+      <w:r>
+        <w:rPr>
+          <w:lang w:val="en-US"/>
+        </w:rPr>
+        <w:t>mobile app</w:t>
+      </w:r>
+      <w:r>
+        <w:rPr>
+          <w:lang w:val="en-US"/>
+        </w:rPr>
+        <w:t xml:space="preserve"> </w:t>
+      </w:r>
+      <w:r>
+        <w:rPr>
+          <w:lang w:val="en-US"/>
+        </w:rPr>
+        <w:t>exclusively for medicines</w:t>
+      </w:r>
+      <w:r>
+        <w:rPr>
+          <w:lang w:val="en-US"/>
+        </w:rPr>
+        <w:t>,</w:t>
+      </w:r>
+      <w:r>
+        <w:rPr>
+          <w:lang w:val="en-US"/>
+        </w:rPr>
+        <w:t xml:space="preserve"> aimed mainly at chronic patients who need constant medication</w:t>
+      </w:r>
+      <w:r>
+        <w:rPr>
+          <w:lang w:val="en-US"/>
+        </w:rPr>
+        <w:t>, that be user-friendly consider</w:t>
+      </w:r>
+      <w:r>
+        <w:rPr>
+          <w:lang w:val="en-US"/>
+        </w:rPr>
+        <w:t>ing that a large majority of these patients</w:t>
+      </w:r>
+      <w:r>
+        <w:rPr>
+          <w:lang w:val="en-US"/>
+        </w:rPr>
+        <w:t xml:space="preserve"> are part of the elderly age group.</w:t>
+      </w:r>
+    </w:p>
+    <w:p>
+      <w:pPr>
+        <w:ind w:firstLine="0"/>
+        <w:rPr>
+          <w:lang w:val="en-US"/>
+        </w:rPr>
+      </w:pPr>
+      <w:r>
+        <w:rPr>
+          <w:i/>
+          <w:iCs/>
+          <w:lang w:val="en-US"/>
+        </w:rPr>
+        <w:t>Keywords:</w:t>
+      </w:r>
+      <w:r>
+        <w:rPr>
+          <w:i/>
+          <w:iCs/>
+          <w:lang w:val="en-US"/>
+        </w:rPr>
+        <w:t xml:space="preserve"> delivery,</w:t>
+      </w:r>
+      <w:r>
+        <w:rPr>
+          <w:i/>
+          <w:iCs/>
+          <w:lang w:val="en-US"/>
+        </w:rPr>
+        <w:t xml:space="preserve"> mo</w:t>
+      </w:r>
+      <w:r>
+        <w:rPr>
+          <w:i/>
+          <w:iCs/>
+          <w:lang w:val="en-US"/>
+        </w:rPr>
+        <w:t>b</w:t>
+      </w:r>
+      <w:r>
+        <w:rPr>
+          <w:i/>
+          <w:iCs/>
+          <w:lang w:val="en-US"/>
+        </w:rPr>
+        <w:t xml:space="preserve">ile app, drugstores, pandemic, </w:t>
+      </w:r>
+      <w:r>
+        <w:rPr>
+          <w:i/>
+          <w:iCs/>
+          <w:lang w:val="en-US"/>
+        </w:rPr>
+        <w:t>medicines</w:t>
+      </w:r>
+      <w:r>
+        <w:rPr>
+          <w:i/>
+          <w:iCs/>
+          <w:lang w:val="en-US"/>
+        </w:rPr>
+        <w:t>.</w:t>
+      </w:r>
+      <w:r>
+        <w:rPr>
+          <w:lang w:val="en-US"/>
+        </w:rPr>
         <w:br w:type="page"/>
       </w:r>
     </w:p>
@@ -3401,6 +3774,7 @@
       </w:r>
       <w:bookmarkEnd w:id="3"/>
     </w:p>
+    <w:p/>
     <w:p>
       <w:r>
         <w:t xml:space="preserve">Viendo en retrospectiva la vida cotidiana del mundo </w:t>
@@ -3432,7 +3806,15 @@
         <w:t>,</w:t>
       </w:r>
       <w:r>
-        <w:t xml:space="preserve"> la expansión de Intranet’s para que empresas sigan produciendo sin sus trabajadores presentes o un aumento en las compras online de supermercados son algunas de las consecuencias que ha traído esta emergencia </w:t>
+        <w:t xml:space="preserve"> la expansión de </w:t>
+      </w:r>
+      <w:proofErr w:type="spellStart"/>
+      <w:r>
+        <w:t>Intranet’s</w:t>
+      </w:r>
+      <w:proofErr w:type="spellEnd"/>
+      <w:r>
+        <w:t xml:space="preserve"> para que empresas sigan produciendo sin sus trabajadores presentes o un aumento en las compras online de supermercados son algunas de las consecuencias que ha traído esta emergencia </w:t>
       </w:r>
       <w:r>
         <w:t>sanitaria</w:t>
@@ -3448,6 +3830,7 @@
       <w:r>
         <w:t xml:space="preserve">Para este problema hay aplicaciones que se han acondicionado de cierta manera para solucionar esto, siendo uno de los casos </w:t>
       </w:r>
+      <w:proofErr w:type="spellStart"/>
       <w:r>
         <w:rPr>
           <w:i/>
@@ -3455,6 +3838,7 @@
         </w:rPr>
         <w:t>PedidosYa</w:t>
       </w:r>
+      <w:proofErr w:type="spellEnd"/>
       <w:r>
         <w:rPr>
           <w:i/>
@@ -3498,7 +3882,13 @@
         <w:t>un apartado posterior</w:t>
       </w:r>
       <w:r>
-        <w:t xml:space="preserve"> acerca del problema en si y a lo largo del informe</w:t>
+        <w:t xml:space="preserve"> acerca del problema en </w:t>
+      </w:r>
+      <w:r>
+        <w:t>sí</w:t>
+      </w:r>
+      <w:r>
+        <w:t xml:space="preserve"> y a lo largo del informe</w:t>
       </w:r>
       <w:r>
         <w:t xml:space="preserve"> se visualiza como el </w:t>
@@ -3632,6 +4022,7 @@
       <w:r>
         <w:t xml:space="preserve">Analizar y entender el funcionamiento del SDK </w:t>
       </w:r>
+      <w:proofErr w:type="spellStart"/>
       <w:r>
         <w:rPr>
           <w:i/>
@@ -3639,6 +4030,7 @@
         </w:rPr>
         <w:t>Flutter</w:t>
       </w:r>
+      <w:proofErr w:type="spellEnd"/>
       <w:r>
         <w:rPr>
           <w:i/>
@@ -3686,7 +4078,15 @@
         </w:numPr>
       </w:pPr>
       <w:r>
-        <w:t>Analizar y entender el funcionamiento del entorno de desarrollo Android Studio para la integración de las herramientas de Flutter.</w:t>
+        <w:t xml:space="preserve">Analizar y entender el funcionamiento del entorno de desarrollo Android Studio para la integración de las herramientas de </w:t>
+      </w:r>
+      <w:proofErr w:type="spellStart"/>
+      <w:r>
+        <w:t>Flutter</w:t>
+      </w:r>
+      <w:proofErr w:type="spellEnd"/>
+      <w:r>
+        <w:t>.</w:t>
       </w:r>
     </w:p>
     <w:p>
@@ -3788,10 +4188,26 @@
         <w:t xml:space="preserve">/* </w:t>
       </w:r>
       <w:r>
-        <w:t>Actualmente se ha hecho bastante popular hacer uso de aplicaciones como un trabajo part-time, labores bastante simples que hacen provecho del formato ideado en aplicaciones como Uber donde el existen dos usuarios, uno que es el cliente exigiendo un servicio, y el chofer en este caso que es quien presta sus</w:t>
-      </w:r>
-      <w:r>
-        <w:t xml:space="preserve"> servicios siendo remunerado por el sistema mismo. Este planteamiento como se menciona se ha explotado en distintos rubros, como en el de la comida por parte de PedidosYa, pero del que poco se ha abarcado es de servicios </w:t>
+        <w:t xml:space="preserve">Actualmente se ha hecho bastante popular hacer uso de aplicaciones como un trabajo </w:t>
+      </w:r>
+      <w:proofErr w:type="spellStart"/>
+      <w:r>
+        <w:t>part</w:t>
+      </w:r>
+      <w:proofErr w:type="spellEnd"/>
+      <w:r>
+        <w:t>-time, labores bastante simples que hacen provecho del formato ideado en aplicaciones como Uber donde el existen dos usuarios, uno que es el cliente exigiendo un servicio, y el chofer en este caso que es quien presta sus</w:t>
+      </w:r>
+      <w:r>
+        <w:t xml:space="preserve"> servicios siendo remunerado por el sistema mismo. Este planteamiento como se menciona se ha explotado en distintos rubros, como en el de la comida por parte de </w:t>
+      </w:r>
+      <w:proofErr w:type="spellStart"/>
+      <w:r>
+        <w:t>PedidosYa</w:t>
+      </w:r>
+      <w:proofErr w:type="spellEnd"/>
+      <w:r>
+        <w:t xml:space="preserve">, pero del que poco se ha abarcado es de servicios </w:t>
       </w:r>
       <w:r>
         <w:t>más</w:t>
@@ -3803,7 +4219,15 @@
         <w:t>más</w:t>
       </w:r>
       <w:r>
-        <w:t xml:space="preserve"> visto de este rubro eran aplicaciones para cotizar remedios y comparar precios por lugares. Volviendo a tomar de ejemplo a PedidosYa, quien</w:t>
+        <w:t xml:space="preserve"> visto de este rubro eran aplicaciones para cotizar remedios y comparar precios por lugares. Volviendo a tomar de ejemplo a </w:t>
+      </w:r>
+      <w:proofErr w:type="spellStart"/>
+      <w:r>
+        <w:t>PedidosYa</w:t>
+      </w:r>
+      <w:proofErr w:type="spellEnd"/>
+      <w:r>
+        <w:t>, quien</w:t>
       </w:r>
       <w:r>
         <w:t>es</w:t>
@@ -3861,7 +4285,23 @@
         <w:t xml:space="preserve"> de estas </w:t>
       </w:r>
       <w:r>
-        <w:t xml:space="preserve">por ejemplo Cornershop o Rappi que funcionan de una forma parecida, donde el cliente solicita un producto para que posteriormente un usuario que este inscrito a la aplicación recibe dicha petición poniéndose en rumbo a buscar los artículos y luego despacharlos a la vivienda del que los solicito. </w:t>
+        <w:t xml:space="preserve">por ejemplo </w:t>
+      </w:r>
+      <w:proofErr w:type="spellStart"/>
+      <w:r>
+        <w:t>Cornershop</w:t>
+      </w:r>
+      <w:proofErr w:type="spellEnd"/>
+      <w:r>
+        <w:t xml:space="preserve"> o </w:t>
+      </w:r>
+      <w:proofErr w:type="spellStart"/>
+      <w:r>
+        <w:t>Rappi</w:t>
+      </w:r>
+      <w:proofErr w:type="spellEnd"/>
+      <w:r>
+        <w:t xml:space="preserve"> que funcionan de una forma parecida, donde el cliente solicita un producto para que posteriormente un usuario que este inscrito a la aplicación recibe dicha petición poniéndose en rumbo a buscar los artículos y luego despacharlos a la vivienda del que los solicito. </w:t>
       </w:r>
     </w:p>
     <w:p/>
@@ -3929,7 +4369,15 @@
     </w:p>
     <w:p>
       <w:r>
-        <w:t>La solución a la situación de estudio planteada anteriormente consiste en la implementación de una aplicación móvil dedicada al delivery de productos farmacéuticos en donde se verán involucrados tres grandes entidades, las cuales son “usuario repartidor”, “empresa farmacéutica” y “usuario cliente” (quien solicitara una orden de compra). Este aplicativo se enfocará principalmente en aquellos clientes que presenten alguna enfermedad crónica y se les deba retener la receta. (Aquí explayarse un poco más ya que yo no manejo mucho el tema y tampoco se bien como manejaran ustedes el proceso, ya que aún no me queda claro este último)</w:t>
+        <w:t xml:space="preserve">La solución a la situación de estudio planteada anteriormente consiste en la implementación de una aplicación móvil dedicada al </w:t>
+      </w:r>
+      <w:proofErr w:type="spellStart"/>
+      <w:r>
+        <w:t>delivery</w:t>
+      </w:r>
+      <w:proofErr w:type="spellEnd"/>
+      <w:r>
+        <w:t xml:space="preserve"> de productos farmacéuticos en donde se verán involucrados tres grandes entidades, las cuales son “usuario repartidor”, “empresa farmacéutica” y “usuario cliente” (quien solicitara una orden de compra). Este aplicativo se enfocará principalmente en aquellos clientes que presenten alguna enfermedad crónica y se les deba retener la receta. (Aquí explayarse un poco más ya que yo no manejo mucho el tema y tampoco se bien como manejaran ustedes el proceso, ya que aún no me queda claro este último)</w:t>
       </w:r>
     </w:p>
     <w:p/>
@@ -3969,7 +4417,51 @@
           <w:shd w:val="clear" w:color="auto" w:fill="FFFFFF"/>
           <w:lang w:val="es-ES"/>
         </w:rPr>
-        <w:t xml:space="preserve"> será el paradigma orientado a objetos, en este se puede ver como una colección de objetos que interactúan o cooperan entre ellos para obtener la funcionalidad deseada. Por lo cual, para el desarrollo del programa se utilizará el kit de desarrollo de software Flutter y empleando el lenguaje de programación Dart, dado que Flutter hace uso de este paradigma utilizando objetos pequeños </w:t>
+        <w:t xml:space="preserve"> será el paradigma orientado a objetos, en este se puede ver como una colección de objetos que interactúan o cooperan entre ellos para obtener la funcionalidad deseada. Por lo cual, para el desarrollo del programa se utilizará el kit de desarrollo de software </w:t>
+      </w:r>
+      <w:proofErr w:type="spellStart"/>
+      <w:r>
+        <w:rPr>
+          <w:rFonts w:cs="Times New Roman"/>
+          <w:color w:val="000000"/>
+          <w:szCs w:val="24"/>
+          <w:shd w:val="clear" w:color="auto" w:fill="FFFFFF"/>
+          <w:lang w:val="es-ES"/>
+        </w:rPr>
+        <w:t>Flutter</w:t>
+      </w:r>
+      <w:proofErr w:type="spellEnd"/>
+      <w:r>
+        <w:rPr>
+          <w:rFonts w:cs="Times New Roman"/>
+          <w:color w:val="000000"/>
+          <w:szCs w:val="24"/>
+          <w:shd w:val="clear" w:color="auto" w:fill="FFFFFF"/>
+          <w:lang w:val="es-ES"/>
+        </w:rPr>
+        <w:t xml:space="preserve"> y empleando el lenguaje de programación Dart, dado que </w:t>
+      </w:r>
+      <w:proofErr w:type="spellStart"/>
+      <w:r>
+        <w:rPr>
+          <w:rFonts w:cs="Times New Roman"/>
+          <w:color w:val="000000"/>
+          <w:szCs w:val="24"/>
+          <w:shd w:val="clear" w:color="auto" w:fill="FFFFFF"/>
+          <w:lang w:val="es-ES"/>
+        </w:rPr>
+        <w:t>Flutter</w:t>
+      </w:r>
+      <w:proofErr w:type="spellEnd"/>
+      <w:r>
+        <w:rPr>
+          <w:rFonts w:cs="Times New Roman"/>
+          <w:color w:val="000000"/>
+          <w:szCs w:val="24"/>
+          <w:shd w:val="clear" w:color="auto" w:fill="FFFFFF"/>
+          <w:lang w:val="es-ES"/>
+        </w:rPr>
+        <w:t xml:space="preserve"> hace uso de este paradigma utilizando objetos pequeños </w:t>
       </w:r>
       <w:r>
         <w:rPr>
@@ -4060,7 +4552,15 @@
     </w:p>
     <w:p>
       <w:r>
-        <w:t>Para la programación se utilizará el kit de desarrollo de software Flutter junto con el lenguaje de programación Dart.</w:t>
+        <w:t xml:space="preserve">Para la programación se utilizará el kit de desarrollo de software </w:t>
+      </w:r>
+      <w:proofErr w:type="spellStart"/>
+      <w:r>
+        <w:t>Flutter</w:t>
+      </w:r>
+      <w:proofErr w:type="spellEnd"/>
+      <w:r>
+        <w:t xml:space="preserve"> junto con el lenguaje de programación Dart.</w:t>
       </w:r>
     </w:p>
     <w:p/>

--- a/Informe DIEFP-C/Informe Taller SW.docx
+++ b/Informe DIEFP-C/Informe Taller SW.docx
@@ -3305,7 +3305,7 @@
           <w:ilvl w:val="0"/>
           <w:numId w:val="0"/>
         </w:numPr>
-        <w:ind w:left="432"/>
+        <w:ind w:left="432" w:hanging="432"/>
       </w:pPr>
       <w:bookmarkStart w:id="0" w:name="_Toc39498952"/>
       <w:bookmarkStart w:id="1" w:name="_Toc39498950"/>
@@ -3430,22 +3430,35 @@
           <w:ilvl w:val="0"/>
           <w:numId w:val="0"/>
         </w:numPr>
-        <w:ind w:left="432"/>
-      </w:pPr>
-      <w:proofErr w:type="spellStart"/>
-      <w:r>
+        <w:ind w:left="432" w:hanging="432"/>
+        <w:rPr>
+          <w:lang w:val="en-US"/>
+        </w:rPr>
+      </w:pPr>
+      <w:r>
+        <w:rPr>
+          <w:lang w:val="en-US"/>
+        </w:rPr>
         <w:t>Abstract</w:t>
       </w:r>
-      <w:proofErr w:type="spellEnd"/>
-    </w:p>
-    <w:p/>
+    </w:p>
     <w:p>
       <w:pPr>
         <w:rPr>
           <w:lang w:val="en-US"/>
         </w:rPr>
       </w:pPr>
-      <w:r>
+    </w:p>
+    <w:p>
+      <w:pPr>
+        <w:rPr>
+          <w:lang w:val="en-US"/>
+        </w:rPr>
+      </w:pPr>
+      <w:r>
+        <w:rPr>
+          <w:lang w:val="en-US"/>
+        </w:rPr>
         <w:tab/>
       </w:r>
       <w:r>

--- a/Informe DIEFP-C/Informe Taller SW.docx
+++ b/Informe DIEFP-C/Informe Taller SW.docx
@@ -3941,6 +3941,7 @@
       </w:r>
       <w:bookmarkEnd w:id="4"/>
     </w:p>
+    <w:p/>
     <w:p>
       <w:r>
         <w:t xml:space="preserve">En esta época de la digitalización no es difícil encontrar una aplicación que se adecué a las necesidades que un usuario posea, ya sea desde comprar comida hasta herramientas de construcción en algunos casos; en cambio lo que es el acercamiento de medicamentos a las personas no es tan popular como los casos mencionados, siendo además un tema complicado por lo que implica </w:t>
@@ -4158,6 +4159,7 @@
       </w:r>
       <w:bookmarkEnd w:id="8"/>
     </w:p>
+    <w:p/>
     <w:p>
       <w:r>
         <w:t>/*Aquí solo me falta introducir la sección</w:t>
@@ -4363,6 +4365,8 @@
     </w:p>
     <w:p>
       <w:bookmarkStart w:id="13" w:name="_Toc39498963"/>
+    </w:p>
+    <w:p>
       <w:r>
         <w:t>En este capítulo se presenta la descripción general de la solución, el modelo de proceso de desarrollo, la arquitectura lógica y física de la solución y las herramientas de desarrollo.</w:t>
       </w:r>
@@ -4625,6 +4629,7 @@
       </w:r>
       <w:bookmarkEnd w:id="17"/>
     </w:p>
+    <w:p/>
     <w:p>
       <w:r>
         <w:t>…</w:t>
@@ -4775,6 +4780,7 @@
       </w:r>
       <w:bookmarkEnd w:id="25"/>
     </w:p>
+    <w:p/>
     <w:p>
       <w:r>
         <w:t>/*para el informe de avance según aparece en el enunciado solo necesitamos entregar los requerimientos */</w:t>

--- a/Informe DIEFP-C/Informe Taller SW.docx
+++ b/Informe DIEFP-C/Informe Taller SW.docx
@@ -104,7 +104,6 @@
           <w:szCs w:val="36"/>
         </w:rPr>
       </w:pPr>
-      <w:proofErr w:type="spellStart"/>
       <w:r>
         <w:rPr>
           <w:rFonts w:cs="Times New Roman"/>
@@ -113,9 +112,8 @@
           <w:sz w:val="36"/>
           <w:szCs w:val="36"/>
         </w:rPr>
-        <w:t>Delivery</w:t>
-      </w:r>
-      <w:proofErr w:type="spellEnd"/>
+        <w:t>Delivery de Fármacos para Pacientes Crónicos</w:t>
+      </w:r>
       <w:r>
         <w:rPr>
           <w:rFonts w:cs="Times New Roman"/>
@@ -124,7 +122,7 @@
           <w:sz w:val="36"/>
           <w:szCs w:val="36"/>
         </w:rPr>
-        <w:t xml:space="preserve"> de Fármacos para Pacientes Crónicos</w:t>
+        <w:t xml:space="preserve"> (</w:t>
       </w:r>
       <w:r>
         <w:rPr>
@@ -134,7 +132,7 @@
           <w:sz w:val="36"/>
           <w:szCs w:val="36"/>
         </w:rPr>
-        <w:t xml:space="preserve"> (</w:t>
+        <w:t>DIEFP-C</w:t>
       </w:r>
       <w:r>
         <w:rPr>
@@ -144,16 +142,6 @@
           <w:sz w:val="36"/>
           <w:szCs w:val="36"/>
         </w:rPr>
-        <w:t>DIEFP-C</w:t>
-      </w:r>
-      <w:r>
-        <w:rPr>
-          <w:rFonts w:cs="Times New Roman"/>
-          <w:b/>
-          <w:bCs/>
-          <w:sz w:val="36"/>
-          <w:szCs w:val="36"/>
-        </w:rPr>
         <w:t>)</w:t>
       </w:r>
     </w:p>
@@ -263,9 +251,8 @@
           <w:bCs/>
           <w:szCs w:val="24"/>
         </w:rPr>
-        <w:t xml:space="preserve">Enzo </w:t>
-      </w:r>
-      <w:proofErr w:type="spellStart"/>
+        <w:t>Enzo Franchescoli Aravena Quevedo</w:t>
+      </w:r>
       <w:r>
         <w:rPr>
           <w:rFonts w:cs="Times New Roman"/>
@@ -273,18 +260,19 @@
           <w:bCs/>
           <w:szCs w:val="24"/>
         </w:rPr>
-        <w:t>Franchescoli</w:t>
-      </w:r>
-      <w:proofErr w:type="spellEnd"/>
-      <w:r>
+        <w:t xml:space="preserve"> </w:t>
+      </w:r>
+    </w:p>
+    <w:p>
+      <w:pPr>
+        <w:jc w:val="center"/>
         <w:rPr>
           <w:rFonts w:cs="Times New Roman"/>
           <w:b/>
           <w:bCs/>
           <w:szCs w:val="24"/>
         </w:rPr>
-        <w:t xml:space="preserve"> Aravena Quevedo</w:t>
-      </w:r>
+      </w:pPr>
       <w:r>
         <w:rPr>
           <w:rFonts w:cs="Times New Roman"/>
@@ -292,7 +280,7 @@
           <w:bCs/>
           <w:szCs w:val="24"/>
         </w:rPr>
-        <w:t xml:space="preserve"> </w:t>
+        <w:t>Cristian Francisco Monrroy Martínez</w:t>
       </w:r>
     </w:p>
     <w:p>
@@ -305,15 +293,17 @@
           <w:szCs w:val="24"/>
         </w:rPr>
       </w:pPr>
-      <w:r>
+    </w:p>
+    <w:p>
+      <w:pPr>
+        <w:jc w:val="center"/>
         <w:rPr>
           <w:rFonts w:cs="Times New Roman"/>
           <w:b/>
           <w:bCs/>
           <w:szCs w:val="24"/>
         </w:rPr>
-        <w:t>Cristian Francisco Monrroy Martínez</w:t>
-      </w:r>
+      </w:pPr>
     </w:p>
     <w:p>
       <w:pPr>
@@ -325,55 +315,22 @@
           <w:szCs w:val="24"/>
         </w:rPr>
       </w:pPr>
-    </w:p>
-    <w:p>
-      <w:pPr>
-        <w:jc w:val="center"/>
+      <w:r>
+        <w:rPr>
+          <w:rFonts w:cs="Times New Roman"/>
+          <w:szCs w:val="24"/>
+        </w:rPr>
+        <w:t xml:space="preserve">Profesora: </w:t>
+      </w:r>
+      <w:r>
         <w:rPr>
           <w:rFonts w:cs="Times New Roman"/>
           <w:b/>
           <w:bCs/>
           <w:szCs w:val="24"/>
         </w:rPr>
-      </w:pPr>
-    </w:p>
-    <w:p>
-      <w:pPr>
-        <w:jc w:val="center"/>
-        <w:rPr>
-          <w:rFonts w:cs="Times New Roman"/>
-          <w:b/>
-          <w:bCs/>
-          <w:szCs w:val="24"/>
-        </w:rPr>
-      </w:pPr>
-      <w:r>
-        <w:rPr>
-          <w:rFonts w:cs="Times New Roman"/>
-          <w:szCs w:val="24"/>
-        </w:rPr>
-        <w:t xml:space="preserve">Profesora: </w:t>
-      </w:r>
-      <w:r>
-        <w:rPr>
-          <w:rFonts w:cs="Times New Roman"/>
-          <w:b/>
-          <w:bCs/>
-          <w:szCs w:val="24"/>
-        </w:rPr>
-        <w:t xml:space="preserve">Pamela Hermosilla </w:t>
-      </w:r>
-      <w:proofErr w:type="spellStart"/>
-      <w:r>
-        <w:rPr>
-          <w:rFonts w:cs="Times New Roman"/>
-          <w:b/>
-          <w:bCs/>
-          <w:szCs w:val="24"/>
-        </w:rPr>
-        <w:t>Monckton</w:t>
-      </w:r>
-      <w:proofErr w:type="spellEnd"/>
+        <w:t>Pamela Hermosilla Monckton</w:t>
+      </w:r>
     </w:p>
     <w:p>
       <w:pPr>
@@ -520,7 +477,6 @@
           <w:docPartUnique/>
         </w:docPartObj>
       </w:sdtPr>
-      <w:sdtEndPr/>
       <w:sdtContent>
         <w:p>
           <w:pPr>
@@ -3384,21 +3340,12 @@
         </w:rPr>
         <w:t xml:space="preserve">Palabras-claves: </w:t>
       </w:r>
-      <w:proofErr w:type="spellStart"/>
       <w:r>
         <w:rPr>
           <w:i/>
           <w:iCs/>
         </w:rPr>
-        <w:t>delivery</w:t>
-      </w:r>
-      <w:proofErr w:type="spellEnd"/>
-      <w:r>
-        <w:rPr>
-          <w:i/>
-          <w:iCs/>
-        </w:rPr>
-        <w:t>, aplicación móvil</w:t>
+        <w:t>delivery, aplicación móvil</w:t>
       </w:r>
       <w:r>
         <w:rPr>
@@ -3819,15 +3766,7 @@
         <w:t>,</w:t>
       </w:r>
       <w:r>
-        <w:t xml:space="preserve"> la expansión de </w:t>
-      </w:r>
-      <w:proofErr w:type="spellStart"/>
-      <w:r>
-        <w:t>Intranet’s</w:t>
-      </w:r>
-      <w:proofErr w:type="spellEnd"/>
-      <w:r>
-        <w:t xml:space="preserve"> para que empresas sigan produciendo sin sus trabajadores presentes o un aumento en las compras online de supermercados son algunas de las consecuencias que ha traído esta emergencia </w:t>
+        <w:t xml:space="preserve"> la expansión de Intranet’s para que empresas sigan produciendo sin sus trabajadores presentes o un aumento en las compras online de supermercados son algunas de las consecuencias que ha traído esta emergencia </w:t>
       </w:r>
       <w:r>
         <w:t>sanitaria</w:t>
@@ -3843,7 +3782,6 @@
       <w:r>
         <w:t xml:space="preserve">Para este problema hay aplicaciones que se han acondicionado de cierta manera para solucionar esto, siendo uno de los casos </w:t>
       </w:r>
-      <w:proofErr w:type="spellStart"/>
       <w:r>
         <w:rPr>
           <w:i/>
@@ -3851,7 +3789,6 @@
         </w:rPr>
         <w:t>PedidosYa</w:t>
       </w:r>
-      <w:proofErr w:type="spellEnd"/>
       <w:r>
         <w:rPr>
           <w:i/>
@@ -4036,7 +3973,6 @@
       <w:r>
         <w:t xml:space="preserve">Analizar y entender el funcionamiento del SDK </w:t>
       </w:r>
-      <w:proofErr w:type="spellStart"/>
       <w:r>
         <w:rPr>
           <w:i/>
@@ -4044,7 +3980,6 @@
         </w:rPr>
         <w:t>Flutter</w:t>
       </w:r>
-      <w:proofErr w:type="spellEnd"/>
       <w:r>
         <w:rPr>
           <w:i/>
@@ -4092,15 +4027,7 @@
         </w:numPr>
       </w:pPr>
       <w:r>
-        <w:t xml:space="preserve">Analizar y entender el funcionamiento del entorno de desarrollo Android Studio para la integración de las herramientas de </w:t>
-      </w:r>
-      <w:proofErr w:type="spellStart"/>
-      <w:r>
-        <w:t>Flutter</w:t>
-      </w:r>
-      <w:proofErr w:type="spellEnd"/>
-      <w:r>
-        <w:t>.</w:t>
+        <w:t>Analizar y entender el funcionamiento del entorno de desarrollo Android Studio para la integración de las herramientas de Flutter.</w:t>
       </w:r>
     </w:p>
     <w:p>
@@ -4159,10 +4086,45 @@
       </w:r>
       <w:bookmarkEnd w:id="8"/>
     </w:p>
+    <w:p>
+      <w:pPr>
+        <w:ind w:firstLine="0"/>
+      </w:pPr>
+    </w:p>
+    <w:p>
+      <w:r>
+        <w:t>/*Aquí solo me falta introducir la sección</w:t>
+      </w:r>
+    </w:p>
     <w:p/>
     <w:p>
-      <w:r>
-        <w:t>/*Aquí solo me falta introducir la sección</w:t>
+      <w:pPr>
+        <w:pStyle w:val="Ttulo2"/>
+      </w:pPr>
+      <w:bookmarkStart w:id="9" w:name="_Toc39498959"/>
+      <w:r>
+        <w:t>Contexto Organizacional</w:t>
+      </w:r>
+      <w:bookmarkEnd w:id="9"/>
+      <w:r>
+        <w:t xml:space="preserve"> </w:t>
+      </w:r>
+    </w:p>
+    <w:p>
+      <w:r>
+        <w:t>DIEFP-C</w:t>
+      </w:r>
+      <w:r>
+        <w:t xml:space="preserve"> es una aplicación que va destinada a ese </w:t>
+      </w:r>
+      <w:r>
+        <w:t>sector de la población chilena que tiene dificultades para adquirir sus medicamentos,</w:t>
+      </w:r>
+      <w:r>
+        <w:t xml:space="preserve"> </w:t>
+      </w:r>
+      <w:r>
+        <w:t xml:space="preserve"> </w:t>
       </w:r>
     </w:p>
     <w:p/>
@@ -4170,179 +4132,166 @@
       <w:pPr>
         <w:pStyle w:val="Ttulo2"/>
       </w:pPr>
-      <w:bookmarkStart w:id="9" w:name="_Toc39498959"/>
-      <w:r>
-        <w:t>Contexto Organizacional</w:t>
-      </w:r>
-      <w:bookmarkEnd w:id="9"/>
-      <w:r>
-        <w:t xml:space="preserve"> </w:t>
-      </w:r>
-    </w:p>
-    <w:p>
-      <w:r>
-        <w:t>…</w:t>
-      </w:r>
-      <w:r>
-        <w:t xml:space="preserve"> </w:t>
+      <w:bookmarkStart w:id="10" w:name="_Toc39498960"/>
+      <w:r>
+        <w:t>Descripción de la situación actual</w:t>
+      </w:r>
+      <w:bookmarkEnd w:id="10"/>
+    </w:p>
+    <w:p>
+      <w:r>
+        <w:t xml:space="preserve">Si bien vivimos en una época en que la automatización ha sido uno de los objetivos </w:t>
+      </w:r>
+      <w:r>
+        <w:t>más</w:t>
+      </w:r>
+      <w:r>
+        <w:t xml:space="preserve"> importantes de la tecnología, no es raro ver empresas que se niegan a este avance o mucho </w:t>
+      </w:r>
+      <w:r>
+        <w:t>más</w:t>
+      </w:r>
+      <w:r>
+        <w:t xml:space="preserve"> personas que siguen prefiriendo realizar todo manualmente que tener que depender de un aparato o de un servicio tecnológico; especialmente este año 2020 las cosas han tomado un giro abrupto, el distanciamiento social y la imposibilidad en muchos casos de personas de salir de sus hogares ha hecho </w:t>
+      </w:r>
+      <w:r>
+        <w:t>que las cosas tan sencillas como ir a abastecerse de mercadería para el mes u comprar algún aperitivo para disfrutar en la tarde se tornara más complicado.</w:t>
+      </w:r>
+    </w:p>
+    <w:p>
+      <w:r>
+        <w:t xml:space="preserve">Según lo mencionado anteriormente, han existido aplicaciones desde hace un tiempo ya que satisfacen algunas de estas </w:t>
+      </w:r>
+      <w:r>
+        <w:t>necesidades; algunas</w:t>
+      </w:r>
+      <w:r>
+        <w:t xml:space="preserve"> de estas </w:t>
+      </w:r>
+      <w:r>
+        <w:t>por ejemplo Cornershop o Rappi que funcionan de una forma parecida, donde el cliente solicita un producto para que posteriormente un usuario que este inscrito a la aplicación recibe dicha petición poniéndose en rumbo a buscar los artículos y luego despacharlos a la vivienda del que los solicito</w:t>
+      </w:r>
+      <w:r>
+        <w:t>; aun así no existen muchas opciones para comparar y hacer la mejor elección a la hora de hablar de aplicaciones de despacho de remedios. Cabe destacar que Cornershop tiene algunos convenios con cadenas como Cruz verde, lo que significa que por parte de las farmacias si existe un interés en estos métodos de acercamientos de sus productos a los clientes necesitados.</w:t>
+      </w:r>
+    </w:p>
+    <w:p>
+      <w:pPr>
+        <w:pStyle w:val="Ttulo2"/>
+      </w:pPr>
+      <w:bookmarkStart w:id="11" w:name="_Toc39498961"/>
+      <w:r>
+        <w:t>Identificación de los problemas detectados</w:t>
+      </w:r>
+      <w:bookmarkEnd w:id="11"/>
+    </w:p>
+    <w:p>
+      <w:pPr>
+        <w:rPr>
+          <w:sz w:val="22"/>
+        </w:rPr>
+      </w:pPr>
+      <w:r>
+        <w:t xml:space="preserve">El principal problema encontrado relacionado a la distribución de medicamentos, en el contexto nacional y mundial, es la justamente la falta de distribuidores dedicados al área de la salud. Si bien, actualmente, varios servicios de delivery como </w:t>
+      </w:r>
+      <w:r>
+        <w:rPr>
+          <w:i/>
+          <w:iCs/>
+        </w:rPr>
+        <w:t>Rappi, Cornershop, Uber Eats,</w:t>
+      </w:r>
+      <w:r>
+        <w:t xml:space="preserve"> han ampliado su rubro de distribución para incluir el delivery de medicamentos dentro sus funcionalidades, el contexto de la pandemia ha evidenciado la dificultad de estos servicios para mantener todos sus servicios activos, puesto que deben atender demandas de alimentos aparte de medicamentos, que son un servicio adicional más que uno principal, lo que ha llevado a retrasos en las entregas de productos y colapsos por la alta demanda durante ocasiones especiales.</w:t>
+      </w:r>
+    </w:p>
+    <w:p>
+      <w:r>
+        <w:t xml:space="preserve">Por otro lado, la creciente de enfermedades durante esta pandemia ha generado una mayor demanda de medicamentos que se suma al gran número que se produce históricamente en este periodo del año (otoño-invierno). Todo esto bajo el contexto de cuarentena ha generado una </w:t>
+      </w:r>
+      <w:r>
+        <w:lastRenderedPageBreak/>
+        <w:t>inhabilidad de conseguir dichos medicamentos para muchas personas, ya sea por no poder salir al ser pacientes de riesgo de contagio del COVID-19, por no querer estar en riesgo de contagio en caso de tener que asistir a recintos médicos para obtener medicamentos, tal vez porque no hay recintos médicos o farmacias cerca de él como para poder obtener medicamentos, por que el paciente que necesita los medicamentos no puede salir de su casa por alguna condición física u otra que le impida el movimiento libre o por que el paciente no se maneja bien con las tecnologías o no confía en servicios que no sean dedicados a la salud.</w:t>
+      </w:r>
+    </w:p>
+    <w:p>
+      <w:r>
+        <w:t xml:space="preserve">A forma de entender mejor los problemas nombrados, a continuación, se presentan nuevamente estos problemas de manera más generalizada, con el fin de aclarar los objetivos que busca mejorar el proyecto: </w:t>
+      </w:r>
+    </w:p>
+    <w:p>
+      <w:pPr>
+        <w:pStyle w:val="Prrafodelista"/>
+        <w:numPr>
+          <w:ilvl w:val="0"/>
+          <w:numId w:val="11"/>
+        </w:numPr>
+        <w:spacing w:before="0" w:line="256" w:lineRule="auto"/>
+        <w:rPr>
+          <w:sz w:val="22"/>
+        </w:rPr>
+      </w:pPr>
+      <w:r>
+        <w:t>No hay distribuidores de productos dedicados principalmente a medicamentos.</w:t>
+      </w:r>
+    </w:p>
+    <w:p>
+      <w:pPr>
+        <w:pStyle w:val="Prrafodelista"/>
+        <w:numPr>
+          <w:ilvl w:val="0"/>
+          <w:numId w:val="11"/>
+        </w:numPr>
+        <w:spacing w:before="0" w:line="256" w:lineRule="auto"/>
+      </w:pPr>
+      <w:r>
+        <w:t>La dependencia de otros distribuidores no es 100% confiable, puesto que su rubro prioriza otros productos y su alta demanda puede causar colapsos durante momentos críticos para un paciente (crónico o no).</w:t>
+      </w:r>
+    </w:p>
+    <w:p>
+      <w:pPr>
+        <w:pStyle w:val="Prrafodelista"/>
+        <w:numPr>
+          <w:ilvl w:val="0"/>
+          <w:numId w:val="11"/>
+        </w:numPr>
+        <w:spacing w:before="0" w:line="256" w:lineRule="auto"/>
+      </w:pPr>
+      <w:r>
+        <w:t>El contexto de cuarentena impide a pacientes crónicos salir para buscar sus medicamentos de forma segura, al ser pacientes de riesgo.</w:t>
+      </w:r>
+    </w:p>
+    <w:p>
+      <w:pPr>
+        <w:pStyle w:val="Prrafodelista"/>
+        <w:numPr>
+          <w:ilvl w:val="0"/>
+          <w:numId w:val="11"/>
+        </w:numPr>
+        <w:spacing w:before="0" w:line="256" w:lineRule="auto"/>
+      </w:pPr>
+      <w:r>
+        <w:t>La dificultad de pacientes para salir de su casa para buscar sus medicamentos.</w:t>
+      </w:r>
+    </w:p>
+    <w:p>
+      <w:pPr>
+        <w:pStyle w:val="Prrafodelista"/>
+        <w:numPr>
+          <w:ilvl w:val="0"/>
+          <w:numId w:val="11"/>
+        </w:numPr>
+        <w:spacing w:before="0" w:line="256" w:lineRule="auto"/>
+      </w:pPr>
+      <w:r>
+        <w:t>La dificultad de algunos pacientes para pedir medicamentos a su casa ya sea por poco conocimiento de estos servicios o poca confianza en ellos.</w:t>
       </w:r>
     </w:p>
     <w:p/>
     <w:p>
       <w:pPr>
-        <w:pStyle w:val="Ttulo2"/>
-      </w:pPr>
-      <w:bookmarkStart w:id="10" w:name="_Toc39498960"/>
-      <w:r>
-        <w:t>Descripción de la situación actual</w:t>
-      </w:r>
-      <w:bookmarkEnd w:id="10"/>
-    </w:p>
-    <w:p>
-      <w:r>
-        <w:t xml:space="preserve">/* </w:t>
-      </w:r>
-      <w:r>
-        <w:t xml:space="preserve">Actualmente se ha hecho bastante popular hacer uso de aplicaciones como un trabajo </w:t>
-      </w:r>
-      <w:proofErr w:type="spellStart"/>
-      <w:r>
-        <w:t>part</w:t>
-      </w:r>
-      <w:proofErr w:type="spellEnd"/>
-      <w:r>
-        <w:t>-time, labores bastante simples que hacen provecho del formato ideado en aplicaciones como Uber donde el existen dos usuarios, uno que es el cliente exigiendo un servicio, y el chofer en este caso que es quien presta sus</w:t>
-      </w:r>
-      <w:r>
-        <w:t xml:space="preserve"> servicios siendo remunerado por el sistema mismo. Este planteamiento como se menciona se ha explotado en distintos rubros, como en el de la comida por parte de </w:t>
-      </w:r>
-      <w:proofErr w:type="spellStart"/>
-      <w:r>
-        <w:t>PedidosYa</w:t>
-      </w:r>
-      <w:proofErr w:type="spellEnd"/>
-      <w:r>
-        <w:t xml:space="preserve">, pero del que poco se ha abarcado es de servicios </w:t>
-      </w:r>
-      <w:r>
-        <w:t>más</w:t>
-      </w:r>
-      <w:r>
-        <w:t xml:space="preserve"> delicados como farmacias, donde por lo general hasta lo </w:t>
-      </w:r>
-      <w:r>
-        <w:t>más</w:t>
-      </w:r>
-      <w:r>
-        <w:t xml:space="preserve"> visto de este rubro eran aplicaciones para cotizar remedios y comparar precios por lugares. Volviendo a tomar de ejemplo a </w:t>
-      </w:r>
-      <w:proofErr w:type="spellStart"/>
-      <w:r>
-        <w:t>PedidosYa</w:t>
-      </w:r>
-      <w:proofErr w:type="spellEnd"/>
-      <w:r>
-        <w:t>, quien</w:t>
-      </w:r>
-      <w:r>
-        <w:t>es</w:t>
-      </w:r>
-      <w:r>
-        <w:t xml:space="preserve"> recientemente han implementado medicamentos en sus </w:t>
-      </w:r>
-      <w:r>
-        <w:t>despachos,</w:t>
-      </w:r>
-      <w:r>
-        <w:t xml:space="preserve"> pero con la desventaja que tienen convenios con farmacias específicas, lo que para el usuario común puede </w:t>
-      </w:r>
-      <w:r>
-        <w:t xml:space="preserve">ser problemático para su bolsillo ya que quizá en ese local los precios de su producto sean </w:t>
-      </w:r>
-      <w:r>
-        <w:t>más</w:t>
-      </w:r>
-      <w:r>
-        <w:t xml:space="preserve"> caros de lo que acostumbra a comprar.</w:t>
-      </w:r>
-      <w:r>
-        <w:t xml:space="preserve"> */</w:t>
-      </w:r>
-    </w:p>
-    <w:p>
-      <w:r>
-        <w:t xml:space="preserve">Si bien vivimos en una época en que la automatización ha sido uno de los objetivos </w:t>
-      </w:r>
-      <w:r>
-        <w:t>más</w:t>
-      </w:r>
-      <w:r>
-        <w:t xml:space="preserve"> importantes de la tecnología, no es raro ver empresas que se niegan a este avance o mucho </w:t>
-      </w:r>
-      <w:r>
-        <w:t>más</w:t>
-      </w:r>
-      <w:r>
-        <w:t xml:space="preserve"> personas que siguen prefiriendo realizar todo manualmente que tener que depender de un aparato o de un servicio tecnológico; especialmente este año 2020 las cosas han tomado un giro abrupto, el distanciamiento social y la imposibilidad en muchos casos de personas de salir de sus hogares ha hecho </w:t>
-      </w:r>
-      <w:r>
-        <w:t>que las cosas tan sencillas como ir a abastecerse de mercadería para el mes u comprar algún aperitivo para disfrutar en la tarde se tornara más complicado.</w:t>
-      </w:r>
-    </w:p>
-    <w:p>
-      <w:r>
-        <w:t xml:space="preserve">Según lo mencionado anteriormente, han existido aplicaciones desde hace un tiempo ya que satisfacen algunas de estas </w:t>
-      </w:r>
-      <w:r>
-        <w:t>necesidades; algunas</w:t>
-      </w:r>
-      <w:r>
-        <w:t xml:space="preserve"> de estas </w:t>
-      </w:r>
-      <w:r>
-        <w:t xml:space="preserve">por ejemplo </w:t>
-      </w:r>
-      <w:proofErr w:type="spellStart"/>
-      <w:r>
-        <w:t>Cornershop</w:t>
-      </w:r>
-      <w:proofErr w:type="spellEnd"/>
-      <w:r>
-        <w:t xml:space="preserve"> o </w:t>
-      </w:r>
-      <w:proofErr w:type="spellStart"/>
-      <w:r>
-        <w:t>Rappi</w:t>
-      </w:r>
-      <w:proofErr w:type="spellEnd"/>
-      <w:r>
-        <w:t xml:space="preserve"> que funcionan de una forma parecida, donde el cliente solicita un producto para que posteriormente un usuario que este inscrito a la aplicación recibe dicha petición poniéndose en rumbo a buscar los artículos y luego despacharlos a la vivienda del que los solicito. </w:t>
-      </w:r>
-    </w:p>
-    <w:p/>
-    <w:p>
-      <w:r>
-        <w:t xml:space="preserve">/* incompleto*/ </w:t>
-      </w:r>
-    </w:p>
-    <w:p>
-      <w:pPr>
-        <w:pStyle w:val="Ttulo2"/>
-      </w:pPr>
-      <w:bookmarkStart w:id="11" w:name="_Toc39498961"/>
-      <w:r>
-        <w:t>Identificación de los problemas detectados</w:t>
-      </w:r>
-      <w:bookmarkEnd w:id="11"/>
-    </w:p>
-    <w:p>
-      <w:r>
-        <w:t>,,,,</w:t>
-      </w:r>
-    </w:p>
-    <w:p>
-      <w:pPr>
         <w:spacing w:before="0"/>
+        <w:ind w:firstLine="0"/>
         <w:jc w:val="left"/>
       </w:pPr>
       <w:r>
@@ -4386,15 +4335,7 @@
     </w:p>
     <w:p>
       <w:r>
-        <w:t xml:space="preserve">La solución a la situación de estudio planteada anteriormente consiste en la implementación de una aplicación móvil dedicada al </w:t>
-      </w:r>
-      <w:proofErr w:type="spellStart"/>
-      <w:r>
-        <w:t>delivery</w:t>
-      </w:r>
-      <w:proofErr w:type="spellEnd"/>
-      <w:r>
-        <w:t xml:space="preserve"> de productos farmacéuticos en donde se verán involucrados tres grandes entidades, las cuales son “usuario repartidor”, “empresa farmacéutica” y “usuario cliente” (quien solicitara una orden de compra). Este aplicativo se enfocará principalmente en aquellos clientes que presenten alguna enfermedad crónica y se les deba retener la receta. (Aquí explayarse un poco más ya que yo no manejo mucho el tema y tampoco se bien como manejaran ustedes el proceso, ya que aún no me queda claro este último)</w:t>
+        <w:t>La solución a la situación de estudio planteada anteriormente consiste en la implementación de una aplicación móvil dedicada al delivery de productos farmacéuticos en donde se verán involucrados tres grandes entidades, las cuales son “usuario repartidor”, “empresa farmacéutica” y “usuario cliente” (quien solicitara una orden de compra). Este aplicativo se enfocará principalmente en aquellos clientes que presenten alguna enfermedad crónica y se les deba retener la receta. (Aquí explayarse un poco más ya que yo no manejo mucho el tema y tampoco se bien como manejaran ustedes el proceso, ya que aún no me queda claro este último)</w:t>
       </w:r>
     </w:p>
     <w:p/>
@@ -4434,51 +4375,7 @@
           <w:shd w:val="clear" w:color="auto" w:fill="FFFFFF"/>
           <w:lang w:val="es-ES"/>
         </w:rPr>
-        <w:t xml:space="preserve"> será el paradigma orientado a objetos, en este se puede ver como una colección de objetos que interactúan o cooperan entre ellos para obtener la funcionalidad deseada. Por lo cual, para el desarrollo del programa se utilizará el kit de desarrollo de software </w:t>
-      </w:r>
-      <w:proofErr w:type="spellStart"/>
-      <w:r>
-        <w:rPr>
-          <w:rFonts w:cs="Times New Roman"/>
-          <w:color w:val="000000"/>
-          <w:szCs w:val="24"/>
-          <w:shd w:val="clear" w:color="auto" w:fill="FFFFFF"/>
-          <w:lang w:val="es-ES"/>
-        </w:rPr>
-        <w:t>Flutter</w:t>
-      </w:r>
-      <w:proofErr w:type="spellEnd"/>
-      <w:r>
-        <w:rPr>
-          <w:rFonts w:cs="Times New Roman"/>
-          <w:color w:val="000000"/>
-          <w:szCs w:val="24"/>
-          <w:shd w:val="clear" w:color="auto" w:fill="FFFFFF"/>
-          <w:lang w:val="es-ES"/>
-        </w:rPr>
-        <w:t xml:space="preserve"> y empleando el lenguaje de programación Dart, dado que </w:t>
-      </w:r>
-      <w:proofErr w:type="spellStart"/>
-      <w:r>
-        <w:rPr>
-          <w:rFonts w:cs="Times New Roman"/>
-          <w:color w:val="000000"/>
-          <w:szCs w:val="24"/>
-          <w:shd w:val="clear" w:color="auto" w:fill="FFFFFF"/>
-          <w:lang w:val="es-ES"/>
-        </w:rPr>
-        <w:t>Flutter</w:t>
-      </w:r>
-      <w:proofErr w:type="spellEnd"/>
-      <w:r>
-        <w:rPr>
-          <w:rFonts w:cs="Times New Roman"/>
-          <w:color w:val="000000"/>
-          <w:szCs w:val="24"/>
-          <w:shd w:val="clear" w:color="auto" w:fill="FFFFFF"/>
-          <w:lang w:val="es-ES"/>
-        </w:rPr>
-        <w:t xml:space="preserve"> hace uso de este paradigma utilizando objetos pequeños </w:t>
+        <w:t xml:space="preserve"> será el paradigma orientado a objetos, en este se puede ver como una colección de objetos que interactúan o cooperan entre ellos para obtener la funcionalidad deseada. Por lo cual, para el desarrollo del programa se utilizará el kit de desarrollo de software Flutter y empleando el lenguaje de programación Dart, dado que Flutter hace uso de este paradigma utilizando objetos pequeños </w:t>
       </w:r>
       <w:r>
         <w:rPr>
@@ -4569,15 +4466,7 @@
     </w:p>
     <w:p>
       <w:r>
-        <w:t xml:space="preserve">Para la programación se utilizará el kit de desarrollo de software </w:t>
-      </w:r>
-      <w:proofErr w:type="spellStart"/>
-      <w:r>
-        <w:t>Flutter</w:t>
-      </w:r>
-      <w:proofErr w:type="spellEnd"/>
-      <w:r>
-        <w:t xml:space="preserve"> junto con el lenguaje de programación Dart.</w:t>
+        <w:t>Para la programación se utilizará el kit de desarrollo de software Flutter junto con el lenguaje de programación Dart.</w:t>
       </w:r>
     </w:p>
     <w:p/>
@@ -4640,150 +4529,2885 @@
       <w:pPr>
         <w:pStyle w:val="Ttulo2"/>
       </w:pPr>
-      <w:bookmarkStart w:id="18" w:name="_Toc39498968"/>
-      <w:r>
-        <w:t>Recursos requeridos para la solución</w:t>
+      <w:bookmarkStart w:id="18" w:name="_Toc39498969"/>
+      <w:r>
+        <w:t xml:space="preserve">Estudio de </w:t>
+      </w:r>
+      <w:r>
+        <w:t>f</w:t>
+      </w:r>
+      <w:r>
+        <w:t>actibilidad</w:t>
       </w:r>
       <w:bookmarkEnd w:id="18"/>
+      <w:r>
+        <w:t xml:space="preserve"> </w:t>
+      </w:r>
+    </w:p>
+    <w:p>
+      <w:r>
+        <w:t xml:space="preserve">El estudio de factibilidad es un instrumento utilizado para orientar la decisión de continuar o abandonar un proyecto de software. Para este apartado se expondrán 4 categorías del estudio de factibilidad para la aplicación </w:t>
+      </w:r>
+      <w:r>
+        <w:t>DIEFP-C</w:t>
+      </w:r>
+      <w:r>
+        <w:t xml:space="preserve">. En primera instancia se listarán los recursos técnicos y humanos necesarios, luego </w:t>
+      </w:r>
+      <w:r>
+        <w:t xml:space="preserve">se estimará la factibilidad económica a base del mercado actual. Finalmente se evidenciarán leyes a la se que se tendrá que regir el software funcional. </w:t>
+      </w:r>
+    </w:p>
+    <w:p>
+      <w:pPr>
+        <w:pStyle w:val="Ttulo3"/>
+      </w:pPr>
+      <w:bookmarkStart w:id="19" w:name="_Toc39498970"/>
+      <w:r>
+        <w:t>Factibilidad técnica</w:t>
+      </w:r>
+    </w:p>
+    <w:p>
+      <w:r>
+        <w:t xml:space="preserve">La factibilidad </w:t>
+      </w:r>
+      <w:r>
+        <w:t xml:space="preserve">técnica </w:t>
+      </w:r>
+      <w:r>
+        <w:t>nos entrega información acerca de si existe o la aplicación está al alcance de la tecnología necesario, esto se puede referir al hardware o las herramientas que se llegasen a utilizar (lenguaje de programación, kits de desarrollo); también hay que tener en cuenta las habilidades y conocimientos de los recursos humanos que son parte del desarrollo, si es posible contar con ellos para una correcta implementación del producto que requiere el cliente.</w:t>
+      </w:r>
+    </w:p>
+    <w:p>
+      <w:r>
+        <w:t>A continuación, se mencionarán dichos recursos listados según su correspondiente categoría, junto a una breve descripción de aquello:</w:t>
+      </w:r>
+    </w:p>
+    <w:p>
+      <w:pPr>
+        <w:pStyle w:val="Prrafodelista"/>
+        <w:numPr>
+          <w:ilvl w:val="0"/>
+          <w:numId w:val="7"/>
+        </w:numPr>
+      </w:pPr>
+      <w:r>
+        <w:rPr>
+          <w:b/>
+          <w:bCs/>
+        </w:rPr>
+        <w:t xml:space="preserve">Recursos humanos: </w:t>
+      </w:r>
+    </w:p>
+    <w:p>
+      <w:pPr>
+        <w:pStyle w:val="Prrafodelista"/>
+        <w:numPr>
+          <w:ilvl w:val="0"/>
+          <w:numId w:val="8"/>
+        </w:numPr>
+      </w:pPr>
+      <w:r>
+        <w:rPr>
+          <w:b/>
+          <w:bCs/>
+        </w:rPr>
+        <w:t xml:space="preserve">Profesionales en el área de la informática: </w:t>
+      </w:r>
+      <w:r>
+        <w:t xml:space="preserve">Se habla </w:t>
+      </w:r>
+      <w:r>
+        <w:t>del área de la informática en general porque dentro del equipo no solo se requieren ingenieros capaces de modelar y diseñar el sistema, sino que también debe incluir programadores que se encarguen de la etapa funcional del sistema. Esto da la posibilidad de distribuir mejor el equipo, y le da la ventaja a cada profesional desempeñarse en el área que mejor le acomoda.</w:t>
+      </w:r>
+    </w:p>
+    <w:p>
+      <w:pPr>
+        <w:pStyle w:val="Prrafodelista"/>
+        <w:numPr>
+          <w:ilvl w:val="0"/>
+          <w:numId w:val="8"/>
+        </w:numPr>
+      </w:pPr>
+      <w:r>
+        <w:rPr>
+          <w:b/>
+          <w:bCs/>
+        </w:rPr>
+        <w:t xml:space="preserve">Repartidores: </w:t>
+      </w:r>
+      <w:r>
+        <w:t>Son el foco de como funciona el sistema, ya que como la aplicación se centra en el despacho de productos al hogar del usuario, es vital que el intermediario exista y haga posible las entregas.</w:t>
+      </w:r>
+    </w:p>
+    <w:p>
+      <w:pPr>
+        <w:pStyle w:val="Prrafodelista"/>
+        <w:numPr>
+          <w:ilvl w:val="0"/>
+          <w:numId w:val="7"/>
+        </w:numPr>
+        <w:rPr>
+          <w:b/>
+          <w:bCs/>
+        </w:rPr>
+      </w:pPr>
+      <w:r>
+        <w:rPr>
+          <w:b/>
+          <w:bCs/>
+        </w:rPr>
+        <w:t>Hardware</w:t>
+      </w:r>
+      <w:r>
+        <w:rPr>
+          <w:b/>
+          <w:bCs/>
+        </w:rPr>
+        <w:t xml:space="preserve">: </w:t>
+      </w:r>
+    </w:p>
+    <w:p>
+      <w:pPr>
+        <w:pStyle w:val="Prrafodelista"/>
+        <w:numPr>
+          <w:ilvl w:val="0"/>
+          <w:numId w:val="9"/>
+        </w:numPr>
+        <w:rPr>
+          <w:b/>
+          <w:bCs/>
+        </w:rPr>
+      </w:pPr>
+      <w:r>
+        <w:rPr>
+          <w:b/>
+          <w:bCs/>
+        </w:rPr>
+        <w:t xml:space="preserve">Computadores: </w:t>
+      </w:r>
+      <w:r>
+        <w:t>Para el desarrollo de la aplicación se requieren de equipos capaces de realizar tareas de modelado, diseño y programación. En este caso cada integrante hará uso de computador personal para el desarrollo del sistema.</w:t>
+      </w:r>
+    </w:p>
+    <w:p>
+      <w:pPr>
+        <w:pStyle w:val="Prrafodelista"/>
+        <w:numPr>
+          <w:ilvl w:val="0"/>
+          <w:numId w:val="9"/>
+        </w:numPr>
+        <w:rPr>
+          <w:b/>
+          <w:bCs/>
+        </w:rPr>
+      </w:pPr>
+      <w:r>
+        <w:rPr>
+          <w:b/>
+          <w:bCs/>
+        </w:rPr>
+        <w:t xml:space="preserve">Smartphones: </w:t>
+      </w:r>
+      <w:r>
+        <w:t>Dado que el sistema está centrado en una aplicación móvil, se requieren de celulares inteligentes con los cuales poder hacer pruebas preliminares del sistema, con el fin de encontrar errores y solucionarlos. Para ello se optó por usar los celulares personales de los integrantes del equipo.</w:t>
+      </w:r>
+    </w:p>
+    <w:p>
+      <w:pPr>
+        <w:pStyle w:val="Prrafodelista"/>
+        <w:numPr>
+          <w:ilvl w:val="0"/>
+          <w:numId w:val="7"/>
+        </w:numPr>
+        <w:rPr>
+          <w:b/>
+          <w:bCs/>
+        </w:rPr>
+      </w:pPr>
+      <w:r>
+        <w:rPr>
+          <w:b/>
+          <w:bCs/>
+        </w:rPr>
+        <w:t>Software:</w:t>
+      </w:r>
+    </w:p>
+    <w:p>
+      <w:pPr>
+        <w:pStyle w:val="Prrafodelista"/>
+        <w:numPr>
+          <w:ilvl w:val="0"/>
+          <w:numId w:val="10"/>
+        </w:numPr>
+        <w:rPr>
+          <w:b/>
+          <w:bCs/>
+        </w:rPr>
+      </w:pPr>
+      <w:r>
+        <w:rPr>
+          <w:b/>
+          <w:bCs/>
+        </w:rPr>
+        <w:lastRenderedPageBreak/>
+        <w:t>And</w:t>
+      </w:r>
+      <w:r>
+        <w:rPr>
+          <w:b/>
+          <w:bCs/>
+        </w:rPr>
+        <w:t>r</w:t>
+      </w:r>
+      <w:r>
+        <w:rPr>
+          <w:b/>
+          <w:bCs/>
+        </w:rPr>
+        <w:t xml:space="preserve">oid Studio: </w:t>
+      </w:r>
+      <w:r>
+        <w:t>Se hará uso del entorno de desarrollo Android Studio como motor de compilación y base del proyecto propuesto. Además, se hace de la infraestructura para desarrollar todo el Backend del proyecto</w:t>
+      </w:r>
+      <w:r>
+        <w:t xml:space="preserve">. </w:t>
+      </w:r>
+    </w:p>
+    <w:p>
+      <w:pPr>
+        <w:pStyle w:val="Prrafodelista"/>
+        <w:numPr>
+          <w:ilvl w:val="0"/>
+          <w:numId w:val="10"/>
+        </w:numPr>
+        <w:rPr>
+          <w:b/>
+          <w:bCs/>
+        </w:rPr>
+      </w:pPr>
+      <w:r>
+        <w:rPr>
+          <w:b/>
+          <w:bCs/>
+        </w:rPr>
+        <w:t xml:space="preserve">Flutter: </w:t>
+      </w:r>
+      <w:r>
+        <w:t>Se hará uso del kit de desarrollo de software de código abierto Flutter para el desarrollo de las interfaces, widgets y aspecto en general de la aplicación móvil, además se servir como medio integrador de las funcionalidades del sistema.</w:t>
+      </w:r>
+    </w:p>
+    <w:p>
+      <w:pPr>
+        <w:pStyle w:val="Prrafodelista"/>
+        <w:numPr>
+          <w:ilvl w:val="0"/>
+          <w:numId w:val="10"/>
+        </w:numPr>
+        <w:rPr>
+          <w:b/>
+          <w:bCs/>
+        </w:rPr>
+      </w:pPr>
+      <w:r>
+        <w:rPr>
+          <w:b/>
+          <w:bCs/>
+        </w:rPr>
+        <w:t xml:space="preserve">Firebase: </w:t>
+      </w:r>
+      <w:r>
+        <w:t>Se hará uso de la plataforma de desarrollo de aplicaciones web y móviles de Google Firebase. Al hacer uso de las infraestructuras de Google y de además estar ubicada en la nube, sirve como medio principal para integrar toda la aplicación con la base de datos, ya que la mayor ventaja que se nos ofrece es la no necesidad de montar un servidor ya que todas las herramientas vienen incluidas en la plataforma.</w:t>
+      </w:r>
+    </w:p>
+    <w:p>
+      <w:pPr>
+        <w:pStyle w:val="Prrafodelista"/>
+        <w:numPr>
+          <w:ilvl w:val="0"/>
+          <w:numId w:val="10"/>
+        </w:numPr>
+        <w:rPr>
+          <w:b/>
+          <w:bCs/>
+        </w:rPr>
+      </w:pPr>
+      <w:r>
+        <w:rPr>
+          <w:b/>
+          <w:bCs/>
+        </w:rPr>
+        <w:t>Cloud Firestore</w:t>
+      </w:r>
+      <w:r>
+        <w:rPr>
+          <w:b/>
+          <w:bCs/>
+        </w:rPr>
+        <w:t xml:space="preserve">: </w:t>
+      </w:r>
+      <w:r>
+        <w:t xml:space="preserve">Se hará uso </w:t>
+      </w:r>
+      <w:r>
+        <w:t>del servicio de almacenamiento de datos derivado de Google Cloud Plataform Firestore como motor de base de datos para la plataforma. Dado que es parte de todo el kit que ofrece Google, la fácil configuración que se otorga al estar todo integrado en la nube de Firebase.</w:t>
+      </w:r>
+    </w:p>
+    <w:p>
+      <w:pPr>
+        <w:pStyle w:val="Prrafodelista"/>
+        <w:numPr>
+          <w:ilvl w:val="0"/>
+          <w:numId w:val="10"/>
+        </w:numPr>
+        <w:rPr>
+          <w:b/>
+          <w:bCs/>
+        </w:rPr>
+      </w:pPr>
+      <w:r>
+        <w:rPr>
+          <w:b/>
+          <w:bCs/>
+        </w:rPr>
+        <w:t xml:space="preserve">Windows 10 Professional: </w:t>
+      </w:r>
+      <w:r>
+        <w:t>Se hará uso del sistema operativo de Microsoft para todo el desarrollo de la aplicación; desde el diseño y modelado del sistema hasta la etapa de codificación de este mismo.</w:t>
+      </w:r>
+    </w:p>
+    <w:p>
+      <w:pPr>
+        <w:pStyle w:val="Prrafodelista"/>
+        <w:numPr>
+          <w:ilvl w:val="0"/>
+          <w:numId w:val="10"/>
+        </w:numPr>
+        <w:rPr>
+          <w:b/>
+          <w:bCs/>
+        </w:rPr>
+      </w:pPr>
+      <w:r>
+        <w:rPr>
+          <w:b/>
+          <w:bCs/>
+        </w:rPr>
+        <w:t xml:space="preserve">Microsoft Office 365: </w:t>
+      </w:r>
+      <w:r>
+        <w:t>Se hará uso de este software para la confección de informes y posteriores presentaciones.</w:t>
+      </w:r>
+    </w:p>
+    <w:p>
+      <w:pPr>
+        <w:pStyle w:val="Prrafodelista"/>
+        <w:numPr>
+          <w:ilvl w:val="0"/>
+          <w:numId w:val="10"/>
+        </w:numPr>
+        <w:rPr>
+          <w:b/>
+          <w:bCs/>
+        </w:rPr>
+      </w:pPr>
+      <w:r>
+        <w:rPr>
+          <w:b/>
+          <w:bCs/>
+        </w:rPr>
+        <w:t xml:space="preserve">Lucidchart: </w:t>
+      </w:r>
+      <w:r>
+        <w:t>Se hará uso de esta herramienta de diagramación, para realizar los diseños relacionados con el modelo del sistema.</w:t>
+      </w:r>
+    </w:p>
+    <w:p>
+      <w:pPr>
+        <w:pStyle w:val="Prrafodelista"/>
+        <w:numPr>
+          <w:ilvl w:val="0"/>
+          <w:numId w:val="10"/>
+        </w:numPr>
+        <w:rPr>
+          <w:b/>
+          <w:bCs/>
+        </w:rPr>
+      </w:pPr>
+      <w:r>
+        <w:rPr>
+          <w:b/>
+          <w:bCs/>
+        </w:rPr>
+        <w:t>M</w:t>
+      </w:r>
+      <w:r>
+        <w:rPr>
+          <w:b/>
+          <w:bCs/>
+        </w:rPr>
+        <w:t>oqups</w:t>
+      </w:r>
+      <w:r>
+        <w:rPr>
+          <w:b/>
+          <w:bCs/>
+        </w:rPr>
+        <w:t xml:space="preserve">: </w:t>
+      </w:r>
+      <w:r>
+        <w:t xml:space="preserve">Se hará uso de esta aplicación de manufacturación y diseño de prototipos </w:t>
+      </w:r>
+      <w:r>
+        <w:t>a escala para realizar las vistas de los requerimientos planteados para el sistema.</w:t>
+      </w:r>
+    </w:p>
+    <w:p>
+      <w:pPr>
+        <w:pStyle w:val="Prrafodelista"/>
+        <w:numPr>
+          <w:ilvl w:val="0"/>
+          <w:numId w:val="10"/>
+        </w:numPr>
+        <w:rPr>
+          <w:b/>
+          <w:bCs/>
+        </w:rPr>
+      </w:pPr>
+      <w:r>
+        <w:rPr>
+          <w:b/>
+          <w:bCs/>
+        </w:rPr>
+        <w:t xml:space="preserve">Google Cloud Services (Google Drive): </w:t>
+      </w:r>
+      <w:r>
+        <w:t>Se hará uso de esta nube para realizar respaldo de los informes, diagramas y documentación relacionada al proyecto.</w:t>
+      </w:r>
+    </w:p>
+    <w:p>
+      <w:pPr>
+        <w:pStyle w:val="Prrafodelista"/>
+        <w:numPr>
+          <w:ilvl w:val="0"/>
+          <w:numId w:val="10"/>
+        </w:numPr>
+        <w:rPr>
+          <w:b/>
+          <w:bCs/>
+        </w:rPr>
+      </w:pPr>
+      <w:r>
+        <w:rPr>
+          <w:b/>
+          <w:bCs/>
+        </w:rPr>
+        <w:t xml:space="preserve">Github: </w:t>
+      </w:r>
+      <w:r>
+        <w:t>Se hará uso de este controlador de versiones para mantener el control y orden del desarrollo y codificación de la plataforma</w:t>
+      </w:r>
+    </w:p>
+    <w:p>
+      <w:pPr>
+        <w:pStyle w:val="Ttulo3"/>
+      </w:pPr>
+      <w:r>
+        <w:t>Factibilidad operacional</w:t>
+      </w:r>
+    </w:p>
+    <w:p>
+      <w:r>
+        <w:t xml:space="preserve">Para el estudio operacional </w:t>
+      </w:r>
+      <w:r>
+        <w:t xml:space="preserve">se busca de un personal apto </w:t>
+      </w:r>
+      <w:r>
+        <w:t>para llevar a cabo las tareas del desarrollo de la aplicación; además de conocer si el usuario final es capaz de hacer uso del producto final. En cuanto a los participantes, el equipo va a estar constituido por los integrantes que se unieron en el curso de Taller de ingeniería de Software.</w:t>
+      </w:r>
+      <w:r>
+        <w:t xml:space="preserve"> El tamaño del equipo esta conformado por 5 integrantes donde se distribuirá en las distintas labores para llevar a cabo el proyecto, donde en la siguiente tabla se mostrarán a mas detalle como se constituyó esto.</w:t>
+      </w:r>
+    </w:p>
+    <w:tbl>
+      <w:tblPr>
+        <w:tblW w:w="0" w:type="auto"/>
+        <w:jc w:val="center"/>
+        <w:tblLook w:val="04A0" w:firstRow="1" w:lastRow="0" w:firstColumn="1" w:lastColumn="0" w:noHBand="0" w:noVBand="1"/>
+      </w:tblPr>
+      <w:tblGrid>
+        <w:gridCol w:w="3261"/>
+        <w:gridCol w:w="2268"/>
+      </w:tblGrid>
+      <w:tr>
+        <w:trPr>
+          <w:jc w:val="center"/>
+        </w:trPr>
+        <w:tc>
+          <w:tcPr>
+            <w:tcW w:w="3261" w:type="dxa"/>
+            <w:tcBorders>
+              <w:top w:val="nil"/>
+              <w:left w:val="nil"/>
+              <w:bottom w:val="single" w:sz="8" w:space="0" w:color="000000"/>
+              <w:right w:val="single" w:sz="8" w:space="0" w:color="000000"/>
+            </w:tcBorders>
+            <w:tcMar>
+              <w:top w:w="100" w:type="dxa"/>
+              <w:left w:w="100" w:type="dxa"/>
+              <w:bottom w:w="100" w:type="dxa"/>
+              <w:right w:w="100" w:type="dxa"/>
+            </w:tcMar>
+            <w:hideMark/>
+          </w:tcPr>
+          <w:p>
+            <w:pPr>
+              <w:pStyle w:val="imagen"/>
+              <w:rPr>
+                <w:b/>
+                <w:bCs/>
+              </w:rPr>
+            </w:pPr>
+            <w:r>
+              <w:t>RR. HH</w:t>
+            </w:r>
+          </w:p>
+        </w:tc>
+        <w:tc>
+          <w:tcPr>
+            <w:tcW w:w="2268" w:type="dxa"/>
+            <w:tcBorders>
+              <w:top w:val="nil"/>
+              <w:left w:val="single" w:sz="8" w:space="0" w:color="000000"/>
+              <w:bottom w:val="single" w:sz="8" w:space="0" w:color="000000"/>
+              <w:right w:val="nil"/>
+            </w:tcBorders>
+            <w:tcMar>
+              <w:top w:w="100" w:type="dxa"/>
+              <w:left w:w="100" w:type="dxa"/>
+              <w:bottom w:w="100" w:type="dxa"/>
+              <w:right w:w="100" w:type="dxa"/>
+            </w:tcMar>
+            <w:hideMark/>
+          </w:tcPr>
+          <w:p>
+            <w:pPr>
+              <w:pStyle w:val="imagen"/>
+            </w:pPr>
+            <w:r>
+              <w:t>Cantidad</w:t>
+            </w:r>
+          </w:p>
+        </w:tc>
+      </w:tr>
+      <w:tr>
+        <w:trPr>
+          <w:jc w:val="center"/>
+        </w:trPr>
+        <w:tc>
+          <w:tcPr>
+            <w:tcW w:w="3261" w:type="dxa"/>
+            <w:tcBorders>
+              <w:top w:val="single" w:sz="8" w:space="0" w:color="000000"/>
+              <w:left w:val="nil"/>
+              <w:bottom w:val="single" w:sz="8" w:space="0" w:color="000000"/>
+              <w:right w:val="single" w:sz="8" w:space="0" w:color="000000"/>
+            </w:tcBorders>
+            <w:tcMar>
+              <w:top w:w="100" w:type="dxa"/>
+              <w:left w:w="100" w:type="dxa"/>
+              <w:bottom w:w="100" w:type="dxa"/>
+              <w:right w:w="100" w:type="dxa"/>
+            </w:tcMar>
+            <w:hideMark/>
+          </w:tcPr>
+          <w:p>
+            <w:pPr>
+              <w:pStyle w:val="imagen"/>
+            </w:pPr>
+            <w:r>
+              <w:t>Jefe de proyecto</w:t>
+            </w:r>
+          </w:p>
+        </w:tc>
+        <w:tc>
+          <w:tcPr>
+            <w:tcW w:w="2268" w:type="dxa"/>
+            <w:tcBorders>
+              <w:top w:val="single" w:sz="8" w:space="0" w:color="000000"/>
+              <w:left w:val="single" w:sz="8" w:space="0" w:color="000000"/>
+              <w:bottom w:val="single" w:sz="8" w:space="0" w:color="000000"/>
+              <w:right w:val="nil"/>
+            </w:tcBorders>
+            <w:tcMar>
+              <w:top w:w="100" w:type="dxa"/>
+              <w:left w:w="100" w:type="dxa"/>
+              <w:bottom w:w="100" w:type="dxa"/>
+              <w:right w:w="100" w:type="dxa"/>
+            </w:tcMar>
+            <w:hideMark/>
+          </w:tcPr>
+          <w:p>
+            <w:pPr>
+              <w:pStyle w:val="imagen"/>
+            </w:pPr>
+            <w:r>
+              <w:t>1</w:t>
+            </w:r>
+          </w:p>
+        </w:tc>
+      </w:tr>
+      <w:tr>
+        <w:trPr>
+          <w:jc w:val="center"/>
+        </w:trPr>
+        <w:tc>
+          <w:tcPr>
+            <w:tcW w:w="3261" w:type="dxa"/>
+            <w:tcBorders>
+              <w:top w:val="single" w:sz="8" w:space="0" w:color="000000"/>
+              <w:left w:val="nil"/>
+              <w:bottom w:val="single" w:sz="8" w:space="0" w:color="000000"/>
+              <w:right w:val="single" w:sz="8" w:space="0" w:color="000000"/>
+            </w:tcBorders>
+            <w:tcMar>
+              <w:top w:w="100" w:type="dxa"/>
+              <w:left w:w="100" w:type="dxa"/>
+              <w:bottom w:w="100" w:type="dxa"/>
+              <w:right w:w="100" w:type="dxa"/>
+            </w:tcMar>
+            <w:hideMark/>
+          </w:tcPr>
+          <w:p>
+            <w:pPr>
+              <w:pStyle w:val="imagen"/>
+            </w:pPr>
+            <w:r>
+              <w:lastRenderedPageBreak/>
+              <w:t>Desarrolladores</w:t>
+            </w:r>
+          </w:p>
+        </w:tc>
+        <w:tc>
+          <w:tcPr>
+            <w:tcW w:w="2268" w:type="dxa"/>
+            <w:tcBorders>
+              <w:top w:val="single" w:sz="8" w:space="0" w:color="000000"/>
+              <w:left w:val="single" w:sz="8" w:space="0" w:color="000000"/>
+              <w:bottom w:val="single" w:sz="8" w:space="0" w:color="000000"/>
+              <w:right w:val="nil"/>
+            </w:tcBorders>
+            <w:tcMar>
+              <w:top w:w="100" w:type="dxa"/>
+              <w:left w:w="100" w:type="dxa"/>
+              <w:bottom w:w="100" w:type="dxa"/>
+              <w:right w:w="100" w:type="dxa"/>
+            </w:tcMar>
+            <w:hideMark/>
+          </w:tcPr>
+          <w:p>
+            <w:pPr>
+              <w:pStyle w:val="imagen"/>
+            </w:pPr>
+            <w:r>
+              <w:t>2</w:t>
+            </w:r>
+          </w:p>
+        </w:tc>
+      </w:tr>
+      <w:tr>
+        <w:trPr>
+          <w:jc w:val="center"/>
+        </w:trPr>
+        <w:tc>
+          <w:tcPr>
+            <w:tcW w:w="3261" w:type="dxa"/>
+            <w:tcBorders>
+              <w:top w:val="single" w:sz="8" w:space="0" w:color="000000"/>
+              <w:left w:val="nil"/>
+              <w:bottom w:val="single" w:sz="8" w:space="0" w:color="000000"/>
+              <w:right w:val="single" w:sz="8" w:space="0" w:color="000000"/>
+            </w:tcBorders>
+            <w:tcMar>
+              <w:top w:w="100" w:type="dxa"/>
+              <w:left w:w="100" w:type="dxa"/>
+              <w:bottom w:w="100" w:type="dxa"/>
+              <w:right w:w="100" w:type="dxa"/>
+            </w:tcMar>
+            <w:hideMark/>
+          </w:tcPr>
+          <w:p>
+            <w:pPr>
+              <w:pStyle w:val="imagen"/>
+            </w:pPr>
+            <w:r>
+              <w:t>Analista</w:t>
+            </w:r>
+          </w:p>
+        </w:tc>
+        <w:tc>
+          <w:tcPr>
+            <w:tcW w:w="2268" w:type="dxa"/>
+            <w:tcBorders>
+              <w:top w:val="single" w:sz="8" w:space="0" w:color="000000"/>
+              <w:left w:val="single" w:sz="8" w:space="0" w:color="000000"/>
+              <w:bottom w:val="single" w:sz="8" w:space="0" w:color="000000"/>
+              <w:right w:val="nil"/>
+            </w:tcBorders>
+            <w:tcMar>
+              <w:top w:w="100" w:type="dxa"/>
+              <w:left w:w="100" w:type="dxa"/>
+              <w:bottom w:w="100" w:type="dxa"/>
+              <w:right w:w="100" w:type="dxa"/>
+            </w:tcMar>
+            <w:hideMark/>
+          </w:tcPr>
+          <w:p>
+            <w:pPr>
+              <w:pStyle w:val="imagen"/>
+            </w:pPr>
+            <w:r>
+              <w:t>1</w:t>
+            </w:r>
+          </w:p>
+        </w:tc>
+      </w:tr>
+      <w:tr>
+        <w:trPr>
+          <w:jc w:val="center"/>
+        </w:trPr>
+        <w:tc>
+          <w:tcPr>
+            <w:tcW w:w="3261" w:type="dxa"/>
+            <w:tcBorders>
+              <w:top w:val="single" w:sz="8" w:space="0" w:color="000000"/>
+              <w:left w:val="nil"/>
+              <w:bottom w:val="single" w:sz="8" w:space="0" w:color="000000"/>
+              <w:right w:val="single" w:sz="8" w:space="0" w:color="000000"/>
+            </w:tcBorders>
+            <w:tcMar>
+              <w:top w:w="100" w:type="dxa"/>
+              <w:left w:w="100" w:type="dxa"/>
+              <w:bottom w:w="100" w:type="dxa"/>
+              <w:right w:w="100" w:type="dxa"/>
+            </w:tcMar>
+          </w:tcPr>
+          <w:p>
+            <w:pPr>
+              <w:pStyle w:val="imagen"/>
+            </w:pPr>
+            <w:r>
+              <w:t>Asegurador de calidad</w:t>
+            </w:r>
+          </w:p>
+        </w:tc>
+        <w:tc>
+          <w:tcPr>
+            <w:tcW w:w="2268" w:type="dxa"/>
+            <w:tcBorders>
+              <w:top w:val="single" w:sz="8" w:space="0" w:color="000000"/>
+              <w:left w:val="single" w:sz="8" w:space="0" w:color="000000"/>
+              <w:bottom w:val="single" w:sz="8" w:space="0" w:color="000000"/>
+              <w:right w:val="nil"/>
+            </w:tcBorders>
+            <w:tcMar>
+              <w:top w:w="100" w:type="dxa"/>
+              <w:left w:w="100" w:type="dxa"/>
+              <w:bottom w:w="100" w:type="dxa"/>
+              <w:right w:w="100" w:type="dxa"/>
+            </w:tcMar>
+          </w:tcPr>
+          <w:p>
+            <w:pPr>
+              <w:pStyle w:val="imagen"/>
+            </w:pPr>
+            <w:r>
+              <w:t>1</w:t>
+            </w:r>
+          </w:p>
+        </w:tc>
+      </w:tr>
+      <w:tr>
+        <w:trPr>
+          <w:jc w:val="center"/>
+        </w:trPr>
+        <w:tc>
+          <w:tcPr>
+            <w:tcW w:w="3261" w:type="dxa"/>
+            <w:tcBorders>
+              <w:top w:val="single" w:sz="8" w:space="0" w:color="000000"/>
+              <w:left w:val="nil"/>
+              <w:bottom w:val="single" w:sz="8" w:space="0" w:color="000000"/>
+              <w:right w:val="single" w:sz="8" w:space="0" w:color="000000"/>
+            </w:tcBorders>
+            <w:tcMar>
+              <w:top w:w="100" w:type="dxa"/>
+              <w:left w:w="100" w:type="dxa"/>
+              <w:bottom w:w="100" w:type="dxa"/>
+              <w:right w:w="100" w:type="dxa"/>
+            </w:tcMar>
+          </w:tcPr>
+          <w:p>
+            <w:pPr>
+              <w:pStyle w:val="imagen"/>
+            </w:pPr>
+            <w:r>
+              <w:t>Documentadores</w:t>
+            </w:r>
+          </w:p>
+        </w:tc>
+        <w:tc>
+          <w:tcPr>
+            <w:tcW w:w="2268" w:type="dxa"/>
+            <w:tcBorders>
+              <w:top w:val="single" w:sz="8" w:space="0" w:color="000000"/>
+              <w:left w:val="single" w:sz="8" w:space="0" w:color="000000"/>
+              <w:bottom w:val="single" w:sz="8" w:space="0" w:color="000000"/>
+              <w:right w:val="nil"/>
+            </w:tcBorders>
+            <w:tcMar>
+              <w:top w:w="100" w:type="dxa"/>
+              <w:left w:w="100" w:type="dxa"/>
+              <w:bottom w:w="100" w:type="dxa"/>
+              <w:right w:w="100" w:type="dxa"/>
+            </w:tcMar>
+          </w:tcPr>
+          <w:p>
+            <w:pPr>
+              <w:pStyle w:val="imagen"/>
+            </w:pPr>
+            <w:r>
+              <w:t>3</w:t>
+            </w:r>
+          </w:p>
+        </w:tc>
+      </w:tr>
+    </w:tbl>
+    <w:p>
+      <w:r>
+        <w:t xml:space="preserve">Por el lado del usuario final hay que tener en cuenta a los dos agentes principales en el sistema, la persona que contrata los servicios de la aplicación y la que trabaja como repartidor para el sistema. Para el comprador, se espera otorgarle una sección de ayuda donde se le den instrucciones básicas sobre el funcionamiento de la aplicación </w:t>
+      </w:r>
+      <w:r>
+        <w:t xml:space="preserve">e idealmente un modulo donde pueda recibir atención para dudas mas especificas; por parte del repartidor </w:t>
+      </w:r>
+      <w:r>
+        <w:t>al momento de registrarse habrá todo un proceso de documentación antes de poder empezar a trabajar para la aplicación, dicho proceso se le prepara para la clase de labores que debe realizar</w:t>
+      </w:r>
+      <w:r>
+        <w:t xml:space="preserve">; no hablamos de capacitaciones para los usuarios ya que se espera que la aplicación posea de un grado de usabilidad que al momento de ejecutarse sea intuitivo y fácil de usar. Por el lado del equipo de desarrollo, se espera que se trabajen las habilidades de programación para las plataformas a usarse como Android Studio y todas las herramientas que lleva con sí. </w:t>
+      </w:r>
+    </w:p>
+    <w:p/>
+    <w:p>
+      <w:pPr>
+        <w:pStyle w:val="Ttulo3"/>
+      </w:pPr>
+      <w:r>
+        <w:t xml:space="preserve">Factibilidad económica </w:t>
+      </w:r>
+    </w:p>
+    <w:p>
+      <w:r>
+        <w:t>La factibilidad económica nos entrega información respecto a los costos de realización del sistema, en donde se incluyen los costos de desarrollo del producto de software en el cual unos ejemplos serian la adquisición de nuevas tecnologías en caso de no contar con ellas y el gasto involucrado en la mantención del personal a cargo de la implementación. El cliente puede comparar los costos, indicados por este estudio, con los beneficios derivados del sistema desarrollado y dependiendo de los resultados de dicha comparación es que los clientes podrán determinar si desean continuar con el desarrollo del producto.</w:t>
+      </w:r>
+    </w:p>
+    <w:p>
+      <w:r>
+        <w:t>A continuación, se presenta una tabla con los costes estimados basados en proyectos anteriores:</w:t>
+      </w:r>
+    </w:p>
+    <w:p>
+      <w:pPr>
+        <w:pStyle w:val="Prrafodelista"/>
+        <w:numPr>
+          <w:ilvl w:val="0"/>
+          <w:numId w:val="7"/>
+        </w:numPr>
+      </w:pPr>
+      <w:r>
+        <w:t>Recursos humanos:</w:t>
+      </w:r>
+    </w:p>
+    <w:tbl>
+      <w:tblPr>
+        <w:tblStyle w:val="Tabladecuadrcula2"/>
+        <w:tblW w:w="0" w:type="auto"/>
+        <w:jc w:val="center"/>
+        <w:tblLook w:val="04A0" w:firstRow="1" w:lastRow="0" w:firstColumn="1" w:lastColumn="0" w:noHBand="0" w:noVBand="1"/>
+      </w:tblPr>
+      <w:tblGrid>
+        <w:gridCol w:w="1856"/>
+        <w:gridCol w:w="1520"/>
+        <w:gridCol w:w="1520"/>
+        <w:gridCol w:w="1520"/>
+        <w:gridCol w:w="1520"/>
+      </w:tblGrid>
+      <w:tr>
+        <w:trPr>
+          <w:cnfStyle w:val="100000000000" w:firstRow="1" w:lastRow="0" w:firstColumn="0" w:lastColumn="0" w:oddVBand="0" w:evenVBand="0" w:oddHBand="0" w:evenHBand="0" w:firstRowFirstColumn="0" w:firstRowLastColumn="0" w:lastRowFirstColumn="0" w:lastRowLastColumn="0"/>
+          <w:jc w:val="center"/>
+        </w:trPr>
+        <w:tc>
+          <w:tcPr>
+            <w:cnfStyle w:val="001000000000" w:firstRow="0" w:lastRow="0" w:firstColumn="1" w:lastColumn="0" w:oddVBand="0" w:evenVBand="0" w:oddHBand="0" w:evenHBand="0" w:firstRowFirstColumn="0" w:firstRowLastColumn="0" w:lastRowFirstColumn="0" w:lastRowLastColumn="0"/>
+            <w:tcW w:w="1520" w:type="dxa"/>
+          </w:tcPr>
+          <w:p>
+            <w:pPr>
+              <w:ind w:firstLine="0"/>
+              <w:jc w:val="center"/>
+            </w:pPr>
+            <w:r>
+              <w:t>Tipo</w:t>
+            </w:r>
+          </w:p>
+        </w:tc>
+        <w:tc>
+          <w:tcPr>
+            <w:tcW w:w="1520" w:type="dxa"/>
+          </w:tcPr>
+          <w:p>
+            <w:pPr>
+              <w:ind w:firstLine="0"/>
+              <w:jc w:val="center"/>
+              <w:cnfStyle w:val="100000000000" w:firstRow="1" w:lastRow="0" w:firstColumn="0" w:lastColumn="0" w:oddVBand="0" w:evenVBand="0" w:oddHBand="0" w:evenHBand="0" w:firstRowFirstColumn="0" w:firstRowLastColumn="0" w:lastRowFirstColumn="0" w:lastRowLastColumn="0"/>
+            </w:pPr>
+            <w:r>
+              <w:t>Cantidad</w:t>
+            </w:r>
+          </w:p>
+        </w:tc>
+        <w:tc>
+          <w:tcPr>
+            <w:tcW w:w="1520" w:type="dxa"/>
+          </w:tcPr>
+          <w:p>
+            <w:pPr>
+              <w:ind w:firstLine="0"/>
+              <w:jc w:val="center"/>
+              <w:cnfStyle w:val="100000000000" w:firstRow="1" w:lastRow="0" w:firstColumn="0" w:lastColumn="0" w:oddVBand="0" w:evenVBand="0" w:oddHBand="0" w:evenHBand="0" w:firstRowFirstColumn="0" w:firstRowLastColumn="0" w:lastRowFirstColumn="0" w:lastRowLastColumn="0"/>
+            </w:pPr>
+            <w:r>
+              <w:t>Valor en CLP/Hora aproximado</w:t>
+            </w:r>
+          </w:p>
+        </w:tc>
+        <w:tc>
+          <w:tcPr>
+            <w:tcW w:w="1520" w:type="dxa"/>
+          </w:tcPr>
+          <w:p>
+            <w:pPr>
+              <w:ind w:firstLine="0"/>
+              <w:cnfStyle w:val="100000000000" w:firstRow="1" w:lastRow="0" w:firstColumn="0" w:lastColumn="0" w:oddVBand="0" w:evenVBand="0" w:oddHBand="0" w:evenHBand="0" w:firstRowFirstColumn="0" w:firstRowLastColumn="0" w:lastRowFirstColumn="0" w:lastRowLastColumn="0"/>
+            </w:pPr>
+            <w:r>
+              <w:t>Duración del proyecto</w:t>
+            </w:r>
+          </w:p>
+        </w:tc>
+        <w:tc>
+          <w:tcPr>
+            <w:tcW w:w="1520" w:type="dxa"/>
+          </w:tcPr>
+          <w:p>
+            <w:pPr>
+              <w:ind w:firstLine="0"/>
+              <w:cnfStyle w:val="100000000000" w:firstRow="1" w:lastRow="0" w:firstColumn="0" w:lastColumn="0" w:oddVBand="0" w:evenVBand="0" w:oddHBand="0" w:evenHBand="0" w:firstRowFirstColumn="0" w:firstRowLastColumn="0" w:lastRowFirstColumn="0" w:lastRowLastColumn="0"/>
+            </w:pPr>
+            <w:r>
+              <w:t>Total del proyecto aproximado</w:t>
+            </w:r>
+          </w:p>
+        </w:tc>
+      </w:tr>
+      <w:tr>
+        <w:trPr>
+          <w:cnfStyle w:val="000000100000" w:firstRow="0" w:lastRow="0" w:firstColumn="0" w:lastColumn="0" w:oddVBand="0" w:evenVBand="0" w:oddHBand="1" w:evenHBand="0" w:firstRowFirstColumn="0" w:firstRowLastColumn="0" w:lastRowFirstColumn="0" w:lastRowLastColumn="0"/>
+          <w:jc w:val="center"/>
+        </w:trPr>
+        <w:tc>
+          <w:tcPr>
+            <w:cnfStyle w:val="001000000000" w:firstRow="0" w:lastRow="0" w:firstColumn="1" w:lastColumn="0" w:oddVBand="0" w:evenVBand="0" w:oddHBand="0" w:evenHBand="0" w:firstRowFirstColumn="0" w:firstRowLastColumn="0" w:lastRowFirstColumn="0" w:lastRowLastColumn="0"/>
+            <w:tcW w:w="1520" w:type="dxa"/>
+          </w:tcPr>
+          <w:p>
+            <w:pPr>
+              <w:ind w:firstLine="0"/>
+              <w:jc w:val="left"/>
+            </w:pPr>
+            <w:r>
+              <w:t>Jefe de proyecto</w:t>
+            </w:r>
+          </w:p>
+        </w:tc>
+        <w:tc>
+          <w:tcPr>
+            <w:tcW w:w="1520" w:type="dxa"/>
+          </w:tcPr>
+          <w:p>
+            <w:pPr>
+              <w:ind w:firstLine="0"/>
+              <w:jc w:val="center"/>
+              <w:cnfStyle w:val="000000100000" w:firstRow="0" w:lastRow="0" w:firstColumn="0" w:lastColumn="0" w:oddVBand="0" w:evenVBand="0" w:oddHBand="1" w:evenHBand="0" w:firstRowFirstColumn="0" w:firstRowLastColumn="0" w:lastRowFirstColumn="0" w:lastRowLastColumn="0"/>
+            </w:pPr>
+            <w:r>
+              <w:t>1</w:t>
+            </w:r>
+          </w:p>
+        </w:tc>
+        <w:tc>
+          <w:tcPr>
+            <w:tcW w:w="1520" w:type="dxa"/>
+          </w:tcPr>
+          <w:p>
+            <w:pPr>
+              <w:ind w:firstLine="0"/>
+              <w:jc w:val="center"/>
+              <w:cnfStyle w:val="000000100000" w:firstRow="0" w:lastRow="0" w:firstColumn="0" w:lastColumn="0" w:oddVBand="0" w:evenVBand="0" w:oddHBand="1" w:evenHBand="0" w:firstRowFirstColumn="0" w:firstRowLastColumn="0" w:lastRowFirstColumn="0" w:lastRowLastColumn="0"/>
+            </w:pPr>
+            <w:r>
+              <w:t>$11.508</w:t>
+            </w:r>
+          </w:p>
+        </w:tc>
+        <w:tc>
+          <w:tcPr>
+            <w:tcW w:w="1520" w:type="dxa"/>
+          </w:tcPr>
+          <w:p>
+            <w:pPr>
+              <w:ind w:firstLine="0"/>
+              <w:jc w:val="center"/>
+              <w:cnfStyle w:val="000000100000" w:firstRow="0" w:lastRow="0" w:firstColumn="0" w:lastColumn="0" w:oddVBand="0" w:evenVBand="0" w:oddHBand="1" w:evenHBand="0" w:firstRowFirstColumn="0" w:firstRowLastColumn="0" w:lastRowFirstColumn="0" w:lastRowLastColumn="0"/>
+            </w:pPr>
+            <w:r>
+              <w:t>800</w:t>
+            </w:r>
+          </w:p>
+        </w:tc>
+        <w:tc>
+          <w:tcPr>
+            <w:tcW w:w="1520" w:type="dxa"/>
+          </w:tcPr>
+          <w:p>
+            <w:pPr>
+              <w:ind w:firstLine="0"/>
+              <w:jc w:val="center"/>
+              <w:cnfStyle w:val="000000100000" w:firstRow="0" w:lastRow="0" w:firstColumn="0" w:lastColumn="0" w:oddVBand="0" w:evenVBand="0" w:oddHBand="1" w:evenHBand="0" w:firstRowFirstColumn="0" w:firstRowLastColumn="0" w:lastRowFirstColumn="0" w:lastRowLastColumn="0"/>
+            </w:pPr>
+            <w:r>
+              <w:t>$9.206.400</w:t>
+            </w:r>
+          </w:p>
+        </w:tc>
+      </w:tr>
+      <w:tr>
+        <w:trPr>
+          <w:jc w:val="center"/>
+        </w:trPr>
+        <w:tc>
+          <w:tcPr>
+            <w:cnfStyle w:val="001000000000" w:firstRow="0" w:lastRow="0" w:firstColumn="1" w:lastColumn="0" w:oddVBand="0" w:evenVBand="0" w:oddHBand="0" w:evenHBand="0" w:firstRowFirstColumn="0" w:firstRowLastColumn="0" w:lastRowFirstColumn="0" w:lastRowLastColumn="0"/>
+            <w:tcW w:w="1520" w:type="dxa"/>
+          </w:tcPr>
+          <w:p>
+            <w:pPr>
+              <w:ind w:firstLine="0"/>
+              <w:jc w:val="left"/>
+            </w:pPr>
+            <w:r>
+              <w:t>Analista</w:t>
+            </w:r>
+          </w:p>
+        </w:tc>
+        <w:tc>
+          <w:tcPr>
+            <w:tcW w:w="1520" w:type="dxa"/>
+          </w:tcPr>
+          <w:p>
+            <w:pPr>
+              <w:ind w:firstLine="0"/>
+              <w:jc w:val="center"/>
+              <w:cnfStyle w:val="000000000000" w:firstRow="0" w:lastRow="0" w:firstColumn="0" w:lastColumn="0" w:oddVBand="0" w:evenVBand="0" w:oddHBand="0" w:evenHBand="0" w:firstRowFirstColumn="0" w:firstRowLastColumn="0" w:lastRowFirstColumn="0" w:lastRowLastColumn="0"/>
+            </w:pPr>
+            <w:r>
+              <w:t>1</w:t>
+            </w:r>
+          </w:p>
+        </w:tc>
+        <w:tc>
+          <w:tcPr>
+            <w:tcW w:w="1520" w:type="dxa"/>
+          </w:tcPr>
+          <w:p>
+            <w:pPr>
+              <w:ind w:firstLine="0"/>
+              <w:jc w:val="center"/>
+              <w:cnfStyle w:val="000000000000" w:firstRow="0" w:lastRow="0" w:firstColumn="0" w:lastColumn="0" w:oddVBand="0" w:evenVBand="0" w:oddHBand="0" w:evenHBand="0" w:firstRowFirstColumn="0" w:firstRowLastColumn="0" w:lastRowFirstColumn="0" w:lastRowLastColumn="0"/>
+            </w:pPr>
+            <w:r>
+              <w:t>$7.154</w:t>
+            </w:r>
+          </w:p>
+        </w:tc>
+        <w:tc>
+          <w:tcPr>
+            <w:tcW w:w="1520" w:type="dxa"/>
+          </w:tcPr>
+          <w:p>
+            <w:pPr>
+              <w:ind w:firstLine="0"/>
+              <w:jc w:val="center"/>
+              <w:cnfStyle w:val="000000000000" w:firstRow="0" w:lastRow="0" w:firstColumn="0" w:lastColumn="0" w:oddVBand="0" w:evenVBand="0" w:oddHBand="0" w:evenHBand="0" w:firstRowFirstColumn="0" w:firstRowLastColumn="0" w:lastRowFirstColumn="0" w:lastRowLastColumn="0"/>
+            </w:pPr>
+            <w:r>
+              <w:t>500</w:t>
+            </w:r>
+          </w:p>
+        </w:tc>
+        <w:tc>
+          <w:tcPr>
+            <w:tcW w:w="1520" w:type="dxa"/>
+          </w:tcPr>
+          <w:p>
+            <w:pPr>
+              <w:ind w:firstLine="0"/>
+              <w:jc w:val="center"/>
+              <w:cnfStyle w:val="000000000000" w:firstRow="0" w:lastRow="0" w:firstColumn="0" w:lastColumn="0" w:oddVBand="0" w:evenVBand="0" w:oddHBand="0" w:evenHBand="0" w:firstRowFirstColumn="0" w:firstRowLastColumn="0" w:lastRowFirstColumn="0" w:lastRowLastColumn="0"/>
+            </w:pPr>
+            <w:r>
+              <w:t>$</w:t>
+            </w:r>
+            <w:r>
+              <w:t>7.154.000</w:t>
+            </w:r>
+          </w:p>
+        </w:tc>
+      </w:tr>
+      <w:tr>
+        <w:trPr>
+          <w:cnfStyle w:val="000000100000" w:firstRow="0" w:lastRow="0" w:firstColumn="0" w:lastColumn="0" w:oddVBand="0" w:evenVBand="0" w:oddHBand="1" w:evenHBand="0" w:firstRowFirstColumn="0" w:firstRowLastColumn="0" w:lastRowFirstColumn="0" w:lastRowLastColumn="0"/>
+          <w:jc w:val="center"/>
+        </w:trPr>
+        <w:tc>
+          <w:tcPr>
+            <w:cnfStyle w:val="001000000000" w:firstRow="0" w:lastRow="0" w:firstColumn="1" w:lastColumn="0" w:oddVBand="0" w:evenVBand="0" w:oddHBand="0" w:evenHBand="0" w:firstRowFirstColumn="0" w:firstRowLastColumn="0" w:lastRowFirstColumn="0" w:lastRowLastColumn="0"/>
+            <w:tcW w:w="1520" w:type="dxa"/>
+          </w:tcPr>
+          <w:p>
+            <w:pPr>
+              <w:ind w:firstLine="0"/>
+            </w:pPr>
+            <w:r>
+              <w:t>Desarrolladores</w:t>
+            </w:r>
+          </w:p>
+        </w:tc>
+        <w:tc>
+          <w:tcPr>
+            <w:tcW w:w="1520" w:type="dxa"/>
+          </w:tcPr>
+          <w:p>
+            <w:pPr>
+              <w:ind w:firstLine="0"/>
+              <w:jc w:val="center"/>
+              <w:cnfStyle w:val="000000100000" w:firstRow="0" w:lastRow="0" w:firstColumn="0" w:lastColumn="0" w:oddVBand="0" w:evenVBand="0" w:oddHBand="1" w:evenHBand="0" w:firstRowFirstColumn="0" w:firstRowLastColumn="0" w:lastRowFirstColumn="0" w:lastRowLastColumn="0"/>
+            </w:pPr>
+            <w:r>
+              <w:t>2</w:t>
+            </w:r>
+          </w:p>
+        </w:tc>
+        <w:tc>
+          <w:tcPr>
+            <w:tcW w:w="1520" w:type="dxa"/>
+          </w:tcPr>
+          <w:p>
+            <w:pPr>
+              <w:ind w:firstLine="0"/>
+              <w:jc w:val="center"/>
+              <w:cnfStyle w:val="000000100000" w:firstRow="0" w:lastRow="0" w:firstColumn="0" w:lastColumn="0" w:oddVBand="0" w:evenVBand="0" w:oddHBand="1" w:evenHBand="0" w:firstRowFirstColumn="0" w:firstRowLastColumn="0" w:lastRowFirstColumn="0" w:lastRowLastColumn="0"/>
+            </w:pPr>
+            <w:r>
+              <w:t>$5.538</w:t>
+            </w:r>
+          </w:p>
+        </w:tc>
+        <w:tc>
+          <w:tcPr>
+            <w:tcW w:w="1520" w:type="dxa"/>
+          </w:tcPr>
+          <w:p>
+            <w:pPr>
+              <w:ind w:firstLine="0"/>
+              <w:jc w:val="center"/>
+              <w:cnfStyle w:val="000000100000" w:firstRow="0" w:lastRow="0" w:firstColumn="0" w:lastColumn="0" w:oddVBand="0" w:evenVBand="0" w:oddHBand="1" w:evenHBand="0" w:firstRowFirstColumn="0" w:firstRowLastColumn="0" w:lastRowFirstColumn="0" w:lastRowLastColumn="0"/>
+            </w:pPr>
+            <w:r>
+              <w:t>600</w:t>
+            </w:r>
+          </w:p>
+        </w:tc>
+        <w:tc>
+          <w:tcPr>
+            <w:tcW w:w="1520" w:type="dxa"/>
+          </w:tcPr>
+          <w:p>
+            <w:pPr>
+              <w:ind w:firstLine="0"/>
+              <w:jc w:val="center"/>
+              <w:cnfStyle w:val="000000100000" w:firstRow="0" w:lastRow="0" w:firstColumn="0" w:lastColumn="0" w:oddVBand="0" w:evenVBand="0" w:oddHBand="1" w:evenHBand="0" w:firstRowFirstColumn="0" w:firstRowLastColumn="0" w:lastRowFirstColumn="0" w:lastRowLastColumn="0"/>
+            </w:pPr>
+            <w:r>
+              <w:t xml:space="preserve">$ </w:t>
+            </w:r>
+            <w:r>
+              <w:t>6.645.600</w:t>
+            </w:r>
+          </w:p>
+        </w:tc>
+      </w:tr>
+      <w:tr>
+        <w:trPr>
+          <w:jc w:val="center"/>
+        </w:trPr>
+        <w:tc>
+          <w:tcPr>
+            <w:cnfStyle w:val="001000000000" w:firstRow="0" w:lastRow="0" w:firstColumn="1" w:lastColumn="0" w:oddVBand="0" w:evenVBand="0" w:oddHBand="0" w:evenHBand="0" w:firstRowFirstColumn="0" w:firstRowLastColumn="0" w:lastRowFirstColumn="0" w:lastRowLastColumn="0"/>
+            <w:tcW w:w="1520" w:type="dxa"/>
+          </w:tcPr>
+          <w:p>
+            <w:pPr>
+              <w:ind w:firstLine="0"/>
+            </w:pPr>
+            <w:r>
+              <w:lastRenderedPageBreak/>
+              <w:t>Asegurador de calidad</w:t>
+            </w:r>
+          </w:p>
+        </w:tc>
+        <w:tc>
+          <w:tcPr>
+            <w:tcW w:w="1520" w:type="dxa"/>
+          </w:tcPr>
+          <w:p>
+            <w:pPr>
+              <w:ind w:firstLine="0"/>
+              <w:jc w:val="center"/>
+              <w:cnfStyle w:val="000000000000" w:firstRow="0" w:lastRow="0" w:firstColumn="0" w:lastColumn="0" w:oddVBand="0" w:evenVBand="0" w:oddHBand="0" w:evenHBand="0" w:firstRowFirstColumn="0" w:firstRowLastColumn="0" w:lastRowFirstColumn="0" w:lastRowLastColumn="0"/>
+            </w:pPr>
+            <w:r>
+              <w:t>1</w:t>
+            </w:r>
+          </w:p>
+        </w:tc>
+        <w:tc>
+          <w:tcPr>
+            <w:tcW w:w="1520" w:type="dxa"/>
+          </w:tcPr>
+          <w:p>
+            <w:pPr>
+              <w:ind w:firstLine="0"/>
+              <w:jc w:val="center"/>
+              <w:cnfStyle w:val="000000000000" w:firstRow="0" w:lastRow="0" w:firstColumn="0" w:lastColumn="0" w:oddVBand="0" w:evenVBand="0" w:oddHBand="0" w:evenHBand="0" w:firstRowFirstColumn="0" w:firstRowLastColumn="0" w:lastRowFirstColumn="0" w:lastRowLastColumn="0"/>
+            </w:pPr>
+            <w:r>
+              <w:t>$2.968</w:t>
+            </w:r>
+          </w:p>
+        </w:tc>
+        <w:tc>
+          <w:tcPr>
+            <w:tcW w:w="1520" w:type="dxa"/>
+          </w:tcPr>
+          <w:p>
+            <w:pPr>
+              <w:ind w:firstLine="0"/>
+              <w:jc w:val="center"/>
+              <w:cnfStyle w:val="000000000000" w:firstRow="0" w:lastRow="0" w:firstColumn="0" w:lastColumn="0" w:oddVBand="0" w:evenVBand="0" w:oddHBand="0" w:evenHBand="0" w:firstRowFirstColumn="0" w:firstRowLastColumn="0" w:lastRowFirstColumn="0" w:lastRowLastColumn="0"/>
+            </w:pPr>
+            <w:r>
+              <w:t>320</w:t>
+            </w:r>
+          </w:p>
+        </w:tc>
+        <w:tc>
+          <w:tcPr>
+            <w:tcW w:w="1520" w:type="dxa"/>
+          </w:tcPr>
+          <w:p>
+            <w:pPr>
+              <w:ind w:firstLine="0"/>
+              <w:jc w:val="center"/>
+              <w:cnfStyle w:val="000000000000" w:firstRow="0" w:lastRow="0" w:firstColumn="0" w:lastColumn="0" w:oddVBand="0" w:evenVBand="0" w:oddHBand="0" w:evenHBand="0" w:firstRowFirstColumn="0" w:firstRowLastColumn="0" w:lastRowFirstColumn="0" w:lastRowLastColumn="0"/>
+            </w:pPr>
+            <w:r>
+              <w:t>$949.760</w:t>
+            </w:r>
+          </w:p>
+        </w:tc>
+      </w:tr>
+      <w:tr>
+        <w:trPr>
+          <w:cnfStyle w:val="000000100000" w:firstRow="0" w:lastRow="0" w:firstColumn="0" w:lastColumn="0" w:oddVBand="0" w:evenVBand="0" w:oddHBand="1" w:evenHBand="0" w:firstRowFirstColumn="0" w:firstRowLastColumn="0" w:lastRowFirstColumn="0" w:lastRowLastColumn="0"/>
+          <w:jc w:val="center"/>
+        </w:trPr>
+        <w:tc>
+          <w:tcPr>
+            <w:cnfStyle w:val="001000000000" w:firstRow="0" w:lastRow="0" w:firstColumn="1" w:lastColumn="0" w:oddVBand="0" w:evenVBand="0" w:oddHBand="0" w:evenHBand="0" w:firstRowFirstColumn="0" w:firstRowLastColumn="0" w:lastRowFirstColumn="0" w:lastRowLastColumn="0"/>
+            <w:tcW w:w="1520" w:type="dxa"/>
+          </w:tcPr>
+          <w:p>
+            <w:pPr>
+              <w:ind w:firstLine="0"/>
+            </w:pPr>
+            <w:r>
+              <w:t>Documentador</w:t>
+            </w:r>
+          </w:p>
+        </w:tc>
+        <w:tc>
+          <w:tcPr>
+            <w:tcW w:w="1520" w:type="dxa"/>
+          </w:tcPr>
+          <w:p>
+            <w:pPr>
+              <w:ind w:firstLine="0"/>
+              <w:jc w:val="center"/>
+              <w:cnfStyle w:val="000000100000" w:firstRow="0" w:lastRow="0" w:firstColumn="0" w:lastColumn="0" w:oddVBand="0" w:evenVBand="0" w:oddHBand="1" w:evenHBand="0" w:firstRowFirstColumn="0" w:firstRowLastColumn="0" w:lastRowFirstColumn="0" w:lastRowLastColumn="0"/>
+            </w:pPr>
+            <w:r>
+              <w:t>3</w:t>
+            </w:r>
+          </w:p>
+        </w:tc>
+        <w:tc>
+          <w:tcPr>
+            <w:tcW w:w="1520" w:type="dxa"/>
+          </w:tcPr>
+          <w:p>
+            <w:pPr>
+              <w:ind w:firstLine="0"/>
+              <w:jc w:val="center"/>
+              <w:cnfStyle w:val="000000100000" w:firstRow="0" w:lastRow="0" w:firstColumn="0" w:lastColumn="0" w:oddVBand="0" w:evenVBand="0" w:oddHBand="1" w:evenHBand="0" w:firstRowFirstColumn="0" w:firstRowLastColumn="0" w:lastRowFirstColumn="0" w:lastRowLastColumn="0"/>
+            </w:pPr>
+            <w:r>
+              <w:t>$8.000</w:t>
+            </w:r>
+          </w:p>
+        </w:tc>
+        <w:tc>
+          <w:tcPr>
+            <w:tcW w:w="1520" w:type="dxa"/>
+          </w:tcPr>
+          <w:p>
+            <w:pPr>
+              <w:ind w:firstLine="0"/>
+              <w:jc w:val="center"/>
+              <w:cnfStyle w:val="000000100000" w:firstRow="0" w:lastRow="0" w:firstColumn="0" w:lastColumn="0" w:oddVBand="0" w:evenVBand="0" w:oddHBand="1" w:evenHBand="0" w:firstRowFirstColumn="0" w:firstRowLastColumn="0" w:lastRowFirstColumn="0" w:lastRowLastColumn="0"/>
+            </w:pPr>
+            <w:r>
+              <w:t>300</w:t>
+            </w:r>
+          </w:p>
+        </w:tc>
+        <w:tc>
+          <w:tcPr>
+            <w:tcW w:w="1520" w:type="dxa"/>
+          </w:tcPr>
+          <w:p>
+            <w:pPr>
+              <w:ind w:firstLine="0"/>
+              <w:jc w:val="center"/>
+              <w:cnfStyle w:val="000000100000" w:firstRow="0" w:lastRow="0" w:firstColumn="0" w:lastColumn="0" w:oddVBand="0" w:evenVBand="0" w:oddHBand="1" w:evenHBand="0" w:firstRowFirstColumn="0" w:firstRowLastColumn="0" w:lastRowFirstColumn="0" w:lastRowLastColumn="0"/>
+            </w:pPr>
+            <w:r>
+              <w:t>$</w:t>
+            </w:r>
+            <w:r>
+              <w:t>7</w:t>
+            </w:r>
+            <w:r>
+              <w:t>.</w:t>
+            </w:r>
+            <w:r>
+              <w:t>200</w:t>
+            </w:r>
+            <w:r>
+              <w:t>.</w:t>
+            </w:r>
+            <w:r>
+              <w:t>000</w:t>
+            </w:r>
+          </w:p>
+        </w:tc>
+      </w:tr>
+      <w:tr>
+        <w:trPr>
+          <w:jc w:val="center"/>
+        </w:trPr>
+        <w:tc>
+          <w:tcPr>
+            <w:cnfStyle w:val="001000000000" w:firstRow="0" w:lastRow="0" w:firstColumn="1" w:lastColumn="0" w:oddVBand="0" w:evenVBand="0" w:oddHBand="0" w:evenHBand="0" w:firstRowFirstColumn="0" w:firstRowLastColumn="0" w:lastRowFirstColumn="0" w:lastRowLastColumn="0"/>
+            <w:tcW w:w="1520" w:type="dxa"/>
+          </w:tcPr>
+          <w:p>
+            <w:pPr>
+              <w:ind w:firstLine="0"/>
+            </w:pPr>
+          </w:p>
+        </w:tc>
+        <w:tc>
+          <w:tcPr>
+            <w:tcW w:w="1520" w:type="dxa"/>
+          </w:tcPr>
+          <w:p>
+            <w:pPr>
+              <w:ind w:firstLine="0"/>
+              <w:jc w:val="center"/>
+              <w:cnfStyle w:val="000000000000" w:firstRow="0" w:lastRow="0" w:firstColumn="0" w:lastColumn="0" w:oddVBand="0" w:evenVBand="0" w:oddHBand="0" w:evenHBand="0" w:firstRowFirstColumn="0" w:firstRowLastColumn="0" w:lastRowFirstColumn="0" w:lastRowLastColumn="0"/>
+            </w:pPr>
+          </w:p>
+        </w:tc>
+        <w:tc>
+          <w:tcPr>
+            <w:tcW w:w="1520" w:type="dxa"/>
+          </w:tcPr>
+          <w:p>
+            <w:pPr>
+              <w:ind w:firstLine="0"/>
+              <w:jc w:val="center"/>
+              <w:cnfStyle w:val="000000000000" w:firstRow="0" w:lastRow="0" w:firstColumn="0" w:lastColumn="0" w:oddVBand="0" w:evenVBand="0" w:oddHBand="0" w:evenHBand="0" w:firstRowFirstColumn="0" w:firstRowLastColumn="0" w:lastRowFirstColumn="0" w:lastRowLastColumn="0"/>
+            </w:pPr>
+          </w:p>
+        </w:tc>
+        <w:tc>
+          <w:tcPr>
+            <w:tcW w:w="1520" w:type="dxa"/>
+          </w:tcPr>
+          <w:p>
+            <w:pPr>
+              <w:ind w:firstLine="0"/>
+              <w:jc w:val="center"/>
+              <w:cnfStyle w:val="000000000000" w:firstRow="0" w:lastRow="0" w:firstColumn="0" w:lastColumn="0" w:oddVBand="0" w:evenVBand="0" w:oddHBand="0" w:evenHBand="0" w:firstRowFirstColumn="0" w:firstRowLastColumn="0" w:lastRowFirstColumn="0" w:lastRowLastColumn="0"/>
+            </w:pPr>
+          </w:p>
+        </w:tc>
+        <w:tc>
+          <w:tcPr>
+            <w:tcW w:w="1520" w:type="dxa"/>
+          </w:tcPr>
+          <w:p>
+            <w:pPr>
+              <w:ind w:firstLine="0"/>
+              <w:jc w:val="left"/>
+              <w:cnfStyle w:val="000000000000" w:firstRow="0" w:lastRow="0" w:firstColumn="0" w:lastColumn="0" w:oddVBand="0" w:evenVBand="0" w:oddHBand="0" w:evenHBand="0" w:firstRowFirstColumn="0" w:firstRowLastColumn="0" w:lastRowFirstColumn="0" w:lastRowLastColumn="0"/>
+              <w:rPr>
+                <w:b/>
+                <w:bCs/>
+              </w:rPr>
+            </w:pPr>
+            <w:r>
+              <w:rPr>
+                <w:b/>
+                <w:bCs/>
+              </w:rPr>
+              <w:t xml:space="preserve">Total </w:t>
+            </w:r>
+            <w:r>
+              <w:rPr>
+                <w:b/>
+                <w:bCs/>
+              </w:rPr>
+              <w:br/>
+              <w:t>$</w:t>
+            </w:r>
+            <w:r>
+              <w:rPr>
+                <w:b/>
+                <w:bCs/>
+              </w:rPr>
+              <w:t>31.155.760</w:t>
+            </w:r>
+          </w:p>
+        </w:tc>
+      </w:tr>
+    </w:tbl>
+    <w:p/>
+    <w:p>
+      <w:pPr>
+        <w:pStyle w:val="Prrafodelista"/>
+        <w:numPr>
+          <w:ilvl w:val="0"/>
+          <w:numId w:val="7"/>
+        </w:numPr>
+      </w:pPr>
+      <w:r>
+        <w:rPr>
+          <w:b/>
+          <w:bCs/>
+        </w:rPr>
+        <w:t>Hardware</w:t>
+      </w:r>
+    </w:p>
+    <w:p>
+      <w:pPr>
+        <w:pStyle w:val="Prrafodelista"/>
+        <w:ind w:left="1287" w:firstLine="0"/>
+      </w:pPr>
+      <w:r>
+        <w:t>En relación con este apartado, como se determinó que se haría uso de los equipos</w:t>
+      </w:r>
+    </w:p>
+    <w:p>
+      <w:pPr>
+        <w:pStyle w:val="Prrafodelista"/>
+        <w:ind w:left="1287" w:firstLine="0"/>
+      </w:pPr>
+      <w:r>
+        <w:t>personales de cada integrante, no se puede estimar el valor del hardware.</w:t>
+      </w:r>
+    </w:p>
+    <w:p/>
+    <w:p>
+      <w:pPr>
+        <w:pStyle w:val="Prrafodelista"/>
+        <w:numPr>
+          <w:ilvl w:val="0"/>
+          <w:numId w:val="7"/>
+        </w:numPr>
+      </w:pPr>
+      <w:r>
+        <w:rPr>
+          <w:b/>
+          <w:bCs/>
+        </w:rPr>
+        <w:t>Software</w:t>
+      </w:r>
+    </w:p>
+    <w:p>
+      <w:pPr>
+        <w:pStyle w:val="Prrafodelista"/>
+        <w:ind w:left="1287" w:firstLine="0"/>
+        <w:rPr>
+          <w:b/>
+          <w:bCs/>
+        </w:rPr>
+      </w:pPr>
+    </w:p>
+    <w:tbl>
+      <w:tblPr>
+        <w:tblStyle w:val="Tabladecuadrcula2"/>
+        <w:tblW w:w="0" w:type="auto"/>
+        <w:tblLook w:val="04A0" w:firstRow="1" w:lastRow="0" w:firstColumn="1" w:lastColumn="0" w:noHBand="0" w:noVBand="1"/>
+      </w:tblPr>
+      <w:tblGrid>
+        <w:gridCol w:w="2277"/>
+        <w:gridCol w:w="2278"/>
+        <w:gridCol w:w="2278"/>
+        <w:gridCol w:w="2278"/>
+      </w:tblGrid>
+      <w:tr>
+        <w:trPr>
+          <w:cnfStyle w:val="100000000000" w:firstRow="1" w:lastRow="0" w:firstColumn="0" w:lastColumn="0" w:oddVBand="0" w:evenVBand="0" w:oddHBand="0" w:evenHBand="0" w:firstRowFirstColumn="0" w:firstRowLastColumn="0" w:lastRowFirstColumn="0" w:lastRowLastColumn="0"/>
+        </w:trPr>
+        <w:tc>
+          <w:tcPr>
+            <w:cnfStyle w:val="001000000000" w:firstRow="0" w:lastRow="0" w:firstColumn="1" w:lastColumn="0" w:oddVBand="0" w:evenVBand="0" w:oddHBand="0" w:evenHBand="0" w:firstRowFirstColumn="0" w:firstRowLastColumn="0" w:lastRowFirstColumn="0" w:lastRowLastColumn="0"/>
+            <w:tcW w:w="2277" w:type="dxa"/>
+          </w:tcPr>
+          <w:p>
+            <w:pPr>
+              <w:pStyle w:val="Prrafodelista"/>
+              <w:ind w:left="0" w:firstLine="0"/>
+              <w:jc w:val="center"/>
+            </w:pPr>
+            <w:r>
+              <w:t>Tipo</w:t>
+            </w:r>
+          </w:p>
+        </w:tc>
+        <w:tc>
+          <w:tcPr>
+            <w:tcW w:w="2278" w:type="dxa"/>
+          </w:tcPr>
+          <w:p>
+            <w:pPr>
+              <w:pStyle w:val="Prrafodelista"/>
+              <w:ind w:left="0" w:firstLine="0"/>
+              <w:jc w:val="center"/>
+              <w:cnfStyle w:val="100000000000" w:firstRow="1" w:lastRow="0" w:firstColumn="0" w:lastColumn="0" w:oddVBand="0" w:evenVBand="0" w:oddHBand="0" w:evenHBand="0" w:firstRowFirstColumn="0" w:firstRowLastColumn="0" w:lastRowFirstColumn="0" w:lastRowLastColumn="0"/>
+            </w:pPr>
+            <w:r>
+              <w:t>Cantidad</w:t>
+            </w:r>
+          </w:p>
+        </w:tc>
+        <w:tc>
+          <w:tcPr>
+            <w:tcW w:w="2278" w:type="dxa"/>
+          </w:tcPr>
+          <w:p>
+            <w:pPr>
+              <w:pStyle w:val="Prrafodelista"/>
+              <w:ind w:left="0" w:firstLine="0"/>
+              <w:jc w:val="center"/>
+              <w:cnfStyle w:val="100000000000" w:firstRow="1" w:lastRow="0" w:firstColumn="0" w:lastColumn="0" w:oddVBand="0" w:evenVBand="0" w:oddHBand="0" w:evenHBand="0" w:firstRowFirstColumn="0" w:firstRowLastColumn="0" w:lastRowFirstColumn="0" w:lastRowLastColumn="0"/>
+            </w:pPr>
+            <w:r>
+              <w:t>Valor en CLP (Aproximado)</w:t>
+            </w:r>
+          </w:p>
+        </w:tc>
+        <w:tc>
+          <w:tcPr>
+            <w:tcW w:w="2278" w:type="dxa"/>
+          </w:tcPr>
+          <w:p>
+            <w:pPr>
+              <w:pStyle w:val="Prrafodelista"/>
+              <w:ind w:left="0" w:firstLine="0"/>
+              <w:jc w:val="center"/>
+              <w:cnfStyle w:val="100000000000" w:firstRow="1" w:lastRow="0" w:firstColumn="0" w:lastColumn="0" w:oddVBand="0" w:evenVBand="0" w:oddHBand="0" w:evenHBand="0" w:firstRowFirstColumn="0" w:firstRowLastColumn="0" w:lastRowFirstColumn="0" w:lastRowLastColumn="0"/>
+            </w:pPr>
+            <w:r>
+              <w:t>Valor total</w:t>
+            </w:r>
+          </w:p>
+        </w:tc>
+      </w:tr>
+      <w:tr>
+        <w:trPr>
+          <w:cnfStyle w:val="000000100000" w:firstRow="0" w:lastRow="0" w:firstColumn="0" w:lastColumn="0" w:oddVBand="0" w:evenVBand="0" w:oddHBand="1" w:evenHBand="0" w:firstRowFirstColumn="0" w:firstRowLastColumn="0" w:lastRowFirstColumn="0" w:lastRowLastColumn="0"/>
+        </w:trPr>
+        <w:tc>
+          <w:tcPr>
+            <w:cnfStyle w:val="001000000000" w:firstRow="0" w:lastRow="0" w:firstColumn="1" w:lastColumn="0" w:oddVBand="0" w:evenVBand="0" w:oddHBand="0" w:evenHBand="0" w:firstRowFirstColumn="0" w:firstRowLastColumn="0" w:lastRowFirstColumn="0" w:lastRowLastColumn="0"/>
+            <w:tcW w:w="2277" w:type="dxa"/>
+          </w:tcPr>
+          <w:p>
+            <w:pPr>
+              <w:pStyle w:val="Prrafodelista"/>
+              <w:ind w:left="0" w:firstLine="0"/>
+            </w:pPr>
+            <w:r>
+              <w:t>Android Studio</w:t>
+            </w:r>
+          </w:p>
+        </w:tc>
+        <w:tc>
+          <w:tcPr>
+            <w:tcW w:w="2278" w:type="dxa"/>
+          </w:tcPr>
+          <w:p>
+            <w:pPr>
+              <w:pStyle w:val="Prrafodelista"/>
+              <w:ind w:left="0" w:firstLine="0"/>
+              <w:jc w:val="center"/>
+              <w:cnfStyle w:val="000000100000" w:firstRow="0" w:lastRow="0" w:firstColumn="0" w:lastColumn="0" w:oddVBand="0" w:evenVBand="0" w:oddHBand="1" w:evenHBand="0" w:firstRowFirstColumn="0" w:firstRowLastColumn="0" w:lastRowFirstColumn="0" w:lastRowLastColumn="0"/>
+            </w:pPr>
+            <w:r>
+              <w:t>5</w:t>
+            </w:r>
+          </w:p>
+        </w:tc>
+        <w:tc>
+          <w:tcPr>
+            <w:tcW w:w="2278" w:type="dxa"/>
+          </w:tcPr>
+          <w:p>
+            <w:pPr>
+              <w:pStyle w:val="Prrafodelista"/>
+              <w:ind w:left="0" w:firstLine="0"/>
+              <w:jc w:val="center"/>
+              <w:cnfStyle w:val="000000100000" w:firstRow="0" w:lastRow="0" w:firstColumn="0" w:lastColumn="0" w:oddVBand="0" w:evenVBand="0" w:oddHBand="1" w:evenHBand="0" w:firstRowFirstColumn="0" w:firstRowLastColumn="0" w:lastRowFirstColumn="0" w:lastRowLastColumn="0"/>
+            </w:pPr>
+            <w:r>
+              <w:t>Gratuito</w:t>
+            </w:r>
+          </w:p>
+        </w:tc>
+        <w:tc>
+          <w:tcPr>
+            <w:tcW w:w="2278" w:type="dxa"/>
+          </w:tcPr>
+          <w:p>
+            <w:pPr>
+              <w:pStyle w:val="Prrafodelista"/>
+              <w:ind w:left="0" w:firstLine="0"/>
+              <w:jc w:val="left"/>
+              <w:cnfStyle w:val="000000100000" w:firstRow="0" w:lastRow="0" w:firstColumn="0" w:lastColumn="0" w:oddVBand="0" w:evenVBand="0" w:oddHBand="1" w:evenHBand="0" w:firstRowFirstColumn="0" w:firstRowLastColumn="0" w:lastRowFirstColumn="0" w:lastRowLastColumn="0"/>
+            </w:pPr>
+            <w:r>
+              <w:t>$0</w:t>
+            </w:r>
+          </w:p>
+        </w:tc>
+      </w:tr>
+      <w:tr>
+        <w:tc>
+          <w:tcPr>
+            <w:cnfStyle w:val="001000000000" w:firstRow="0" w:lastRow="0" w:firstColumn="1" w:lastColumn="0" w:oddVBand="0" w:evenVBand="0" w:oddHBand="0" w:evenHBand="0" w:firstRowFirstColumn="0" w:firstRowLastColumn="0" w:lastRowFirstColumn="0" w:lastRowLastColumn="0"/>
+            <w:tcW w:w="2277" w:type="dxa"/>
+          </w:tcPr>
+          <w:p>
+            <w:pPr>
+              <w:pStyle w:val="Prrafodelista"/>
+              <w:ind w:left="0" w:firstLine="0"/>
+            </w:pPr>
+            <w:r>
+              <w:t>Flutter</w:t>
+            </w:r>
+          </w:p>
+        </w:tc>
+        <w:tc>
+          <w:tcPr>
+            <w:tcW w:w="2278" w:type="dxa"/>
+          </w:tcPr>
+          <w:p>
+            <w:pPr>
+              <w:pStyle w:val="Prrafodelista"/>
+              <w:ind w:left="0" w:firstLine="0"/>
+              <w:jc w:val="center"/>
+              <w:cnfStyle w:val="000000000000" w:firstRow="0" w:lastRow="0" w:firstColumn="0" w:lastColumn="0" w:oddVBand="0" w:evenVBand="0" w:oddHBand="0" w:evenHBand="0" w:firstRowFirstColumn="0" w:firstRowLastColumn="0" w:lastRowFirstColumn="0" w:lastRowLastColumn="0"/>
+            </w:pPr>
+            <w:r>
+              <w:t>5</w:t>
+            </w:r>
+          </w:p>
+        </w:tc>
+        <w:tc>
+          <w:tcPr>
+            <w:tcW w:w="2278" w:type="dxa"/>
+          </w:tcPr>
+          <w:p>
+            <w:pPr>
+              <w:pStyle w:val="Prrafodelista"/>
+              <w:ind w:left="0" w:firstLine="0"/>
+              <w:jc w:val="center"/>
+              <w:cnfStyle w:val="000000000000" w:firstRow="0" w:lastRow="0" w:firstColumn="0" w:lastColumn="0" w:oddVBand="0" w:evenVBand="0" w:oddHBand="0" w:evenHBand="0" w:firstRowFirstColumn="0" w:firstRowLastColumn="0" w:lastRowFirstColumn="0" w:lastRowLastColumn="0"/>
+            </w:pPr>
+            <w:r>
+              <w:t>Gratuito</w:t>
+            </w:r>
+          </w:p>
+        </w:tc>
+        <w:tc>
+          <w:tcPr>
+            <w:tcW w:w="2278" w:type="dxa"/>
+          </w:tcPr>
+          <w:p>
+            <w:pPr>
+              <w:pStyle w:val="Prrafodelista"/>
+              <w:ind w:left="0" w:firstLine="0"/>
+              <w:cnfStyle w:val="000000000000" w:firstRow="0" w:lastRow="0" w:firstColumn="0" w:lastColumn="0" w:oddVBand="0" w:evenVBand="0" w:oddHBand="0" w:evenHBand="0" w:firstRowFirstColumn="0" w:firstRowLastColumn="0" w:lastRowFirstColumn="0" w:lastRowLastColumn="0"/>
+            </w:pPr>
+            <w:r>
+              <w:t>$0</w:t>
+            </w:r>
+          </w:p>
+        </w:tc>
+      </w:tr>
+      <w:tr>
+        <w:trPr>
+          <w:cnfStyle w:val="000000100000" w:firstRow="0" w:lastRow="0" w:firstColumn="0" w:lastColumn="0" w:oddVBand="0" w:evenVBand="0" w:oddHBand="1" w:evenHBand="0" w:firstRowFirstColumn="0" w:firstRowLastColumn="0" w:lastRowFirstColumn="0" w:lastRowLastColumn="0"/>
+        </w:trPr>
+        <w:tc>
+          <w:tcPr>
+            <w:cnfStyle w:val="001000000000" w:firstRow="0" w:lastRow="0" w:firstColumn="1" w:lastColumn="0" w:oddVBand="0" w:evenVBand="0" w:oddHBand="0" w:evenHBand="0" w:firstRowFirstColumn="0" w:firstRowLastColumn="0" w:lastRowFirstColumn="0" w:lastRowLastColumn="0"/>
+            <w:tcW w:w="2277" w:type="dxa"/>
+          </w:tcPr>
+          <w:p>
+            <w:pPr>
+              <w:pStyle w:val="Prrafodelista"/>
+              <w:ind w:left="0" w:firstLine="0"/>
+            </w:pPr>
+            <w:r>
+              <w:t>Firebase</w:t>
+            </w:r>
+          </w:p>
+        </w:tc>
+        <w:tc>
+          <w:tcPr>
+            <w:tcW w:w="2278" w:type="dxa"/>
+          </w:tcPr>
+          <w:p>
+            <w:pPr>
+              <w:pStyle w:val="Prrafodelista"/>
+              <w:ind w:left="0" w:firstLine="0"/>
+              <w:jc w:val="center"/>
+              <w:cnfStyle w:val="000000100000" w:firstRow="0" w:lastRow="0" w:firstColumn="0" w:lastColumn="0" w:oddVBand="0" w:evenVBand="0" w:oddHBand="1" w:evenHBand="0" w:firstRowFirstColumn="0" w:firstRowLastColumn="0" w:lastRowFirstColumn="0" w:lastRowLastColumn="0"/>
+            </w:pPr>
+            <w:r>
+              <w:t>5</w:t>
+            </w:r>
+          </w:p>
+        </w:tc>
+        <w:tc>
+          <w:tcPr>
+            <w:tcW w:w="2278" w:type="dxa"/>
+          </w:tcPr>
+          <w:p>
+            <w:pPr>
+              <w:pStyle w:val="Prrafodelista"/>
+              <w:ind w:left="0" w:firstLine="0"/>
+              <w:jc w:val="center"/>
+              <w:cnfStyle w:val="000000100000" w:firstRow="0" w:lastRow="0" w:firstColumn="0" w:lastColumn="0" w:oddVBand="0" w:evenVBand="0" w:oddHBand="1" w:evenHBand="0" w:firstRowFirstColumn="0" w:firstRowLastColumn="0" w:lastRowFirstColumn="0" w:lastRowLastColumn="0"/>
+            </w:pPr>
+            <w:r>
+              <w:t>Gratuito</w:t>
+            </w:r>
+          </w:p>
+        </w:tc>
+        <w:tc>
+          <w:tcPr>
+            <w:tcW w:w="2278" w:type="dxa"/>
+          </w:tcPr>
+          <w:p>
+            <w:pPr>
+              <w:pStyle w:val="Prrafodelista"/>
+              <w:ind w:left="0" w:firstLine="0"/>
+              <w:cnfStyle w:val="000000100000" w:firstRow="0" w:lastRow="0" w:firstColumn="0" w:lastColumn="0" w:oddVBand="0" w:evenVBand="0" w:oddHBand="1" w:evenHBand="0" w:firstRowFirstColumn="0" w:firstRowLastColumn="0" w:lastRowFirstColumn="0" w:lastRowLastColumn="0"/>
+            </w:pPr>
+            <w:r>
+              <w:t>$0</w:t>
+            </w:r>
+          </w:p>
+        </w:tc>
+      </w:tr>
+      <w:tr>
+        <w:tc>
+          <w:tcPr>
+            <w:cnfStyle w:val="001000000000" w:firstRow="0" w:lastRow="0" w:firstColumn="1" w:lastColumn="0" w:oddVBand="0" w:evenVBand="0" w:oddHBand="0" w:evenHBand="0" w:firstRowFirstColumn="0" w:firstRowLastColumn="0" w:lastRowFirstColumn="0" w:lastRowLastColumn="0"/>
+            <w:tcW w:w="2277" w:type="dxa"/>
+          </w:tcPr>
+          <w:p>
+            <w:pPr>
+              <w:pStyle w:val="Prrafodelista"/>
+              <w:ind w:left="0" w:firstLine="0"/>
+            </w:pPr>
+            <w:r>
+              <w:t>Api’s Google</w:t>
+            </w:r>
+          </w:p>
+        </w:tc>
+        <w:tc>
+          <w:tcPr>
+            <w:tcW w:w="2278" w:type="dxa"/>
+          </w:tcPr>
+          <w:p>
+            <w:pPr>
+              <w:pStyle w:val="Prrafodelista"/>
+              <w:ind w:left="0" w:firstLine="0"/>
+              <w:jc w:val="center"/>
+              <w:cnfStyle w:val="000000000000" w:firstRow="0" w:lastRow="0" w:firstColumn="0" w:lastColumn="0" w:oddVBand="0" w:evenVBand="0" w:oddHBand="0" w:evenHBand="0" w:firstRowFirstColumn="0" w:firstRowLastColumn="0" w:lastRowFirstColumn="0" w:lastRowLastColumn="0"/>
+            </w:pPr>
+            <w:r>
+              <w:t>1</w:t>
+            </w:r>
+          </w:p>
+        </w:tc>
+        <w:tc>
+          <w:tcPr>
+            <w:tcW w:w="2278" w:type="dxa"/>
+          </w:tcPr>
+          <w:p>
+            <w:pPr>
+              <w:pStyle w:val="Prrafodelista"/>
+              <w:ind w:left="0" w:firstLine="0"/>
+              <w:jc w:val="center"/>
+              <w:cnfStyle w:val="000000000000" w:firstRow="0" w:lastRow="0" w:firstColumn="0" w:lastColumn="0" w:oddVBand="0" w:evenVBand="0" w:oddHBand="0" w:evenHBand="0" w:firstRowFirstColumn="0" w:firstRowLastColumn="0" w:lastRowFirstColumn="0" w:lastRowLastColumn="0"/>
+            </w:pPr>
+            <w:r>
+              <w:t>$800/cada 200 usos</w:t>
+            </w:r>
+          </w:p>
+        </w:tc>
+        <w:tc>
+          <w:tcPr>
+            <w:tcW w:w="2278" w:type="dxa"/>
+          </w:tcPr>
+          <w:p>
+            <w:pPr>
+              <w:pStyle w:val="Prrafodelista"/>
+              <w:ind w:left="0" w:firstLine="0"/>
+              <w:cnfStyle w:val="000000000000" w:firstRow="0" w:lastRow="0" w:firstColumn="0" w:lastColumn="0" w:oddVBand="0" w:evenVBand="0" w:oddHBand="0" w:evenHBand="0" w:firstRowFirstColumn="0" w:firstRowLastColumn="0" w:lastRowFirstColumn="0" w:lastRowLastColumn="0"/>
+            </w:pPr>
+            <w:r>
+              <w:t>Se estima cuando la aplicación comience a correr.</w:t>
+            </w:r>
+          </w:p>
+        </w:tc>
+      </w:tr>
+      <w:tr>
+        <w:trPr>
+          <w:cnfStyle w:val="000000100000" w:firstRow="0" w:lastRow="0" w:firstColumn="0" w:lastColumn="0" w:oddVBand="0" w:evenVBand="0" w:oddHBand="1" w:evenHBand="0" w:firstRowFirstColumn="0" w:firstRowLastColumn="0" w:lastRowFirstColumn="0" w:lastRowLastColumn="0"/>
+        </w:trPr>
+        <w:tc>
+          <w:tcPr>
+            <w:cnfStyle w:val="001000000000" w:firstRow="0" w:lastRow="0" w:firstColumn="1" w:lastColumn="0" w:oddVBand="0" w:evenVBand="0" w:oddHBand="0" w:evenHBand="0" w:firstRowFirstColumn="0" w:firstRowLastColumn="0" w:lastRowFirstColumn="0" w:lastRowLastColumn="0"/>
+            <w:tcW w:w="2277" w:type="dxa"/>
+          </w:tcPr>
+          <w:p>
+            <w:pPr>
+              <w:pStyle w:val="Prrafodelista"/>
+              <w:ind w:left="0" w:firstLine="0"/>
+            </w:pPr>
+            <w:r>
+              <w:t>Cloud Firestore</w:t>
+            </w:r>
+          </w:p>
+        </w:tc>
+        <w:tc>
+          <w:tcPr>
+            <w:tcW w:w="2278" w:type="dxa"/>
+          </w:tcPr>
+          <w:p>
+            <w:pPr>
+              <w:pStyle w:val="Prrafodelista"/>
+              <w:ind w:left="0" w:firstLine="0"/>
+              <w:jc w:val="center"/>
+              <w:cnfStyle w:val="000000100000" w:firstRow="0" w:lastRow="0" w:firstColumn="0" w:lastColumn="0" w:oddVBand="0" w:evenVBand="0" w:oddHBand="1" w:evenHBand="0" w:firstRowFirstColumn="0" w:firstRowLastColumn="0" w:lastRowFirstColumn="0" w:lastRowLastColumn="0"/>
+            </w:pPr>
+            <w:r>
+              <w:t>5</w:t>
+            </w:r>
+          </w:p>
+        </w:tc>
+        <w:tc>
+          <w:tcPr>
+            <w:tcW w:w="2278" w:type="dxa"/>
+          </w:tcPr>
+          <w:p>
+            <w:pPr>
+              <w:pStyle w:val="Prrafodelista"/>
+              <w:ind w:left="0" w:firstLine="0"/>
+              <w:jc w:val="center"/>
+              <w:cnfStyle w:val="000000100000" w:firstRow="0" w:lastRow="0" w:firstColumn="0" w:lastColumn="0" w:oddVBand="0" w:evenVBand="0" w:oddHBand="1" w:evenHBand="0" w:firstRowFirstColumn="0" w:firstRowLastColumn="0" w:lastRowFirstColumn="0" w:lastRowLastColumn="0"/>
+            </w:pPr>
+            <w:r>
+              <w:t>Gratuito</w:t>
+            </w:r>
+          </w:p>
+        </w:tc>
+        <w:tc>
+          <w:tcPr>
+            <w:tcW w:w="2278" w:type="dxa"/>
+          </w:tcPr>
+          <w:p>
+            <w:pPr>
+              <w:pStyle w:val="Prrafodelista"/>
+              <w:ind w:left="0" w:firstLine="0"/>
+              <w:cnfStyle w:val="000000100000" w:firstRow="0" w:lastRow="0" w:firstColumn="0" w:lastColumn="0" w:oddVBand="0" w:evenVBand="0" w:oddHBand="1" w:evenHBand="0" w:firstRowFirstColumn="0" w:firstRowLastColumn="0" w:lastRowFirstColumn="0" w:lastRowLastColumn="0"/>
+            </w:pPr>
+            <w:r>
+              <w:t>$0</w:t>
+            </w:r>
+          </w:p>
+        </w:tc>
+      </w:tr>
+      <w:tr>
+        <w:tc>
+          <w:tcPr>
+            <w:cnfStyle w:val="001000000000" w:firstRow="0" w:lastRow="0" w:firstColumn="1" w:lastColumn="0" w:oddVBand="0" w:evenVBand="0" w:oddHBand="0" w:evenHBand="0" w:firstRowFirstColumn="0" w:firstRowLastColumn="0" w:lastRowFirstColumn="0" w:lastRowLastColumn="0"/>
+            <w:tcW w:w="2277" w:type="dxa"/>
+          </w:tcPr>
+          <w:p>
+            <w:pPr>
+              <w:pStyle w:val="Prrafodelista"/>
+              <w:ind w:left="0" w:firstLine="0"/>
+            </w:pPr>
+            <w:r>
+              <w:t>Windows 10 Professional</w:t>
+            </w:r>
+          </w:p>
+        </w:tc>
+        <w:tc>
+          <w:tcPr>
+            <w:tcW w:w="2278" w:type="dxa"/>
+          </w:tcPr>
+          <w:p>
+            <w:pPr>
+              <w:pStyle w:val="Prrafodelista"/>
+              <w:ind w:left="0" w:firstLine="0"/>
+              <w:jc w:val="center"/>
+              <w:cnfStyle w:val="000000000000" w:firstRow="0" w:lastRow="0" w:firstColumn="0" w:lastColumn="0" w:oddVBand="0" w:evenVBand="0" w:oddHBand="0" w:evenHBand="0" w:firstRowFirstColumn="0" w:firstRowLastColumn="0" w:lastRowFirstColumn="0" w:lastRowLastColumn="0"/>
+            </w:pPr>
+            <w:r>
+              <w:t>5</w:t>
+            </w:r>
+          </w:p>
+        </w:tc>
+        <w:tc>
+          <w:tcPr>
+            <w:tcW w:w="2278" w:type="dxa"/>
+          </w:tcPr>
+          <w:p>
+            <w:pPr>
+              <w:pStyle w:val="Prrafodelista"/>
+              <w:ind w:left="0" w:firstLine="0"/>
+              <w:jc w:val="center"/>
+              <w:cnfStyle w:val="000000000000" w:firstRow="0" w:lastRow="0" w:firstColumn="0" w:lastColumn="0" w:oddVBand="0" w:evenVBand="0" w:oddHBand="0" w:evenHBand="0" w:firstRowFirstColumn="0" w:firstRowLastColumn="0" w:lastRowFirstColumn="0" w:lastRowLastColumn="0"/>
+            </w:pPr>
+            <w:r>
+              <w:t xml:space="preserve">$ </w:t>
+            </w:r>
+            <w:r>
+              <w:t>179.999</w:t>
+            </w:r>
+          </w:p>
+        </w:tc>
+        <w:tc>
+          <w:tcPr>
+            <w:tcW w:w="2278" w:type="dxa"/>
+          </w:tcPr>
+          <w:p>
+            <w:pPr>
+              <w:pStyle w:val="Prrafodelista"/>
+              <w:ind w:left="0" w:firstLine="0"/>
+              <w:cnfStyle w:val="000000000000" w:firstRow="0" w:lastRow="0" w:firstColumn="0" w:lastColumn="0" w:oddVBand="0" w:evenVBand="0" w:oddHBand="0" w:evenHBand="0" w:firstRowFirstColumn="0" w:firstRowLastColumn="0" w:lastRowFirstColumn="0" w:lastRowLastColumn="0"/>
+            </w:pPr>
+            <w:r>
+              <w:t>$</w:t>
+            </w:r>
+            <w:r>
+              <w:t>899.995</w:t>
+            </w:r>
+          </w:p>
+        </w:tc>
+      </w:tr>
+      <w:tr>
+        <w:trPr>
+          <w:cnfStyle w:val="000000100000" w:firstRow="0" w:lastRow="0" w:firstColumn="0" w:lastColumn="0" w:oddVBand="0" w:evenVBand="0" w:oddHBand="1" w:evenHBand="0" w:firstRowFirstColumn="0" w:firstRowLastColumn="0" w:lastRowFirstColumn="0" w:lastRowLastColumn="0"/>
+        </w:trPr>
+        <w:tc>
+          <w:tcPr>
+            <w:cnfStyle w:val="001000000000" w:firstRow="0" w:lastRow="0" w:firstColumn="1" w:lastColumn="0" w:oddVBand="0" w:evenVBand="0" w:oddHBand="0" w:evenHBand="0" w:firstRowFirstColumn="0" w:firstRowLastColumn="0" w:lastRowFirstColumn="0" w:lastRowLastColumn="0"/>
+            <w:tcW w:w="2277" w:type="dxa"/>
+          </w:tcPr>
+          <w:p>
+            <w:pPr>
+              <w:pStyle w:val="Prrafodelista"/>
+              <w:ind w:left="0" w:firstLine="0"/>
+            </w:pPr>
+            <w:r>
+              <w:t>Microsoft Office 365</w:t>
+            </w:r>
+          </w:p>
+        </w:tc>
+        <w:tc>
+          <w:tcPr>
+            <w:tcW w:w="2278" w:type="dxa"/>
+          </w:tcPr>
+          <w:p>
+            <w:pPr>
+              <w:pStyle w:val="Prrafodelista"/>
+              <w:ind w:left="0" w:firstLine="0"/>
+              <w:jc w:val="center"/>
+              <w:cnfStyle w:val="000000100000" w:firstRow="0" w:lastRow="0" w:firstColumn="0" w:lastColumn="0" w:oddVBand="0" w:evenVBand="0" w:oddHBand="1" w:evenHBand="0" w:firstRowFirstColumn="0" w:firstRowLastColumn="0" w:lastRowFirstColumn="0" w:lastRowLastColumn="0"/>
+            </w:pPr>
+            <w:r>
+              <w:t>5</w:t>
+            </w:r>
+          </w:p>
+        </w:tc>
+        <w:tc>
+          <w:tcPr>
+            <w:tcW w:w="2278" w:type="dxa"/>
+          </w:tcPr>
+          <w:p>
+            <w:pPr>
+              <w:pStyle w:val="Prrafodelista"/>
+              <w:ind w:left="0" w:firstLine="0"/>
+              <w:jc w:val="center"/>
+              <w:cnfStyle w:val="000000100000" w:firstRow="0" w:lastRow="0" w:firstColumn="0" w:lastColumn="0" w:oddVBand="0" w:evenVBand="0" w:oddHBand="1" w:evenHBand="0" w:firstRowFirstColumn="0" w:firstRowLastColumn="0" w:lastRowFirstColumn="0" w:lastRowLastColumn="0"/>
+            </w:pPr>
+            <w:r>
+              <w:t xml:space="preserve">$ </w:t>
+            </w:r>
+            <w:r>
+              <w:t>10.872/mes</w:t>
+            </w:r>
+          </w:p>
+        </w:tc>
+        <w:tc>
+          <w:tcPr>
+            <w:tcW w:w="2278" w:type="dxa"/>
+          </w:tcPr>
+          <w:p>
+            <w:pPr>
+              <w:pStyle w:val="Prrafodelista"/>
+              <w:ind w:left="0" w:firstLine="0"/>
+              <w:cnfStyle w:val="000000100000" w:firstRow="0" w:lastRow="0" w:firstColumn="0" w:lastColumn="0" w:oddVBand="0" w:evenVBand="0" w:oddHBand="1" w:evenHBand="0" w:firstRowFirstColumn="0" w:firstRowLastColumn="0" w:lastRowFirstColumn="0" w:lastRowLastColumn="0"/>
+            </w:pPr>
+            <w:r>
+              <w:t>$</w:t>
+            </w:r>
+            <w:r>
+              <w:t>173.952</w:t>
+            </w:r>
+          </w:p>
+        </w:tc>
+      </w:tr>
+      <w:tr>
+        <w:tc>
+          <w:tcPr>
+            <w:cnfStyle w:val="001000000000" w:firstRow="0" w:lastRow="0" w:firstColumn="1" w:lastColumn="0" w:oddVBand="0" w:evenVBand="0" w:oddHBand="0" w:evenHBand="0" w:firstRowFirstColumn="0" w:firstRowLastColumn="0" w:lastRowFirstColumn="0" w:lastRowLastColumn="0"/>
+            <w:tcW w:w="2277" w:type="dxa"/>
+          </w:tcPr>
+          <w:p>
+            <w:pPr>
+              <w:pStyle w:val="Prrafodelista"/>
+              <w:ind w:left="0" w:firstLine="0"/>
+            </w:pPr>
+            <w:r>
+              <w:t>Lucidchart</w:t>
+            </w:r>
+          </w:p>
+        </w:tc>
+        <w:tc>
+          <w:tcPr>
+            <w:tcW w:w="2278" w:type="dxa"/>
+          </w:tcPr>
+          <w:p>
+            <w:pPr>
+              <w:pStyle w:val="Prrafodelista"/>
+              <w:ind w:left="0" w:firstLine="0"/>
+              <w:jc w:val="center"/>
+              <w:cnfStyle w:val="000000000000" w:firstRow="0" w:lastRow="0" w:firstColumn="0" w:lastColumn="0" w:oddVBand="0" w:evenVBand="0" w:oddHBand="0" w:evenHBand="0" w:firstRowFirstColumn="0" w:firstRowLastColumn="0" w:lastRowFirstColumn="0" w:lastRowLastColumn="0"/>
+            </w:pPr>
+            <w:r>
+              <w:t>5</w:t>
+            </w:r>
+          </w:p>
+        </w:tc>
+        <w:tc>
+          <w:tcPr>
+            <w:tcW w:w="2278" w:type="dxa"/>
+          </w:tcPr>
+          <w:p>
+            <w:pPr>
+              <w:pStyle w:val="Prrafodelista"/>
+              <w:ind w:left="0" w:firstLine="0"/>
+              <w:jc w:val="center"/>
+              <w:cnfStyle w:val="000000000000" w:firstRow="0" w:lastRow="0" w:firstColumn="0" w:lastColumn="0" w:oddVBand="0" w:evenVBand="0" w:oddHBand="0" w:evenHBand="0" w:firstRowFirstColumn="0" w:firstRowLastColumn="0" w:lastRowFirstColumn="0" w:lastRowLastColumn="0"/>
+            </w:pPr>
+            <w:r>
+              <w:t xml:space="preserve">$ </w:t>
+            </w:r>
+            <w:r>
+              <w:t>15.374</w:t>
+            </w:r>
+          </w:p>
+        </w:tc>
+        <w:tc>
+          <w:tcPr>
+            <w:tcW w:w="2278" w:type="dxa"/>
+          </w:tcPr>
+          <w:p>
+            <w:pPr>
+              <w:pStyle w:val="Prrafodelista"/>
+              <w:ind w:left="0" w:firstLine="0"/>
+              <w:cnfStyle w:val="000000000000" w:firstRow="0" w:lastRow="0" w:firstColumn="0" w:lastColumn="0" w:oddVBand="0" w:evenVBand="0" w:oddHBand="0" w:evenHBand="0" w:firstRowFirstColumn="0" w:firstRowLastColumn="0" w:lastRowFirstColumn="0" w:lastRowLastColumn="0"/>
+            </w:pPr>
+            <w:r>
+              <w:t>$46.122</w:t>
+            </w:r>
+          </w:p>
+        </w:tc>
+      </w:tr>
+      <w:tr>
+        <w:trPr>
+          <w:cnfStyle w:val="000000100000" w:firstRow="0" w:lastRow="0" w:firstColumn="0" w:lastColumn="0" w:oddVBand="0" w:evenVBand="0" w:oddHBand="1" w:evenHBand="0" w:firstRowFirstColumn="0" w:firstRowLastColumn="0" w:lastRowFirstColumn="0" w:lastRowLastColumn="0"/>
+        </w:trPr>
+        <w:tc>
+          <w:tcPr>
+            <w:cnfStyle w:val="001000000000" w:firstRow="0" w:lastRow="0" w:firstColumn="1" w:lastColumn="0" w:oddVBand="0" w:evenVBand="0" w:oddHBand="0" w:evenHBand="0" w:firstRowFirstColumn="0" w:firstRowLastColumn="0" w:lastRowFirstColumn="0" w:lastRowLastColumn="0"/>
+            <w:tcW w:w="2277" w:type="dxa"/>
+          </w:tcPr>
+          <w:p>
+            <w:pPr>
+              <w:pStyle w:val="Prrafodelista"/>
+              <w:ind w:left="0" w:firstLine="0"/>
+            </w:pPr>
+            <w:r>
+              <w:t>Moqups</w:t>
+            </w:r>
+          </w:p>
+        </w:tc>
+        <w:tc>
+          <w:tcPr>
+            <w:tcW w:w="2278" w:type="dxa"/>
+          </w:tcPr>
+          <w:p>
+            <w:pPr>
+              <w:pStyle w:val="Prrafodelista"/>
+              <w:ind w:left="0" w:firstLine="0"/>
+              <w:jc w:val="center"/>
+              <w:cnfStyle w:val="000000100000" w:firstRow="0" w:lastRow="0" w:firstColumn="0" w:lastColumn="0" w:oddVBand="0" w:evenVBand="0" w:oddHBand="1" w:evenHBand="0" w:firstRowFirstColumn="0" w:firstRowLastColumn="0" w:lastRowFirstColumn="0" w:lastRowLastColumn="0"/>
+            </w:pPr>
+            <w:r>
+              <w:t>5</w:t>
+            </w:r>
+          </w:p>
+        </w:tc>
+        <w:tc>
+          <w:tcPr>
+            <w:tcW w:w="2278" w:type="dxa"/>
+          </w:tcPr>
+          <w:p>
+            <w:pPr>
+              <w:pStyle w:val="Prrafodelista"/>
+              <w:ind w:left="0" w:firstLine="0"/>
+              <w:jc w:val="center"/>
+              <w:cnfStyle w:val="000000100000" w:firstRow="0" w:lastRow="0" w:firstColumn="0" w:lastColumn="0" w:oddVBand="0" w:evenVBand="0" w:oddHBand="1" w:evenHBand="0" w:firstRowFirstColumn="0" w:firstRowLastColumn="0" w:lastRowFirstColumn="0" w:lastRowLastColumn="0"/>
+            </w:pPr>
+            <w:r>
+              <w:t>Gratuito</w:t>
+            </w:r>
+          </w:p>
+        </w:tc>
+        <w:tc>
+          <w:tcPr>
+            <w:tcW w:w="2278" w:type="dxa"/>
+          </w:tcPr>
+          <w:p>
+            <w:pPr>
+              <w:pStyle w:val="Prrafodelista"/>
+              <w:ind w:left="0" w:firstLine="0"/>
+              <w:cnfStyle w:val="000000100000" w:firstRow="0" w:lastRow="0" w:firstColumn="0" w:lastColumn="0" w:oddVBand="0" w:evenVBand="0" w:oddHBand="1" w:evenHBand="0" w:firstRowFirstColumn="0" w:firstRowLastColumn="0" w:lastRowFirstColumn="0" w:lastRowLastColumn="0"/>
+            </w:pPr>
+            <w:r>
+              <w:t>$0</w:t>
+            </w:r>
+          </w:p>
+        </w:tc>
+      </w:tr>
+      <w:tr>
+        <w:tc>
+          <w:tcPr>
+            <w:cnfStyle w:val="001000000000" w:firstRow="0" w:lastRow="0" w:firstColumn="1" w:lastColumn="0" w:oddVBand="0" w:evenVBand="0" w:oddHBand="0" w:evenHBand="0" w:firstRowFirstColumn="0" w:firstRowLastColumn="0" w:lastRowFirstColumn="0" w:lastRowLastColumn="0"/>
+            <w:tcW w:w="2277" w:type="dxa"/>
+          </w:tcPr>
+          <w:p>
+            <w:pPr>
+              <w:pStyle w:val="Prrafodelista"/>
+              <w:ind w:left="0" w:firstLine="0"/>
+              <w:rPr>
+                <w:lang w:val="en-US"/>
+              </w:rPr>
+            </w:pPr>
+            <w:r>
+              <w:rPr>
+                <w:lang w:val="en-US"/>
+              </w:rPr>
+              <w:t>Google Cloud Services (Google Drive)</w:t>
+            </w:r>
+          </w:p>
+        </w:tc>
+        <w:tc>
+          <w:tcPr>
+            <w:tcW w:w="2278" w:type="dxa"/>
+          </w:tcPr>
+          <w:p>
+            <w:pPr>
+              <w:pStyle w:val="Prrafodelista"/>
+              <w:ind w:left="0" w:firstLine="0"/>
+              <w:jc w:val="center"/>
+              <w:cnfStyle w:val="000000000000" w:firstRow="0" w:lastRow="0" w:firstColumn="0" w:lastColumn="0" w:oddVBand="0" w:evenVBand="0" w:oddHBand="0" w:evenHBand="0" w:firstRowFirstColumn="0" w:firstRowLastColumn="0" w:lastRowFirstColumn="0" w:lastRowLastColumn="0"/>
+              <w:rPr>
+                <w:lang w:val="en-US"/>
+              </w:rPr>
+            </w:pPr>
+            <w:r>
+              <w:rPr>
+                <w:lang w:val="en-US"/>
+              </w:rPr>
+              <w:t>5</w:t>
+            </w:r>
+          </w:p>
+        </w:tc>
+        <w:tc>
+          <w:tcPr>
+            <w:tcW w:w="2278" w:type="dxa"/>
+          </w:tcPr>
+          <w:p>
+            <w:pPr>
+              <w:pStyle w:val="Prrafodelista"/>
+              <w:ind w:left="0" w:firstLine="0"/>
+              <w:jc w:val="center"/>
+              <w:cnfStyle w:val="000000000000" w:firstRow="0" w:lastRow="0" w:firstColumn="0" w:lastColumn="0" w:oddVBand="0" w:evenVBand="0" w:oddHBand="0" w:evenHBand="0" w:firstRowFirstColumn="0" w:firstRowLastColumn="0" w:lastRowFirstColumn="0" w:lastRowLastColumn="0"/>
+            </w:pPr>
+            <w:r>
+              <w:t>Gratuito</w:t>
+            </w:r>
+          </w:p>
+        </w:tc>
+        <w:tc>
+          <w:tcPr>
+            <w:tcW w:w="2278" w:type="dxa"/>
+          </w:tcPr>
+          <w:p>
+            <w:pPr>
+              <w:pStyle w:val="Prrafodelista"/>
+              <w:ind w:left="0" w:firstLine="0"/>
+              <w:cnfStyle w:val="000000000000" w:firstRow="0" w:lastRow="0" w:firstColumn="0" w:lastColumn="0" w:oddVBand="0" w:evenVBand="0" w:oddHBand="0" w:evenHBand="0" w:firstRowFirstColumn="0" w:firstRowLastColumn="0" w:lastRowFirstColumn="0" w:lastRowLastColumn="0"/>
+              <w:rPr>
+                <w:lang w:val="en-US"/>
+              </w:rPr>
+            </w:pPr>
+            <w:r>
+              <w:rPr>
+                <w:lang w:val="en-US"/>
+              </w:rPr>
+              <w:t>$0</w:t>
+            </w:r>
+          </w:p>
+        </w:tc>
+      </w:tr>
+      <w:tr>
+        <w:trPr>
+          <w:cnfStyle w:val="000000100000" w:firstRow="0" w:lastRow="0" w:firstColumn="0" w:lastColumn="0" w:oddVBand="0" w:evenVBand="0" w:oddHBand="1" w:evenHBand="0" w:firstRowFirstColumn="0" w:firstRowLastColumn="0" w:lastRowFirstColumn="0" w:lastRowLastColumn="0"/>
+        </w:trPr>
+        <w:tc>
+          <w:tcPr>
+            <w:cnfStyle w:val="001000000000" w:firstRow="0" w:lastRow="0" w:firstColumn="1" w:lastColumn="0" w:oddVBand="0" w:evenVBand="0" w:oddHBand="0" w:evenHBand="0" w:firstRowFirstColumn="0" w:firstRowLastColumn="0" w:lastRowFirstColumn="0" w:lastRowLastColumn="0"/>
+            <w:tcW w:w="2277" w:type="dxa"/>
+          </w:tcPr>
+          <w:p>
+            <w:pPr>
+              <w:pStyle w:val="Prrafodelista"/>
+              <w:ind w:left="0" w:firstLine="0"/>
+              <w:rPr>
+                <w:lang w:val="en-US"/>
+              </w:rPr>
+            </w:pPr>
+            <w:r>
+              <w:rPr>
+                <w:lang w:val="en-US"/>
+              </w:rPr>
+              <w:t>Github</w:t>
+            </w:r>
+          </w:p>
+        </w:tc>
+        <w:tc>
+          <w:tcPr>
+            <w:tcW w:w="2278" w:type="dxa"/>
+          </w:tcPr>
+          <w:p>
+            <w:pPr>
+              <w:pStyle w:val="Prrafodelista"/>
+              <w:ind w:left="0" w:firstLine="0"/>
+              <w:jc w:val="center"/>
+              <w:cnfStyle w:val="000000100000" w:firstRow="0" w:lastRow="0" w:firstColumn="0" w:lastColumn="0" w:oddVBand="0" w:evenVBand="0" w:oddHBand="1" w:evenHBand="0" w:firstRowFirstColumn="0" w:firstRowLastColumn="0" w:lastRowFirstColumn="0" w:lastRowLastColumn="0"/>
+              <w:rPr>
+                <w:lang w:val="en-US"/>
+              </w:rPr>
+            </w:pPr>
+            <w:r>
+              <w:rPr>
+                <w:lang w:val="en-US"/>
+              </w:rPr>
+              <w:t>5</w:t>
+            </w:r>
+          </w:p>
+        </w:tc>
+        <w:tc>
+          <w:tcPr>
+            <w:tcW w:w="2278" w:type="dxa"/>
+          </w:tcPr>
+          <w:p>
+            <w:pPr>
+              <w:pStyle w:val="Prrafodelista"/>
+              <w:ind w:left="0" w:firstLine="0"/>
+              <w:jc w:val="center"/>
+              <w:cnfStyle w:val="000000100000" w:firstRow="0" w:lastRow="0" w:firstColumn="0" w:lastColumn="0" w:oddVBand="0" w:evenVBand="0" w:oddHBand="1" w:evenHBand="0" w:firstRowFirstColumn="0" w:firstRowLastColumn="0" w:lastRowFirstColumn="0" w:lastRowLastColumn="0"/>
+            </w:pPr>
+            <w:r>
+              <w:t>Gratuito</w:t>
+            </w:r>
+          </w:p>
+        </w:tc>
+        <w:tc>
+          <w:tcPr>
+            <w:tcW w:w="2278" w:type="dxa"/>
+          </w:tcPr>
+          <w:p>
+            <w:pPr>
+              <w:pStyle w:val="Prrafodelista"/>
+              <w:ind w:left="0" w:firstLine="0"/>
+              <w:cnfStyle w:val="000000100000" w:firstRow="0" w:lastRow="0" w:firstColumn="0" w:lastColumn="0" w:oddVBand="0" w:evenVBand="0" w:oddHBand="1" w:evenHBand="0" w:firstRowFirstColumn="0" w:firstRowLastColumn="0" w:lastRowFirstColumn="0" w:lastRowLastColumn="0"/>
+              <w:rPr>
+                <w:lang w:val="en-US"/>
+              </w:rPr>
+            </w:pPr>
+            <w:r>
+              <w:rPr>
+                <w:lang w:val="en-US"/>
+              </w:rPr>
+              <w:t>$0</w:t>
+            </w:r>
+          </w:p>
+        </w:tc>
+      </w:tr>
+      <w:tr>
+        <w:tc>
+          <w:tcPr>
+            <w:cnfStyle w:val="001000000000" w:firstRow="0" w:lastRow="0" w:firstColumn="1" w:lastColumn="0" w:oddVBand="0" w:evenVBand="0" w:oddHBand="0" w:evenHBand="0" w:firstRowFirstColumn="0" w:firstRowLastColumn="0" w:lastRowFirstColumn="0" w:lastRowLastColumn="0"/>
+            <w:tcW w:w="2277" w:type="dxa"/>
+          </w:tcPr>
+          <w:p>
+            <w:pPr>
+              <w:pStyle w:val="Prrafodelista"/>
+              <w:ind w:left="0" w:firstLine="0"/>
+              <w:rPr>
+                <w:lang w:val="en-US"/>
+              </w:rPr>
+            </w:pPr>
+          </w:p>
+        </w:tc>
+        <w:tc>
+          <w:tcPr>
+            <w:tcW w:w="2278" w:type="dxa"/>
+          </w:tcPr>
+          <w:p>
+            <w:pPr>
+              <w:pStyle w:val="Prrafodelista"/>
+              <w:ind w:left="0" w:firstLine="0"/>
+              <w:jc w:val="center"/>
+              <w:cnfStyle w:val="000000000000" w:firstRow="0" w:lastRow="0" w:firstColumn="0" w:lastColumn="0" w:oddVBand="0" w:evenVBand="0" w:oddHBand="0" w:evenHBand="0" w:firstRowFirstColumn="0" w:firstRowLastColumn="0" w:lastRowFirstColumn="0" w:lastRowLastColumn="0"/>
+              <w:rPr>
+                <w:lang w:val="en-US"/>
+              </w:rPr>
+            </w:pPr>
+          </w:p>
+        </w:tc>
+        <w:tc>
+          <w:tcPr>
+            <w:tcW w:w="2278" w:type="dxa"/>
+          </w:tcPr>
+          <w:p>
+            <w:pPr>
+              <w:pStyle w:val="Prrafodelista"/>
+              <w:ind w:left="0" w:firstLine="0"/>
+              <w:jc w:val="center"/>
+              <w:cnfStyle w:val="000000000000" w:firstRow="0" w:lastRow="0" w:firstColumn="0" w:lastColumn="0" w:oddVBand="0" w:evenVBand="0" w:oddHBand="0" w:evenHBand="0" w:firstRowFirstColumn="0" w:firstRowLastColumn="0" w:lastRowFirstColumn="0" w:lastRowLastColumn="0"/>
+            </w:pPr>
+          </w:p>
+        </w:tc>
+        <w:tc>
+          <w:tcPr>
+            <w:tcW w:w="2278" w:type="dxa"/>
+          </w:tcPr>
+          <w:p>
+            <w:pPr>
+              <w:pStyle w:val="Prrafodelista"/>
+              <w:ind w:left="0" w:firstLine="0"/>
+              <w:cnfStyle w:val="000000000000" w:firstRow="0" w:lastRow="0" w:firstColumn="0" w:lastColumn="0" w:oddVBand="0" w:evenVBand="0" w:oddHBand="0" w:evenHBand="0" w:firstRowFirstColumn="0" w:firstRowLastColumn="0" w:lastRowFirstColumn="0" w:lastRowLastColumn="0"/>
+              <w:rPr>
+                <w:b/>
+                <w:bCs/>
+                <w:lang w:val="en-US"/>
+              </w:rPr>
+            </w:pPr>
+            <w:r>
+              <w:rPr>
+                <w:b/>
+                <w:bCs/>
+                <w:lang w:val="en-US"/>
+              </w:rPr>
+              <w:t>Total: $</w:t>
+            </w:r>
+            <w:r>
+              <w:rPr>
+                <w:b/>
+                <w:bCs/>
+                <w:lang w:val="en-US"/>
+              </w:rPr>
+              <w:t>1.120.069</w:t>
+            </w:r>
+          </w:p>
+        </w:tc>
+      </w:tr>
+    </w:tbl>
+    <w:p>
+      <w:pPr>
+        <w:pStyle w:val="Prrafodelista"/>
+        <w:ind w:left="1287" w:firstLine="0"/>
+        <w:rPr>
+          <w:lang w:val="en-US"/>
+        </w:rPr>
+      </w:pPr>
+    </w:p>
+    <w:p>
+      <w:pPr>
+        <w:pStyle w:val="Ttulo3"/>
+      </w:pPr>
+      <w:r>
+        <w:t>Factibilidad legal</w:t>
+      </w:r>
+    </w:p>
+    <w:p>
+      <w:r>
+        <w:t xml:space="preserve">La factibilidad legal nos permite determinar los derechos que tiene los autores sobre todo el reporte y documentación acerca del proyecto. También nos señala los límites a los cuales se </w:t>
+      </w:r>
+      <w:r>
+        <w:lastRenderedPageBreak/>
+        <w:t>rige el software sobre las leyes según la Legislación Informática de la República de Chile. Si estos criterios no se cumplen, el producto final no podría ser entregado ni viable.</w:t>
+      </w:r>
+      <w:r>
+        <w:t xml:space="preserve"> A tener en cuenta que dado el contexto por el COVID-19 se han hecho medidas por parte del gobierno que flexibilizan la venta de medicamentos con recetas retenidas, aunque aun no exista nada concreto las circunstancias avalan que las cosas podrían seguir </w:t>
+      </w:r>
+      <w:r>
+        <w:t>así,</w:t>
+      </w:r>
+      <w:r>
+        <w:t xml:space="preserve"> pero con ciertas limitaciones dado que puede nacer nuevas redes de contrabando. Aun así hay cierto decreto del que si se puede sostener el proyecto</w:t>
+      </w:r>
+      <w:r>
+        <w:t>, decreto n° 466 en la cual avala la venta de medicamentos en locales afiliados a farmacias; otra razón que le da mas factibilidad a esta aplicación, es el hecho de que sirve solo como intermediario para las farmacias que tienen el permiso real, ya que como el sistema no es quien distribuye, no existen leyes que limiten los servicios que un emitente de esa clase pueda transportar. Para dejarlo en claro, se mostrará un listado con todas las leyes que hacen factible esta propuesta.</w:t>
+      </w:r>
+    </w:p>
+    <w:p>
+      <w:pPr>
+        <w:pStyle w:val="Prrafodelista"/>
+        <w:numPr>
+          <w:ilvl w:val="0"/>
+          <w:numId w:val="7"/>
+        </w:numPr>
+      </w:pPr>
+      <w:r>
+        <w:t>Ley 21.096 de 5 de junio de 2018, que consagra el Derecho a Protección de los</w:t>
+      </w:r>
+      <w:r>
+        <w:t xml:space="preserve"> </w:t>
+      </w:r>
+      <w:r>
+        <w:t>Datos Personales.</w:t>
+      </w:r>
+    </w:p>
+    <w:p>
+      <w:pPr>
+        <w:pStyle w:val="Prrafodelista"/>
+        <w:numPr>
+          <w:ilvl w:val="0"/>
+          <w:numId w:val="7"/>
+        </w:numPr>
+      </w:pPr>
+      <w:r>
+        <w:t>Decreto n° 466 de 31 de diciembre de 1984, que a</w:t>
+      </w:r>
+      <w:r>
+        <w:t>prueba Reglamento de Farmacias, droguerías, Nota Almacenes Farmacéuticos, Botiquines y Depósitos Autorizados</w:t>
+      </w:r>
+      <w:r>
+        <w:t>.</w:t>
+      </w:r>
+    </w:p>
+    <w:p>
+      <w:pPr>
+        <w:pStyle w:val="Prrafodelista"/>
+        <w:numPr>
+          <w:ilvl w:val="0"/>
+          <w:numId w:val="7"/>
+        </w:numPr>
+      </w:pPr>
+      <w:r>
+        <w:t>Ley 19.628, del 28 de agosto de 1999. Protección a la Vida Privada.</w:t>
+      </w:r>
+    </w:p>
+    <w:p>
+      <w:pPr>
+        <w:pStyle w:val="Prrafodelista"/>
+        <w:numPr>
+          <w:ilvl w:val="0"/>
+          <w:numId w:val="7"/>
+        </w:numPr>
+      </w:pPr>
+      <w:r>
+        <w:t>Ley nº 20.453, promulgada el 18 de agosto de 2010. Consagra el principio de</w:t>
+      </w:r>
+      <w:r>
+        <w:t xml:space="preserve"> </w:t>
+      </w:r>
+      <w:r>
+        <w:t>Neutralidad en la Red para los Consumidores y Usuarios de Internet.</w:t>
+      </w:r>
+    </w:p>
+    <w:p>
+      <w:pPr>
+        <w:pStyle w:val="Prrafodelista"/>
+        <w:numPr>
+          <w:ilvl w:val="0"/>
+          <w:numId w:val="7"/>
+        </w:numPr>
+      </w:pPr>
+      <w:r>
+        <w:t>Ley nº 19.223, promulgada el 28 de mayo de 1993. Tipifica figuras penales</w:t>
+      </w:r>
+      <w:r>
+        <w:t xml:space="preserve"> </w:t>
+      </w:r>
+      <w:r>
+        <w:t>relativas a la informática.</w:t>
+      </w:r>
+    </w:p>
+    <w:p>
+      <w:pPr>
+        <w:pStyle w:val="Prrafodelista"/>
+        <w:numPr>
+          <w:ilvl w:val="0"/>
+          <w:numId w:val="7"/>
+        </w:numPr>
+      </w:pPr>
+      <w:r>
+        <w:t>Ley nº 17.336, promulgada el 28 de agosto de 1970. Propiedad Intelectual.</w:t>
+      </w:r>
+    </w:p>
+    <w:p>
+      <w:pPr>
+        <w:pStyle w:val="Ttulo2"/>
+      </w:pPr>
+      <w:r>
+        <w:t>Carta Gantt</w:t>
+      </w:r>
+      <w:bookmarkEnd w:id="19"/>
+    </w:p>
+    <w:p>
+      <w:r>
+        <w:t>Modificar la Gantt hecha</w:t>
+      </w:r>
+    </w:p>
+    <w:p/>
+    <w:p>
+      <w:pPr>
+        <w:pStyle w:val="Ttulo2"/>
+      </w:pPr>
+      <w:bookmarkStart w:id="20" w:name="_Toc39498971"/>
+      <w:r>
+        <w:t>Gestión de riesgos</w:t>
+      </w:r>
+      <w:bookmarkEnd w:id="20"/>
+    </w:p>
+    <w:p>
+      <w:r>
+        <w:t>…</w:t>
+      </w:r>
+    </w:p>
+    <w:p/>
+    <w:p>
+      <w:pPr>
+        <w:pStyle w:val="Ttulo3"/>
+      </w:pPr>
+      <w:bookmarkStart w:id="21" w:name="_Toc39498972"/>
+      <w:r>
+        <w:t>Identificación del riesgo</w:t>
+      </w:r>
+      <w:bookmarkEnd w:id="21"/>
+    </w:p>
+    <w:p>
+      <w:r>
+        <w:t>…</w:t>
+      </w:r>
+    </w:p>
+    <w:p/>
+    <w:p>
+      <w:pPr>
+        <w:pStyle w:val="Ttulo3"/>
+      </w:pPr>
+      <w:bookmarkStart w:id="22" w:name="_Toc39498973"/>
+      <w:r>
+        <w:t>Mitigación</w:t>
+      </w:r>
+      <w:bookmarkEnd w:id="22"/>
+      <w:r>
+        <w:t xml:space="preserve"> </w:t>
+      </w:r>
+    </w:p>
+    <w:p>
+      <w:r>
+        <w:t>---</w:t>
+      </w:r>
+    </w:p>
+    <w:p/>
+    <w:p>
+      <w:pPr>
+        <w:pStyle w:val="Ttulo3"/>
+      </w:pPr>
+      <w:bookmarkStart w:id="23" w:name="_Toc39498974"/>
+      <w:r>
+        <w:t>Contingencia</w:t>
+      </w:r>
+      <w:bookmarkEnd w:id="23"/>
     </w:p>
     <w:p>
       <w:r>
         <w:t>….</w:t>
       </w:r>
     </w:p>
-    <w:p/>
-    <w:p>
-      <w:pPr>
-        <w:pStyle w:val="Ttulo2"/>
-      </w:pPr>
-      <w:bookmarkStart w:id="19" w:name="_Toc39498969"/>
-      <w:r>
-        <w:t xml:space="preserve">Estudio de </w:t>
-      </w:r>
-      <w:r>
-        <w:t>f</w:t>
-      </w:r>
-      <w:r>
-        <w:t>actibilidad</w:t>
-      </w:r>
-      <w:bookmarkEnd w:id="19"/>
-      <w:r>
-        <w:t xml:space="preserve"> </w:t>
-      </w:r>
-    </w:p>
-    <w:p>
-      <w:r>
-        <w:t>….</w:t>
-      </w:r>
-    </w:p>
-    <w:p/>
-    <w:p>
-      <w:pPr>
-        <w:pStyle w:val="Ttulo2"/>
-      </w:pPr>
-      <w:bookmarkStart w:id="20" w:name="_Toc39498970"/>
-      <w:r>
-        <w:t>Carta Gantt</w:t>
-      </w:r>
-      <w:bookmarkEnd w:id="20"/>
-    </w:p>
-    <w:p>
-      <w:r>
-        <w:t>Modificar la Gantt hecha</w:t>
-      </w:r>
-    </w:p>
-    <w:p/>
-    <w:p>
-      <w:pPr>
-        <w:pStyle w:val="Ttulo2"/>
-      </w:pPr>
-      <w:bookmarkStart w:id="21" w:name="_Toc39498971"/>
-      <w:r>
-        <w:t>Gestión de riesgos</w:t>
-      </w:r>
-      <w:bookmarkEnd w:id="21"/>
-    </w:p>
-    <w:p>
-      <w:r>
-        <w:t>…</w:t>
-      </w:r>
-    </w:p>
-    <w:p/>
-    <w:p>
-      <w:pPr>
-        <w:pStyle w:val="Ttulo3"/>
-      </w:pPr>
-      <w:bookmarkStart w:id="22" w:name="_Toc39498972"/>
-      <w:r>
-        <w:t>Identificación del riesgo</w:t>
-      </w:r>
-      <w:bookmarkEnd w:id="22"/>
-    </w:p>
-    <w:p>
-      <w:r>
-        <w:t>…</w:t>
-      </w:r>
-    </w:p>
-    <w:p/>
-    <w:p>
-      <w:pPr>
-        <w:pStyle w:val="Ttulo3"/>
-      </w:pPr>
-      <w:bookmarkStart w:id="23" w:name="_Toc39498973"/>
-      <w:r>
-        <w:t>Mitigación</w:t>
-      </w:r>
-      <w:bookmarkEnd w:id="23"/>
-      <w:r>
-        <w:t xml:space="preserve"> </w:t>
-      </w:r>
-    </w:p>
-    <w:p>
-      <w:r>
-        <w:t>---</w:t>
-      </w:r>
-    </w:p>
-    <w:p/>
-    <w:p>
-      <w:pPr>
-        <w:pStyle w:val="Ttulo3"/>
-      </w:pPr>
-      <w:bookmarkStart w:id="24" w:name="_Toc39498974"/>
-      <w:r>
-        <w:t>Contingencia</w:t>
-      </w:r>
-      <w:bookmarkEnd w:id="24"/>
-    </w:p>
-    <w:p>
-      <w:r>
-        <w:t>….</w:t>
-      </w:r>
-    </w:p>
-    <w:p/>
-    <w:p>
-      <w:pPr>
-        <w:spacing w:before="0"/>
-        <w:jc w:val="left"/>
-      </w:pPr>
-      <w:r>
-        <w:br w:type="page"/>
-      </w:r>
-    </w:p>
     <w:p>
       <w:pPr>
         <w:pStyle w:val="Ttulo1"/>
       </w:pPr>
-      <w:bookmarkStart w:id="25" w:name="_Toc39498975"/>
+      <w:bookmarkStart w:id="24" w:name="_Toc39498975"/>
       <w:r>
         <w:lastRenderedPageBreak/>
         <w:t>Desarrollo del proyecto</w:t>
       </w:r>
-      <w:bookmarkEnd w:id="25"/>
+      <w:bookmarkEnd w:id="24"/>
+    </w:p>
+    <w:p>
+      <w:r>
+        <w:t>….</w:t>
+      </w:r>
     </w:p>
     <w:p/>
     <w:p>
-      <w:r>
-        <w:t>/*para el informe de avance según aparece en el enunciado solo necesitamos entregar los requerimientos */</w:t>
+      <w:pPr>
+        <w:pStyle w:val="Ttulo2"/>
+      </w:pPr>
+      <w:r>
+        <w:t>Requerimientos funcionales y no funcionales</w:t>
+      </w:r>
+    </w:p>
+    <w:p>
+      <w:r>
+        <w:t>…</w:t>
+      </w:r>
+    </w:p>
+    <w:p/>
+    <w:p>
+      <w:pPr>
+        <w:pStyle w:val="Ttulo2"/>
+      </w:pPr>
+      <w:r>
+        <w:t xml:space="preserve">Análisis de requerimientos </w:t>
+      </w:r>
+    </w:p>
+    <w:p>
+      <w:r>
+        <w:t>…</w:t>
+      </w:r>
+    </w:p>
+    <w:p>
+      <w:pPr>
+        <w:pStyle w:val="Ttulo2"/>
+      </w:pPr>
+      <w:r>
+        <w:t xml:space="preserve">Diseño </w:t>
+      </w:r>
+    </w:p>
+    <w:p>
+      <w:r>
+        <w:t>…</w:t>
+      </w:r>
+    </w:p>
+    <w:p>
+      <w:pPr>
+        <w:pStyle w:val="Ttulo3"/>
+      </w:pPr>
+      <w:r>
+        <w:t>Componentes de SW</w:t>
+      </w:r>
+    </w:p>
+    <w:p>
+      <w:r>
+        <w:t>..</w:t>
+      </w:r>
+    </w:p>
+    <w:p>
+      <w:pPr>
+        <w:pStyle w:val="Ttulo3"/>
+      </w:pPr>
+      <w:r>
+        <w:t>Base de datos</w:t>
+      </w:r>
+    </w:p>
+    <w:p>
+      <w:r>
+        <w:t>…</w:t>
+      </w:r>
+    </w:p>
+    <w:p>
+      <w:pPr>
+        <w:pStyle w:val="Ttulo3"/>
+      </w:pPr>
+      <w:r>
+        <w:t>Interfaz</w:t>
+      </w:r>
+    </w:p>
+    <w:p>
+      <w:r>
+        <w:t>..</w:t>
+      </w:r>
+    </w:p>
+    <w:p>
+      <w:pPr>
+        <w:pStyle w:val="Ttulo2"/>
+      </w:pPr>
+      <w:r>
+        <w:t>Implementación</w:t>
+      </w:r>
+    </w:p>
+    <w:p>
+      <w:r>
+        <w:t>…</w:t>
+      </w:r>
+    </w:p>
+    <w:p/>
+    <w:p>
+      <w:pPr>
+        <w:pStyle w:val="Ttulo2"/>
+      </w:pPr>
+      <w:r>
+        <w:t>Plan de pruebas</w:t>
+      </w:r>
+    </w:p>
+    <w:p>
+      <w:r>
+        <w:t>…</w:t>
+      </w:r>
+    </w:p>
+    <w:p/>
+    <w:p>
+      <w:pPr>
+        <w:pStyle w:val="Ttulo1"/>
+      </w:pPr>
+      <w:r>
+        <w:t>Conclusiones</w:t>
+      </w:r>
+    </w:p>
+    <w:p>
+      <w:r>
+        <w:t>…</w:t>
+      </w:r>
+    </w:p>
+    <w:p>
+      <w:pPr>
+        <w:pStyle w:val="Ttulo2"/>
+      </w:pPr>
+      <w:r>
+        <w:t>Conclusions</w:t>
+      </w:r>
+    </w:p>
+    <w:p>
+      <w:r>
+        <w:t>…</w:t>
+      </w:r>
+    </w:p>
+    <w:p>
+      <w:pPr>
+        <w:pStyle w:val="Ttulo1"/>
+      </w:pPr>
+      <w:r>
+        <w:t xml:space="preserve">Anexos </w:t>
+      </w:r>
+    </w:p>
+    <w:p>
+      <w:r>
+        <w:t>..</w:t>
       </w:r>
     </w:p>
     <w:sectPr>
@@ -4833,7 +7457,6 @@
         <w:docPartUnique/>
       </w:docPartObj>
     </w:sdtPr>
-    <w:sdtEndPr/>
     <w:sdtContent>
       <w:p>
         <w:pPr>
@@ -4907,6 +7530,119 @@
 <file path=word/numbering.xml><?xml version="1.0" encoding="utf-8"?>
 <w:numbering xmlns:wpc="http://schemas.microsoft.com/office/word/2010/wordprocessingCanvas" xmlns:cx="http://schemas.microsoft.com/office/drawing/2014/chartex" xmlns:cx1="http://schemas.microsoft.com/office/drawing/2015/9/8/chartex" xmlns:cx2="http://schemas.microsoft.com/office/drawing/2015/10/21/chartex" xmlns:cx3="http://schemas.microsoft.com/office/drawing/2016/5/9/chartex" xmlns:cx4="http://schemas.microsoft.com/office/drawing/2016/5/10/chartex" xmlns:cx5="http://schemas.microsoft.com/office/drawing/2016/5/11/chartex" xmlns:cx6="http://schemas.microsoft.com/office/drawing/2016/5/12/chartex" xmlns:cx7="http://schemas.microsoft.com/office/drawing/2016/5/13/chartex" xmlns:cx8="http://schemas.microsoft.com/office/drawing/2016/5/14/chartex" xmlns:mc="http://schemas.openxmlformats.org/markup-compatibility/2006" xmlns:aink="http://schemas.microsoft.com/office/drawing/2016/ink" xmlns:am3d="http://schemas.microsoft.com/office/drawing/2017/model3d" xmlns:o="urn:schemas-microsoft-com:office:office" xmlns:r="http://schemas.openxmlformats.org/officeDocument/2006/relationships" xmlns:m="http://schemas.openxmlformats.org/officeDocument/2006/math" xmlns:v="urn:schemas-microsoft-com:vml" xmlns:wp14="http://schemas.microsoft.com/office/word/2010/wordprocessingDrawing" xmlns:wp="http://schemas.openxmlformats.org/drawingml/2006/wordprocessingDrawing" xmlns:w10="urn:schemas-microsoft-com:office:word" xmlns:w="http://schemas.openxmlformats.org/wordprocessingml/2006/main" xmlns:w14="http://schemas.microsoft.com/office/word/2010/wordml" xmlns:w15="http://schemas.microsoft.com/office/word/2012/wordml" xmlns:w16cex="http://schemas.microsoft.com/office/word/2018/wordml/cex" xmlns:w16cid="http://schemas.microsoft.com/office/word/2016/wordml/cid" xmlns:w16="http://schemas.microsoft.com/office/word/2018/wordml" xmlns:w16se="http://schemas.microsoft.com/office/word/2015/wordml/symex" xmlns:wpg="http://schemas.microsoft.com/office/word/2010/wordprocessingGroup" xmlns:wpi="http://schemas.microsoft.com/office/word/2010/wordprocessingInk" xmlns:wne="http://schemas.microsoft.com/office/word/2006/wordml" xmlns:wps="http://schemas.microsoft.com/office/word/2010/wordprocessingShape" mc:Ignorable="w14 w15 w16se w16cid w16 w16cex wp14">
   <w:abstractNum w:abstractNumId="0" w15:restartNumberingAfterBreak="0">
+    <w:nsid w:val="065B0143"/>
+    <w:multiLevelType w:val="hybridMultilevel"/>
+    <w:tmpl w:val="3FE0CB2A"/>
+    <w:lvl w:ilvl="0" w:tplc="340A0001">
+      <w:start w:val="1"/>
+      <w:numFmt w:val="bullet"/>
+      <w:lvlText w:val=""/>
+      <w:lvlJc w:val="left"/>
+      <w:pPr>
+        <w:ind w:left="1287" w:hanging="360"/>
+      </w:pPr>
+      <w:rPr>
+        <w:rFonts w:ascii="Symbol" w:hAnsi="Symbol" w:hint="default"/>
+      </w:rPr>
+    </w:lvl>
+    <w:lvl w:ilvl="1" w:tplc="340A0003" w:tentative="1">
+      <w:start w:val="1"/>
+      <w:numFmt w:val="bullet"/>
+      <w:lvlText w:val="o"/>
+      <w:lvlJc w:val="left"/>
+      <w:pPr>
+        <w:ind w:left="2007" w:hanging="360"/>
+      </w:pPr>
+      <w:rPr>
+        <w:rFonts w:ascii="Courier New" w:hAnsi="Courier New" w:cs="Courier New" w:hint="default"/>
+      </w:rPr>
+    </w:lvl>
+    <w:lvl w:ilvl="2" w:tplc="340A0005" w:tentative="1">
+      <w:start w:val="1"/>
+      <w:numFmt w:val="bullet"/>
+      <w:lvlText w:val=""/>
+      <w:lvlJc w:val="left"/>
+      <w:pPr>
+        <w:ind w:left="2727" w:hanging="360"/>
+      </w:pPr>
+      <w:rPr>
+        <w:rFonts w:ascii="Wingdings" w:hAnsi="Wingdings" w:hint="default"/>
+      </w:rPr>
+    </w:lvl>
+    <w:lvl w:ilvl="3" w:tplc="340A0001" w:tentative="1">
+      <w:start w:val="1"/>
+      <w:numFmt w:val="bullet"/>
+      <w:lvlText w:val=""/>
+      <w:lvlJc w:val="left"/>
+      <w:pPr>
+        <w:ind w:left="3447" w:hanging="360"/>
+      </w:pPr>
+      <w:rPr>
+        <w:rFonts w:ascii="Symbol" w:hAnsi="Symbol" w:hint="default"/>
+      </w:rPr>
+    </w:lvl>
+    <w:lvl w:ilvl="4" w:tplc="340A0003" w:tentative="1">
+      <w:start w:val="1"/>
+      <w:numFmt w:val="bullet"/>
+      <w:lvlText w:val="o"/>
+      <w:lvlJc w:val="left"/>
+      <w:pPr>
+        <w:ind w:left="4167" w:hanging="360"/>
+      </w:pPr>
+      <w:rPr>
+        <w:rFonts w:ascii="Courier New" w:hAnsi="Courier New" w:cs="Courier New" w:hint="default"/>
+      </w:rPr>
+    </w:lvl>
+    <w:lvl w:ilvl="5" w:tplc="340A0005" w:tentative="1">
+      <w:start w:val="1"/>
+      <w:numFmt w:val="bullet"/>
+      <w:lvlText w:val=""/>
+      <w:lvlJc w:val="left"/>
+      <w:pPr>
+        <w:ind w:left="4887" w:hanging="360"/>
+      </w:pPr>
+      <w:rPr>
+        <w:rFonts w:ascii="Wingdings" w:hAnsi="Wingdings" w:hint="default"/>
+      </w:rPr>
+    </w:lvl>
+    <w:lvl w:ilvl="6" w:tplc="340A0001" w:tentative="1">
+      <w:start w:val="1"/>
+      <w:numFmt w:val="bullet"/>
+      <w:lvlText w:val=""/>
+      <w:lvlJc w:val="left"/>
+      <w:pPr>
+        <w:ind w:left="5607" w:hanging="360"/>
+      </w:pPr>
+      <w:rPr>
+        <w:rFonts w:ascii="Symbol" w:hAnsi="Symbol" w:hint="default"/>
+      </w:rPr>
+    </w:lvl>
+    <w:lvl w:ilvl="7" w:tplc="340A0003" w:tentative="1">
+      <w:start w:val="1"/>
+      <w:numFmt w:val="bullet"/>
+      <w:lvlText w:val="o"/>
+      <w:lvlJc w:val="left"/>
+      <w:pPr>
+        <w:ind w:left="6327" w:hanging="360"/>
+      </w:pPr>
+      <w:rPr>
+        <w:rFonts w:ascii="Courier New" w:hAnsi="Courier New" w:cs="Courier New" w:hint="default"/>
+      </w:rPr>
+    </w:lvl>
+    <w:lvl w:ilvl="8" w:tplc="340A0005" w:tentative="1">
+      <w:start w:val="1"/>
+      <w:numFmt w:val="bullet"/>
+      <w:lvlText w:val=""/>
+      <w:lvlJc w:val="left"/>
+      <w:pPr>
+        <w:ind w:left="7047" w:hanging="360"/>
+      </w:pPr>
+      <w:rPr>
+        <w:rFonts w:ascii="Wingdings" w:hAnsi="Wingdings" w:hint="default"/>
+      </w:rPr>
+    </w:lvl>
+  </w:abstractNum>
+  <w:abstractNum w:abstractNumId="1" w15:restartNumberingAfterBreak="0">
     <w:nsid w:val="1F5110DA"/>
     <w:multiLevelType w:val="multilevel"/>
     <w:tmpl w:val="68E4892E"/>
@@ -5001,7 +7737,7 @@
       </w:pPr>
     </w:lvl>
   </w:abstractNum>
-  <w:abstractNum w:abstractNumId="1" w15:restartNumberingAfterBreak="0">
+  <w:abstractNum w:abstractNumId="2" w15:restartNumberingAfterBreak="0">
     <w:nsid w:val="38C51DA3"/>
     <w:multiLevelType w:val="hybridMultilevel"/>
     <w:tmpl w:val="7C10FB9E"/>
@@ -5114,7 +7850,120 @@
       </w:rPr>
     </w:lvl>
   </w:abstractNum>
-  <w:abstractNum w:abstractNumId="2" w15:restartNumberingAfterBreak="0">
+  <w:abstractNum w:abstractNumId="3" w15:restartNumberingAfterBreak="0">
+    <w:nsid w:val="3D0353B7"/>
+    <w:multiLevelType w:val="hybridMultilevel"/>
+    <w:tmpl w:val="A8AC3E9A"/>
+    <w:lvl w:ilvl="0" w:tplc="340A0003">
+      <w:start w:val="1"/>
+      <w:numFmt w:val="bullet"/>
+      <w:lvlText w:val="o"/>
+      <w:lvlJc w:val="left"/>
+      <w:pPr>
+        <w:ind w:left="2007" w:hanging="360"/>
+      </w:pPr>
+      <w:rPr>
+        <w:rFonts w:ascii="Courier New" w:hAnsi="Courier New" w:cs="Courier New" w:hint="default"/>
+      </w:rPr>
+    </w:lvl>
+    <w:lvl w:ilvl="1" w:tplc="340A0003" w:tentative="1">
+      <w:start w:val="1"/>
+      <w:numFmt w:val="bullet"/>
+      <w:lvlText w:val="o"/>
+      <w:lvlJc w:val="left"/>
+      <w:pPr>
+        <w:ind w:left="2727" w:hanging="360"/>
+      </w:pPr>
+      <w:rPr>
+        <w:rFonts w:ascii="Courier New" w:hAnsi="Courier New" w:cs="Courier New" w:hint="default"/>
+      </w:rPr>
+    </w:lvl>
+    <w:lvl w:ilvl="2" w:tplc="340A0005" w:tentative="1">
+      <w:start w:val="1"/>
+      <w:numFmt w:val="bullet"/>
+      <w:lvlText w:val=""/>
+      <w:lvlJc w:val="left"/>
+      <w:pPr>
+        <w:ind w:left="3447" w:hanging="360"/>
+      </w:pPr>
+      <w:rPr>
+        <w:rFonts w:ascii="Wingdings" w:hAnsi="Wingdings" w:hint="default"/>
+      </w:rPr>
+    </w:lvl>
+    <w:lvl w:ilvl="3" w:tplc="340A0001" w:tentative="1">
+      <w:start w:val="1"/>
+      <w:numFmt w:val="bullet"/>
+      <w:lvlText w:val=""/>
+      <w:lvlJc w:val="left"/>
+      <w:pPr>
+        <w:ind w:left="4167" w:hanging="360"/>
+      </w:pPr>
+      <w:rPr>
+        <w:rFonts w:ascii="Symbol" w:hAnsi="Symbol" w:hint="default"/>
+      </w:rPr>
+    </w:lvl>
+    <w:lvl w:ilvl="4" w:tplc="340A0003" w:tentative="1">
+      <w:start w:val="1"/>
+      <w:numFmt w:val="bullet"/>
+      <w:lvlText w:val="o"/>
+      <w:lvlJc w:val="left"/>
+      <w:pPr>
+        <w:ind w:left="4887" w:hanging="360"/>
+      </w:pPr>
+      <w:rPr>
+        <w:rFonts w:ascii="Courier New" w:hAnsi="Courier New" w:cs="Courier New" w:hint="default"/>
+      </w:rPr>
+    </w:lvl>
+    <w:lvl w:ilvl="5" w:tplc="340A0005" w:tentative="1">
+      <w:start w:val="1"/>
+      <w:numFmt w:val="bullet"/>
+      <w:lvlText w:val=""/>
+      <w:lvlJc w:val="left"/>
+      <w:pPr>
+        <w:ind w:left="5607" w:hanging="360"/>
+      </w:pPr>
+      <w:rPr>
+        <w:rFonts w:ascii="Wingdings" w:hAnsi="Wingdings" w:hint="default"/>
+      </w:rPr>
+    </w:lvl>
+    <w:lvl w:ilvl="6" w:tplc="340A0001" w:tentative="1">
+      <w:start w:val="1"/>
+      <w:numFmt w:val="bullet"/>
+      <w:lvlText w:val=""/>
+      <w:lvlJc w:val="left"/>
+      <w:pPr>
+        <w:ind w:left="6327" w:hanging="360"/>
+      </w:pPr>
+      <w:rPr>
+        <w:rFonts w:ascii="Symbol" w:hAnsi="Symbol" w:hint="default"/>
+      </w:rPr>
+    </w:lvl>
+    <w:lvl w:ilvl="7" w:tplc="340A0003" w:tentative="1">
+      <w:start w:val="1"/>
+      <w:numFmt w:val="bullet"/>
+      <w:lvlText w:val="o"/>
+      <w:lvlJc w:val="left"/>
+      <w:pPr>
+        <w:ind w:left="7047" w:hanging="360"/>
+      </w:pPr>
+      <w:rPr>
+        <w:rFonts w:ascii="Courier New" w:hAnsi="Courier New" w:cs="Courier New" w:hint="default"/>
+      </w:rPr>
+    </w:lvl>
+    <w:lvl w:ilvl="8" w:tplc="340A0005" w:tentative="1">
+      <w:start w:val="1"/>
+      <w:numFmt w:val="bullet"/>
+      <w:lvlText w:val=""/>
+      <w:lvlJc w:val="left"/>
+      <w:pPr>
+        <w:ind w:left="7767" w:hanging="360"/>
+      </w:pPr>
+      <w:rPr>
+        <w:rFonts w:ascii="Wingdings" w:hAnsi="Wingdings" w:hint="default"/>
+      </w:rPr>
+    </w:lvl>
+  </w:abstractNum>
+  <w:abstractNum w:abstractNumId="4" w15:restartNumberingAfterBreak="0">
     <w:nsid w:val="3F404AE7"/>
     <w:multiLevelType w:val="hybridMultilevel"/>
     <w:tmpl w:val="93860066"/>
@@ -5227,7 +8076,120 @@
       </w:rPr>
     </w:lvl>
   </w:abstractNum>
-  <w:abstractNum w:abstractNumId="3" w15:restartNumberingAfterBreak="0">
+  <w:abstractNum w:abstractNumId="5" w15:restartNumberingAfterBreak="0">
+    <w:nsid w:val="4115027F"/>
+    <w:multiLevelType w:val="hybridMultilevel"/>
+    <w:tmpl w:val="A7B42AFA"/>
+    <w:lvl w:ilvl="0" w:tplc="340A0003">
+      <w:start w:val="1"/>
+      <w:numFmt w:val="bullet"/>
+      <w:lvlText w:val="o"/>
+      <w:lvlJc w:val="left"/>
+      <w:pPr>
+        <w:ind w:left="2007" w:hanging="360"/>
+      </w:pPr>
+      <w:rPr>
+        <w:rFonts w:ascii="Courier New" w:hAnsi="Courier New" w:cs="Courier New" w:hint="default"/>
+      </w:rPr>
+    </w:lvl>
+    <w:lvl w:ilvl="1" w:tplc="340A0003" w:tentative="1">
+      <w:start w:val="1"/>
+      <w:numFmt w:val="bullet"/>
+      <w:lvlText w:val="o"/>
+      <w:lvlJc w:val="left"/>
+      <w:pPr>
+        <w:ind w:left="2727" w:hanging="360"/>
+      </w:pPr>
+      <w:rPr>
+        <w:rFonts w:ascii="Courier New" w:hAnsi="Courier New" w:cs="Courier New" w:hint="default"/>
+      </w:rPr>
+    </w:lvl>
+    <w:lvl w:ilvl="2" w:tplc="340A0005" w:tentative="1">
+      <w:start w:val="1"/>
+      <w:numFmt w:val="bullet"/>
+      <w:lvlText w:val=""/>
+      <w:lvlJc w:val="left"/>
+      <w:pPr>
+        <w:ind w:left="3447" w:hanging="360"/>
+      </w:pPr>
+      <w:rPr>
+        <w:rFonts w:ascii="Wingdings" w:hAnsi="Wingdings" w:hint="default"/>
+      </w:rPr>
+    </w:lvl>
+    <w:lvl w:ilvl="3" w:tplc="340A0001" w:tentative="1">
+      <w:start w:val="1"/>
+      <w:numFmt w:val="bullet"/>
+      <w:lvlText w:val=""/>
+      <w:lvlJc w:val="left"/>
+      <w:pPr>
+        <w:ind w:left="4167" w:hanging="360"/>
+      </w:pPr>
+      <w:rPr>
+        <w:rFonts w:ascii="Symbol" w:hAnsi="Symbol" w:hint="default"/>
+      </w:rPr>
+    </w:lvl>
+    <w:lvl w:ilvl="4" w:tplc="340A0003" w:tentative="1">
+      <w:start w:val="1"/>
+      <w:numFmt w:val="bullet"/>
+      <w:lvlText w:val="o"/>
+      <w:lvlJc w:val="left"/>
+      <w:pPr>
+        <w:ind w:left="4887" w:hanging="360"/>
+      </w:pPr>
+      <w:rPr>
+        <w:rFonts w:ascii="Courier New" w:hAnsi="Courier New" w:cs="Courier New" w:hint="default"/>
+      </w:rPr>
+    </w:lvl>
+    <w:lvl w:ilvl="5" w:tplc="340A0005" w:tentative="1">
+      <w:start w:val="1"/>
+      <w:numFmt w:val="bullet"/>
+      <w:lvlText w:val=""/>
+      <w:lvlJc w:val="left"/>
+      <w:pPr>
+        <w:ind w:left="5607" w:hanging="360"/>
+      </w:pPr>
+      <w:rPr>
+        <w:rFonts w:ascii="Wingdings" w:hAnsi="Wingdings" w:hint="default"/>
+      </w:rPr>
+    </w:lvl>
+    <w:lvl w:ilvl="6" w:tplc="340A0001" w:tentative="1">
+      <w:start w:val="1"/>
+      <w:numFmt w:val="bullet"/>
+      <w:lvlText w:val=""/>
+      <w:lvlJc w:val="left"/>
+      <w:pPr>
+        <w:ind w:left="6327" w:hanging="360"/>
+      </w:pPr>
+      <w:rPr>
+        <w:rFonts w:ascii="Symbol" w:hAnsi="Symbol" w:hint="default"/>
+      </w:rPr>
+    </w:lvl>
+    <w:lvl w:ilvl="7" w:tplc="340A0003" w:tentative="1">
+      <w:start w:val="1"/>
+      <w:numFmt w:val="bullet"/>
+      <w:lvlText w:val="o"/>
+      <w:lvlJc w:val="left"/>
+      <w:pPr>
+        <w:ind w:left="7047" w:hanging="360"/>
+      </w:pPr>
+      <w:rPr>
+        <w:rFonts w:ascii="Courier New" w:hAnsi="Courier New" w:cs="Courier New" w:hint="default"/>
+      </w:rPr>
+    </w:lvl>
+    <w:lvl w:ilvl="8" w:tplc="340A0005" w:tentative="1">
+      <w:start w:val="1"/>
+      <w:numFmt w:val="bullet"/>
+      <w:lvlText w:val=""/>
+      <w:lvlJc w:val="left"/>
+      <w:pPr>
+        <w:ind w:left="7767" w:hanging="360"/>
+      </w:pPr>
+      <w:rPr>
+        <w:rFonts w:ascii="Wingdings" w:hAnsi="Wingdings" w:hint="default"/>
+      </w:rPr>
+    </w:lvl>
+  </w:abstractNum>
+  <w:abstractNum w:abstractNumId="6" w15:restartNumberingAfterBreak="0">
     <w:nsid w:val="628E285D"/>
     <w:multiLevelType w:val="hybridMultilevel"/>
     <w:tmpl w:val="84F631DE"/>
@@ -5340,11 +8302,237 @@
       </w:rPr>
     </w:lvl>
   </w:abstractNum>
+  <w:abstractNum w:abstractNumId="7" w15:restartNumberingAfterBreak="0">
+    <w:nsid w:val="66F04F6D"/>
+    <w:multiLevelType w:val="hybridMultilevel"/>
+    <w:tmpl w:val="8542BD34"/>
+    <w:lvl w:ilvl="0" w:tplc="04090001">
+      <w:start w:val="1"/>
+      <w:numFmt w:val="bullet"/>
+      <w:lvlText w:val=""/>
+      <w:lvlJc w:val="left"/>
+      <w:pPr>
+        <w:ind w:left="720" w:hanging="360"/>
+      </w:pPr>
+      <w:rPr>
+        <w:rFonts w:ascii="Symbol" w:hAnsi="Symbol" w:hint="default"/>
+      </w:rPr>
+    </w:lvl>
+    <w:lvl w:ilvl="1" w:tplc="04090003">
+      <w:start w:val="1"/>
+      <w:numFmt w:val="bullet"/>
+      <w:lvlText w:val="o"/>
+      <w:lvlJc w:val="left"/>
+      <w:pPr>
+        <w:ind w:left="1440" w:hanging="360"/>
+      </w:pPr>
+      <w:rPr>
+        <w:rFonts w:ascii="Courier New" w:hAnsi="Courier New" w:cs="Courier New" w:hint="default"/>
+      </w:rPr>
+    </w:lvl>
+    <w:lvl w:ilvl="2" w:tplc="04090005">
+      <w:start w:val="1"/>
+      <w:numFmt w:val="bullet"/>
+      <w:lvlText w:val=""/>
+      <w:lvlJc w:val="left"/>
+      <w:pPr>
+        <w:ind w:left="2160" w:hanging="360"/>
+      </w:pPr>
+      <w:rPr>
+        <w:rFonts w:ascii="Wingdings" w:hAnsi="Wingdings" w:hint="default"/>
+      </w:rPr>
+    </w:lvl>
+    <w:lvl w:ilvl="3" w:tplc="04090001">
+      <w:start w:val="1"/>
+      <w:numFmt w:val="bullet"/>
+      <w:lvlText w:val=""/>
+      <w:lvlJc w:val="left"/>
+      <w:pPr>
+        <w:ind w:left="2880" w:hanging="360"/>
+      </w:pPr>
+      <w:rPr>
+        <w:rFonts w:ascii="Symbol" w:hAnsi="Symbol" w:hint="default"/>
+      </w:rPr>
+    </w:lvl>
+    <w:lvl w:ilvl="4" w:tplc="04090003">
+      <w:start w:val="1"/>
+      <w:numFmt w:val="bullet"/>
+      <w:lvlText w:val="o"/>
+      <w:lvlJc w:val="left"/>
+      <w:pPr>
+        <w:ind w:left="3600" w:hanging="360"/>
+      </w:pPr>
+      <w:rPr>
+        <w:rFonts w:ascii="Courier New" w:hAnsi="Courier New" w:cs="Courier New" w:hint="default"/>
+      </w:rPr>
+    </w:lvl>
+    <w:lvl w:ilvl="5" w:tplc="04090005">
+      <w:start w:val="1"/>
+      <w:numFmt w:val="bullet"/>
+      <w:lvlText w:val=""/>
+      <w:lvlJc w:val="left"/>
+      <w:pPr>
+        <w:ind w:left="4320" w:hanging="360"/>
+      </w:pPr>
+      <w:rPr>
+        <w:rFonts w:ascii="Wingdings" w:hAnsi="Wingdings" w:hint="default"/>
+      </w:rPr>
+    </w:lvl>
+    <w:lvl w:ilvl="6" w:tplc="04090001">
+      <w:start w:val="1"/>
+      <w:numFmt w:val="bullet"/>
+      <w:lvlText w:val=""/>
+      <w:lvlJc w:val="left"/>
+      <w:pPr>
+        <w:ind w:left="5040" w:hanging="360"/>
+      </w:pPr>
+      <w:rPr>
+        <w:rFonts w:ascii="Symbol" w:hAnsi="Symbol" w:hint="default"/>
+      </w:rPr>
+    </w:lvl>
+    <w:lvl w:ilvl="7" w:tplc="04090003">
+      <w:start w:val="1"/>
+      <w:numFmt w:val="bullet"/>
+      <w:lvlText w:val="o"/>
+      <w:lvlJc w:val="left"/>
+      <w:pPr>
+        <w:ind w:left="5760" w:hanging="360"/>
+      </w:pPr>
+      <w:rPr>
+        <w:rFonts w:ascii="Courier New" w:hAnsi="Courier New" w:cs="Courier New" w:hint="default"/>
+      </w:rPr>
+    </w:lvl>
+    <w:lvl w:ilvl="8" w:tplc="04090005">
+      <w:start w:val="1"/>
+      <w:numFmt w:val="bullet"/>
+      <w:lvlText w:val=""/>
+      <w:lvlJc w:val="left"/>
+      <w:pPr>
+        <w:ind w:left="6480" w:hanging="360"/>
+      </w:pPr>
+      <w:rPr>
+        <w:rFonts w:ascii="Wingdings" w:hAnsi="Wingdings" w:hint="default"/>
+      </w:rPr>
+    </w:lvl>
+  </w:abstractNum>
+  <w:abstractNum w:abstractNumId="8" w15:restartNumberingAfterBreak="0">
+    <w:nsid w:val="77D45AB0"/>
+    <w:multiLevelType w:val="hybridMultilevel"/>
+    <w:tmpl w:val="DD06B25A"/>
+    <w:lvl w:ilvl="0" w:tplc="340A0003">
+      <w:start w:val="1"/>
+      <w:numFmt w:val="bullet"/>
+      <w:lvlText w:val="o"/>
+      <w:lvlJc w:val="left"/>
+      <w:pPr>
+        <w:ind w:left="2007" w:hanging="360"/>
+      </w:pPr>
+      <w:rPr>
+        <w:rFonts w:ascii="Courier New" w:hAnsi="Courier New" w:cs="Courier New" w:hint="default"/>
+      </w:rPr>
+    </w:lvl>
+    <w:lvl w:ilvl="1" w:tplc="340A0003" w:tentative="1">
+      <w:start w:val="1"/>
+      <w:numFmt w:val="bullet"/>
+      <w:lvlText w:val="o"/>
+      <w:lvlJc w:val="left"/>
+      <w:pPr>
+        <w:ind w:left="2727" w:hanging="360"/>
+      </w:pPr>
+      <w:rPr>
+        <w:rFonts w:ascii="Courier New" w:hAnsi="Courier New" w:cs="Courier New" w:hint="default"/>
+      </w:rPr>
+    </w:lvl>
+    <w:lvl w:ilvl="2" w:tplc="340A0005" w:tentative="1">
+      <w:start w:val="1"/>
+      <w:numFmt w:val="bullet"/>
+      <w:lvlText w:val=""/>
+      <w:lvlJc w:val="left"/>
+      <w:pPr>
+        <w:ind w:left="3447" w:hanging="360"/>
+      </w:pPr>
+      <w:rPr>
+        <w:rFonts w:ascii="Wingdings" w:hAnsi="Wingdings" w:hint="default"/>
+      </w:rPr>
+    </w:lvl>
+    <w:lvl w:ilvl="3" w:tplc="340A0001" w:tentative="1">
+      <w:start w:val="1"/>
+      <w:numFmt w:val="bullet"/>
+      <w:lvlText w:val=""/>
+      <w:lvlJc w:val="left"/>
+      <w:pPr>
+        <w:ind w:left="4167" w:hanging="360"/>
+      </w:pPr>
+      <w:rPr>
+        <w:rFonts w:ascii="Symbol" w:hAnsi="Symbol" w:hint="default"/>
+      </w:rPr>
+    </w:lvl>
+    <w:lvl w:ilvl="4" w:tplc="340A0003" w:tentative="1">
+      <w:start w:val="1"/>
+      <w:numFmt w:val="bullet"/>
+      <w:lvlText w:val="o"/>
+      <w:lvlJc w:val="left"/>
+      <w:pPr>
+        <w:ind w:left="4887" w:hanging="360"/>
+      </w:pPr>
+      <w:rPr>
+        <w:rFonts w:ascii="Courier New" w:hAnsi="Courier New" w:cs="Courier New" w:hint="default"/>
+      </w:rPr>
+    </w:lvl>
+    <w:lvl w:ilvl="5" w:tplc="340A0005" w:tentative="1">
+      <w:start w:val="1"/>
+      <w:numFmt w:val="bullet"/>
+      <w:lvlText w:val=""/>
+      <w:lvlJc w:val="left"/>
+      <w:pPr>
+        <w:ind w:left="5607" w:hanging="360"/>
+      </w:pPr>
+      <w:rPr>
+        <w:rFonts w:ascii="Wingdings" w:hAnsi="Wingdings" w:hint="default"/>
+      </w:rPr>
+    </w:lvl>
+    <w:lvl w:ilvl="6" w:tplc="340A0001" w:tentative="1">
+      <w:start w:val="1"/>
+      <w:numFmt w:val="bullet"/>
+      <w:lvlText w:val=""/>
+      <w:lvlJc w:val="left"/>
+      <w:pPr>
+        <w:ind w:left="6327" w:hanging="360"/>
+      </w:pPr>
+      <w:rPr>
+        <w:rFonts w:ascii="Symbol" w:hAnsi="Symbol" w:hint="default"/>
+      </w:rPr>
+    </w:lvl>
+    <w:lvl w:ilvl="7" w:tplc="340A0003" w:tentative="1">
+      <w:start w:val="1"/>
+      <w:numFmt w:val="bullet"/>
+      <w:lvlText w:val="o"/>
+      <w:lvlJc w:val="left"/>
+      <w:pPr>
+        <w:ind w:left="7047" w:hanging="360"/>
+      </w:pPr>
+      <w:rPr>
+        <w:rFonts w:ascii="Courier New" w:hAnsi="Courier New" w:cs="Courier New" w:hint="default"/>
+      </w:rPr>
+    </w:lvl>
+    <w:lvl w:ilvl="8" w:tplc="340A0005" w:tentative="1">
+      <w:start w:val="1"/>
+      <w:numFmt w:val="bullet"/>
+      <w:lvlText w:val=""/>
+      <w:lvlJc w:val="left"/>
+      <w:pPr>
+        <w:ind w:left="7767" w:hanging="360"/>
+      </w:pPr>
+      <w:rPr>
+        <w:rFonts w:ascii="Wingdings" w:hAnsi="Wingdings" w:hint="default"/>
+      </w:rPr>
+    </w:lvl>
+  </w:abstractNum>
   <w:num w:numId="1">
-    <w:abstractNumId w:val="0"/>
+    <w:abstractNumId w:val="1"/>
   </w:num>
   <w:num w:numId="2">
-    <w:abstractNumId w:val="0"/>
+    <w:abstractNumId w:val="1"/>
     <w:lvlOverride w:ilvl="0">
       <w:startOverride w:val="1"/>
     </w:lvlOverride>
@@ -5374,7 +8562,7 @@
     </w:lvlOverride>
   </w:num>
   <w:num w:numId="3">
-    <w:abstractNumId w:val="0"/>
+    <w:abstractNumId w:val="1"/>
     <w:lvlOverride w:ilvl="0">
       <w:startOverride w:val="1"/>
     </w:lvlOverride>
@@ -5404,13 +8592,37 @@
     </w:lvlOverride>
   </w:num>
   <w:num w:numId="4">
+    <w:abstractNumId w:val="4"/>
+  </w:num>
+  <w:num w:numId="5">
+    <w:abstractNumId w:val="6"/>
+  </w:num>
+  <w:num w:numId="6">
     <w:abstractNumId w:val="2"/>
   </w:num>
-  <w:num w:numId="5">
+  <w:num w:numId="7">
+    <w:abstractNumId w:val="0"/>
+  </w:num>
+  <w:num w:numId="8">
+    <w:abstractNumId w:val="5"/>
+  </w:num>
+  <w:num w:numId="9">
     <w:abstractNumId w:val="3"/>
   </w:num>
-  <w:num w:numId="6">
-    <w:abstractNumId w:val="1"/>
+  <w:num w:numId="10">
+    <w:abstractNumId w:val="8"/>
+  </w:num>
+  <w:num w:numId="11">
+    <w:abstractNumId w:val="7"/>
+    <w:lvlOverride w:ilvl="0"/>
+    <w:lvlOverride w:ilvl="1"/>
+    <w:lvlOverride w:ilvl="2"/>
+    <w:lvlOverride w:ilvl="3"/>
+    <w:lvlOverride w:ilvl="4"/>
+    <w:lvlOverride w:ilvl="5"/>
+    <w:lvlOverride w:ilvl="6"/>
+    <w:lvlOverride w:ilvl="7"/>
+    <w:lvlOverride w:ilvl="8"/>
   </w:num>
 </w:numbering>
 </file>
@@ -6494,6 +9706,464 @@
       <w:contextualSpacing/>
     </w:pPr>
   </w:style>
+  <w:style w:type="paragraph" w:styleId="Textodeglobo">
+    <w:name w:val="Balloon Text"/>
+    <w:basedOn w:val="Normal"/>
+    <w:link w:val="TextodegloboCar"/>
+    <w:uiPriority w:val="99"/>
+    <w:semiHidden/>
+    <w:unhideWhenUsed/>
+    <w:rsid w:val="006C4135"/>
+    <w:pPr>
+      <w:spacing w:before="0" w:after="0"/>
+    </w:pPr>
+    <w:rPr>
+      <w:rFonts w:ascii="Segoe UI" w:hAnsi="Segoe UI" w:cs="Segoe UI"/>
+      <w:sz w:val="18"/>
+      <w:szCs w:val="18"/>
+    </w:rPr>
+  </w:style>
+  <w:style w:type="character" w:customStyle="1" w:styleId="TextodegloboCar">
+    <w:name w:val="Texto de globo Car"/>
+    <w:basedOn w:val="Fuentedeprrafopredeter"/>
+    <w:link w:val="Textodeglobo"/>
+    <w:uiPriority w:val="99"/>
+    <w:semiHidden/>
+    <w:rsid w:val="006C4135"/>
+    <w:rPr>
+      <w:rFonts w:ascii="Segoe UI" w:hAnsi="Segoe UI" w:cs="Segoe UI"/>
+      <w:sz w:val="18"/>
+      <w:szCs w:val="18"/>
+    </w:rPr>
+  </w:style>
+  <w:style w:type="table" w:styleId="Listaclara-nfasis3">
+    <w:name w:val="Light List Accent 3"/>
+    <w:basedOn w:val="Tablanormal"/>
+    <w:uiPriority w:val="61"/>
+    <w:rsid w:val="003E174A"/>
+    <w:pPr>
+      <w:spacing w:after="0"/>
+      <w:ind w:firstLine="0"/>
+    </w:pPr>
+    <w:rPr>
+      <w:rFonts w:eastAsiaTheme="minorEastAsia"/>
+      <w:lang w:eastAsia="es-CL"/>
+    </w:rPr>
+    <w:tblPr>
+      <w:tblStyleRowBandSize w:val="1"/>
+      <w:tblStyleColBandSize w:val="1"/>
+      <w:tblBorders>
+        <w:top w:val="single" w:sz="8" w:space="0" w:color="A5A5A5" w:themeColor="accent3"/>
+        <w:left w:val="single" w:sz="8" w:space="0" w:color="A5A5A5" w:themeColor="accent3"/>
+        <w:bottom w:val="single" w:sz="8" w:space="0" w:color="A5A5A5" w:themeColor="accent3"/>
+        <w:right w:val="single" w:sz="8" w:space="0" w:color="A5A5A5" w:themeColor="accent3"/>
+      </w:tblBorders>
+    </w:tblPr>
+    <w:tblStylePr w:type="firstRow">
+      <w:pPr>
+        <w:spacing w:before="0" w:after="0" w:line="240" w:lineRule="auto"/>
+      </w:pPr>
+      <w:rPr>
+        <w:b/>
+        <w:bCs/>
+        <w:color w:val="FFFFFF" w:themeColor="background1"/>
+      </w:rPr>
+      <w:tblPr/>
+      <w:tcPr>
+        <w:shd w:val="clear" w:color="auto" w:fill="A5A5A5" w:themeFill="accent3"/>
+      </w:tcPr>
+    </w:tblStylePr>
+    <w:tblStylePr w:type="lastRow">
+      <w:pPr>
+        <w:spacing w:before="0" w:after="0" w:line="240" w:lineRule="auto"/>
+      </w:pPr>
+      <w:rPr>
+        <w:b/>
+        <w:bCs/>
+      </w:rPr>
+      <w:tblPr/>
+      <w:tcPr>
+        <w:tcBorders>
+          <w:top w:val="double" w:sz="6" w:space="0" w:color="A5A5A5" w:themeColor="accent3"/>
+          <w:left w:val="single" w:sz="8" w:space="0" w:color="A5A5A5" w:themeColor="accent3"/>
+          <w:bottom w:val="single" w:sz="8" w:space="0" w:color="A5A5A5" w:themeColor="accent3"/>
+          <w:right w:val="single" w:sz="8" w:space="0" w:color="A5A5A5" w:themeColor="accent3"/>
+        </w:tcBorders>
+      </w:tcPr>
+    </w:tblStylePr>
+    <w:tblStylePr w:type="firstCol">
+      <w:rPr>
+        <w:b/>
+        <w:bCs/>
+      </w:rPr>
+    </w:tblStylePr>
+    <w:tblStylePr w:type="lastCol">
+      <w:rPr>
+        <w:b/>
+        <w:bCs/>
+      </w:rPr>
+    </w:tblStylePr>
+    <w:tblStylePr w:type="band1Vert">
+      <w:tblPr/>
+      <w:tcPr>
+        <w:tcBorders>
+          <w:top w:val="single" w:sz="8" w:space="0" w:color="A5A5A5" w:themeColor="accent3"/>
+          <w:left w:val="single" w:sz="8" w:space="0" w:color="A5A5A5" w:themeColor="accent3"/>
+          <w:bottom w:val="single" w:sz="8" w:space="0" w:color="A5A5A5" w:themeColor="accent3"/>
+          <w:right w:val="single" w:sz="8" w:space="0" w:color="A5A5A5" w:themeColor="accent3"/>
+        </w:tcBorders>
+      </w:tcPr>
+    </w:tblStylePr>
+    <w:tblStylePr w:type="band1Horz">
+      <w:tblPr/>
+      <w:tcPr>
+        <w:tcBorders>
+          <w:top w:val="single" w:sz="8" w:space="0" w:color="A5A5A5" w:themeColor="accent3"/>
+          <w:left w:val="single" w:sz="8" w:space="0" w:color="A5A5A5" w:themeColor="accent3"/>
+          <w:bottom w:val="single" w:sz="8" w:space="0" w:color="A5A5A5" w:themeColor="accent3"/>
+          <w:right w:val="single" w:sz="8" w:space="0" w:color="A5A5A5" w:themeColor="accent3"/>
+        </w:tcBorders>
+      </w:tcPr>
+    </w:tblStylePr>
+  </w:style>
+  <w:style w:type="table" w:styleId="Listaclara">
+    <w:name w:val="Light List"/>
+    <w:basedOn w:val="Tablanormal"/>
+    <w:uiPriority w:val="61"/>
+    <w:rsid w:val="003E174A"/>
+    <w:pPr>
+      <w:spacing w:after="0"/>
+      <w:ind w:firstLine="0"/>
+    </w:pPr>
+    <w:rPr>
+      <w:rFonts w:eastAsiaTheme="minorEastAsia"/>
+      <w:lang w:eastAsia="es-CL"/>
+    </w:rPr>
+    <w:tblPr>
+      <w:tblStyleRowBandSize w:val="1"/>
+      <w:tblStyleColBandSize w:val="1"/>
+      <w:tblBorders>
+        <w:top w:val="single" w:sz="8" w:space="0" w:color="000000" w:themeColor="text1"/>
+        <w:left w:val="single" w:sz="8" w:space="0" w:color="000000" w:themeColor="text1"/>
+        <w:bottom w:val="single" w:sz="8" w:space="0" w:color="000000" w:themeColor="text1"/>
+        <w:right w:val="single" w:sz="8" w:space="0" w:color="000000" w:themeColor="text1"/>
+      </w:tblBorders>
+    </w:tblPr>
+    <w:tblStylePr w:type="firstRow">
+      <w:pPr>
+        <w:spacing w:before="0" w:after="0" w:line="240" w:lineRule="auto"/>
+      </w:pPr>
+      <w:rPr>
+        <w:b/>
+        <w:bCs/>
+        <w:color w:val="FFFFFF" w:themeColor="background1"/>
+      </w:rPr>
+      <w:tblPr/>
+      <w:tcPr>
+        <w:shd w:val="clear" w:color="auto" w:fill="000000" w:themeFill="text1"/>
+      </w:tcPr>
+    </w:tblStylePr>
+    <w:tblStylePr w:type="lastRow">
+      <w:pPr>
+        <w:spacing w:before="0" w:after="0" w:line="240" w:lineRule="auto"/>
+      </w:pPr>
+      <w:rPr>
+        <w:b/>
+        <w:bCs/>
+      </w:rPr>
+      <w:tblPr/>
+      <w:tcPr>
+        <w:tcBorders>
+          <w:top w:val="double" w:sz="6" w:space="0" w:color="000000" w:themeColor="text1"/>
+          <w:left w:val="single" w:sz="8" w:space="0" w:color="000000" w:themeColor="text1"/>
+          <w:bottom w:val="single" w:sz="8" w:space="0" w:color="000000" w:themeColor="text1"/>
+          <w:right w:val="single" w:sz="8" w:space="0" w:color="000000" w:themeColor="text1"/>
+        </w:tcBorders>
+      </w:tcPr>
+    </w:tblStylePr>
+    <w:tblStylePr w:type="firstCol">
+      <w:rPr>
+        <w:b/>
+        <w:bCs/>
+      </w:rPr>
+    </w:tblStylePr>
+    <w:tblStylePr w:type="lastCol">
+      <w:rPr>
+        <w:b/>
+        <w:bCs/>
+      </w:rPr>
+    </w:tblStylePr>
+    <w:tblStylePr w:type="band1Vert">
+      <w:tblPr/>
+      <w:tcPr>
+        <w:tcBorders>
+          <w:top w:val="single" w:sz="8" w:space="0" w:color="000000" w:themeColor="text1"/>
+          <w:left w:val="single" w:sz="8" w:space="0" w:color="000000" w:themeColor="text1"/>
+          <w:bottom w:val="single" w:sz="8" w:space="0" w:color="000000" w:themeColor="text1"/>
+          <w:right w:val="single" w:sz="8" w:space="0" w:color="000000" w:themeColor="text1"/>
+        </w:tcBorders>
+      </w:tcPr>
+    </w:tblStylePr>
+    <w:tblStylePr w:type="band1Horz">
+      <w:tblPr/>
+      <w:tcPr>
+        <w:tcBorders>
+          <w:top w:val="single" w:sz="8" w:space="0" w:color="000000" w:themeColor="text1"/>
+          <w:left w:val="single" w:sz="8" w:space="0" w:color="000000" w:themeColor="text1"/>
+          <w:bottom w:val="single" w:sz="8" w:space="0" w:color="000000" w:themeColor="text1"/>
+          <w:right w:val="single" w:sz="8" w:space="0" w:color="000000" w:themeColor="text1"/>
+        </w:tcBorders>
+      </w:tcPr>
+    </w:tblStylePr>
+  </w:style>
+  <w:style w:type="table" w:styleId="Tabladelista7concolores">
+    <w:name w:val="List Table 7 Colorful"/>
+    <w:basedOn w:val="Tablanormal"/>
+    <w:uiPriority w:val="52"/>
+    <w:rsid w:val="003E174A"/>
+    <w:pPr>
+      <w:spacing w:after="0"/>
+    </w:pPr>
+    <w:rPr>
+      <w:color w:val="000000" w:themeColor="text1"/>
+    </w:rPr>
+    <w:tblPr>
+      <w:tblStyleRowBandSize w:val="1"/>
+      <w:tblStyleColBandSize w:val="1"/>
+    </w:tblPr>
+    <w:tblStylePr w:type="firstRow">
+      <w:rPr>
+        <w:rFonts w:asciiTheme="majorHAnsi" w:eastAsiaTheme="majorEastAsia" w:hAnsiTheme="majorHAnsi" w:cstheme="majorBidi"/>
+        <w:i/>
+        <w:iCs/>
+        <w:sz w:val="26"/>
+      </w:rPr>
+      <w:tblPr/>
+      <w:tcPr>
+        <w:tcBorders>
+          <w:bottom w:val="single" w:sz="4" w:space="0" w:color="000000" w:themeColor="text1"/>
+        </w:tcBorders>
+        <w:shd w:val="clear" w:color="auto" w:fill="FFFFFF" w:themeFill="background1"/>
+      </w:tcPr>
+    </w:tblStylePr>
+    <w:tblStylePr w:type="lastRow">
+      <w:rPr>
+        <w:rFonts w:asciiTheme="majorHAnsi" w:eastAsiaTheme="majorEastAsia" w:hAnsiTheme="majorHAnsi" w:cstheme="majorBidi"/>
+        <w:i/>
+        <w:iCs/>
+        <w:sz w:val="26"/>
+      </w:rPr>
+      <w:tblPr/>
+      <w:tcPr>
+        <w:tcBorders>
+          <w:top w:val="single" w:sz="4" w:space="0" w:color="000000" w:themeColor="text1"/>
+        </w:tcBorders>
+        <w:shd w:val="clear" w:color="auto" w:fill="FFFFFF" w:themeFill="background1"/>
+      </w:tcPr>
+    </w:tblStylePr>
+    <w:tblStylePr w:type="firstCol">
+      <w:pPr>
+        <w:jc w:val="right"/>
+      </w:pPr>
+      <w:rPr>
+        <w:rFonts w:asciiTheme="majorHAnsi" w:eastAsiaTheme="majorEastAsia" w:hAnsiTheme="majorHAnsi" w:cstheme="majorBidi"/>
+        <w:i/>
+        <w:iCs/>
+        <w:sz w:val="26"/>
+      </w:rPr>
+      <w:tblPr/>
+      <w:tcPr>
+        <w:tcBorders>
+          <w:right w:val="single" w:sz="4" w:space="0" w:color="000000" w:themeColor="text1"/>
+        </w:tcBorders>
+        <w:shd w:val="clear" w:color="auto" w:fill="FFFFFF" w:themeFill="background1"/>
+      </w:tcPr>
+    </w:tblStylePr>
+    <w:tblStylePr w:type="lastCol">
+      <w:rPr>
+        <w:rFonts w:asciiTheme="majorHAnsi" w:eastAsiaTheme="majorEastAsia" w:hAnsiTheme="majorHAnsi" w:cstheme="majorBidi"/>
+        <w:i/>
+        <w:iCs/>
+        <w:sz w:val="26"/>
+      </w:rPr>
+      <w:tblPr/>
+      <w:tcPr>
+        <w:tcBorders>
+          <w:left w:val="single" w:sz="4" w:space="0" w:color="000000" w:themeColor="text1"/>
+        </w:tcBorders>
+        <w:shd w:val="clear" w:color="auto" w:fill="FFFFFF" w:themeFill="background1"/>
+      </w:tcPr>
+    </w:tblStylePr>
+    <w:tblStylePr w:type="band1Vert">
+      <w:tblPr/>
+      <w:tcPr>
+        <w:shd w:val="clear" w:color="auto" w:fill="CCCCCC" w:themeFill="text1" w:themeFillTint="33"/>
+      </w:tcPr>
+    </w:tblStylePr>
+    <w:tblStylePr w:type="band1Horz">
+      <w:tblPr/>
+      <w:tcPr>
+        <w:shd w:val="clear" w:color="auto" w:fill="CCCCCC" w:themeFill="text1" w:themeFillTint="33"/>
+      </w:tcPr>
+    </w:tblStylePr>
+    <w:tblStylePr w:type="neCell">
+      <w:tblPr/>
+      <w:tcPr>
+        <w:tcBorders>
+          <w:left w:val="nil"/>
+        </w:tcBorders>
+      </w:tcPr>
+    </w:tblStylePr>
+    <w:tblStylePr w:type="nwCell">
+      <w:tblPr/>
+      <w:tcPr>
+        <w:tcBorders>
+          <w:right w:val="nil"/>
+        </w:tcBorders>
+      </w:tcPr>
+    </w:tblStylePr>
+    <w:tblStylePr w:type="seCell">
+      <w:tblPr/>
+      <w:tcPr>
+        <w:tcBorders>
+          <w:left w:val="nil"/>
+        </w:tcBorders>
+      </w:tcPr>
+    </w:tblStylePr>
+    <w:tblStylePr w:type="swCell">
+      <w:tblPr/>
+      <w:tcPr>
+        <w:tcBorders>
+          <w:right w:val="nil"/>
+        </w:tcBorders>
+      </w:tcPr>
+    </w:tblStylePr>
+  </w:style>
+  <w:style w:type="character" w:customStyle="1" w:styleId="imagenCar">
+    <w:name w:val="imagen Car"/>
+    <w:basedOn w:val="Fuentedeprrafopredeter"/>
+    <w:link w:val="imagen"/>
+    <w:locked/>
+    <w:rsid w:val="00044133"/>
+    <w:rPr>
+      <w:rFonts w:ascii="Times New Roman" w:hAnsi="Times New Roman" w:cs="Times New Roman"/>
+      <w:noProof/>
+      <w:sz w:val="24"/>
+      <w:szCs w:val="24"/>
+    </w:rPr>
+  </w:style>
+  <w:style w:type="paragraph" w:customStyle="1" w:styleId="imagen">
+    <w:name w:val="imagen"/>
+    <w:basedOn w:val="Normal"/>
+    <w:link w:val="imagenCar"/>
+    <w:autoRedefine/>
+    <w:qFormat/>
+    <w:rsid w:val="00044133"/>
+    <w:pPr>
+      <w:spacing w:before="0" w:line="256" w:lineRule="auto"/>
+      <w:ind w:firstLine="0"/>
+      <w:jc w:val="center"/>
+    </w:pPr>
+    <w:rPr>
+      <w:rFonts w:cs="Times New Roman"/>
+      <w:noProof/>
+      <w:szCs w:val="24"/>
+    </w:rPr>
+  </w:style>
+  <w:style w:type="table" w:styleId="Tablaconcuadrcula">
+    <w:name w:val="Table Grid"/>
+    <w:basedOn w:val="Tablanormal"/>
+    <w:uiPriority w:val="39"/>
+    <w:rsid w:val="00F22A0B"/>
+    <w:pPr>
+      <w:spacing w:after="0"/>
+    </w:pPr>
+    <w:tblPr>
+      <w:tblBorders>
+        <w:top w:val="single" w:sz="4" w:space="0" w:color="auto"/>
+        <w:left w:val="single" w:sz="4" w:space="0" w:color="auto"/>
+        <w:bottom w:val="single" w:sz="4" w:space="0" w:color="auto"/>
+        <w:right w:val="single" w:sz="4" w:space="0" w:color="auto"/>
+        <w:insideH w:val="single" w:sz="4" w:space="0" w:color="auto"/>
+        <w:insideV w:val="single" w:sz="4" w:space="0" w:color="auto"/>
+      </w:tblBorders>
+    </w:tblPr>
+  </w:style>
+  <w:style w:type="table" w:styleId="Tabladecuadrcula2">
+    <w:name w:val="Grid Table 2"/>
+    <w:basedOn w:val="Tablanormal"/>
+    <w:uiPriority w:val="47"/>
+    <w:rsid w:val="00F22A0B"/>
+    <w:pPr>
+      <w:spacing w:after="0"/>
+    </w:pPr>
+    <w:tblPr>
+      <w:tblStyleRowBandSize w:val="1"/>
+      <w:tblStyleColBandSize w:val="1"/>
+      <w:tblBorders>
+        <w:top w:val="single" w:sz="2" w:space="0" w:color="666666" w:themeColor="text1" w:themeTint="99"/>
+        <w:bottom w:val="single" w:sz="2" w:space="0" w:color="666666" w:themeColor="text1" w:themeTint="99"/>
+        <w:insideH w:val="single" w:sz="2" w:space="0" w:color="666666" w:themeColor="text1" w:themeTint="99"/>
+        <w:insideV w:val="single" w:sz="2" w:space="0" w:color="666666" w:themeColor="text1" w:themeTint="99"/>
+      </w:tblBorders>
+    </w:tblPr>
+    <w:tblStylePr w:type="firstRow">
+      <w:rPr>
+        <w:b/>
+        <w:bCs/>
+      </w:rPr>
+      <w:tblPr/>
+      <w:tcPr>
+        <w:tcBorders>
+          <w:top w:val="nil"/>
+          <w:bottom w:val="single" w:sz="12" w:space="0" w:color="666666" w:themeColor="text1" w:themeTint="99"/>
+          <w:insideH w:val="nil"/>
+          <w:insideV w:val="nil"/>
+        </w:tcBorders>
+        <w:shd w:val="clear" w:color="auto" w:fill="FFFFFF" w:themeFill="background1"/>
+      </w:tcPr>
+    </w:tblStylePr>
+    <w:tblStylePr w:type="lastRow">
+      <w:rPr>
+        <w:b/>
+        <w:bCs/>
+      </w:rPr>
+      <w:tblPr/>
+      <w:tcPr>
+        <w:tcBorders>
+          <w:top w:val="double" w:sz="2" w:space="0" w:color="666666" w:themeColor="text1" w:themeTint="99"/>
+          <w:bottom w:val="nil"/>
+          <w:insideH w:val="nil"/>
+          <w:insideV w:val="nil"/>
+        </w:tcBorders>
+        <w:shd w:val="clear" w:color="auto" w:fill="FFFFFF" w:themeFill="background1"/>
+      </w:tcPr>
+    </w:tblStylePr>
+    <w:tblStylePr w:type="firstCol">
+      <w:rPr>
+        <w:b/>
+        <w:bCs/>
+      </w:rPr>
+    </w:tblStylePr>
+    <w:tblStylePr w:type="lastCol">
+      <w:rPr>
+        <w:b/>
+        <w:bCs/>
+      </w:rPr>
+    </w:tblStylePr>
+    <w:tblStylePr w:type="band1Vert">
+      <w:tblPr/>
+      <w:tcPr>
+        <w:shd w:val="clear" w:color="auto" w:fill="CCCCCC" w:themeFill="text1" w:themeFillTint="33"/>
+      </w:tcPr>
+    </w:tblStylePr>
+    <w:tblStylePr w:type="band1Horz">
+      <w:tblPr/>
+      <w:tcPr>
+        <w:shd w:val="clear" w:color="auto" w:fill="CCCCCC" w:themeFill="text1" w:themeFillTint="33"/>
+      </w:tcPr>
+    </w:tblStylePr>
+  </w:style>
 </w:styles>
 </file>
 

--- a/Informe DIEFP-C/Informe Taller SW.docx
+++ b/Informe DIEFP-C/Informe Taller SW.docx
@@ -104,6 +104,7 @@
           <w:szCs w:val="36"/>
         </w:rPr>
       </w:pPr>
+      <w:proofErr w:type="spellStart"/>
       <w:r>
         <w:rPr>
           <w:rFonts w:cs="Times New Roman"/>
@@ -112,8 +113,9 @@
           <w:sz w:val="36"/>
           <w:szCs w:val="36"/>
         </w:rPr>
-        <w:t>Delivery de Fármacos para Pacientes Crónicos</w:t>
-      </w:r>
+        <w:t>Delivery</w:t>
+      </w:r>
+      <w:proofErr w:type="spellEnd"/>
       <w:r>
         <w:rPr>
           <w:rFonts w:cs="Times New Roman"/>
@@ -122,7 +124,7 @@
           <w:sz w:val="36"/>
           <w:szCs w:val="36"/>
         </w:rPr>
-        <w:t xml:space="preserve"> (</w:t>
+        <w:t xml:space="preserve"> de Fármacos para Pacientes Crónicos</w:t>
       </w:r>
       <w:r>
         <w:rPr>
@@ -132,7 +134,7 @@
           <w:sz w:val="36"/>
           <w:szCs w:val="36"/>
         </w:rPr>
-        <w:t>DIEFP-C</w:t>
+        <w:t xml:space="preserve"> (</w:t>
       </w:r>
       <w:r>
         <w:rPr>
@@ -142,6 +144,16 @@
           <w:sz w:val="36"/>
           <w:szCs w:val="36"/>
         </w:rPr>
+        <w:t>DIEFP-C</w:t>
+      </w:r>
+      <w:r>
+        <w:rPr>
+          <w:rFonts w:cs="Times New Roman"/>
+          <w:b/>
+          <w:bCs/>
+          <w:sz w:val="36"/>
+          <w:szCs w:val="36"/>
+        </w:rPr>
         <w:t>)</w:t>
       </w:r>
     </w:p>
@@ -251,8 +263,9 @@
           <w:bCs/>
           <w:szCs w:val="24"/>
         </w:rPr>
-        <w:t>Enzo Franchescoli Aravena Quevedo</w:t>
-      </w:r>
+        <w:t xml:space="preserve">Enzo </w:t>
+      </w:r>
+      <w:proofErr w:type="spellStart"/>
       <w:r>
         <w:rPr>
           <w:rFonts w:cs="Times New Roman"/>
@@ -260,19 +273,18 @@
           <w:bCs/>
           <w:szCs w:val="24"/>
         </w:rPr>
-        <w:t xml:space="preserve"> </w:t>
-      </w:r>
-    </w:p>
-    <w:p>
-      <w:pPr>
-        <w:jc w:val="center"/>
+        <w:t>Franchescoli</w:t>
+      </w:r>
+      <w:proofErr w:type="spellEnd"/>
+      <w:r>
         <w:rPr>
           <w:rFonts w:cs="Times New Roman"/>
           <w:b/>
           <w:bCs/>
           <w:szCs w:val="24"/>
         </w:rPr>
-      </w:pPr>
+        <w:t xml:space="preserve"> Aravena Quevedo</w:t>
+      </w:r>
       <w:r>
         <w:rPr>
           <w:rFonts w:cs="Times New Roman"/>
@@ -280,7 +292,7 @@
           <w:bCs/>
           <w:szCs w:val="24"/>
         </w:rPr>
-        <w:t>Cristian Francisco Monrroy Martínez</w:t>
+        <w:t xml:space="preserve"> </w:t>
       </w:r>
     </w:p>
     <w:p>
@@ -293,17 +305,15 @@
           <w:szCs w:val="24"/>
         </w:rPr>
       </w:pPr>
-    </w:p>
-    <w:p>
-      <w:pPr>
-        <w:jc w:val="center"/>
+      <w:r>
         <w:rPr>
           <w:rFonts w:cs="Times New Roman"/>
           <w:b/>
           <w:bCs/>
           <w:szCs w:val="24"/>
         </w:rPr>
-      </w:pPr>
+        <w:t>Cristian Francisco Monrroy Martínez</w:t>
+      </w:r>
     </w:p>
     <w:p>
       <w:pPr>
@@ -315,22 +325,55 @@
           <w:szCs w:val="24"/>
         </w:rPr>
       </w:pPr>
-      <w:r>
-        <w:rPr>
-          <w:rFonts w:cs="Times New Roman"/>
-          <w:szCs w:val="24"/>
-        </w:rPr>
-        <w:t xml:space="preserve">Profesora: </w:t>
-      </w:r>
-      <w:r>
+    </w:p>
+    <w:p>
+      <w:pPr>
+        <w:jc w:val="center"/>
         <w:rPr>
           <w:rFonts w:cs="Times New Roman"/>
           <w:b/>
           <w:bCs/>
           <w:szCs w:val="24"/>
         </w:rPr>
-        <w:t>Pamela Hermosilla Monckton</w:t>
-      </w:r>
+      </w:pPr>
+    </w:p>
+    <w:p>
+      <w:pPr>
+        <w:jc w:val="center"/>
+        <w:rPr>
+          <w:rFonts w:cs="Times New Roman"/>
+          <w:b/>
+          <w:bCs/>
+          <w:szCs w:val="24"/>
+        </w:rPr>
+      </w:pPr>
+      <w:r>
+        <w:rPr>
+          <w:rFonts w:cs="Times New Roman"/>
+          <w:szCs w:val="24"/>
+        </w:rPr>
+        <w:t xml:space="preserve">Profesora: </w:t>
+      </w:r>
+      <w:r>
+        <w:rPr>
+          <w:rFonts w:cs="Times New Roman"/>
+          <w:b/>
+          <w:bCs/>
+          <w:szCs w:val="24"/>
+        </w:rPr>
+        <w:t xml:space="preserve">Pamela Hermosilla </w:t>
+      </w:r>
+      <w:proofErr w:type="spellStart"/>
+      <w:r>
+        <w:rPr>
+          <w:rFonts w:cs="Times New Roman"/>
+          <w:b/>
+          <w:bCs/>
+          <w:szCs w:val="24"/>
+        </w:rPr>
+        <w:t>Monckton</w:t>
+      </w:r>
+      <w:proofErr w:type="spellEnd"/>
     </w:p>
     <w:p>
       <w:pPr>
@@ -3340,12 +3383,21 @@
         </w:rPr>
         <w:t xml:space="preserve">Palabras-claves: </w:t>
       </w:r>
+      <w:proofErr w:type="spellStart"/>
       <w:r>
         <w:rPr>
           <w:i/>
           <w:iCs/>
         </w:rPr>
-        <w:t>delivery, aplicación móvil</w:t>
+        <w:t>delivery</w:t>
+      </w:r>
+      <w:proofErr w:type="spellEnd"/>
+      <w:r>
+        <w:rPr>
+          <w:i/>
+          <w:iCs/>
+        </w:rPr>
+        <w:t>, aplicación móvil</w:t>
       </w:r>
       <w:r>
         <w:rPr>
@@ -3766,7 +3818,15 @@
         <w:t>,</w:t>
       </w:r>
       <w:r>
-        <w:t xml:space="preserve"> la expansión de Intranet’s para que empresas sigan produciendo sin sus trabajadores presentes o un aumento en las compras online de supermercados son algunas de las consecuencias que ha traído esta emergencia </w:t>
+        <w:t xml:space="preserve"> la expansión de </w:t>
+      </w:r>
+      <w:proofErr w:type="spellStart"/>
+      <w:r>
+        <w:t>Intranet’s</w:t>
+      </w:r>
+      <w:proofErr w:type="spellEnd"/>
+      <w:r>
+        <w:t xml:space="preserve"> para que empresas sigan produciendo sin sus trabajadores presentes o un aumento en las compras online de supermercados son algunas de las consecuencias que ha traído esta emergencia </w:t>
       </w:r>
       <w:r>
         <w:t>sanitaria</w:t>
@@ -3782,6 +3842,7 @@
       <w:r>
         <w:t xml:space="preserve">Para este problema hay aplicaciones que se han acondicionado de cierta manera para solucionar esto, siendo uno de los casos </w:t>
       </w:r>
+      <w:proofErr w:type="spellStart"/>
       <w:r>
         <w:rPr>
           <w:i/>
@@ -3789,6 +3850,7 @@
         </w:rPr>
         <w:t>PedidosYa</w:t>
       </w:r>
+      <w:proofErr w:type="spellEnd"/>
       <w:r>
         <w:rPr>
           <w:i/>
@@ -4112,22 +4174,104 @@
     </w:p>
     <w:p>
       <w:r>
-        <w:t>DIEFP-C</w:t>
-      </w:r>
-      <w:r>
-        <w:t xml:space="preserve"> es una aplicación que va destinada a ese </w:t>
-      </w:r>
-      <w:r>
-        <w:t>sector de la población chilena que tiene dificultades para adquirir sus medicamentos,</w:t>
-      </w:r>
-      <w:r>
-        <w:t xml:space="preserve"> </w:t>
-      </w:r>
-      <w:r>
-        <w:t xml:space="preserve"> </w:t>
-      </w:r>
-    </w:p>
-    <w:p/>
+        <w:t xml:space="preserve">Destinada al </w:t>
+      </w:r>
+      <w:r>
+        <w:t>área</w:t>
+      </w:r>
+      <w:r>
+        <w:t xml:space="preserve"> de la salud, DIEFP-C es una aplicación creada con el objetivo de apoyar a los servicios de salud como hospitales, clínicas, farmacias y centros de salud familiar (</w:t>
+      </w:r>
+      <w:proofErr w:type="spellStart"/>
+      <w:r>
+        <w:t>CESFAMs</w:t>
+      </w:r>
+      <w:proofErr w:type="spellEnd"/>
+      <w:r>
+        <w:t>) en el contexto mundial actual de la pandemia de COVID-</w:t>
+      </w:r>
+      <w:r>
+        <w:t>19, facilitando</w:t>
+      </w:r>
+      <w:r>
+        <w:t xml:space="preserve"> la distribución de medicamentos a lo largo del país.</w:t>
+      </w:r>
+    </w:p>
+    <w:p>
+      <w:r>
+        <w:t>A partir de las recientes medidas del gobierno, se permite una distribución más libre de medicamentos a través de terceros, creando la oportunidad de surgimiento de nuevos servicios de distribución especializados para colmar la alta necesidad de productos de diversa índole dado el contexto nacional actual.</w:t>
+      </w:r>
+    </w:p>
+    <w:p>
+      <w:r>
+        <w:t xml:space="preserve">Si bien, el enfoque de DIEFP-C es principalmente en el </w:t>
+      </w:r>
+      <w:r>
+        <w:t>área</w:t>
+      </w:r>
+      <w:r>
+        <w:t xml:space="preserve"> de la salud, sigue siendo considerado un servicio de distribución de productos, por lo que compite directamente con otros servicios </w:t>
+      </w:r>
+      <w:proofErr w:type="spellStart"/>
+      <w:r>
+        <w:t>delivery</w:t>
+      </w:r>
+      <w:proofErr w:type="spellEnd"/>
+      <w:r>
+        <w:t xml:space="preserve"> como son </w:t>
+      </w:r>
+      <w:proofErr w:type="spellStart"/>
+      <w:r>
+        <w:t>Rappi</w:t>
+      </w:r>
+      <w:proofErr w:type="spellEnd"/>
+      <w:r>
+        <w:t xml:space="preserve"> y Uber </w:t>
+      </w:r>
+      <w:proofErr w:type="spellStart"/>
+      <w:r>
+        <w:t>Eats</w:t>
+      </w:r>
+      <w:proofErr w:type="spellEnd"/>
+      <w:r>
+        <w:t xml:space="preserve">, quienes han adaptado su sistema para justamente permitir la distribución de medicamentos como servicio adicional a su rol de </w:t>
+      </w:r>
+      <w:proofErr w:type="spellStart"/>
+      <w:r>
+        <w:t>delivery</w:t>
+      </w:r>
+      <w:proofErr w:type="spellEnd"/>
+      <w:r>
+        <w:t xml:space="preserve"> de comidas. </w:t>
+      </w:r>
+    </w:p>
+    <w:p>
+      <w:r>
+        <w:t xml:space="preserve">A pesar de que nuestro proyecto entra en esta área relativamente tarde, considerando la popularidad de otros servicios de </w:t>
+      </w:r>
+      <w:proofErr w:type="spellStart"/>
+      <w:r>
+        <w:t>delivery</w:t>
+      </w:r>
+      <w:proofErr w:type="spellEnd"/>
+      <w:r>
+        <w:t xml:space="preserve"> adaptados al presente nacional, DIEFP-C busca mostrar una visión más </w:t>
+      </w:r>
+      <w:r>
+        <w:t>allá</w:t>
+      </w:r>
+      <w:r>
+        <w:t xml:space="preserve"> de la competencia dado el ese presente, buscando la colaboración de dichos servicios y de los servicios de salud como proveedores de productos para combatir las condiciones creadas por la pandemia, buscando mantenerse una vez terminada esta situación como una opción sólida para la distribución de medicina y fármacos, y de ser posible, expandirse a otros rubros tal como otros servicios </w:t>
+      </w:r>
+      <w:proofErr w:type="spellStart"/>
+      <w:r>
+        <w:t>delivery</w:t>
+      </w:r>
+      <w:proofErr w:type="spellEnd"/>
+      <w:r>
+        <w:t xml:space="preserve"> lo han hecho para este caso.</w:t>
+      </w:r>
+    </w:p>
     <w:p>
       <w:pPr>
         <w:pStyle w:val="Ttulo2"/>
@@ -4169,10 +4313,38 @@
         <w:t xml:space="preserve"> de estas </w:t>
       </w:r>
       <w:r>
-        <w:t>por ejemplo Cornershop o Rappi que funcionan de una forma parecida, donde el cliente solicita un producto para que posteriormente un usuario que este inscrito a la aplicación recibe dicha petición poniéndose en rumbo a buscar los artículos y luego despacharlos a la vivienda del que los solicito</w:t>
-      </w:r>
-      <w:r>
-        <w:t>; aun así no existen muchas opciones para comparar y hacer la mejor elección a la hora de hablar de aplicaciones de despacho de remedios. Cabe destacar que Cornershop tiene algunos convenios con cadenas como Cruz verde, lo que significa que por parte de las farmacias si existe un interés en estos métodos de acercamientos de sus productos a los clientes necesitados.</w:t>
+        <w:t xml:space="preserve">por ejemplo </w:t>
+      </w:r>
+      <w:proofErr w:type="spellStart"/>
+      <w:r>
+        <w:t>Cornershop</w:t>
+      </w:r>
+      <w:proofErr w:type="spellEnd"/>
+      <w:r>
+        <w:t xml:space="preserve"> o </w:t>
+      </w:r>
+      <w:proofErr w:type="spellStart"/>
+      <w:r>
+        <w:t>Rappi</w:t>
+      </w:r>
+      <w:proofErr w:type="spellEnd"/>
+      <w:r>
+        <w:t xml:space="preserve"> que funcionan de una forma parecida, donde el cliente solicita un producto para que posteriormente un usuario que este inscrito a la aplicación recibe dicha petición poniéndose en rumbo a buscar los artículos y luego despacharlos a la vivienda del que los solicito</w:t>
+      </w:r>
+      <w:r>
+        <w:t xml:space="preserve">; aun así no existen muchas opciones para comparar y hacer la mejor elección a la hora de hablar de </w:t>
+      </w:r>
+      <w:r>
+        <w:lastRenderedPageBreak/>
+        <w:t xml:space="preserve">aplicaciones de despacho de remedios. Cabe destacar que </w:t>
+      </w:r>
+      <w:proofErr w:type="spellStart"/>
+      <w:r>
+        <w:t>Cornershop</w:t>
+      </w:r>
+      <w:proofErr w:type="spellEnd"/>
+      <w:r>
+        <w:t xml:space="preserve"> tiene algunos convenios con cadenas como Cruz verde, lo que significa que por parte de las farmacias si existe un interés en estos métodos de acercamientos de sus productos a los clientes necesitados.</w:t>
       </w:r>
     </w:p>
     <w:p>
@@ -4192,26 +4364,79 @@
         </w:rPr>
       </w:pPr>
       <w:r>
-        <w:t xml:space="preserve">El principal problema encontrado relacionado a la distribución de medicamentos, en el contexto nacional y mundial, es la justamente la falta de distribuidores dedicados al área de la salud. Si bien, actualmente, varios servicios de delivery como </w:t>
-      </w:r>
+        <w:t xml:space="preserve">El principal problema encontrado relacionado a la distribución de medicamentos, en el contexto nacional y mundial, es la justamente la falta de distribuidores dedicados al área de la salud. Si bien, actualmente, varios servicios de </w:t>
+      </w:r>
+      <w:proofErr w:type="spellStart"/>
+      <w:r>
+        <w:t>delivery</w:t>
+      </w:r>
+      <w:proofErr w:type="spellEnd"/>
+      <w:r>
+        <w:t xml:space="preserve"> como </w:t>
+      </w:r>
+      <w:proofErr w:type="spellStart"/>
       <w:r>
         <w:rPr>
           <w:i/>
           <w:iCs/>
         </w:rPr>
-        <w:t>Rappi, Cornershop, Uber Eats,</w:t>
-      </w:r>
-      <w:r>
-        <w:t xml:space="preserve"> han ampliado su rubro de distribución para incluir el delivery de medicamentos dentro sus funcionalidades, el contexto de la pandemia ha evidenciado la dificultad de estos servicios para mantener todos sus servicios activos, puesto que deben atender demandas de alimentos aparte de medicamentos, que son un servicio adicional más que uno principal, lo que ha llevado a retrasos en las entregas de productos y colapsos por la alta demanda durante ocasiones especiales.</w:t>
-      </w:r>
-    </w:p>
-    <w:p>
-      <w:r>
-        <w:t xml:space="preserve">Por otro lado, la creciente de enfermedades durante esta pandemia ha generado una mayor demanda de medicamentos que se suma al gran número que se produce históricamente en este periodo del año (otoño-invierno). Todo esto bajo el contexto de cuarentena ha generado una </w:t>
-      </w:r>
-      <w:r>
-        <w:lastRenderedPageBreak/>
-        <w:t>inhabilidad de conseguir dichos medicamentos para muchas personas, ya sea por no poder salir al ser pacientes de riesgo de contagio del COVID-19, por no querer estar en riesgo de contagio en caso de tener que asistir a recintos médicos para obtener medicamentos, tal vez porque no hay recintos médicos o farmacias cerca de él como para poder obtener medicamentos, por que el paciente que necesita los medicamentos no puede salir de su casa por alguna condición física u otra que le impida el movimiento libre o por que el paciente no se maneja bien con las tecnologías o no confía en servicios que no sean dedicados a la salud.</w:t>
+        <w:t>Rappi</w:t>
+      </w:r>
+      <w:proofErr w:type="spellEnd"/>
+      <w:r>
+        <w:rPr>
+          <w:i/>
+          <w:iCs/>
+        </w:rPr>
+        <w:t xml:space="preserve">, </w:t>
+      </w:r>
+      <w:proofErr w:type="spellStart"/>
+      <w:r>
+        <w:rPr>
+          <w:i/>
+          <w:iCs/>
+        </w:rPr>
+        <w:t>Cornershop</w:t>
+      </w:r>
+      <w:proofErr w:type="spellEnd"/>
+      <w:r>
+        <w:rPr>
+          <w:i/>
+          <w:iCs/>
+        </w:rPr>
+        <w:t xml:space="preserve">, Uber </w:t>
+      </w:r>
+      <w:proofErr w:type="spellStart"/>
+      <w:r>
+        <w:rPr>
+          <w:i/>
+          <w:iCs/>
+        </w:rPr>
+        <w:t>Eats</w:t>
+      </w:r>
+      <w:proofErr w:type="spellEnd"/>
+      <w:r>
+        <w:rPr>
+          <w:i/>
+          <w:iCs/>
+        </w:rPr>
+        <w:t>,</w:t>
+      </w:r>
+      <w:r>
+        <w:t xml:space="preserve"> han ampliado su rubro de distribución para incluir el </w:t>
+      </w:r>
+      <w:proofErr w:type="spellStart"/>
+      <w:r>
+        <w:t>delivery</w:t>
+      </w:r>
+      <w:proofErr w:type="spellEnd"/>
+      <w:r>
+        <w:t xml:space="preserve"> de medicamentos dentro sus funcionalidades, el contexto de la pandemia ha evidenciado la dificultad de estos servicios para mantener todos sus servicios activos, puesto que deben atender demandas de alimentos aparte de medicamentos, que son un servicio adicional más que uno principal, lo que ha llevado a retrasos en las entregas de productos y colapsos por la alta demanda durante ocasiones especiales.</w:t>
+      </w:r>
+    </w:p>
+    <w:p>
+      <w:r>
+        <w:t>Por otro lado, la creciente de enfermedades durante esta pandemia ha generado una mayor demanda de medicamentos que se suma al gran número que se produce históricamente en este periodo del año (otoño-invierno). Todo esto bajo el contexto de cuarentena ha generado una inhabilidad de conseguir dichos medicamentos para muchas personas, ya sea por no poder salir al ser pacientes de riesgo de contagio del COVID-19, por no querer estar en riesgo de contagio en caso de tener que asistir a recintos médicos para obtener medicamentos, tal vez porque no hay recintos médicos o farmacias cerca de él como para poder obtener medicamentos, por que el paciente que necesita los medicamentos no puede salir de su casa por alguna condición física u otra que le impida el movimiento libre o por que el paciente no se maneja bien con las tecnologías o no confía en servicios que no sean dedicados a la salud.</w:t>
       </w:r>
     </w:p>
     <w:p>
@@ -4335,7 +4560,15 @@
     </w:p>
     <w:p>
       <w:r>
-        <w:t>La solución a la situación de estudio planteada anteriormente consiste en la implementación de una aplicación móvil dedicada al delivery de productos farmacéuticos en donde se verán involucrados tres grandes entidades, las cuales son “usuario repartidor”, “empresa farmacéutica” y “usuario cliente” (quien solicitara una orden de compra). Este aplicativo se enfocará principalmente en aquellos clientes que presenten alguna enfermedad crónica y se les deba retener la receta. (Aquí explayarse un poco más ya que yo no manejo mucho el tema y tampoco se bien como manejaran ustedes el proceso, ya que aún no me queda claro este último)</w:t>
+        <w:t xml:space="preserve">La solución a la situación de estudio planteada anteriormente consiste en la implementación de una aplicación móvil dedicada al </w:t>
+      </w:r>
+      <w:proofErr w:type="spellStart"/>
+      <w:r>
+        <w:t>delivery</w:t>
+      </w:r>
+      <w:proofErr w:type="spellEnd"/>
+      <w:r>
+        <w:t xml:space="preserve"> de productos farmacéuticos en donde se verán involucrados tres grandes entidades, las cuales son “usuario repartidor”, “empresa farmacéutica” y “usuario cliente” (quien solicitara una orden de compra). Este aplicativo se enfocará principalmente en aquellos clientes que presenten alguna enfermedad crónica y se les deba retener la receta. (Aquí explayarse un poco más ya que yo no manejo mucho el tema y tampoco se bien como manejaran ustedes el proceso, ya que aún no me queda claro este último)</w:t>
       </w:r>
     </w:p>
     <w:p/>
@@ -4809,15 +5042,32 @@
           <w:bCs/>
         </w:rPr>
       </w:pPr>
+      <w:proofErr w:type="spellStart"/>
       <w:r>
         <w:rPr>
           <w:b/>
           <w:bCs/>
         </w:rPr>
-        <w:t xml:space="preserve">Firebase: </w:t>
-      </w:r>
-      <w:r>
-        <w:t>Se hará uso de la plataforma de desarrollo de aplicaciones web y móviles de Google Firebase. Al hacer uso de las infraestructuras de Google y de además estar ubicada en la nube, sirve como medio principal para integrar toda la aplicación con la base de datos, ya que la mayor ventaja que se nos ofrece es la no necesidad de montar un servidor ya que todas las herramientas vienen incluidas en la plataforma.</w:t>
+        <w:t>Firebase</w:t>
+      </w:r>
+      <w:proofErr w:type="spellEnd"/>
+      <w:r>
+        <w:rPr>
+          <w:b/>
+          <w:bCs/>
+        </w:rPr>
+        <w:t xml:space="preserve">: </w:t>
+      </w:r>
+      <w:r>
+        <w:t xml:space="preserve">Se hará uso de la plataforma de desarrollo de aplicaciones web y móviles de Google </w:t>
+      </w:r>
+      <w:proofErr w:type="spellStart"/>
+      <w:r>
+        <w:t>Firebase</w:t>
+      </w:r>
+      <w:proofErr w:type="spellEnd"/>
+      <w:r>
+        <w:t>. Al hacer uso de las infraestructuras de Google y de además estar ubicada en la nube, sirve como medio principal para integrar toda la aplicación con la base de datos, ya que la mayor ventaja que se nos ofrece es la no necesidad de montar un servidor ya que todas las herramientas vienen incluidas en la plataforma.</w:t>
       </w:r>
     </w:p>
     <w:p>
@@ -4837,20 +5087,53 @@
           <w:b/>
           <w:bCs/>
         </w:rPr>
-        <w:t>Cloud Firestore</w:t>
-      </w:r>
+        <w:t xml:space="preserve">Cloud </w:t>
+      </w:r>
+      <w:proofErr w:type="spellStart"/>
       <w:r>
         <w:rPr>
           <w:b/>
           <w:bCs/>
         </w:rPr>
+        <w:t>Firestore</w:t>
+      </w:r>
+      <w:proofErr w:type="spellEnd"/>
+      <w:r>
+        <w:rPr>
+          <w:b/>
+          <w:bCs/>
+        </w:rPr>
         <w:t xml:space="preserve">: </w:t>
       </w:r>
       <w:r>
         <w:t xml:space="preserve">Se hará uso </w:t>
       </w:r>
       <w:r>
-        <w:t>del servicio de almacenamiento de datos derivado de Google Cloud Plataform Firestore como motor de base de datos para la plataforma. Dado que es parte de todo el kit que ofrece Google, la fácil configuración que se otorga al estar todo integrado en la nube de Firebase.</w:t>
+        <w:t xml:space="preserve">del servicio de almacenamiento de datos derivado de Google Cloud </w:t>
+      </w:r>
+      <w:proofErr w:type="spellStart"/>
+      <w:r>
+        <w:t>Plataform</w:t>
+      </w:r>
+      <w:proofErr w:type="spellEnd"/>
+      <w:r>
+        <w:t xml:space="preserve"> </w:t>
+      </w:r>
+      <w:proofErr w:type="spellStart"/>
+      <w:r>
+        <w:t>Firestore</w:t>
+      </w:r>
+      <w:proofErr w:type="spellEnd"/>
+      <w:r>
+        <w:t xml:space="preserve"> como motor de base de datos para la plataforma. Dado que es parte de todo el kit que ofrece Google, la fácil configuración que se otorga al estar todo integrado en la nube de </w:t>
+      </w:r>
+      <w:proofErr w:type="spellStart"/>
+      <w:r>
+        <w:t>Firebase</w:t>
+      </w:r>
+      <w:proofErr w:type="spellEnd"/>
+      <w:r>
+        <w:t>.</w:t>
       </w:r>
     </w:p>
     <w:p>
@@ -4911,12 +5194,21 @@
           <w:bCs/>
         </w:rPr>
       </w:pPr>
+      <w:proofErr w:type="spellStart"/>
       <w:r>
         <w:rPr>
           <w:b/>
           <w:bCs/>
         </w:rPr>
-        <w:t xml:space="preserve">Lucidchart: </w:t>
+        <w:t>Lucidchart</w:t>
+      </w:r>
+      <w:proofErr w:type="spellEnd"/>
+      <w:r>
+        <w:rPr>
+          <w:b/>
+          <w:bCs/>
+        </w:rPr>
+        <w:t xml:space="preserve">: </w:t>
       </w:r>
       <w:r>
         <w:t>Se hará uso de esta herramienta de diagramación, para realizar los diseños relacionados con el modelo del sistema.</w:t>
@@ -4934,6 +5226,7 @@
           <w:bCs/>
         </w:rPr>
       </w:pPr>
+      <w:proofErr w:type="spellStart"/>
       <w:r>
         <w:rPr>
           <w:b/>
@@ -4948,6 +5241,7 @@
         </w:rPr>
         <w:t>oqups</w:t>
       </w:r>
+      <w:proofErr w:type="spellEnd"/>
       <w:r>
         <w:rPr>
           <w:b/>
@@ -4979,7 +5273,23 @@
           <w:b/>
           <w:bCs/>
         </w:rPr>
-        <w:t xml:space="preserve">Google Cloud Services (Google Drive): </w:t>
+        <w:t xml:space="preserve">Google Cloud </w:t>
+      </w:r>
+      <w:proofErr w:type="spellStart"/>
+      <w:r>
+        <w:rPr>
+          <w:b/>
+          <w:bCs/>
+        </w:rPr>
+        <w:t>Services</w:t>
+      </w:r>
+      <w:proofErr w:type="spellEnd"/>
+      <w:r>
+        <w:rPr>
+          <w:b/>
+          <w:bCs/>
+        </w:rPr>
+        <w:t xml:space="preserve"> (Google Drive): </w:t>
       </w:r>
       <w:r>
         <w:t>Se hará uso de esta nube para realizar respaldo de los informes, diagramas y documentación relacionada al proyecto.</w:t>
@@ -4997,12 +5307,21 @@
           <w:bCs/>
         </w:rPr>
       </w:pPr>
+      <w:proofErr w:type="spellStart"/>
       <w:r>
         <w:rPr>
           <w:b/>
           <w:bCs/>
         </w:rPr>
-        <w:t xml:space="preserve">Github: </w:t>
+        <w:t>Github</w:t>
+      </w:r>
+      <w:proofErr w:type="spellEnd"/>
+      <w:r>
+        <w:rPr>
+          <w:b/>
+          <w:bCs/>
+        </w:rPr>
+        <w:t xml:space="preserve">: </w:t>
       </w:r>
       <w:r>
         <w:t>Se hará uso de este controlador de versiones para mantener el control y orden del desarrollo y codificación de la plataforma</w:t>
@@ -6324,9 +6643,11 @@
               <w:pStyle w:val="Prrafodelista"/>
               <w:ind w:left="0" w:firstLine="0"/>
             </w:pPr>
+            <w:proofErr w:type="spellStart"/>
             <w:r>
               <w:t>Firebase</w:t>
             </w:r>
+            <w:proofErr w:type="spellEnd"/>
           </w:p>
         </w:tc>
         <w:tc>
@@ -6388,8 +6709,13 @@
               <w:pStyle w:val="Prrafodelista"/>
               <w:ind w:left="0" w:firstLine="0"/>
             </w:pPr>
-            <w:r>
-              <w:t>Api’s Google</w:t>
+            <w:proofErr w:type="spellStart"/>
+            <w:r>
+              <w:t>Api’s</w:t>
+            </w:r>
+            <w:proofErr w:type="spellEnd"/>
+            <w:r>
+              <w:t xml:space="preserve"> Google</w:t>
             </w:r>
           </w:p>
         </w:tc>
@@ -6456,8 +6782,13 @@
               <w:ind w:left="0" w:firstLine="0"/>
             </w:pPr>
             <w:r>
-              <w:t>Cloud Firestore</w:t>
-            </w:r>
+              <w:t xml:space="preserve">Cloud </w:t>
+            </w:r>
+            <w:proofErr w:type="spellStart"/>
+            <w:r>
+              <w:t>Firestore</w:t>
+            </w:r>
+            <w:proofErr w:type="spellEnd"/>
           </w:p>
         </w:tc>
         <w:tc>
@@ -6662,9 +6993,11 @@
               <w:pStyle w:val="Prrafodelista"/>
               <w:ind w:left="0" w:firstLine="0"/>
             </w:pPr>
+            <w:proofErr w:type="spellStart"/>
             <w:r>
               <w:t>Lucidchart</w:t>
             </w:r>
+            <w:proofErr w:type="spellEnd"/>
           </w:p>
         </w:tc>
         <w:tc>
@@ -6732,9 +7065,11 @@
               <w:pStyle w:val="Prrafodelista"/>
               <w:ind w:left="0" w:firstLine="0"/>
             </w:pPr>
+            <w:proofErr w:type="spellStart"/>
             <w:r>
               <w:t>Moqups</w:t>
             </w:r>
+            <w:proofErr w:type="spellEnd"/>
           </w:p>
         </w:tc>
         <w:tc>
@@ -6884,12 +7219,14 @@
                 <w:lang w:val="en-US"/>
               </w:rPr>
             </w:pPr>
+            <w:proofErr w:type="spellStart"/>
             <w:r>
               <w:rPr>
                 <w:lang w:val="en-US"/>
               </w:rPr>
               <w:t>Github</w:t>
             </w:r>
+            <w:proofErr w:type="spellEnd"/>
           </w:p>
         </w:tc>
         <w:tc>
@@ -7067,7 +7404,15 @@
         <w:t xml:space="preserve"> pero con ciertas limitaciones dado que puede nacer nuevas redes de contrabando. Aun así hay cierto decreto del que si se puede sostener el proyecto</w:t>
       </w:r>
       <w:r>
-        <w:t>, decreto n° 466 en la cual avala la venta de medicamentos en locales afiliados a farmacias; otra razón que le da mas factibilidad a esta aplicación, es el hecho de que sirve solo como intermediario para las farmacias que tienen el permiso real, ya que como el sistema no es quien distribuye, no existen leyes que limiten los servicios que un emitente de esa clase pueda transportar. Para dejarlo en claro, se mostrará un listado con todas las leyes que hacen factible esta propuesta.</w:t>
+        <w:t xml:space="preserve">, decreto </w:t>
+      </w:r>
+      <w:proofErr w:type="spellStart"/>
+      <w:r>
+        <w:t>n°</w:t>
+      </w:r>
+      <w:proofErr w:type="spellEnd"/>
+      <w:r>
+        <w:t xml:space="preserve"> 466 en la cual avala la venta de medicamentos en locales afiliados a farmacias; otra razón que le da mas factibilidad a esta aplicación, es el hecho de que sirve solo como intermediario para las farmacias que tienen el permiso real, ya que como el sistema no es quien distribuye, no existen leyes que limiten los servicios que un emitente de esa clase pueda transportar. Para dejarlo en claro, se mostrará un listado con todas las leyes que hacen factible esta propuesta.</w:t>
       </w:r>
     </w:p>
     <w:p>
@@ -7097,7 +7442,15 @@
         </w:numPr>
       </w:pPr>
       <w:r>
-        <w:t>Decreto n° 466 de 31 de diciembre de 1984, que a</w:t>
+        <w:t xml:space="preserve">Decreto </w:t>
+      </w:r>
+      <w:proofErr w:type="spellStart"/>
+      <w:r>
+        <w:t>n°</w:t>
+      </w:r>
+      <w:proofErr w:type="spellEnd"/>
+      <w:r>
+        <w:t xml:space="preserve"> 466 de 31 de diciembre de 1984, que a</w:t>
       </w:r>
       <w:r>
         <w:t>prueba Reglamento de Farmacias, droguerías, Nota Almacenes Farmacéuticos, Botiquines y Depósitos Autorizados</w:t>
@@ -7127,7 +7480,15 @@
         </w:numPr>
       </w:pPr>
       <w:r>
-        <w:t>Ley nº 20.453, promulgada el 18 de agosto de 2010. Consagra el principio de</w:t>
+        <w:t xml:space="preserve">Ley </w:t>
+      </w:r>
+      <w:proofErr w:type="spellStart"/>
+      <w:r>
+        <w:t>nº</w:t>
+      </w:r>
+      <w:proofErr w:type="spellEnd"/>
+      <w:r>
+        <w:t xml:space="preserve"> 20.453, promulgada el 18 de agosto de 2010. Consagra el principio de</w:t>
       </w:r>
       <w:r>
         <w:t xml:space="preserve"> </w:t>
@@ -7145,7 +7506,15 @@
         </w:numPr>
       </w:pPr>
       <w:r>
-        <w:t>Ley nº 19.223, promulgada el 28 de mayo de 1993. Tipifica figuras penales</w:t>
+        <w:t xml:space="preserve">Ley </w:t>
+      </w:r>
+      <w:proofErr w:type="spellStart"/>
+      <w:r>
+        <w:t>nº</w:t>
+      </w:r>
+      <w:proofErr w:type="spellEnd"/>
+      <w:r>
+        <w:t xml:space="preserve"> 19.223, promulgada el 28 de mayo de 1993. Tipifica figuras penales</w:t>
       </w:r>
       <w:r>
         <w:t xml:space="preserve"> </w:t>
@@ -7163,7 +7532,15 @@
         </w:numPr>
       </w:pPr>
       <w:r>
-        <w:t>Ley nº 17.336, promulgada el 28 de agosto de 1970. Propiedad Intelectual.</w:t>
+        <w:t xml:space="preserve">Ley </w:t>
+      </w:r>
+      <w:proofErr w:type="spellStart"/>
+      <w:r>
+        <w:t>nº</w:t>
+      </w:r>
+      <w:proofErr w:type="spellEnd"/>
+      <w:r>
+        <w:t xml:space="preserve"> 17.336, promulgada el 28 de agosto de 1970. Propiedad Intelectual.</w:t>
       </w:r>
     </w:p>
     <w:p>
@@ -7193,204 +7570,2212 @@
     </w:p>
     <w:p>
       <w:r>
+        <w:t>P</w:t>
+      </w:r>
+      <w:r>
+        <w:t xml:space="preserve">ara el desarrollo exitoso de un proyecto de software, es necesario identificar las posibles amenazas que puedan afectar el trabajo, </w:t>
+      </w:r>
+      <w:r>
+        <w:t>así</w:t>
+      </w:r>
+      <w:r>
+        <w:t xml:space="preserve"> como diseñar contramedidas en la forma de planes de mitigación y contingencia, para minimizar el impacto de éstas y mantener un ritmo de desarrollo estable.</w:t>
+      </w:r>
+    </w:p>
+    <w:p>
+      <w:r>
+        <w:t>A continuación, se muestra la metodología de evaluación de riesgos, para medir el impacto y frecuencia de ocurrencia de cada riesgo, además de listar los riesgos identificados junto a sus planes de mitigación y contingencia para cada uno. El número que acompaña cada categoría corresponde al puntaje asignado con el fin de cuantificar el riesgo total.</w:t>
+      </w:r>
+    </w:p>
+    <w:p>
+      <w:pPr>
+        <w:pStyle w:val="Prrafodelista"/>
+        <w:numPr>
+          <w:ilvl w:val="0"/>
+          <w:numId w:val="12"/>
+        </w:numPr>
+      </w:pPr>
+      <w:r>
+        <w:rPr>
+          <w:b/>
+          <w:bCs/>
+        </w:rPr>
+        <w:t xml:space="preserve">Impacto del riesgo </w:t>
+      </w:r>
+    </w:p>
+    <w:p>
+      <w:pPr>
+        <w:ind w:left="927" w:firstLine="0"/>
+      </w:pPr>
+      <w:r>
+        <w:t>Se categorizan los niveles de impacto de los riesgos en 4 niveles, presentados en la siguiente tabla:</w:t>
+      </w:r>
+    </w:p>
+    <w:tbl>
+      <w:tblPr>
+        <w:tblStyle w:val="Tablaconcuadrcula"/>
+        <w:tblW w:w="0" w:type="auto"/>
+        <w:tblLook w:val="04A0" w:firstRow="1" w:lastRow="0" w:firstColumn="1" w:lastColumn="0" w:noHBand="0" w:noVBand="1"/>
+      </w:tblPr>
+      <w:tblGrid>
+        <w:gridCol w:w="2263"/>
+        <w:gridCol w:w="1370"/>
+        <w:gridCol w:w="5289"/>
+      </w:tblGrid>
+      <w:tr>
+        <w:tc>
+          <w:tcPr>
+            <w:tcW w:w="2263" w:type="dxa"/>
+            <w:shd w:val="clear" w:color="auto" w:fill="D9D9D9" w:themeFill="background1" w:themeFillShade="D9"/>
+          </w:tcPr>
+          <w:p>
+            <w:pPr>
+              <w:jc w:val="center"/>
+              <w:rPr>
+                <w:b/>
+                <w:bCs/>
+              </w:rPr>
+            </w:pPr>
+            <w:r>
+              <w:rPr>
+                <w:b/>
+                <w:bCs/>
+              </w:rPr>
+              <w:lastRenderedPageBreak/>
+              <w:t>Nivel de Impacto</w:t>
+            </w:r>
+          </w:p>
+        </w:tc>
+        <w:tc>
+          <w:tcPr>
+            <w:tcW w:w="1276" w:type="dxa"/>
+            <w:shd w:val="clear" w:color="auto" w:fill="D9D9D9" w:themeFill="background1" w:themeFillShade="D9"/>
+          </w:tcPr>
+          <w:p>
+            <w:pPr>
+              <w:jc w:val="center"/>
+              <w:rPr>
+                <w:b/>
+                <w:bCs/>
+              </w:rPr>
+            </w:pPr>
+            <w:r>
+              <w:rPr>
+                <w:b/>
+                <w:bCs/>
+              </w:rPr>
+              <w:t>Valor de Impacto</w:t>
+            </w:r>
+          </w:p>
+        </w:tc>
+        <w:tc>
+          <w:tcPr>
+            <w:tcW w:w="5289" w:type="dxa"/>
+            <w:shd w:val="clear" w:color="auto" w:fill="D9D9D9" w:themeFill="background1" w:themeFillShade="D9"/>
+          </w:tcPr>
+          <w:p>
+            <w:pPr>
+              <w:jc w:val="center"/>
+              <w:rPr>
+                <w:b/>
+                <w:bCs/>
+              </w:rPr>
+            </w:pPr>
+            <w:r>
+              <w:rPr>
+                <w:b/>
+                <w:bCs/>
+              </w:rPr>
+              <w:t>Descripción</w:t>
+            </w:r>
+          </w:p>
+        </w:tc>
+      </w:tr>
+      <w:tr>
+        <w:tc>
+          <w:tcPr>
+            <w:tcW w:w="2263" w:type="dxa"/>
+          </w:tcPr>
+          <w:p>
+            <w:pPr>
+              <w:jc w:val="center"/>
+            </w:pPr>
+            <w:r>
+              <w:t>Catastrófico</w:t>
+            </w:r>
+          </w:p>
+        </w:tc>
+        <w:tc>
+          <w:tcPr>
+            <w:tcW w:w="1276" w:type="dxa"/>
+          </w:tcPr>
+          <w:p>
+            <w:pPr>
+              <w:jc w:val="center"/>
+            </w:pPr>
+            <w:r>
+              <w:t>3</w:t>
+            </w:r>
+          </w:p>
+        </w:tc>
+        <w:tc>
+          <w:tcPr>
+            <w:tcW w:w="5289" w:type="dxa"/>
+          </w:tcPr>
+          <w:p>
+            <w:pPr>
+              <w:jc w:val="center"/>
+            </w:pPr>
+            <w:r>
+              <w:t>La ocurrencia del riesgo puede provocar una falla crítica del sistema, lo que implica que éste pueda no funcionar correctamente.</w:t>
+            </w:r>
+          </w:p>
+        </w:tc>
+      </w:tr>
+      <w:tr>
+        <w:tc>
+          <w:tcPr>
+            <w:tcW w:w="2263" w:type="dxa"/>
+          </w:tcPr>
+          <w:p>
+            <w:pPr>
+              <w:jc w:val="center"/>
+            </w:pPr>
+            <w:r>
+              <w:t>Alto</w:t>
+            </w:r>
+          </w:p>
+        </w:tc>
+        <w:tc>
+          <w:tcPr>
+            <w:tcW w:w="1276" w:type="dxa"/>
+          </w:tcPr>
+          <w:p>
+            <w:pPr>
+              <w:jc w:val="center"/>
+            </w:pPr>
+            <w:r>
+              <w:t>2</w:t>
+            </w:r>
+          </w:p>
+        </w:tc>
+        <w:tc>
+          <w:tcPr>
+            <w:tcW w:w="5289" w:type="dxa"/>
+          </w:tcPr>
+          <w:p>
+            <w:pPr>
+              <w:jc w:val="center"/>
+            </w:pPr>
+            <w:r>
+              <w:t>La ocurrencia del riesgo puede provocar una falla crítica del sistema, pero no logra ser un impedimento para que el sistema siga funcionando hasta su recuperación.</w:t>
+            </w:r>
+          </w:p>
+        </w:tc>
+      </w:tr>
+      <w:tr>
+        <w:tc>
+          <w:tcPr>
+            <w:tcW w:w="2263" w:type="dxa"/>
+          </w:tcPr>
+          <w:p>
+            <w:pPr>
+              <w:jc w:val="center"/>
+            </w:pPr>
+            <w:r>
+              <w:t>Bajo</w:t>
+            </w:r>
+          </w:p>
+        </w:tc>
+        <w:tc>
+          <w:tcPr>
+            <w:tcW w:w="1276" w:type="dxa"/>
+          </w:tcPr>
+          <w:p>
+            <w:pPr>
+              <w:jc w:val="center"/>
+            </w:pPr>
+            <w:r>
+              <w:t>1</w:t>
+            </w:r>
+          </w:p>
+        </w:tc>
+        <w:tc>
+          <w:tcPr>
+            <w:tcW w:w="5289" w:type="dxa"/>
+          </w:tcPr>
+          <w:p>
+            <w:pPr>
+              <w:jc w:val="center"/>
+            </w:pPr>
+            <w:r>
+              <w:t xml:space="preserve">La ocurrencia del riesgo puede provocar una falla leve en el </w:t>
+            </w:r>
+            <w:r>
+              <w:t>sistema,</w:t>
+            </w:r>
+            <w:r>
+              <w:t xml:space="preserve"> pero no impide el funcionamiento de éste, ya que puede recuperarse automáticamente de dicha falla.</w:t>
+            </w:r>
+          </w:p>
+        </w:tc>
+      </w:tr>
+      <w:tr>
+        <w:tc>
+          <w:tcPr>
+            <w:tcW w:w="2263" w:type="dxa"/>
+          </w:tcPr>
+          <w:p>
+            <w:pPr>
+              <w:jc w:val="center"/>
+            </w:pPr>
+            <w:r>
+              <w:t>Insignificante</w:t>
+            </w:r>
+          </w:p>
+        </w:tc>
+        <w:tc>
+          <w:tcPr>
+            <w:tcW w:w="1276" w:type="dxa"/>
+          </w:tcPr>
+          <w:p>
+            <w:pPr>
+              <w:jc w:val="center"/>
+            </w:pPr>
+            <w:r>
+              <w:t>0</w:t>
+            </w:r>
+          </w:p>
+        </w:tc>
+        <w:tc>
+          <w:tcPr>
+            <w:tcW w:w="5289" w:type="dxa"/>
+          </w:tcPr>
+          <w:p>
+            <w:pPr>
+              <w:jc w:val="center"/>
+            </w:pPr>
+            <w:r>
+              <w:t>La ocurrencia del riesgo no provoca fallas representativas, por lo que no son considerados problemas importantes, además el sistema se puede recuperar fácilmente de dicha falla.</w:t>
+            </w:r>
+          </w:p>
+        </w:tc>
+      </w:tr>
+    </w:tbl>
+    <w:p>
+      <w:pPr>
+        <w:pStyle w:val="Prrafodelista"/>
+        <w:numPr>
+          <w:ilvl w:val="0"/>
+          <w:numId w:val="12"/>
+        </w:numPr>
+      </w:pPr>
+      <w:r>
+        <w:rPr>
+          <w:b/>
+          <w:bCs/>
+        </w:rPr>
+        <w:t>Frecuencia del Riesgo</w:t>
+      </w:r>
+    </w:p>
+    <w:p>
+      <w:pPr>
+        <w:pStyle w:val="Sinespaciado"/>
+        <w:ind w:left="927" w:firstLine="0"/>
+      </w:pPr>
+      <w:r>
+        <w:t>Se categorizan los niveles de ocurrencia de riesgos en 5 niveles, descritos a continuación:</w:t>
+      </w:r>
+    </w:p>
+    <w:p>
+      <w:pPr>
+        <w:pStyle w:val="Sinespaciado"/>
+      </w:pPr>
+    </w:p>
+    <w:tbl>
+      <w:tblPr>
+        <w:tblStyle w:val="Tablaconcuadrcula"/>
+        <w:tblW w:w="0" w:type="auto"/>
+        <w:tblLook w:val="04A0" w:firstRow="1" w:lastRow="0" w:firstColumn="1" w:lastColumn="0" w:noHBand="0" w:noVBand="1"/>
+      </w:tblPr>
+      <w:tblGrid>
+        <w:gridCol w:w="2942"/>
+        <w:gridCol w:w="1448"/>
+        <w:gridCol w:w="4438"/>
+      </w:tblGrid>
+      <w:tr>
+        <w:tc>
+          <w:tcPr>
+            <w:tcW w:w="2942" w:type="dxa"/>
+            <w:shd w:val="clear" w:color="auto" w:fill="D9D9D9" w:themeFill="background1" w:themeFillShade="D9"/>
+          </w:tcPr>
+          <w:p>
+            <w:pPr>
+              <w:pStyle w:val="Sinespaciado"/>
+              <w:jc w:val="center"/>
+              <w:rPr>
+                <w:b/>
+                <w:bCs/>
+              </w:rPr>
+            </w:pPr>
+            <w:r>
+              <w:rPr>
+                <w:b/>
+                <w:bCs/>
+              </w:rPr>
+              <w:t>Nivel de Frecuencia</w:t>
+            </w:r>
+          </w:p>
+        </w:tc>
+        <w:tc>
+          <w:tcPr>
+            <w:tcW w:w="1448" w:type="dxa"/>
+            <w:shd w:val="clear" w:color="auto" w:fill="D9D9D9" w:themeFill="background1" w:themeFillShade="D9"/>
+          </w:tcPr>
+          <w:p>
+            <w:pPr>
+              <w:pStyle w:val="Sinespaciado"/>
+              <w:jc w:val="center"/>
+              <w:rPr>
+                <w:b/>
+                <w:bCs/>
+              </w:rPr>
+            </w:pPr>
+            <w:r>
+              <w:rPr>
+                <w:b/>
+                <w:bCs/>
+              </w:rPr>
+              <w:t>Valor de Frecuencia</w:t>
+            </w:r>
+          </w:p>
+        </w:tc>
+        <w:tc>
+          <w:tcPr>
+            <w:tcW w:w="4438" w:type="dxa"/>
+            <w:shd w:val="clear" w:color="auto" w:fill="D9D9D9" w:themeFill="background1" w:themeFillShade="D9"/>
+          </w:tcPr>
+          <w:p>
+            <w:pPr>
+              <w:pStyle w:val="Sinespaciado"/>
+              <w:jc w:val="center"/>
+              <w:rPr>
+                <w:b/>
+                <w:bCs/>
+              </w:rPr>
+            </w:pPr>
+            <w:r>
+              <w:rPr>
+                <w:b/>
+                <w:bCs/>
+              </w:rPr>
+              <w:t>Descripción</w:t>
+            </w:r>
+          </w:p>
+        </w:tc>
+      </w:tr>
+      <w:tr>
+        <w:tc>
+          <w:tcPr>
+            <w:tcW w:w="2942" w:type="dxa"/>
+          </w:tcPr>
+          <w:p>
+            <w:pPr>
+              <w:pStyle w:val="Sinespaciado"/>
+              <w:jc w:val="center"/>
+            </w:pPr>
+            <w:r>
+              <w:t>Muy Alto</w:t>
+            </w:r>
+          </w:p>
+        </w:tc>
+        <w:tc>
+          <w:tcPr>
+            <w:tcW w:w="1448" w:type="dxa"/>
+          </w:tcPr>
+          <w:p>
+            <w:pPr>
+              <w:pStyle w:val="Sinespaciado"/>
+              <w:jc w:val="center"/>
+            </w:pPr>
+            <w:r>
+              <w:t>4</w:t>
+            </w:r>
+          </w:p>
+        </w:tc>
+        <w:tc>
+          <w:tcPr>
+            <w:tcW w:w="4438" w:type="dxa"/>
+          </w:tcPr>
+          <w:p>
+            <w:pPr>
+              <w:pStyle w:val="Sinespaciado"/>
+              <w:jc w:val="center"/>
+            </w:pPr>
+            <w:r>
+              <w:t>La probabilidad de que ocurra el riesgo es muy alta/muy probable.</w:t>
+            </w:r>
+          </w:p>
+        </w:tc>
+      </w:tr>
+      <w:tr>
+        <w:tc>
+          <w:tcPr>
+            <w:tcW w:w="2942" w:type="dxa"/>
+          </w:tcPr>
+          <w:p>
+            <w:pPr>
+              <w:pStyle w:val="Sinespaciado"/>
+              <w:jc w:val="center"/>
+            </w:pPr>
+            <w:r>
+              <w:t>Alto</w:t>
+            </w:r>
+          </w:p>
+        </w:tc>
+        <w:tc>
+          <w:tcPr>
+            <w:tcW w:w="1448" w:type="dxa"/>
+          </w:tcPr>
+          <w:p>
+            <w:pPr>
+              <w:pStyle w:val="Sinespaciado"/>
+              <w:jc w:val="center"/>
+            </w:pPr>
+            <w:r>
+              <w:t>3</w:t>
+            </w:r>
+          </w:p>
+        </w:tc>
+        <w:tc>
+          <w:tcPr>
+            <w:tcW w:w="4438" w:type="dxa"/>
+          </w:tcPr>
+          <w:p>
+            <w:pPr>
+              <w:pStyle w:val="Sinespaciado"/>
+              <w:jc w:val="center"/>
+            </w:pPr>
+            <w:r>
+              <w:t>La probabilidad de que ocurra el riesgo es alta/probable.</w:t>
+            </w:r>
+          </w:p>
+        </w:tc>
+      </w:tr>
+      <w:tr>
+        <w:tc>
+          <w:tcPr>
+            <w:tcW w:w="2942" w:type="dxa"/>
+          </w:tcPr>
+          <w:p>
+            <w:pPr>
+              <w:pStyle w:val="Sinespaciado"/>
+              <w:jc w:val="center"/>
+            </w:pPr>
+            <w:r>
+              <w:t>Moderado</w:t>
+            </w:r>
+          </w:p>
+        </w:tc>
+        <w:tc>
+          <w:tcPr>
+            <w:tcW w:w="1448" w:type="dxa"/>
+          </w:tcPr>
+          <w:p>
+            <w:pPr>
+              <w:pStyle w:val="Sinespaciado"/>
+              <w:jc w:val="center"/>
+            </w:pPr>
+            <w:r>
+              <w:t>2</w:t>
+            </w:r>
+          </w:p>
+        </w:tc>
+        <w:tc>
+          <w:tcPr>
+            <w:tcW w:w="4438" w:type="dxa"/>
+          </w:tcPr>
+          <w:p>
+            <w:pPr>
+              <w:pStyle w:val="Sinespaciado"/>
+              <w:jc w:val="center"/>
+            </w:pPr>
+            <w:r>
+              <w:t>La probabilidad de que ocurra el riesgo es intermedia.</w:t>
+            </w:r>
+          </w:p>
+        </w:tc>
+      </w:tr>
+      <w:tr>
+        <w:tc>
+          <w:tcPr>
+            <w:tcW w:w="2942" w:type="dxa"/>
+          </w:tcPr>
+          <w:p>
+            <w:pPr>
+              <w:pStyle w:val="Sinespaciado"/>
+              <w:jc w:val="center"/>
+            </w:pPr>
+            <w:r>
+              <w:t>Bajo</w:t>
+            </w:r>
+          </w:p>
+        </w:tc>
+        <w:tc>
+          <w:tcPr>
+            <w:tcW w:w="1448" w:type="dxa"/>
+          </w:tcPr>
+          <w:p>
+            <w:pPr>
+              <w:pStyle w:val="Sinespaciado"/>
+              <w:jc w:val="center"/>
+            </w:pPr>
+            <w:r>
+              <w:t>1</w:t>
+            </w:r>
+          </w:p>
+        </w:tc>
+        <w:tc>
+          <w:tcPr>
+            <w:tcW w:w="4438" w:type="dxa"/>
+          </w:tcPr>
+          <w:p>
+            <w:pPr>
+              <w:pStyle w:val="Sinespaciado"/>
+              <w:jc w:val="center"/>
+            </w:pPr>
+            <w:r>
+              <w:t>La probabilidad de que ocurra el riesgo es baja/ no es probable.</w:t>
+            </w:r>
+          </w:p>
+        </w:tc>
+      </w:tr>
+      <w:tr>
+        <w:tc>
+          <w:tcPr>
+            <w:tcW w:w="2942" w:type="dxa"/>
+          </w:tcPr>
+          <w:p>
+            <w:pPr>
+              <w:pStyle w:val="Sinespaciado"/>
+              <w:jc w:val="center"/>
+            </w:pPr>
+            <w:r>
+              <w:t>Muy Bajo</w:t>
+            </w:r>
+          </w:p>
+        </w:tc>
+        <w:tc>
+          <w:tcPr>
+            <w:tcW w:w="1448" w:type="dxa"/>
+          </w:tcPr>
+          <w:p>
+            <w:pPr>
+              <w:pStyle w:val="Sinespaciado"/>
+              <w:jc w:val="center"/>
+            </w:pPr>
+            <w:r>
+              <w:t>0</w:t>
+            </w:r>
+          </w:p>
+        </w:tc>
+        <w:tc>
+          <w:tcPr>
+            <w:tcW w:w="4438" w:type="dxa"/>
+          </w:tcPr>
+          <w:p>
+            <w:pPr>
+              <w:pStyle w:val="Sinespaciado"/>
+              <w:jc w:val="center"/>
+            </w:pPr>
+            <w:r>
+              <w:t>La probabilidad de que ocurra el riesgo es muy baja/ muy poco probable.</w:t>
+            </w:r>
+          </w:p>
+        </w:tc>
+      </w:tr>
+    </w:tbl>
+    <w:p/>
+    <w:p>
+      <w:pPr>
+        <w:pStyle w:val="Ttulo3"/>
+      </w:pPr>
+      <w:bookmarkStart w:id="21" w:name="_Toc39498972"/>
+      <w:r>
+        <w:t>Identificación del riesgo</w:t>
+      </w:r>
+      <w:bookmarkEnd w:id="21"/>
+    </w:p>
+    <w:p>
+      <w:r>
+        <w:t>Los riesgos son eventos que pueden ocasionar daños al proyecto, ya sea a los servicios, sistemas o recursos que utilice. Existen varios tipos de riesgos asociados al proyecto, listados a continuación, donde se destacan riesgos relacionados a la parte informática del proyecto y riesgos asociados a la situación de los integrantes del equipo de trabajo que puedan dificultar la realización de este proyecto.</w:t>
+      </w:r>
+    </w:p>
+    <w:tbl>
+      <w:tblPr>
+        <w:tblStyle w:val="Tablaconcuadrcula"/>
+        <w:tblW w:w="8830" w:type="dxa"/>
+        <w:tblLook w:val="04A0" w:firstRow="1" w:lastRow="0" w:firstColumn="1" w:lastColumn="0" w:noHBand="0" w:noVBand="1"/>
+      </w:tblPr>
+      <w:tblGrid>
+        <w:gridCol w:w="1064"/>
+        <w:gridCol w:w="2931"/>
+        <w:gridCol w:w="4835"/>
+      </w:tblGrid>
+      <w:tr>
+        <w:trPr>
+          <w:trHeight w:val="290"/>
+        </w:trPr>
+        <w:tc>
+          <w:tcPr>
+            <w:tcW w:w="423" w:type="dxa"/>
+            <w:shd w:val="clear" w:color="auto" w:fill="D9D9D9" w:themeFill="background1" w:themeFillShade="D9"/>
+          </w:tcPr>
+          <w:p>
+            <w:pPr>
+              <w:pStyle w:val="Sinespaciado"/>
+              <w:jc w:val="center"/>
+              <w:rPr>
+                <w:b/>
+                <w:bCs/>
+              </w:rPr>
+            </w:pPr>
+            <w:r>
+              <w:rPr>
+                <w:b/>
+                <w:bCs/>
+              </w:rPr>
+              <w:lastRenderedPageBreak/>
+              <w:t>ID</w:t>
+            </w:r>
+          </w:p>
+        </w:tc>
+        <w:tc>
+          <w:tcPr>
+            <w:tcW w:w="3125" w:type="dxa"/>
+            <w:shd w:val="clear" w:color="auto" w:fill="D9D9D9" w:themeFill="background1" w:themeFillShade="D9"/>
+          </w:tcPr>
+          <w:p>
+            <w:pPr>
+              <w:pStyle w:val="Sinespaciado"/>
+              <w:jc w:val="center"/>
+              <w:rPr>
+                <w:b/>
+                <w:bCs/>
+              </w:rPr>
+            </w:pPr>
+            <w:r>
+              <w:rPr>
+                <w:b/>
+                <w:bCs/>
+              </w:rPr>
+              <w:t>Riesgo</w:t>
+            </w:r>
+          </w:p>
+        </w:tc>
+        <w:tc>
+          <w:tcPr>
+            <w:tcW w:w="5282" w:type="dxa"/>
+            <w:shd w:val="clear" w:color="auto" w:fill="D9D9D9" w:themeFill="background1" w:themeFillShade="D9"/>
+          </w:tcPr>
+          <w:p>
+            <w:pPr>
+              <w:pStyle w:val="Sinespaciado"/>
+              <w:jc w:val="center"/>
+              <w:rPr>
+                <w:b/>
+                <w:bCs/>
+              </w:rPr>
+            </w:pPr>
+            <w:r>
+              <w:rPr>
+                <w:b/>
+                <w:bCs/>
+              </w:rPr>
+              <w:t>Descripción</w:t>
+            </w:r>
+          </w:p>
+        </w:tc>
+      </w:tr>
+      <w:tr>
+        <w:trPr>
+          <w:trHeight w:val="290"/>
+        </w:trPr>
+        <w:tc>
+          <w:tcPr>
+            <w:tcW w:w="423" w:type="dxa"/>
+          </w:tcPr>
+          <w:p>
+            <w:pPr>
+              <w:pStyle w:val="Sinespaciado"/>
+              <w:jc w:val="center"/>
+            </w:pPr>
+            <w:r>
+              <w:t>R1</w:t>
+            </w:r>
+          </w:p>
+        </w:tc>
+        <w:tc>
+          <w:tcPr>
+            <w:tcW w:w="3125" w:type="dxa"/>
+          </w:tcPr>
+          <w:p>
+            <w:pPr>
+              <w:pStyle w:val="Sinespaciado"/>
+              <w:jc w:val="center"/>
+            </w:pPr>
+            <w:r>
+              <w:t>Cambio repentino en los requerimientos.</w:t>
+            </w:r>
+          </w:p>
+        </w:tc>
+        <w:tc>
+          <w:tcPr>
+            <w:tcW w:w="5282" w:type="dxa"/>
+          </w:tcPr>
+          <w:p>
+            <w:pPr>
+              <w:pStyle w:val="Sinespaciado"/>
+              <w:jc w:val="center"/>
+            </w:pPr>
+            <w:r>
+              <w:t>Se producen cambios significativos en los requerimientos definidos inicialmente.</w:t>
+            </w:r>
+          </w:p>
+        </w:tc>
+      </w:tr>
+      <w:tr>
+        <w:trPr>
+          <w:trHeight w:val="303"/>
+        </w:trPr>
+        <w:tc>
+          <w:tcPr>
+            <w:tcW w:w="423" w:type="dxa"/>
+          </w:tcPr>
+          <w:p>
+            <w:pPr>
+              <w:pStyle w:val="Sinespaciado"/>
+              <w:jc w:val="center"/>
+            </w:pPr>
+            <w:r>
+              <w:t>R2</w:t>
+            </w:r>
+          </w:p>
+        </w:tc>
+        <w:tc>
+          <w:tcPr>
+            <w:tcW w:w="3125" w:type="dxa"/>
+          </w:tcPr>
+          <w:p>
+            <w:pPr>
+              <w:pStyle w:val="Sinespaciado"/>
+              <w:jc w:val="center"/>
+            </w:pPr>
+            <w:r>
+              <w:t>Estimación incorrecta del tiempo de desarrollo de software.</w:t>
+            </w:r>
+          </w:p>
+        </w:tc>
+        <w:tc>
+          <w:tcPr>
+            <w:tcW w:w="5282" w:type="dxa"/>
+          </w:tcPr>
+          <w:p>
+            <w:pPr>
+              <w:pStyle w:val="Sinespaciado"/>
+              <w:jc w:val="center"/>
+            </w:pPr>
+            <w:r>
+              <w:t>El tiempo de desarrollo de software excede el tiempo estimado al iniciar el proyecto, es decir, se produce un atraso en el desarrollo y la planificación.</w:t>
+            </w:r>
+          </w:p>
+        </w:tc>
+      </w:tr>
+      <w:tr>
+        <w:trPr>
+          <w:trHeight w:val="290"/>
+        </w:trPr>
+        <w:tc>
+          <w:tcPr>
+            <w:tcW w:w="423" w:type="dxa"/>
+          </w:tcPr>
+          <w:p>
+            <w:pPr>
+              <w:pStyle w:val="Sinespaciado"/>
+              <w:jc w:val="center"/>
+            </w:pPr>
+            <w:r>
+              <w:t>R3</w:t>
+            </w:r>
+          </w:p>
+        </w:tc>
+        <w:tc>
+          <w:tcPr>
+            <w:tcW w:w="3125" w:type="dxa"/>
+          </w:tcPr>
+          <w:p>
+            <w:pPr>
+              <w:pStyle w:val="Sinespaciado"/>
+              <w:jc w:val="center"/>
+            </w:pPr>
+            <w:r>
+              <w:t>Tardía adaptación al entorno de desarrollo.</w:t>
+            </w:r>
+          </w:p>
+        </w:tc>
+        <w:tc>
+          <w:tcPr>
+            <w:tcW w:w="5282" w:type="dxa"/>
+          </w:tcPr>
+          <w:p>
+            <w:pPr>
+              <w:pStyle w:val="Sinespaciado"/>
+              <w:jc w:val="center"/>
+            </w:pPr>
+            <w:r>
+              <w:t xml:space="preserve">El equipo de desarrollo (más concretamente los desarrolladores/programadores) no logran adaptarse rápidamente al entorno de desarrollo escogido (en </w:t>
+            </w:r>
+            <w:r>
+              <w:t>este</w:t>
+            </w:r>
+            <w:r>
+              <w:t xml:space="preserve"> caso: Android Studio)</w:t>
+            </w:r>
+          </w:p>
+        </w:tc>
+      </w:tr>
+      <w:tr>
+        <w:trPr>
+          <w:trHeight w:val="290"/>
+        </w:trPr>
+        <w:tc>
+          <w:tcPr>
+            <w:tcW w:w="423" w:type="dxa"/>
+          </w:tcPr>
+          <w:p>
+            <w:pPr>
+              <w:pStyle w:val="Sinespaciado"/>
+              <w:jc w:val="center"/>
+            </w:pPr>
+            <w:r>
+              <w:t>R4</w:t>
+            </w:r>
+          </w:p>
+        </w:tc>
+        <w:tc>
+          <w:tcPr>
+            <w:tcW w:w="3125" w:type="dxa"/>
+          </w:tcPr>
+          <w:p>
+            <w:pPr>
+              <w:pStyle w:val="Sinespaciado"/>
+              <w:jc w:val="center"/>
+            </w:pPr>
+            <w:r>
+              <w:t>Problemas de usabilidad en la plataforma web de la aplicación.</w:t>
+            </w:r>
+          </w:p>
+        </w:tc>
+        <w:tc>
+          <w:tcPr>
+            <w:tcW w:w="5282" w:type="dxa"/>
+          </w:tcPr>
+          <w:p>
+            <w:pPr>
+              <w:pStyle w:val="Sinespaciado"/>
+              <w:jc w:val="center"/>
+            </w:pPr>
+            <w:r>
+              <w:t>Los usuarios tienen problemas para acceder o manipular información en la plataforma web dedicada a la aplicación de forma rápida e intuitiva.</w:t>
+            </w:r>
+          </w:p>
+        </w:tc>
+      </w:tr>
+      <w:tr>
+        <w:trPr>
+          <w:trHeight w:val="290"/>
+        </w:trPr>
+        <w:tc>
+          <w:tcPr>
+            <w:tcW w:w="423" w:type="dxa"/>
+          </w:tcPr>
+          <w:p>
+            <w:pPr>
+              <w:pStyle w:val="Sinespaciado"/>
+              <w:jc w:val="center"/>
+            </w:pPr>
+            <w:r>
+              <w:t>R5</w:t>
+            </w:r>
+          </w:p>
+        </w:tc>
+        <w:tc>
+          <w:tcPr>
+            <w:tcW w:w="3125" w:type="dxa"/>
+          </w:tcPr>
+          <w:p>
+            <w:pPr>
+              <w:pStyle w:val="Sinespaciado"/>
+              <w:jc w:val="center"/>
+            </w:pPr>
+            <w:r>
+              <w:t>Vulnerabilidad de la plataforma web de la aplicación.</w:t>
+            </w:r>
+          </w:p>
+        </w:tc>
+        <w:tc>
+          <w:tcPr>
+            <w:tcW w:w="5282" w:type="dxa"/>
+          </w:tcPr>
+          <w:p>
+            <w:pPr>
+              <w:pStyle w:val="Sinespaciado"/>
+              <w:jc w:val="center"/>
+            </w:pPr>
+            <w:r>
+              <w:t>El sistema web de la aplicación puede presentar vulnerabilidades que pueden significar la pérdida de información sensible del usuario, además de ser más propenso a fallas de seguridad por ataques maliciosos.</w:t>
+            </w:r>
+          </w:p>
+        </w:tc>
+      </w:tr>
+      <w:tr>
+        <w:trPr>
+          <w:trHeight w:val="290"/>
+        </w:trPr>
+        <w:tc>
+          <w:tcPr>
+            <w:tcW w:w="423" w:type="dxa"/>
+          </w:tcPr>
+          <w:p>
+            <w:pPr>
+              <w:pStyle w:val="Sinespaciado"/>
+              <w:jc w:val="center"/>
+            </w:pPr>
+            <w:r>
+              <w:t>R6</w:t>
+            </w:r>
+          </w:p>
+        </w:tc>
+        <w:tc>
+          <w:tcPr>
+            <w:tcW w:w="3125" w:type="dxa"/>
+          </w:tcPr>
+          <w:p>
+            <w:pPr>
+              <w:pStyle w:val="Sinespaciado"/>
+              <w:jc w:val="center"/>
+            </w:pPr>
+            <w:r>
+              <w:t>Vulnerabilidad de la base de datos de la aplicación.</w:t>
+            </w:r>
+          </w:p>
+        </w:tc>
+        <w:tc>
+          <w:tcPr>
+            <w:tcW w:w="5282" w:type="dxa"/>
+          </w:tcPr>
+          <w:p>
+            <w:pPr>
+              <w:pStyle w:val="Sinespaciado"/>
+              <w:jc w:val="center"/>
+            </w:pPr>
+            <w:r>
+              <w:t>La base de datos puede presentar vulnerabilidades que pueden significar pérdida de información sensible de los usuarios de la aplicación.</w:t>
+            </w:r>
+          </w:p>
+        </w:tc>
+      </w:tr>
+      <w:tr>
+        <w:trPr>
+          <w:trHeight w:val="290"/>
+        </w:trPr>
+        <w:tc>
+          <w:tcPr>
+            <w:tcW w:w="423" w:type="dxa"/>
+          </w:tcPr>
+          <w:p>
+            <w:pPr>
+              <w:pStyle w:val="Sinespaciado"/>
+              <w:jc w:val="center"/>
+            </w:pPr>
+            <w:r>
+              <w:t>R7</w:t>
+            </w:r>
+          </w:p>
+        </w:tc>
+        <w:tc>
+          <w:tcPr>
+            <w:tcW w:w="3125" w:type="dxa"/>
+          </w:tcPr>
+          <w:p>
+            <w:pPr>
+              <w:pStyle w:val="Sinespaciado"/>
+              <w:jc w:val="center"/>
+            </w:pPr>
+            <w:r>
+              <w:t>Problemas de usabilidad en la Interfaz de usuario de la aplicación</w:t>
+            </w:r>
+          </w:p>
+        </w:tc>
+        <w:tc>
+          <w:tcPr>
+            <w:tcW w:w="5282" w:type="dxa"/>
+          </w:tcPr>
+          <w:p>
+            <w:pPr>
+              <w:pStyle w:val="Sinespaciado"/>
+              <w:jc w:val="center"/>
+            </w:pPr>
+            <w:r>
+              <w:t xml:space="preserve">La interfaz creada para la aplicación, enfocada a dispositivos </w:t>
+            </w:r>
+            <w:r>
+              <w:t>móviles</w:t>
+            </w:r>
+            <w:r>
+              <w:t>, no cumple con su función de ser fácil de usar para los usuarios de la app.</w:t>
+            </w:r>
+          </w:p>
+        </w:tc>
+      </w:tr>
+      <w:tr>
+        <w:trPr>
+          <w:trHeight w:val="290"/>
+        </w:trPr>
+        <w:tc>
+          <w:tcPr>
+            <w:tcW w:w="423" w:type="dxa"/>
+          </w:tcPr>
+          <w:p>
+            <w:pPr>
+              <w:pStyle w:val="Sinespaciado"/>
+              <w:jc w:val="center"/>
+            </w:pPr>
+            <w:r>
+              <w:t>R8</w:t>
+            </w:r>
+          </w:p>
+        </w:tc>
+        <w:tc>
+          <w:tcPr>
+            <w:tcW w:w="3125" w:type="dxa"/>
+          </w:tcPr>
+          <w:p>
+            <w:pPr>
+              <w:pStyle w:val="Sinespaciado"/>
+              <w:jc w:val="center"/>
+            </w:pPr>
+            <w:r>
+              <w:t>Inconsistencias de datos en la base de datos</w:t>
+            </w:r>
+          </w:p>
+        </w:tc>
+        <w:tc>
+          <w:tcPr>
+            <w:tcW w:w="5282" w:type="dxa"/>
+          </w:tcPr>
+          <w:p>
+            <w:pPr>
+              <w:pStyle w:val="Sinespaciado"/>
+              <w:jc w:val="center"/>
+            </w:pPr>
+            <w:r>
+              <w:t xml:space="preserve">Se produce una inconsistencia de datos en la base de datos al realizar </w:t>
+            </w:r>
+            <w:r>
+              <w:t>operaciones</w:t>
+            </w:r>
+            <w:r>
+              <w:t xml:space="preserve"> sobre datos como actualizar correos y contraseñas, añadir productos, entre otros descritos en las funcionalidades.</w:t>
+            </w:r>
+          </w:p>
+        </w:tc>
+      </w:tr>
+    </w:tbl>
+    <w:p/>
+    <w:p/>
+    <w:p>
+      <w:pPr>
+        <w:pStyle w:val="Ttulo3"/>
+      </w:pPr>
+      <w:r>
+        <w:t>Planes de Mitigación y Contingencia</w:t>
+      </w:r>
+    </w:p>
+    <w:p>
+      <w:r>
+        <w:t xml:space="preserve">A </w:t>
+      </w:r>
+      <w:r>
+        <w:t>continuación,</w:t>
+      </w:r>
+      <w:r>
+        <w:t xml:space="preserve"> se listan los planes diseñados para combatir el impacto de los riesgos asociados, dando un plan de mitigación y uno de contingencia para cada riesgo.</w:t>
+      </w:r>
+    </w:p>
+    <w:tbl>
+      <w:tblPr>
+        <w:tblStyle w:val="Tablaconcuadrcula"/>
+        <w:tblW w:w="0" w:type="auto"/>
+        <w:tblLook w:val="04A0" w:firstRow="1" w:lastRow="0" w:firstColumn="1" w:lastColumn="0" w:noHBand="0" w:noVBand="1"/>
+      </w:tblPr>
+      <w:tblGrid>
+        <w:gridCol w:w="974"/>
+        <w:gridCol w:w="1507"/>
+        <w:gridCol w:w="1760"/>
+        <w:gridCol w:w="1689"/>
+        <w:gridCol w:w="1572"/>
+        <w:gridCol w:w="1609"/>
+      </w:tblGrid>
+      <w:tr>
+        <w:tc>
+          <w:tcPr>
+            <w:tcW w:w="447" w:type="dxa"/>
+            <w:shd w:val="clear" w:color="auto" w:fill="D9D9D9" w:themeFill="background1" w:themeFillShade="D9"/>
+          </w:tcPr>
+          <w:p>
+            <w:pPr>
+              <w:pStyle w:val="Sinespaciado"/>
+              <w:jc w:val="center"/>
+              <w:rPr>
+                <w:b/>
+                <w:bCs/>
+              </w:rPr>
+            </w:pPr>
+            <w:r>
+              <w:rPr>
+                <w:b/>
+                <w:bCs/>
+              </w:rPr>
+              <w:t>ID</w:t>
+            </w:r>
+          </w:p>
+        </w:tc>
+        <w:tc>
+          <w:tcPr>
+            <w:tcW w:w="992" w:type="dxa"/>
+            <w:shd w:val="clear" w:color="auto" w:fill="D9D9D9" w:themeFill="background1" w:themeFillShade="D9"/>
+          </w:tcPr>
+          <w:p>
+            <w:pPr>
+              <w:pStyle w:val="Sinespaciado"/>
+              <w:jc w:val="center"/>
+              <w:rPr>
+                <w:b/>
+                <w:bCs/>
+              </w:rPr>
+            </w:pPr>
+            <w:r>
+              <w:rPr>
+                <w:b/>
+                <w:bCs/>
+              </w:rPr>
+              <w:t>Impacto (I)</w:t>
+            </w:r>
+          </w:p>
+        </w:tc>
+        <w:tc>
+          <w:tcPr>
+            <w:tcW w:w="1200" w:type="dxa"/>
+            <w:shd w:val="clear" w:color="auto" w:fill="D9D9D9" w:themeFill="background1" w:themeFillShade="D9"/>
+          </w:tcPr>
+          <w:p>
+            <w:pPr>
+              <w:pStyle w:val="Sinespaciado"/>
+              <w:jc w:val="center"/>
+              <w:rPr>
+                <w:b/>
+                <w:bCs/>
+              </w:rPr>
+            </w:pPr>
+            <w:r>
+              <w:rPr>
+                <w:b/>
+                <w:bCs/>
+              </w:rPr>
+              <w:t>Frecuencia (F)</w:t>
+            </w:r>
+          </w:p>
+        </w:tc>
+        <w:tc>
+          <w:tcPr>
+            <w:tcW w:w="1086" w:type="dxa"/>
+            <w:shd w:val="clear" w:color="auto" w:fill="D9D9D9" w:themeFill="background1" w:themeFillShade="D9"/>
+          </w:tcPr>
+          <w:p>
+            <w:pPr>
+              <w:pStyle w:val="Sinespaciado"/>
+              <w:jc w:val="center"/>
+              <w:rPr>
+                <w:b/>
+                <w:bCs/>
+              </w:rPr>
+            </w:pPr>
+            <w:r>
+              <w:rPr>
+                <w:b/>
+                <w:bCs/>
+              </w:rPr>
+              <w:t>Criticidad (I + F)</w:t>
+            </w:r>
+          </w:p>
+        </w:tc>
+        <w:tc>
+          <w:tcPr>
+            <w:tcW w:w="2507" w:type="dxa"/>
+            <w:shd w:val="clear" w:color="auto" w:fill="D9D9D9" w:themeFill="background1" w:themeFillShade="D9"/>
+          </w:tcPr>
+          <w:p>
+            <w:pPr>
+              <w:pStyle w:val="Sinespaciado"/>
+              <w:jc w:val="center"/>
+              <w:rPr>
+                <w:b/>
+                <w:bCs/>
+              </w:rPr>
+            </w:pPr>
+            <w:r>
+              <w:rPr>
+                <w:b/>
+                <w:bCs/>
+              </w:rPr>
+              <w:t>Plan de Mitigación</w:t>
+            </w:r>
+          </w:p>
+        </w:tc>
+        <w:tc>
+          <w:tcPr>
+            <w:tcW w:w="2596" w:type="dxa"/>
+            <w:shd w:val="clear" w:color="auto" w:fill="D9D9D9" w:themeFill="background1" w:themeFillShade="D9"/>
+          </w:tcPr>
+          <w:p>
+            <w:pPr>
+              <w:pStyle w:val="Sinespaciado"/>
+              <w:jc w:val="center"/>
+              <w:rPr>
+                <w:b/>
+                <w:bCs/>
+              </w:rPr>
+            </w:pPr>
+            <w:r>
+              <w:rPr>
+                <w:b/>
+                <w:bCs/>
+              </w:rPr>
+              <w:t>Plan de Contingencia</w:t>
+            </w:r>
+          </w:p>
+        </w:tc>
+      </w:tr>
+      <w:tr>
+        <w:tc>
+          <w:tcPr>
+            <w:tcW w:w="447" w:type="dxa"/>
+          </w:tcPr>
+          <w:p>
+            <w:pPr>
+              <w:pStyle w:val="Sinespaciado"/>
+              <w:ind w:firstLine="0"/>
+            </w:pPr>
+            <w:r>
+              <w:t>R1</w:t>
+            </w:r>
+          </w:p>
+        </w:tc>
+        <w:tc>
+          <w:tcPr>
+            <w:tcW w:w="992" w:type="dxa"/>
+          </w:tcPr>
+          <w:p>
+            <w:pPr>
+              <w:pStyle w:val="Sinespaciado"/>
+              <w:jc w:val="center"/>
+            </w:pPr>
+            <w:r>
+              <w:t>2</w:t>
+            </w:r>
+          </w:p>
+        </w:tc>
+        <w:tc>
+          <w:tcPr>
+            <w:tcW w:w="1200" w:type="dxa"/>
+          </w:tcPr>
+          <w:p>
+            <w:pPr>
+              <w:pStyle w:val="Sinespaciado"/>
+              <w:jc w:val="center"/>
+            </w:pPr>
+            <w:r>
+              <w:t>2</w:t>
+            </w:r>
+          </w:p>
+        </w:tc>
+        <w:tc>
+          <w:tcPr>
+            <w:tcW w:w="1086" w:type="dxa"/>
+          </w:tcPr>
+          <w:p>
+            <w:pPr>
+              <w:pStyle w:val="Sinespaciado"/>
+              <w:jc w:val="center"/>
+            </w:pPr>
+            <w:r>
+              <w:t>4</w:t>
+            </w:r>
+          </w:p>
+        </w:tc>
+        <w:tc>
+          <w:tcPr>
+            <w:tcW w:w="2507" w:type="dxa"/>
+          </w:tcPr>
+          <w:p>
+            <w:pPr>
+              <w:pStyle w:val="Sinespaciado"/>
+              <w:ind w:firstLine="0"/>
+            </w:pPr>
+            <w:r>
+              <w:t>Definir detalladament</w:t>
+            </w:r>
+            <w:r>
+              <w:lastRenderedPageBreak/>
+              <w:t xml:space="preserve">e los requerimientos durante la fase de </w:t>
+            </w:r>
+            <w:r>
+              <w:t>análisis</w:t>
+            </w:r>
+            <w:r>
+              <w:t xml:space="preserve"> del proyecto.</w:t>
+            </w:r>
+          </w:p>
+        </w:tc>
+        <w:tc>
+          <w:tcPr>
+            <w:tcW w:w="2596" w:type="dxa"/>
+          </w:tcPr>
+          <w:p>
+            <w:pPr>
+              <w:pStyle w:val="Sinespaciado"/>
+              <w:ind w:firstLine="0"/>
+            </w:pPr>
+            <w:r>
+              <w:lastRenderedPageBreak/>
+              <w:t xml:space="preserve">Reestructurar el proyecto </w:t>
+            </w:r>
+            <w:r>
+              <w:t xml:space="preserve">de </w:t>
+            </w:r>
+            <w:r>
+              <w:lastRenderedPageBreak/>
+              <w:t>acuerdo con</w:t>
+            </w:r>
+            <w:r>
+              <w:t xml:space="preserve"> los nuevos requerimientos dados.</w:t>
+            </w:r>
+          </w:p>
+        </w:tc>
+      </w:tr>
+      <w:tr>
+        <w:tc>
+          <w:tcPr>
+            <w:tcW w:w="447" w:type="dxa"/>
+          </w:tcPr>
+          <w:p>
+            <w:pPr>
+              <w:pStyle w:val="Sinespaciado"/>
+              <w:ind w:firstLine="0"/>
+            </w:pPr>
+            <w:r>
+              <w:lastRenderedPageBreak/>
+              <w:t>R2</w:t>
+            </w:r>
+          </w:p>
+        </w:tc>
+        <w:tc>
+          <w:tcPr>
+            <w:tcW w:w="992" w:type="dxa"/>
+          </w:tcPr>
+          <w:p>
+            <w:pPr>
+              <w:pStyle w:val="Sinespaciado"/>
+              <w:jc w:val="center"/>
+            </w:pPr>
+            <w:r>
+              <w:t>2</w:t>
+            </w:r>
+          </w:p>
+        </w:tc>
+        <w:tc>
+          <w:tcPr>
+            <w:tcW w:w="1200" w:type="dxa"/>
+          </w:tcPr>
+          <w:p>
+            <w:pPr>
+              <w:pStyle w:val="Sinespaciado"/>
+              <w:jc w:val="center"/>
+            </w:pPr>
+            <w:r>
+              <w:t>1</w:t>
+            </w:r>
+          </w:p>
+        </w:tc>
+        <w:tc>
+          <w:tcPr>
+            <w:tcW w:w="1086" w:type="dxa"/>
+          </w:tcPr>
+          <w:p>
+            <w:pPr>
+              <w:pStyle w:val="Sinespaciado"/>
+              <w:jc w:val="center"/>
+            </w:pPr>
+            <w:r>
+              <w:t>3</w:t>
+            </w:r>
+          </w:p>
+        </w:tc>
+        <w:tc>
+          <w:tcPr>
+            <w:tcW w:w="2507" w:type="dxa"/>
+          </w:tcPr>
+          <w:p>
+            <w:pPr>
+              <w:pStyle w:val="Sinespaciado"/>
+              <w:ind w:firstLine="0"/>
+            </w:pPr>
+            <w:r>
+              <w:t>Determinar las capacidades del equipo de trabajo para crear una planificación acorde.</w:t>
+            </w:r>
+          </w:p>
+        </w:tc>
+        <w:tc>
+          <w:tcPr>
+            <w:tcW w:w="2596" w:type="dxa"/>
+          </w:tcPr>
+          <w:p>
+            <w:pPr>
+              <w:pStyle w:val="Sinespaciado"/>
+              <w:ind w:firstLine="0"/>
+            </w:pPr>
+            <w:proofErr w:type="spellStart"/>
+            <w:r>
+              <w:t>Re-asignar</w:t>
+            </w:r>
+            <w:proofErr w:type="spellEnd"/>
+            <w:r>
+              <w:t xml:space="preserve"> miembros del equipos a tareas que necesitan más ayuda para equilibrar el trabajo.</w:t>
+            </w:r>
+          </w:p>
+        </w:tc>
+      </w:tr>
+      <w:tr>
+        <w:tc>
+          <w:tcPr>
+            <w:tcW w:w="447" w:type="dxa"/>
+          </w:tcPr>
+          <w:p>
+            <w:pPr>
+              <w:pStyle w:val="Sinespaciado"/>
+              <w:ind w:firstLine="0"/>
+            </w:pPr>
+            <w:r>
+              <w:t>R3</w:t>
+            </w:r>
+          </w:p>
+        </w:tc>
+        <w:tc>
+          <w:tcPr>
+            <w:tcW w:w="992" w:type="dxa"/>
+          </w:tcPr>
+          <w:p>
+            <w:pPr>
+              <w:pStyle w:val="Sinespaciado"/>
+              <w:jc w:val="center"/>
+            </w:pPr>
+            <w:r>
+              <w:t>3</w:t>
+            </w:r>
+          </w:p>
+        </w:tc>
+        <w:tc>
+          <w:tcPr>
+            <w:tcW w:w="1200" w:type="dxa"/>
+          </w:tcPr>
+          <w:p>
+            <w:pPr>
+              <w:pStyle w:val="Sinespaciado"/>
+              <w:jc w:val="center"/>
+            </w:pPr>
+            <w:r>
+              <w:t>2</w:t>
+            </w:r>
+          </w:p>
+        </w:tc>
+        <w:tc>
+          <w:tcPr>
+            <w:tcW w:w="1086" w:type="dxa"/>
+          </w:tcPr>
+          <w:p>
+            <w:pPr>
+              <w:pStyle w:val="Sinespaciado"/>
+              <w:jc w:val="center"/>
+            </w:pPr>
+            <w:r>
+              <w:t>5</w:t>
+            </w:r>
+          </w:p>
+        </w:tc>
+        <w:tc>
+          <w:tcPr>
+            <w:tcW w:w="2507" w:type="dxa"/>
+          </w:tcPr>
+          <w:p>
+            <w:pPr>
+              <w:pStyle w:val="Sinespaciado"/>
+              <w:ind w:firstLine="0"/>
+            </w:pPr>
+            <w:r>
+              <w:t>Investigar el entorno de desarrollo a utilizar antes de la realización del proyecto</w:t>
+            </w:r>
+          </w:p>
+        </w:tc>
+        <w:tc>
+          <w:tcPr>
+            <w:tcW w:w="2596" w:type="dxa"/>
+          </w:tcPr>
+          <w:p>
+            <w:pPr>
+              <w:pStyle w:val="Sinespaciado"/>
+              <w:ind w:firstLine="0"/>
+            </w:pPr>
+            <w:r>
+              <w:t xml:space="preserve">Buscar herramientas e información para entender su uso </w:t>
+            </w:r>
+            <w:r>
+              <w:t>rápidamente</w:t>
+            </w:r>
+            <w:r>
+              <w:t>, en su defecto, cambiar el ambiente de desarrollo a uno más “fácil” o familiar a los desarrolladores.</w:t>
+            </w:r>
+          </w:p>
+        </w:tc>
+      </w:tr>
+      <w:tr>
+        <w:tc>
+          <w:tcPr>
+            <w:tcW w:w="447" w:type="dxa"/>
+          </w:tcPr>
+          <w:p>
+            <w:pPr>
+              <w:pStyle w:val="Sinespaciado"/>
+              <w:ind w:firstLine="0"/>
+            </w:pPr>
+            <w:r>
+              <w:t>R4</w:t>
+            </w:r>
+          </w:p>
+        </w:tc>
+        <w:tc>
+          <w:tcPr>
+            <w:tcW w:w="992" w:type="dxa"/>
+          </w:tcPr>
+          <w:p>
+            <w:pPr>
+              <w:pStyle w:val="Sinespaciado"/>
+              <w:jc w:val="center"/>
+            </w:pPr>
+            <w:r>
+              <w:t>1</w:t>
+            </w:r>
+          </w:p>
+        </w:tc>
+        <w:tc>
+          <w:tcPr>
+            <w:tcW w:w="1200" w:type="dxa"/>
+          </w:tcPr>
+          <w:p>
+            <w:pPr>
+              <w:pStyle w:val="Sinespaciado"/>
+              <w:jc w:val="center"/>
+            </w:pPr>
+            <w:r>
+              <w:t>2</w:t>
+            </w:r>
+          </w:p>
+        </w:tc>
+        <w:tc>
+          <w:tcPr>
+            <w:tcW w:w="1086" w:type="dxa"/>
+          </w:tcPr>
+          <w:p>
+            <w:pPr>
+              <w:pStyle w:val="Sinespaciado"/>
+              <w:jc w:val="center"/>
+            </w:pPr>
+            <w:r>
+              <w:t>3</w:t>
+            </w:r>
+          </w:p>
+        </w:tc>
+        <w:tc>
+          <w:tcPr>
+            <w:tcW w:w="2507" w:type="dxa"/>
+          </w:tcPr>
+          <w:p>
+            <w:pPr>
+              <w:pStyle w:val="Sinespaciado"/>
+              <w:ind w:firstLine="0"/>
+            </w:pPr>
+            <w:r>
+              <w:t>Realizar testing constante de la plataforma, además de encuestas de usabilidad para diseñar la plataforma lo más “amigable” posible para los usuarios objetivo.</w:t>
+            </w:r>
+          </w:p>
+        </w:tc>
+        <w:tc>
+          <w:tcPr>
+            <w:tcW w:w="2596" w:type="dxa"/>
+          </w:tcPr>
+          <w:p>
+            <w:pPr>
+              <w:pStyle w:val="Sinespaciado"/>
+              <w:ind w:firstLine="0"/>
+            </w:pPr>
+            <w:r>
+              <w:t>Rediseñar la plataforma web en base al feedback de usuarios, en su defecto, proporcionar instrucciones de uso a los usuarios como solución temporal.</w:t>
+            </w:r>
+          </w:p>
+        </w:tc>
+      </w:tr>
+      <w:tr>
+        <w:tc>
+          <w:tcPr>
+            <w:tcW w:w="447" w:type="dxa"/>
+          </w:tcPr>
+          <w:p>
+            <w:pPr>
+              <w:pStyle w:val="Sinespaciado"/>
+              <w:ind w:firstLine="0"/>
+            </w:pPr>
+            <w:r>
+              <w:t>R5</w:t>
+            </w:r>
+          </w:p>
+        </w:tc>
+        <w:tc>
+          <w:tcPr>
+            <w:tcW w:w="992" w:type="dxa"/>
+          </w:tcPr>
+          <w:p>
+            <w:pPr>
+              <w:pStyle w:val="Sinespaciado"/>
+              <w:jc w:val="center"/>
+            </w:pPr>
+            <w:r>
+              <w:t>2</w:t>
+            </w:r>
+          </w:p>
+        </w:tc>
+        <w:tc>
+          <w:tcPr>
+            <w:tcW w:w="1200" w:type="dxa"/>
+          </w:tcPr>
+          <w:p>
+            <w:pPr>
+              <w:pStyle w:val="Sinespaciado"/>
+              <w:jc w:val="center"/>
+            </w:pPr>
+            <w:r>
+              <w:t>1</w:t>
+            </w:r>
+          </w:p>
+        </w:tc>
+        <w:tc>
+          <w:tcPr>
+            <w:tcW w:w="1086" w:type="dxa"/>
+          </w:tcPr>
+          <w:p>
+            <w:pPr>
+              <w:pStyle w:val="Sinespaciado"/>
+              <w:jc w:val="center"/>
+            </w:pPr>
+            <w:r>
+              <w:t>3</w:t>
+            </w:r>
+          </w:p>
+        </w:tc>
+        <w:tc>
+          <w:tcPr>
+            <w:tcW w:w="2507" w:type="dxa"/>
+          </w:tcPr>
+          <w:p>
+            <w:pPr>
+              <w:pStyle w:val="Sinespaciado"/>
+              <w:ind w:firstLine="0"/>
+            </w:pPr>
+            <w:r>
+              <w:t>Revisar y actualizar constantemen</w:t>
+            </w:r>
+            <w:r>
+              <w:lastRenderedPageBreak/>
+              <w:t>te la aplicación, aplicar encriptación de datos para protección ante ataques.</w:t>
+            </w:r>
+          </w:p>
+        </w:tc>
+        <w:tc>
+          <w:tcPr>
+            <w:tcW w:w="2596" w:type="dxa"/>
+          </w:tcPr>
+          <w:p>
+            <w:pPr>
+              <w:pStyle w:val="Sinespaciado"/>
+              <w:ind w:firstLine="0"/>
+            </w:pPr>
+            <w:r>
+              <w:lastRenderedPageBreak/>
+              <w:t>Informar a usuarios inmediatamen</w:t>
+            </w:r>
+            <w:r>
+              <w:lastRenderedPageBreak/>
+              <w:t>te de la vulnerabilidad, recomendar cambio de correos y contraseñas, respaldar la información.</w:t>
+            </w:r>
+          </w:p>
+        </w:tc>
+      </w:tr>
+      <w:tr>
+        <w:tc>
+          <w:tcPr>
+            <w:tcW w:w="447" w:type="dxa"/>
+          </w:tcPr>
+          <w:p>
+            <w:pPr>
+              <w:pStyle w:val="Sinespaciado"/>
+              <w:ind w:firstLine="0"/>
+            </w:pPr>
+            <w:r>
+              <w:lastRenderedPageBreak/>
+              <w:t>R6</w:t>
+            </w:r>
+          </w:p>
+        </w:tc>
+        <w:tc>
+          <w:tcPr>
+            <w:tcW w:w="992" w:type="dxa"/>
+          </w:tcPr>
+          <w:p>
+            <w:pPr>
+              <w:pStyle w:val="Sinespaciado"/>
+              <w:jc w:val="center"/>
+            </w:pPr>
+            <w:r>
+              <w:t>2</w:t>
+            </w:r>
+          </w:p>
+        </w:tc>
+        <w:tc>
+          <w:tcPr>
+            <w:tcW w:w="1200" w:type="dxa"/>
+          </w:tcPr>
+          <w:p>
+            <w:pPr>
+              <w:pStyle w:val="Sinespaciado"/>
+              <w:jc w:val="center"/>
+            </w:pPr>
+            <w:r>
+              <w:t>2</w:t>
+            </w:r>
+          </w:p>
+        </w:tc>
+        <w:tc>
+          <w:tcPr>
+            <w:tcW w:w="1086" w:type="dxa"/>
+          </w:tcPr>
+          <w:p>
+            <w:pPr>
+              <w:pStyle w:val="Sinespaciado"/>
+              <w:jc w:val="center"/>
+            </w:pPr>
+            <w:r>
+              <w:t>4</w:t>
+            </w:r>
+          </w:p>
+        </w:tc>
+        <w:tc>
+          <w:tcPr>
+            <w:tcW w:w="2507" w:type="dxa"/>
+          </w:tcPr>
+          <w:p>
+            <w:pPr>
+              <w:pStyle w:val="Sinespaciado"/>
+              <w:ind w:firstLine="0"/>
+            </w:pPr>
+            <w:r>
+              <w:t xml:space="preserve">Encriptar los datos de la base de datos, contratar servicios de Google </w:t>
+            </w:r>
+            <w:proofErr w:type="spellStart"/>
+            <w:r>
+              <w:t>Firebase</w:t>
+            </w:r>
+            <w:proofErr w:type="spellEnd"/>
+            <w:r>
+              <w:t xml:space="preserve"> para proteger la base de datos del acceso público.</w:t>
+            </w:r>
+          </w:p>
+        </w:tc>
+        <w:tc>
+          <w:tcPr>
+            <w:tcW w:w="2596" w:type="dxa"/>
+          </w:tcPr>
+          <w:p>
+            <w:pPr>
+              <w:pStyle w:val="Sinespaciado"/>
+              <w:ind w:firstLine="0"/>
+            </w:pPr>
+            <w:r>
+              <w:t xml:space="preserve">Informar a usuarios inmediatamente de vulnerabilidad, recomendar cambio de correos y contraseña, respaldar la información, encriptar la información de ser necesario y contratar los servicios de Google </w:t>
+            </w:r>
+            <w:proofErr w:type="spellStart"/>
+            <w:r>
+              <w:t>Firebase</w:t>
+            </w:r>
+            <w:proofErr w:type="spellEnd"/>
+            <w:r>
+              <w:t xml:space="preserve"> para protección de la base de datos.</w:t>
+            </w:r>
+          </w:p>
+        </w:tc>
+      </w:tr>
+      <w:tr>
+        <w:tc>
+          <w:tcPr>
+            <w:tcW w:w="447" w:type="dxa"/>
+          </w:tcPr>
+          <w:p>
+            <w:pPr>
+              <w:pStyle w:val="Sinespaciado"/>
+              <w:ind w:firstLine="0"/>
+            </w:pPr>
+            <w:r>
+              <w:t>R7</w:t>
+            </w:r>
+          </w:p>
+        </w:tc>
+        <w:tc>
+          <w:tcPr>
+            <w:tcW w:w="992" w:type="dxa"/>
+          </w:tcPr>
+          <w:p>
+            <w:pPr>
+              <w:pStyle w:val="Sinespaciado"/>
+              <w:jc w:val="center"/>
+            </w:pPr>
+            <w:r>
+              <w:t>1</w:t>
+            </w:r>
+          </w:p>
+        </w:tc>
+        <w:tc>
+          <w:tcPr>
+            <w:tcW w:w="1200" w:type="dxa"/>
+          </w:tcPr>
+          <w:p>
+            <w:pPr>
+              <w:pStyle w:val="Sinespaciado"/>
+              <w:jc w:val="center"/>
+            </w:pPr>
+            <w:r>
+              <w:t>3</w:t>
+            </w:r>
+          </w:p>
+        </w:tc>
+        <w:tc>
+          <w:tcPr>
+            <w:tcW w:w="1086" w:type="dxa"/>
+          </w:tcPr>
+          <w:p>
+            <w:pPr>
+              <w:pStyle w:val="Sinespaciado"/>
+              <w:jc w:val="center"/>
+            </w:pPr>
+            <w:r>
+              <w:t>4</w:t>
+            </w:r>
+          </w:p>
+        </w:tc>
+        <w:tc>
+          <w:tcPr>
+            <w:tcW w:w="2507" w:type="dxa"/>
+          </w:tcPr>
+          <w:p>
+            <w:pPr>
+              <w:pStyle w:val="Sinespaciado"/>
+              <w:ind w:firstLine="0"/>
+            </w:pPr>
+            <w:r>
+              <w:t xml:space="preserve">Realizar testing constante de la aplicación, además de realizar encuestas y pruebas de usabilidad para diseñar una interfaz más cómoda para los usuarios </w:t>
+            </w:r>
+            <w:r>
+              <w:t>móviles</w:t>
+            </w:r>
+            <w:r>
+              <w:t>.</w:t>
+            </w:r>
+          </w:p>
+        </w:tc>
+        <w:tc>
+          <w:tcPr>
+            <w:tcW w:w="2596" w:type="dxa"/>
+          </w:tcPr>
+          <w:p>
+            <w:pPr>
+              <w:pStyle w:val="Sinespaciado"/>
+              <w:ind w:firstLine="0"/>
+            </w:pPr>
+            <w:r>
+              <w:t xml:space="preserve">Rediseñar la interfaz </w:t>
+            </w:r>
+            <w:r>
+              <w:t>de acuerdo con el</w:t>
+            </w:r>
+            <w:r>
+              <w:t xml:space="preserve"> feedback de usuarios.</w:t>
+            </w:r>
+          </w:p>
+        </w:tc>
+      </w:tr>
+      <w:tr>
+        <w:tc>
+          <w:tcPr>
+            <w:tcW w:w="447" w:type="dxa"/>
+          </w:tcPr>
+          <w:p>
+            <w:pPr>
+              <w:pStyle w:val="Sinespaciado"/>
+              <w:ind w:firstLine="0"/>
+            </w:pPr>
+            <w:r>
+              <w:lastRenderedPageBreak/>
+              <w:t>R8</w:t>
+            </w:r>
+          </w:p>
+        </w:tc>
+        <w:tc>
+          <w:tcPr>
+            <w:tcW w:w="992" w:type="dxa"/>
+          </w:tcPr>
+          <w:p>
+            <w:pPr>
+              <w:pStyle w:val="Sinespaciado"/>
+              <w:jc w:val="center"/>
+            </w:pPr>
+            <w:r>
+              <w:t>3</w:t>
+            </w:r>
+          </w:p>
+        </w:tc>
+        <w:tc>
+          <w:tcPr>
+            <w:tcW w:w="1200" w:type="dxa"/>
+          </w:tcPr>
+          <w:p>
+            <w:pPr>
+              <w:pStyle w:val="Sinespaciado"/>
+              <w:jc w:val="center"/>
+            </w:pPr>
+            <w:r>
+              <w:t>2</w:t>
+            </w:r>
+          </w:p>
+        </w:tc>
+        <w:tc>
+          <w:tcPr>
+            <w:tcW w:w="1086" w:type="dxa"/>
+          </w:tcPr>
+          <w:p>
+            <w:pPr>
+              <w:pStyle w:val="Sinespaciado"/>
+              <w:jc w:val="center"/>
+            </w:pPr>
+            <w:r>
+              <w:t>5</w:t>
+            </w:r>
+          </w:p>
+        </w:tc>
+        <w:tc>
+          <w:tcPr>
+            <w:tcW w:w="2507" w:type="dxa"/>
+          </w:tcPr>
+          <w:p>
+            <w:pPr>
+              <w:pStyle w:val="Sinespaciado"/>
+              <w:ind w:firstLine="0"/>
+            </w:pPr>
+            <w:r>
+              <w:t xml:space="preserve">Diseñar la base de datos de manera efectiva y definir restricciones de datos antes de poner en marcha la base de datos con la aplicación. </w:t>
+            </w:r>
+          </w:p>
+        </w:tc>
+        <w:tc>
+          <w:tcPr>
+            <w:tcW w:w="2596" w:type="dxa"/>
+          </w:tcPr>
+          <w:p>
+            <w:pPr>
+              <w:pStyle w:val="Sinespaciado"/>
+              <w:ind w:firstLine="0"/>
+            </w:pPr>
+            <w:r>
+              <w:t>Respaldar la información mantenida hasta el momento y rediseñar o arreglar la base de datos para corregir las inconsistencias.</w:t>
+            </w:r>
+          </w:p>
+        </w:tc>
+      </w:tr>
+    </w:tbl>
+    <w:p/>
+    <w:p/>
+    <w:p>
+      <w:pPr>
+        <w:pStyle w:val="Ttulo1"/>
+      </w:pPr>
+      <w:bookmarkStart w:id="22" w:name="_Toc39498975"/>
+      <w:r>
+        <w:t>Desarrollo del proyecto</w:t>
+      </w:r>
+      <w:bookmarkEnd w:id="22"/>
+    </w:p>
+    <w:p>
+      <w:r>
+        <w:t>….</w:t>
+      </w:r>
+    </w:p>
+    <w:p/>
+    <w:p>
+      <w:pPr>
+        <w:pStyle w:val="Ttulo2"/>
+      </w:pPr>
+      <w:r>
+        <w:t>Requerimientos funcionales y no funcionales</w:t>
+      </w:r>
+    </w:p>
+    <w:p>
+      <w:r>
         <w:t>…</w:t>
       </w:r>
     </w:p>
     <w:p/>
     <w:p>
       <w:pPr>
+        <w:pStyle w:val="Ttulo2"/>
+      </w:pPr>
+      <w:r>
+        <w:t xml:space="preserve">Análisis de requerimientos </w:t>
+      </w:r>
+    </w:p>
+    <w:p>
+      <w:r>
+        <w:t>…</w:t>
+      </w:r>
+    </w:p>
+    <w:p>
+      <w:pPr>
+        <w:pStyle w:val="Ttulo2"/>
+      </w:pPr>
+      <w:r>
+        <w:t xml:space="preserve">Diseño </w:t>
+      </w:r>
+    </w:p>
+    <w:p>
+      <w:r>
+        <w:t>…</w:t>
+      </w:r>
+    </w:p>
+    <w:p>
+      <w:pPr>
         <w:pStyle w:val="Ttulo3"/>
       </w:pPr>
-      <w:bookmarkStart w:id="21" w:name="_Toc39498972"/>
-      <w:r>
-        <w:t>Identificación del riesgo</w:t>
-      </w:r>
-      <w:bookmarkEnd w:id="21"/>
+      <w:r>
+        <w:t>Componentes de SW</w:t>
+      </w:r>
+    </w:p>
+    <w:p>
+      <w:r>
+        <w:t>..</w:t>
+      </w:r>
+    </w:p>
+    <w:p>
+      <w:pPr>
+        <w:pStyle w:val="Ttulo3"/>
+      </w:pPr>
+      <w:r>
+        <w:t>Base de datos</w:t>
+      </w:r>
     </w:p>
     <w:p>
       <w:r>
         <w:t>…</w:t>
       </w:r>
     </w:p>
+    <w:p>
+      <w:pPr>
+        <w:pStyle w:val="Ttulo3"/>
+      </w:pPr>
+      <w:r>
+        <w:t>Interfaz</w:t>
+      </w:r>
+    </w:p>
+    <w:p>
+      <w:r>
+        <w:t>..</w:t>
+      </w:r>
+    </w:p>
+    <w:p>
+      <w:pPr>
+        <w:pStyle w:val="Ttulo2"/>
+      </w:pPr>
+      <w:r>
+        <w:t>Implementación</w:t>
+      </w:r>
+    </w:p>
+    <w:p>
+      <w:r>
+        <w:t>…</w:t>
+      </w:r>
+    </w:p>
     <w:p/>
     <w:p>
       <w:pPr>
-        <w:pStyle w:val="Ttulo3"/>
-      </w:pPr>
-      <w:bookmarkStart w:id="22" w:name="_Toc39498973"/>
-      <w:r>
-        <w:t>Mitigación</w:t>
-      </w:r>
-      <w:bookmarkEnd w:id="22"/>
-      <w:r>
-        <w:t xml:space="preserve"> </w:t>
-      </w:r>
-    </w:p>
-    <w:p>
-      <w:r>
-        <w:t>---</w:t>
+        <w:pStyle w:val="Ttulo2"/>
+      </w:pPr>
+      <w:r>
+        <w:lastRenderedPageBreak/>
+        <w:t>Plan de pruebas</w:t>
+      </w:r>
+    </w:p>
+    <w:p>
+      <w:r>
+        <w:t>…</w:t>
       </w:r>
     </w:p>
     <w:p/>
     <w:p>
       <w:pPr>
-        <w:pStyle w:val="Ttulo3"/>
-      </w:pPr>
-      <w:bookmarkStart w:id="23" w:name="_Toc39498974"/>
-      <w:r>
-        <w:t>Contingencia</w:t>
-      </w:r>
-      <w:bookmarkEnd w:id="23"/>
-    </w:p>
-    <w:p>
-      <w:r>
-        <w:t>….</w:t>
-      </w:r>
-    </w:p>
-    <w:p>
-      <w:pPr>
         <w:pStyle w:val="Ttulo1"/>
       </w:pPr>
-      <w:bookmarkStart w:id="24" w:name="_Toc39498975"/>
-      <w:r>
-        <w:lastRenderedPageBreak/>
-        <w:t>Desarrollo del proyecto</w:t>
-      </w:r>
-      <w:bookmarkEnd w:id="24"/>
-    </w:p>
-    <w:p>
-      <w:r>
-        <w:t>….</w:t>
-      </w:r>
-    </w:p>
-    <w:p/>
+      <w:r>
+        <w:t>Conclusiones</w:t>
+      </w:r>
+    </w:p>
+    <w:p>
+      <w:r>
+        <w:t>…</w:t>
+      </w:r>
+    </w:p>
     <w:p>
       <w:pPr>
         <w:pStyle w:val="Ttulo2"/>
       </w:pPr>
-      <w:r>
-        <w:t>Requerimientos funcionales y no funcionales</w:t>
-      </w:r>
-    </w:p>
-    <w:p>
-      <w:r>
-        <w:t>…</w:t>
-      </w:r>
-    </w:p>
-    <w:p/>
-    <w:p>
-      <w:pPr>
-        <w:pStyle w:val="Ttulo2"/>
-      </w:pPr>
-      <w:r>
-        <w:t xml:space="preserve">Análisis de requerimientos </w:t>
-      </w:r>
-    </w:p>
-    <w:p>
-      <w:r>
-        <w:t>…</w:t>
-      </w:r>
-    </w:p>
-    <w:p>
-      <w:pPr>
-        <w:pStyle w:val="Ttulo2"/>
-      </w:pPr>
-      <w:r>
-        <w:t xml:space="preserve">Diseño </w:t>
-      </w:r>
-    </w:p>
-    <w:p>
-      <w:r>
-        <w:t>…</w:t>
-      </w:r>
-    </w:p>
-    <w:p>
-      <w:pPr>
-        <w:pStyle w:val="Ttulo3"/>
-      </w:pPr>
-      <w:r>
-        <w:t>Componentes de SW</w:t>
-      </w:r>
-    </w:p>
-    <w:p>
-      <w:r>
-        <w:t>..</w:t>
-      </w:r>
-    </w:p>
-    <w:p>
-      <w:pPr>
-        <w:pStyle w:val="Ttulo3"/>
-      </w:pPr>
-      <w:r>
-        <w:t>Base de datos</w:t>
-      </w:r>
-    </w:p>
-    <w:p>
-      <w:r>
-        <w:t>…</w:t>
-      </w:r>
-    </w:p>
-    <w:p>
-      <w:pPr>
-        <w:pStyle w:val="Ttulo3"/>
-      </w:pPr>
-      <w:r>
-        <w:t>Interfaz</w:t>
-      </w:r>
-    </w:p>
-    <w:p>
-      <w:r>
-        <w:t>..</w:t>
-      </w:r>
-    </w:p>
-    <w:p>
-      <w:pPr>
-        <w:pStyle w:val="Ttulo2"/>
-      </w:pPr>
-      <w:r>
-        <w:t>Implementación</w:t>
-      </w:r>
-    </w:p>
-    <w:p>
-      <w:r>
-        <w:t>…</w:t>
-      </w:r>
-    </w:p>
-    <w:p/>
-    <w:p>
-      <w:pPr>
-        <w:pStyle w:val="Ttulo2"/>
-      </w:pPr>
-      <w:r>
-        <w:t>Plan de pruebas</w:t>
-      </w:r>
-    </w:p>
-    <w:p>
-      <w:r>
-        <w:t>…</w:t>
-      </w:r>
-    </w:p>
-    <w:p/>
-    <w:p>
-      <w:pPr>
-        <w:pStyle w:val="Ttulo1"/>
-      </w:pPr>
-      <w:r>
-        <w:t>Conclusiones</w:t>
-      </w:r>
-    </w:p>
-    <w:p>
-      <w:r>
-        <w:t>…</w:t>
-      </w:r>
-    </w:p>
-    <w:p>
-      <w:pPr>
-        <w:pStyle w:val="Ttulo2"/>
-      </w:pPr>
+      <w:proofErr w:type="spellStart"/>
       <w:r>
         <w:t>Conclusions</w:t>
       </w:r>
+      <w:proofErr w:type="spellEnd"/>
     </w:p>
     <w:p>
       <w:r>
@@ -8190,9 +10575,9 @@
     </w:lvl>
   </w:abstractNum>
   <w:abstractNum w:abstractNumId="6" w15:restartNumberingAfterBreak="0">
-    <w:nsid w:val="628E285D"/>
+    <w:nsid w:val="4C3A0985"/>
     <w:multiLevelType w:val="hybridMultilevel"/>
-    <w:tmpl w:val="84F631DE"/>
+    <w:tmpl w:val="97D09FEA"/>
     <w:lvl w:ilvl="0" w:tplc="340A0001">
       <w:start w:val="1"/>
       <w:numFmt w:val="bullet"/>
@@ -8303,6 +10688,119 @@
     </w:lvl>
   </w:abstractNum>
   <w:abstractNum w:abstractNumId="7" w15:restartNumberingAfterBreak="0">
+    <w:nsid w:val="628E285D"/>
+    <w:multiLevelType w:val="hybridMultilevel"/>
+    <w:tmpl w:val="84F631DE"/>
+    <w:lvl w:ilvl="0" w:tplc="340A0001">
+      <w:start w:val="1"/>
+      <w:numFmt w:val="bullet"/>
+      <w:lvlText w:val=""/>
+      <w:lvlJc w:val="left"/>
+      <w:pPr>
+        <w:ind w:left="1287" w:hanging="360"/>
+      </w:pPr>
+      <w:rPr>
+        <w:rFonts w:ascii="Symbol" w:hAnsi="Symbol" w:hint="default"/>
+      </w:rPr>
+    </w:lvl>
+    <w:lvl w:ilvl="1" w:tplc="340A0003" w:tentative="1">
+      <w:start w:val="1"/>
+      <w:numFmt w:val="bullet"/>
+      <w:lvlText w:val="o"/>
+      <w:lvlJc w:val="left"/>
+      <w:pPr>
+        <w:ind w:left="2007" w:hanging="360"/>
+      </w:pPr>
+      <w:rPr>
+        <w:rFonts w:ascii="Courier New" w:hAnsi="Courier New" w:cs="Courier New" w:hint="default"/>
+      </w:rPr>
+    </w:lvl>
+    <w:lvl w:ilvl="2" w:tplc="340A0005" w:tentative="1">
+      <w:start w:val="1"/>
+      <w:numFmt w:val="bullet"/>
+      <w:lvlText w:val=""/>
+      <w:lvlJc w:val="left"/>
+      <w:pPr>
+        <w:ind w:left="2727" w:hanging="360"/>
+      </w:pPr>
+      <w:rPr>
+        <w:rFonts w:ascii="Wingdings" w:hAnsi="Wingdings" w:hint="default"/>
+      </w:rPr>
+    </w:lvl>
+    <w:lvl w:ilvl="3" w:tplc="340A0001" w:tentative="1">
+      <w:start w:val="1"/>
+      <w:numFmt w:val="bullet"/>
+      <w:lvlText w:val=""/>
+      <w:lvlJc w:val="left"/>
+      <w:pPr>
+        <w:ind w:left="3447" w:hanging="360"/>
+      </w:pPr>
+      <w:rPr>
+        <w:rFonts w:ascii="Symbol" w:hAnsi="Symbol" w:hint="default"/>
+      </w:rPr>
+    </w:lvl>
+    <w:lvl w:ilvl="4" w:tplc="340A0003" w:tentative="1">
+      <w:start w:val="1"/>
+      <w:numFmt w:val="bullet"/>
+      <w:lvlText w:val="o"/>
+      <w:lvlJc w:val="left"/>
+      <w:pPr>
+        <w:ind w:left="4167" w:hanging="360"/>
+      </w:pPr>
+      <w:rPr>
+        <w:rFonts w:ascii="Courier New" w:hAnsi="Courier New" w:cs="Courier New" w:hint="default"/>
+      </w:rPr>
+    </w:lvl>
+    <w:lvl w:ilvl="5" w:tplc="340A0005" w:tentative="1">
+      <w:start w:val="1"/>
+      <w:numFmt w:val="bullet"/>
+      <w:lvlText w:val=""/>
+      <w:lvlJc w:val="left"/>
+      <w:pPr>
+        <w:ind w:left="4887" w:hanging="360"/>
+      </w:pPr>
+      <w:rPr>
+        <w:rFonts w:ascii="Wingdings" w:hAnsi="Wingdings" w:hint="default"/>
+      </w:rPr>
+    </w:lvl>
+    <w:lvl w:ilvl="6" w:tplc="340A0001" w:tentative="1">
+      <w:start w:val="1"/>
+      <w:numFmt w:val="bullet"/>
+      <w:lvlText w:val=""/>
+      <w:lvlJc w:val="left"/>
+      <w:pPr>
+        <w:ind w:left="5607" w:hanging="360"/>
+      </w:pPr>
+      <w:rPr>
+        <w:rFonts w:ascii="Symbol" w:hAnsi="Symbol" w:hint="default"/>
+      </w:rPr>
+    </w:lvl>
+    <w:lvl w:ilvl="7" w:tplc="340A0003" w:tentative="1">
+      <w:start w:val="1"/>
+      <w:numFmt w:val="bullet"/>
+      <w:lvlText w:val="o"/>
+      <w:lvlJc w:val="left"/>
+      <w:pPr>
+        <w:ind w:left="6327" w:hanging="360"/>
+      </w:pPr>
+      <w:rPr>
+        <w:rFonts w:ascii="Courier New" w:hAnsi="Courier New" w:cs="Courier New" w:hint="default"/>
+      </w:rPr>
+    </w:lvl>
+    <w:lvl w:ilvl="8" w:tplc="340A0005" w:tentative="1">
+      <w:start w:val="1"/>
+      <w:numFmt w:val="bullet"/>
+      <w:lvlText w:val=""/>
+      <w:lvlJc w:val="left"/>
+      <w:pPr>
+        <w:ind w:left="7047" w:hanging="360"/>
+      </w:pPr>
+      <w:rPr>
+        <w:rFonts w:ascii="Wingdings" w:hAnsi="Wingdings" w:hint="default"/>
+      </w:rPr>
+    </w:lvl>
+  </w:abstractNum>
+  <w:abstractNum w:abstractNumId="8" w15:restartNumberingAfterBreak="0">
     <w:nsid w:val="66F04F6D"/>
     <w:multiLevelType w:val="hybridMultilevel"/>
     <w:tmpl w:val="8542BD34"/>
@@ -8415,7 +10913,7 @@
       </w:rPr>
     </w:lvl>
   </w:abstractNum>
-  <w:abstractNum w:abstractNumId="8" w15:restartNumberingAfterBreak="0">
+  <w:abstractNum w:abstractNumId="9" w15:restartNumberingAfterBreak="0">
     <w:nsid w:val="77D45AB0"/>
     <w:multiLevelType w:val="hybridMultilevel"/>
     <w:tmpl w:val="DD06B25A"/>
@@ -8595,7 +11093,7 @@
     <w:abstractNumId w:val="4"/>
   </w:num>
   <w:num w:numId="5">
-    <w:abstractNumId w:val="6"/>
+    <w:abstractNumId w:val="7"/>
   </w:num>
   <w:num w:numId="6">
     <w:abstractNumId w:val="2"/>
@@ -8610,10 +11108,10 @@
     <w:abstractNumId w:val="3"/>
   </w:num>
   <w:num w:numId="10">
-    <w:abstractNumId w:val="8"/>
+    <w:abstractNumId w:val="9"/>
   </w:num>
   <w:num w:numId="11">
-    <w:abstractNumId w:val="7"/>
+    <w:abstractNumId w:val="8"/>
     <w:lvlOverride w:ilvl="0"/>
     <w:lvlOverride w:ilvl="1"/>
     <w:lvlOverride w:ilvl="2"/>
@@ -8623,6 +11121,9 @@
     <w:lvlOverride w:ilvl="6"/>
     <w:lvlOverride w:ilvl="7"/>
     <w:lvlOverride w:ilvl="8"/>
+  </w:num>
+  <w:num w:numId="12">
+    <w:abstractNumId w:val="6"/>
   </w:num>
 </w:numbering>
 </file>

--- a/Informe DIEFP-C/Informe Taller SW.docx
+++ b/Informe DIEFP-C/Informe Taller SW.docx
@@ -520,6 +520,7 @@
           <w:docPartUnique/>
         </w:docPartObj>
       </w:sdtPr>
+      <w:sdtEndPr/>
       <w:sdtContent>
         <w:p>
           <w:pPr>
@@ -542,6 +543,10 @@
             <w:pStyle w:val="TDC1"/>
             <w:rPr>
               <w:rFonts w:asciiTheme="minorHAnsi" w:eastAsiaTheme="minorEastAsia" w:hAnsiTheme="minorHAnsi"/>
+              <w:b w:val="0"/>
+              <w:bCs w:val="0"/>
+              <w:sz w:val="22"/>
+              <w:szCs w:val="22"/>
               <w:lang w:eastAsia="es-CL"/>
             </w:rPr>
           </w:pPr>
@@ -554,13 +559,12 @@
           <w:r>
             <w:fldChar w:fldCharType="separate"/>
           </w:r>
-          <w:hyperlink w:anchor="_Toc39498950" w:history="1">
+          <w:hyperlink w:anchor="_Toc45155763" w:history="1">
             <w:r>
               <w:rPr>
                 <w:rStyle w:val="Hipervnculo"/>
-                <w:rFonts w:cs="Times New Roman"/>
-              </w:rPr>
-              <w:t>Lista de Figuras</w:t>
+              </w:rPr>
+              <w:t>Resumen</w:t>
             </w:r>
             <w:r>
               <w:rPr>
@@ -578,7 +582,7 @@
               <w:rPr>
                 <w:webHidden/>
               </w:rPr>
-              <w:instrText xml:space="preserve"> PAGEREF _Toc39498950 \h </w:instrText>
+              <w:instrText xml:space="preserve"> PAGEREF _Toc45155763 \h </w:instrText>
             </w:r>
             <w:r>
               <w:rPr>
@@ -595,7 +599,7 @@
               <w:rPr>
                 <w:webHidden/>
               </w:rPr>
-              <w:t>ii</w:t>
+              <w:t>iii</w:t>
             </w:r>
             <w:r>
               <w:rPr>
@@ -610,15 +614,20 @@
             <w:pStyle w:val="TDC1"/>
             <w:rPr>
               <w:rFonts w:asciiTheme="minorHAnsi" w:eastAsiaTheme="minorEastAsia" w:hAnsiTheme="minorHAnsi"/>
+              <w:b w:val="0"/>
+              <w:bCs w:val="0"/>
+              <w:sz w:val="22"/>
+              <w:szCs w:val="22"/>
               <w:lang w:eastAsia="es-CL"/>
             </w:rPr>
           </w:pPr>
-          <w:hyperlink w:anchor="_Toc39498951" w:history="1">
+          <w:hyperlink w:anchor="_Toc45155764" w:history="1">
             <w:r>
               <w:rPr>
                 <w:rStyle w:val="Hipervnculo"/>
-              </w:rPr>
-              <w:t>Lista de Tablas</w:t>
+                <w:lang w:val="en-US"/>
+              </w:rPr>
+              <w:t>Abstract</w:t>
             </w:r>
             <w:r>
               <w:rPr>
@@ -636,7 +645,7 @@
               <w:rPr>
                 <w:webHidden/>
               </w:rPr>
-              <w:instrText xml:space="preserve"> PAGEREF _Toc39498951 \h </w:instrText>
+              <w:instrText xml:space="preserve"> PAGEREF _Toc45155764 \h </w:instrText>
             </w:r>
             <w:r>
               <w:rPr>
@@ -668,15 +677,20 @@
             <w:pStyle w:val="TDC1"/>
             <w:rPr>
               <w:rFonts w:asciiTheme="minorHAnsi" w:eastAsiaTheme="minorEastAsia" w:hAnsiTheme="minorHAnsi"/>
+              <w:b w:val="0"/>
+              <w:bCs w:val="0"/>
+              <w:sz w:val="22"/>
+              <w:szCs w:val="22"/>
               <w:lang w:eastAsia="es-CL"/>
             </w:rPr>
           </w:pPr>
-          <w:hyperlink w:anchor="_Toc39498952" w:history="1">
+          <w:hyperlink w:anchor="_Toc45155765" w:history="1">
             <w:r>
               <w:rPr>
                 <w:rStyle w:val="Hipervnculo"/>
-              </w:rPr>
-              <w:t>Resumen</w:t>
+                <w:rFonts w:cs="Times New Roman"/>
+              </w:rPr>
+              <w:t>Lista de Figuras</w:t>
             </w:r>
             <w:r>
               <w:rPr>
@@ -694,7 +708,7 @@
               <w:rPr>
                 <w:webHidden/>
               </w:rPr>
-              <w:instrText xml:space="preserve"> PAGEREF _Toc39498952 \h </w:instrText>
+              <w:instrText xml:space="preserve"> PAGEREF _Toc45155765 \h </w:instrText>
             </w:r>
             <w:r>
               <w:rPr>
@@ -726,37 +740,28 @@
             <w:pStyle w:val="TDC1"/>
             <w:rPr>
               <w:rFonts w:asciiTheme="minorHAnsi" w:eastAsiaTheme="minorEastAsia" w:hAnsiTheme="minorHAnsi"/>
+              <w:b w:val="0"/>
+              <w:bCs w:val="0"/>
+              <w:sz w:val="22"/>
+              <w:szCs w:val="22"/>
               <w:lang w:eastAsia="es-CL"/>
             </w:rPr>
           </w:pPr>
-          <w:hyperlink w:anchor="_Toc39498953" w:history="1">
+          <w:hyperlink w:anchor="_Toc45155766" w:history="1">
             <w:r>
               <w:rPr>
                 <w:rStyle w:val="Hipervnculo"/>
               </w:rPr>
-              <w:t>1.</w:t>
-            </w:r>
-            <w:r>
-              <w:rPr>
-                <w:rFonts w:asciiTheme="minorHAnsi" w:eastAsiaTheme="minorEastAsia" w:hAnsiTheme="minorHAnsi"/>
-                <w:lang w:eastAsia="es-CL"/>
+              <w:t>Lista de Tablas</w:t>
+            </w:r>
+            <w:r>
+              <w:rPr>
+                <w:webHidden/>
               </w:rPr>
               <w:tab/>
             </w:r>
             <w:r>
               <w:rPr>
-                <w:rStyle w:val="Hipervnculo"/>
-              </w:rPr>
-              <w:t>Introducción</w:t>
-            </w:r>
-            <w:r>
-              <w:rPr>
-                <w:webHidden/>
-              </w:rPr>
-              <w:tab/>
-            </w:r>
-            <w:r>
-              <w:rPr>
                 <w:webHidden/>
               </w:rPr>
               <w:fldChar w:fldCharType="begin"/>
@@ -765,7 +770,7 @@
               <w:rPr>
                 <w:webHidden/>
               </w:rPr>
-              <w:instrText xml:space="preserve"> PAGEREF _Toc39498953 \h </w:instrText>
+              <w:instrText xml:space="preserve"> PAGEREF _Toc45155766 \h </w:instrText>
             </w:r>
             <w:r>
               <w:rPr>
@@ -797,19 +802,106 @@
             <w:pStyle w:val="TDC1"/>
             <w:rPr>
               <w:rFonts w:asciiTheme="minorHAnsi" w:eastAsiaTheme="minorEastAsia" w:hAnsiTheme="minorHAnsi"/>
+              <w:b w:val="0"/>
+              <w:bCs w:val="0"/>
+              <w:sz w:val="22"/>
+              <w:szCs w:val="22"/>
               <w:lang w:eastAsia="es-CL"/>
             </w:rPr>
           </w:pPr>
-          <w:hyperlink w:anchor="_Toc39498954" w:history="1">
+          <w:hyperlink w:anchor="_Toc45155767" w:history="1">
             <w:r>
               <w:rPr>
                 <w:rStyle w:val="Hipervnculo"/>
               </w:rPr>
+              <w:t>1.</w:t>
+            </w:r>
+            <w:r>
+              <w:rPr>
+                <w:rFonts w:asciiTheme="minorHAnsi" w:eastAsiaTheme="minorEastAsia" w:hAnsiTheme="minorHAnsi"/>
+                <w:b w:val="0"/>
+                <w:bCs w:val="0"/>
+                <w:sz w:val="22"/>
+                <w:szCs w:val="22"/>
+                <w:lang w:eastAsia="es-CL"/>
+              </w:rPr>
+              <w:tab/>
+            </w:r>
+            <w:r>
+              <w:rPr>
+                <w:rStyle w:val="Hipervnculo"/>
+              </w:rPr>
+              <w:t>Introducción</w:t>
+            </w:r>
+            <w:r>
+              <w:rPr>
+                <w:webHidden/>
+              </w:rPr>
+              <w:tab/>
+            </w:r>
+            <w:r>
+              <w:rPr>
+                <w:webHidden/>
+              </w:rPr>
+              <w:fldChar w:fldCharType="begin"/>
+            </w:r>
+            <w:r>
+              <w:rPr>
+                <w:webHidden/>
+              </w:rPr>
+              <w:instrText xml:space="preserve"> PAGEREF _Toc45155767 \h </w:instrText>
+            </w:r>
+            <w:r>
+              <w:rPr>
+                <w:webHidden/>
+              </w:rPr>
+            </w:r>
+            <w:r>
+              <w:rPr>
+                <w:webHidden/>
+              </w:rPr>
+              <w:fldChar w:fldCharType="separate"/>
+            </w:r>
+            <w:r>
+              <w:rPr>
+                <w:webHidden/>
+              </w:rPr>
+              <w:t>vi</w:t>
+            </w:r>
+            <w:r>
+              <w:rPr>
+                <w:webHidden/>
+              </w:rPr>
+              <w:fldChar w:fldCharType="end"/>
+            </w:r>
+          </w:hyperlink>
+        </w:p>
+        <w:p>
+          <w:pPr>
+            <w:pStyle w:val="TDC1"/>
+            <w:rPr>
+              <w:rFonts w:asciiTheme="minorHAnsi" w:eastAsiaTheme="minorEastAsia" w:hAnsiTheme="minorHAnsi"/>
+              <w:b w:val="0"/>
+              <w:bCs w:val="0"/>
+              <w:sz w:val="22"/>
+              <w:szCs w:val="22"/>
+              <w:lang w:eastAsia="es-CL"/>
+            </w:rPr>
+          </w:pPr>
+          <w:hyperlink w:anchor="_Toc45155768" w:history="1">
+            <w:r>
+              <w:rPr>
+                <w:rStyle w:val="Hipervnculo"/>
+              </w:rPr>
               <w:t>2.</w:t>
             </w:r>
             <w:r>
               <w:rPr>
                 <w:rFonts w:asciiTheme="minorHAnsi" w:eastAsiaTheme="minorEastAsia" w:hAnsiTheme="minorHAnsi"/>
+                <w:b w:val="0"/>
+                <w:bCs w:val="0"/>
+                <w:sz w:val="22"/>
+                <w:szCs w:val="22"/>
                 <w:lang w:eastAsia="es-CL"/>
               </w:rPr>
               <w:tab/>
@@ -836,7 +928,7 @@
               <w:rPr>
                 <w:webHidden/>
               </w:rPr>
-              <w:instrText xml:space="preserve"> PAGEREF _Toc39498954 \h </w:instrText>
+              <w:instrText xml:space="preserve"> PAGEREF _Toc45155768 \h </w:instrText>
             </w:r>
             <w:r>
               <w:rPr>
@@ -853,7 +945,7 @@
               <w:rPr>
                 <w:webHidden/>
               </w:rPr>
-              <w:t>vi</w:t>
+              <w:t>vii</w:t>
             </w:r>
             <w:r>
               <w:rPr>
@@ -872,34 +964,24 @@
             </w:tabs>
             <w:rPr>
               <w:rFonts w:asciiTheme="minorHAnsi" w:eastAsiaTheme="minorEastAsia" w:hAnsiTheme="minorHAnsi"/>
-              <w:b/>
-              <w:bCs/>
               <w:noProof/>
-              <w:sz w:val="20"/>
-              <w:szCs w:val="20"/>
+              <w:sz w:val="22"/>
               <w:lang w:eastAsia="es-CL"/>
             </w:rPr>
           </w:pPr>
-          <w:hyperlink w:anchor="_Toc39498955" w:history="1">
+          <w:hyperlink w:anchor="_Toc45155769" w:history="1">
             <w:r>
               <w:rPr>
                 <w:rStyle w:val="Hipervnculo"/>
-                <w:b/>
-                <w:bCs/>
-                <w:noProof/>
-                <w:sz w:val="20"/>
-                <w:szCs w:val="20"/>
+                <w:noProof/>
               </w:rPr>
               <w:t>2.1</w:t>
             </w:r>
             <w:r>
               <w:rPr>
                 <w:rFonts w:asciiTheme="minorHAnsi" w:eastAsiaTheme="minorEastAsia" w:hAnsiTheme="minorHAnsi"/>
-                <w:b/>
-                <w:bCs/>
-                <w:noProof/>
-                <w:sz w:val="20"/>
-                <w:szCs w:val="20"/>
+                <w:noProof/>
+                <w:sz w:val="22"/>
                 <w:lang w:eastAsia="es-CL"/>
               </w:rPr>
               <w:tab/>
@@ -907,87 +989,55 @@
             <w:r>
               <w:rPr>
                 <w:rStyle w:val="Hipervnculo"/>
-                <w:b/>
-                <w:bCs/>
-                <w:noProof/>
-                <w:sz w:val="20"/>
-                <w:szCs w:val="20"/>
+                <w:noProof/>
               </w:rPr>
               <w:t>Definición de Objetivos</w:t>
             </w:r>
             <w:r>
               <w:rPr>
-                <w:b/>
-                <w:bCs/>
-                <w:noProof/>
-                <w:webHidden/>
-                <w:sz w:val="20"/>
-                <w:szCs w:val="20"/>
+                <w:noProof/>
+                <w:webHidden/>
               </w:rPr>
               <w:tab/>
             </w:r>
             <w:r>
               <w:rPr>
-                <w:b/>
-                <w:bCs/>
-                <w:noProof/>
-                <w:webHidden/>
-                <w:sz w:val="20"/>
-                <w:szCs w:val="20"/>
+                <w:noProof/>
+                <w:webHidden/>
               </w:rPr>
               <w:fldChar w:fldCharType="begin"/>
             </w:r>
             <w:r>
               <w:rPr>
-                <w:b/>
-                <w:bCs/>
-                <w:noProof/>
-                <w:webHidden/>
-                <w:sz w:val="20"/>
-                <w:szCs w:val="20"/>
-              </w:rPr>
-              <w:instrText xml:space="preserve"> PAGEREF _Toc39498955 \h </w:instrText>
-            </w:r>
-            <w:r>
-              <w:rPr>
-                <w:b/>
-                <w:bCs/>
-                <w:noProof/>
-                <w:webHidden/>
-                <w:sz w:val="20"/>
-                <w:szCs w:val="20"/>
-              </w:rPr>
-            </w:r>
-            <w:r>
-              <w:rPr>
-                <w:b/>
-                <w:bCs/>
-                <w:noProof/>
-                <w:webHidden/>
-                <w:sz w:val="20"/>
-                <w:szCs w:val="20"/>
+                <w:noProof/>
+                <w:webHidden/>
+              </w:rPr>
+              <w:instrText xml:space="preserve"> PAGEREF _Toc45155769 \h </w:instrText>
+            </w:r>
+            <w:r>
+              <w:rPr>
+                <w:noProof/>
+                <w:webHidden/>
+              </w:rPr>
+            </w:r>
+            <w:r>
+              <w:rPr>
+                <w:noProof/>
+                <w:webHidden/>
               </w:rPr>
               <w:fldChar w:fldCharType="separate"/>
             </w:r>
             <w:r>
               <w:rPr>
-                <w:b/>
-                <w:bCs/>
-                <w:noProof/>
-                <w:webHidden/>
-                <w:sz w:val="20"/>
-                <w:szCs w:val="20"/>
-              </w:rPr>
-              <w:t>vi</w:t>
-            </w:r>
-            <w:r>
-              <w:rPr>
-                <w:b/>
-                <w:bCs/>
-                <w:noProof/>
-                <w:webHidden/>
-                <w:sz w:val="20"/>
-                <w:szCs w:val="20"/>
+                <w:noProof/>
+                <w:webHidden/>
+              </w:rPr>
+              <w:t>vii</w:t>
+            </w:r>
+            <w:r>
+              <w:rPr>
+                <w:noProof/>
+                <w:webHidden/>
               </w:rPr>
               <w:fldChar w:fldCharType="end"/>
             </w:r>
@@ -1003,18 +1053,15 @@
             <w:rPr>
               <w:rFonts w:asciiTheme="minorHAnsi" w:eastAsiaTheme="minorEastAsia" w:hAnsiTheme="minorHAnsi"/>
               <w:noProof/>
-              <w:sz w:val="20"/>
-              <w:szCs w:val="20"/>
+              <w:sz w:val="22"/>
               <w:lang w:eastAsia="es-CL"/>
             </w:rPr>
           </w:pPr>
-          <w:hyperlink w:anchor="_Toc39498956" w:history="1">
+          <w:hyperlink w:anchor="_Toc45155770" w:history="1">
             <w:r>
               <w:rPr>
                 <w:rStyle w:val="Hipervnculo"/>
                 <w:noProof/>
-                <w:sz w:val="20"/>
-                <w:szCs w:val="20"/>
               </w:rPr>
               <w:t>2.1.1</w:t>
             </w:r>
@@ -1022,8 +1069,7 @@
               <w:rPr>
                 <w:rFonts w:asciiTheme="minorHAnsi" w:eastAsiaTheme="minorEastAsia" w:hAnsiTheme="minorHAnsi"/>
                 <w:noProof/>
-                <w:sz w:val="20"/>
-                <w:szCs w:val="20"/>
+                <w:sz w:val="22"/>
                 <w:lang w:eastAsia="es-CL"/>
               </w:rPr>
               <w:tab/>
@@ -1032,8 +1078,6 @@
               <w:rPr>
                 <w:rStyle w:val="Hipervnculo"/>
                 <w:noProof/>
-                <w:sz w:val="20"/>
-                <w:szCs w:val="20"/>
               </w:rPr>
               <w:t>Objetivo General</w:t>
             </w:r>
@@ -1041,8 +1085,6 @@
               <w:rPr>
                 <w:noProof/>
                 <w:webHidden/>
-                <w:sz w:val="20"/>
-                <w:szCs w:val="20"/>
               </w:rPr>
               <w:tab/>
             </w:r>
@@ -1050,8 +1092,6 @@
               <w:rPr>
                 <w:noProof/>
                 <w:webHidden/>
-                <w:sz w:val="20"/>
-                <w:szCs w:val="20"/>
               </w:rPr>
               <w:fldChar w:fldCharType="begin"/>
             </w:r>
@@ -1059,25 +1099,19 @@
               <w:rPr>
                 <w:noProof/>
                 <w:webHidden/>
-                <w:sz w:val="20"/>
-                <w:szCs w:val="20"/>
-              </w:rPr>
-              <w:instrText xml:space="preserve"> PAGEREF _Toc39498956 \h </w:instrText>
-            </w:r>
-            <w:r>
-              <w:rPr>
-                <w:noProof/>
-                <w:webHidden/>
-                <w:sz w:val="20"/>
-                <w:szCs w:val="20"/>
-              </w:rPr>
-            </w:r>
-            <w:r>
-              <w:rPr>
-                <w:noProof/>
-                <w:webHidden/>
-                <w:sz w:val="20"/>
-                <w:szCs w:val="20"/>
+              </w:rPr>
+              <w:instrText xml:space="preserve"> PAGEREF _Toc45155770 \h </w:instrText>
+            </w:r>
+            <w:r>
+              <w:rPr>
+                <w:noProof/>
+                <w:webHidden/>
+              </w:rPr>
+            </w:r>
+            <w:r>
+              <w:rPr>
+                <w:noProof/>
+                <w:webHidden/>
               </w:rPr>
               <w:fldChar w:fldCharType="separate"/>
             </w:r>
@@ -1085,17 +1119,13 @@
               <w:rPr>
                 <w:noProof/>
                 <w:webHidden/>
-                <w:sz w:val="20"/>
-                <w:szCs w:val="20"/>
-              </w:rPr>
-              <w:t>vi</w:t>
-            </w:r>
-            <w:r>
-              <w:rPr>
-                <w:noProof/>
-                <w:webHidden/>
-                <w:sz w:val="20"/>
-                <w:szCs w:val="20"/>
+              </w:rPr>
+              <w:t>vii</w:t>
+            </w:r>
+            <w:r>
+              <w:rPr>
+                <w:noProof/>
+                <w:webHidden/>
               </w:rPr>
               <w:fldChar w:fldCharType="end"/>
             </w:r>
@@ -1111,18 +1141,15 @@
             <w:rPr>
               <w:rFonts w:asciiTheme="minorHAnsi" w:eastAsiaTheme="minorEastAsia" w:hAnsiTheme="minorHAnsi"/>
               <w:noProof/>
-              <w:sz w:val="20"/>
-              <w:szCs w:val="20"/>
+              <w:sz w:val="22"/>
               <w:lang w:eastAsia="es-CL"/>
             </w:rPr>
           </w:pPr>
-          <w:hyperlink w:anchor="_Toc39498957" w:history="1">
+          <w:hyperlink w:anchor="_Toc45155771" w:history="1">
             <w:r>
               <w:rPr>
                 <w:rStyle w:val="Hipervnculo"/>
                 <w:noProof/>
-                <w:sz w:val="20"/>
-                <w:szCs w:val="20"/>
               </w:rPr>
               <w:t>2.1.2</w:t>
             </w:r>
@@ -1130,8 +1157,7 @@
               <w:rPr>
                 <w:rFonts w:asciiTheme="minorHAnsi" w:eastAsiaTheme="minorEastAsia" w:hAnsiTheme="minorHAnsi"/>
                 <w:noProof/>
-                <w:sz w:val="20"/>
-                <w:szCs w:val="20"/>
+                <w:sz w:val="22"/>
                 <w:lang w:eastAsia="es-CL"/>
               </w:rPr>
               <w:tab/>
@@ -1140,8 +1166,6 @@
               <w:rPr>
                 <w:rStyle w:val="Hipervnculo"/>
                 <w:noProof/>
-                <w:sz w:val="20"/>
-                <w:szCs w:val="20"/>
               </w:rPr>
               <w:t>Objetivos Específicos</w:t>
             </w:r>
@@ -1149,8 +1173,6 @@
               <w:rPr>
                 <w:noProof/>
                 <w:webHidden/>
-                <w:sz w:val="20"/>
-                <w:szCs w:val="20"/>
               </w:rPr>
               <w:tab/>
             </w:r>
@@ -1158,8 +1180,6 @@
               <w:rPr>
                 <w:noProof/>
                 <w:webHidden/>
-                <w:sz w:val="20"/>
-                <w:szCs w:val="20"/>
               </w:rPr>
               <w:fldChar w:fldCharType="begin"/>
             </w:r>
@@ -1167,25 +1187,19 @@
               <w:rPr>
                 <w:noProof/>
                 <w:webHidden/>
-                <w:sz w:val="20"/>
-                <w:szCs w:val="20"/>
-              </w:rPr>
-              <w:instrText xml:space="preserve"> PAGEREF _Toc39498957 \h </w:instrText>
-            </w:r>
-            <w:r>
-              <w:rPr>
-                <w:noProof/>
-                <w:webHidden/>
-                <w:sz w:val="20"/>
-                <w:szCs w:val="20"/>
-              </w:rPr>
-            </w:r>
-            <w:r>
-              <w:rPr>
-                <w:noProof/>
-                <w:webHidden/>
-                <w:sz w:val="20"/>
-                <w:szCs w:val="20"/>
+              </w:rPr>
+              <w:instrText xml:space="preserve"> PAGEREF _Toc45155771 \h </w:instrText>
+            </w:r>
+            <w:r>
+              <w:rPr>
+                <w:noProof/>
+                <w:webHidden/>
+              </w:rPr>
+            </w:r>
+            <w:r>
+              <w:rPr>
+                <w:noProof/>
+                <w:webHidden/>
               </w:rPr>
               <w:fldChar w:fldCharType="separate"/>
             </w:r>
@@ -1193,17 +1207,13 @@
               <w:rPr>
                 <w:noProof/>
                 <w:webHidden/>
-                <w:sz w:val="20"/>
-                <w:szCs w:val="20"/>
-              </w:rPr>
-              <w:t>vi</w:t>
-            </w:r>
-            <w:r>
-              <w:rPr>
-                <w:noProof/>
-                <w:webHidden/>
-                <w:sz w:val="20"/>
-                <w:szCs w:val="20"/>
+              </w:rPr>
+              <w:t>vii</w:t>
+            </w:r>
+            <w:r>
+              <w:rPr>
+                <w:noProof/>
+                <w:webHidden/>
               </w:rPr>
               <w:fldChar w:fldCharType="end"/>
             </w:r>
@@ -1214,10 +1224,14 @@
             <w:pStyle w:val="TDC1"/>
             <w:rPr>
               <w:rFonts w:asciiTheme="minorHAnsi" w:eastAsiaTheme="minorEastAsia" w:hAnsiTheme="minorHAnsi"/>
+              <w:b w:val="0"/>
+              <w:bCs w:val="0"/>
+              <w:sz w:val="22"/>
+              <w:szCs w:val="22"/>
               <w:lang w:eastAsia="es-CL"/>
             </w:rPr>
           </w:pPr>
-          <w:hyperlink w:anchor="_Toc39498958" w:history="1">
+          <w:hyperlink w:anchor="_Toc45155772" w:history="1">
             <w:r>
               <w:rPr>
                 <w:rStyle w:val="Hipervnculo"/>
@@ -1227,6 +1241,10 @@
             <w:r>
               <w:rPr>
                 <w:rFonts w:asciiTheme="minorHAnsi" w:eastAsiaTheme="minorEastAsia" w:hAnsiTheme="minorHAnsi"/>
+                <w:b w:val="0"/>
+                <w:bCs w:val="0"/>
+                <w:sz w:val="22"/>
+                <w:szCs w:val="22"/>
                 <w:lang w:eastAsia="es-CL"/>
               </w:rPr>
               <w:tab/>
@@ -1253,7 +1271,7 @@
               <w:rPr>
                 <w:webHidden/>
               </w:rPr>
-              <w:instrText xml:space="preserve"> PAGEREF _Toc39498958 \h </w:instrText>
+              <w:instrText xml:space="preserve"> PAGEREF _Toc45155772 \h </w:instrText>
             </w:r>
             <w:r>
               <w:rPr>
@@ -1270,7 +1288,7 @@
               <w:rPr>
                 <w:webHidden/>
               </w:rPr>
-              <w:t>vii</w:t>
+              <w:t>viii</w:t>
             </w:r>
             <w:r>
               <w:rPr>
@@ -1289,34 +1307,24 @@
             </w:tabs>
             <w:rPr>
               <w:rFonts w:asciiTheme="minorHAnsi" w:eastAsiaTheme="minorEastAsia" w:hAnsiTheme="minorHAnsi"/>
-              <w:b/>
-              <w:bCs/>
               <w:noProof/>
-              <w:sz w:val="20"/>
-              <w:szCs w:val="20"/>
+              <w:sz w:val="22"/>
               <w:lang w:eastAsia="es-CL"/>
             </w:rPr>
           </w:pPr>
-          <w:hyperlink w:anchor="_Toc39498959" w:history="1">
+          <w:hyperlink w:anchor="_Toc45155773" w:history="1">
             <w:r>
               <w:rPr>
                 <w:rStyle w:val="Hipervnculo"/>
-                <w:b/>
-                <w:bCs/>
-                <w:noProof/>
-                <w:sz w:val="20"/>
-                <w:szCs w:val="20"/>
+                <w:noProof/>
               </w:rPr>
               <w:t>3.1</w:t>
             </w:r>
             <w:r>
               <w:rPr>
                 <w:rFonts w:asciiTheme="minorHAnsi" w:eastAsiaTheme="minorEastAsia" w:hAnsiTheme="minorHAnsi"/>
-                <w:b/>
-                <w:bCs/>
-                <w:noProof/>
-                <w:sz w:val="20"/>
-                <w:szCs w:val="20"/>
+                <w:noProof/>
+                <w:sz w:val="22"/>
                 <w:lang w:eastAsia="es-CL"/>
               </w:rPr>
               <w:tab/>
@@ -1324,87 +1332,55 @@
             <w:r>
               <w:rPr>
                 <w:rStyle w:val="Hipervnculo"/>
-                <w:b/>
-                <w:bCs/>
-                <w:noProof/>
-                <w:sz w:val="20"/>
-                <w:szCs w:val="20"/>
+                <w:noProof/>
               </w:rPr>
               <w:t>Contexto Organizacional</w:t>
             </w:r>
             <w:r>
               <w:rPr>
-                <w:b/>
-                <w:bCs/>
-                <w:noProof/>
-                <w:webHidden/>
-                <w:sz w:val="20"/>
-                <w:szCs w:val="20"/>
+                <w:noProof/>
+                <w:webHidden/>
               </w:rPr>
               <w:tab/>
             </w:r>
             <w:r>
               <w:rPr>
-                <w:b/>
-                <w:bCs/>
-                <w:noProof/>
-                <w:webHidden/>
-                <w:sz w:val="20"/>
-                <w:szCs w:val="20"/>
+                <w:noProof/>
+                <w:webHidden/>
               </w:rPr>
               <w:fldChar w:fldCharType="begin"/>
             </w:r>
             <w:r>
               <w:rPr>
-                <w:b/>
-                <w:bCs/>
-                <w:noProof/>
-                <w:webHidden/>
-                <w:sz w:val="20"/>
-                <w:szCs w:val="20"/>
-              </w:rPr>
-              <w:instrText xml:space="preserve"> PAGEREF _Toc39498959 \h </w:instrText>
-            </w:r>
-            <w:r>
-              <w:rPr>
-                <w:b/>
-                <w:bCs/>
-                <w:noProof/>
-                <w:webHidden/>
-                <w:sz w:val="20"/>
-                <w:szCs w:val="20"/>
-              </w:rPr>
-            </w:r>
-            <w:r>
-              <w:rPr>
-                <w:b/>
-                <w:bCs/>
-                <w:noProof/>
-                <w:webHidden/>
-                <w:sz w:val="20"/>
-                <w:szCs w:val="20"/>
+                <w:noProof/>
+                <w:webHidden/>
+              </w:rPr>
+              <w:instrText xml:space="preserve"> PAGEREF _Toc45155773 \h </w:instrText>
+            </w:r>
+            <w:r>
+              <w:rPr>
+                <w:noProof/>
+                <w:webHidden/>
+              </w:rPr>
+            </w:r>
+            <w:r>
+              <w:rPr>
+                <w:noProof/>
+                <w:webHidden/>
               </w:rPr>
               <w:fldChar w:fldCharType="separate"/>
             </w:r>
             <w:r>
               <w:rPr>
-                <w:b/>
-                <w:bCs/>
-                <w:noProof/>
-                <w:webHidden/>
-                <w:sz w:val="20"/>
-                <w:szCs w:val="20"/>
-              </w:rPr>
-              <w:t>vii</w:t>
-            </w:r>
-            <w:r>
-              <w:rPr>
-                <w:b/>
-                <w:bCs/>
-                <w:noProof/>
-                <w:webHidden/>
-                <w:sz w:val="20"/>
-                <w:szCs w:val="20"/>
+                <w:noProof/>
+                <w:webHidden/>
+              </w:rPr>
+              <w:t>viii</w:t>
+            </w:r>
+            <w:r>
+              <w:rPr>
+                <w:noProof/>
+                <w:webHidden/>
               </w:rPr>
               <w:fldChar w:fldCharType="end"/>
             </w:r>
@@ -1419,34 +1395,24 @@
             </w:tabs>
             <w:rPr>
               <w:rFonts w:asciiTheme="minorHAnsi" w:eastAsiaTheme="minorEastAsia" w:hAnsiTheme="minorHAnsi"/>
-              <w:b/>
-              <w:bCs/>
               <w:noProof/>
-              <w:sz w:val="20"/>
-              <w:szCs w:val="20"/>
+              <w:sz w:val="22"/>
               <w:lang w:eastAsia="es-CL"/>
             </w:rPr>
           </w:pPr>
-          <w:hyperlink w:anchor="_Toc39498960" w:history="1">
+          <w:hyperlink w:anchor="_Toc45155774" w:history="1">
             <w:r>
               <w:rPr>
                 <w:rStyle w:val="Hipervnculo"/>
-                <w:b/>
-                <w:bCs/>
-                <w:noProof/>
-                <w:sz w:val="20"/>
-                <w:szCs w:val="20"/>
+                <w:noProof/>
               </w:rPr>
               <w:t>3.2</w:t>
             </w:r>
             <w:r>
               <w:rPr>
                 <w:rFonts w:asciiTheme="minorHAnsi" w:eastAsiaTheme="minorEastAsia" w:hAnsiTheme="minorHAnsi"/>
-                <w:b/>
-                <w:bCs/>
-                <w:noProof/>
-                <w:sz w:val="20"/>
-                <w:szCs w:val="20"/>
+                <w:noProof/>
+                <w:sz w:val="22"/>
                 <w:lang w:eastAsia="es-CL"/>
               </w:rPr>
               <w:tab/>
@@ -1454,87 +1420,55 @@
             <w:r>
               <w:rPr>
                 <w:rStyle w:val="Hipervnculo"/>
-                <w:b/>
-                <w:bCs/>
-                <w:noProof/>
-                <w:sz w:val="20"/>
-                <w:szCs w:val="20"/>
+                <w:noProof/>
               </w:rPr>
               <w:t>Descripción de la situación actual</w:t>
             </w:r>
             <w:r>
               <w:rPr>
-                <w:b/>
-                <w:bCs/>
-                <w:noProof/>
-                <w:webHidden/>
-                <w:sz w:val="20"/>
-                <w:szCs w:val="20"/>
+                <w:noProof/>
+                <w:webHidden/>
               </w:rPr>
               <w:tab/>
             </w:r>
             <w:r>
               <w:rPr>
-                <w:b/>
-                <w:bCs/>
-                <w:noProof/>
-                <w:webHidden/>
-                <w:sz w:val="20"/>
-                <w:szCs w:val="20"/>
+                <w:noProof/>
+                <w:webHidden/>
               </w:rPr>
               <w:fldChar w:fldCharType="begin"/>
             </w:r>
             <w:r>
               <w:rPr>
-                <w:b/>
-                <w:bCs/>
-                <w:noProof/>
-                <w:webHidden/>
-                <w:sz w:val="20"/>
-                <w:szCs w:val="20"/>
-              </w:rPr>
-              <w:instrText xml:space="preserve"> PAGEREF _Toc39498960 \h </w:instrText>
-            </w:r>
-            <w:r>
-              <w:rPr>
-                <w:b/>
-                <w:bCs/>
-                <w:noProof/>
-                <w:webHidden/>
-                <w:sz w:val="20"/>
-                <w:szCs w:val="20"/>
-              </w:rPr>
-            </w:r>
-            <w:r>
-              <w:rPr>
-                <w:b/>
-                <w:bCs/>
-                <w:noProof/>
-                <w:webHidden/>
-                <w:sz w:val="20"/>
-                <w:szCs w:val="20"/>
+                <w:noProof/>
+                <w:webHidden/>
+              </w:rPr>
+              <w:instrText xml:space="preserve"> PAGEREF _Toc45155774 \h </w:instrText>
+            </w:r>
+            <w:r>
+              <w:rPr>
+                <w:noProof/>
+                <w:webHidden/>
+              </w:rPr>
+            </w:r>
+            <w:r>
+              <w:rPr>
+                <w:noProof/>
+                <w:webHidden/>
               </w:rPr>
               <w:fldChar w:fldCharType="separate"/>
             </w:r>
             <w:r>
               <w:rPr>
-                <w:b/>
-                <w:bCs/>
-                <w:noProof/>
-                <w:webHidden/>
-                <w:sz w:val="20"/>
-                <w:szCs w:val="20"/>
-              </w:rPr>
-              <w:t>vii</w:t>
-            </w:r>
-            <w:r>
-              <w:rPr>
-                <w:b/>
-                <w:bCs/>
-                <w:noProof/>
-                <w:webHidden/>
-                <w:sz w:val="20"/>
-                <w:szCs w:val="20"/>
+                <w:noProof/>
+                <w:webHidden/>
+              </w:rPr>
+              <w:t>viii</w:t>
+            </w:r>
+            <w:r>
+              <w:rPr>
+                <w:noProof/>
+                <w:webHidden/>
               </w:rPr>
               <w:fldChar w:fldCharType="end"/>
             </w:r>
@@ -1549,34 +1483,24 @@
             </w:tabs>
             <w:rPr>
               <w:rFonts w:asciiTheme="minorHAnsi" w:eastAsiaTheme="minorEastAsia" w:hAnsiTheme="minorHAnsi"/>
-              <w:b/>
-              <w:bCs/>
               <w:noProof/>
-              <w:sz w:val="20"/>
-              <w:szCs w:val="20"/>
+              <w:sz w:val="22"/>
               <w:lang w:eastAsia="es-CL"/>
             </w:rPr>
           </w:pPr>
-          <w:hyperlink w:anchor="_Toc39498961" w:history="1">
+          <w:hyperlink w:anchor="_Toc45155775" w:history="1">
             <w:r>
               <w:rPr>
                 <w:rStyle w:val="Hipervnculo"/>
-                <w:b/>
-                <w:bCs/>
-                <w:noProof/>
-                <w:sz w:val="20"/>
-                <w:szCs w:val="20"/>
+                <w:noProof/>
               </w:rPr>
               <w:t>3.3</w:t>
             </w:r>
             <w:r>
               <w:rPr>
                 <w:rFonts w:asciiTheme="minorHAnsi" w:eastAsiaTheme="minorEastAsia" w:hAnsiTheme="minorHAnsi"/>
-                <w:b/>
-                <w:bCs/>
-                <w:noProof/>
-                <w:sz w:val="20"/>
-                <w:szCs w:val="20"/>
+                <w:noProof/>
+                <w:sz w:val="22"/>
                 <w:lang w:eastAsia="es-CL"/>
               </w:rPr>
               <w:tab/>
@@ -1584,87 +1508,55 @@
             <w:r>
               <w:rPr>
                 <w:rStyle w:val="Hipervnculo"/>
-                <w:b/>
-                <w:bCs/>
-                <w:noProof/>
-                <w:sz w:val="20"/>
-                <w:szCs w:val="20"/>
+                <w:noProof/>
               </w:rPr>
               <w:t>Identificación de los problemas detectados</w:t>
             </w:r>
             <w:r>
               <w:rPr>
-                <w:b/>
-                <w:bCs/>
-                <w:noProof/>
-                <w:webHidden/>
-                <w:sz w:val="20"/>
-                <w:szCs w:val="20"/>
+                <w:noProof/>
+                <w:webHidden/>
               </w:rPr>
               <w:tab/>
             </w:r>
             <w:r>
               <w:rPr>
-                <w:b/>
-                <w:bCs/>
-                <w:noProof/>
-                <w:webHidden/>
-                <w:sz w:val="20"/>
-                <w:szCs w:val="20"/>
+                <w:noProof/>
+                <w:webHidden/>
               </w:rPr>
               <w:fldChar w:fldCharType="begin"/>
             </w:r>
             <w:r>
               <w:rPr>
-                <w:b/>
-                <w:bCs/>
-                <w:noProof/>
-                <w:webHidden/>
-                <w:sz w:val="20"/>
-                <w:szCs w:val="20"/>
-              </w:rPr>
-              <w:instrText xml:space="preserve"> PAGEREF _Toc39498961 \h </w:instrText>
-            </w:r>
-            <w:r>
-              <w:rPr>
-                <w:b/>
-                <w:bCs/>
-                <w:noProof/>
-                <w:webHidden/>
-                <w:sz w:val="20"/>
-                <w:szCs w:val="20"/>
-              </w:rPr>
-            </w:r>
-            <w:r>
-              <w:rPr>
-                <w:b/>
-                <w:bCs/>
-                <w:noProof/>
-                <w:webHidden/>
-                <w:sz w:val="20"/>
-                <w:szCs w:val="20"/>
+                <w:noProof/>
+                <w:webHidden/>
+              </w:rPr>
+              <w:instrText xml:space="preserve"> PAGEREF _Toc45155775 \h </w:instrText>
+            </w:r>
+            <w:r>
+              <w:rPr>
+                <w:noProof/>
+                <w:webHidden/>
+              </w:rPr>
+            </w:r>
+            <w:r>
+              <w:rPr>
+                <w:noProof/>
+                <w:webHidden/>
               </w:rPr>
               <w:fldChar w:fldCharType="separate"/>
             </w:r>
             <w:r>
               <w:rPr>
-                <w:b/>
-                <w:bCs/>
-                <w:noProof/>
-                <w:webHidden/>
-                <w:sz w:val="20"/>
-                <w:szCs w:val="20"/>
-              </w:rPr>
-              <w:t>vii</w:t>
-            </w:r>
-            <w:r>
-              <w:rPr>
-                <w:b/>
-                <w:bCs/>
-                <w:noProof/>
-                <w:webHidden/>
-                <w:sz w:val="20"/>
-                <w:szCs w:val="20"/>
+                <w:noProof/>
+                <w:webHidden/>
+              </w:rPr>
+              <w:t>ix</w:t>
+            </w:r>
+            <w:r>
+              <w:rPr>
+                <w:noProof/>
+                <w:webHidden/>
               </w:rPr>
               <w:fldChar w:fldCharType="end"/>
             </w:r>
@@ -1675,10 +1567,14 @@
             <w:pStyle w:val="TDC1"/>
             <w:rPr>
               <w:rFonts w:asciiTheme="minorHAnsi" w:eastAsiaTheme="minorEastAsia" w:hAnsiTheme="minorHAnsi"/>
+              <w:b w:val="0"/>
+              <w:bCs w:val="0"/>
+              <w:sz w:val="22"/>
+              <w:szCs w:val="22"/>
               <w:lang w:eastAsia="es-CL"/>
             </w:rPr>
           </w:pPr>
-          <w:hyperlink w:anchor="_Toc39498962" w:history="1">
+          <w:hyperlink w:anchor="_Toc45155776" w:history="1">
             <w:r>
               <w:rPr>
                 <w:rStyle w:val="Hipervnculo"/>
@@ -1688,6 +1584,10 @@
             <w:r>
               <w:rPr>
                 <w:rFonts w:asciiTheme="minorHAnsi" w:eastAsiaTheme="minorEastAsia" w:hAnsiTheme="minorHAnsi"/>
+                <w:b w:val="0"/>
+                <w:bCs w:val="0"/>
+                <w:sz w:val="22"/>
+                <w:szCs w:val="22"/>
                 <w:lang w:eastAsia="es-CL"/>
               </w:rPr>
               <w:tab/>
@@ -1714,7 +1614,7 @@
               <w:rPr>
                 <w:webHidden/>
               </w:rPr>
-              <w:instrText xml:space="preserve"> PAGEREF _Toc39498962 \h </w:instrText>
+              <w:instrText xml:space="preserve"> PAGEREF _Toc45155776 \h </w:instrText>
             </w:r>
             <w:r>
               <w:rPr>
@@ -1731,7 +1631,7 @@
               <w:rPr>
                 <w:webHidden/>
               </w:rPr>
-              <w:t>viii</w:t>
+              <w:t>x</w:t>
             </w:r>
             <w:r>
               <w:rPr>
@@ -1750,34 +1650,24 @@
             </w:tabs>
             <w:rPr>
               <w:rFonts w:asciiTheme="minorHAnsi" w:eastAsiaTheme="minorEastAsia" w:hAnsiTheme="minorHAnsi"/>
-              <w:b/>
-              <w:bCs/>
               <w:noProof/>
-              <w:sz w:val="20"/>
-              <w:szCs w:val="20"/>
+              <w:sz w:val="22"/>
               <w:lang w:eastAsia="es-CL"/>
             </w:rPr>
           </w:pPr>
-          <w:hyperlink w:anchor="_Toc39498963" w:history="1">
+          <w:hyperlink w:anchor="_Toc45155777" w:history="1">
             <w:r>
               <w:rPr>
                 <w:rStyle w:val="Hipervnculo"/>
-                <w:b/>
-                <w:bCs/>
-                <w:noProof/>
-                <w:sz w:val="20"/>
-                <w:szCs w:val="20"/>
+                <w:noProof/>
               </w:rPr>
               <w:t>4.1</w:t>
             </w:r>
             <w:r>
               <w:rPr>
                 <w:rFonts w:asciiTheme="minorHAnsi" w:eastAsiaTheme="minorEastAsia" w:hAnsiTheme="minorHAnsi"/>
-                <w:b/>
-                <w:bCs/>
-                <w:noProof/>
-                <w:sz w:val="20"/>
-                <w:szCs w:val="20"/>
+                <w:noProof/>
+                <w:sz w:val="22"/>
                 <w:lang w:eastAsia="es-CL"/>
               </w:rPr>
               <w:tab/>
@@ -1785,87 +1675,55 @@
             <w:r>
               <w:rPr>
                 <w:rStyle w:val="Hipervnculo"/>
-                <w:b/>
-                <w:bCs/>
-                <w:noProof/>
-                <w:sz w:val="20"/>
-                <w:szCs w:val="20"/>
+                <w:noProof/>
               </w:rPr>
               <w:t>Descripción general de la solución</w:t>
             </w:r>
             <w:r>
               <w:rPr>
-                <w:b/>
-                <w:bCs/>
-                <w:noProof/>
-                <w:webHidden/>
-                <w:sz w:val="20"/>
-                <w:szCs w:val="20"/>
+                <w:noProof/>
+                <w:webHidden/>
               </w:rPr>
               <w:tab/>
             </w:r>
             <w:r>
               <w:rPr>
-                <w:b/>
-                <w:bCs/>
-                <w:noProof/>
-                <w:webHidden/>
-                <w:sz w:val="20"/>
-                <w:szCs w:val="20"/>
+                <w:noProof/>
+                <w:webHidden/>
               </w:rPr>
               <w:fldChar w:fldCharType="begin"/>
             </w:r>
             <w:r>
               <w:rPr>
-                <w:b/>
-                <w:bCs/>
-                <w:noProof/>
-                <w:webHidden/>
-                <w:sz w:val="20"/>
-                <w:szCs w:val="20"/>
-              </w:rPr>
-              <w:instrText xml:space="preserve"> PAGEREF _Toc39498963 \h </w:instrText>
-            </w:r>
-            <w:r>
-              <w:rPr>
-                <w:b/>
-                <w:bCs/>
-                <w:noProof/>
-                <w:webHidden/>
-                <w:sz w:val="20"/>
-                <w:szCs w:val="20"/>
-              </w:rPr>
-            </w:r>
-            <w:r>
-              <w:rPr>
-                <w:b/>
-                <w:bCs/>
-                <w:noProof/>
-                <w:webHidden/>
-                <w:sz w:val="20"/>
-                <w:szCs w:val="20"/>
+                <w:noProof/>
+                <w:webHidden/>
+              </w:rPr>
+              <w:instrText xml:space="preserve"> PAGEREF _Toc45155777 \h </w:instrText>
+            </w:r>
+            <w:r>
+              <w:rPr>
+                <w:noProof/>
+                <w:webHidden/>
+              </w:rPr>
+            </w:r>
+            <w:r>
+              <w:rPr>
+                <w:noProof/>
+                <w:webHidden/>
               </w:rPr>
               <w:fldChar w:fldCharType="separate"/>
             </w:r>
             <w:r>
               <w:rPr>
-                <w:b/>
-                <w:bCs/>
-                <w:noProof/>
-                <w:webHidden/>
-                <w:sz w:val="20"/>
-                <w:szCs w:val="20"/>
-              </w:rPr>
-              <w:t>viii</w:t>
-            </w:r>
-            <w:r>
-              <w:rPr>
-                <w:b/>
-                <w:bCs/>
-                <w:noProof/>
-                <w:webHidden/>
-                <w:sz w:val="20"/>
-                <w:szCs w:val="20"/>
+                <w:noProof/>
+                <w:webHidden/>
+              </w:rPr>
+              <w:t>x</w:t>
+            </w:r>
+            <w:r>
+              <w:rPr>
+                <w:noProof/>
+                <w:webHidden/>
               </w:rPr>
               <w:fldChar w:fldCharType="end"/>
             </w:r>
@@ -1880,34 +1738,24 @@
             </w:tabs>
             <w:rPr>
               <w:rFonts w:asciiTheme="minorHAnsi" w:eastAsiaTheme="minorEastAsia" w:hAnsiTheme="minorHAnsi"/>
-              <w:b/>
-              <w:bCs/>
               <w:noProof/>
-              <w:sz w:val="20"/>
-              <w:szCs w:val="20"/>
+              <w:sz w:val="22"/>
               <w:lang w:eastAsia="es-CL"/>
             </w:rPr>
           </w:pPr>
-          <w:hyperlink w:anchor="_Toc39498964" w:history="1">
+          <w:hyperlink w:anchor="_Toc45155778" w:history="1">
             <w:r>
               <w:rPr>
                 <w:rStyle w:val="Hipervnculo"/>
-                <w:b/>
-                <w:bCs/>
-                <w:noProof/>
-                <w:sz w:val="20"/>
-                <w:szCs w:val="20"/>
+                <w:noProof/>
               </w:rPr>
               <w:t>4.2</w:t>
             </w:r>
             <w:r>
               <w:rPr>
                 <w:rFonts w:asciiTheme="minorHAnsi" w:eastAsiaTheme="minorEastAsia" w:hAnsiTheme="minorHAnsi"/>
-                <w:b/>
-                <w:bCs/>
-                <w:noProof/>
-                <w:sz w:val="20"/>
-                <w:szCs w:val="20"/>
+                <w:noProof/>
+                <w:sz w:val="22"/>
                 <w:lang w:eastAsia="es-CL"/>
               </w:rPr>
               <w:tab/>
@@ -1915,87 +1763,55 @@
             <w:r>
               <w:rPr>
                 <w:rStyle w:val="Hipervnculo"/>
-                <w:b/>
-                <w:bCs/>
-                <w:noProof/>
-                <w:sz w:val="20"/>
-                <w:szCs w:val="20"/>
+                <w:noProof/>
               </w:rPr>
               <w:t>Modelo de proceso de desarrollo</w:t>
             </w:r>
             <w:r>
               <w:rPr>
-                <w:b/>
-                <w:bCs/>
-                <w:noProof/>
-                <w:webHidden/>
-                <w:sz w:val="20"/>
-                <w:szCs w:val="20"/>
+                <w:noProof/>
+                <w:webHidden/>
               </w:rPr>
               <w:tab/>
             </w:r>
             <w:r>
               <w:rPr>
-                <w:b/>
-                <w:bCs/>
-                <w:noProof/>
-                <w:webHidden/>
-                <w:sz w:val="20"/>
-                <w:szCs w:val="20"/>
+                <w:noProof/>
+                <w:webHidden/>
               </w:rPr>
               <w:fldChar w:fldCharType="begin"/>
             </w:r>
             <w:r>
               <w:rPr>
-                <w:b/>
-                <w:bCs/>
-                <w:noProof/>
-                <w:webHidden/>
-                <w:sz w:val="20"/>
-                <w:szCs w:val="20"/>
-              </w:rPr>
-              <w:instrText xml:space="preserve"> PAGEREF _Toc39498964 \h </w:instrText>
-            </w:r>
-            <w:r>
-              <w:rPr>
-                <w:b/>
-                <w:bCs/>
-                <w:noProof/>
-                <w:webHidden/>
-                <w:sz w:val="20"/>
-                <w:szCs w:val="20"/>
-              </w:rPr>
-            </w:r>
-            <w:r>
-              <w:rPr>
-                <w:b/>
-                <w:bCs/>
-                <w:noProof/>
-                <w:webHidden/>
-                <w:sz w:val="20"/>
-                <w:szCs w:val="20"/>
+                <w:noProof/>
+                <w:webHidden/>
+              </w:rPr>
+              <w:instrText xml:space="preserve"> PAGEREF _Toc45155778 \h </w:instrText>
+            </w:r>
+            <w:r>
+              <w:rPr>
+                <w:noProof/>
+                <w:webHidden/>
+              </w:rPr>
+            </w:r>
+            <w:r>
+              <w:rPr>
+                <w:noProof/>
+                <w:webHidden/>
               </w:rPr>
               <w:fldChar w:fldCharType="separate"/>
             </w:r>
             <w:r>
               <w:rPr>
-                <w:b/>
-                <w:bCs/>
-                <w:noProof/>
-                <w:webHidden/>
-                <w:sz w:val="20"/>
-                <w:szCs w:val="20"/>
-              </w:rPr>
-              <w:t>viii</w:t>
-            </w:r>
-            <w:r>
-              <w:rPr>
-                <w:b/>
-                <w:bCs/>
-                <w:noProof/>
-                <w:webHidden/>
-                <w:sz w:val="20"/>
-                <w:szCs w:val="20"/>
+                <w:noProof/>
+                <w:webHidden/>
+              </w:rPr>
+              <w:t>x</w:t>
+            </w:r>
+            <w:r>
+              <w:rPr>
+                <w:noProof/>
+                <w:webHidden/>
               </w:rPr>
               <w:fldChar w:fldCharType="end"/>
             </w:r>
@@ -2010,34 +1826,24 @@
             </w:tabs>
             <w:rPr>
               <w:rFonts w:asciiTheme="minorHAnsi" w:eastAsiaTheme="minorEastAsia" w:hAnsiTheme="minorHAnsi"/>
-              <w:b/>
-              <w:bCs/>
               <w:noProof/>
-              <w:sz w:val="20"/>
-              <w:szCs w:val="20"/>
+              <w:sz w:val="22"/>
               <w:lang w:eastAsia="es-CL"/>
             </w:rPr>
           </w:pPr>
-          <w:hyperlink w:anchor="_Toc39498965" w:history="1">
+          <w:hyperlink w:anchor="_Toc45155779" w:history="1">
             <w:r>
               <w:rPr>
                 <w:rStyle w:val="Hipervnculo"/>
-                <w:b/>
-                <w:bCs/>
-                <w:noProof/>
-                <w:sz w:val="20"/>
-                <w:szCs w:val="20"/>
+                <w:noProof/>
               </w:rPr>
               <w:t>4.3</w:t>
             </w:r>
             <w:r>
               <w:rPr>
                 <w:rFonts w:asciiTheme="minorHAnsi" w:eastAsiaTheme="minorEastAsia" w:hAnsiTheme="minorHAnsi"/>
-                <w:b/>
-                <w:bCs/>
-                <w:noProof/>
-                <w:sz w:val="20"/>
-                <w:szCs w:val="20"/>
+                <w:noProof/>
+                <w:sz w:val="22"/>
                 <w:lang w:eastAsia="es-CL"/>
               </w:rPr>
               <w:tab/>
@@ -2045,87 +1851,55 @@
             <w:r>
               <w:rPr>
                 <w:rStyle w:val="Hipervnculo"/>
-                <w:b/>
-                <w:bCs/>
-                <w:noProof/>
-                <w:sz w:val="20"/>
-                <w:szCs w:val="20"/>
+                <w:noProof/>
               </w:rPr>
               <w:t>Arquitectura lógica y física de solución</w:t>
             </w:r>
             <w:r>
               <w:rPr>
-                <w:b/>
-                <w:bCs/>
-                <w:noProof/>
-                <w:webHidden/>
-                <w:sz w:val="20"/>
-                <w:szCs w:val="20"/>
+                <w:noProof/>
+                <w:webHidden/>
               </w:rPr>
               <w:tab/>
             </w:r>
             <w:r>
               <w:rPr>
-                <w:b/>
-                <w:bCs/>
-                <w:noProof/>
-                <w:webHidden/>
-                <w:sz w:val="20"/>
-                <w:szCs w:val="20"/>
+                <w:noProof/>
+                <w:webHidden/>
               </w:rPr>
               <w:fldChar w:fldCharType="begin"/>
             </w:r>
             <w:r>
               <w:rPr>
-                <w:b/>
-                <w:bCs/>
-                <w:noProof/>
-                <w:webHidden/>
-                <w:sz w:val="20"/>
-                <w:szCs w:val="20"/>
-              </w:rPr>
-              <w:instrText xml:space="preserve"> PAGEREF _Toc39498965 \h </w:instrText>
-            </w:r>
-            <w:r>
-              <w:rPr>
-                <w:b/>
-                <w:bCs/>
-                <w:noProof/>
-                <w:webHidden/>
-                <w:sz w:val="20"/>
-                <w:szCs w:val="20"/>
-              </w:rPr>
-            </w:r>
-            <w:r>
-              <w:rPr>
-                <w:b/>
-                <w:bCs/>
-                <w:noProof/>
-                <w:webHidden/>
-                <w:sz w:val="20"/>
-                <w:szCs w:val="20"/>
+                <w:noProof/>
+                <w:webHidden/>
+              </w:rPr>
+              <w:instrText xml:space="preserve"> PAGEREF _Toc45155779 \h </w:instrText>
+            </w:r>
+            <w:r>
+              <w:rPr>
+                <w:noProof/>
+                <w:webHidden/>
+              </w:rPr>
+            </w:r>
+            <w:r>
+              <w:rPr>
+                <w:noProof/>
+                <w:webHidden/>
               </w:rPr>
               <w:fldChar w:fldCharType="separate"/>
             </w:r>
             <w:r>
               <w:rPr>
-                <w:b/>
-                <w:bCs/>
-                <w:noProof/>
-                <w:webHidden/>
-                <w:sz w:val="20"/>
-                <w:szCs w:val="20"/>
-              </w:rPr>
-              <w:t>viii</w:t>
-            </w:r>
-            <w:r>
-              <w:rPr>
-                <w:b/>
-                <w:bCs/>
-                <w:noProof/>
-                <w:webHidden/>
-                <w:sz w:val="20"/>
-                <w:szCs w:val="20"/>
+                <w:noProof/>
+                <w:webHidden/>
+              </w:rPr>
+              <w:t>x</w:t>
+            </w:r>
+            <w:r>
+              <w:rPr>
+                <w:noProof/>
+                <w:webHidden/>
               </w:rPr>
               <w:fldChar w:fldCharType="end"/>
             </w:r>
@@ -2140,34 +1914,24 @@
             </w:tabs>
             <w:rPr>
               <w:rFonts w:asciiTheme="minorHAnsi" w:eastAsiaTheme="minorEastAsia" w:hAnsiTheme="minorHAnsi"/>
-              <w:b/>
-              <w:bCs/>
               <w:noProof/>
-              <w:sz w:val="20"/>
-              <w:szCs w:val="20"/>
+              <w:sz w:val="22"/>
               <w:lang w:eastAsia="es-CL"/>
             </w:rPr>
           </w:pPr>
-          <w:hyperlink w:anchor="_Toc39498966" w:history="1">
+          <w:hyperlink w:anchor="_Toc45155780" w:history="1">
             <w:r>
               <w:rPr>
                 <w:rStyle w:val="Hipervnculo"/>
-                <w:b/>
-                <w:bCs/>
-                <w:noProof/>
-                <w:sz w:val="20"/>
-                <w:szCs w:val="20"/>
+                <w:noProof/>
               </w:rPr>
               <w:t>4.4</w:t>
             </w:r>
             <w:r>
               <w:rPr>
                 <w:rFonts w:asciiTheme="minorHAnsi" w:eastAsiaTheme="minorEastAsia" w:hAnsiTheme="minorHAnsi"/>
-                <w:b/>
-                <w:bCs/>
-                <w:noProof/>
-                <w:sz w:val="20"/>
-                <w:szCs w:val="20"/>
+                <w:noProof/>
+                <w:sz w:val="22"/>
                 <w:lang w:eastAsia="es-CL"/>
               </w:rPr>
               <w:tab/>
@@ -2175,686 +1939,55 @@
             <w:r>
               <w:rPr>
                 <w:rStyle w:val="Hipervnculo"/>
-                <w:b/>
-                <w:bCs/>
-                <w:noProof/>
-                <w:sz w:val="20"/>
-                <w:szCs w:val="20"/>
+                <w:noProof/>
               </w:rPr>
               <w:t>Herramientas de desarrollo</w:t>
             </w:r>
             <w:r>
               <w:rPr>
-                <w:b/>
-                <w:bCs/>
-                <w:noProof/>
-                <w:webHidden/>
-                <w:sz w:val="20"/>
-                <w:szCs w:val="20"/>
+                <w:noProof/>
+                <w:webHidden/>
               </w:rPr>
               <w:tab/>
             </w:r>
             <w:r>
               <w:rPr>
-                <w:b/>
-                <w:bCs/>
-                <w:noProof/>
-                <w:webHidden/>
-                <w:sz w:val="20"/>
-                <w:szCs w:val="20"/>
+                <w:noProof/>
+                <w:webHidden/>
               </w:rPr>
               <w:fldChar w:fldCharType="begin"/>
             </w:r>
             <w:r>
               <w:rPr>
-                <w:b/>
-                <w:bCs/>
-                <w:noProof/>
-                <w:webHidden/>
-                <w:sz w:val="20"/>
-                <w:szCs w:val="20"/>
-              </w:rPr>
-              <w:instrText xml:space="preserve"> PAGEREF _Toc39498966 \h </w:instrText>
-            </w:r>
-            <w:r>
-              <w:rPr>
-                <w:b/>
-                <w:bCs/>
-                <w:noProof/>
-                <w:webHidden/>
-                <w:sz w:val="20"/>
-                <w:szCs w:val="20"/>
-              </w:rPr>
-            </w:r>
-            <w:r>
-              <w:rPr>
-                <w:b/>
-                <w:bCs/>
-                <w:noProof/>
-                <w:webHidden/>
-                <w:sz w:val="20"/>
-                <w:szCs w:val="20"/>
+                <w:noProof/>
+                <w:webHidden/>
+              </w:rPr>
+              <w:instrText xml:space="preserve"> PAGEREF _Toc45155780 \h </w:instrText>
+            </w:r>
+            <w:r>
+              <w:rPr>
+                <w:noProof/>
+                <w:webHidden/>
+              </w:rPr>
+            </w:r>
+            <w:r>
+              <w:rPr>
+                <w:noProof/>
+                <w:webHidden/>
               </w:rPr>
               <w:fldChar w:fldCharType="separate"/>
             </w:r>
             <w:r>
               <w:rPr>
-                <w:b/>
-                <w:bCs/>
-                <w:noProof/>
-                <w:webHidden/>
-                <w:sz w:val="20"/>
-                <w:szCs w:val="20"/>
-              </w:rPr>
-              <w:t>viii</w:t>
-            </w:r>
-            <w:r>
-              <w:rPr>
-                <w:b/>
-                <w:bCs/>
-                <w:noProof/>
-                <w:webHidden/>
-                <w:sz w:val="20"/>
-                <w:szCs w:val="20"/>
-              </w:rPr>
-              <w:fldChar w:fldCharType="end"/>
-            </w:r>
-          </w:hyperlink>
-        </w:p>
-        <w:p>
-          <w:pPr>
-            <w:pStyle w:val="TDC1"/>
-            <w:rPr>
-              <w:rFonts w:asciiTheme="minorHAnsi" w:eastAsiaTheme="minorEastAsia" w:hAnsiTheme="minorHAnsi"/>
-              <w:lang w:eastAsia="es-CL"/>
-            </w:rPr>
-          </w:pPr>
-          <w:hyperlink w:anchor="_Toc39498967" w:history="1">
-            <w:r>
-              <w:rPr>
-                <w:rStyle w:val="Hipervnculo"/>
-                <w:b w:val="0"/>
-                <w:bCs w:val="0"/>
-              </w:rPr>
-              <w:t>5</w:t>
-            </w:r>
-            <w:r>
-              <w:rPr>
-                <w:rStyle w:val="Hipervnculo"/>
-              </w:rPr>
-              <w:t>.</w:t>
-            </w:r>
-            <w:r>
-              <w:rPr>
-                <w:rFonts w:asciiTheme="minorHAnsi" w:eastAsiaTheme="minorEastAsia" w:hAnsiTheme="minorHAnsi"/>
-                <w:lang w:eastAsia="es-CL"/>
-              </w:rPr>
-              <w:tab/>
-            </w:r>
-            <w:r>
-              <w:rPr>
-                <w:rStyle w:val="Hipervnculo"/>
-              </w:rPr>
-              <w:t>Gestión del Proyecto</w:t>
-            </w:r>
-            <w:r>
-              <w:rPr>
-                <w:webHidden/>
-              </w:rPr>
-              <w:tab/>
-            </w:r>
-            <w:r>
-              <w:rPr>
-                <w:webHidden/>
-              </w:rPr>
-              <w:fldChar w:fldCharType="begin"/>
-            </w:r>
-            <w:r>
-              <w:rPr>
-                <w:webHidden/>
-              </w:rPr>
-              <w:instrText xml:space="preserve"> PAGEREF _Toc39498967 \h </w:instrText>
-            </w:r>
-            <w:r>
-              <w:rPr>
-                <w:webHidden/>
-              </w:rPr>
-            </w:r>
-            <w:r>
-              <w:rPr>
-                <w:webHidden/>
-              </w:rPr>
-              <w:fldChar w:fldCharType="separate"/>
-            </w:r>
-            <w:r>
-              <w:rPr>
-                <w:webHidden/>
-              </w:rPr>
-              <w:t>ix</w:t>
-            </w:r>
-            <w:r>
-              <w:rPr>
-                <w:webHidden/>
-              </w:rPr>
-              <w:fldChar w:fldCharType="end"/>
-            </w:r>
-          </w:hyperlink>
-        </w:p>
-        <w:p>
-          <w:pPr>
-            <w:pStyle w:val="TDC2"/>
-            <w:tabs>
-              <w:tab w:val="left" w:pos="1540"/>
-              <w:tab w:val="right" w:leader="dot" w:pos="9111"/>
-            </w:tabs>
-            <w:rPr>
-              <w:rFonts w:asciiTheme="minorHAnsi" w:eastAsiaTheme="minorEastAsia" w:hAnsiTheme="minorHAnsi"/>
-              <w:b/>
-              <w:bCs/>
-              <w:noProof/>
-              <w:sz w:val="20"/>
-              <w:szCs w:val="20"/>
-              <w:lang w:eastAsia="es-CL"/>
-            </w:rPr>
-          </w:pPr>
-          <w:hyperlink w:anchor="_Toc39498968" w:history="1">
-            <w:r>
-              <w:rPr>
-                <w:rStyle w:val="Hipervnculo"/>
-                <w:b/>
-                <w:bCs/>
-                <w:noProof/>
-                <w:sz w:val="20"/>
-                <w:szCs w:val="20"/>
-              </w:rPr>
-              <w:t>5.1</w:t>
-            </w:r>
-            <w:r>
-              <w:rPr>
-                <w:rFonts w:asciiTheme="minorHAnsi" w:eastAsiaTheme="minorEastAsia" w:hAnsiTheme="minorHAnsi"/>
-                <w:b/>
-                <w:bCs/>
-                <w:noProof/>
-                <w:sz w:val="20"/>
-                <w:szCs w:val="20"/>
-                <w:lang w:eastAsia="es-CL"/>
-              </w:rPr>
-              <w:tab/>
-            </w:r>
-            <w:r>
-              <w:rPr>
-                <w:rStyle w:val="Hipervnculo"/>
-                <w:b/>
-                <w:bCs/>
-                <w:noProof/>
-                <w:sz w:val="20"/>
-                <w:szCs w:val="20"/>
-              </w:rPr>
-              <w:t>Recursos requeridos para la solución</w:t>
-            </w:r>
-            <w:r>
-              <w:rPr>
-                <w:b/>
-                <w:bCs/>
-                <w:noProof/>
-                <w:webHidden/>
-                <w:sz w:val="20"/>
-                <w:szCs w:val="20"/>
-              </w:rPr>
-              <w:tab/>
-            </w:r>
-            <w:r>
-              <w:rPr>
-                <w:b/>
-                <w:bCs/>
-                <w:noProof/>
-                <w:webHidden/>
-                <w:sz w:val="20"/>
-                <w:szCs w:val="20"/>
-              </w:rPr>
-              <w:fldChar w:fldCharType="begin"/>
-            </w:r>
-            <w:r>
-              <w:rPr>
-                <w:b/>
-                <w:bCs/>
-                <w:noProof/>
-                <w:webHidden/>
-                <w:sz w:val="20"/>
-                <w:szCs w:val="20"/>
-              </w:rPr>
-              <w:instrText xml:space="preserve"> PAGEREF _Toc39498968 \h </w:instrText>
-            </w:r>
-            <w:r>
-              <w:rPr>
-                <w:b/>
-                <w:bCs/>
-                <w:noProof/>
-                <w:webHidden/>
-                <w:sz w:val="20"/>
-                <w:szCs w:val="20"/>
-              </w:rPr>
-            </w:r>
-            <w:r>
-              <w:rPr>
-                <w:b/>
-                <w:bCs/>
-                <w:noProof/>
-                <w:webHidden/>
-                <w:sz w:val="20"/>
-                <w:szCs w:val="20"/>
-              </w:rPr>
-              <w:fldChar w:fldCharType="separate"/>
-            </w:r>
-            <w:r>
-              <w:rPr>
-                <w:b/>
-                <w:bCs/>
-                <w:noProof/>
-                <w:webHidden/>
-                <w:sz w:val="20"/>
-                <w:szCs w:val="20"/>
-              </w:rPr>
-              <w:t>ix</w:t>
-            </w:r>
-            <w:r>
-              <w:rPr>
-                <w:b/>
-                <w:bCs/>
-                <w:noProof/>
-                <w:webHidden/>
-                <w:sz w:val="20"/>
-                <w:szCs w:val="20"/>
-              </w:rPr>
-              <w:fldChar w:fldCharType="end"/>
-            </w:r>
-          </w:hyperlink>
-        </w:p>
-        <w:p>
-          <w:pPr>
-            <w:pStyle w:val="TDC2"/>
-            <w:tabs>
-              <w:tab w:val="left" w:pos="1540"/>
-              <w:tab w:val="right" w:leader="dot" w:pos="9111"/>
-            </w:tabs>
-            <w:rPr>
-              <w:rFonts w:asciiTheme="minorHAnsi" w:eastAsiaTheme="minorEastAsia" w:hAnsiTheme="minorHAnsi"/>
-              <w:b/>
-              <w:bCs/>
-              <w:noProof/>
-              <w:sz w:val="20"/>
-              <w:szCs w:val="20"/>
-              <w:lang w:eastAsia="es-CL"/>
-            </w:rPr>
-          </w:pPr>
-          <w:hyperlink w:anchor="_Toc39498969" w:history="1">
-            <w:r>
-              <w:rPr>
-                <w:rStyle w:val="Hipervnculo"/>
-                <w:b/>
-                <w:bCs/>
-                <w:noProof/>
-                <w:sz w:val="20"/>
-                <w:szCs w:val="20"/>
-              </w:rPr>
-              <w:t>5.2</w:t>
-            </w:r>
-            <w:r>
-              <w:rPr>
-                <w:rFonts w:asciiTheme="minorHAnsi" w:eastAsiaTheme="minorEastAsia" w:hAnsiTheme="minorHAnsi"/>
-                <w:b/>
-                <w:bCs/>
-                <w:noProof/>
-                <w:sz w:val="20"/>
-                <w:szCs w:val="20"/>
-                <w:lang w:eastAsia="es-CL"/>
-              </w:rPr>
-              <w:tab/>
-            </w:r>
-            <w:r>
-              <w:rPr>
-                <w:rStyle w:val="Hipervnculo"/>
-                <w:b/>
-                <w:bCs/>
-                <w:noProof/>
-                <w:sz w:val="20"/>
-                <w:szCs w:val="20"/>
-              </w:rPr>
-              <w:t>Estudio de factibilidad</w:t>
-            </w:r>
-            <w:r>
-              <w:rPr>
-                <w:b/>
-                <w:bCs/>
-                <w:noProof/>
-                <w:webHidden/>
-                <w:sz w:val="20"/>
-                <w:szCs w:val="20"/>
-              </w:rPr>
-              <w:tab/>
-            </w:r>
-            <w:r>
-              <w:rPr>
-                <w:b/>
-                <w:bCs/>
-                <w:noProof/>
-                <w:webHidden/>
-                <w:sz w:val="20"/>
-                <w:szCs w:val="20"/>
-              </w:rPr>
-              <w:fldChar w:fldCharType="begin"/>
-            </w:r>
-            <w:r>
-              <w:rPr>
-                <w:b/>
-                <w:bCs/>
-                <w:noProof/>
-                <w:webHidden/>
-                <w:sz w:val="20"/>
-                <w:szCs w:val="20"/>
-              </w:rPr>
-              <w:instrText xml:space="preserve"> PAGEREF _Toc39498969 \h </w:instrText>
-            </w:r>
-            <w:r>
-              <w:rPr>
-                <w:b/>
-                <w:bCs/>
-                <w:noProof/>
-                <w:webHidden/>
-                <w:sz w:val="20"/>
-                <w:szCs w:val="20"/>
-              </w:rPr>
-            </w:r>
-            <w:r>
-              <w:rPr>
-                <w:b/>
-                <w:bCs/>
-                <w:noProof/>
-                <w:webHidden/>
-                <w:sz w:val="20"/>
-                <w:szCs w:val="20"/>
-              </w:rPr>
-              <w:fldChar w:fldCharType="separate"/>
-            </w:r>
-            <w:r>
-              <w:rPr>
-                <w:b/>
-                <w:bCs/>
-                <w:noProof/>
-                <w:webHidden/>
-                <w:sz w:val="20"/>
-                <w:szCs w:val="20"/>
-              </w:rPr>
-              <w:t>ix</w:t>
-            </w:r>
-            <w:r>
-              <w:rPr>
-                <w:b/>
-                <w:bCs/>
-                <w:noProof/>
-                <w:webHidden/>
-                <w:sz w:val="20"/>
-                <w:szCs w:val="20"/>
-              </w:rPr>
-              <w:fldChar w:fldCharType="end"/>
-            </w:r>
-          </w:hyperlink>
-        </w:p>
-        <w:p>
-          <w:pPr>
-            <w:pStyle w:val="TDC2"/>
-            <w:tabs>
-              <w:tab w:val="left" w:pos="1540"/>
-              <w:tab w:val="right" w:leader="dot" w:pos="9111"/>
-            </w:tabs>
-            <w:rPr>
-              <w:rFonts w:asciiTheme="minorHAnsi" w:eastAsiaTheme="minorEastAsia" w:hAnsiTheme="minorHAnsi"/>
-              <w:b/>
-              <w:bCs/>
-              <w:noProof/>
-              <w:sz w:val="20"/>
-              <w:szCs w:val="20"/>
-              <w:lang w:eastAsia="es-CL"/>
-            </w:rPr>
-          </w:pPr>
-          <w:hyperlink w:anchor="_Toc39498970" w:history="1">
-            <w:r>
-              <w:rPr>
-                <w:rStyle w:val="Hipervnculo"/>
-                <w:b/>
-                <w:bCs/>
-                <w:noProof/>
-                <w:sz w:val="20"/>
-                <w:szCs w:val="20"/>
-              </w:rPr>
-              <w:t>5.3</w:t>
-            </w:r>
-            <w:r>
-              <w:rPr>
-                <w:rFonts w:asciiTheme="minorHAnsi" w:eastAsiaTheme="minorEastAsia" w:hAnsiTheme="minorHAnsi"/>
-                <w:b/>
-                <w:bCs/>
-                <w:noProof/>
-                <w:sz w:val="20"/>
-                <w:szCs w:val="20"/>
-                <w:lang w:eastAsia="es-CL"/>
-              </w:rPr>
-              <w:tab/>
-            </w:r>
-            <w:r>
-              <w:rPr>
-                <w:rStyle w:val="Hipervnculo"/>
-                <w:b/>
-                <w:bCs/>
-                <w:noProof/>
-                <w:sz w:val="20"/>
-                <w:szCs w:val="20"/>
-              </w:rPr>
-              <w:t>Carta Gantt</w:t>
-            </w:r>
-            <w:r>
-              <w:rPr>
-                <w:b/>
-                <w:bCs/>
-                <w:noProof/>
-                <w:webHidden/>
-                <w:sz w:val="20"/>
-                <w:szCs w:val="20"/>
-              </w:rPr>
-              <w:tab/>
-            </w:r>
-            <w:r>
-              <w:rPr>
-                <w:b/>
-                <w:bCs/>
-                <w:noProof/>
-                <w:webHidden/>
-                <w:sz w:val="20"/>
-                <w:szCs w:val="20"/>
-              </w:rPr>
-              <w:fldChar w:fldCharType="begin"/>
-            </w:r>
-            <w:r>
-              <w:rPr>
-                <w:b/>
-                <w:bCs/>
-                <w:noProof/>
-                <w:webHidden/>
-                <w:sz w:val="20"/>
-                <w:szCs w:val="20"/>
-              </w:rPr>
-              <w:instrText xml:space="preserve"> PAGEREF _Toc39498970 \h </w:instrText>
-            </w:r>
-            <w:r>
-              <w:rPr>
-                <w:b/>
-                <w:bCs/>
-                <w:noProof/>
-                <w:webHidden/>
-                <w:sz w:val="20"/>
-                <w:szCs w:val="20"/>
-              </w:rPr>
-            </w:r>
-            <w:r>
-              <w:rPr>
-                <w:b/>
-                <w:bCs/>
-                <w:noProof/>
-                <w:webHidden/>
-                <w:sz w:val="20"/>
-                <w:szCs w:val="20"/>
-              </w:rPr>
-              <w:fldChar w:fldCharType="separate"/>
-            </w:r>
-            <w:r>
-              <w:rPr>
-                <w:b/>
-                <w:bCs/>
-                <w:noProof/>
-                <w:webHidden/>
-                <w:sz w:val="20"/>
-                <w:szCs w:val="20"/>
-              </w:rPr>
-              <w:t>ix</w:t>
-            </w:r>
-            <w:r>
-              <w:rPr>
-                <w:b/>
-                <w:bCs/>
-                <w:noProof/>
-                <w:webHidden/>
-                <w:sz w:val="20"/>
-                <w:szCs w:val="20"/>
-              </w:rPr>
-              <w:fldChar w:fldCharType="end"/>
-            </w:r>
-          </w:hyperlink>
-        </w:p>
-        <w:p>
-          <w:pPr>
-            <w:pStyle w:val="TDC2"/>
-            <w:tabs>
-              <w:tab w:val="left" w:pos="1540"/>
-              <w:tab w:val="right" w:leader="dot" w:pos="9111"/>
-            </w:tabs>
-            <w:rPr>
-              <w:rFonts w:asciiTheme="minorHAnsi" w:eastAsiaTheme="minorEastAsia" w:hAnsiTheme="minorHAnsi"/>
-              <w:b/>
-              <w:bCs/>
-              <w:noProof/>
-              <w:sz w:val="20"/>
-              <w:szCs w:val="20"/>
-              <w:lang w:eastAsia="es-CL"/>
-            </w:rPr>
-          </w:pPr>
-          <w:hyperlink w:anchor="_Toc39498971" w:history="1">
-            <w:r>
-              <w:rPr>
-                <w:rStyle w:val="Hipervnculo"/>
-                <w:b/>
-                <w:bCs/>
-                <w:noProof/>
-                <w:sz w:val="20"/>
-                <w:szCs w:val="20"/>
-              </w:rPr>
-              <w:t>5.4</w:t>
-            </w:r>
-            <w:r>
-              <w:rPr>
-                <w:rFonts w:asciiTheme="minorHAnsi" w:eastAsiaTheme="minorEastAsia" w:hAnsiTheme="minorHAnsi"/>
-                <w:b/>
-                <w:bCs/>
-                <w:noProof/>
-                <w:sz w:val="20"/>
-                <w:szCs w:val="20"/>
-                <w:lang w:eastAsia="es-CL"/>
-              </w:rPr>
-              <w:tab/>
-            </w:r>
-            <w:r>
-              <w:rPr>
-                <w:rStyle w:val="Hipervnculo"/>
-                <w:b/>
-                <w:bCs/>
-                <w:noProof/>
-                <w:sz w:val="20"/>
-                <w:szCs w:val="20"/>
-              </w:rPr>
-              <w:t>Gestión de riesgos</w:t>
-            </w:r>
-            <w:r>
-              <w:rPr>
-                <w:b/>
-                <w:bCs/>
-                <w:noProof/>
-                <w:webHidden/>
-                <w:sz w:val="20"/>
-                <w:szCs w:val="20"/>
-              </w:rPr>
-              <w:tab/>
-            </w:r>
-            <w:r>
-              <w:rPr>
-                <w:b/>
-                <w:bCs/>
-                <w:noProof/>
-                <w:webHidden/>
-                <w:sz w:val="20"/>
-                <w:szCs w:val="20"/>
-              </w:rPr>
-              <w:fldChar w:fldCharType="begin"/>
-            </w:r>
-            <w:r>
-              <w:rPr>
-                <w:b/>
-                <w:bCs/>
-                <w:noProof/>
-                <w:webHidden/>
-                <w:sz w:val="20"/>
-                <w:szCs w:val="20"/>
-              </w:rPr>
-              <w:instrText xml:space="preserve"> PAGEREF _Toc39498971 \h </w:instrText>
-            </w:r>
-            <w:r>
-              <w:rPr>
-                <w:b/>
-                <w:bCs/>
-                <w:noProof/>
-                <w:webHidden/>
-                <w:sz w:val="20"/>
-                <w:szCs w:val="20"/>
-              </w:rPr>
-            </w:r>
-            <w:r>
-              <w:rPr>
-                <w:b/>
-                <w:bCs/>
-                <w:noProof/>
-                <w:webHidden/>
-                <w:sz w:val="20"/>
-                <w:szCs w:val="20"/>
-              </w:rPr>
-              <w:fldChar w:fldCharType="separate"/>
-            </w:r>
-            <w:r>
-              <w:rPr>
-                <w:b/>
-                <w:bCs/>
-                <w:noProof/>
-                <w:webHidden/>
-                <w:sz w:val="20"/>
-                <w:szCs w:val="20"/>
-              </w:rPr>
-              <w:t>ix</w:t>
-            </w:r>
-            <w:r>
-              <w:rPr>
-                <w:b/>
-                <w:bCs/>
-                <w:noProof/>
-                <w:webHidden/>
-                <w:sz w:val="20"/>
-                <w:szCs w:val="20"/>
+                <w:noProof/>
+                <w:webHidden/>
+              </w:rPr>
+              <w:t>xi</w:t>
+            </w:r>
+            <w:r>
+              <w:rPr>
+                <w:noProof/>
+                <w:webHidden/>
               </w:rPr>
               <w:fldChar w:fldCharType="end"/>
             </w:r>
@@ -2870,27 +2003,23 @@
             <w:rPr>
               <w:rFonts w:asciiTheme="minorHAnsi" w:eastAsiaTheme="minorEastAsia" w:hAnsiTheme="minorHAnsi"/>
               <w:noProof/>
-              <w:sz w:val="20"/>
-              <w:szCs w:val="20"/>
+              <w:sz w:val="22"/>
               <w:lang w:eastAsia="es-CL"/>
             </w:rPr>
           </w:pPr>
-          <w:hyperlink w:anchor="_Toc39498972" w:history="1">
+          <w:hyperlink w:anchor="_Toc45155781" w:history="1">
             <w:r>
               <w:rPr>
                 <w:rStyle w:val="Hipervnculo"/>
                 <w:noProof/>
-                <w:sz w:val="20"/>
-                <w:szCs w:val="20"/>
-              </w:rPr>
-              <w:t>5.4.1</w:t>
+              </w:rPr>
+              <w:t>4.4.1</w:t>
             </w:r>
             <w:r>
               <w:rPr>
                 <w:rFonts w:asciiTheme="minorHAnsi" w:eastAsiaTheme="minorEastAsia" w:hAnsiTheme="minorHAnsi"/>
                 <w:noProof/>
-                <w:sz w:val="20"/>
-                <w:szCs w:val="20"/>
+                <w:sz w:val="22"/>
                 <w:lang w:eastAsia="es-CL"/>
               </w:rPr>
               <w:tab/>
@@ -2899,17 +2028,13 @@
               <w:rPr>
                 <w:rStyle w:val="Hipervnculo"/>
                 <w:noProof/>
-                <w:sz w:val="20"/>
-                <w:szCs w:val="20"/>
-              </w:rPr>
-              <w:t>Identificación del riesgo</w:t>
-            </w:r>
-            <w:r>
-              <w:rPr>
-                <w:noProof/>
-                <w:webHidden/>
-                <w:sz w:val="20"/>
-                <w:szCs w:val="20"/>
+              </w:rPr>
+              <w:t>Lenguajes de programación</w:t>
+            </w:r>
+            <w:r>
+              <w:rPr>
+                <w:noProof/>
+                <w:webHidden/>
               </w:rPr>
               <w:tab/>
             </w:r>
@@ -2917,8 +2042,6 @@
               <w:rPr>
                 <w:noProof/>
                 <w:webHidden/>
-                <w:sz w:val="20"/>
-                <w:szCs w:val="20"/>
               </w:rPr>
               <w:fldChar w:fldCharType="begin"/>
             </w:r>
@@ -2926,25 +2049,19 @@
               <w:rPr>
                 <w:noProof/>
                 <w:webHidden/>
-                <w:sz w:val="20"/>
-                <w:szCs w:val="20"/>
-              </w:rPr>
-              <w:instrText xml:space="preserve"> PAGEREF _Toc39498972 \h </w:instrText>
-            </w:r>
-            <w:r>
-              <w:rPr>
-                <w:noProof/>
-                <w:webHidden/>
-                <w:sz w:val="20"/>
-                <w:szCs w:val="20"/>
-              </w:rPr>
-            </w:r>
-            <w:r>
-              <w:rPr>
-                <w:noProof/>
-                <w:webHidden/>
-                <w:sz w:val="20"/>
-                <w:szCs w:val="20"/>
+              </w:rPr>
+              <w:instrText xml:space="preserve"> PAGEREF _Toc45155781 \h </w:instrText>
+            </w:r>
+            <w:r>
+              <w:rPr>
+                <w:noProof/>
+                <w:webHidden/>
+              </w:rPr>
+            </w:r>
+            <w:r>
+              <w:rPr>
+                <w:noProof/>
+                <w:webHidden/>
               </w:rPr>
               <w:fldChar w:fldCharType="separate"/>
             </w:r>
@@ -2952,17 +2069,13 @@
               <w:rPr>
                 <w:noProof/>
                 <w:webHidden/>
-                <w:sz w:val="20"/>
-                <w:szCs w:val="20"/>
-              </w:rPr>
-              <w:t>ix</w:t>
-            </w:r>
-            <w:r>
-              <w:rPr>
-                <w:noProof/>
-                <w:webHidden/>
-                <w:sz w:val="20"/>
-                <w:szCs w:val="20"/>
+              </w:rPr>
+              <w:t>xi</w:t>
+            </w:r>
+            <w:r>
+              <w:rPr>
+                <w:noProof/>
+                <w:webHidden/>
               </w:rPr>
               <w:fldChar w:fldCharType="end"/>
             </w:r>
@@ -2978,27 +2091,23 @@
             <w:rPr>
               <w:rFonts w:asciiTheme="minorHAnsi" w:eastAsiaTheme="minorEastAsia" w:hAnsiTheme="minorHAnsi"/>
               <w:noProof/>
-              <w:sz w:val="20"/>
-              <w:szCs w:val="20"/>
+              <w:sz w:val="22"/>
               <w:lang w:eastAsia="es-CL"/>
             </w:rPr>
           </w:pPr>
-          <w:hyperlink w:anchor="_Toc39498973" w:history="1">
+          <w:hyperlink w:anchor="_Toc45155782" w:history="1">
             <w:r>
               <w:rPr>
                 <w:rStyle w:val="Hipervnculo"/>
                 <w:noProof/>
-                <w:sz w:val="20"/>
-                <w:szCs w:val="20"/>
-              </w:rPr>
-              <w:t>5.4.2</w:t>
+              </w:rPr>
+              <w:t>4.4.2</w:t>
             </w:r>
             <w:r>
               <w:rPr>
                 <w:rFonts w:asciiTheme="minorHAnsi" w:eastAsiaTheme="minorEastAsia" w:hAnsiTheme="minorHAnsi"/>
                 <w:noProof/>
-                <w:sz w:val="20"/>
-                <w:szCs w:val="20"/>
+                <w:sz w:val="22"/>
                 <w:lang w:eastAsia="es-CL"/>
               </w:rPr>
               <w:tab/>
@@ -3007,17 +2116,13 @@
               <w:rPr>
                 <w:rStyle w:val="Hipervnculo"/>
                 <w:noProof/>
-                <w:sz w:val="20"/>
-                <w:szCs w:val="20"/>
-              </w:rPr>
-              <w:t>Mitigación</w:t>
-            </w:r>
-            <w:r>
-              <w:rPr>
-                <w:noProof/>
-                <w:webHidden/>
-                <w:sz w:val="20"/>
-                <w:szCs w:val="20"/>
+              </w:rPr>
+              <w:t>Motores de base de datos</w:t>
+            </w:r>
+            <w:r>
+              <w:rPr>
+                <w:noProof/>
+                <w:webHidden/>
               </w:rPr>
               <w:tab/>
             </w:r>
@@ -3025,8 +2130,6 @@
               <w:rPr>
                 <w:noProof/>
                 <w:webHidden/>
-                <w:sz w:val="20"/>
-                <w:szCs w:val="20"/>
               </w:rPr>
               <w:fldChar w:fldCharType="begin"/>
             </w:r>
@@ -3034,25 +2137,19 @@
               <w:rPr>
                 <w:noProof/>
                 <w:webHidden/>
-                <w:sz w:val="20"/>
-                <w:szCs w:val="20"/>
-              </w:rPr>
-              <w:instrText xml:space="preserve"> PAGEREF _Toc39498973 \h </w:instrText>
-            </w:r>
-            <w:r>
-              <w:rPr>
-                <w:noProof/>
-                <w:webHidden/>
-                <w:sz w:val="20"/>
-                <w:szCs w:val="20"/>
-              </w:rPr>
-            </w:r>
-            <w:r>
-              <w:rPr>
-                <w:noProof/>
-                <w:webHidden/>
-                <w:sz w:val="20"/>
-                <w:szCs w:val="20"/>
+              </w:rPr>
+              <w:instrText xml:space="preserve"> PAGEREF _Toc45155782 \h </w:instrText>
+            </w:r>
+            <w:r>
+              <w:rPr>
+                <w:noProof/>
+                <w:webHidden/>
+              </w:rPr>
+            </w:r>
+            <w:r>
+              <w:rPr>
+                <w:noProof/>
+                <w:webHidden/>
               </w:rPr>
               <w:fldChar w:fldCharType="separate"/>
             </w:r>
@@ -3060,17 +2157,13 @@
               <w:rPr>
                 <w:noProof/>
                 <w:webHidden/>
-                <w:sz w:val="20"/>
-                <w:szCs w:val="20"/>
-              </w:rPr>
-              <w:t>ix</w:t>
-            </w:r>
-            <w:r>
-              <w:rPr>
-                <w:noProof/>
-                <w:webHidden/>
-                <w:sz w:val="20"/>
-                <w:szCs w:val="20"/>
+              </w:rPr>
+              <w:t>xi</w:t>
+            </w:r>
+            <w:r>
+              <w:rPr>
+                <w:noProof/>
+                <w:webHidden/>
               </w:rPr>
               <w:fldChar w:fldCharType="end"/>
             </w:r>
@@ -3086,27 +2179,23 @@
             <w:rPr>
               <w:rFonts w:asciiTheme="minorHAnsi" w:eastAsiaTheme="minorEastAsia" w:hAnsiTheme="minorHAnsi"/>
               <w:noProof/>
-              <w:sz w:val="20"/>
-              <w:szCs w:val="20"/>
+              <w:sz w:val="22"/>
               <w:lang w:eastAsia="es-CL"/>
             </w:rPr>
           </w:pPr>
-          <w:hyperlink w:anchor="_Toc39498974" w:history="1">
+          <w:hyperlink w:anchor="_Toc45155783" w:history="1">
             <w:r>
               <w:rPr>
                 <w:rStyle w:val="Hipervnculo"/>
                 <w:noProof/>
-                <w:sz w:val="20"/>
-                <w:szCs w:val="20"/>
-              </w:rPr>
-              <w:t>5.4.3</w:t>
+              </w:rPr>
+              <w:t>4.4.3</w:t>
             </w:r>
             <w:r>
               <w:rPr>
                 <w:rFonts w:asciiTheme="minorHAnsi" w:eastAsiaTheme="minorEastAsia" w:hAnsiTheme="minorHAnsi"/>
                 <w:noProof/>
-                <w:sz w:val="20"/>
-                <w:szCs w:val="20"/>
+                <w:sz w:val="22"/>
                 <w:lang w:eastAsia="es-CL"/>
               </w:rPr>
               <w:tab/>
@@ -3115,17 +2204,13 @@
               <w:rPr>
                 <w:rStyle w:val="Hipervnculo"/>
                 <w:noProof/>
-                <w:sz w:val="20"/>
-                <w:szCs w:val="20"/>
-              </w:rPr>
-              <w:t>Contingencia</w:t>
-            </w:r>
-            <w:r>
-              <w:rPr>
-                <w:noProof/>
-                <w:webHidden/>
-                <w:sz w:val="20"/>
-                <w:szCs w:val="20"/>
+              </w:rPr>
+              <w:t>Modelado de sistemas</w:t>
+            </w:r>
+            <w:r>
+              <w:rPr>
+                <w:noProof/>
+                <w:webHidden/>
               </w:rPr>
               <w:tab/>
             </w:r>
@@ -3133,8 +2218,6 @@
               <w:rPr>
                 <w:noProof/>
                 <w:webHidden/>
-                <w:sz w:val="20"/>
-                <w:szCs w:val="20"/>
               </w:rPr>
               <w:fldChar w:fldCharType="begin"/>
             </w:r>
@@ -3142,25 +2225,19 @@
               <w:rPr>
                 <w:noProof/>
                 <w:webHidden/>
-                <w:sz w:val="20"/>
-                <w:szCs w:val="20"/>
-              </w:rPr>
-              <w:instrText xml:space="preserve"> PAGEREF _Toc39498974 \h </w:instrText>
-            </w:r>
-            <w:r>
-              <w:rPr>
-                <w:noProof/>
-                <w:webHidden/>
-                <w:sz w:val="20"/>
-                <w:szCs w:val="20"/>
-              </w:rPr>
-            </w:r>
-            <w:r>
-              <w:rPr>
-                <w:noProof/>
-                <w:webHidden/>
-                <w:sz w:val="20"/>
-                <w:szCs w:val="20"/>
+              </w:rPr>
+              <w:instrText xml:space="preserve"> PAGEREF _Toc45155783 \h </w:instrText>
+            </w:r>
+            <w:r>
+              <w:rPr>
+                <w:noProof/>
+                <w:webHidden/>
+              </w:rPr>
+            </w:r>
+            <w:r>
+              <w:rPr>
+                <w:noProof/>
+                <w:webHidden/>
               </w:rPr>
               <w:fldChar w:fldCharType="separate"/>
             </w:r>
@@ -3168,17 +2245,13 @@
               <w:rPr>
                 <w:noProof/>
                 <w:webHidden/>
-                <w:sz w:val="20"/>
-                <w:szCs w:val="20"/>
-              </w:rPr>
-              <w:t>ix</w:t>
-            </w:r>
-            <w:r>
-              <w:rPr>
-                <w:noProof/>
-                <w:webHidden/>
-                <w:sz w:val="20"/>
-                <w:szCs w:val="20"/>
+              </w:rPr>
+              <w:t>xi</w:t>
+            </w:r>
+            <w:r>
+              <w:rPr>
+                <w:noProof/>
+                <w:webHidden/>
               </w:rPr>
               <w:fldChar w:fldCharType="end"/>
             </w:r>
@@ -3189,19 +2262,898 @@
             <w:pStyle w:val="TDC1"/>
             <w:rPr>
               <w:rFonts w:asciiTheme="minorHAnsi" w:eastAsiaTheme="minorEastAsia" w:hAnsiTheme="minorHAnsi"/>
+              <w:b w:val="0"/>
+              <w:bCs w:val="0"/>
+              <w:sz w:val="22"/>
+              <w:szCs w:val="22"/>
               <w:lang w:eastAsia="es-CL"/>
             </w:rPr>
           </w:pPr>
-          <w:hyperlink w:anchor="_Toc39498975" w:history="1">
+          <w:hyperlink w:anchor="_Toc45155784" w:history="1">
             <w:r>
               <w:rPr>
                 <w:rStyle w:val="Hipervnculo"/>
               </w:rPr>
+              <w:t>5.</w:t>
+            </w:r>
+            <w:r>
+              <w:rPr>
+                <w:rFonts w:asciiTheme="minorHAnsi" w:eastAsiaTheme="minorEastAsia" w:hAnsiTheme="minorHAnsi"/>
+                <w:b w:val="0"/>
+                <w:bCs w:val="0"/>
+                <w:sz w:val="22"/>
+                <w:szCs w:val="22"/>
+                <w:lang w:eastAsia="es-CL"/>
+              </w:rPr>
+              <w:tab/>
+            </w:r>
+            <w:r>
+              <w:rPr>
+                <w:rStyle w:val="Hipervnculo"/>
+              </w:rPr>
+              <w:t>Gestión del Proyecto</w:t>
+            </w:r>
+            <w:r>
+              <w:rPr>
+                <w:webHidden/>
+              </w:rPr>
+              <w:tab/>
+            </w:r>
+            <w:r>
+              <w:rPr>
+                <w:webHidden/>
+              </w:rPr>
+              <w:fldChar w:fldCharType="begin"/>
+            </w:r>
+            <w:r>
+              <w:rPr>
+                <w:webHidden/>
+              </w:rPr>
+              <w:instrText xml:space="preserve"> PAGEREF _Toc45155784 \h </w:instrText>
+            </w:r>
+            <w:r>
+              <w:rPr>
+                <w:webHidden/>
+              </w:rPr>
+            </w:r>
+            <w:r>
+              <w:rPr>
+                <w:webHidden/>
+              </w:rPr>
+              <w:fldChar w:fldCharType="separate"/>
+            </w:r>
+            <w:r>
+              <w:rPr>
+                <w:webHidden/>
+              </w:rPr>
+              <w:t>xii</w:t>
+            </w:r>
+            <w:r>
+              <w:rPr>
+                <w:webHidden/>
+              </w:rPr>
+              <w:fldChar w:fldCharType="end"/>
+            </w:r>
+          </w:hyperlink>
+        </w:p>
+        <w:p>
+          <w:pPr>
+            <w:pStyle w:val="TDC2"/>
+            <w:tabs>
+              <w:tab w:val="left" w:pos="1540"/>
+              <w:tab w:val="right" w:leader="dot" w:pos="9111"/>
+            </w:tabs>
+            <w:rPr>
+              <w:rFonts w:asciiTheme="minorHAnsi" w:eastAsiaTheme="minorEastAsia" w:hAnsiTheme="minorHAnsi"/>
+              <w:noProof/>
+              <w:sz w:val="22"/>
+              <w:lang w:eastAsia="es-CL"/>
+            </w:rPr>
+          </w:pPr>
+          <w:hyperlink w:anchor="_Toc45155785" w:history="1">
+            <w:r>
+              <w:rPr>
+                <w:rStyle w:val="Hipervnculo"/>
+                <w:noProof/>
+              </w:rPr>
+              <w:t>5.1</w:t>
+            </w:r>
+            <w:r>
+              <w:rPr>
+                <w:rFonts w:asciiTheme="minorHAnsi" w:eastAsiaTheme="minorEastAsia" w:hAnsiTheme="minorHAnsi"/>
+                <w:noProof/>
+                <w:sz w:val="22"/>
+                <w:lang w:eastAsia="es-CL"/>
+              </w:rPr>
+              <w:tab/>
+            </w:r>
+            <w:r>
+              <w:rPr>
+                <w:rStyle w:val="Hipervnculo"/>
+                <w:noProof/>
+              </w:rPr>
+              <w:t>Estudio de factibilidad</w:t>
+            </w:r>
+            <w:r>
+              <w:rPr>
+                <w:noProof/>
+                <w:webHidden/>
+              </w:rPr>
+              <w:tab/>
+            </w:r>
+            <w:r>
+              <w:rPr>
+                <w:noProof/>
+                <w:webHidden/>
+              </w:rPr>
+              <w:fldChar w:fldCharType="begin"/>
+            </w:r>
+            <w:r>
+              <w:rPr>
+                <w:noProof/>
+                <w:webHidden/>
+              </w:rPr>
+              <w:instrText xml:space="preserve"> PAGEREF _Toc45155785 \h </w:instrText>
+            </w:r>
+            <w:r>
+              <w:rPr>
+                <w:noProof/>
+                <w:webHidden/>
+              </w:rPr>
+            </w:r>
+            <w:r>
+              <w:rPr>
+                <w:noProof/>
+                <w:webHidden/>
+              </w:rPr>
+              <w:fldChar w:fldCharType="separate"/>
+            </w:r>
+            <w:r>
+              <w:rPr>
+                <w:noProof/>
+                <w:webHidden/>
+              </w:rPr>
+              <w:t>xii</w:t>
+            </w:r>
+            <w:r>
+              <w:rPr>
+                <w:noProof/>
+                <w:webHidden/>
+              </w:rPr>
+              <w:fldChar w:fldCharType="end"/>
+            </w:r>
+          </w:hyperlink>
+        </w:p>
+        <w:p>
+          <w:pPr>
+            <w:pStyle w:val="TDC3"/>
+            <w:tabs>
+              <w:tab w:val="left" w:pos="1760"/>
+              <w:tab w:val="right" w:leader="dot" w:pos="9111"/>
+            </w:tabs>
+            <w:rPr>
+              <w:rFonts w:asciiTheme="minorHAnsi" w:eastAsiaTheme="minorEastAsia" w:hAnsiTheme="minorHAnsi"/>
+              <w:noProof/>
+              <w:sz w:val="22"/>
+              <w:lang w:eastAsia="es-CL"/>
+            </w:rPr>
+          </w:pPr>
+          <w:hyperlink w:anchor="_Toc45155786" w:history="1">
+            <w:r>
+              <w:rPr>
+                <w:rStyle w:val="Hipervnculo"/>
+                <w:noProof/>
+              </w:rPr>
+              <w:t>5.1.1</w:t>
+            </w:r>
+            <w:r>
+              <w:rPr>
+                <w:rFonts w:asciiTheme="minorHAnsi" w:eastAsiaTheme="minorEastAsia" w:hAnsiTheme="minorHAnsi"/>
+                <w:noProof/>
+                <w:sz w:val="22"/>
+                <w:lang w:eastAsia="es-CL"/>
+              </w:rPr>
+              <w:tab/>
+            </w:r>
+            <w:r>
+              <w:rPr>
+                <w:rStyle w:val="Hipervnculo"/>
+                <w:noProof/>
+              </w:rPr>
+              <w:t>Factibilidad técnica</w:t>
+            </w:r>
+            <w:r>
+              <w:rPr>
+                <w:noProof/>
+                <w:webHidden/>
+              </w:rPr>
+              <w:tab/>
+            </w:r>
+            <w:r>
+              <w:rPr>
+                <w:noProof/>
+                <w:webHidden/>
+              </w:rPr>
+              <w:fldChar w:fldCharType="begin"/>
+            </w:r>
+            <w:r>
+              <w:rPr>
+                <w:noProof/>
+                <w:webHidden/>
+              </w:rPr>
+              <w:instrText xml:space="preserve"> PAGEREF _Toc45155786 \h </w:instrText>
+            </w:r>
+            <w:r>
+              <w:rPr>
+                <w:noProof/>
+                <w:webHidden/>
+              </w:rPr>
+            </w:r>
+            <w:r>
+              <w:rPr>
+                <w:noProof/>
+                <w:webHidden/>
+              </w:rPr>
+              <w:fldChar w:fldCharType="separate"/>
+            </w:r>
+            <w:r>
+              <w:rPr>
+                <w:noProof/>
+                <w:webHidden/>
+              </w:rPr>
+              <w:t>xii</w:t>
+            </w:r>
+            <w:r>
+              <w:rPr>
+                <w:noProof/>
+                <w:webHidden/>
+              </w:rPr>
+              <w:fldChar w:fldCharType="end"/>
+            </w:r>
+          </w:hyperlink>
+        </w:p>
+        <w:p>
+          <w:pPr>
+            <w:pStyle w:val="TDC3"/>
+            <w:tabs>
+              <w:tab w:val="left" w:pos="1760"/>
+              <w:tab w:val="right" w:leader="dot" w:pos="9111"/>
+            </w:tabs>
+            <w:rPr>
+              <w:rFonts w:asciiTheme="minorHAnsi" w:eastAsiaTheme="minorEastAsia" w:hAnsiTheme="minorHAnsi"/>
+              <w:noProof/>
+              <w:sz w:val="22"/>
+              <w:lang w:eastAsia="es-CL"/>
+            </w:rPr>
+          </w:pPr>
+          <w:hyperlink w:anchor="_Toc45155787" w:history="1">
+            <w:r>
+              <w:rPr>
+                <w:rStyle w:val="Hipervnculo"/>
+                <w:noProof/>
+              </w:rPr>
+              <w:t>5.1.2</w:t>
+            </w:r>
+            <w:r>
+              <w:rPr>
+                <w:rFonts w:asciiTheme="minorHAnsi" w:eastAsiaTheme="minorEastAsia" w:hAnsiTheme="minorHAnsi"/>
+                <w:noProof/>
+                <w:sz w:val="22"/>
+                <w:lang w:eastAsia="es-CL"/>
+              </w:rPr>
+              <w:tab/>
+            </w:r>
+            <w:r>
+              <w:rPr>
+                <w:rStyle w:val="Hipervnculo"/>
+                <w:noProof/>
+              </w:rPr>
+              <w:t>Factibilidad operacional</w:t>
+            </w:r>
+            <w:r>
+              <w:rPr>
+                <w:noProof/>
+                <w:webHidden/>
+              </w:rPr>
+              <w:tab/>
+            </w:r>
+            <w:r>
+              <w:rPr>
+                <w:noProof/>
+                <w:webHidden/>
+              </w:rPr>
+              <w:fldChar w:fldCharType="begin"/>
+            </w:r>
+            <w:r>
+              <w:rPr>
+                <w:noProof/>
+                <w:webHidden/>
+              </w:rPr>
+              <w:instrText xml:space="preserve"> PAGEREF _Toc45155787 \h </w:instrText>
+            </w:r>
+            <w:r>
+              <w:rPr>
+                <w:noProof/>
+                <w:webHidden/>
+              </w:rPr>
+            </w:r>
+            <w:r>
+              <w:rPr>
+                <w:noProof/>
+                <w:webHidden/>
+              </w:rPr>
+              <w:fldChar w:fldCharType="separate"/>
+            </w:r>
+            <w:r>
+              <w:rPr>
+                <w:noProof/>
+                <w:webHidden/>
+              </w:rPr>
+              <w:t>xiii</w:t>
+            </w:r>
+            <w:r>
+              <w:rPr>
+                <w:noProof/>
+                <w:webHidden/>
+              </w:rPr>
+              <w:fldChar w:fldCharType="end"/>
+            </w:r>
+          </w:hyperlink>
+        </w:p>
+        <w:p>
+          <w:pPr>
+            <w:pStyle w:val="TDC3"/>
+            <w:tabs>
+              <w:tab w:val="left" w:pos="1760"/>
+              <w:tab w:val="right" w:leader="dot" w:pos="9111"/>
+            </w:tabs>
+            <w:rPr>
+              <w:rFonts w:asciiTheme="minorHAnsi" w:eastAsiaTheme="minorEastAsia" w:hAnsiTheme="minorHAnsi"/>
+              <w:noProof/>
+              <w:sz w:val="22"/>
+              <w:lang w:eastAsia="es-CL"/>
+            </w:rPr>
+          </w:pPr>
+          <w:hyperlink w:anchor="_Toc45155788" w:history="1">
+            <w:r>
+              <w:rPr>
+                <w:rStyle w:val="Hipervnculo"/>
+                <w:noProof/>
+              </w:rPr>
+              <w:t>5.1.3</w:t>
+            </w:r>
+            <w:r>
+              <w:rPr>
+                <w:rFonts w:asciiTheme="minorHAnsi" w:eastAsiaTheme="minorEastAsia" w:hAnsiTheme="minorHAnsi"/>
+                <w:noProof/>
+                <w:sz w:val="22"/>
+                <w:lang w:eastAsia="es-CL"/>
+              </w:rPr>
+              <w:tab/>
+            </w:r>
+            <w:r>
+              <w:rPr>
+                <w:rStyle w:val="Hipervnculo"/>
+                <w:noProof/>
+              </w:rPr>
+              <w:t>Factibilidad económica</w:t>
+            </w:r>
+            <w:r>
+              <w:rPr>
+                <w:noProof/>
+                <w:webHidden/>
+              </w:rPr>
+              <w:tab/>
+            </w:r>
+            <w:r>
+              <w:rPr>
+                <w:noProof/>
+                <w:webHidden/>
+              </w:rPr>
+              <w:fldChar w:fldCharType="begin"/>
+            </w:r>
+            <w:r>
+              <w:rPr>
+                <w:noProof/>
+                <w:webHidden/>
+              </w:rPr>
+              <w:instrText xml:space="preserve"> PAGEREF _Toc45155788 \h </w:instrText>
+            </w:r>
+            <w:r>
+              <w:rPr>
+                <w:noProof/>
+                <w:webHidden/>
+              </w:rPr>
+            </w:r>
+            <w:r>
+              <w:rPr>
+                <w:noProof/>
+                <w:webHidden/>
+              </w:rPr>
+              <w:fldChar w:fldCharType="separate"/>
+            </w:r>
+            <w:r>
+              <w:rPr>
+                <w:noProof/>
+                <w:webHidden/>
+              </w:rPr>
+              <w:t>xiv</w:t>
+            </w:r>
+            <w:r>
+              <w:rPr>
+                <w:noProof/>
+                <w:webHidden/>
+              </w:rPr>
+              <w:fldChar w:fldCharType="end"/>
+            </w:r>
+          </w:hyperlink>
+        </w:p>
+        <w:p>
+          <w:pPr>
+            <w:pStyle w:val="TDC3"/>
+            <w:tabs>
+              <w:tab w:val="left" w:pos="1760"/>
+              <w:tab w:val="right" w:leader="dot" w:pos="9111"/>
+            </w:tabs>
+            <w:rPr>
+              <w:rFonts w:asciiTheme="minorHAnsi" w:eastAsiaTheme="minorEastAsia" w:hAnsiTheme="minorHAnsi"/>
+              <w:noProof/>
+              <w:sz w:val="22"/>
+              <w:lang w:eastAsia="es-CL"/>
+            </w:rPr>
+          </w:pPr>
+          <w:hyperlink w:anchor="_Toc45155789" w:history="1">
+            <w:r>
+              <w:rPr>
+                <w:rStyle w:val="Hipervnculo"/>
+                <w:noProof/>
+              </w:rPr>
+              <w:t>5.1.4</w:t>
+            </w:r>
+            <w:r>
+              <w:rPr>
+                <w:rFonts w:asciiTheme="minorHAnsi" w:eastAsiaTheme="minorEastAsia" w:hAnsiTheme="minorHAnsi"/>
+                <w:noProof/>
+                <w:sz w:val="22"/>
+                <w:lang w:eastAsia="es-CL"/>
+              </w:rPr>
+              <w:tab/>
+            </w:r>
+            <w:r>
+              <w:rPr>
+                <w:rStyle w:val="Hipervnculo"/>
+                <w:noProof/>
+              </w:rPr>
+              <w:t>Factibilidad legal</w:t>
+            </w:r>
+            <w:r>
+              <w:rPr>
+                <w:noProof/>
+                <w:webHidden/>
+              </w:rPr>
+              <w:tab/>
+            </w:r>
+            <w:r>
+              <w:rPr>
+                <w:noProof/>
+                <w:webHidden/>
+              </w:rPr>
+              <w:fldChar w:fldCharType="begin"/>
+            </w:r>
+            <w:r>
+              <w:rPr>
+                <w:noProof/>
+                <w:webHidden/>
+              </w:rPr>
+              <w:instrText xml:space="preserve"> PAGEREF _Toc45155789 \h </w:instrText>
+            </w:r>
+            <w:r>
+              <w:rPr>
+                <w:noProof/>
+                <w:webHidden/>
+              </w:rPr>
+            </w:r>
+            <w:r>
+              <w:rPr>
+                <w:noProof/>
+                <w:webHidden/>
+              </w:rPr>
+              <w:fldChar w:fldCharType="separate"/>
+            </w:r>
+            <w:r>
+              <w:rPr>
+                <w:noProof/>
+                <w:webHidden/>
+              </w:rPr>
+              <w:t>xv</w:t>
+            </w:r>
+            <w:r>
+              <w:rPr>
+                <w:noProof/>
+                <w:webHidden/>
+              </w:rPr>
+              <w:fldChar w:fldCharType="end"/>
+            </w:r>
+          </w:hyperlink>
+        </w:p>
+        <w:p>
+          <w:pPr>
+            <w:pStyle w:val="TDC2"/>
+            <w:tabs>
+              <w:tab w:val="left" w:pos="1540"/>
+              <w:tab w:val="right" w:leader="dot" w:pos="9111"/>
+            </w:tabs>
+            <w:rPr>
+              <w:rFonts w:asciiTheme="minorHAnsi" w:eastAsiaTheme="minorEastAsia" w:hAnsiTheme="minorHAnsi"/>
+              <w:noProof/>
+              <w:sz w:val="22"/>
+              <w:lang w:eastAsia="es-CL"/>
+            </w:rPr>
+          </w:pPr>
+          <w:hyperlink w:anchor="_Toc45155790" w:history="1">
+            <w:r>
+              <w:rPr>
+                <w:rStyle w:val="Hipervnculo"/>
+                <w:noProof/>
+              </w:rPr>
+              <w:t>5.2</w:t>
+            </w:r>
+            <w:r>
+              <w:rPr>
+                <w:rFonts w:asciiTheme="minorHAnsi" w:eastAsiaTheme="minorEastAsia" w:hAnsiTheme="minorHAnsi"/>
+                <w:noProof/>
+                <w:sz w:val="22"/>
+                <w:lang w:eastAsia="es-CL"/>
+              </w:rPr>
+              <w:tab/>
+            </w:r>
+            <w:r>
+              <w:rPr>
+                <w:rStyle w:val="Hipervnculo"/>
+                <w:noProof/>
+              </w:rPr>
+              <w:t>Carta Gantt</w:t>
+            </w:r>
+            <w:r>
+              <w:rPr>
+                <w:noProof/>
+                <w:webHidden/>
+              </w:rPr>
+              <w:tab/>
+            </w:r>
+            <w:r>
+              <w:rPr>
+                <w:noProof/>
+                <w:webHidden/>
+              </w:rPr>
+              <w:fldChar w:fldCharType="begin"/>
+            </w:r>
+            <w:r>
+              <w:rPr>
+                <w:noProof/>
+                <w:webHidden/>
+              </w:rPr>
+              <w:instrText xml:space="preserve"> PAGEREF _Toc45155790 \h </w:instrText>
+            </w:r>
+            <w:r>
+              <w:rPr>
+                <w:noProof/>
+                <w:webHidden/>
+              </w:rPr>
+            </w:r>
+            <w:r>
+              <w:rPr>
+                <w:noProof/>
+                <w:webHidden/>
+              </w:rPr>
+              <w:fldChar w:fldCharType="separate"/>
+            </w:r>
+            <w:r>
+              <w:rPr>
+                <w:noProof/>
+                <w:webHidden/>
+              </w:rPr>
+              <w:t>xvi</w:t>
+            </w:r>
+            <w:r>
+              <w:rPr>
+                <w:noProof/>
+                <w:webHidden/>
+              </w:rPr>
+              <w:fldChar w:fldCharType="end"/>
+            </w:r>
+          </w:hyperlink>
+        </w:p>
+        <w:p>
+          <w:pPr>
+            <w:pStyle w:val="TDC2"/>
+            <w:tabs>
+              <w:tab w:val="left" w:pos="1540"/>
+              <w:tab w:val="right" w:leader="dot" w:pos="9111"/>
+            </w:tabs>
+            <w:rPr>
+              <w:rFonts w:asciiTheme="minorHAnsi" w:eastAsiaTheme="minorEastAsia" w:hAnsiTheme="minorHAnsi"/>
+              <w:noProof/>
+              <w:sz w:val="22"/>
+              <w:lang w:eastAsia="es-CL"/>
+            </w:rPr>
+          </w:pPr>
+          <w:hyperlink w:anchor="_Toc45155791" w:history="1">
+            <w:r>
+              <w:rPr>
+                <w:rStyle w:val="Hipervnculo"/>
+                <w:noProof/>
+              </w:rPr>
+              <w:t>5.3</w:t>
+            </w:r>
+            <w:r>
+              <w:rPr>
+                <w:rFonts w:asciiTheme="minorHAnsi" w:eastAsiaTheme="minorEastAsia" w:hAnsiTheme="minorHAnsi"/>
+                <w:noProof/>
+                <w:sz w:val="22"/>
+                <w:lang w:eastAsia="es-CL"/>
+              </w:rPr>
+              <w:tab/>
+            </w:r>
+            <w:r>
+              <w:rPr>
+                <w:rStyle w:val="Hipervnculo"/>
+                <w:noProof/>
+              </w:rPr>
+              <w:t>Gestión de riesgos</w:t>
+            </w:r>
+            <w:r>
+              <w:rPr>
+                <w:noProof/>
+                <w:webHidden/>
+              </w:rPr>
+              <w:tab/>
+            </w:r>
+            <w:r>
+              <w:rPr>
+                <w:noProof/>
+                <w:webHidden/>
+              </w:rPr>
+              <w:fldChar w:fldCharType="begin"/>
+            </w:r>
+            <w:r>
+              <w:rPr>
+                <w:noProof/>
+                <w:webHidden/>
+              </w:rPr>
+              <w:instrText xml:space="preserve"> PAGEREF _Toc45155791 \h </w:instrText>
+            </w:r>
+            <w:r>
+              <w:rPr>
+                <w:noProof/>
+                <w:webHidden/>
+              </w:rPr>
+            </w:r>
+            <w:r>
+              <w:rPr>
+                <w:noProof/>
+                <w:webHidden/>
+              </w:rPr>
+              <w:fldChar w:fldCharType="separate"/>
+            </w:r>
+            <w:r>
+              <w:rPr>
+                <w:noProof/>
+                <w:webHidden/>
+              </w:rPr>
+              <w:t>xvi</w:t>
+            </w:r>
+            <w:r>
+              <w:rPr>
+                <w:noProof/>
+                <w:webHidden/>
+              </w:rPr>
+              <w:fldChar w:fldCharType="end"/>
+            </w:r>
+          </w:hyperlink>
+        </w:p>
+        <w:p>
+          <w:pPr>
+            <w:pStyle w:val="TDC3"/>
+            <w:tabs>
+              <w:tab w:val="left" w:pos="1760"/>
+              <w:tab w:val="right" w:leader="dot" w:pos="9111"/>
+            </w:tabs>
+            <w:rPr>
+              <w:rFonts w:asciiTheme="minorHAnsi" w:eastAsiaTheme="minorEastAsia" w:hAnsiTheme="minorHAnsi"/>
+              <w:noProof/>
+              <w:sz w:val="22"/>
+              <w:lang w:eastAsia="es-CL"/>
+            </w:rPr>
+          </w:pPr>
+          <w:hyperlink w:anchor="_Toc45155792" w:history="1">
+            <w:r>
+              <w:rPr>
+                <w:rStyle w:val="Hipervnculo"/>
+                <w:noProof/>
+              </w:rPr>
+              <w:t>5.3.1</w:t>
+            </w:r>
+            <w:r>
+              <w:rPr>
+                <w:rFonts w:asciiTheme="minorHAnsi" w:eastAsiaTheme="minorEastAsia" w:hAnsiTheme="minorHAnsi"/>
+                <w:noProof/>
+                <w:sz w:val="22"/>
+                <w:lang w:eastAsia="es-CL"/>
+              </w:rPr>
+              <w:tab/>
+            </w:r>
+            <w:r>
+              <w:rPr>
+                <w:rStyle w:val="Hipervnculo"/>
+                <w:noProof/>
+              </w:rPr>
+              <w:t>Identificación del riesgo</w:t>
+            </w:r>
+            <w:r>
+              <w:rPr>
+                <w:noProof/>
+                <w:webHidden/>
+              </w:rPr>
+              <w:tab/>
+            </w:r>
+            <w:r>
+              <w:rPr>
+                <w:noProof/>
+                <w:webHidden/>
+              </w:rPr>
+              <w:fldChar w:fldCharType="begin"/>
+            </w:r>
+            <w:r>
+              <w:rPr>
+                <w:noProof/>
+                <w:webHidden/>
+              </w:rPr>
+              <w:instrText xml:space="preserve"> PAGEREF _Toc45155792 \h </w:instrText>
+            </w:r>
+            <w:r>
+              <w:rPr>
+                <w:noProof/>
+                <w:webHidden/>
+              </w:rPr>
+            </w:r>
+            <w:r>
+              <w:rPr>
+                <w:noProof/>
+                <w:webHidden/>
+              </w:rPr>
+              <w:fldChar w:fldCharType="separate"/>
+            </w:r>
+            <w:r>
+              <w:rPr>
+                <w:noProof/>
+                <w:webHidden/>
+              </w:rPr>
+              <w:t>xvii</w:t>
+            </w:r>
+            <w:r>
+              <w:rPr>
+                <w:noProof/>
+                <w:webHidden/>
+              </w:rPr>
+              <w:fldChar w:fldCharType="end"/>
+            </w:r>
+          </w:hyperlink>
+        </w:p>
+        <w:p>
+          <w:pPr>
+            <w:pStyle w:val="TDC3"/>
+            <w:tabs>
+              <w:tab w:val="left" w:pos="1760"/>
+              <w:tab w:val="right" w:leader="dot" w:pos="9111"/>
+            </w:tabs>
+            <w:rPr>
+              <w:rFonts w:asciiTheme="minorHAnsi" w:eastAsiaTheme="minorEastAsia" w:hAnsiTheme="minorHAnsi"/>
+              <w:noProof/>
+              <w:sz w:val="22"/>
+              <w:lang w:eastAsia="es-CL"/>
+            </w:rPr>
+          </w:pPr>
+          <w:hyperlink w:anchor="_Toc45155793" w:history="1">
+            <w:r>
+              <w:rPr>
+                <w:rStyle w:val="Hipervnculo"/>
+                <w:noProof/>
+              </w:rPr>
+              <w:t>5.3.2</w:t>
+            </w:r>
+            <w:r>
+              <w:rPr>
+                <w:rFonts w:asciiTheme="minorHAnsi" w:eastAsiaTheme="minorEastAsia" w:hAnsiTheme="minorHAnsi"/>
+                <w:noProof/>
+                <w:sz w:val="22"/>
+                <w:lang w:eastAsia="es-CL"/>
+              </w:rPr>
+              <w:tab/>
+            </w:r>
+            <w:r>
+              <w:rPr>
+                <w:rStyle w:val="Hipervnculo"/>
+                <w:noProof/>
+              </w:rPr>
+              <w:t>Planes de Mitigación y Contingencia</w:t>
+            </w:r>
+            <w:r>
+              <w:rPr>
+                <w:noProof/>
+                <w:webHidden/>
+              </w:rPr>
+              <w:tab/>
+            </w:r>
+            <w:r>
+              <w:rPr>
+                <w:noProof/>
+                <w:webHidden/>
+              </w:rPr>
+              <w:fldChar w:fldCharType="begin"/>
+            </w:r>
+            <w:r>
+              <w:rPr>
+                <w:noProof/>
+                <w:webHidden/>
+              </w:rPr>
+              <w:instrText xml:space="preserve"> PAGEREF _Toc45155793 \h </w:instrText>
+            </w:r>
+            <w:r>
+              <w:rPr>
+                <w:noProof/>
+                <w:webHidden/>
+              </w:rPr>
+            </w:r>
+            <w:r>
+              <w:rPr>
+                <w:noProof/>
+                <w:webHidden/>
+              </w:rPr>
+              <w:fldChar w:fldCharType="separate"/>
+            </w:r>
+            <w:r>
+              <w:rPr>
+                <w:noProof/>
+                <w:webHidden/>
+              </w:rPr>
+              <w:t>xviii</w:t>
+            </w:r>
+            <w:r>
+              <w:rPr>
+                <w:noProof/>
+                <w:webHidden/>
+              </w:rPr>
+              <w:fldChar w:fldCharType="end"/>
+            </w:r>
+          </w:hyperlink>
+        </w:p>
+        <w:p>
+          <w:pPr>
+            <w:pStyle w:val="TDC1"/>
+            <w:rPr>
+              <w:rFonts w:asciiTheme="minorHAnsi" w:eastAsiaTheme="minorEastAsia" w:hAnsiTheme="minorHAnsi"/>
+              <w:b w:val="0"/>
+              <w:bCs w:val="0"/>
+              <w:sz w:val="22"/>
+              <w:szCs w:val="22"/>
+              <w:lang w:eastAsia="es-CL"/>
+            </w:rPr>
+          </w:pPr>
+          <w:hyperlink w:anchor="_Toc45155794" w:history="1">
+            <w:r>
+              <w:rPr>
+                <w:rStyle w:val="Hipervnculo"/>
+              </w:rPr>
               <w:t>6.</w:t>
             </w:r>
             <w:r>
               <w:rPr>
                 <w:rFonts w:asciiTheme="minorHAnsi" w:eastAsiaTheme="minorEastAsia" w:hAnsiTheme="minorHAnsi"/>
+                <w:b w:val="0"/>
+                <w:bCs w:val="0"/>
+                <w:sz w:val="22"/>
+                <w:szCs w:val="22"/>
                 <w:lang w:eastAsia="es-CL"/>
               </w:rPr>
               <w:tab/>
@@ -3228,7 +3180,7 @@
               <w:rPr>
                 <w:webHidden/>
               </w:rPr>
-              <w:instrText xml:space="preserve"> PAGEREF _Toc39498975 \h </w:instrText>
+              <w:instrText xml:space="preserve"> PAGEREF _Toc45155794 \h </w:instrText>
             </w:r>
             <w:r>
               <w:rPr>
@@ -3245,7 +3197,957 @@
               <w:rPr>
                 <w:webHidden/>
               </w:rPr>
-              <w:t>x</w:t>
+              <w:t>xxi</w:t>
+            </w:r>
+            <w:r>
+              <w:rPr>
+                <w:webHidden/>
+              </w:rPr>
+              <w:fldChar w:fldCharType="end"/>
+            </w:r>
+          </w:hyperlink>
+        </w:p>
+        <w:p>
+          <w:pPr>
+            <w:pStyle w:val="TDC2"/>
+            <w:tabs>
+              <w:tab w:val="left" w:pos="1540"/>
+              <w:tab w:val="right" w:leader="dot" w:pos="9111"/>
+            </w:tabs>
+            <w:rPr>
+              <w:rFonts w:asciiTheme="minorHAnsi" w:eastAsiaTheme="minorEastAsia" w:hAnsiTheme="minorHAnsi"/>
+              <w:noProof/>
+              <w:sz w:val="22"/>
+              <w:lang w:eastAsia="es-CL"/>
+            </w:rPr>
+          </w:pPr>
+          <w:hyperlink w:anchor="_Toc45155795" w:history="1">
+            <w:r>
+              <w:rPr>
+                <w:rStyle w:val="Hipervnculo"/>
+                <w:noProof/>
+              </w:rPr>
+              <w:t>6.1</w:t>
+            </w:r>
+            <w:r>
+              <w:rPr>
+                <w:rFonts w:asciiTheme="minorHAnsi" w:eastAsiaTheme="minorEastAsia" w:hAnsiTheme="minorHAnsi"/>
+                <w:noProof/>
+                <w:sz w:val="22"/>
+                <w:lang w:eastAsia="es-CL"/>
+              </w:rPr>
+              <w:tab/>
+            </w:r>
+            <w:r>
+              <w:rPr>
+                <w:rStyle w:val="Hipervnculo"/>
+                <w:noProof/>
+              </w:rPr>
+              <w:t>Requerimientos funcionales y no funcionales</w:t>
+            </w:r>
+            <w:r>
+              <w:rPr>
+                <w:noProof/>
+                <w:webHidden/>
+              </w:rPr>
+              <w:tab/>
+            </w:r>
+            <w:r>
+              <w:rPr>
+                <w:noProof/>
+                <w:webHidden/>
+              </w:rPr>
+              <w:fldChar w:fldCharType="begin"/>
+            </w:r>
+            <w:r>
+              <w:rPr>
+                <w:noProof/>
+                <w:webHidden/>
+              </w:rPr>
+              <w:instrText xml:space="preserve"> PAGEREF _Toc45155795 \h </w:instrText>
+            </w:r>
+            <w:r>
+              <w:rPr>
+                <w:noProof/>
+                <w:webHidden/>
+              </w:rPr>
+            </w:r>
+            <w:r>
+              <w:rPr>
+                <w:noProof/>
+                <w:webHidden/>
+              </w:rPr>
+              <w:fldChar w:fldCharType="separate"/>
+            </w:r>
+            <w:r>
+              <w:rPr>
+                <w:noProof/>
+                <w:webHidden/>
+              </w:rPr>
+              <w:t>xxi</w:t>
+            </w:r>
+            <w:r>
+              <w:rPr>
+                <w:noProof/>
+                <w:webHidden/>
+              </w:rPr>
+              <w:fldChar w:fldCharType="end"/>
+            </w:r>
+          </w:hyperlink>
+        </w:p>
+        <w:p>
+          <w:pPr>
+            <w:pStyle w:val="TDC2"/>
+            <w:tabs>
+              <w:tab w:val="left" w:pos="1540"/>
+              <w:tab w:val="right" w:leader="dot" w:pos="9111"/>
+            </w:tabs>
+            <w:rPr>
+              <w:rFonts w:asciiTheme="minorHAnsi" w:eastAsiaTheme="minorEastAsia" w:hAnsiTheme="minorHAnsi"/>
+              <w:noProof/>
+              <w:sz w:val="22"/>
+              <w:lang w:eastAsia="es-CL"/>
+            </w:rPr>
+          </w:pPr>
+          <w:hyperlink w:anchor="_Toc45155796" w:history="1">
+            <w:r>
+              <w:rPr>
+                <w:rStyle w:val="Hipervnculo"/>
+                <w:noProof/>
+              </w:rPr>
+              <w:t>6.2</w:t>
+            </w:r>
+            <w:r>
+              <w:rPr>
+                <w:rFonts w:asciiTheme="minorHAnsi" w:eastAsiaTheme="minorEastAsia" w:hAnsiTheme="minorHAnsi"/>
+                <w:noProof/>
+                <w:sz w:val="22"/>
+                <w:lang w:eastAsia="es-CL"/>
+              </w:rPr>
+              <w:tab/>
+            </w:r>
+            <w:r>
+              <w:rPr>
+                <w:rStyle w:val="Hipervnculo"/>
+                <w:noProof/>
+              </w:rPr>
+              <w:t>Análisis de requerimientos</w:t>
+            </w:r>
+            <w:r>
+              <w:rPr>
+                <w:noProof/>
+                <w:webHidden/>
+              </w:rPr>
+              <w:tab/>
+            </w:r>
+            <w:r>
+              <w:rPr>
+                <w:noProof/>
+                <w:webHidden/>
+              </w:rPr>
+              <w:fldChar w:fldCharType="begin"/>
+            </w:r>
+            <w:r>
+              <w:rPr>
+                <w:noProof/>
+                <w:webHidden/>
+              </w:rPr>
+              <w:instrText xml:space="preserve"> PAGEREF _Toc45155796 \h </w:instrText>
+            </w:r>
+            <w:r>
+              <w:rPr>
+                <w:noProof/>
+                <w:webHidden/>
+              </w:rPr>
+            </w:r>
+            <w:r>
+              <w:rPr>
+                <w:noProof/>
+                <w:webHidden/>
+              </w:rPr>
+              <w:fldChar w:fldCharType="separate"/>
+            </w:r>
+            <w:r>
+              <w:rPr>
+                <w:noProof/>
+                <w:webHidden/>
+              </w:rPr>
+              <w:t>xxi</w:t>
+            </w:r>
+            <w:r>
+              <w:rPr>
+                <w:noProof/>
+                <w:webHidden/>
+              </w:rPr>
+              <w:fldChar w:fldCharType="end"/>
+            </w:r>
+          </w:hyperlink>
+        </w:p>
+        <w:p>
+          <w:pPr>
+            <w:pStyle w:val="TDC2"/>
+            <w:tabs>
+              <w:tab w:val="left" w:pos="1540"/>
+              <w:tab w:val="right" w:leader="dot" w:pos="9111"/>
+            </w:tabs>
+            <w:rPr>
+              <w:rFonts w:asciiTheme="minorHAnsi" w:eastAsiaTheme="minorEastAsia" w:hAnsiTheme="minorHAnsi"/>
+              <w:noProof/>
+              <w:sz w:val="22"/>
+              <w:lang w:eastAsia="es-CL"/>
+            </w:rPr>
+          </w:pPr>
+          <w:hyperlink w:anchor="_Toc45155797" w:history="1">
+            <w:r>
+              <w:rPr>
+                <w:rStyle w:val="Hipervnculo"/>
+                <w:noProof/>
+              </w:rPr>
+              <w:t>6.3</w:t>
+            </w:r>
+            <w:r>
+              <w:rPr>
+                <w:rFonts w:asciiTheme="minorHAnsi" w:eastAsiaTheme="minorEastAsia" w:hAnsiTheme="minorHAnsi"/>
+                <w:noProof/>
+                <w:sz w:val="22"/>
+                <w:lang w:eastAsia="es-CL"/>
+              </w:rPr>
+              <w:tab/>
+            </w:r>
+            <w:r>
+              <w:rPr>
+                <w:rStyle w:val="Hipervnculo"/>
+                <w:noProof/>
+              </w:rPr>
+              <w:t>Diseño</w:t>
+            </w:r>
+            <w:r>
+              <w:rPr>
+                <w:noProof/>
+                <w:webHidden/>
+              </w:rPr>
+              <w:tab/>
+            </w:r>
+            <w:r>
+              <w:rPr>
+                <w:noProof/>
+                <w:webHidden/>
+              </w:rPr>
+              <w:fldChar w:fldCharType="begin"/>
+            </w:r>
+            <w:r>
+              <w:rPr>
+                <w:noProof/>
+                <w:webHidden/>
+              </w:rPr>
+              <w:instrText xml:space="preserve"> PAGEREF _Toc45155797 \h </w:instrText>
+            </w:r>
+            <w:r>
+              <w:rPr>
+                <w:noProof/>
+                <w:webHidden/>
+              </w:rPr>
+            </w:r>
+            <w:r>
+              <w:rPr>
+                <w:noProof/>
+                <w:webHidden/>
+              </w:rPr>
+              <w:fldChar w:fldCharType="separate"/>
+            </w:r>
+            <w:r>
+              <w:rPr>
+                <w:noProof/>
+                <w:webHidden/>
+              </w:rPr>
+              <w:t>xxi</w:t>
+            </w:r>
+            <w:r>
+              <w:rPr>
+                <w:noProof/>
+                <w:webHidden/>
+              </w:rPr>
+              <w:fldChar w:fldCharType="end"/>
+            </w:r>
+          </w:hyperlink>
+        </w:p>
+        <w:p>
+          <w:pPr>
+            <w:pStyle w:val="TDC3"/>
+            <w:tabs>
+              <w:tab w:val="left" w:pos="1760"/>
+              <w:tab w:val="right" w:leader="dot" w:pos="9111"/>
+            </w:tabs>
+            <w:rPr>
+              <w:rFonts w:asciiTheme="minorHAnsi" w:eastAsiaTheme="minorEastAsia" w:hAnsiTheme="minorHAnsi"/>
+              <w:noProof/>
+              <w:sz w:val="22"/>
+              <w:lang w:eastAsia="es-CL"/>
+            </w:rPr>
+          </w:pPr>
+          <w:hyperlink w:anchor="_Toc45155798" w:history="1">
+            <w:r>
+              <w:rPr>
+                <w:rStyle w:val="Hipervnculo"/>
+                <w:noProof/>
+              </w:rPr>
+              <w:t>6.3.1</w:t>
+            </w:r>
+            <w:r>
+              <w:rPr>
+                <w:rFonts w:asciiTheme="minorHAnsi" w:eastAsiaTheme="minorEastAsia" w:hAnsiTheme="minorHAnsi"/>
+                <w:noProof/>
+                <w:sz w:val="22"/>
+                <w:lang w:eastAsia="es-CL"/>
+              </w:rPr>
+              <w:tab/>
+            </w:r>
+            <w:r>
+              <w:rPr>
+                <w:rStyle w:val="Hipervnculo"/>
+                <w:noProof/>
+              </w:rPr>
+              <w:t>Componentes de SW</w:t>
+            </w:r>
+            <w:r>
+              <w:rPr>
+                <w:noProof/>
+                <w:webHidden/>
+              </w:rPr>
+              <w:tab/>
+            </w:r>
+            <w:r>
+              <w:rPr>
+                <w:noProof/>
+                <w:webHidden/>
+              </w:rPr>
+              <w:fldChar w:fldCharType="begin"/>
+            </w:r>
+            <w:r>
+              <w:rPr>
+                <w:noProof/>
+                <w:webHidden/>
+              </w:rPr>
+              <w:instrText xml:space="preserve"> PAGEREF _Toc45155798 \h </w:instrText>
+            </w:r>
+            <w:r>
+              <w:rPr>
+                <w:noProof/>
+                <w:webHidden/>
+              </w:rPr>
+            </w:r>
+            <w:r>
+              <w:rPr>
+                <w:noProof/>
+                <w:webHidden/>
+              </w:rPr>
+              <w:fldChar w:fldCharType="separate"/>
+            </w:r>
+            <w:r>
+              <w:rPr>
+                <w:noProof/>
+                <w:webHidden/>
+              </w:rPr>
+              <w:t>xxi</w:t>
+            </w:r>
+            <w:r>
+              <w:rPr>
+                <w:noProof/>
+                <w:webHidden/>
+              </w:rPr>
+              <w:fldChar w:fldCharType="end"/>
+            </w:r>
+          </w:hyperlink>
+        </w:p>
+        <w:p>
+          <w:pPr>
+            <w:pStyle w:val="TDC3"/>
+            <w:tabs>
+              <w:tab w:val="left" w:pos="1760"/>
+              <w:tab w:val="right" w:leader="dot" w:pos="9111"/>
+            </w:tabs>
+            <w:rPr>
+              <w:rFonts w:asciiTheme="minorHAnsi" w:eastAsiaTheme="minorEastAsia" w:hAnsiTheme="minorHAnsi"/>
+              <w:noProof/>
+              <w:sz w:val="22"/>
+              <w:lang w:eastAsia="es-CL"/>
+            </w:rPr>
+          </w:pPr>
+          <w:hyperlink w:anchor="_Toc45155799" w:history="1">
+            <w:r>
+              <w:rPr>
+                <w:rStyle w:val="Hipervnculo"/>
+                <w:noProof/>
+              </w:rPr>
+              <w:t>6.3.2</w:t>
+            </w:r>
+            <w:r>
+              <w:rPr>
+                <w:rFonts w:asciiTheme="minorHAnsi" w:eastAsiaTheme="minorEastAsia" w:hAnsiTheme="minorHAnsi"/>
+                <w:noProof/>
+                <w:sz w:val="22"/>
+                <w:lang w:eastAsia="es-CL"/>
+              </w:rPr>
+              <w:tab/>
+            </w:r>
+            <w:r>
+              <w:rPr>
+                <w:rStyle w:val="Hipervnculo"/>
+                <w:noProof/>
+              </w:rPr>
+              <w:t>Base de datos</w:t>
+            </w:r>
+            <w:r>
+              <w:rPr>
+                <w:noProof/>
+                <w:webHidden/>
+              </w:rPr>
+              <w:tab/>
+            </w:r>
+            <w:r>
+              <w:rPr>
+                <w:noProof/>
+                <w:webHidden/>
+              </w:rPr>
+              <w:fldChar w:fldCharType="begin"/>
+            </w:r>
+            <w:r>
+              <w:rPr>
+                <w:noProof/>
+                <w:webHidden/>
+              </w:rPr>
+              <w:instrText xml:space="preserve"> PAGEREF _Toc45155799 \h </w:instrText>
+            </w:r>
+            <w:r>
+              <w:rPr>
+                <w:noProof/>
+                <w:webHidden/>
+              </w:rPr>
+            </w:r>
+            <w:r>
+              <w:rPr>
+                <w:noProof/>
+                <w:webHidden/>
+              </w:rPr>
+              <w:fldChar w:fldCharType="separate"/>
+            </w:r>
+            <w:r>
+              <w:rPr>
+                <w:noProof/>
+                <w:webHidden/>
+              </w:rPr>
+              <w:t>xxi</w:t>
+            </w:r>
+            <w:r>
+              <w:rPr>
+                <w:noProof/>
+                <w:webHidden/>
+              </w:rPr>
+              <w:fldChar w:fldCharType="end"/>
+            </w:r>
+          </w:hyperlink>
+        </w:p>
+        <w:p>
+          <w:pPr>
+            <w:pStyle w:val="TDC3"/>
+            <w:tabs>
+              <w:tab w:val="left" w:pos="1760"/>
+              <w:tab w:val="right" w:leader="dot" w:pos="9111"/>
+            </w:tabs>
+            <w:rPr>
+              <w:rFonts w:asciiTheme="minorHAnsi" w:eastAsiaTheme="minorEastAsia" w:hAnsiTheme="minorHAnsi"/>
+              <w:noProof/>
+              <w:sz w:val="22"/>
+              <w:lang w:eastAsia="es-CL"/>
+            </w:rPr>
+          </w:pPr>
+          <w:hyperlink w:anchor="_Toc45155800" w:history="1">
+            <w:r>
+              <w:rPr>
+                <w:rStyle w:val="Hipervnculo"/>
+                <w:noProof/>
+              </w:rPr>
+              <w:t>6.3.3</w:t>
+            </w:r>
+            <w:r>
+              <w:rPr>
+                <w:rFonts w:asciiTheme="minorHAnsi" w:eastAsiaTheme="minorEastAsia" w:hAnsiTheme="minorHAnsi"/>
+                <w:noProof/>
+                <w:sz w:val="22"/>
+                <w:lang w:eastAsia="es-CL"/>
+              </w:rPr>
+              <w:tab/>
+            </w:r>
+            <w:r>
+              <w:rPr>
+                <w:rStyle w:val="Hipervnculo"/>
+                <w:noProof/>
+              </w:rPr>
+              <w:t>Interfaz</w:t>
+            </w:r>
+            <w:r>
+              <w:rPr>
+                <w:noProof/>
+                <w:webHidden/>
+              </w:rPr>
+              <w:tab/>
+            </w:r>
+            <w:r>
+              <w:rPr>
+                <w:noProof/>
+                <w:webHidden/>
+              </w:rPr>
+              <w:fldChar w:fldCharType="begin"/>
+            </w:r>
+            <w:r>
+              <w:rPr>
+                <w:noProof/>
+                <w:webHidden/>
+              </w:rPr>
+              <w:instrText xml:space="preserve"> PAGEREF _Toc45155800 \h </w:instrText>
+            </w:r>
+            <w:r>
+              <w:rPr>
+                <w:noProof/>
+                <w:webHidden/>
+              </w:rPr>
+            </w:r>
+            <w:r>
+              <w:rPr>
+                <w:noProof/>
+                <w:webHidden/>
+              </w:rPr>
+              <w:fldChar w:fldCharType="separate"/>
+            </w:r>
+            <w:r>
+              <w:rPr>
+                <w:noProof/>
+                <w:webHidden/>
+              </w:rPr>
+              <w:t>xxi</w:t>
+            </w:r>
+            <w:r>
+              <w:rPr>
+                <w:noProof/>
+                <w:webHidden/>
+              </w:rPr>
+              <w:fldChar w:fldCharType="end"/>
+            </w:r>
+          </w:hyperlink>
+        </w:p>
+        <w:p>
+          <w:pPr>
+            <w:pStyle w:val="TDC2"/>
+            <w:tabs>
+              <w:tab w:val="left" w:pos="1540"/>
+              <w:tab w:val="right" w:leader="dot" w:pos="9111"/>
+            </w:tabs>
+            <w:rPr>
+              <w:rFonts w:asciiTheme="minorHAnsi" w:eastAsiaTheme="minorEastAsia" w:hAnsiTheme="minorHAnsi"/>
+              <w:noProof/>
+              <w:sz w:val="22"/>
+              <w:lang w:eastAsia="es-CL"/>
+            </w:rPr>
+          </w:pPr>
+          <w:hyperlink w:anchor="_Toc45155801" w:history="1">
+            <w:r>
+              <w:rPr>
+                <w:rStyle w:val="Hipervnculo"/>
+                <w:noProof/>
+              </w:rPr>
+              <w:t>6.4</w:t>
+            </w:r>
+            <w:r>
+              <w:rPr>
+                <w:rFonts w:asciiTheme="minorHAnsi" w:eastAsiaTheme="minorEastAsia" w:hAnsiTheme="minorHAnsi"/>
+                <w:noProof/>
+                <w:sz w:val="22"/>
+                <w:lang w:eastAsia="es-CL"/>
+              </w:rPr>
+              <w:tab/>
+            </w:r>
+            <w:r>
+              <w:rPr>
+                <w:rStyle w:val="Hipervnculo"/>
+                <w:noProof/>
+              </w:rPr>
+              <w:t>Implementación</w:t>
+            </w:r>
+            <w:r>
+              <w:rPr>
+                <w:noProof/>
+                <w:webHidden/>
+              </w:rPr>
+              <w:tab/>
+            </w:r>
+            <w:r>
+              <w:rPr>
+                <w:noProof/>
+                <w:webHidden/>
+              </w:rPr>
+              <w:fldChar w:fldCharType="begin"/>
+            </w:r>
+            <w:r>
+              <w:rPr>
+                <w:noProof/>
+                <w:webHidden/>
+              </w:rPr>
+              <w:instrText xml:space="preserve"> PAGEREF _Toc45155801 \h </w:instrText>
+            </w:r>
+            <w:r>
+              <w:rPr>
+                <w:noProof/>
+                <w:webHidden/>
+              </w:rPr>
+            </w:r>
+            <w:r>
+              <w:rPr>
+                <w:noProof/>
+                <w:webHidden/>
+              </w:rPr>
+              <w:fldChar w:fldCharType="separate"/>
+            </w:r>
+            <w:r>
+              <w:rPr>
+                <w:noProof/>
+                <w:webHidden/>
+              </w:rPr>
+              <w:t>xxi</w:t>
+            </w:r>
+            <w:r>
+              <w:rPr>
+                <w:noProof/>
+                <w:webHidden/>
+              </w:rPr>
+              <w:fldChar w:fldCharType="end"/>
+            </w:r>
+          </w:hyperlink>
+        </w:p>
+        <w:p>
+          <w:pPr>
+            <w:pStyle w:val="TDC2"/>
+            <w:tabs>
+              <w:tab w:val="left" w:pos="1540"/>
+              <w:tab w:val="right" w:leader="dot" w:pos="9111"/>
+            </w:tabs>
+            <w:rPr>
+              <w:rFonts w:asciiTheme="minorHAnsi" w:eastAsiaTheme="minorEastAsia" w:hAnsiTheme="minorHAnsi"/>
+              <w:noProof/>
+              <w:sz w:val="22"/>
+              <w:lang w:eastAsia="es-CL"/>
+            </w:rPr>
+          </w:pPr>
+          <w:hyperlink w:anchor="_Toc45155802" w:history="1">
+            <w:r>
+              <w:rPr>
+                <w:rStyle w:val="Hipervnculo"/>
+                <w:noProof/>
+              </w:rPr>
+              <w:t>6.5</w:t>
+            </w:r>
+            <w:r>
+              <w:rPr>
+                <w:rFonts w:asciiTheme="minorHAnsi" w:eastAsiaTheme="minorEastAsia" w:hAnsiTheme="minorHAnsi"/>
+                <w:noProof/>
+                <w:sz w:val="22"/>
+                <w:lang w:eastAsia="es-CL"/>
+              </w:rPr>
+              <w:tab/>
+            </w:r>
+            <w:r>
+              <w:rPr>
+                <w:rStyle w:val="Hipervnculo"/>
+                <w:noProof/>
+              </w:rPr>
+              <w:t>Plan de pruebas</w:t>
+            </w:r>
+            <w:r>
+              <w:rPr>
+                <w:noProof/>
+                <w:webHidden/>
+              </w:rPr>
+              <w:tab/>
+            </w:r>
+            <w:r>
+              <w:rPr>
+                <w:noProof/>
+                <w:webHidden/>
+              </w:rPr>
+              <w:fldChar w:fldCharType="begin"/>
+            </w:r>
+            <w:r>
+              <w:rPr>
+                <w:noProof/>
+                <w:webHidden/>
+              </w:rPr>
+              <w:instrText xml:space="preserve"> PAGEREF _Toc45155802 \h </w:instrText>
+            </w:r>
+            <w:r>
+              <w:rPr>
+                <w:noProof/>
+                <w:webHidden/>
+              </w:rPr>
+            </w:r>
+            <w:r>
+              <w:rPr>
+                <w:noProof/>
+                <w:webHidden/>
+              </w:rPr>
+              <w:fldChar w:fldCharType="separate"/>
+            </w:r>
+            <w:r>
+              <w:rPr>
+                <w:noProof/>
+                <w:webHidden/>
+              </w:rPr>
+              <w:t>xxii</w:t>
+            </w:r>
+            <w:r>
+              <w:rPr>
+                <w:noProof/>
+                <w:webHidden/>
+              </w:rPr>
+              <w:fldChar w:fldCharType="end"/>
+            </w:r>
+          </w:hyperlink>
+        </w:p>
+        <w:p>
+          <w:pPr>
+            <w:pStyle w:val="TDC1"/>
+            <w:rPr>
+              <w:rFonts w:asciiTheme="minorHAnsi" w:eastAsiaTheme="minorEastAsia" w:hAnsiTheme="minorHAnsi"/>
+              <w:b w:val="0"/>
+              <w:bCs w:val="0"/>
+              <w:sz w:val="22"/>
+              <w:szCs w:val="22"/>
+              <w:lang w:eastAsia="es-CL"/>
+            </w:rPr>
+          </w:pPr>
+          <w:hyperlink w:anchor="_Toc45155803" w:history="1">
+            <w:r>
+              <w:rPr>
+                <w:rStyle w:val="Hipervnculo"/>
+              </w:rPr>
+              <w:t>7.</w:t>
+            </w:r>
+            <w:r>
+              <w:rPr>
+                <w:rFonts w:asciiTheme="minorHAnsi" w:eastAsiaTheme="minorEastAsia" w:hAnsiTheme="minorHAnsi"/>
+                <w:b w:val="0"/>
+                <w:bCs w:val="0"/>
+                <w:sz w:val="22"/>
+                <w:szCs w:val="22"/>
+                <w:lang w:eastAsia="es-CL"/>
+              </w:rPr>
+              <w:tab/>
+            </w:r>
+            <w:r>
+              <w:rPr>
+                <w:rStyle w:val="Hipervnculo"/>
+              </w:rPr>
+              <w:t>Conclusiones</w:t>
+            </w:r>
+            <w:r>
+              <w:rPr>
+                <w:webHidden/>
+              </w:rPr>
+              <w:tab/>
+            </w:r>
+            <w:r>
+              <w:rPr>
+                <w:webHidden/>
+              </w:rPr>
+              <w:fldChar w:fldCharType="begin"/>
+            </w:r>
+            <w:r>
+              <w:rPr>
+                <w:webHidden/>
+              </w:rPr>
+              <w:instrText xml:space="preserve"> PAGEREF _Toc45155803 \h </w:instrText>
+            </w:r>
+            <w:r>
+              <w:rPr>
+                <w:webHidden/>
+              </w:rPr>
+            </w:r>
+            <w:r>
+              <w:rPr>
+                <w:webHidden/>
+              </w:rPr>
+              <w:fldChar w:fldCharType="separate"/>
+            </w:r>
+            <w:r>
+              <w:rPr>
+                <w:webHidden/>
+              </w:rPr>
+              <w:t>xxii</w:t>
+            </w:r>
+            <w:r>
+              <w:rPr>
+                <w:webHidden/>
+              </w:rPr>
+              <w:fldChar w:fldCharType="end"/>
+            </w:r>
+          </w:hyperlink>
+        </w:p>
+        <w:p>
+          <w:pPr>
+            <w:pStyle w:val="TDC2"/>
+            <w:tabs>
+              <w:tab w:val="left" w:pos="1540"/>
+              <w:tab w:val="right" w:leader="dot" w:pos="9111"/>
+            </w:tabs>
+            <w:rPr>
+              <w:rFonts w:asciiTheme="minorHAnsi" w:eastAsiaTheme="minorEastAsia" w:hAnsiTheme="minorHAnsi"/>
+              <w:noProof/>
+              <w:sz w:val="22"/>
+              <w:lang w:eastAsia="es-CL"/>
+            </w:rPr>
+          </w:pPr>
+          <w:hyperlink w:anchor="_Toc45155804" w:history="1">
+            <w:r>
+              <w:rPr>
+                <w:rStyle w:val="Hipervnculo"/>
+                <w:noProof/>
+              </w:rPr>
+              <w:t>7.1</w:t>
+            </w:r>
+            <w:r>
+              <w:rPr>
+                <w:rFonts w:asciiTheme="minorHAnsi" w:eastAsiaTheme="minorEastAsia" w:hAnsiTheme="minorHAnsi"/>
+                <w:noProof/>
+                <w:sz w:val="22"/>
+                <w:lang w:eastAsia="es-CL"/>
+              </w:rPr>
+              <w:tab/>
+            </w:r>
+            <w:r>
+              <w:rPr>
+                <w:rStyle w:val="Hipervnculo"/>
+                <w:noProof/>
+              </w:rPr>
+              <w:t>Conclusions</w:t>
+            </w:r>
+            <w:r>
+              <w:rPr>
+                <w:noProof/>
+                <w:webHidden/>
+              </w:rPr>
+              <w:tab/>
+            </w:r>
+            <w:r>
+              <w:rPr>
+                <w:noProof/>
+                <w:webHidden/>
+              </w:rPr>
+              <w:fldChar w:fldCharType="begin"/>
+            </w:r>
+            <w:r>
+              <w:rPr>
+                <w:noProof/>
+                <w:webHidden/>
+              </w:rPr>
+              <w:instrText xml:space="preserve"> PAGEREF _Toc45155804 \h </w:instrText>
+            </w:r>
+            <w:r>
+              <w:rPr>
+                <w:noProof/>
+                <w:webHidden/>
+              </w:rPr>
+            </w:r>
+            <w:r>
+              <w:rPr>
+                <w:noProof/>
+                <w:webHidden/>
+              </w:rPr>
+              <w:fldChar w:fldCharType="separate"/>
+            </w:r>
+            <w:r>
+              <w:rPr>
+                <w:noProof/>
+                <w:webHidden/>
+              </w:rPr>
+              <w:t>xxii</w:t>
+            </w:r>
+            <w:r>
+              <w:rPr>
+                <w:noProof/>
+                <w:webHidden/>
+              </w:rPr>
+              <w:fldChar w:fldCharType="end"/>
+            </w:r>
+          </w:hyperlink>
+        </w:p>
+        <w:p>
+          <w:pPr>
+            <w:pStyle w:val="TDC1"/>
+            <w:rPr>
+              <w:rFonts w:asciiTheme="minorHAnsi" w:eastAsiaTheme="minorEastAsia" w:hAnsiTheme="minorHAnsi"/>
+              <w:b w:val="0"/>
+              <w:bCs w:val="0"/>
+              <w:sz w:val="22"/>
+              <w:szCs w:val="22"/>
+              <w:lang w:eastAsia="es-CL"/>
+            </w:rPr>
+          </w:pPr>
+          <w:hyperlink w:anchor="_Toc45155805" w:history="1">
+            <w:r>
+              <w:rPr>
+                <w:rStyle w:val="Hipervnculo"/>
+              </w:rPr>
+              <w:t>8.</w:t>
+            </w:r>
+            <w:r>
+              <w:rPr>
+                <w:rFonts w:asciiTheme="minorHAnsi" w:eastAsiaTheme="minorEastAsia" w:hAnsiTheme="minorHAnsi"/>
+                <w:b w:val="0"/>
+                <w:bCs w:val="0"/>
+                <w:sz w:val="22"/>
+                <w:szCs w:val="22"/>
+                <w:lang w:eastAsia="es-CL"/>
+              </w:rPr>
+              <w:tab/>
+            </w:r>
+            <w:r>
+              <w:rPr>
+                <w:rStyle w:val="Hipervnculo"/>
+              </w:rPr>
+              <w:t>Anexos</w:t>
+            </w:r>
+            <w:r>
+              <w:rPr>
+                <w:webHidden/>
+              </w:rPr>
+              <w:tab/>
+            </w:r>
+            <w:r>
+              <w:rPr>
+                <w:webHidden/>
+              </w:rPr>
+              <w:fldChar w:fldCharType="begin"/>
+            </w:r>
+            <w:r>
+              <w:rPr>
+                <w:webHidden/>
+              </w:rPr>
+              <w:instrText xml:space="preserve"> PAGEREF _Toc45155805 \h </w:instrText>
+            </w:r>
+            <w:r>
+              <w:rPr>
+                <w:webHidden/>
+              </w:rPr>
+            </w:r>
+            <w:r>
+              <w:rPr>
+                <w:webHidden/>
+              </w:rPr>
+              <w:fldChar w:fldCharType="separate"/>
+            </w:r>
+            <w:r>
+              <w:rPr>
+                <w:webHidden/>
+              </w:rPr>
+              <w:t>xxii</w:t>
             </w:r>
             <w:r>
               <w:rPr>
@@ -3306,8 +4208,7 @@
         </w:numPr>
         <w:ind w:left="432" w:hanging="432"/>
       </w:pPr>
-      <w:bookmarkStart w:id="0" w:name="_Toc39498952"/>
-      <w:bookmarkStart w:id="1" w:name="_Toc39498950"/>
+      <w:bookmarkStart w:id="0" w:name="_Toc45155763"/>
       <w:r>
         <w:lastRenderedPageBreak/>
         <w:t>Resumen</w:t>
@@ -3434,12 +4335,14 @@
           <w:lang w:val="en-US"/>
         </w:rPr>
       </w:pPr>
+      <w:bookmarkStart w:id="1" w:name="_Toc45155764"/>
       <w:r>
         <w:rPr>
           <w:lang w:val="en-US"/>
         </w:rPr>
         <w:t>Abstract</w:t>
       </w:r>
+      <w:bookmarkEnd w:id="1"/>
     </w:p>
     <w:p>
       <w:pPr>
@@ -3711,6 +4614,7 @@
           <w:szCs w:val="36"/>
         </w:rPr>
       </w:pPr>
+      <w:bookmarkStart w:id="2" w:name="_Toc45155765"/>
       <w:r>
         <w:rPr>
           <w:rFonts w:cs="Times New Roman"/>
@@ -3720,7 +4624,7 @@
         <w:lastRenderedPageBreak/>
         <w:t>Lista de Figuras</w:t>
       </w:r>
-      <w:bookmarkEnd w:id="1"/>
+      <w:bookmarkEnd w:id="2"/>
       <w:r>
         <w:rPr>
           <w:rFonts w:cs="Times New Roman"/>
@@ -3759,12 +4663,12 @@
         </w:numPr>
         <w:ind w:left="432" w:hanging="432"/>
       </w:pPr>
-      <w:bookmarkStart w:id="2" w:name="_Toc39498951"/>
+      <w:bookmarkStart w:id="3" w:name="_Toc45155766"/>
       <w:r>
         <w:lastRenderedPageBreak/>
         <w:t>Lista de Tablas</w:t>
       </w:r>
-      <w:bookmarkEnd w:id="2"/>
+      <w:bookmarkEnd w:id="3"/>
     </w:p>
     <w:p>
       <w:r>
@@ -3779,12 +4683,12 @@
           <w:numId w:val="3"/>
         </w:numPr>
       </w:pPr>
-      <w:bookmarkStart w:id="3" w:name="_Toc39498953"/>
+      <w:bookmarkStart w:id="4" w:name="_Toc45155767"/>
       <w:r>
         <w:lastRenderedPageBreak/>
         <w:t>Introducción</w:t>
       </w:r>
-      <w:bookmarkEnd w:id="3"/>
+      <w:bookmarkEnd w:id="4"/>
     </w:p>
     <w:p/>
     <w:p>
@@ -3933,12 +4837,12 @@
       <w:pPr>
         <w:pStyle w:val="Ttulo1"/>
       </w:pPr>
-      <w:bookmarkStart w:id="4" w:name="_Toc39498954"/>
+      <w:bookmarkStart w:id="5" w:name="_Toc45155768"/>
       <w:r>
         <w:lastRenderedPageBreak/>
         <w:t>Descripción General de la situación en estudio</w:t>
       </w:r>
-      <w:bookmarkEnd w:id="4"/>
+      <w:bookmarkEnd w:id="5"/>
     </w:p>
     <w:p/>
     <w:p>
@@ -3983,11 +4887,11 @@
       <w:pPr>
         <w:pStyle w:val="Ttulo2"/>
       </w:pPr>
-      <w:bookmarkStart w:id="5" w:name="_Toc39498955"/>
+      <w:bookmarkStart w:id="6" w:name="_Toc45155769"/>
       <w:r>
         <w:t>Definición de Objetivos</w:t>
       </w:r>
-      <w:bookmarkEnd w:id="5"/>
+      <w:bookmarkEnd w:id="6"/>
     </w:p>
     <w:p>
       <w:r>
@@ -3999,11 +4903,11 @@
       <w:pPr>
         <w:pStyle w:val="Ttulo3"/>
       </w:pPr>
-      <w:bookmarkStart w:id="6" w:name="_Toc39498956"/>
+      <w:bookmarkStart w:id="7" w:name="_Toc45155770"/>
       <w:r>
         <w:t>Objetivo General</w:t>
       </w:r>
-      <w:bookmarkEnd w:id="6"/>
+      <w:bookmarkEnd w:id="7"/>
     </w:p>
     <w:p>
       <w:r>
@@ -4018,11 +4922,11 @@
       <w:pPr>
         <w:pStyle w:val="Ttulo3"/>
       </w:pPr>
-      <w:bookmarkStart w:id="7" w:name="_Toc39498957"/>
+      <w:bookmarkStart w:id="8" w:name="_Toc45155771"/>
       <w:r>
         <w:t>Objetivos Específicos</w:t>
       </w:r>
-      <w:bookmarkEnd w:id="7"/>
+      <w:bookmarkEnd w:id="8"/>
     </w:p>
     <w:p>
       <w:pPr>
@@ -4141,12 +5045,12 @@
       <w:pPr>
         <w:pStyle w:val="Ttulo1"/>
       </w:pPr>
-      <w:bookmarkStart w:id="8" w:name="_Toc39498958"/>
+      <w:bookmarkStart w:id="9" w:name="_Toc45155772"/>
       <w:r>
         <w:lastRenderedPageBreak/>
         <w:t>Situación en estudio</w:t>
       </w:r>
-      <w:bookmarkEnd w:id="8"/>
+      <w:bookmarkEnd w:id="9"/>
     </w:p>
     <w:p>
       <w:pPr>
@@ -4163,24 +5067,18 @@
       <w:pPr>
         <w:pStyle w:val="Ttulo2"/>
       </w:pPr>
-      <w:bookmarkStart w:id="9" w:name="_Toc39498959"/>
+      <w:bookmarkStart w:id="10" w:name="_Toc45155773"/>
       <w:r>
         <w:t>Contexto Organizacional</w:t>
       </w:r>
-      <w:bookmarkEnd w:id="9"/>
+      <w:bookmarkEnd w:id="10"/>
       <w:r>
         <w:t xml:space="preserve"> </w:t>
       </w:r>
     </w:p>
     <w:p>
       <w:r>
-        <w:t xml:space="preserve">Destinada al </w:t>
-      </w:r>
-      <w:r>
-        <w:t>área</w:t>
-      </w:r>
-      <w:r>
-        <w:t xml:space="preserve"> de la salud, DIEFP-C es una aplicación creada con el objetivo de apoyar a los servicios de salud como hospitales, clínicas, farmacias y centros de salud familiar (</w:t>
+        <w:t>Destinada al área de la salud, DIEFP-C es una aplicación creada con el objetivo de apoyar a los servicios de salud como hospitales, clínicas, farmacias y centros de salud familiar (</w:t>
       </w:r>
       <w:proofErr w:type="spellStart"/>
       <w:r>
@@ -4188,13 +5086,7 @@
       </w:r>
       <w:proofErr w:type="spellEnd"/>
       <w:r>
-        <w:t>) en el contexto mundial actual de la pandemia de COVID-</w:t>
-      </w:r>
-      <w:r>
-        <w:t>19, facilitando</w:t>
-      </w:r>
-      <w:r>
-        <w:t xml:space="preserve"> la distribución de medicamentos a lo largo del país.</w:t>
+        <w:t>) en el contexto mundial actual de la pandemia de COVID-19, facilitando la distribución de medicamentos a lo largo del país.</w:t>
       </w:r>
     </w:p>
     <w:p>
@@ -4204,13 +5096,7 @@
     </w:p>
     <w:p>
       <w:r>
-        <w:t xml:space="preserve">Si bien, el enfoque de DIEFP-C es principalmente en el </w:t>
-      </w:r>
-      <w:r>
-        <w:t>área</w:t>
-      </w:r>
-      <w:r>
-        <w:t xml:space="preserve"> de la salud, sigue siendo considerado un servicio de distribución de productos, por lo que compite directamente con otros servicios </w:t>
+        <w:t xml:space="preserve">Si bien, el enfoque de DIEFP-C es principalmente en el área de la salud, sigue siendo considerado un servicio de distribución de productos, por lo que compite directamente con otros servicios </w:t>
       </w:r>
       <w:proofErr w:type="spellStart"/>
       <w:r>
@@ -4255,13 +5141,7 @@
       </w:r>
       <w:proofErr w:type="spellEnd"/>
       <w:r>
-        <w:t xml:space="preserve"> adaptados al presente nacional, DIEFP-C busca mostrar una visión más </w:t>
-      </w:r>
-      <w:r>
-        <w:t>allá</w:t>
-      </w:r>
-      <w:r>
-        <w:t xml:space="preserve"> de la competencia dado el ese presente, buscando la colaboración de dichos servicios y de los servicios de salud como proveedores de productos para combatir las condiciones creadas por la pandemia, buscando mantenerse una vez terminada esta situación como una opción sólida para la distribución de medicina y fármacos, y de ser posible, expandirse a otros rubros tal como otros servicios </w:t>
+        <w:t xml:space="preserve"> adaptados al presente nacional, DIEFP-C busca mostrar una visión más allá de la competencia dado el ese presente, buscando la colaboración de dichos servicios y de los servicios de salud como proveedores de productos para combatir las condiciones creadas por la pandemia, buscando mantenerse una vez terminada esta situación como una opción sólida para la distribución de medicina y fármacos, y de ser posible, expandirse a otros rubros tal como otros servicios </w:t>
       </w:r>
       <w:proofErr w:type="spellStart"/>
       <w:r>
@@ -4272,15 +5152,16 @@
         <w:t xml:space="preserve"> lo han hecho para este caso.</w:t>
       </w:r>
     </w:p>
+    <w:p/>
     <w:p>
       <w:pPr>
         <w:pStyle w:val="Ttulo2"/>
       </w:pPr>
-      <w:bookmarkStart w:id="10" w:name="_Toc39498960"/>
+      <w:bookmarkStart w:id="11" w:name="_Toc45155774"/>
       <w:r>
         <w:t>Descripción de la situación actual</w:t>
       </w:r>
-      <w:bookmarkEnd w:id="10"/>
+      <w:bookmarkEnd w:id="11"/>
     </w:p>
     <w:p>
       <w:r>
@@ -4332,11 +5213,11 @@
         <w:t xml:space="preserve"> que funcionan de una forma parecida, donde el cliente solicita un producto para que posteriormente un usuario que este inscrito a la aplicación recibe dicha petición poniéndose en rumbo a buscar los artículos y luego despacharlos a la vivienda del que los solicito</w:t>
       </w:r>
       <w:r>
-        <w:t xml:space="preserve">; aun así no existen muchas opciones para comparar y hacer la mejor elección a la hora de hablar de </w:t>
+        <w:t xml:space="preserve">; aun así no </w:t>
       </w:r>
       <w:r>
         <w:lastRenderedPageBreak/>
-        <w:t xml:space="preserve">aplicaciones de despacho de remedios. Cabe destacar que </w:t>
+        <w:t xml:space="preserve">existen muchas opciones para comparar y hacer la mejor elección a la hora de hablar de aplicaciones de despacho de remedios. Cabe destacar que </w:t>
       </w:r>
       <w:proofErr w:type="spellStart"/>
       <w:r>
@@ -4347,15 +5228,16 @@
         <w:t xml:space="preserve"> tiene algunos convenios con cadenas como Cruz verde, lo que significa que por parte de las farmacias si existe un interés en estos métodos de acercamientos de sus productos a los clientes necesitados.</w:t>
       </w:r>
     </w:p>
+    <w:p/>
     <w:p>
       <w:pPr>
         <w:pStyle w:val="Ttulo2"/>
       </w:pPr>
-      <w:bookmarkStart w:id="11" w:name="_Toc39498961"/>
+      <w:bookmarkStart w:id="12" w:name="_Toc45155775"/>
       <w:r>
         <w:t>Identificación de los problemas detectados</w:t>
       </w:r>
-      <w:bookmarkEnd w:id="11"/>
+      <w:bookmarkEnd w:id="12"/>
     </w:p>
     <w:p>
       <w:pPr>
@@ -4527,19 +5409,17 @@
       <w:pPr>
         <w:pStyle w:val="Ttulo1"/>
       </w:pPr>
-      <w:bookmarkStart w:id="12" w:name="_Toc39498962"/>
+      <w:bookmarkStart w:id="13" w:name="_Toc45155776"/>
       <w:r>
         <w:lastRenderedPageBreak/>
         <w:t>Propuesta de solución</w:t>
       </w:r>
-      <w:bookmarkEnd w:id="12"/>
+      <w:bookmarkEnd w:id="13"/>
       <w:r>
         <w:t xml:space="preserve"> </w:t>
       </w:r>
     </w:p>
-    <w:p>
-      <w:bookmarkStart w:id="13" w:name="_Toc39498963"/>
-    </w:p>
+    <w:p/>
     <w:p>
       <w:r>
         <w:t>En este capítulo se presenta la descripción general de la solución, el modelo de proceso de desarrollo, la arquitectura lógica y física de la solución y las herramientas de desarrollo.</w:t>
@@ -4550,10 +5430,11 @@
       <w:pPr>
         <w:pStyle w:val="Ttulo2"/>
       </w:pPr>
+      <w:bookmarkStart w:id="14" w:name="_Toc45155777"/>
       <w:r>
         <w:t>Descripción general de la solución</w:t>
       </w:r>
-      <w:bookmarkEnd w:id="13"/>
+      <w:bookmarkEnd w:id="14"/>
       <w:r>
         <w:t xml:space="preserve"> </w:t>
       </w:r>
@@ -4576,11 +5457,11 @@
       <w:pPr>
         <w:pStyle w:val="Ttulo2"/>
       </w:pPr>
-      <w:bookmarkStart w:id="14" w:name="_Toc39498964"/>
+      <w:bookmarkStart w:id="15" w:name="_Toc45155778"/>
       <w:r>
         <w:t>Modelo de proceso de desarrollo</w:t>
       </w:r>
-      <w:bookmarkEnd w:id="14"/>
+      <w:bookmarkEnd w:id="15"/>
     </w:p>
     <w:p>
       <w:pPr>
@@ -4657,11 +5538,11 @@
       <w:pPr>
         <w:pStyle w:val="Ttulo2"/>
       </w:pPr>
-      <w:bookmarkStart w:id="15" w:name="_Toc39498965"/>
+      <w:bookmarkStart w:id="16" w:name="_Toc45155779"/>
       <w:r>
         <w:t>Arquitectura lógica y física de solución</w:t>
       </w:r>
-      <w:bookmarkEnd w:id="15"/>
+      <w:bookmarkEnd w:id="16"/>
       <w:r>
         <w:t xml:space="preserve"> </w:t>
       </w:r>
@@ -4676,12 +5557,12 @@
       <w:pPr>
         <w:pStyle w:val="Ttulo2"/>
       </w:pPr>
-      <w:bookmarkStart w:id="16" w:name="_Toc39498966"/>
+      <w:bookmarkStart w:id="17" w:name="_Toc45155780"/>
       <w:r>
         <w:lastRenderedPageBreak/>
         <w:t>Herramientas de desarrollo</w:t>
       </w:r>
-      <w:bookmarkEnd w:id="16"/>
+      <w:bookmarkEnd w:id="17"/>
     </w:p>
     <w:p>
       <w:r>
@@ -4693,9 +5574,11 @@
       <w:pPr>
         <w:pStyle w:val="Ttulo3"/>
       </w:pPr>
+      <w:bookmarkStart w:id="18" w:name="_Toc45155781"/>
       <w:r>
         <w:t>Lenguajes de programación</w:t>
       </w:r>
+      <w:bookmarkEnd w:id="18"/>
     </w:p>
     <w:p>
       <w:r>
@@ -4707,9 +5590,11 @@
       <w:pPr>
         <w:pStyle w:val="Ttulo3"/>
       </w:pPr>
+      <w:bookmarkStart w:id="19" w:name="_Toc45155782"/>
       <w:r>
         <w:t>Motores de base de datos</w:t>
       </w:r>
+      <w:bookmarkEnd w:id="19"/>
     </w:p>
     <w:p>
       <w:r>
@@ -4721,9 +5606,11 @@
       <w:pPr>
         <w:pStyle w:val="Ttulo3"/>
       </w:pPr>
+      <w:bookmarkStart w:id="20" w:name="_Toc45155783"/>
       <w:r>
         <w:t>Modelado de sistemas</w:t>
       </w:r>
+      <w:bookmarkEnd w:id="20"/>
     </w:p>
     <w:p>
       <w:r>
@@ -4744,12 +5631,12 @@
       <w:pPr>
         <w:pStyle w:val="Ttulo1"/>
       </w:pPr>
-      <w:bookmarkStart w:id="17" w:name="_Toc39498967"/>
+      <w:bookmarkStart w:id="21" w:name="_Toc45155784"/>
       <w:r>
         <w:lastRenderedPageBreak/>
         <w:t>Gestión del Proyecto</w:t>
       </w:r>
-      <w:bookmarkEnd w:id="17"/>
+      <w:bookmarkEnd w:id="21"/>
     </w:p>
     <w:p/>
     <w:p>
@@ -4762,7 +5649,7 @@
       <w:pPr>
         <w:pStyle w:val="Ttulo2"/>
       </w:pPr>
-      <w:bookmarkStart w:id="18" w:name="_Toc39498969"/>
+      <w:bookmarkStart w:id="22" w:name="_Toc45155785"/>
       <w:r>
         <w:t xml:space="preserve">Estudio de </w:t>
       </w:r>
@@ -4772,7 +5659,7 @@
       <w:r>
         <w:t>actibilidad</w:t>
       </w:r>
-      <w:bookmarkEnd w:id="18"/>
+      <w:bookmarkEnd w:id="22"/>
       <w:r>
         <w:t xml:space="preserve"> </w:t>
       </w:r>
@@ -4791,14 +5678,16 @@
         <w:t xml:space="preserve">se estimará la factibilidad económica a base del mercado actual. Finalmente se evidenciarán leyes a la se que se tendrá que regir el software funcional. </w:t>
       </w:r>
     </w:p>
+    <w:p/>
     <w:p>
       <w:pPr>
         <w:pStyle w:val="Ttulo3"/>
       </w:pPr>
-      <w:bookmarkStart w:id="19" w:name="_Toc39498970"/>
+      <w:bookmarkStart w:id="23" w:name="_Toc45155786"/>
       <w:r>
         <w:t>Factibilidad técnica</w:t>
       </w:r>
+      <w:bookmarkEnd w:id="23"/>
     </w:p>
     <w:p>
       <w:r>
@@ -4963,6 +5852,7 @@
           <w:b/>
           <w:bCs/>
         </w:rPr>
+        <w:lastRenderedPageBreak/>
         <w:t>Software:</w:t>
       </w:r>
     </w:p>
@@ -4983,7 +5873,6 @@
           <w:b/>
           <w:bCs/>
         </w:rPr>
-        <w:lastRenderedPageBreak/>
         <w:t>And</w:t>
       </w:r>
       <w:r>
@@ -5329,11 +6218,23 @@
     </w:p>
     <w:p>
       <w:pPr>
+        <w:pStyle w:val="Prrafodelista"/>
+        <w:ind w:left="2007" w:firstLine="0"/>
+        <w:rPr>
+          <w:b/>
+          <w:bCs/>
+        </w:rPr>
+      </w:pPr>
+    </w:p>
+    <w:p>
+      <w:pPr>
         <w:pStyle w:val="Ttulo3"/>
       </w:pPr>
+      <w:bookmarkStart w:id="24" w:name="_Toc45155787"/>
       <w:r>
         <w:t>Factibilidad operacional</w:t>
       </w:r>
+      <w:bookmarkEnd w:id="24"/>
     </w:p>
     <w:p>
       <w:r>
@@ -5346,9 +6247,16 @@
         <w:t>para llevar a cabo las tareas del desarrollo de la aplicación; además de conocer si el usuario final es capaz de hacer uso del producto final. En cuanto a los participantes, el equipo va a estar constituido por los integrantes que se unieron en el curso de Taller de ingeniería de Software.</w:t>
       </w:r>
       <w:r>
-        <w:t xml:space="preserve"> El tamaño del equipo esta conformado por 5 integrantes donde se distribuirá en las distintas labores para llevar a cabo el proyecto, donde en la siguiente tabla se mostrarán a mas detalle como se constituyó esto.</w:t>
-      </w:r>
-    </w:p>
+        <w:t xml:space="preserve"> El tamaño del equipo esta conformado por 5 integrantes donde se distribuirá en las distintas labores para llevar a cabo el proyecto, donde en la siguiente tabla se mostrarán a mas detalle </w:t>
+      </w:r>
+      <w:r>
+        <w:t>cómo</w:t>
+      </w:r>
+      <w:r>
+        <w:t xml:space="preserve"> se constituyó esto.</w:t>
+      </w:r>
+    </w:p>
+    <w:p/>
     <w:tbl>
       <w:tblPr>
         <w:tblW w:w="0" w:type="auto"/>
@@ -5389,6 +6297,7 @@
               </w:rPr>
             </w:pPr>
             <w:r>
+              <w:lastRenderedPageBreak/>
               <w:t>RR. HH</w:t>
             </w:r>
           </w:p>
@@ -5503,7 +6412,6 @@
               <w:pStyle w:val="imagen"/>
             </w:pPr>
             <w:r>
-              <w:lastRenderedPageBreak/>
               <w:t>Desarrolladores</w:t>
             </w:r>
           </w:p>
@@ -5703,6 +6611,7 @@
         </w:tc>
       </w:tr>
     </w:tbl>
+    <w:p/>
     <w:p>
       <w:r>
         <w:t xml:space="preserve">Por el lado del usuario final hay que tener en cuenta a los dos agentes principales en el sistema, la persona que contrata los servicios de la aplicación y la que trabaja como repartidor para el sistema. Para el comprador, se espera otorgarle una sección de ayuda donde se le den instrucciones básicas sobre el funcionamiento de la aplicación </w:t>
@@ -5722,8 +6631,13 @@
       <w:pPr>
         <w:pStyle w:val="Ttulo3"/>
       </w:pPr>
-      <w:r>
-        <w:t xml:space="preserve">Factibilidad económica </w:t>
+      <w:bookmarkStart w:id="25" w:name="_Toc45155788"/>
+      <w:r>
+        <w:t>Factibilidad económica</w:t>
+      </w:r>
+      <w:bookmarkEnd w:id="25"/>
+      <w:r>
+        <w:t xml:space="preserve"> </w:t>
       </w:r>
     </w:p>
     <w:p>
@@ -5747,6 +6661,12 @@
       <w:r>
         <w:t>Recursos humanos:</w:t>
       </w:r>
+    </w:p>
+    <w:p>
+      <w:pPr>
+        <w:pStyle w:val="Prrafodelista"/>
+        <w:ind w:left="1287" w:firstLine="0"/>
+      </w:pPr>
     </w:p>
     <w:tbl>
       <w:tblPr>
@@ -5778,6 +6698,7 @@
               <w:jc w:val="center"/>
             </w:pPr>
             <w:r>
+              <w:lastRenderedPageBreak/>
               <w:t>Tipo</w:t>
             </w:r>
           </w:p>
@@ -5835,8 +6756,13 @@
               <w:ind w:firstLine="0"/>
               <w:cnfStyle w:val="100000000000" w:firstRow="1" w:lastRow="0" w:firstColumn="0" w:lastColumn="0" w:oddVBand="0" w:evenVBand="0" w:oddHBand="0" w:evenHBand="0" w:firstRowFirstColumn="0" w:firstRowLastColumn="0" w:lastRowFirstColumn="0" w:lastRowLastColumn="0"/>
             </w:pPr>
-            <w:r>
-              <w:t>Total del proyecto aproximado</w:t>
+            <w:proofErr w:type="gramStart"/>
+            <w:r>
+              <w:t>Total</w:t>
+            </w:r>
+            <w:proofErr w:type="gramEnd"/>
+            <w:r>
+              <w:t xml:space="preserve"> del proyecto aproximado</w:t>
             </w:r>
           </w:p>
         </w:tc>
@@ -6102,7 +7028,6 @@
               <w:ind w:firstLine="0"/>
             </w:pPr>
             <w:r>
-              <w:lastRenderedPageBreak/>
               <w:t>Asegurador de calidad</w:t>
             </w:r>
           </w:p>
@@ -7224,6 +8149,7 @@
               <w:rPr>
                 <w:lang w:val="en-US"/>
               </w:rPr>
+              <w:lastRenderedPageBreak/>
               <w:t>Github</w:t>
             </w:r>
             <w:proofErr w:type="spellEnd"/>
@@ -7382,20 +8308,23 @@
       <w:pPr>
         <w:pStyle w:val="Ttulo3"/>
       </w:pPr>
+      <w:bookmarkStart w:id="26" w:name="_Toc45155789"/>
       <w:r>
         <w:t>Factibilidad legal</w:t>
       </w:r>
-    </w:p>
-    <w:p>
-      <w:r>
-        <w:t xml:space="preserve">La factibilidad legal nos permite determinar los derechos que tiene los autores sobre todo el reporte y documentación acerca del proyecto. También nos señala los límites a los cuales se </w:t>
-      </w:r>
-      <w:r>
-        <w:lastRenderedPageBreak/>
-        <w:t>rige el software sobre las leyes según la Legislación Informática de la República de Chile. Si estos criterios no se cumplen, el producto final no podría ser entregado ni viable.</w:t>
-      </w:r>
-      <w:r>
-        <w:t xml:space="preserve"> A tener en cuenta que dado el contexto por el COVID-19 se han hecho medidas por parte del gobierno que flexibilizan la venta de medicamentos con recetas retenidas, aunque aun no exista nada concreto las circunstancias avalan que las cosas podrían seguir </w:t>
+      <w:bookmarkEnd w:id="26"/>
+    </w:p>
+    <w:p>
+      <w:r>
+        <w:t xml:space="preserve">La factibilidad legal nos permite determinar los derechos que tiene los autores sobre todo el reporte y documentación acerca del proyecto. También nos señala los límites a los cuales se rige el software sobre las leyes según la Legislación Informática de la República de Chile. Si estos criterios no se cumplen, el producto final no podría ser entregado ni viable. </w:t>
+      </w:r>
+      <w:proofErr w:type="gramStart"/>
+      <w:r>
+        <w:t>A</w:t>
+      </w:r>
+      <w:proofErr w:type="gramEnd"/>
+      <w:r>
+        <w:t xml:space="preserve"> tener en cuenta que dado el contexto por el COVID-19 se han hecho medidas por parte del gobierno que flexibilizan la venta de medicamentos con recetas retenidas, aunque aun no exista nada concreto las circunstancias avalan que las cosas podrían seguir </w:t>
       </w:r>
       <w:r>
         <w:t>así,</w:t>
@@ -7424,13 +8353,7 @@
         </w:numPr>
       </w:pPr>
       <w:r>
-        <w:t>Ley 21.096 de 5 de junio de 2018, que consagra el Derecho a Protección de los</w:t>
-      </w:r>
-      <w:r>
-        <w:t xml:space="preserve"> </w:t>
-      </w:r>
-      <w:r>
-        <w:t>Datos Personales.</w:t>
+        <w:t>Ley 21.096 de 5 de junio de 2018, que consagra el Derecho a Protección de los Datos Personales.</w:t>
       </w:r>
     </w:p>
     <w:p>
@@ -7488,13 +8411,7 @@
       </w:r>
       <w:proofErr w:type="spellEnd"/>
       <w:r>
-        <w:t xml:space="preserve"> 20.453, promulgada el 18 de agosto de 2010. Consagra el principio de</w:t>
-      </w:r>
-      <w:r>
-        <w:t xml:space="preserve"> </w:t>
-      </w:r>
-      <w:r>
-        <w:t>Neutralidad en la Red para los Consumidores y Usuarios de Internet.</w:t>
+        <w:t xml:space="preserve"> 20.453, promulgada el 18 de agosto de 2010. Consagra el principio de Neutralidad en la Red para los Consumidores y Usuarios de Internet.</w:t>
       </w:r>
     </w:p>
     <w:p>
@@ -7514,13 +8431,7 @@
       </w:r>
       <w:proofErr w:type="spellEnd"/>
       <w:r>
-        <w:t xml:space="preserve"> 19.223, promulgada el 28 de mayo de 1993. Tipifica figuras penales</w:t>
-      </w:r>
-      <w:r>
-        <w:t xml:space="preserve"> </w:t>
-      </w:r>
-      <w:r>
-        <w:t>relativas a la informática.</w:t>
+        <w:t xml:space="preserve"> 19.223, promulgada el 28 de mayo de 1993. Tipifica figuras penales relativas a la informática.</w:t>
       </w:r>
     </w:p>
     <w:p>
@@ -7545,12 +8456,19 @@
     </w:p>
     <w:p>
       <w:pPr>
+        <w:pStyle w:val="Prrafodelista"/>
+        <w:ind w:left="1287" w:firstLine="0"/>
+      </w:pPr>
+    </w:p>
+    <w:p>
+      <w:pPr>
         <w:pStyle w:val="Ttulo2"/>
       </w:pPr>
+      <w:bookmarkStart w:id="27" w:name="_Toc45155790"/>
       <w:r>
         <w:t>Carta Gantt</w:t>
       </w:r>
-      <w:bookmarkEnd w:id="19"/>
+      <w:bookmarkEnd w:id="27"/>
     </w:p>
     <w:p>
       <w:r>
@@ -7562,28 +8480,20 @@
       <w:pPr>
         <w:pStyle w:val="Ttulo2"/>
       </w:pPr>
-      <w:bookmarkStart w:id="20" w:name="_Toc39498971"/>
+      <w:bookmarkStart w:id="28" w:name="_Toc45155791"/>
       <w:r>
         <w:t>Gestión de riesgos</w:t>
       </w:r>
-      <w:bookmarkEnd w:id="20"/>
-    </w:p>
-    <w:p>
-      <w:r>
-        <w:t>P</w:t>
-      </w:r>
-      <w:r>
-        <w:t xml:space="preserve">ara el desarrollo exitoso de un proyecto de software, es necesario identificar las posibles amenazas que puedan afectar el trabajo, </w:t>
-      </w:r>
-      <w:r>
-        <w:t>así</w:t>
-      </w:r>
-      <w:r>
-        <w:t xml:space="preserve"> como diseñar contramedidas en la forma de planes de mitigación y contingencia, para minimizar el impacto de éstas y mantener un ritmo de desarrollo estable.</w:t>
-      </w:r>
-    </w:p>
-    <w:p>
-      <w:r>
+      <w:bookmarkEnd w:id="28"/>
+    </w:p>
+    <w:p>
+      <w:r>
+        <w:t>Para el desarrollo exitoso de un proyecto de software, es necesario identificar las posibles amenazas que puedan afectar el trabajo, así como diseñar contramedidas en la forma de planes de mitigación y contingencia, para minimizar el impacto de éstas y mantener un ritmo de desarrollo estable.</w:t>
+      </w:r>
+    </w:p>
+    <w:p>
+      <w:r>
+        <w:lastRenderedPageBreak/>
         <w:t>A continuación, se muestra la metodología de evaluación de riesgos, para medir el impacto y frecuencia de ocurrencia de cada riesgo, además de listar los riesgos identificados junto a sus planes de mitigación y contingencia para cada uno. El número que acompaña cada categoría corresponde al puntaje asignado con el fin de cuantificar el riesgo total.</w:t>
       </w:r>
     </w:p>
@@ -7641,7 +8551,6 @@
                 <w:b/>
                 <w:bCs/>
               </w:rPr>
-              <w:lastRenderedPageBreak/>
               <w:t>Nivel de Impacto</w:t>
             </w:r>
           </w:p>
@@ -7809,13 +8718,7 @@
               <w:jc w:val="center"/>
             </w:pPr>
             <w:r>
-              <w:t xml:space="preserve">La ocurrencia del riesgo puede provocar una falla leve en el </w:t>
-            </w:r>
-            <w:r>
-              <w:t>sistema,</w:t>
-            </w:r>
-            <w:r>
-              <w:t xml:space="preserve"> pero no impide el funcionamiento de éste, ya que puede recuperarse automáticamente de dicha falla.</w:t>
+              <w:t>La ocurrencia del riesgo puede provocar una falla leve en el sistema, pero no impide el funcionamiento de éste, ya que puede recuperarse automáticamente de dicha falla.</w:t>
             </w:r>
           </w:p>
         </w:tc>
@@ -7862,6 +8765,12 @@
         </w:tc>
       </w:tr>
     </w:tbl>
+    <w:p>
+      <w:pPr>
+        <w:pStyle w:val="Prrafodelista"/>
+        <w:ind w:left="1287" w:firstLine="0"/>
+      </w:pPr>
+    </w:p>
     <w:p>
       <w:pPr>
         <w:pStyle w:val="Prrafodelista"/>
@@ -8161,6 +9070,7 @@
               <w:jc w:val="center"/>
             </w:pPr>
             <w:r>
+              <w:lastRenderedPageBreak/>
               <w:t>Muy Bajo</w:t>
             </w:r>
           </w:p>
@@ -8200,11 +9110,11 @@
       <w:pPr>
         <w:pStyle w:val="Ttulo3"/>
       </w:pPr>
-      <w:bookmarkStart w:id="21" w:name="_Toc39498972"/>
+      <w:bookmarkStart w:id="29" w:name="_Toc45155792"/>
       <w:r>
         <w:t>Identificación del riesgo</w:t>
       </w:r>
-      <w:bookmarkEnd w:id="21"/>
+      <w:bookmarkEnd w:id="29"/>
     </w:p>
     <w:p>
       <w:r>
@@ -8245,7 +9155,6 @@
                 <w:b/>
                 <w:bCs/>
               </w:rPr>
-              <w:lastRenderedPageBreak/>
               <w:t>ID</w:t>
             </w:r>
           </w:p>
@@ -8433,13 +9342,7 @@
               <w:jc w:val="center"/>
             </w:pPr>
             <w:r>
-              <w:t xml:space="preserve">El equipo de desarrollo (más concretamente los desarrolladores/programadores) no logran adaptarse rápidamente al entorno de desarrollo escogido (en </w:t>
-            </w:r>
-            <w:r>
-              <w:t>este</w:t>
-            </w:r>
-            <w:r>
-              <w:t xml:space="preserve"> caso: Android Studio)</w:t>
+              <w:t>El equipo de desarrollo (más concretamente los desarrolladores/programadores) no logran adaptarse rápidamente al entorno de desarrollo escogido (en este caso: Android Studio)</w:t>
             </w:r>
           </w:p>
         </w:tc>
@@ -8627,13 +9530,15 @@
               <w:jc w:val="center"/>
             </w:pPr>
             <w:r>
-              <w:t xml:space="preserve">La interfaz creada para la aplicación, enfocada a dispositivos </w:t>
-            </w:r>
-            <w:r>
-              <w:t>móviles</w:t>
-            </w:r>
-            <w:r>
-              <w:t>, no cumple con su función de ser fácil de usar para los usuarios de la app.</w:t>
+              <w:t xml:space="preserve">La interfaz creada para la aplicación, enfocada a dispositivos móviles, no cumple con su función de ser fácil de usar para los usuarios de la </w:t>
+            </w:r>
+            <w:proofErr w:type="gramStart"/>
+            <w:r>
+              <w:t>app</w:t>
+            </w:r>
+            <w:proofErr w:type="gramEnd"/>
+            <w:r>
+              <w:t>.</w:t>
             </w:r>
           </w:p>
         </w:tc>
@@ -8680,13 +9585,7 @@
               <w:jc w:val="center"/>
             </w:pPr>
             <w:r>
-              <w:t xml:space="preserve">Se produce una inconsistencia de datos en la base de datos al realizar </w:t>
-            </w:r>
-            <w:r>
-              <w:t>operaciones</w:t>
-            </w:r>
-            <w:r>
-              <w:t xml:space="preserve"> sobre datos como actualizar correos y contraseñas, añadir productos, entre otros descritos en las funcionalidades.</w:t>
+              <w:t>Se produce una inconsistencia de datos en la base de datos al realizar operaciones sobre datos como actualizar correos y contraseñas, añadir productos, entre otros descritos en las funcionalidades.</w:t>
             </w:r>
           </w:p>
         </w:tc>
@@ -8698,19 +9597,15 @@
       <w:pPr>
         <w:pStyle w:val="Ttulo3"/>
       </w:pPr>
+      <w:bookmarkStart w:id="30" w:name="_Toc45155793"/>
       <w:r>
         <w:t>Planes de Mitigación y Contingencia</w:t>
       </w:r>
-    </w:p>
-    <w:p>
-      <w:r>
-        <w:t xml:space="preserve">A </w:t>
-      </w:r>
-      <w:r>
-        <w:t>continuación,</w:t>
-      </w:r>
-      <w:r>
-        <w:t xml:space="preserve"> se listan los planes diseñados para combatir el impacto de los riesgos asociados, dando un plan de mitigación y uno de contingencia para cada riesgo.</w:t>
+      <w:bookmarkEnd w:id="30"/>
+    </w:p>
+    <w:p>
+      <w:r>
+        <w:t>A continuación, se listan los planes diseñados para combatir el impacto de los riesgos asociados, dando un plan de mitigación y uno de contingencia para cada riesgo.</w:t>
       </w:r>
     </w:p>
     <w:tbl>
@@ -8934,17 +9829,7 @@
               <w:ind w:firstLine="0"/>
             </w:pPr>
             <w:r>
-              <w:t>Definir detalladament</w:t>
-            </w:r>
-            <w:r>
-              <w:lastRenderedPageBreak/>
-              <w:t xml:space="preserve">e los requerimientos durante la fase de </w:t>
-            </w:r>
-            <w:r>
-              <w:t>análisis</w:t>
-            </w:r>
-            <w:r>
-              <w:t xml:space="preserve"> del proyecto.</w:t>
+              <w:t>Definir detalladamente los requerimientos durante la fase de análisis del proyecto.</w:t>
             </w:r>
           </w:p>
         </w:tc>
@@ -8958,18 +9843,7 @@
               <w:ind w:firstLine="0"/>
             </w:pPr>
             <w:r>
-              <w:lastRenderedPageBreak/>
-              <w:t xml:space="preserve">Reestructurar el proyecto </w:t>
-            </w:r>
-            <w:r>
-              <w:t xml:space="preserve">de </w:t>
-            </w:r>
-            <w:r>
-              <w:lastRenderedPageBreak/>
-              <w:t>acuerdo con</w:t>
-            </w:r>
-            <w:r>
-              <w:t xml:space="preserve"> los nuevos requerimientos dados.</w:t>
+              <w:t>Reestructurar el proyecto de acuerdo con los nuevos requerimientos dados.</w:t>
             </w:r>
           </w:p>
         </w:tc>
@@ -8985,7 +9859,6 @@
               <w:ind w:firstLine="0"/>
             </w:pPr>
             <w:r>
-              <w:lastRenderedPageBreak/>
               <w:t>R2</w:t>
             </w:r>
           </w:p>
@@ -9056,10 +9929,12 @@
               <w:ind w:firstLine="0"/>
             </w:pPr>
             <w:proofErr w:type="spellStart"/>
+            <w:proofErr w:type="gramStart"/>
             <w:r>
               <w:t>Re-asignar</w:t>
             </w:r>
             <w:proofErr w:type="spellEnd"/>
+            <w:proofErr w:type="gramEnd"/>
             <w:r>
               <w:t xml:space="preserve"> miembros del equipos a tareas que necesitan más ayuda para equilibrar el trabajo.</w:t>
             </w:r>
@@ -9147,13 +10022,7 @@
               <w:ind w:firstLine="0"/>
             </w:pPr>
             <w:r>
-              <w:t xml:space="preserve">Buscar herramientas e información para entender su uso </w:t>
-            </w:r>
-            <w:r>
-              <w:t>rápidamente</w:t>
-            </w:r>
-            <w:r>
-              <w:t>, en su defecto, cambiar el ambiente de desarrollo a uno más “fácil” o familiar a los desarrolladores.</w:t>
+              <w:t>Buscar herramientas e información para entender su uso rápidamente, en su defecto, cambiar el ambiente de desarrollo a uno más “fácil” o familiar a los desarrolladores.</w:t>
             </w:r>
           </w:p>
         </w:tc>
@@ -9225,7 +10094,11 @@
               <w:ind w:firstLine="0"/>
             </w:pPr>
             <w:r>
-              <w:t>Realizar testing constante de la plataforma, además de encuestas de usabilidad para diseñar la plataforma lo más “amigable” posible para los usuarios objetivo.</w:t>
+              <w:t xml:space="preserve">Realizar testing constante de la plataforma, además de encuestas de </w:t>
+            </w:r>
+            <w:r>
+              <w:lastRenderedPageBreak/>
+              <w:t>usabilidad para diseñar la plataforma lo más “amigable” posible para los usuarios objetivo.</w:t>
             </w:r>
           </w:p>
         </w:tc>
@@ -9239,7 +10112,12 @@
               <w:ind w:firstLine="0"/>
             </w:pPr>
             <w:r>
-              <w:t>Rediseñar la plataforma web en base al feedback de usuarios, en su defecto, proporcionar instrucciones de uso a los usuarios como solución temporal.</w:t>
+              <w:lastRenderedPageBreak/>
+              <w:t xml:space="preserve">Rediseñar la plataforma web en base al feedback de usuarios, en su defecto, </w:t>
+            </w:r>
+            <w:r>
+              <w:lastRenderedPageBreak/>
+              <w:t>proporcionar instrucciones de uso a los usuarios como solución temporal.</w:t>
             </w:r>
           </w:p>
         </w:tc>
@@ -9311,11 +10189,7 @@
               <w:ind w:firstLine="0"/>
             </w:pPr>
             <w:r>
-              <w:t>Revisar y actualizar constantemen</w:t>
-            </w:r>
-            <w:r>
-              <w:lastRenderedPageBreak/>
-              <w:t>te la aplicación, aplicar encriptación de datos para protección ante ataques.</w:t>
+              <w:t>Revisar y actualizar constantemente la aplicación, aplicar encriptación de datos para protección ante ataques.</w:t>
             </w:r>
           </w:p>
         </w:tc>
@@ -9329,12 +10203,7 @@
               <w:ind w:firstLine="0"/>
             </w:pPr>
             <w:r>
-              <w:lastRenderedPageBreak/>
-              <w:t>Informar a usuarios inmediatamen</w:t>
-            </w:r>
-            <w:r>
-              <w:lastRenderedPageBreak/>
-              <w:t>te de la vulnerabilidad, recomendar cambio de correos y contraseñas, respaldar la información.</w:t>
+              <w:t>Informar a usuarios inmediatamente de la vulnerabilidad, recomendar cambio de correos y contraseñas, respaldar la información.</w:t>
             </w:r>
           </w:p>
         </w:tc>
@@ -9350,7 +10219,6 @@
               <w:ind w:firstLine="0"/>
             </w:pPr>
             <w:r>
-              <w:lastRenderedPageBreak/>
               <w:t>R6</w:t>
             </w:r>
           </w:p>
@@ -9509,13 +10377,11 @@
               <w:ind w:firstLine="0"/>
             </w:pPr>
             <w:r>
-              <w:t xml:space="preserve">Realizar testing constante de la aplicación, además de realizar encuestas y pruebas de usabilidad para diseñar una interfaz más cómoda para los usuarios </w:t>
-            </w:r>
-            <w:r>
-              <w:t>móviles</w:t>
-            </w:r>
-            <w:r>
-              <w:t>.</w:t>
+              <w:t xml:space="preserve">Realizar testing constante de la aplicación, además de </w:t>
+            </w:r>
+            <w:r>
+              <w:lastRenderedPageBreak/>
+              <w:t>realizar encuestas y pruebas de usabilidad para diseñar una interfaz más cómoda para los usuarios móviles.</w:t>
             </w:r>
           </w:p>
         </w:tc>
@@ -9529,13 +10395,8 @@
               <w:ind w:firstLine="0"/>
             </w:pPr>
             <w:r>
-              <w:t xml:space="preserve">Rediseñar la interfaz </w:t>
-            </w:r>
-            <w:r>
-              <w:t>de acuerdo con el</w:t>
-            </w:r>
-            <w:r>
-              <w:t xml:space="preserve"> feedback de usuarios.</w:t>
+              <w:lastRenderedPageBreak/>
+              <w:t>Rediseñar la interfaz de acuerdo con el feedback de usuarios.</w:t>
             </w:r>
           </w:p>
         </w:tc>
@@ -9551,7 +10412,6 @@
               <w:ind w:firstLine="0"/>
             </w:pPr>
             <w:r>
-              <w:lastRenderedPageBreak/>
               <w:t>R8</w:t>
             </w:r>
           </w:p>
@@ -9634,11 +10494,11 @@
       <w:pPr>
         <w:pStyle w:val="Ttulo1"/>
       </w:pPr>
-      <w:bookmarkStart w:id="22" w:name="_Toc39498975"/>
+      <w:bookmarkStart w:id="31" w:name="_Toc45155794"/>
       <w:r>
         <w:t>Desarrollo del proyecto</w:t>
       </w:r>
-      <w:bookmarkEnd w:id="22"/>
+      <w:bookmarkEnd w:id="31"/>
     </w:p>
     <w:p>
       <w:r>
@@ -9650,36 +10510,158 @@
       <w:pPr>
         <w:pStyle w:val="Ttulo2"/>
       </w:pPr>
+      <w:bookmarkStart w:id="32" w:name="_Toc45155795"/>
       <w:r>
         <w:t>Requerimientos funcionales y no funcionales</w:t>
       </w:r>
+      <w:bookmarkEnd w:id="32"/>
+    </w:p>
+    <w:p/>
+    <w:p/>
+    <w:p>
+      <w:pPr>
+        <w:pStyle w:val="Ttulo2"/>
+      </w:pPr>
+      <w:bookmarkStart w:id="33" w:name="_Toc45155796"/>
+      <w:r>
+        <w:t>Análisis de requerimientos</w:t>
+      </w:r>
+      <w:bookmarkEnd w:id="33"/>
+      <w:r>
+        <w:t xml:space="preserve"> </w:t>
+      </w:r>
     </w:p>
     <w:p>
       <w:r>
         <w:t>…</w:t>
       </w:r>
     </w:p>
+    <w:p>
+      <w:pPr>
+        <w:pStyle w:val="Ttulo2"/>
+      </w:pPr>
+      <w:bookmarkStart w:id="34" w:name="_Toc45155797"/>
+      <w:r>
+        <w:t>Diseño</w:t>
+      </w:r>
+      <w:bookmarkEnd w:id="34"/>
+      <w:r>
+        <w:t xml:space="preserve"> </w:t>
+      </w:r>
+    </w:p>
+    <w:p>
+      <w:r>
+        <w:t>…</w:t>
+      </w:r>
+    </w:p>
+    <w:p>
+      <w:pPr>
+        <w:pStyle w:val="Ttulo3"/>
+      </w:pPr>
+      <w:bookmarkStart w:id="35" w:name="_Toc45155798"/>
+      <w:r>
+        <w:t>Componentes de SW</w:t>
+      </w:r>
+      <w:bookmarkEnd w:id="35"/>
+    </w:p>
+    <w:p>
+      <w:r>
+        <w:t>..</w:t>
+      </w:r>
+    </w:p>
+    <w:p>
+      <w:pPr>
+        <w:pStyle w:val="Ttulo3"/>
+      </w:pPr>
+      <w:bookmarkStart w:id="36" w:name="_Toc45155799"/>
+      <w:r>
+        <w:lastRenderedPageBreak/>
+        <w:t>Base de datos</w:t>
+      </w:r>
+      <w:bookmarkEnd w:id="36"/>
+    </w:p>
+    <w:p>
+      <w:r>
+        <w:t>…</w:t>
+      </w:r>
+    </w:p>
+    <w:p>
+      <w:pPr>
+        <w:pStyle w:val="Ttulo3"/>
+      </w:pPr>
+      <w:bookmarkStart w:id="37" w:name="_Toc45155800"/>
+      <w:r>
+        <w:t>Interfaz</w:t>
+      </w:r>
+      <w:bookmarkEnd w:id="37"/>
+    </w:p>
+    <w:p>
+      <w:r>
+        <w:t>..</w:t>
+      </w:r>
+    </w:p>
+    <w:p>
+      <w:pPr>
+        <w:pStyle w:val="Ttulo2"/>
+      </w:pPr>
+      <w:bookmarkStart w:id="38" w:name="_Toc45155801"/>
+      <w:r>
+        <w:t>Implementación</w:t>
+      </w:r>
+      <w:bookmarkEnd w:id="38"/>
+    </w:p>
+    <w:p>
+      <w:r>
+        <w:t>…</w:t>
+      </w:r>
+    </w:p>
     <w:p/>
     <w:p>
       <w:pPr>
         <w:pStyle w:val="Ttulo2"/>
       </w:pPr>
-      <w:r>
-        <w:t xml:space="preserve">Análisis de requerimientos </w:t>
-      </w:r>
+      <w:bookmarkStart w:id="39" w:name="_Toc45155802"/>
+      <w:r>
+        <w:t>Plan de pruebas</w:t>
+      </w:r>
+      <w:bookmarkEnd w:id="39"/>
     </w:p>
     <w:p>
       <w:r>
         <w:t>…</w:t>
       </w:r>
     </w:p>
+    <w:p/>
+    <w:p>
+      <w:pPr>
+        <w:pStyle w:val="Ttulo1"/>
+      </w:pPr>
+      <w:bookmarkStart w:id="40" w:name="_Toc45155803"/>
+      <w:r>
+        <w:t>Conclusiones</w:t>
+      </w:r>
+      <w:bookmarkEnd w:id="40"/>
+    </w:p>
+    <w:p>
+      <w:r>
+        <w:t>…</w:t>
+      </w:r>
+    </w:p>
     <w:p>
       <w:pPr>
         <w:pStyle w:val="Ttulo2"/>
       </w:pPr>
-      <w:r>
-        <w:t xml:space="preserve">Diseño </w:t>
-      </w:r>
+      <w:bookmarkStart w:id="41" w:name="_Toc45155804"/>
+      <w:r>
+        <w:t>Conclusion</w:t>
+      </w:r>
+      <w:r>
+        <w:t>e</w:t>
+      </w:r>
+      <w:r>
+        <w:t>s</w:t>
+      </w:r>
+      <w:bookmarkEnd w:id="41"/>
     </w:p>
     <w:p>
       <w:r>
@@ -9688,113 +10670,689 @@
     </w:p>
     <w:p>
       <w:pPr>
-        <w:pStyle w:val="Ttulo3"/>
-      </w:pPr>
-      <w:r>
-        <w:t>Componentes de SW</w:t>
-      </w:r>
-    </w:p>
-    <w:p>
-      <w:r>
-        <w:t>..</w:t>
-      </w:r>
-    </w:p>
-    <w:p>
-      <w:pPr>
-        <w:pStyle w:val="Ttulo3"/>
-      </w:pPr>
-      <w:r>
-        <w:t>Base de datos</w:t>
-      </w:r>
-    </w:p>
-    <w:p>
-      <w:r>
-        <w:t>…</w:t>
-      </w:r>
-    </w:p>
-    <w:p>
-      <w:pPr>
-        <w:pStyle w:val="Ttulo3"/>
-      </w:pPr>
-      <w:r>
-        <w:t>Interfaz</w:t>
-      </w:r>
-    </w:p>
-    <w:p>
-      <w:r>
-        <w:t>..</w:t>
-      </w:r>
-    </w:p>
-    <w:p>
-      <w:pPr>
-        <w:pStyle w:val="Ttulo2"/>
-      </w:pPr>
-      <w:r>
-        <w:t>Implementación</w:t>
-      </w:r>
-    </w:p>
-    <w:p>
-      <w:r>
-        <w:t>…</w:t>
+        <w:pStyle w:val="Ttulo1"/>
+      </w:pPr>
+      <w:bookmarkStart w:id="42" w:name="_Toc45155805"/>
+      <w:r>
+        <w:t>Anexos</w:t>
+      </w:r>
+      <w:bookmarkEnd w:id="42"/>
+      <w:r>
+        <w:t xml:space="preserve"> </w:t>
       </w:r>
     </w:p>
     <w:p/>
     <w:p>
       <w:pPr>
-        <w:pStyle w:val="Ttulo2"/>
-      </w:pPr>
-      <w:r>
+        <w:ind w:firstLine="0"/>
+      </w:pPr>
+    </w:p>
+    <w:p>
+      <w:pPr>
+        <w:pBdr>
+          <w:top w:val="single" w:sz="4" w:space="1" w:color="auto"/>
+          <w:left w:val="single" w:sz="4" w:space="4" w:color="auto"/>
+          <w:bottom w:val="single" w:sz="4" w:space="1" w:color="auto"/>
+          <w:right w:val="single" w:sz="4" w:space="4" w:color="auto"/>
+          <w:between w:val="single" w:sz="4" w:space="1" w:color="auto"/>
+          <w:bar w:val="single" w:sz="4" w:color="auto"/>
+        </w:pBdr>
+        <w:ind w:firstLine="0"/>
+        <w:jc w:val="left"/>
+      </w:pPr>
+      <w:r>
+        <w:rPr>
+          <w:b/>
+          <w:bCs/>
+        </w:rPr>
+        <w:t xml:space="preserve">RF01: </w:t>
+      </w:r>
+      <w:proofErr w:type="spellStart"/>
+      <w:r>
+        <w:rPr>
+          <w:b/>
+          <w:bCs/>
+        </w:rPr>
+        <w:t>Login</w:t>
+      </w:r>
+      <w:proofErr w:type="spellEnd"/>
+      <w:r>
+        <w:rPr>
+          <w:b/>
+          <w:bCs/>
+        </w:rPr>
+        <w:br/>
+      </w:r>
+      <w:r>
+        <w:br/>
+        <w:t>El sistema permite al usuario registrarse y/o iniciar sesión mediante 3 botones llamados: “Ingresar con Google”, “Ingresar con correo y contraseña”, y “</w:t>
+      </w:r>
+      <w:proofErr w:type="spellStart"/>
+      <w:r>
+        <w:t>Others</w:t>
+      </w:r>
+      <w:proofErr w:type="spellEnd"/>
+      <w:r>
+        <w:t>”.</w:t>
+      </w:r>
+    </w:p>
+    <w:p>
+      <w:pPr>
+        <w:pBdr>
+          <w:top w:val="single" w:sz="4" w:space="1" w:color="auto"/>
+          <w:left w:val="single" w:sz="4" w:space="4" w:color="auto"/>
+          <w:bottom w:val="single" w:sz="4" w:space="1" w:color="auto"/>
+          <w:right w:val="single" w:sz="4" w:space="4" w:color="auto"/>
+          <w:between w:val="single" w:sz="4" w:space="1" w:color="auto"/>
+          <w:bar w:val="single" w:sz="4" w:color="auto"/>
+        </w:pBdr>
+        <w:ind w:firstLine="0"/>
+        <w:jc w:val="left"/>
+      </w:pPr>
+      <w:r>
+        <w:rPr>
+          <w:b/>
+          <w:bCs/>
+        </w:rPr>
+        <w:t>RF01-01: Ingresar con Google</w:t>
+      </w:r>
+      <w:r>
+        <w:rPr>
+          <w:b/>
+          <w:bCs/>
+        </w:rPr>
+        <w:br/>
+      </w:r>
+      <w:r>
+        <w:rPr>
+          <w:b/>
+          <w:bCs/>
+        </w:rPr>
+        <w:br/>
+      </w:r>
+      <w:r>
+        <w:t>Al seleccionar el botón “Ingresar con Google” se redirecciona a una ventana externa para ingresar con la cuenta de Gmail deseada, una vez verificada la cuenta se muestra su foto y nombre, y el sistema proporciona al usuario completar sus datos a través de un botón llamado “Completar Datos”.</w:t>
+      </w:r>
+    </w:p>
+    <w:p>
+      <w:pPr>
+        <w:pBdr>
+          <w:top w:val="single" w:sz="4" w:space="1" w:color="auto"/>
+          <w:left w:val="single" w:sz="4" w:space="4" w:color="auto"/>
+          <w:bottom w:val="single" w:sz="4" w:space="1" w:color="auto"/>
+          <w:right w:val="single" w:sz="4" w:space="4" w:color="auto"/>
+          <w:between w:val="single" w:sz="4" w:space="1" w:color="auto"/>
+          <w:bar w:val="single" w:sz="4" w:color="auto"/>
+        </w:pBdr>
+        <w:ind w:firstLine="0"/>
+        <w:jc w:val="left"/>
+      </w:pPr>
+      <w:r>
+        <w:rPr>
+          <w:b/>
+          <w:bCs/>
+        </w:rPr>
+        <w:t>RF01-01-01: Completar Datos Usuario</w:t>
+      </w:r>
+      <w:r>
+        <w:rPr>
+          <w:b/>
+          <w:bCs/>
+        </w:rPr>
+        <w:br/>
+      </w:r>
+      <w:r>
+        <w:br/>
+        <w:t xml:space="preserve">El sistema pide al usuario ingresar su </w:t>
+      </w:r>
+      <w:proofErr w:type="spellStart"/>
+      <w:r>
+        <w:t>rut</w:t>
+      </w:r>
+      <w:proofErr w:type="spellEnd"/>
+      <w:r>
+        <w:t xml:space="preserve"> y seleccionar el tipo de usuario de la aplicación, una vez ingresados los datos el usuario debe seleccionar el botón “Finalizar” para pasar a la siguiente ventana.</w:t>
+      </w:r>
+    </w:p>
+    <w:p>
+      <w:pPr>
+        <w:pBdr>
+          <w:top w:val="single" w:sz="4" w:space="1" w:color="auto"/>
+          <w:left w:val="single" w:sz="4" w:space="4" w:color="auto"/>
+          <w:bottom w:val="single" w:sz="4" w:space="1" w:color="auto"/>
+          <w:right w:val="single" w:sz="4" w:space="4" w:color="auto"/>
+          <w:between w:val="single" w:sz="4" w:space="1" w:color="auto"/>
+          <w:bar w:val="single" w:sz="4" w:color="auto"/>
+        </w:pBdr>
+        <w:ind w:firstLine="0"/>
+        <w:jc w:val="left"/>
+      </w:pPr>
+      <w:r>
+        <w:rPr>
+          <w:b/>
+          <w:bCs/>
+        </w:rPr>
         <w:lastRenderedPageBreak/>
-        <w:t>Plan de pruebas</w:t>
-      </w:r>
-    </w:p>
-    <w:p>
-      <w:r>
-        <w:t>…</w:t>
+        <w:t xml:space="preserve">RF01-01-02: Completar Datos </w:t>
+      </w:r>
+      <w:proofErr w:type="spellStart"/>
+      <w:r>
+        <w:rPr>
+          <w:b/>
+          <w:bCs/>
+        </w:rPr>
+        <w:t>Delivery</w:t>
+      </w:r>
+      <w:proofErr w:type="spellEnd"/>
+      <w:r>
+        <w:rPr>
+          <w:b/>
+          <w:bCs/>
+        </w:rPr>
+        <w:br/>
+      </w:r>
+      <w:r>
+        <w:br/>
+        <w:t>El</w:t>
+      </w:r>
+      <w:r>
+        <w:t xml:space="preserve"> sistema mostrará una pestaña donde el usuario deberá ingresar distintos datos para completar su información.</w:t>
+      </w:r>
+    </w:p>
+    <w:p>
+      <w:pPr>
+        <w:pBdr>
+          <w:top w:val="single" w:sz="4" w:space="1" w:color="auto"/>
+          <w:left w:val="single" w:sz="4" w:space="4" w:color="auto"/>
+          <w:bottom w:val="single" w:sz="4" w:space="1" w:color="auto"/>
+          <w:right w:val="single" w:sz="4" w:space="4" w:color="auto"/>
+          <w:between w:val="single" w:sz="4" w:space="1" w:color="auto"/>
+          <w:bar w:val="single" w:sz="4" w:color="auto"/>
+        </w:pBdr>
+        <w:ind w:firstLine="0"/>
+        <w:jc w:val="left"/>
+      </w:pPr>
+      <w:r>
+        <w:rPr>
+          <w:b/>
+          <w:bCs/>
+        </w:rPr>
+        <w:t>RF01-01-02-01: Ingresar nombre</w:t>
+      </w:r>
+      <w:r>
+        <w:rPr>
+          <w:b/>
+          <w:bCs/>
+        </w:rPr>
+        <w:br/>
+      </w:r>
+      <w:r>
+        <w:br/>
+        <w:t>El usuario deberá ingresar su nombre y apellido en el recuadro “Nombre”.</w:t>
+      </w:r>
+    </w:p>
+    <w:p>
+      <w:pPr>
+        <w:pBdr>
+          <w:top w:val="single" w:sz="4" w:space="1" w:color="auto"/>
+          <w:left w:val="single" w:sz="4" w:space="4" w:color="auto"/>
+          <w:bottom w:val="single" w:sz="4" w:space="1" w:color="auto"/>
+          <w:right w:val="single" w:sz="4" w:space="4" w:color="auto"/>
+          <w:between w:val="single" w:sz="4" w:space="1" w:color="auto"/>
+          <w:bar w:val="single" w:sz="4" w:color="auto"/>
+        </w:pBdr>
+        <w:ind w:firstLine="0"/>
+        <w:jc w:val="left"/>
+      </w:pPr>
+      <w:r>
+        <w:rPr>
+          <w:b/>
+          <w:bCs/>
+        </w:rPr>
+        <w:t>RF01-01-02-02: Ingresar número de celular</w:t>
+      </w:r>
+      <w:r>
+        <w:rPr>
+          <w:b/>
+          <w:bCs/>
+        </w:rPr>
+        <w:br/>
+      </w:r>
+      <w:r>
+        <w:br/>
+        <w:t>El usuario deberá ingresar su teléfono celular en el recuadro “Número”.</w:t>
+      </w:r>
+    </w:p>
+    <w:p>
+      <w:pPr>
+        <w:pBdr>
+          <w:top w:val="single" w:sz="4" w:space="1" w:color="auto"/>
+          <w:left w:val="single" w:sz="4" w:space="4" w:color="auto"/>
+          <w:bottom w:val="single" w:sz="4" w:space="1" w:color="auto"/>
+          <w:right w:val="single" w:sz="4" w:space="4" w:color="auto"/>
+          <w:between w:val="single" w:sz="4" w:space="1" w:color="auto"/>
+          <w:bar w:val="single" w:sz="4" w:color="auto"/>
+        </w:pBdr>
+        <w:ind w:firstLine="0"/>
+        <w:jc w:val="left"/>
+      </w:pPr>
+      <w:r>
+        <w:rPr>
+          <w:b/>
+          <w:bCs/>
+        </w:rPr>
+        <w:t>RF01-01-02-03: Ingresar ciudad</w:t>
+      </w:r>
+      <w:r>
+        <w:rPr>
+          <w:b/>
+          <w:bCs/>
+        </w:rPr>
+        <w:br/>
+      </w:r>
+      <w:r>
+        <w:br/>
+        <w:t>El usuario deberá ingresar la ciudad en la que vive en el recuadro “Ciudad”.</w:t>
+      </w:r>
+    </w:p>
+    <w:p>
+      <w:pPr>
+        <w:pBdr>
+          <w:top w:val="single" w:sz="4" w:space="1" w:color="auto"/>
+          <w:left w:val="single" w:sz="4" w:space="4" w:color="auto"/>
+          <w:bottom w:val="single" w:sz="4" w:space="1" w:color="auto"/>
+          <w:right w:val="single" w:sz="4" w:space="4" w:color="auto"/>
+          <w:between w:val="single" w:sz="4" w:space="1" w:color="auto"/>
+          <w:bar w:val="single" w:sz="4" w:color="auto"/>
+        </w:pBdr>
+        <w:ind w:firstLine="0"/>
+        <w:jc w:val="left"/>
+      </w:pPr>
+      <w:r>
+        <w:rPr>
+          <w:b/>
+          <w:bCs/>
+        </w:rPr>
+        <w:t>RF01-01-02-04: Ingresar código</w:t>
+      </w:r>
+      <w:r>
+        <w:rPr>
+          <w:b/>
+          <w:bCs/>
+        </w:rPr>
+        <w:br/>
+      </w:r>
+      <w:r>
+        <w:br/>
+        <w:t>El usuario podrá ingresar un código de invitación de manera opcional en el recuadro “Código”.</w:t>
+      </w:r>
+    </w:p>
+    <w:p>
+      <w:pPr>
+        <w:pBdr>
+          <w:top w:val="single" w:sz="4" w:space="1" w:color="auto"/>
+          <w:left w:val="single" w:sz="4" w:space="4" w:color="auto"/>
+          <w:bottom w:val="single" w:sz="4" w:space="1" w:color="auto"/>
+          <w:right w:val="single" w:sz="4" w:space="4" w:color="auto"/>
+          <w:between w:val="single" w:sz="4" w:space="1" w:color="auto"/>
+          <w:bar w:val="single" w:sz="4" w:color="auto"/>
+        </w:pBdr>
+        <w:ind w:firstLine="0"/>
+        <w:jc w:val="left"/>
+      </w:pPr>
+      <w:r>
+        <w:rPr>
+          <w:b/>
+          <w:bCs/>
+        </w:rPr>
+        <w:t>RF01-01-02-05:</w:t>
+      </w:r>
+      <w:r>
+        <w:rPr>
+          <w:b/>
+          <w:bCs/>
+        </w:rPr>
+        <w:br/>
+      </w:r>
+      <w:r>
+        <w:br/>
+        <w:t>Una vez el usuario ha ingresado todos los datos debe seleccionar el botón “Siguiente” para pasar a la siguiente pestaña.</w:t>
+      </w:r>
+    </w:p>
+    <w:p>
+      <w:pPr>
+        <w:pBdr>
+          <w:top w:val="single" w:sz="4" w:space="1" w:color="auto"/>
+          <w:left w:val="single" w:sz="4" w:space="4" w:color="auto"/>
+          <w:bottom w:val="single" w:sz="4" w:space="1" w:color="auto"/>
+          <w:right w:val="single" w:sz="4" w:space="4" w:color="auto"/>
+          <w:between w:val="single" w:sz="4" w:space="1" w:color="auto"/>
+          <w:bar w:val="single" w:sz="4" w:color="auto"/>
+        </w:pBdr>
+        <w:ind w:firstLine="0"/>
+        <w:jc w:val="left"/>
+      </w:pPr>
+      <w:r>
+        <w:rPr>
+          <w:b/>
+          <w:bCs/>
+        </w:rPr>
+        <w:t>RF01-01-02-06: Seleccionar medio de transporte</w:t>
+      </w:r>
+      <w:r>
+        <w:rPr>
+          <w:b/>
+          <w:bCs/>
+        </w:rPr>
+        <w:br/>
+      </w:r>
+      <w:r>
+        <w:br/>
+        <w:t>El sistema le permite al usuario seleccionar el medio de transporte a utilizar, este dispone de 3 medios: automóvil, bicicleta y motocicleta. Una vez seleccionado el usuario selecciona el botón “Siguiente” para pasar a la siguiente pestaña.</w:t>
+      </w:r>
+    </w:p>
+    <w:p>
+      <w:pPr>
+        <w:pBdr>
+          <w:top w:val="single" w:sz="4" w:space="1" w:color="auto"/>
+          <w:left w:val="single" w:sz="4" w:space="4" w:color="auto"/>
+          <w:bottom w:val="single" w:sz="4" w:space="1" w:color="auto"/>
+          <w:right w:val="single" w:sz="4" w:space="4" w:color="auto"/>
+          <w:between w:val="single" w:sz="4" w:space="1" w:color="auto"/>
+          <w:bar w:val="single" w:sz="4" w:color="auto"/>
+        </w:pBdr>
+        <w:ind w:firstLine="0"/>
+        <w:jc w:val="left"/>
+      </w:pPr>
+      <w:r>
+        <w:rPr>
+          <w:b/>
+          <w:bCs/>
+        </w:rPr>
+        <w:t>RF01-01-02-07: Envío de documentos</w:t>
+      </w:r>
+      <w:r>
+        <w:rPr>
+          <w:b/>
+          <w:bCs/>
+        </w:rPr>
+        <w:br/>
+      </w:r>
+      <w:r>
+        <w:br/>
+        <w:t>El sistema le muestra al usuario una pestaña que lo redirigirá a una nueva ventana donde el usuario debe enviar los documentos necesarios.</w:t>
+      </w:r>
+    </w:p>
+    <w:p>
+      <w:pPr>
+        <w:pBdr>
+          <w:top w:val="single" w:sz="4" w:space="1" w:color="auto"/>
+          <w:left w:val="single" w:sz="4" w:space="4" w:color="auto"/>
+          <w:bottom w:val="single" w:sz="4" w:space="1" w:color="auto"/>
+          <w:right w:val="single" w:sz="4" w:space="4" w:color="auto"/>
+          <w:between w:val="single" w:sz="4" w:space="1" w:color="auto"/>
+          <w:bar w:val="single" w:sz="4" w:color="auto"/>
+        </w:pBdr>
+        <w:ind w:firstLine="0"/>
+        <w:jc w:val="left"/>
+      </w:pPr>
+      <w:r>
+        <w:rPr>
+          <w:b/>
+          <w:bCs/>
+        </w:rPr>
+        <w:t>RF01-01-02-08: Código de verificación</w:t>
+      </w:r>
+      <w:r>
+        <w:rPr>
+          <w:b/>
+          <w:bCs/>
+        </w:rPr>
+        <w:br/>
+      </w:r>
+      <w:r>
+        <w:br/>
+        <w:t>El usuario deberá ingresar el código de verificación proporcionado por la página en el recuadro “Código”.</w:t>
+      </w:r>
+    </w:p>
+    <w:p>
+      <w:pPr>
+        <w:pBdr>
+          <w:top w:val="single" w:sz="4" w:space="1" w:color="auto"/>
+          <w:left w:val="single" w:sz="4" w:space="4" w:color="auto"/>
+          <w:bottom w:val="single" w:sz="4" w:space="1" w:color="auto"/>
+          <w:right w:val="single" w:sz="4" w:space="4" w:color="auto"/>
+          <w:between w:val="single" w:sz="4" w:space="1" w:color="auto"/>
+          <w:bar w:val="single" w:sz="4" w:color="auto"/>
+        </w:pBdr>
+        <w:ind w:firstLine="0"/>
+        <w:jc w:val="left"/>
+      </w:pPr>
+      <w:r>
+        <w:rPr>
+          <w:b/>
+          <w:bCs/>
+        </w:rPr>
+        <w:t>RF01-01-02-09: Verificación de datos</w:t>
+      </w:r>
+      <w:r>
+        <w:rPr>
+          <w:b/>
+          <w:bCs/>
+        </w:rPr>
+        <w:br/>
+      </w:r>
+      <w:r>
+        <w:br/>
+        <w:t>El usuario debe seleccionar el botón “Verificar Datos” y pasará a la siguiente pestaña.</w:t>
+      </w:r>
+    </w:p>
+    <w:p>
+      <w:pPr>
+        <w:pBdr>
+          <w:top w:val="single" w:sz="4" w:space="1" w:color="auto"/>
+          <w:left w:val="single" w:sz="4" w:space="4" w:color="auto"/>
+          <w:bottom w:val="single" w:sz="4" w:space="1" w:color="auto"/>
+          <w:right w:val="single" w:sz="4" w:space="4" w:color="auto"/>
+          <w:between w:val="single" w:sz="4" w:space="1" w:color="auto"/>
+          <w:bar w:val="single" w:sz="4" w:color="auto"/>
+        </w:pBdr>
+        <w:ind w:firstLine="0"/>
+        <w:jc w:val="left"/>
+      </w:pPr>
+      <w:r>
+        <w:rPr>
+          <w:b/>
+          <w:bCs/>
+        </w:rPr>
+        <w:t>RF01-01-03: Completar Datos Farmacia</w:t>
+      </w:r>
+      <w:r>
+        <w:rPr>
+          <w:b/>
+          <w:bCs/>
+        </w:rPr>
+        <w:br/>
+      </w:r>
+      <w:r>
+        <w:br/>
+      </w:r>
+      <w:r>
+        <w:lastRenderedPageBreak/>
+        <w:t>El usuario debe ingresar la patente de la farmacia en el recuadro “Patente”. Una vez ingresado los datos el usuario debe seleccionar el botón “Siguiente” para pasar a la siguiente pestaña.</w:t>
+      </w:r>
+    </w:p>
+    <w:p>
+      <w:pPr>
+        <w:pBdr>
+          <w:top w:val="single" w:sz="4" w:space="1" w:color="auto"/>
+          <w:left w:val="single" w:sz="4" w:space="4" w:color="auto"/>
+          <w:bottom w:val="single" w:sz="4" w:space="1" w:color="auto"/>
+          <w:right w:val="single" w:sz="4" w:space="4" w:color="auto"/>
+          <w:between w:val="single" w:sz="4" w:space="1" w:color="auto"/>
+          <w:bar w:val="single" w:sz="4" w:color="auto"/>
+        </w:pBdr>
+        <w:ind w:firstLine="0"/>
+        <w:jc w:val="left"/>
+      </w:pPr>
+      <w:r>
+        <w:rPr>
+          <w:b/>
+          <w:bCs/>
+        </w:rPr>
+        <w:t>RF01-01-03-01: Envío de documentos</w:t>
+      </w:r>
+      <w:r>
+        <w:rPr>
+          <w:b/>
+          <w:bCs/>
+        </w:rPr>
+        <w:br/>
+      </w:r>
+      <w:r>
+        <w:br/>
+        <w:t>El sistema le muestra al usuario una pestaña que lo redirigirá a una nueva ventana donde el usuario debe enviar los documentos necesarios.</w:t>
+      </w:r>
+    </w:p>
+    <w:p>
+      <w:pPr>
+        <w:pBdr>
+          <w:top w:val="single" w:sz="4" w:space="1" w:color="auto"/>
+          <w:left w:val="single" w:sz="4" w:space="4" w:color="auto"/>
+          <w:bottom w:val="single" w:sz="4" w:space="1" w:color="auto"/>
+          <w:right w:val="single" w:sz="4" w:space="4" w:color="auto"/>
+          <w:between w:val="single" w:sz="4" w:space="1" w:color="auto"/>
+          <w:bar w:val="single" w:sz="4" w:color="auto"/>
+        </w:pBdr>
+        <w:ind w:firstLine="0"/>
+        <w:jc w:val="left"/>
+      </w:pPr>
+      <w:r>
+        <w:rPr>
+          <w:b/>
+          <w:bCs/>
+        </w:rPr>
+        <w:t>RF01-01-03-02: Código de verificación</w:t>
+      </w:r>
+      <w:r>
+        <w:rPr>
+          <w:b/>
+          <w:bCs/>
+        </w:rPr>
+        <w:br/>
+      </w:r>
+      <w:r>
+        <w:br/>
+        <w:t>El usuario deberá ingresar el código de verificación proporcionado por la página en el recuadro “Código”.</w:t>
+      </w:r>
+    </w:p>
+    <w:p>
+      <w:pPr>
+        <w:pBdr>
+          <w:top w:val="single" w:sz="4" w:space="1" w:color="auto"/>
+          <w:left w:val="single" w:sz="4" w:space="4" w:color="auto"/>
+          <w:bottom w:val="single" w:sz="4" w:space="1" w:color="auto"/>
+          <w:right w:val="single" w:sz="4" w:space="4" w:color="auto"/>
+          <w:between w:val="single" w:sz="4" w:space="1" w:color="auto"/>
+          <w:bar w:val="single" w:sz="4" w:color="auto"/>
+        </w:pBdr>
+        <w:ind w:firstLine="0"/>
+        <w:jc w:val="left"/>
+      </w:pPr>
+      <w:r>
+        <w:rPr>
+          <w:b/>
+          <w:bCs/>
+        </w:rPr>
+        <w:t>RF01-01-03-03: Verificación de datos</w:t>
+      </w:r>
+      <w:r>
+        <w:rPr>
+          <w:b/>
+          <w:bCs/>
+        </w:rPr>
+        <w:br/>
+      </w:r>
+      <w:r>
+        <w:br/>
+        <w:t>El usuario debe seleccionar el botón “Verificar Daros” y pasará a la siguiente pestaña.</w:t>
+      </w:r>
+    </w:p>
+    <w:p>
+      <w:pPr>
+        <w:pBdr>
+          <w:top w:val="single" w:sz="4" w:space="1" w:color="auto"/>
+          <w:left w:val="single" w:sz="4" w:space="4" w:color="auto"/>
+          <w:bottom w:val="single" w:sz="4" w:space="1" w:color="auto"/>
+          <w:right w:val="single" w:sz="4" w:space="4" w:color="auto"/>
+          <w:between w:val="single" w:sz="4" w:space="1" w:color="auto"/>
+          <w:bar w:val="single" w:sz="4" w:color="auto"/>
+        </w:pBdr>
+        <w:ind w:firstLine="0"/>
+        <w:jc w:val="left"/>
+        <w:rPr>
+          <w:noProof/>
+        </w:rPr>
+      </w:pPr>
+      <w:r>
+        <w:rPr>
+          <w:b/>
+          <w:bCs/>
+        </w:rPr>
+        <w:t>RF02: Página principal</w:t>
+      </w:r>
+      <w:r>
+        <w:rPr>
+          <w:b/>
+          <w:bCs/>
+        </w:rPr>
+        <w:br/>
+      </w:r>
+      <w:r>
+        <w:rPr>
+          <w:noProof/>
+        </w:rPr>
+        <w:br/>
+        <w:t>El sistema mostrará al usuario una pantalla con su información donde podrá seleccionar el botón “Menú” que lo redirigirá a la pestaña del menú.</w:t>
+      </w:r>
+    </w:p>
+    <w:p>
+      <w:pPr>
+        <w:pBdr>
+          <w:top w:val="single" w:sz="4" w:space="1" w:color="auto"/>
+          <w:left w:val="single" w:sz="4" w:space="4" w:color="auto"/>
+          <w:bottom w:val="single" w:sz="4" w:space="1" w:color="auto"/>
+          <w:right w:val="single" w:sz="4" w:space="4" w:color="auto"/>
+          <w:between w:val="single" w:sz="4" w:space="1" w:color="auto"/>
+          <w:bar w:val="single" w:sz="4" w:color="auto"/>
+        </w:pBdr>
+        <w:ind w:firstLine="0"/>
+        <w:jc w:val="left"/>
+      </w:pPr>
+      <w:r>
+        <w:rPr>
+          <w:b/>
+          <w:bCs/>
+          <w:noProof/>
+        </w:rPr>
+        <w:t>RF03: Menú usuario</w:t>
+      </w:r>
+      <w:r>
+        <w:rPr>
+          <w:b/>
+          <w:bCs/>
+          <w:noProof/>
+        </w:rPr>
+        <w:br/>
+      </w:r>
+      <w:r>
+        <w:rPr>
+          <w:noProof/>
+        </w:rPr>
+        <w:br/>
       </w:r>
     </w:p>
     <w:p/>
-    <w:p>
-      <w:pPr>
-        <w:pStyle w:val="Ttulo1"/>
-      </w:pPr>
-      <w:r>
-        <w:t>Conclusiones</w:t>
-      </w:r>
-    </w:p>
-    <w:p>
-      <w:r>
-        <w:t>…</w:t>
-      </w:r>
-    </w:p>
-    <w:p>
-      <w:pPr>
-        <w:pStyle w:val="Ttulo2"/>
-      </w:pPr>
-      <w:proofErr w:type="spellStart"/>
-      <w:r>
-        <w:t>Conclusions</w:t>
-      </w:r>
-      <w:proofErr w:type="spellEnd"/>
-    </w:p>
-    <w:p>
-      <w:r>
-        <w:t>…</w:t>
-      </w:r>
-    </w:p>
-    <w:p>
-      <w:pPr>
-        <w:pStyle w:val="Ttulo1"/>
-      </w:pPr>
-      <w:r>
-        <w:t xml:space="preserve">Anexos </w:t>
-      </w:r>
-    </w:p>
-    <w:p>
-      <w:r>
-        <w:t>..</w:t>
-      </w:r>
-    </w:p>
     <w:sectPr>
       <w:footerReference w:type="first" r:id="rId9"/>
       <w:pgSz w:w="12240" w:h="15840"/>
@@ -9842,6 +11400,7 @@
         <w:docPartUnique/>
       </w:docPartObj>
     </w:sdtPr>
+    <w:sdtEndPr/>
     <w:sdtContent>
       <w:p>
         <w:pPr>
@@ -11112,15 +12671,6 @@
   </w:num>
   <w:num w:numId="11">
     <w:abstractNumId w:val="8"/>
-    <w:lvlOverride w:ilvl="0"/>
-    <w:lvlOverride w:ilvl="1"/>
-    <w:lvlOverride w:ilvl="2"/>
-    <w:lvlOverride w:ilvl="3"/>
-    <w:lvlOverride w:ilvl="4"/>
-    <w:lvlOverride w:ilvl="5"/>
-    <w:lvlOverride w:ilvl="6"/>
-    <w:lvlOverride w:ilvl="7"/>
-    <w:lvlOverride w:ilvl="8"/>
   </w:num>
   <w:num w:numId="12">
     <w:abstractNumId w:val="6"/>

--- a/Informe DIEFP-C/Informe Taller SW.docx
+++ b/Informe DIEFP-C/Informe Taller SW.docx
@@ -104,7 +104,6 @@
           <w:szCs w:val="36"/>
         </w:rPr>
       </w:pPr>
-      <w:proofErr w:type="spellStart"/>
       <w:r>
         <w:rPr>
           <w:rFonts w:cs="Times New Roman"/>
@@ -113,9 +112,8 @@
           <w:sz w:val="36"/>
           <w:szCs w:val="36"/>
         </w:rPr>
-        <w:t>Delivery</w:t>
-      </w:r>
-      <w:proofErr w:type="spellEnd"/>
+        <w:t>Delivery de Fármacos para Pacientes Crónicos</w:t>
+      </w:r>
       <w:r>
         <w:rPr>
           <w:rFonts w:cs="Times New Roman"/>
@@ -124,7 +122,7 @@
           <w:sz w:val="36"/>
           <w:szCs w:val="36"/>
         </w:rPr>
-        <w:t xml:space="preserve"> de Fármacos para Pacientes Crónicos</w:t>
+        <w:t xml:space="preserve"> (</w:t>
       </w:r>
       <w:r>
         <w:rPr>
@@ -134,7 +132,7 @@
           <w:sz w:val="36"/>
           <w:szCs w:val="36"/>
         </w:rPr>
-        <w:t xml:space="preserve"> (</w:t>
+        <w:t>DIEFP-C</w:t>
       </w:r>
       <w:r>
         <w:rPr>
@@ -144,16 +142,6 @@
           <w:sz w:val="36"/>
           <w:szCs w:val="36"/>
         </w:rPr>
-        <w:t>DIEFP-C</w:t>
-      </w:r>
-      <w:r>
-        <w:rPr>
-          <w:rFonts w:cs="Times New Roman"/>
-          <w:b/>
-          <w:bCs/>
-          <w:sz w:val="36"/>
-          <w:szCs w:val="36"/>
-        </w:rPr>
         <w:t>)</w:t>
       </w:r>
     </w:p>
@@ -263,9 +251,8 @@
           <w:bCs/>
           <w:szCs w:val="24"/>
         </w:rPr>
-        <w:t xml:space="preserve">Enzo </w:t>
-      </w:r>
-      <w:proofErr w:type="spellStart"/>
+        <w:t>Enzo Franchescoli Aravena Quevedo</w:t>
+      </w:r>
       <w:r>
         <w:rPr>
           <w:rFonts w:cs="Times New Roman"/>
@@ -273,18 +260,19 @@
           <w:bCs/>
           <w:szCs w:val="24"/>
         </w:rPr>
-        <w:t>Franchescoli</w:t>
-      </w:r>
-      <w:proofErr w:type="spellEnd"/>
-      <w:r>
+        <w:t xml:space="preserve"> </w:t>
+      </w:r>
+    </w:p>
+    <w:p>
+      <w:pPr>
+        <w:jc w:val="center"/>
         <w:rPr>
           <w:rFonts w:cs="Times New Roman"/>
           <w:b/>
           <w:bCs/>
           <w:szCs w:val="24"/>
         </w:rPr>
-        <w:t xml:space="preserve"> Aravena Quevedo</w:t>
-      </w:r>
+      </w:pPr>
       <w:r>
         <w:rPr>
           <w:rFonts w:cs="Times New Roman"/>
@@ -292,7 +280,7 @@
           <w:bCs/>
           <w:szCs w:val="24"/>
         </w:rPr>
-        <w:t xml:space="preserve"> </w:t>
+        <w:t>Cristian Francisco Monrroy Martínez</w:t>
       </w:r>
     </w:p>
     <w:p>
@@ -305,15 +293,17 @@
           <w:szCs w:val="24"/>
         </w:rPr>
       </w:pPr>
-      <w:r>
+    </w:p>
+    <w:p>
+      <w:pPr>
+        <w:jc w:val="center"/>
         <w:rPr>
           <w:rFonts w:cs="Times New Roman"/>
           <w:b/>
           <w:bCs/>
           <w:szCs w:val="24"/>
         </w:rPr>
-        <w:t>Cristian Francisco Monrroy Martínez</w:t>
-      </w:r>
+      </w:pPr>
     </w:p>
     <w:p>
       <w:pPr>
@@ -325,55 +315,22 @@
           <w:szCs w:val="24"/>
         </w:rPr>
       </w:pPr>
-    </w:p>
-    <w:p>
-      <w:pPr>
-        <w:jc w:val="center"/>
+      <w:r>
+        <w:rPr>
+          <w:rFonts w:cs="Times New Roman"/>
+          <w:szCs w:val="24"/>
+        </w:rPr>
+        <w:t xml:space="preserve">Profesora: </w:t>
+      </w:r>
+      <w:r>
         <w:rPr>
           <w:rFonts w:cs="Times New Roman"/>
           <w:b/>
           <w:bCs/>
           <w:szCs w:val="24"/>
         </w:rPr>
-      </w:pPr>
-    </w:p>
-    <w:p>
-      <w:pPr>
-        <w:jc w:val="center"/>
-        <w:rPr>
-          <w:rFonts w:cs="Times New Roman"/>
-          <w:b/>
-          <w:bCs/>
-          <w:szCs w:val="24"/>
-        </w:rPr>
-      </w:pPr>
-      <w:r>
-        <w:rPr>
-          <w:rFonts w:cs="Times New Roman"/>
-          <w:szCs w:val="24"/>
-        </w:rPr>
-        <w:t xml:space="preserve">Profesora: </w:t>
-      </w:r>
-      <w:r>
-        <w:rPr>
-          <w:rFonts w:cs="Times New Roman"/>
-          <w:b/>
-          <w:bCs/>
-          <w:szCs w:val="24"/>
-        </w:rPr>
-        <w:t xml:space="preserve">Pamela Hermosilla </w:t>
-      </w:r>
-      <w:proofErr w:type="spellStart"/>
-      <w:r>
-        <w:rPr>
-          <w:rFonts w:cs="Times New Roman"/>
-          <w:b/>
-          <w:bCs/>
-          <w:szCs w:val="24"/>
-        </w:rPr>
-        <w:t>Monckton</w:t>
-      </w:r>
-      <w:proofErr w:type="spellEnd"/>
+        <w:t>Pamela Hermosilla Monckton</w:t>
+      </w:r>
     </w:p>
     <w:p>
       <w:pPr>
@@ -4284,21 +4241,12 @@
         </w:rPr>
         <w:t xml:space="preserve">Palabras-claves: </w:t>
       </w:r>
-      <w:proofErr w:type="spellStart"/>
       <w:r>
         <w:rPr>
           <w:i/>
           <w:iCs/>
         </w:rPr>
-        <w:t>delivery</w:t>
-      </w:r>
-      <w:proofErr w:type="spellEnd"/>
-      <w:r>
-        <w:rPr>
-          <w:i/>
-          <w:iCs/>
-        </w:rPr>
-        <w:t>, aplicación móvil</w:t>
+        <w:t>delivery, aplicación móvil</w:t>
       </w:r>
       <w:r>
         <w:rPr>
@@ -4722,15 +4670,7 @@
         <w:t>,</w:t>
       </w:r>
       <w:r>
-        <w:t xml:space="preserve"> la expansión de </w:t>
-      </w:r>
-      <w:proofErr w:type="spellStart"/>
-      <w:r>
-        <w:t>Intranet’s</w:t>
-      </w:r>
-      <w:proofErr w:type="spellEnd"/>
-      <w:r>
-        <w:t xml:space="preserve"> para que empresas sigan produciendo sin sus trabajadores presentes o un aumento en las compras online de supermercados son algunas de las consecuencias que ha traído esta emergencia </w:t>
+        <w:t xml:space="preserve"> la expansión de Intranet’s para que empresas sigan produciendo sin sus trabajadores presentes o un aumento en las compras online de supermercados son algunas de las consecuencias que ha traído esta emergencia </w:t>
       </w:r>
       <w:r>
         <w:t>sanitaria</w:t>
@@ -4746,7 +4686,6 @@
       <w:r>
         <w:t xml:space="preserve">Para este problema hay aplicaciones que se han acondicionado de cierta manera para solucionar esto, siendo uno de los casos </w:t>
       </w:r>
-      <w:proofErr w:type="spellStart"/>
       <w:r>
         <w:rPr>
           <w:i/>
@@ -4754,7 +4693,6 @@
         </w:rPr>
         <w:t>PedidosYa</w:t>
       </w:r>
-      <w:proofErr w:type="spellEnd"/>
       <w:r>
         <w:rPr>
           <w:i/>
@@ -5078,15 +5016,7 @@
     </w:p>
     <w:p>
       <w:r>
-        <w:t>Destinada al área de la salud, DIEFP-C es una aplicación creada con el objetivo de apoyar a los servicios de salud como hospitales, clínicas, farmacias y centros de salud familiar (</w:t>
-      </w:r>
-      <w:proofErr w:type="spellStart"/>
-      <w:r>
-        <w:t>CESFAMs</w:t>
-      </w:r>
-      <w:proofErr w:type="spellEnd"/>
-      <w:r>
-        <w:t>) en el contexto mundial actual de la pandemia de COVID-19, facilitando la distribución de medicamentos a lo largo del país.</w:t>
+        <w:t>Destinada al área de la salud, DIEFP-C es una aplicación creada con el objetivo de apoyar a los servicios de salud como hospitales, clínicas, farmacias y centros de salud familiar (CESFAMs) en el contexto mundial actual de la pandemia de COVID-19, facilitando la distribución de medicamentos a lo largo del país.</w:t>
       </w:r>
     </w:p>
     <w:p>
@@ -5096,60 +5026,12 @@
     </w:p>
     <w:p>
       <w:r>
-        <w:t xml:space="preserve">Si bien, el enfoque de DIEFP-C es principalmente en el área de la salud, sigue siendo considerado un servicio de distribución de productos, por lo que compite directamente con otros servicios </w:t>
-      </w:r>
-      <w:proofErr w:type="spellStart"/>
-      <w:r>
-        <w:t>delivery</w:t>
-      </w:r>
-      <w:proofErr w:type="spellEnd"/>
-      <w:r>
-        <w:t xml:space="preserve"> como son </w:t>
-      </w:r>
-      <w:proofErr w:type="spellStart"/>
-      <w:r>
-        <w:t>Rappi</w:t>
-      </w:r>
-      <w:proofErr w:type="spellEnd"/>
-      <w:r>
-        <w:t xml:space="preserve"> y Uber </w:t>
-      </w:r>
-      <w:proofErr w:type="spellStart"/>
-      <w:r>
-        <w:t>Eats</w:t>
-      </w:r>
-      <w:proofErr w:type="spellEnd"/>
-      <w:r>
-        <w:t xml:space="preserve">, quienes han adaptado su sistema para justamente permitir la distribución de medicamentos como servicio adicional a su rol de </w:t>
-      </w:r>
-      <w:proofErr w:type="spellStart"/>
-      <w:r>
-        <w:t>delivery</w:t>
-      </w:r>
-      <w:proofErr w:type="spellEnd"/>
-      <w:r>
-        <w:t xml:space="preserve"> de comidas. </w:t>
-      </w:r>
-    </w:p>
-    <w:p>
-      <w:r>
-        <w:t xml:space="preserve">A pesar de que nuestro proyecto entra en esta área relativamente tarde, considerando la popularidad de otros servicios de </w:t>
-      </w:r>
-      <w:proofErr w:type="spellStart"/>
-      <w:r>
-        <w:t>delivery</w:t>
-      </w:r>
-      <w:proofErr w:type="spellEnd"/>
-      <w:r>
-        <w:t xml:space="preserve"> adaptados al presente nacional, DIEFP-C busca mostrar una visión más allá de la competencia dado el ese presente, buscando la colaboración de dichos servicios y de los servicios de salud como proveedores de productos para combatir las condiciones creadas por la pandemia, buscando mantenerse una vez terminada esta situación como una opción sólida para la distribución de medicina y fármacos, y de ser posible, expandirse a otros rubros tal como otros servicios </w:t>
-      </w:r>
-      <w:proofErr w:type="spellStart"/>
-      <w:r>
-        <w:t>delivery</w:t>
-      </w:r>
-      <w:proofErr w:type="spellEnd"/>
-      <w:r>
-        <w:t xml:space="preserve"> lo han hecho para este caso.</w:t>
+        <w:t xml:space="preserve">Si bien, el enfoque de DIEFP-C es principalmente en el área de la salud, sigue siendo considerado un servicio de distribución de productos, por lo que compite directamente con otros servicios delivery como son Rappi y Uber Eats, quienes han adaptado su sistema para justamente permitir la distribución de medicamentos como servicio adicional a su rol de delivery de comidas. </w:t>
+      </w:r>
+    </w:p>
+    <w:p>
+      <w:r>
+        <w:t>A pesar de que nuestro proyecto entra en esta área relativamente tarde, considerando la popularidad de otros servicios de delivery adaptados al presente nacional, DIEFP-C busca mostrar una visión más allá de la competencia dado el ese presente, buscando la colaboración de dichos servicios y de los servicios de salud como proveedores de productos para combatir las condiciones creadas por la pandemia, buscando mantenerse una vez terminada esta situación como una opción sólida para la distribución de medicina y fármacos, y de ser posible, expandirse a otros rubros tal como otros servicios delivery lo han hecho para este caso.</w:t>
       </w:r>
     </w:p>
     <w:p/>
@@ -5194,38 +5076,14 @@
         <w:t xml:space="preserve"> de estas </w:t>
       </w:r>
       <w:r>
-        <w:t xml:space="preserve">por ejemplo </w:t>
-      </w:r>
-      <w:proofErr w:type="spellStart"/>
-      <w:r>
-        <w:t>Cornershop</w:t>
-      </w:r>
-      <w:proofErr w:type="spellEnd"/>
-      <w:r>
-        <w:t xml:space="preserve"> o </w:t>
-      </w:r>
-      <w:proofErr w:type="spellStart"/>
-      <w:r>
-        <w:t>Rappi</w:t>
-      </w:r>
-      <w:proofErr w:type="spellEnd"/>
-      <w:r>
-        <w:t xml:space="preserve"> que funcionan de una forma parecida, donde el cliente solicita un producto para que posteriormente un usuario que este inscrito a la aplicación recibe dicha petición poniéndose en rumbo a buscar los artículos y luego despacharlos a la vivienda del que los solicito</w:t>
+        <w:t>por ejemplo Cornershop o Rappi que funcionan de una forma parecida, donde el cliente solicita un producto para que posteriormente un usuario que este inscrito a la aplicación recibe dicha petición poniéndose en rumbo a buscar los artículos y luego despacharlos a la vivienda del que los solicito</w:t>
       </w:r>
       <w:r>
         <w:t xml:space="preserve">; aun así no </w:t>
       </w:r>
       <w:r>
         <w:lastRenderedPageBreak/>
-        <w:t xml:space="preserve">existen muchas opciones para comparar y hacer la mejor elección a la hora de hablar de aplicaciones de despacho de remedios. Cabe destacar que </w:t>
-      </w:r>
-      <w:proofErr w:type="spellStart"/>
-      <w:r>
-        <w:t>Cornershop</w:t>
-      </w:r>
-      <w:proofErr w:type="spellEnd"/>
-      <w:r>
-        <w:t xml:space="preserve"> tiene algunos convenios con cadenas como Cruz verde, lo que significa que por parte de las farmacias si existe un interés en estos métodos de acercamientos de sus productos a los clientes necesitados.</w:t>
+        <w:t>existen muchas opciones para comparar y hacer la mejor elección a la hora de hablar de aplicaciones de despacho de remedios. Cabe destacar que Cornershop tiene algunos convenios con cadenas como Cruz verde, lo que significa que por parte de las farmacias si existe un interés en estos métodos de acercamientos de sus productos a los clientes necesitados.</w:t>
       </w:r>
     </w:p>
     <w:p/>
@@ -5246,74 +5104,17 @@
         </w:rPr>
       </w:pPr>
       <w:r>
-        <w:t xml:space="preserve">El principal problema encontrado relacionado a la distribución de medicamentos, en el contexto nacional y mundial, es la justamente la falta de distribuidores dedicados al área de la salud. Si bien, actualmente, varios servicios de </w:t>
-      </w:r>
-      <w:proofErr w:type="spellStart"/>
-      <w:r>
-        <w:t>delivery</w:t>
-      </w:r>
-      <w:proofErr w:type="spellEnd"/>
-      <w:r>
-        <w:t xml:space="preserve"> como </w:t>
-      </w:r>
-      <w:proofErr w:type="spellStart"/>
+        <w:t xml:space="preserve">El principal problema encontrado relacionado a la distribución de medicamentos, en el contexto nacional y mundial, es la justamente la falta de distribuidores dedicados al área de la salud. Si bien, actualmente, varios servicios de delivery como </w:t>
+      </w:r>
       <w:r>
         <w:rPr>
           <w:i/>
           <w:iCs/>
         </w:rPr>
-        <w:t>Rappi</w:t>
-      </w:r>
-      <w:proofErr w:type="spellEnd"/>
-      <w:r>
-        <w:rPr>
-          <w:i/>
-          <w:iCs/>
-        </w:rPr>
-        <w:t xml:space="preserve">, </w:t>
-      </w:r>
-      <w:proofErr w:type="spellStart"/>
-      <w:r>
-        <w:rPr>
-          <w:i/>
-          <w:iCs/>
-        </w:rPr>
-        <w:t>Cornershop</w:t>
-      </w:r>
-      <w:proofErr w:type="spellEnd"/>
-      <w:r>
-        <w:rPr>
-          <w:i/>
-          <w:iCs/>
-        </w:rPr>
-        <w:t xml:space="preserve">, Uber </w:t>
-      </w:r>
-      <w:proofErr w:type="spellStart"/>
-      <w:r>
-        <w:rPr>
-          <w:i/>
-          <w:iCs/>
-        </w:rPr>
-        <w:t>Eats</w:t>
-      </w:r>
-      <w:proofErr w:type="spellEnd"/>
-      <w:r>
-        <w:rPr>
-          <w:i/>
-          <w:iCs/>
-        </w:rPr>
-        <w:t>,</w:t>
-      </w:r>
-      <w:r>
-        <w:t xml:space="preserve"> han ampliado su rubro de distribución para incluir el </w:t>
-      </w:r>
-      <w:proofErr w:type="spellStart"/>
-      <w:r>
-        <w:t>delivery</w:t>
-      </w:r>
-      <w:proofErr w:type="spellEnd"/>
-      <w:r>
-        <w:t xml:space="preserve"> de medicamentos dentro sus funcionalidades, el contexto de la pandemia ha evidenciado la dificultad de estos servicios para mantener todos sus servicios activos, puesto que deben atender demandas de alimentos aparte de medicamentos, que son un servicio adicional más que uno principal, lo que ha llevado a retrasos en las entregas de productos y colapsos por la alta demanda durante ocasiones especiales.</w:t>
+        <w:t>Rappi, Cornershop, Uber Eats,</w:t>
+      </w:r>
+      <w:r>
+        <w:t xml:space="preserve"> han ampliado su rubro de distribución para incluir el delivery de medicamentos dentro sus funcionalidades, el contexto de la pandemia ha evidenciado la dificultad de estos servicios para mantener todos sus servicios activos, puesto que deben atender demandas de alimentos aparte de medicamentos, que son un servicio adicional más que uno principal, lo que ha llevado a retrasos en las entregas de productos y colapsos por la alta demanda durante ocasiones especiales.</w:t>
       </w:r>
     </w:p>
     <w:p>
@@ -5441,15 +5242,7 @@
     </w:p>
     <w:p>
       <w:r>
-        <w:t xml:space="preserve">La solución a la situación de estudio planteada anteriormente consiste en la implementación de una aplicación móvil dedicada al </w:t>
-      </w:r>
-      <w:proofErr w:type="spellStart"/>
-      <w:r>
-        <w:t>delivery</w:t>
-      </w:r>
-      <w:proofErr w:type="spellEnd"/>
-      <w:r>
-        <w:t xml:space="preserve"> de productos farmacéuticos en donde se verán involucrados tres grandes entidades, las cuales son “usuario repartidor”, “empresa farmacéutica” y “usuario cliente” (quien solicitara una orden de compra). Este aplicativo se enfocará principalmente en aquellos clientes que presenten alguna enfermedad crónica y se les deba retener la receta. (Aquí explayarse un poco más ya que yo no manejo mucho el tema y tampoco se bien como manejaran ustedes el proceso, ya que aún no me queda claro este último)</w:t>
+        <w:t>La solución a la situación de estudio planteada anteriormente consiste en la implementación de una aplicación móvil dedicada al delivery de productos farmacéuticos en donde se verán involucrados tres grandes entidades, las cuales son “usuario repartidor”, “empresa farmacéutica” y “usuario cliente” (quien solicitara una orden de compra). Este aplicativo se enfocará principalmente en aquellos clientes que presenten alguna enfermedad crónica y se les deba retener la receta. (Aquí explayarse un poco más ya que yo no manejo mucho el tema y tampoco se bien como manejaran ustedes el proceso, ya que aún no me queda claro este último)</w:t>
       </w:r>
     </w:p>
     <w:p/>
@@ -5931,32 +5724,15 @@
           <w:bCs/>
         </w:rPr>
       </w:pPr>
-      <w:proofErr w:type="spellStart"/>
       <w:r>
         <w:rPr>
           <w:b/>
           <w:bCs/>
         </w:rPr>
-        <w:t>Firebase</w:t>
-      </w:r>
-      <w:proofErr w:type="spellEnd"/>
-      <w:r>
-        <w:rPr>
-          <w:b/>
-          <w:bCs/>
-        </w:rPr>
-        <w:t xml:space="preserve">: </w:t>
-      </w:r>
-      <w:r>
-        <w:t xml:space="preserve">Se hará uso de la plataforma de desarrollo de aplicaciones web y móviles de Google </w:t>
-      </w:r>
-      <w:proofErr w:type="spellStart"/>
-      <w:r>
-        <w:t>Firebase</w:t>
-      </w:r>
-      <w:proofErr w:type="spellEnd"/>
-      <w:r>
-        <w:t>. Al hacer uso de las infraestructuras de Google y de además estar ubicada en la nube, sirve como medio principal para integrar toda la aplicación con la base de datos, ya que la mayor ventaja que se nos ofrece es la no necesidad de montar un servidor ya que todas las herramientas vienen incluidas en la plataforma.</w:t>
+        <w:t xml:space="preserve">Firebase: </w:t>
+      </w:r>
+      <w:r>
+        <w:t>Se hará uso de la plataforma de desarrollo de aplicaciones web y móviles de Google Firebase. Al hacer uso de las infraestructuras de Google y de además estar ubicada en la nube, sirve como medio principal para integrar toda la aplicación con la base de datos, ya que la mayor ventaja que se nos ofrece es la no necesidad de montar un servidor ya que todas las herramientas vienen incluidas en la plataforma.</w:t>
       </w:r>
     </w:p>
     <w:p>
@@ -5976,53 +5752,20 @@
           <w:b/>
           <w:bCs/>
         </w:rPr>
-        <w:t xml:space="preserve">Cloud </w:t>
-      </w:r>
-      <w:proofErr w:type="spellStart"/>
+        <w:t>Cloud Firestore</w:t>
+      </w:r>
       <w:r>
         <w:rPr>
           <w:b/>
           <w:bCs/>
         </w:rPr>
-        <w:t>Firestore</w:t>
-      </w:r>
-      <w:proofErr w:type="spellEnd"/>
-      <w:r>
-        <w:rPr>
-          <w:b/>
-          <w:bCs/>
-        </w:rPr>
         <w:t xml:space="preserve">: </w:t>
       </w:r>
       <w:r>
         <w:t xml:space="preserve">Se hará uso </w:t>
       </w:r>
       <w:r>
-        <w:t xml:space="preserve">del servicio de almacenamiento de datos derivado de Google Cloud </w:t>
-      </w:r>
-      <w:proofErr w:type="spellStart"/>
-      <w:r>
-        <w:t>Plataform</w:t>
-      </w:r>
-      <w:proofErr w:type="spellEnd"/>
-      <w:r>
-        <w:t xml:space="preserve"> </w:t>
-      </w:r>
-      <w:proofErr w:type="spellStart"/>
-      <w:r>
-        <w:t>Firestore</w:t>
-      </w:r>
-      <w:proofErr w:type="spellEnd"/>
-      <w:r>
-        <w:t xml:space="preserve"> como motor de base de datos para la plataforma. Dado que es parte de todo el kit que ofrece Google, la fácil configuración que se otorga al estar todo integrado en la nube de </w:t>
-      </w:r>
-      <w:proofErr w:type="spellStart"/>
-      <w:r>
-        <w:t>Firebase</w:t>
-      </w:r>
-      <w:proofErr w:type="spellEnd"/>
-      <w:r>
-        <w:t>.</w:t>
+        <w:t>del servicio de almacenamiento de datos derivado de Google Cloud Plataform Firestore como motor de base de datos para la plataforma. Dado que es parte de todo el kit que ofrece Google, la fácil configuración que se otorga al estar todo integrado en la nube de Firebase.</w:t>
       </w:r>
     </w:p>
     <w:p>
@@ -6083,21 +5826,12 @@
           <w:bCs/>
         </w:rPr>
       </w:pPr>
-      <w:proofErr w:type="spellStart"/>
       <w:r>
         <w:rPr>
           <w:b/>
           <w:bCs/>
         </w:rPr>
-        <w:t>Lucidchart</w:t>
-      </w:r>
-      <w:proofErr w:type="spellEnd"/>
-      <w:r>
-        <w:rPr>
-          <w:b/>
-          <w:bCs/>
-        </w:rPr>
-        <w:t xml:space="preserve">: </w:t>
+        <w:t xml:space="preserve">Lucidchart: </w:t>
       </w:r>
       <w:r>
         <w:t>Se hará uso de esta herramienta de diagramación, para realizar los diseños relacionados con el modelo del sistema.</w:t>
@@ -6115,7 +5849,6 @@
           <w:bCs/>
         </w:rPr>
       </w:pPr>
-      <w:proofErr w:type="spellStart"/>
       <w:r>
         <w:rPr>
           <w:b/>
@@ -6130,7 +5863,6 @@
         </w:rPr>
         <w:t>oqups</w:t>
       </w:r>
-      <w:proofErr w:type="spellEnd"/>
       <w:r>
         <w:rPr>
           <w:b/>
@@ -6162,23 +5894,7 @@
           <w:b/>
           <w:bCs/>
         </w:rPr>
-        <w:t xml:space="preserve">Google Cloud </w:t>
-      </w:r>
-      <w:proofErr w:type="spellStart"/>
-      <w:r>
-        <w:rPr>
-          <w:b/>
-          <w:bCs/>
-        </w:rPr>
-        <w:t>Services</w:t>
-      </w:r>
-      <w:proofErr w:type="spellEnd"/>
-      <w:r>
-        <w:rPr>
-          <w:b/>
-          <w:bCs/>
-        </w:rPr>
-        <w:t xml:space="preserve"> (Google Drive): </w:t>
+        <w:t xml:space="preserve">Google Cloud Services (Google Drive): </w:t>
       </w:r>
       <w:r>
         <w:t>Se hará uso de esta nube para realizar respaldo de los informes, diagramas y documentación relacionada al proyecto.</w:t>
@@ -6196,21 +5912,12 @@
           <w:bCs/>
         </w:rPr>
       </w:pPr>
-      <w:proofErr w:type="spellStart"/>
       <w:r>
         <w:rPr>
           <w:b/>
           <w:bCs/>
         </w:rPr>
-        <w:t>Github</w:t>
-      </w:r>
-      <w:proofErr w:type="spellEnd"/>
-      <w:r>
-        <w:rPr>
-          <w:b/>
-          <w:bCs/>
-        </w:rPr>
-        <w:t xml:space="preserve">: </w:t>
+        <w:t xml:space="preserve">Github: </w:t>
       </w:r>
       <w:r>
         <w:t>Se hará uso de este controlador de versiones para mantener el control y orden del desarrollo y codificación de la plataforma</w:t>
@@ -6756,13 +6463,8 @@
               <w:ind w:firstLine="0"/>
               <w:cnfStyle w:val="100000000000" w:firstRow="1" w:lastRow="0" w:firstColumn="0" w:lastColumn="0" w:oddVBand="0" w:evenVBand="0" w:oddHBand="0" w:evenHBand="0" w:firstRowFirstColumn="0" w:firstRowLastColumn="0" w:lastRowFirstColumn="0" w:lastRowLastColumn="0"/>
             </w:pPr>
-            <w:proofErr w:type="gramStart"/>
-            <w:r>
-              <w:t>Total</w:t>
-            </w:r>
-            <w:proofErr w:type="gramEnd"/>
-            <w:r>
-              <w:t xml:space="preserve"> del proyecto aproximado</w:t>
+            <w:r>
+              <w:t>Total del proyecto aproximado</w:t>
             </w:r>
           </w:p>
         </w:tc>
@@ -7568,11 +7270,9 @@
               <w:pStyle w:val="Prrafodelista"/>
               <w:ind w:left="0" w:firstLine="0"/>
             </w:pPr>
-            <w:proofErr w:type="spellStart"/>
             <w:r>
               <w:t>Firebase</w:t>
             </w:r>
-            <w:proofErr w:type="spellEnd"/>
           </w:p>
         </w:tc>
         <w:tc>
@@ -7634,13 +7334,8 @@
               <w:pStyle w:val="Prrafodelista"/>
               <w:ind w:left="0" w:firstLine="0"/>
             </w:pPr>
-            <w:proofErr w:type="spellStart"/>
-            <w:r>
-              <w:t>Api’s</w:t>
-            </w:r>
-            <w:proofErr w:type="spellEnd"/>
-            <w:r>
-              <w:t xml:space="preserve"> Google</w:t>
+            <w:r>
+              <w:t>Api’s Google</w:t>
             </w:r>
           </w:p>
         </w:tc>
@@ -7707,13 +7402,8 @@
               <w:ind w:left="0" w:firstLine="0"/>
             </w:pPr>
             <w:r>
-              <w:t xml:space="preserve">Cloud </w:t>
-            </w:r>
-            <w:proofErr w:type="spellStart"/>
-            <w:r>
-              <w:t>Firestore</w:t>
-            </w:r>
-            <w:proofErr w:type="spellEnd"/>
+              <w:t>Cloud Firestore</w:t>
+            </w:r>
           </w:p>
         </w:tc>
         <w:tc>
@@ -7918,11 +7608,9 @@
               <w:pStyle w:val="Prrafodelista"/>
               <w:ind w:left="0" w:firstLine="0"/>
             </w:pPr>
-            <w:proofErr w:type="spellStart"/>
             <w:r>
               <w:t>Lucidchart</w:t>
             </w:r>
-            <w:proofErr w:type="spellEnd"/>
           </w:p>
         </w:tc>
         <w:tc>
@@ -7990,11 +7678,9 @@
               <w:pStyle w:val="Prrafodelista"/>
               <w:ind w:left="0" w:firstLine="0"/>
             </w:pPr>
-            <w:proofErr w:type="spellStart"/>
             <w:r>
               <w:t>Moqups</w:t>
             </w:r>
-            <w:proofErr w:type="spellEnd"/>
           </w:p>
         </w:tc>
         <w:tc>
@@ -8144,7 +7830,6 @@
                 <w:lang w:val="en-US"/>
               </w:rPr>
             </w:pPr>
-            <w:proofErr w:type="spellStart"/>
             <w:r>
               <w:rPr>
                 <w:lang w:val="en-US"/>
@@ -8152,7 +7837,6 @@
               <w:lastRenderedPageBreak/>
               <w:t>Github</w:t>
             </w:r>
-            <w:proofErr w:type="spellEnd"/>
           </w:p>
         </w:tc>
         <w:tc>
@@ -8316,15 +8000,7 @@
     </w:p>
     <w:p>
       <w:r>
-        <w:t xml:space="preserve">La factibilidad legal nos permite determinar los derechos que tiene los autores sobre todo el reporte y documentación acerca del proyecto. También nos señala los límites a los cuales se rige el software sobre las leyes según la Legislación Informática de la República de Chile. Si estos criterios no se cumplen, el producto final no podría ser entregado ni viable. </w:t>
-      </w:r>
-      <w:proofErr w:type="gramStart"/>
-      <w:r>
-        <w:t>A</w:t>
-      </w:r>
-      <w:proofErr w:type="gramEnd"/>
-      <w:r>
-        <w:t xml:space="preserve"> tener en cuenta que dado el contexto por el COVID-19 se han hecho medidas por parte del gobierno que flexibilizan la venta de medicamentos con recetas retenidas, aunque aun no exista nada concreto las circunstancias avalan que las cosas podrían seguir </w:t>
+        <w:t xml:space="preserve">La factibilidad legal nos permite determinar los derechos que tiene los autores sobre todo el reporte y documentación acerca del proyecto. También nos señala los límites a los cuales se rige el software sobre las leyes según la Legislación Informática de la República de Chile. Si estos criterios no se cumplen, el producto final no podría ser entregado ni viable. A tener en cuenta que dado el contexto por el COVID-19 se han hecho medidas por parte del gobierno que flexibilizan la venta de medicamentos con recetas retenidas, aunque aun no exista nada concreto las circunstancias avalan que las cosas podrían seguir </w:t>
       </w:r>
       <w:r>
         <w:t>así,</w:t>
@@ -8333,15 +8009,7 @@
         <w:t xml:space="preserve"> pero con ciertas limitaciones dado que puede nacer nuevas redes de contrabando. Aun así hay cierto decreto del que si se puede sostener el proyecto</w:t>
       </w:r>
       <w:r>
-        <w:t xml:space="preserve">, decreto </w:t>
-      </w:r>
-      <w:proofErr w:type="spellStart"/>
-      <w:r>
-        <w:t>n°</w:t>
-      </w:r>
-      <w:proofErr w:type="spellEnd"/>
-      <w:r>
-        <w:t xml:space="preserve"> 466 en la cual avala la venta de medicamentos en locales afiliados a farmacias; otra razón que le da mas factibilidad a esta aplicación, es el hecho de que sirve solo como intermediario para las farmacias que tienen el permiso real, ya que como el sistema no es quien distribuye, no existen leyes que limiten los servicios que un emitente de esa clase pueda transportar. Para dejarlo en claro, se mostrará un listado con todas las leyes que hacen factible esta propuesta.</w:t>
+        <w:t>, decreto n° 466 en la cual avala la venta de medicamentos en locales afiliados a farmacias; otra razón que le da mas factibilidad a esta aplicación, es el hecho de que sirve solo como intermediario para las farmacias que tienen el permiso real, ya que como el sistema no es quien distribuye, no existen leyes que limiten los servicios que un emitente de esa clase pueda transportar. Para dejarlo en claro, se mostrará un listado con todas las leyes que hacen factible esta propuesta.</w:t>
       </w:r>
     </w:p>
     <w:p>
@@ -8365,15 +8033,7 @@
         </w:numPr>
       </w:pPr>
       <w:r>
-        <w:t xml:space="preserve">Decreto </w:t>
-      </w:r>
-      <w:proofErr w:type="spellStart"/>
-      <w:r>
-        <w:t>n°</w:t>
-      </w:r>
-      <w:proofErr w:type="spellEnd"/>
-      <w:r>
-        <w:t xml:space="preserve"> 466 de 31 de diciembre de 1984, que a</w:t>
+        <w:t>Decreto n° 466 de 31 de diciembre de 1984, que a</w:t>
       </w:r>
       <w:r>
         <w:t>prueba Reglamento de Farmacias, droguerías, Nota Almacenes Farmacéuticos, Botiquines y Depósitos Autorizados</w:t>
@@ -8403,15 +8063,7 @@
         </w:numPr>
       </w:pPr>
       <w:r>
-        <w:t xml:space="preserve">Ley </w:t>
-      </w:r>
-      <w:proofErr w:type="spellStart"/>
-      <w:r>
-        <w:t>nº</w:t>
-      </w:r>
-      <w:proofErr w:type="spellEnd"/>
-      <w:r>
-        <w:t xml:space="preserve"> 20.453, promulgada el 18 de agosto de 2010. Consagra el principio de Neutralidad en la Red para los Consumidores y Usuarios de Internet.</w:t>
+        <w:t>Ley nº 20.453, promulgada el 18 de agosto de 2010. Consagra el principio de Neutralidad en la Red para los Consumidores y Usuarios de Internet.</w:t>
       </w:r>
     </w:p>
     <w:p>
@@ -8423,15 +8075,7 @@
         </w:numPr>
       </w:pPr>
       <w:r>
-        <w:t xml:space="preserve">Ley </w:t>
-      </w:r>
-      <w:proofErr w:type="spellStart"/>
-      <w:r>
-        <w:t>nº</w:t>
-      </w:r>
-      <w:proofErr w:type="spellEnd"/>
-      <w:r>
-        <w:t xml:space="preserve"> 19.223, promulgada el 28 de mayo de 1993. Tipifica figuras penales relativas a la informática.</w:t>
+        <w:t>Ley nº 19.223, promulgada el 28 de mayo de 1993. Tipifica figuras penales relativas a la informática.</w:t>
       </w:r>
     </w:p>
     <w:p>
@@ -8443,15 +8087,7 @@
         </w:numPr>
       </w:pPr>
       <w:r>
-        <w:t xml:space="preserve">Ley </w:t>
-      </w:r>
-      <w:proofErr w:type="spellStart"/>
-      <w:r>
-        <w:t>nº</w:t>
-      </w:r>
-      <w:proofErr w:type="spellEnd"/>
-      <w:r>
-        <w:t xml:space="preserve"> 17.336, promulgada el 28 de agosto de 1970. Propiedad Intelectual.</w:t>
+        <w:t>Ley nº 17.336, promulgada el 28 de agosto de 1970. Propiedad Intelectual.</w:t>
       </w:r>
     </w:p>
     <w:p>
@@ -9530,15 +9166,7 @@
               <w:jc w:val="center"/>
             </w:pPr>
             <w:r>
-              <w:t xml:space="preserve">La interfaz creada para la aplicación, enfocada a dispositivos móviles, no cumple con su función de ser fácil de usar para los usuarios de la </w:t>
-            </w:r>
-            <w:proofErr w:type="gramStart"/>
-            <w:r>
-              <w:t>app</w:t>
-            </w:r>
-            <w:proofErr w:type="gramEnd"/>
-            <w:r>
-              <w:t>.</w:t>
+              <w:t>La interfaz creada para la aplicación, enfocada a dispositivos móviles, no cumple con su función de ser fácil de usar para los usuarios de la app.</w:t>
             </w:r>
           </w:p>
         </w:tc>
@@ -9928,15 +9556,8 @@
               <w:pStyle w:val="Sinespaciado"/>
               <w:ind w:firstLine="0"/>
             </w:pPr>
-            <w:proofErr w:type="spellStart"/>
-            <w:proofErr w:type="gramStart"/>
-            <w:r>
-              <w:t>Re-asignar</w:t>
-            </w:r>
-            <w:proofErr w:type="spellEnd"/>
-            <w:proofErr w:type="gramEnd"/>
-            <w:r>
-              <w:t xml:space="preserve"> miembros del equipos a tareas que necesitan más ayuda para equilibrar el trabajo.</w:t>
+            <w:r>
+              <w:t>Re-asignar miembros del equipos a tareas que necesitan más ayuda para equilibrar el trabajo.</w:t>
             </w:r>
           </w:p>
         </w:tc>
@@ -10133,6 +9754,7 @@
               <w:ind w:firstLine="0"/>
             </w:pPr>
             <w:r>
+              <w:lastRenderedPageBreak/>
               <w:t>R5</w:t>
             </w:r>
           </w:p>
@@ -10275,15 +9897,7 @@
               <w:ind w:firstLine="0"/>
             </w:pPr>
             <w:r>
-              <w:t xml:space="preserve">Encriptar los datos de la base de datos, contratar servicios de Google </w:t>
-            </w:r>
-            <w:proofErr w:type="spellStart"/>
-            <w:r>
-              <w:t>Firebase</w:t>
-            </w:r>
-            <w:proofErr w:type="spellEnd"/>
-            <w:r>
-              <w:t xml:space="preserve"> para proteger la base de datos del acceso público.</w:t>
+              <w:t>Encriptar los datos de la base de datos, contratar servicios de Google Firebase para proteger la base de datos del acceso público.</w:t>
             </w:r>
           </w:p>
         </w:tc>
@@ -10297,15 +9911,7 @@
               <w:ind w:firstLine="0"/>
             </w:pPr>
             <w:r>
-              <w:t xml:space="preserve">Informar a usuarios inmediatamente de vulnerabilidad, recomendar cambio de correos y contraseña, respaldar la información, encriptar la información de ser necesario y contratar los servicios de Google </w:t>
-            </w:r>
-            <w:proofErr w:type="spellStart"/>
-            <w:r>
-              <w:t>Firebase</w:t>
-            </w:r>
-            <w:proofErr w:type="spellEnd"/>
-            <w:r>
-              <w:t xml:space="preserve"> para protección de la base de datos.</w:t>
+              <w:t>Informar a usuarios inmediatamente de vulnerabilidad, recomendar cambio de correos y contraseña, respaldar la información, encriptar la información de ser necesario y contratar los servicios de Google Firebase para protección de la base de datos.</w:t>
             </w:r>
           </w:p>
         </w:tc>
@@ -10705,35 +10311,18 @@
           <w:b/>
           <w:bCs/>
         </w:rPr>
-        <w:t xml:space="preserve">RF01: </w:t>
-      </w:r>
-      <w:proofErr w:type="spellStart"/>
+        <w:t>RF01: Login</w:t>
+      </w:r>
       <w:r>
         <w:rPr>
           <w:b/>
           <w:bCs/>
         </w:rPr>
-        <w:t>Login</w:t>
-      </w:r>
-      <w:proofErr w:type="spellEnd"/>
-      <w:r>
-        <w:rPr>
-          <w:b/>
-          <w:bCs/>
-        </w:rPr>
         <w:br/>
       </w:r>
       <w:r>
         <w:br/>
-        <w:t>El sistema permite al usuario registrarse y/o iniciar sesión mediante 3 botones llamados: “Ingresar con Google”, “Ingresar con correo y contraseña”, y “</w:t>
-      </w:r>
-      <w:proofErr w:type="spellStart"/>
-      <w:r>
-        <w:t>Others</w:t>
-      </w:r>
-      <w:proofErr w:type="spellEnd"/>
-      <w:r>
-        <w:t>”.</w:t>
+        <w:t>El sistema permite al usuario registrarse y/o iniciar sesión mediante 3 botones llamados: “Ingresar con Google”, “Ingresar con correo y contraseña”, y “Others”.</w:t>
       </w:r>
     </w:p>
     <w:p>
@@ -10803,15 +10392,7 @@
       </w:r>
       <w:r>
         <w:br/>
-        <w:t xml:space="preserve">El sistema pide al usuario ingresar su </w:t>
-      </w:r>
-      <w:proofErr w:type="spellStart"/>
-      <w:r>
-        <w:t>rut</w:t>
-      </w:r>
-      <w:proofErr w:type="spellEnd"/>
-      <w:r>
-        <w:t xml:space="preserve"> y seleccionar el tipo de usuario de la aplicación, una vez ingresados los datos el usuario debe seleccionar el botón “Finalizar” para pasar a la siguiente ventana.</w:t>
+        <w:t>El sistema pide al usuario ingresar su rut y seleccionar el tipo de usuario de la aplicación, una vez ingresados los datos el usuario debe seleccionar el botón “Finalizar” para pasar a la siguiente ventana.</w:t>
       </w:r>
     </w:p>
     <w:p>
@@ -10833,17 +10414,8 @@
           <w:bCs/>
         </w:rPr>
         <w:lastRenderedPageBreak/>
-        <w:t xml:space="preserve">RF01-01-02: Completar Datos </w:t>
-      </w:r>
-      <w:proofErr w:type="spellStart"/>
-      <w:r>
-        <w:rPr>
-          <w:b/>
-          <w:bCs/>
-        </w:rPr>
-        <w:t>Delivery</w:t>
-      </w:r>
-      <w:proofErr w:type="spellEnd"/>
+        <w:t>RF01-01-02: Completar Datos Delivery</w:t>
+      </w:r>
       <w:r>
         <w:rPr>
           <w:b/>
@@ -11349,6 +10921,250 @@
         <w:rPr>
           <w:noProof/>
         </w:rPr>
+        <w:br/>
+      </w:r>
+      <w:r>
+        <w:t xml:space="preserve">El sistema ofrece al usuario </w:t>
+      </w:r>
+      <w:r>
+        <w:t>3 botones</w:t>
+      </w:r>
+      <w:r>
+        <w:t>,</w:t>
+      </w:r>
+      <w:r>
+        <w:t xml:space="preserve"> que lo redirigirán a distintas pestañas</w:t>
+      </w:r>
+      <w:r>
+        <w:t>, llamados: “</w:t>
+      </w:r>
+      <w:r>
+        <w:t>Carrito</w:t>
+      </w:r>
+      <w:r>
+        <w:t xml:space="preserve"> Pedidos”, “Menú Locales</w:t>
+      </w:r>
+      <w:r>
+        <w:t>” e “Historial de Compras”.</w:t>
+      </w:r>
+    </w:p>
+    <w:p>
+      <w:pPr>
+        <w:pBdr>
+          <w:top w:val="single" w:sz="4" w:space="1" w:color="auto"/>
+          <w:left w:val="single" w:sz="4" w:space="4" w:color="auto"/>
+          <w:bottom w:val="single" w:sz="4" w:space="1" w:color="auto"/>
+          <w:right w:val="single" w:sz="4" w:space="4" w:color="auto"/>
+          <w:between w:val="single" w:sz="4" w:space="1" w:color="auto"/>
+          <w:bar w:val="single" w:sz="4" w:color="auto"/>
+        </w:pBdr>
+        <w:ind w:firstLine="0"/>
+        <w:jc w:val="left"/>
+      </w:pPr>
+      <w:r>
+        <w:rPr>
+          <w:b/>
+          <w:bCs/>
+        </w:rPr>
+        <w:t xml:space="preserve">RF03-01: </w:t>
+      </w:r>
+      <w:r>
+        <w:rPr>
+          <w:b/>
+          <w:bCs/>
+        </w:rPr>
+        <w:t>Carrito de</w:t>
+      </w:r>
+      <w:r>
+        <w:rPr>
+          <w:b/>
+          <w:bCs/>
+        </w:rPr>
+        <w:t xml:space="preserve"> Pedidos</w:t>
+      </w:r>
+      <w:r>
+        <w:rPr>
+          <w:b/>
+          <w:bCs/>
+        </w:rPr>
+        <w:br/>
+      </w:r>
+      <w:r>
+        <w:br/>
+      </w:r>
+      <w:r>
+        <w:t xml:space="preserve">El sistema muestra </w:t>
+      </w:r>
+      <w:r>
+        <w:t>una lista de</w:t>
+      </w:r>
+      <w:r>
+        <w:t xml:space="preserve"> los medicamentos elegidos por el</w:t>
+      </w:r>
+      <w:r>
+        <w:t xml:space="preserve"> usuario, donde puede seleccionar uno o más productos</w:t>
+      </w:r>
+      <w:r>
+        <w:t xml:space="preserve"> si lo desea.</w:t>
+      </w:r>
+    </w:p>
+    <w:p>
+      <w:pPr>
+        <w:pBdr>
+          <w:top w:val="single" w:sz="4" w:space="1" w:color="auto"/>
+          <w:left w:val="single" w:sz="4" w:space="4" w:color="auto"/>
+          <w:bottom w:val="single" w:sz="4" w:space="1" w:color="auto"/>
+          <w:right w:val="single" w:sz="4" w:space="4" w:color="auto"/>
+          <w:between w:val="single" w:sz="4" w:space="1" w:color="auto"/>
+          <w:bar w:val="single" w:sz="4" w:color="auto"/>
+        </w:pBdr>
+        <w:ind w:firstLine="0"/>
+        <w:jc w:val="left"/>
+      </w:pPr>
+      <w:r>
+        <w:rPr>
+          <w:b/>
+          <w:bCs/>
+        </w:rPr>
+        <w:t>RF03-01-01: Eliminar producto</w:t>
+      </w:r>
+      <w:r>
+        <w:rPr>
+          <w:b/>
+          <w:bCs/>
+        </w:rPr>
+        <w:t>s</w:t>
+      </w:r>
+      <w:r>
+        <w:rPr>
+          <w:b/>
+          <w:bCs/>
+        </w:rPr>
+        <w:br/>
+      </w:r>
+      <w:r>
+        <w:br/>
+      </w:r>
+      <w:r>
+        <w:t>El usuario puede eliminar de la lista de compra los productos seleccionados al momento de apretar el botón</w:t>
+      </w:r>
+      <w:r>
+        <w:t xml:space="preserve"> “Eliminar”.</w:t>
+      </w:r>
+    </w:p>
+    <w:p>
+      <w:pPr>
+        <w:pBdr>
+          <w:top w:val="single" w:sz="4" w:space="1" w:color="auto"/>
+          <w:left w:val="single" w:sz="4" w:space="4" w:color="auto"/>
+          <w:bottom w:val="single" w:sz="4" w:space="1" w:color="auto"/>
+          <w:right w:val="single" w:sz="4" w:space="4" w:color="auto"/>
+          <w:between w:val="single" w:sz="4" w:space="1" w:color="auto"/>
+          <w:bar w:val="single" w:sz="4" w:color="auto"/>
+        </w:pBdr>
+        <w:ind w:firstLine="0"/>
+        <w:jc w:val="left"/>
+      </w:pPr>
+      <w:r>
+        <w:rPr>
+          <w:b/>
+          <w:bCs/>
+        </w:rPr>
+        <w:t>RF03-01-02: Comprar</w:t>
+      </w:r>
+      <w:r>
+        <w:rPr>
+          <w:b/>
+          <w:bCs/>
+        </w:rPr>
+        <w:t xml:space="preserve"> productos</w:t>
+      </w:r>
+      <w:r>
+        <w:br/>
+      </w:r>
+      <w:r>
+        <w:br/>
+      </w:r>
+      <w:r>
+        <w:t>Al usuario seleccionar el botón “Comprar”, el sistema lo redireccionará a una nueva pestaña</w:t>
+      </w:r>
+      <w:r>
+        <w:t>.</w:t>
+      </w:r>
+    </w:p>
+    <w:p>
+      <w:pPr>
+        <w:pBdr>
+          <w:top w:val="single" w:sz="4" w:space="1" w:color="auto"/>
+          <w:left w:val="single" w:sz="4" w:space="4" w:color="auto"/>
+          <w:bottom w:val="single" w:sz="4" w:space="1" w:color="auto"/>
+          <w:right w:val="single" w:sz="4" w:space="4" w:color="auto"/>
+          <w:between w:val="single" w:sz="4" w:space="1" w:color="auto"/>
+          <w:bar w:val="single" w:sz="4" w:color="auto"/>
+        </w:pBdr>
+        <w:ind w:firstLine="0"/>
+        <w:jc w:val="left"/>
+      </w:pPr>
+      <w:r>
+        <w:rPr>
+          <w:b/>
+          <w:bCs/>
+        </w:rPr>
+        <w:t xml:space="preserve">RF03-02: </w:t>
+      </w:r>
+      <w:r>
+        <w:rPr>
+          <w:b/>
+          <w:bCs/>
+        </w:rPr>
+        <w:t>Menú Locales</w:t>
+      </w:r>
+      <w:r>
+        <w:rPr>
+          <w:b/>
+          <w:bCs/>
+        </w:rPr>
+        <w:br/>
+      </w:r>
+      <w:r>
+        <w:br/>
+      </w:r>
+    </w:p>
+    <w:p>
+      <w:pPr>
+        <w:pBdr>
+          <w:top w:val="single" w:sz="4" w:space="1" w:color="auto"/>
+          <w:left w:val="single" w:sz="4" w:space="4" w:color="auto"/>
+          <w:bottom w:val="single" w:sz="4" w:space="1" w:color="auto"/>
+          <w:right w:val="single" w:sz="4" w:space="4" w:color="auto"/>
+          <w:between w:val="single" w:sz="4" w:space="1" w:color="auto"/>
+          <w:bar w:val="single" w:sz="4" w:color="auto"/>
+        </w:pBdr>
+        <w:ind w:firstLine="0"/>
+        <w:jc w:val="left"/>
+      </w:pPr>
+      <w:r>
+        <w:rPr>
+          <w:b/>
+          <w:bCs/>
+        </w:rPr>
+        <w:t xml:space="preserve">RF03-03: Historial de </w:t>
+      </w:r>
+      <w:r>
+        <w:rPr>
+          <w:b/>
+          <w:bCs/>
+        </w:rPr>
+        <w:t>Compras</w:t>
+      </w:r>
+      <w:r>
+        <w:rPr>
+          <w:b/>
+          <w:bCs/>
+        </w:rPr>
+        <w:br/>
+      </w:r>
+      <w:r>
         <w:br/>
       </w:r>
     </w:p>

--- a/Informe DIEFP-C/Informe Taller SW.docx
+++ b/Informe DIEFP-C/Informe Taller SW.docx
@@ -1,6 +1,6 @@
 
 <file path=word/document.xml><?xml version="1.0" encoding="utf-8"?>
-<w:document xmlns:wpc="http://schemas.microsoft.com/office/word/2010/wordprocessingCanvas" xmlns:cx="http://schemas.microsoft.com/office/drawing/2014/chartex" xmlns:cx1="http://schemas.microsoft.com/office/drawing/2015/9/8/chartex" xmlns:cx2="http://schemas.microsoft.com/office/drawing/2015/10/21/chartex" xmlns:cx3="http://schemas.microsoft.com/office/drawing/2016/5/9/chartex" xmlns:cx4="http://schemas.microsoft.com/office/drawing/2016/5/10/chartex" xmlns:cx5="http://schemas.microsoft.com/office/drawing/2016/5/11/chartex" xmlns:cx6="http://schemas.microsoft.com/office/drawing/2016/5/12/chartex" xmlns:cx7="http://schemas.microsoft.com/office/drawing/2016/5/13/chartex" xmlns:cx8="http://schemas.microsoft.com/office/drawing/2016/5/14/chartex" xmlns:mc="http://schemas.openxmlformats.org/markup-compatibility/2006" xmlns:aink="http://schemas.microsoft.com/office/drawing/2016/ink" xmlns:am3d="http://schemas.microsoft.com/office/drawing/2017/model3d" xmlns:o="urn:schemas-microsoft-com:office:office" xmlns:r="http://schemas.openxmlformats.org/officeDocument/2006/relationships" xmlns:m="http://schemas.openxmlformats.org/officeDocument/2006/math" xmlns:v="urn:schemas-microsoft-com:vml" xmlns:wp14="http://schemas.microsoft.com/office/word/2010/wordprocessingDrawing" xmlns:wp="http://schemas.openxmlformats.org/drawingml/2006/wordprocessingDrawing" xmlns:w10="urn:schemas-microsoft-com:office:word" xmlns:w="http://schemas.openxmlformats.org/wordprocessingml/2006/main" xmlns:w14="http://schemas.microsoft.com/office/word/2010/wordml" xmlns:w15="http://schemas.microsoft.com/office/word/2012/wordml" xmlns:w16cex="http://schemas.microsoft.com/office/word/2018/wordml/cex" xmlns:w16cid="http://schemas.microsoft.com/office/word/2016/wordml/cid" xmlns:w16="http://schemas.microsoft.com/office/word/2018/wordml" xmlns:w16se="http://schemas.microsoft.com/office/word/2015/wordml/symex" xmlns:wpg="http://schemas.microsoft.com/office/word/2010/wordprocessingGroup" xmlns:wpi="http://schemas.microsoft.com/office/word/2010/wordprocessingInk" xmlns:wne="http://schemas.microsoft.com/office/word/2006/wordml" xmlns:wps="http://schemas.microsoft.com/office/word/2010/wordprocessingShape" mc:Ignorable="w14 w15 w16se w16cid w16 w16cex wp14">
+<w:document xmlns:wpc="http://schemas.microsoft.com/office/word/2010/wordprocessingCanvas" xmlns:cx="http://schemas.microsoft.com/office/drawing/2014/chartex" xmlns:mc="http://schemas.openxmlformats.org/markup-compatibility/2006" xmlns:o="urn:schemas-microsoft-com:office:office" xmlns:r="http://schemas.openxmlformats.org/officeDocument/2006/relationships" xmlns:m="http://schemas.openxmlformats.org/officeDocument/2006/math" xmlns:v="urn:schemas-microsoft-com:vml" xmlns:wp14="http://schemas.microsoft.com/office/word/2010/wordprocessingDrawing" xmlns:wp="http://schemas.openxmlformats.org/drawingml/2006/wordprocessingDrawing" xmlns:w10="urn:schemas-microsoft-com:office:word" xmlns:w="http://schemas.openxmlformats.org/wordprocessingml/2006/main" xmlns:w14="http://schemas.microsoft.com/office/word/2010/wordml" xmlns:w15="http://schemas.microsoft.com/office/word/2012/wordml" xmlns:w16se="http://schemas.microsoft.com/office/word/2015/wordml/symex" xmlns:wpg="http://schemas.microsoft.com/office/word/2010/wordprocessingGroup" xmlns:wpi="http://schemas.microsoft.com/office/word/2010/wordprocessingInk" xmlns:wne="http://schemas.microsoft.com/office/word/2006/wordml" xmlns:wps="http://schemas.microsoft.com/office/word/2010/wordprocessingShape" mc:Ignorable="w14 w15 w16se wp14">
   <w:body>
     <w:p>
       <w:pPr>
@@ -104,6 +104,7 @@
           <w:szCs w:val="36"/>
         </w:rPr>
       </w:pPr>
+      <w:proofErr w:type="spellStart"/>
       <w:r>
         <w:rPr>
           <w:rFonts w:cs="Times New Roman"/>
@@ -112,8 +113,9 @@
           <w:sz w:val="36"/>
           <w:szCs w:val="36"/>
         </w:rPr>
-        <w:t>Delivery de Fármacos para Pacientes Crónicos</w:t>
-      </w:r>
+        <w:t>Delivery</w:t>
+      </w:r>
+      <w:proofErr w:type="spellEnd"/>
       <w:r>
         <w:rPr>
           <w:rFonts w:cs="Times New Roman"/>
@@ -122,7 +124,7 @@
           <w:sz w:val="36"/>
           <w:szCs w:val="36"/>
         </w:rPr>
-        <w:t xml:space="preserve"> (</w:t>
+        <w:t xml:space="preserve"> de Fármacos para Pacientes Crónicos</w:t>
       </w:r>
       <w:r>
         <w:rPr>
@@ -132,7 +134,7 @@
           <w:sz w:val="36"/>
           <w:szCs w:val="36"/>
         </w:rPr>
-        <w:t>DIEFP-C</w:t>
+        <w:t xml:space="preserve"> (</w:t>
       </w:r>
       <w:r>
         <w:rPr>
@@ -142,6 +144,16 @@
           <w:sz w:val="36"/>
           <w:szCs w:val="36"/>
         </w:rPr>
+        <w:t>DIEFP-C</w:t>
+      </w:r>
+      <w:r>
+        <w:rPr>
+          <w:rFonts w:cs="Times New Roman"/>
+          <w:b/>
+          <w:bCs/>
+          <w:sz w:val="36"/>
+          <w:szCs w:val="36"/>
+        </w:rPr>
         <w:t>)</w:t>
       </w:r>
     </w:p>
@@ -251,8 +263,9 @@
           <w:bCs/>
           <w:szCs w:val="24"/>
         </w:rPr>
-        <w:t>Enzo Franchescoli Aravena Quevedo</w:t>
-      </w:r>
+        <w:t xml:space="preserve">Enzo </w:t>
+      </w:r>
+      <w:proofErr w:type="spellStart"/>
       <w:r>
         <w:rPr>
           <w:rFonts w:cs="Times New Roman"/>
@@ -260,19 +273,18 @@
           <w:bCs/>
           <w:szCs w:val="24"/>
         </w:rPr>
-        <w:t xml:space="preserve"> </w:t>
-      </w:r>
-    </w:p>
-    <w:p>
-      <w:pPr>
-        <w:jc w:val="center"/>
+        <w:t>Franchescoli</w:t>
+      </w:r>
+      <w:proofErr w:type="spellEnd"/>
+      <w:r>
         <w:rPr>
           <w:rFonts w:cs="Times New Roman"/>
           <w:b/>
           <w:bCs/>
           <w:szCs w:val="24"/>
         </w:rPr>
-      </w:pPr>
+        <w:t xml:space="preserve"> Aravena Quevedo</w:t>
+      </w:r>
       <w:r>
         <w:rPr>
           <w:rFonts w:cs="Times New Roman"/>
@@ -280,7 +292,7 @@
           <w:bCs/>
           <w:szCs w:val="24"/>
         </w:rPr>
-        <w:t>Cristian Francisco Monrroy Martínez</w:t>
+        <w:t xml:space="preserve"> </w:t>
       </w:r>
     </w:p>
     <w:p>
@@ -293,35 +305,26 @@
           <w:szCs w:val="24"/>
         </w:rPr>
       </w:pPr>
-    </w:p>
-    <w:p>
-      <w:pPr>
-        <w:jc w:val="center"/>
+      <w:r>
         <w:rPr>
           <w:rFonts w:cs="Times New Roman"/>
           <w:b/>
           <w:bCs/>
           <w:szCs w:val="24"/>
         </w:rPr>
-      </w:pPr>
-    </w:p>
-    <w:p>
-      <w:pPr>
-        <w:jc w:val="center"/>
+        <w:t xml:space="preserve">Cristian Francisco </w:t>
+      </w:r>
+      <w:proofErr w:type="spellStart"/>
+      <w:r>
         <w:rPr>
           <w:rFonts w:cs="Times New Roman"/>
           <w:b/>
           <w:bCs/>
           <w:szCs w:val="24"/>
         </w:rPr>
-      </w:pPr>
-      <w:r>
-        <w:rPr>
-          <w:rFonts w:cs="Times New Roman"/>
-          <w:szCs w:val="24"/>
-        </w:rPr>
-        <w:t xml:space="preserve">Profesora: </w:t>
-      </w:r>
+        <w:t>Monrroy</w:t>
+      </w:r>
+      <w:proofErr w:type="spellEnd"/>
       <w:r>
         <w:rPr>
           <w:rFonts w:cs="Times New Roman"/>
@@ -329,8 +332,68 @@
           <w:bCs/>
           <w:szCs w:val="24"/>
         </w:rPr>
-        <w:t>Pamela Hermosilla Monckton</w:t>
-      </w:r>
+        <w:t xml:space="preserve"> Martínez</w:t>
+      </w:r>
+    </w:p>
+    <w:p>
+      <w:pPr>
+        <w:jc w:val="center"/>
+        <w:rPr>
+          <w:rFonts w:cs="Times New Roman"/>
+          <w:b/>
+          <w:bCs/>
+          <w:szCs w:val="24"/>
+        </w:rPr>
+      </w:pPr>
+    </w:p>
+    <w:p>
+      <w:pPr>
+        <w:jc w:val="center"/>
+        <w:rPr>
+          <w:rFonts w:cs="Times New Roman"/>
+          <w:b/>
+          <w:bCs/>
+          <w:szCs w:val="24"/>
+        </w:rPr>
+      </w:pPr>
+    </w:p>
+    <w:p>
+      <w:pPr>
+        <w:jc w:val="center"/>
+        <w:rPr>
+          <w:rFonts w:cs="Times New Roman"/>
+          <w:b/>
+          <w:bCs/>
+          <w:szCs w:val="24"/>
+        </w:rPr>
+      </w:pPr>
+      <w:r>
+        <w:rPr>
+          <w:rFonts w:cs="Times New Roman"/>
+          <w:szCs w:val="24"/>
+        </w:rPr>
+        <w:t xml:space="preserve">Profesora: </w:t>
+      </w:r>
+      <w:r>
+        <w:rPr>
+          <w:rFonts w:cs="Times New Roman"/>
+          <w:b/>
+          <w:bCs/>
+          <w:szCs w:val="24"/>
+        </w:rPr>
+        <w:t xml:space="preserve">Pamela Hermosilla </w:t>
+      </w:r>
+      <w:proofErr w:type="spellStart"/>
+      <w:r>
+        <w:rPr>
+          <w:rFonts w:cs="Times New Roman"/>
+          <w:b/>
+          <w:bCs/>
+          <w:szCs w:val="24"/>
+        </w:rPr>
+        <w:t>Monckton</w:t>
+      </w:r>
+      <w:proofErr w:type="spellEnd"/>
     </w:p>
     <w:p>
       <w:pPr>
@@ -4241,12 +4304,21 @@
         </w:rPr>
         <w:t xml:space="preserve">Palabras-claves: </w:t>
       </w:r>
+      <w:proofErr w:type="spellStart"/>
       <w:r>
         <w:rPr>
           <w:i/>
           <w:iCs/>
         </w:rPr>
-        <w:t>delivery, aplicación móvil</w:t>
+        <w:t>delivery</w:t>
+      </w:r>
+      <w:proofErr w:type="spellEnd"/>
+      <w:r>
+        <w:rPr>
+          <w:i/>
+          <w:iCs/>
+        </w:rPr>
+        <w:t>, aplicación móvil</w:t>
       </w:r>
       <w:r>
         <w:rPr>
@@ -4670,7 +4742,15 @@
         <w:t>,</w:t>
       </w:r>
       <w:r>
-        <w:t xml:space="preserve"> la expansión de Intranet’s para que empresas sigan produciendo sin sus trabajadores presentes o un aumento en las compras online de supermercados son algunas de las consecuencias que ha traído esta emergencia </w:t>
+        <w:t xml:space="preserve"> la expansión de </w:t>
+      </w:r>
+      <w:proofErr w:type="spellStart"/>
+      <w:r>
+        <w:t>Intranet’s</w:t>
+      </w:r>
+      <w:proofErr w:type="spellEnd"/>
+      <w:r>
+        <w:t xml:space="preserve"> para que empresas sigan produciendo sin sus trabajadores presentes o un aumento en las compras online de supermercados son algunas de las consecuencias que ha traído esta emergencia </w:t>
       </w:r>
       <w:r>
         <w:t>sanitaria</w:t>
@@ -4686,6 +4766,7 @@
       <w:r>
         <w:t xml:space="preserve">Para este problema hay aplicaciones que se han acondicionado de cierta manera para solucionar esto, siendo uno de los casos </w:t>
       </w:r>
+      <w:proofErr w:type="spellStart"/>
       <w:r>
         <w:rPr>
           <w:i/>
@@ -4693,6 +4774,7 @@
         </w:rPr>
         <w:t>PedidosYa</w:t>
       </w:r>
+      <w:proofErr w:type="spellEnd"/>
       <w:r>
         <w:rPr>
           <w:i/>
@@ -4877,6 +4959,7 @@
       <w:r>
         <w:t xml:space="preserve">Analizar y entender el funcionamiento del SDK </w:t>
       </w:r>
+      <w:proofErr w:type="spellStart"/>
       <w:r>
         <w:rPr>
           <w:i/>
@@ -4884,6 +4967,7 @@
         </w:rPr>
         <w:t>Flutter</w:t>
       </w:r>
+      <w:proofErr w:type="spellEnd"/>
       <w:r>
         <w:rPr>
           <w:i/>
@@ -4931,7 +5015,15 @@
         </w:numPr>
       </w:pPr>
       <w:r>
-        <w:t>Analizar y entender el funcionamiento del entorno de desarrollo Android Studio para la integración de las herramientas de Flutter.</w:t>
+        <w:t xml:space="preserve">Analizar y entender el funcionamiento del entorno de desarrollo Android Studio para la integración de las herramientas de </w:t>
+      </w:r>
+      <w:proofErr w:type="spellStart"/>
+      <w:r>
+        <w:t>Flutter</w:t>
+      </w:r>
+      <w:proofErr w:type="spellEnd"/>
+      <w:r>
+        <w:t>.</w:t>
       </w:r>
     </w:p>
     <w:p>
@@ -5016,7 +5108,15 @@
     </w:p>
     <w:p>
       <w:r>
-        <w:t>Destinada al área de la salud, DIEFP-C es una aplicación creada con el objetivo de apoyar a los servicios de salud como hospitales, clínicas, farmacias y centros de salud familiar (CESFAMs) en el contexto mundial actual de la pandemia de COVID-19, facilitando la distribución de medicamentos a lo largo del país.</w:t>
+        <w:t>Destinada al área de la salud, DIEFP-C es una aplicación creada con el objetivo de apoyar a los servicios de salud como hospitales, clínicas, farmacias y centros de salud familiar (</w:t>
+      </w:r>
+      <w:proofErr w:type="spellStart"/>
+      <w:r>
+        <w:t>CESFAMs</w:t>
+      </w:r>
+      <w:proofErr w:type="spellEnd"/>
+      <w:r>
+        <w:t>) en el contexto mundial actual de la pandemia de COVID-19, facilitando la distribución de medicamentos a lo largo del país.</w:t>
       </w:r>
     </w:p>
     <w:p>
@@ -5026,12 +5126,60 @@
     </w:p>
     <w:p>
       <w:r>
-        <w:t xml:space="preserve">Si bien, el enfoque de DIEFP-C es principalmente en el área de la salud, sigue siendo considerado un servicio de distribución de productos, por lo que compite directamente con otros servicios delivery como son Rappi y Uber Eats, quienes han adaptado su sistema para justamente permitir la distribución de medicamentos como servicio adicional a su rol de delivery de comidas. </w:t>
-      </w:r>
-    </w:p>
-    <w:p>
-      <w:r>
-        <w:t>A pesar de que nuestro proyecto entra en esta área relativamente tarde, considerando la popularidad de otros servicios de delivery adaptados al presente nacional, DIEFP-C busca mostrar una visión más allá de la competencia dado el ese presente, buscando la colaboración de dichos servicios y de los servicios de salud como proveedores de productos para combatir las condiciones creadas por la pandemia, buscando mantenerse una vez terminada esta situación como una opción sólida para la distribución de medicina y fármacos, y de ser posible, expandirse a otros rubros tal como otros servicios delivery lo han hecho para este caso.</w:t>
+        <w:t xml:space="preserve">Si bien, el enfoque de DIEFP-C es principalmente en el área de la salud, sigue siendo considerado un servicio de distribución de productos, por lo que compite directamente con otros servicios </w:t>
+      </w:r>
+      <w:proofErr w:type="spellStart"/>
+      <w:r>
+        <w:t>delivery</w:t>
+      </w:r>
+      <w:proofErr w:type="spellEnd"/>
+      <w:r>
+        <w:t xml:space="preserve"> como son </w:t>
+      </w:r>
+      <w:proofErr w:type="spellStart"/>
+      <w:r>
+        <w:t>Rappi</w:t>
+      </w:r>
+      <w:proofErr w:type="spellEnd"/>
+      <w:r>
+        <w:t xml:space="preserve"> y Uber </w:t>
+      </w:r>
+      <w:proofErr w:type="spellStart"/>
+      <w:r>
+        <w:t>Eats</w:t>
+      </w:r>
+      <w:proofErr w:type="spellEnd"/>
+      <w:r>
+        <w:t xml:space="preserve">, quienes han adaptado su sistema para justamente permitir la distribución de medicamentos como servicio adicional a su rol de </w:t>
+      </w:r>
+      <w:proofErr w:type="spellStart"/>
+      <w:r>
+        <w:t>delivery</w:t>
+      </w:r>
+      <w:proofErr w:type="spellEnd"/>
+      <w:r>
+        <w:t xml:space="preserve"> de comidas. </w:t>
+      </w:r>
+    </w:p>
+    <w:p>
+      <w:r>
+        <w:t xml:space="preserve">A pesar de que nuestro proyecto entra en esta área relativamente tarde, considerando la popularidad de otros servicios de </w:t>
+      </w:r>
+      <w:proofErr w:type="spellStart"/>
+      <w:r>
+        <w:t>delivery</w:t>
+      </w:r>
+      <w:proofErr w:type="spellEnd"/>
+      <w:r>
+        <w:t xml:space="preserve"> adaptados al presente nacional, DIEFP-C busca mostrar una visión más allá de la competencia dado el ese presente, buscando la colaboración de dichos servicios y de los servicios de salud como proveedores de productos para combatir las condiciones creadas por la pandemia, buscando mantenerse una vez terminada esta situación como una opción sólida para la distribución de medicina y fármacos, y de ser posible, expandirse a otros rubros tal como otros servicios </w:t>
+      </w:r>
+      <w:proofErr w:type="spellStart"/>
+      <w:r>
+        <w:t>delivery</w:t>
+      </w:r>
+      <w:proofErr w:type="spellEnd"/>
+      <w:r>
+        <w:t xml:space="preserve"> lo han hecho para este caso.</w:t>
       </w:r>
     </w:p>
     <w:p/>
@@ -5076,14 +5224,46 @@
         <w:t xml:space="preserve"> de estas </w:t>
       </w:r>
       <w:r>
-        <w:t>por ejemplo Cornershop o Rappi que funcionan de una forma parecida, donde el cliente solicita un producto para que posteriormente un usuario que este inscrito a la aplicación recibe dicha petición poniéndose en rumbo a buscar los artículos y luego despacharlos a la vivienda del que los solicito</w:t>
+        <w:t xml:space="preserve">por ejemplo </w:t>
+      </w:r>
+      <w:proofErr w:type="spellStart"/>
+      <w:r>
+        <w:t>Cornershop</w:t>
+      </w:r>
+      <w:proofErr w:type="spellEnd"/>
+      <w:r>
+        <w:t xml:space="preserve"> o </w:t>
+      </w:r>
+      <w:proofErr w:type="spellStart"/>
+      <w:r>
+        <w:t>Rappi</w:t>
+      </w:r>
+      <w:proofErr w:type="spellEnd"/>
+      <w:r>
+        <w:t xml:space="preserve"> que funcionan de una forma parecida, donde el cliente solicita un producto para que posteriormente un usuario que </w:t>
+      </w:r>
+      <w:proofErr w:type="spellStart"/>
+      <w:r>
+        <w:t>este</w:t>
+      </w:r>
+      <w:proofErr w:type="spellEnd"/>
+      <w:r>
+        <w:t xml:space="preserve"> inscrito a la aplicación recibe dicha petición poniéndose en rumbo a buscar los artículos y luego despacharlos a la vivienda del que los solicito</w:t>
       </w:r>
       <w:r>
         <w:t xml:space="preserve">; aun así no </w:t>
       </w:r>
       <w:r>
         <w:lastRenderedPageBreak/>
-        <w:t>existen muchas opciones para comparar y hacer la mejor elección a la hora de hablar de aplicaciones de despacho de remedios. Cabe destacar que Cornershop tiene algunos convenios con cadenas como Cruz verde, lo que significa que por parte de las farmacias si existe un interés en estos métodos de acercamientos de sus productos a los clientes necesitados.</w:t>
+        <w:t xml:space="preserve">existen muchas opciones para comparar y hacer la mejor elección a la hora de hablar de aplicaciones de despacho de remedios. Cabe destacar que </w:t>
+      </w:r>
+      <w:proofErr w:type="spellStart"/>
+      <w:r>
+        <w:t>Cornershop</w:t>
+      </w:r>
+      <w:proofErr w:type="spellEnd"/>
+      <w:r>
+        <w:t xml:space="preserve"> tiene algunos convenios con cadenas como Cruz verde, lo que significa que por parte de las farmacias si existe un interés en estos métodos de acercamientos de sus productos a los clientes necesitados.</w:t>
       </w:r>
     </w:p>
     <w:p/>
@@ -5104,17 +5284,74 @@
         </w:rPr>
       </w:pPr>
       <w:r>
-        <w:t xml:space="preserve">El principal problema encontrado relacionado a la distribución de medicamentos, en el contexto nacional y mundial, es la justamente la falta de distribuidores dedicados al área de la salud. Si bien, actualmente, varios servicios de delivery como </w:t>
-      </w:r>
+        <w:t xml:space="preserve">El principal problema encontrado relacionado a la distribución de medicamentos, en el contexto nacional y mundial, es la justamente la falta de distribuidores dedicados al área de la salud. Si bien, actualmente, varios servicios de </w:t>
+      </w:r>
+      <w:proofErr w:type="spellStart"/>
+      <w:r>
+        <w:t>delivery</w:t>
+      </w:r>
+      <w:proofErr w:type="spellEnd"/>
+      <w:r>
+        <w:t xml:space="preserve"> como </w:t>
+      </w:r>
+      <w:proofErr w:type="spellStart"/>
       <w:r>
         <w:rPr>
           <w:i/>
           <w:iCs/>
         </w:rPr>
-        <w:t>Rappi, Cornershop, Uber Eats,</w:t>
-      </w:r>
-      <w:r>
-        <w:t xml:space="preserve"> han ampliado su rubro de distribución para incluir el delivery de medicamentos dentro sus funcionalidades, el contexto de la pandemia ha evidenciado la dificultad de estos servicios para mantener todos sus servicios activos, puesto que deben atender demandas de alimentos aparte de medicamentos, que son un servicio adicional más que uno principal, lo que ha llevado a retrasos en las entregas de productos y colapsos por la alta demanda durante ocasiones especiales.</w:t>
+        <w:t>Rappi</w:t>
+      </w:r>
+      <w:proofErr w:type="spellEnd"/>
+      <w:r>
+        <w:rPr>
+          <w:i/>
+          <w:iCs/>
+        </w:rPr>
+        <w:t xml:space="preserve">, </w:t>
+      </w:r>
+      <w:proofErr w:type="spellStart"/>
+      <w:r>
+        <w:rPr>
+          <w:i/>
+          <w:iCs/>
+        </w:rPr>
+        <w:t>Cornershop</w:t>
+      </w:r>
+      <w:proofErr w:type="spellEnd"/>
+      <w:r>
+        <w:rPr>
+          <w:i/>
+          <w:iCs/>
+        </w:rPr>
+        <w:t xml:space="preserve">, Uber </w:t>
+      </w:r>
+      <w:proofErr w:type="spellStart"/>
+      <w:r>
+        <w:rPr>
+          <w:i/>
+          <w:iCs/>
+        </w:rPr>
+        <w:t>Eats</w:t>
+      </w:r>
+      <w:proofErr w:type="spellEnd"/>
+      <w:r>
+        <w:rPr>
+          <w:i/>
+          <w:iCs/>
+        </w:rPr>
+        <w:t>,</w:t>
+      </w:r>
+      <w:r>
+        <w:t xml:space="preserve"> han ampliado su rubro de distribución para incluir el </w:t>
+      </w:r>
+      <w:proofErr w:type="spellStart"/>
+      <w:r>
+        <w:t>delivery</w:t>
+      </w:r>
+      <w:proofErr w:type="spellEnd"/>
+      <w:r>
+        <w:t xml:space="preserve"> de medicamentos dentro sus funcionalidades, el contexto de la pandemia ha evidenciado la dificultad de estos servicios para mantener todos sus servicios activos, puesto que deben atender demandas de alimentos aparte de medicamentos, que son un servicio adicional más que uno principal, lo que ha llevado a retrasos en las entregas de productos y colapsos por la alta demanda durante ocasiones especiales.</w:t>
       </w:r>
     </w:p>
     <w:p>
@@ -5242,7 +5479,15 @@
     </w:p>
     <w:p>
       <w:r>
-        <w:t>La solución a la situación de estudio planteada anteriormente consiste en la implementación de una aplicación móvil dedicada al delivery de productos farmacéuticos en donde se verán involucrados tres grandes entidades, las cuales son “usuario repartidor”, “empresa farmacéutica” y “usuario cliente” (quien solicitara una orden de compra). Este aplicativo se enfocará principalmente en aquellos clientes que presenten alguna enfermedad crónica y se les deba retener la receta. (Aquí explayarse un poco más ya que yo no manejo mucho el tema y tampoco se bien como manejaran ustedes el proceso, ya que aún no me queda claro este último)</w:t>
+        <w:t xml:space="preserve">La solución a la situación de estudio planteada anteriormente consiste en la implementación de una aplicación móvil dedicada al </w:t>
+      </w:r>
+      <w:proofErr w:type="spellStart"/>
+      <w:r>
+        <w:t>delivery</w:t>
+      </w:r>
+      <w:proofErr w:type="spellEnd"/>
+      <w:r>
+        <w:t xml:space="preserve"> de productos farmacéuticos en donde se verán involucrados tres grandes entidades, las cuales son “usuario repartidor”, “empresa farmacéutica” y “usuario cliente” (quien solicitara una orden de compra). Este aplicativo se enfocará principalmente en aquellos clientes que presenten alguna enfermedad crónica y se les deba retener la receta. (Aquí explayarse un poco más ya que yo no manejo mucho el tema y tampoco se bien como manejaran ustedes el proceso, ya que aún no me queda claro este último)</w:t>
       </w:r>
     </w:p>
     <w:p/>
@@ -5282,7 +5527,73 @@
           <w:shd w:val="clear" w:color="auto" w:fill="FFFFFF"/>
           <w:lang w:val="es-ES"/>
         </w:rPr>
-        <w:t xml:space="preserve"> será el paradigma orientado a objetos, en este se puede ver como una colección de objetos que interactúan o cooperan entre ellos para obtener la funcionalidad deseada. Por lo cual, para el desarrollo del programa se utilizará el kit de desarrollo de software Flutter y empleando el lenguaje de programación Dart, dado que Flutter hace uso de este paradigma utilizando objetos pequeños </w:t>
+        <w:t xml:space="preserve"> será el paradigma orientado a objetos, en este se puede ver como una colección de objetos que interactúan o cooperan entre ellos para obtener la funcionalidad deseada. Por lo cual, para el desarrollo del programa se utilizará el kit de desarrollo de software </w:t>
+      </w:r>
+      <w:proofErr w:type="spellStart"/>
+      <w:r>
+        <w:rPr>
+          <w:rFonts w:cs="Times New Roman"/>
+          <w:color w:val="000000"/>
+          <w:szCs w:val="24"/>
+          <w:shd w:val="clear" w:color="auto" w:fill="FFFFFF"/>
+          <w:lang w:val="es-ES"/>
+        </w:rPr>
+        <w:t>Flutter</w:t>
+      </w:r>
+      <w:proofErr w:type="spellEnd"/>
+      <w:r>
+        <w:rPr>
+          <w:rFonts w:cs="Times New Roman"/>
+          <w:color w:val="000000"/>
+          <w:szCs w:val="24"/>
+          <w:shd w:val="clear" w:color="auto" w:fill="FFFFFF"/>
+          <w:lang w:val="es-ES"/>
+        </w:rPr>
+        <w:t xml:space="preserve"> y empleando el lenguaje de programación </w:t>
+      </w:r>
+      <w:proofErr w:type="spellStart"/>
+      <w:r>
+        <w:rPr>
+          <w:rFonts w:cs="Times New Roman"/>
+          <w:color w:val="000000"/>
+          <w:szCs w:val="24"/>
+          <w:shd w:val="clear" w:color="auto" w:fill="FFFFFF"/>
+          <w:lang w:val="es-ES"/>
+        </w:rPr>
+        <w:t>Dart</w:t>
+      </w:r>
+      <w:proofErr w:type="spellEnd"/>
+      <w:r>
+        <w:rPr>
+          <w:rFonts w:cs="Times New Roman"/>
+          <w:color w:val="000000"/>
+          <w:szCs w:val="24"/>
+          <w:shd w:val="clear" w:color="auto" w:fill="FFFFFF"/>
+          <w:lang w:val="es-ES"/>
+        </w:rPr>
+        <w:t xml:space="preserve">, dado que </w:t>
+      </w:r>
+      <w:proofErr w:type="spellStart"/>
+      <w:r>
+        <w:rPr>
+          <w:rFonts w:cs="Times New Roman"/>
+          <w:color w:val="000000"/>
+          <w:szCs w:val="24"/>
+          <w:shd w:val="clear" w:color="auto" w:fill="FFFFFF"/>
+          <w:lang w:val="es-ES"/>
+        </w:rPr>
+        <w:t>Flutter</w:t>
+      </w:r>
+      <w:proofErr w:type="spellEnd"/>
+      <w:r>
+        <w:rPr>
+          <w:rFonts w:cs="Times New Roman"/>
+          <w:color w:val="000000"/>
+          <w:szCs w:val="24"/>
+          <w:shd w:val="clear" w:color="auto" w:fill="FFFFFF"/>
+          <w:lang w:val="es-ES"/>
+        </w:rPr>
+        <w:t xml:space="preserve"> hace uso de este paradigma utilizando objetos pequeños </w:t>
       </w:r>
       <w:r>
         <w:rPr>
@@ -5375,7 +5686,23 @@
     </w:p>
     <w:p>
       <w:r>
-        <w:t>Para la programación se utilizará el kit de desarrollo de software Flutter junto con el lenguaje de programación Dart.</w:t>
+        <w:t xml:space="preserve">Para la programación se utilizará el kit de desarrollo de software </w:t>
+      </w:r>
+      <w:proofErr w:type="spellStart"/>
+      <w:r>
+        <w:t>Flutter</w:t>
+      </w:r>
+      <w:proofErr w:type="spellEnd"/>
+      <w:r>
+        <w:t xml:space="preserve"> junto con el lenguaje de programación </w:t>
+      </w:r>
+      <w:proofErr w:type="spellStart"/>
+      <w:r>
+        <w:t>Dart</w:t>
+      </w:r>
+      <w:proofErr w:type="spellEnd"/>
+      <w:r>
+        <w:t>.</w:t>
       </w:r>
     </w:p>
     <w:p/>
@@ -5407,7 +5734,23 @@
     </w:p>
     <w:p>
       <w:r>
-        <w:t>Para la etapa de análisis y diseño de este proyecto se usarán las herramientas de modelado de software Draw.io para el desarrollo de: - Diagramas de flujo de datos, - Lenguaje de Modelado Unificado, entre otros que se puedan necesitar para ejemplificar las funcionalidades del sistema. También se hará uso de las herramientas Balsamiq, para el modelado de prototipos, y Bizagi, para modelar el proceso de negocio a seguir por la aplicación.</w:t>
+        <w:t xml:space="preserve">Para la etapa de análisis y diseño de este proyecto se usarán las herramientas de modelado de software Draw.io para el desarrollo de: - Diagramas de flujo de datos, - Lenguaje de Modelado Unificado, entre otros que se puedan necesitar para ejemplificar las funcionalidades del sistema. También se hará uso de las herramientas </w:t>
+      </w:r>
+      <w:proofErr w:type="spellStart"/>
+      <w:r>
+        <w:t>Balsamiq</w:t>
+      </w:r>
+      <w:proofErr w:type="spellEnd"/>
+      <w:r>
+        <w:t xml:space="preserve">, para el modelado de prototipos, y </w:t>
+      </w:r>
+      <w:proofErr w:type="spellStart"/>
+      <w:r>
+        <w:t>Bizagi</w:t>
+      </w:r>
+      <w:proofErr w:type="spellEnd"/>
+      <w:r>
+        <w:t>, para modelar el proceso de negocio a seguir por la aplicación.</w:t>
       </w:r>
     </w:p>
     <w:p/>
@@ -5468,7 +5811,15 @@
         <w:t xml:space="preserve">. En primera instancia se listarán los recursos técnicos y humanos necesarios, luego </w:t>
       </w:r>
       <w:r>
-        <w:t xml:space="preserve">se estimará la factibilidad económica a base del mercado actual. Finalmente se evidenciarán leyes a la se que se tendrá que regir el software funcional. </w:t>
+        <w:t xml:space="preserve">se estimará la factibilidad económica a base del mercado actual. Finalmente se evidenciarán leyes a la </w:t>
+      </w:r>
+      <w:proofErr w:type="spellStart"/>
+      <w:r>
+        <w:t>se</w:t>
+      </w:r>
+      <w:proofErr w:type="spellEnd"/>
+      <w:r>
+        <w:t xml:space="preserve"> que se tendrá que regir el software funcional. </w:t>
       </w:r>
     </w:p>
     <w:p/>
@@ -5552,7 +5903,15 @@
         <w:t xml:space="preserve">Repartidores: </w:t>
       </w:r>
       <w:r>
-        <w:t>Son el foco de como funciona el sistema, ya que como la aplicación se centra en el despacho de productos al hogar del usuario, es vital que el intermediario exista y haga posible las entregas.</w:t>
+        <w:t xml:space="preserve">Son el foco de </w:t>
+      </w:r>
+      <w:proofErr w:type="spellStart"/>
+      <w:r>
+        <w:t>como</w:t>
+      </w:r>
+      <w:proofErr w:type="spellEnd"/>
+      <w:r>
+        <w:t xml:space="preserve"> funciona el sistema, ya que como la aplicación se centra en el despacho de productos al hogar del usuario, es vital que el intermediario exista y haga posible las entregas.</w:t>
       </w:r>
     </w:p>
     <w:p>
@@ -5617,12 +5976,21 @@
           <w:bCs/>
         </w:rPr>
       </w:pPr>
+      <w:proofErr w:type="spellStart"/>
       <w:r>
         <w:rPr>
           <w:b/>
           <w:bCs/>
         </w:rPr>
-        <w:t xml:space="preserve">Smartphones: </w:t>
+        <w:t>Smartphones</w:t>
+      </w:r>
+      <w:proofErr w:type="spellEnd"/>
+      <w:r>
+        <w:rPr>
+          <w:b/>
+          <w:bCs/>
+        </w:rPr>
+        <w:t xml:space="preserve">: </w:t>
       </w:r>
       <w:r>
         <w:t>Dado que el sistema está centrado en una aplicación móvil, se requieren de celulares inteligentes con los cuales poder hacer pruebas preliminares del sistema, con el fin de encontrar errores y solucionarlos. Para ello se optó por usar los celulares personales de los integrantes del equipo.</w:t>
@@ -5683,7 +6051,15 @@
         <w:t xml:space="preserve">oid Studio: </w:t>
       </w:r>
       <w:r>
-        <w:t>Se hará uso del entorno de desarrollo Android Studio como motor de compilación y base del proyecto propuesto. Además, se hace de la infraestructura para desarrollar todo el Backend del proyecto</w:t>
+        <w:t xml:space="preserve">Se hará uso del entorno de desarrollo Android Studio como motor de compilación y base del proyecto propuesto. Además, se hace de la infraestructura para desarrollar todo el </w:t>
+      </w:r>
+      <w:proofErr w:type="spellStart"/>
+      <w:r>
+        <w:t>Backend</w:t>
+      </w:r>
+      <w:proofErr w:type="spellEnd"/>
+      <w:r>
+        <w:t xml:space="preserve"> del proyecto</w:t>
       </w:r>
       <w:r>
         <w:t xml:space="preserve">. </w:t>
@@ -5701,15 +6077,32 @@
           <w:bCs/>
         </w:rPr>
       </w:pPr>
+      <w:proofErr w:type="spellStart"/>
       <w:r>
         <w:rPr>
           <w:b/>
           <w:bCs/>
         </w:rPr>
-        <w:t xml:space="preserve">Flutter: </w:t>
-      </w:r>
-      <w:r>
-        <w:t>Se hará uso del kit de desarrollo de software de código abierto Flutter para el desarrollo de las interfaces, widgets y aspecto en general de la aplicación móvil, además se servir como medio integrador de las funcionalidades del sistema.</w:t>
+        <w:t>Flutter</w:t>
+      </w:r>
+      <w:proofErr w:type="spellEnd"/>
+      <w:r>
+        <w:rPr>
+          <w:b/>
+          <w:bCs/>
+        </w:rPr>
+        <w:t xml:space="preserve">: </w:t>
+      </w:r>
+      <w:r>
+        <w:t xml:space="preserve">Se hará uso del kit de desarrollo de software de código abierto </w:t>
+      </w:r>
+      <w:proofErr w:type="spellStart"/>
+      <w:r>
+        <w:t>Flutter</w:t>
+      </w:r>
+      <w:proofErr w:type="spellEnd"/>
+      <w:r>
+        <w:t xml:space="preserve"> para el desarrollo de las interfaces, widgets y aspecto en general de la aplicación móvil, además se servir como medio integrador de las funcionalidades del sistema.</w:t>
       </w:r>
     </w:p>
     <w:p>
@@ -5724,15 +6117,32 @@
           <w:bCs/>
         </w:rPr>
       </w:pPr>
+      <w:proofErr w:type="spellStart"/>
       <w:r>
         <w:rPr>
           <w:b/>
           <w:bCs/>
         </w:rPr>
-        <w:t xml:space="preserve">Firebase: </w:t>
-      </w:r>
-      <w:r>
-        <w:t>Se hará uso de la plataforma de desarrollo de aplicaciones web y móviles de Google Firebase. Al hacer uso de las infraestructuras de Google y de además estar ubicada en la nube, sirve como medio principal para integrar toda la aplicación con la base de datos, ya que la mayor ventaja que se nos ofrece es la no necesidad de montar un servidor ya que todas las herramientas vienen incluidas en la plataforma.</w:t>
+        <w:t>Firebase</w:t>
+      </w:r>
+      <w:proofErr w:type="spellEnd"/>
+      <w:r>
+        <w:rPr>
+          <w:b/>
+          <w:bCs/>
+        </w:rPr>
+        <w:t xml:space="preserve">: </w:t>
+      </w:r>
+      <w:r>
+        <w:t xml:space="preserve">Se hará uso de la plataforma de desarrollo de aplicaciones web y móviles de Google </w:t>
+      </w:r>
+      <w:proofErr w:type="spellStart"/>
+      <w:r>
+        <w:t>Firebase</w:t>
+      </w:r>
+      <w:proofErr w:type="spellEnd"/>
+      <w:r>
+        <w:t>. Al hacer uso de las infraestructuras de Google y de además estar ubicada en la nube, sirve como medio principal para integrar toda la aplicación con la base de datos, ya que la mayor ventaja que se nos ofrece es la no necesidad de montar un servidor ya que todas las herramientas vienen incluidas en la plataforma.</w:t>
       </w:r>
     </w:p>
     <w:p>
@@ -5752,20 +6162,53 @@
           <w:b/>
           <w:bCs/>
         </w:rPr>
-        <w:t>Cloud Firestore</w:t>
-      </w:r>
+        <w:t xml:space="preserve">Cloud </w:t>
+      </w:r>
+      <w:proofErr w:type="spellStart"/>
       <w:r>
         <w:rPr>
           <w:b/>
           <w:bCs/>
         </w:rPr>
+        <w:t>Firestore</w:t>
+      </w:r>
+      <w:proofErr w:type="spellEnd"/>
+      <w:r>
+        <w:rPr>
+          <w:b/>
+          <w:bCs/>
+        </w:rPr>
         <w:t xml:space="preserve">: </w:t>
       </w:r>
       <w:r>
         <w:t xml:space="preserve">Se hará uso </w:t>
       </w:r>
       <w:r>
-        <w:t>del servicio de almacenamiento de datos derivado de Google Cloud Plataform Firestore como motor de base de datos para la plataforma. Dado que es parte de todo el kit que ofrece Google, la fácil configuración que se otorga al estar todo integrado en la nube de Firebase.</w:t>
+        <w:t xml:space="preserve">del servicio de almacenamiento de datos derivado de Google Cloud </w:t>
+      </w:r>
+      <w:proofErr w:type="spellStart"/>
+      <w:r>
+        <w:t>Plataform</w:t>
+      </w:r>
+      <w:proofErr w:type="spellEnd"/>
+      <w:r>
+        <w:t xml:space="preserve"> </w:t>
+      </w:r>
+      <w:proofErr w:type="spellStart"/>
+      <w:r>
+        <w:t>Firestore</w:t>
+      </w:r>
+      <w:proofErr w:type="spellEnd"/>
+      <w:r>
+        <w:t xml:space="preserve"> como motor de base de datos para la plataforma. Dado que es parte de todo el kit que ofrece Google, la fácil configuración que se otorga al estar todo integrado en la nube de </w:t>
+      </w:r>
+      <w:proofErr w:type="spellStart"/>
+      <w:r>
+        <w:t>Firebase</w:t>
+      </w:r>
+      <w:proofErr w:type="spellEnd"/>
+      <w:r>
+        <w:t>.</w:t>
       </w:r>
     </w:p>
     <w:p>
@@ -5826,12 +6269,21 @@
           <w:bCs/>
         </w:rPr>
       </w:pPr>
+      <w:proofErr w:type="spellStart"/>
       <w:r>
         <w:rPr>
           <w:b/>
           <w:bCs/>
         </w:rPr>
-        <w:t xml:space="preserve">Lucidchart: </w:t>
+        <w:t>Lucidchart</w:t>
+      </w:r>
+      <w:proofErr w:type="spellEnd"/>
+      <w:r>
+        <w:rPr>
+          <w:b/>
+          <w:bCs/>
+        </w:rPr>
+        <w:t xml:space="preserve">: </w:t>
       </w:r>
       <w:r>
         <w:t>Se hará uso de esta herramienta de diagramación, para realizar los diseños relacionados con el modelo del sistema.</w:t>
@@ -5849,6 +6301,7 @@
           <w:bCs/>
         </w:rPr>
       </w:pPr>
+      <w:proofErr w:type="spellStart"/>
       <w:r>
         <w:rPr>
           <w:b/>
@@ -5863,6 +6316,7 @@
         </w:rPr>
         <w:t>oqups</w:t>
       </w:r>
+      <w:proofErr w:type="spellEnd"/>
       <w:r>
         <w:rPr>
           <w:b/>
@@ -5894,7 +6348,23 @@
           <w:b/>
           <w:bCs/>
         </w:rPr>
-        <w:t xml:space="preserve">Google Cloud Services (Google Drive): </w:t>
+        <w:t xml:space="preserve">Google Cloud </w:t>
+      </w:r>
+      <w:proofErr w:type="spellStart"/>
+      <w:r>
+        <w:rPr>
+          <w:b/>
+          <w:bCs/>
+        </w:rPr>
+        <w:t>Services</w:t>
+      </w:r>
+      <w:proofErr w:type="spellEnd"/>
+      <w:r>
+        <w:rPr>
+          <w:b/>
+          <w:bCs/>
+        </w:rPr>
+        <w:t xml:space="preserve"> (Google Drive): </w:t>
       </w:r>
       <w:r>
         <w:t>Se hará uso de esta nube para realizar respaldo de los informes, diagramas y documentación relacionada al proyecto.</w:t>
@@ -5912,12 +6382,21 @@
           <w:bCs/>
         </w:rPr>
       </w:pPr>
+      <w:proofErr w:type="spellStart"/>
       <w:r>
         <w:rPr>
           <w:b/>
           <w:bCs/>
         </w:rPr>
-        <w:t xml:space="preserve">Github: </w:t>
+        <w:t>Github</w:t>
+      </w:r>
+      <w:proofErr w:type="spellEnd"/>
+      <w:r>
+        <w:rPr>
+          <w:b/>
+          <w:bCs/>
+        </w:rPr>
+        <w:t xml:space="preserve">: </w:t>
       </w:r>
       <w:r>
         <w:t>Se hará uso de este controlador de versiones para mantener el control y orden del desarrollo y codificación de la plataforma</w:t>
@@ -5954,7 +6433,23 @@
         <w:t>para llevar a cabo las tareas del desarrollo de la aplicación; además de conocer si el usuario final es capaz de hacer uso del producto final. En cuanto a los participantes, el equipo va a estar constituido por los integrantes que se unieron en el curso de Taller de ingeniería de Software.</w:t>
       </w:r>
       <w:r>
-        <w:t xml:space="preserve"> El tamaño del equipo esta conformado por 5 integrantes donde se distribuirá en las distintas labores para llevar a cabo el proyecto, donde en la siguiente tabla se mostrarán a mas detalle </w:t>
+        <w:t xml:space="preserve"> El tamaño del equipo </w:t>
+      </w:r>
+      <w:proofErr w:type="spellStart"/>
+      <w:r>
+        <w:t>esta</w:t>
+      </w:r>
+      <w:proofErr w:type="spellEnd"/>
+      <w:r>
+        <w:t xml:space="preserve"> conformado por 5 integrantes donde se distribuirá en las distintas labores para llevar a cabo el proyecto, donde en la siguiente tabla se mostrarán a </w:t>
+      </w:r>
+      <w:proofErr w:type="spellStart"/>
+      <w:r>
+        <w:t>mas</w:t>
+      </w:r>
+      <w:proofErr w:type="spellEnd"/>
+      <w:r>
+        <w:t xml:space="preserve"> detalle </w:t>
       </w:r>
       <w:r>
         <w:t>cómo</w:t>
@@ -6324,7 +6819,23 @@
         <w:t xml:space="preserve">Por el lado del usuario final hay que tener en cuenta a los dos agentes principales en el sistema, la persona que contrata los servicios de la aplicación y la que trabaja como repartidor para el sistema. Para el comprador, se espera otorgarle una sección de ayuda donde se le den instrucciones básicas sobre el funcionamiento de la aplicación </w:t>
       </w:r>
       <w:r>
-        <w:t xml:space="preserve">e idealmente un modulo donde pueda recibir atención para dudas mas especificas; por parte del repartidor </w:t>
+        <w:t xml:space="preserve">e idealmente un </w:t>
+      </w:r>
+      <w:proofErr w:type="spellStart"/>
+      <w:r>
+        <w:t>modulo</w:t>
+      </w:r>
+      <w:proofErr w:type="spellEnd"/>
+      <w:r>
+        <w:t xml:space="preserve"> donde pueda recibir atención para dudas </w:t>
+      </w:r>
+      <w:proofErr w:type="spellStart"/>
+      <w:r>
+        <w:t>mas</w:t>
+      </w:r>
+      <w:proofErr w:type="spellEnd"/>
+      <w:r>
+        <w:t xml:space="preserve"> especificas; por parte del repartidor </w:t>
       </w:r>
       <w:r>
         <w:t>al momento de registrarse habrá todo un proceso de documentación antes de poder empezar a trabajar para la aplicación, dicho proceso se le prepara para la clase de labores que debe realizar</w:t>
@@ -7203,9 +7714,11 @@
               <w:pStyle w:val="Prrafodelista"/>
               <w:ind w:left="0" w:firstLine="0"/>
             </w:pPr>
+            <w:proofErr w:type="spellStart"/>
             <w:r>
               <w:t>Flutter</w:t>
             </w:r>
+            <w:proofErr w:type="spellEnd"/>
           </w:p>
         </w:tc>
         <w:tc>
@@ -7270,9 +7783,11 @@
               <w:pStyle w:val="Prrafodelista"/>
               <w:ind w:left="0" w:firstLine="0"/>
             </w:pPr>
+            <w:proofErr w:type="spellStart"/>
             <w:r>
               <w:t>Firebase</w:t>
             </w:r>
+            <w:proofErr w:type="spellEnd"/>
           </w:p>
         </w:tc>
         <w:tc>
@@ -7334,8 +7849,13 @@
               <w:pStyle w:val="Prrafodelista"/>
               <w:ind w:left="0" w:firstLine="0"/>
             </w:pPr>
-            <w:r>
-              <w:t>Api’s Google</w:t>
+            <w:proofErr w:type="spellStart"/>
+            <w:r>
+              <w:t>Api’s</w:t>
+            </w:r>
+            <w:proofErr w:type="spellEnd"/>
+            <w:r>
+              <w:t xml:space="preserve"> Google</w:t>
             </w:r>
           </w:p>
         </w:tc>
@@ -7402,8 +7922,13 @@
               <w:ind w:left="0" w:firstLine="0"/>
             </w:pPr>
             <w:r>
-              <w:t>Cloud Firestore</w:t>
-            </w:r>
+              <w:t xml:space="preserve">Cloud </w:t>
+            </w:r>
+            <w:proofErr w:type="spellStart"/>
+            <w:r>
+              <w:t>Firestore</w:t>
+            </w:r>
+            <w:proofErr w:type="spellEnd"/>
           </w:p>
         </w:tc>
         <w:tc>
@@ -7608,9 +8133,11 @@
               <w:pStyle w:val="Prrafodelista"/>
               <w:ind w:left="0" w:firstLine="0"/>
             </w:pPr>
+            <w:proofErr w:type="spellStart"/>
             <w:r>
               <w:t>Lucidchart</w:t>
             </w:r>
+            <w:proofErr w:type="spellEnd"/>
           </w:p>
         </w:tc>
         <w:tc>
@@ -7678,9 +8205,11 @@
               <w:pStyle w:val="Prrafodelista"/>
               <w:ind w:left="0" w:firstLine="0"/>
             </w:pPr>
+            <w:proofErr w:type="spellStart"/>
             <w:r>
               <w:t>Moqups</w:t>
             </w:r>
+            <w:proofErr w:type="spellEnd"/>
           </w:p>
         </w:tc>
         <w:tc>
@@ -7830,6 +8359,7 @@
                 <w:lang w:val="en-US"/>
               </w:rPr>
             </w:pPr>
+            <w:proofErr w:type="spellStart"/>
             <w:r>
               <w:rPr>
                 <w:lang w:val="en-US"/>
@@ -7837,6 +8367,7 @@
               <w:lastRenderedPageBreak/>
               <w:t>Github</w:t>
             </w:r>
+            <w:proofErr w:type="spellEnd"/>
           </w:p>
         </w:tc>
         <w:tc>
@@ -8000,16 +8531,40 @@
     </w:p>
     <w:p>
       <w:r>
-        <w:t xml:space="preserve">La factibilidad legal nos permite determinar los derechos que tiene los autores sobre todo el reporte y documentación acerca del proyecto. También nos señala los límites a los cuales se rige el software sobre las leyes según la Legislación Informática de la República de Chile. Si estos criterios no se cumplen, el producto final no podría ser entregado ni viable. A tener en cuenta que dado el contexto por el COVID-19 se han hecho medidas por parte del gobierno que flexibilizan la venta de medicamentos con recetas retenidas, aunque aun no exista nada concreto las circunstancias avalan que las cosas podrían seguir </w:t>
+        <w:t xml:space="preserve">La factibilidad legal nos permite determinar los derechos que tiene los autores sobre todo el reporte y documentación acerca del proyecto. También nos señala los límites a los cuales se rige el software sobre las leyes según la Legislación Informática de la República de Chile. Si estos criterios no se cumplen, el producto final no podría ser entregado ni viable. A tener en cuenta que dado el contexto por el COVID-19 se han hecho medidas por parte del gobierno que flexibilizan la venta de medicamentos con recetas retenidas, aunque </w:t>
+      </w:r>
+      <w:proofErr w:type="spellStart"/>
+      <w:r>
+        <w:t>aun</w:t>
+      </w:r>
+      <w:proofErr w:type="spellEnd"/>
+      <w:r>
+        <w:t xml:space="preserve"> no exista nada concreto las circunstancias avalan que las cosas podrían seguir </w:t>
       </w:r>
       <w:r>
         <w:t>así,</w:t>
       </w:r>
       <w:r>
-        <w:t xml:space="preserve"> pero con ciertas limitaciones dado que puede nacer nuevas redes de contrabando. Aun así hay cierto decreto del que si se puede sostener el proyecto</w:t>
-      </w:r>
-      <w:r>
-        <w:t>, decreto n° 466 en la cual avala la venta de medicamentos en locales afiliados a farmacias; otra razón que le da mas factibilidad a esta aplicación, es el hecho de que sirve solo como intermediario para las farmacias que tienen el permiso real, ya que como el sistema no es quien distribuye, no existen leyes que limiten los servicios que un emitente de esa clase pueda transportar. Para dejarlo en claro, se mostrará un listado con todas las leyes que hacen factible esta propuesta.</w:t>
+        <w:t xml:space="preserve"> pero con ciertas limitaciones dado que puede nacer nuevas redes de contrabando. Aun </w:t>
+      </w:r>
+      <w:proofErr w:type="gramStart"/>
+      <w:r>
+        <w:t>así</w:t>
+      </w:r>
+      <w:proofErr w:type="gramEnd"/>
+      <w:r>
+        <w:t xml:space="preserve"> hay cierto decreto del que si se puede sostener el proyecto</w:t>
+      </w:r>
+      <w:r>
+        <w:t xml:space="preserve">, decreto n° 466 en la cual avala la venta de medicamentos en locales afiliados a farmacias; otra razón que le da </w:t>
+      </w:r>
+      <w:proofErr w:type="spellStart"/>
+      <w:r>
+        <w:t>mas</w:t>
+      </w:r>
+      <w:proofErr w:type="spellEnd"/>
+      <w:r>
+        <w:t xml:space="preserve"> factibilidad a esta aplicación, es el hecho de que sirve solo como intermediario para las farmacias que tienen el permiso real, ya que como el sistema no es quien distribuye, no existen leyes que limiten los servicios que un emitente de esa clase pueda transportar. Para dejarlo en claro, se mostrará un listado con todas las leyes que hacen factible esta propuesta.</w:t>
       </w:r>
     </w:p>
     <w:p>
@@ -9715,7 +10270,15 @@
               <w:ind w:firstLine="0"/>
             </w:pPr>
             <w:r>
-              <w:t xml:space="preserve">Realizar testing constante de la plataforma, además de encuestas de </w:t>
+              <w:t xml:space="preserve">Realizar </w:t>
+            </w:r>
+            <w:proofErr w:type="spellStart"/>
+            <w:r>
+              <w:t>testing</w:t>
+            </w:r>
+            <w:proofErr w:type="spellEnd"/>
+            <w:r>
+              <w:t xml:space="preserve"> constante de la plataforma, además de encuestas de </w:t>
             </w:r>
             <w:r>
               <w:lastRenderedPageBreak/>
@@ -9734,7 +10297,15 @@
             </w:pPr>
             <w:r>
               <w:lastRenderedPageBreak/>
-              <w:t xml:space="preserve">Rediseñar la plataforma web en base al feedback de usuarios, en su defecto, </w:t>
+              <w:t xml:space="preserve">Rediseñar la plataforma web en base al </w:t>
+            </w:r>
+            <w:proofErr w:type="spellStart"/>
+            <w:r>
+              <w:t>feedback</w:t>
+            </w:r>
+            <w:proofErr w:type="spellEnd"/>
+            <w:r>
+              <w:t xml:space="preserve"> de usuarios, en su defecto, </w:t>
             </w:r>
             <w:r>
               <w:lastRenderedPageBreak/>
@@ -9897,7 +10468,15 @@
               <w:ind w:firstLine="0"/>
             </w:pPr>
             <w:r>
-              <w:t>Encriptar los datos de la base de datos, contratar servicios de Google Firebase para proteger la base de datos del acceso público.</w:t>
+              <w:t xml:space="preserve">Encriptar los datos de la base de datos, contratar servicios de Google </w:t>
+            </w:r>
+            <w:proofErr w:type="spellStart"/>
+            <w:r>
+              <w:t>Firebase</w:t>
+            </w:r>
+            <w:proofErr w:type="spellEnd"/>
+            <w:r>
+              <w:t xml:space="preserve"> para proteger la base de datos del acceso público.</w:t>
             </w:r>
           </w:p>
         </w:tc>
@@ -9911,7 +10490,15 @@
               <w:ind w:firstLine="0"/>
             </w:pPr>
             <w:r>
-              <w:t>Informar a usuarios inmediatamente de vulnerabilidad, recomendar cambio de correos y contraseña, respaldar la información, encriptar la información de ser necesario y contratar los servicios de Google Firebase para protección de la base de datos.</w:t>
+              <w:t xml:space="preserve">Informar a usuarios inmediatamente de vulnerabilidad, recomendar cambio de correos y contraseña, respaldar la información, encriptar la información de ser necesario y contratar los servicios de Google </w:t>
+            </w:r>
+            <w:proofErr w:type="spellStart"/>
+            <w:r>
+              <w:t>Firebase</w:t>
+            </w:r>
+            <w:proofErr w:type="spellEnd"/>
+            <w:r>
+              <w:t xml:space="preserve"> para protección de la base de datos.</w:t>
             </w:r>
           </w:p>
         </w:tc>
@@ -9983,7 +10570,15 @@
               <w:ind w:firstLine="0"/>
             </w:pPr>
             <w:r>
-              <w:t xml:space="preserve">Realizar testing constante de la aplicación, además de </w:t>
+              <w:t xml:space="preserve">Realizar </w:t>
+            </w:r>
+            <w:proofErr w:type="spellStart"/>
+            <w:r>
+              <w:t>testing</w:t>
+            </w:r>
+            <w:proofErr w:type="spellEnd"/>
+            <w:r>
+              <w:t xml:space="preserve"> constante de la aplicación, además de </w:t>
             </w:r>
             <w:r>
               <w:lastRenderedPageBreak/>
@@ -10002,7 +10597,15 @@
             </w:pPr>
             <w:r>
               <w:lastRenderedPageBreak/>
-              <w:t>Rediseñar la interfaz de acuerdo con el feedback de usuarios.</w:t>
+              <w:t xml:space="preserve">Rediseñar la interfaz de acuerdo con el </w:t>
+            </w:r>
+            <w:proofErr w:type="spellStart"/>
+            <w:r>
+              <w:t>feedback</w:t>
+            </w:r>
+            <w:proofErr w:type="spellEnd"/>
+            <w:r>
+              <w:t xml:space="preserve"> de usuarios.</w:t>
             </w:r>
           </w:p>
         </w:tc>
@@ -10018,6 +10621,7 @@
               <w:ind w:firstLine="0"/>
             </w:pPr>
             <w:r>
+              <w:lastRenderedPageBreak/>
               <w:t>R8</w:t>
             </w:r>
           </w:p>
@@ -10136,6 +10740,458 @@
       <w:r>
         <w:t xml:space="preserve"> </w:t>
       </w:r>
+      <w:bookmarkStart w:id="34" w:name="_GoBack"/>
+      <w:bookmarkEnd w:id="34"/>
+    </w:p>
+    <w:p>
+      <w:r>
+        <w:t xml:space="preserve">El análisis de requerimientos del sistema está orientado en determinar cómo se implementarán los requisitos identificados en la fase de captura de requerimientos, por lo tanto, en esta sección se describen, organizan y estructuran los componentes que interactúan con los actores del sistema, así como también el flujo de datos asociados a sus interacciones. </w:t>
+      </w:r>
+    </w:p>
+    <w:p>
+      <w:r>
+        <w:t>A continuación, se presenta el diagrama de casos de uso del principal enfoque del sistema, la compra y distribución de fármacos.</w:t>
+      </w:r>
+    </w:p>
+    <w:p>
+      <w:r>
+        <w:rPr>
+          <w:noProof/>
+          <w:lang w:eastAsia="es-CL"/>
+        </w:rPr>
+        <w:lastRenderedPageBreak/>
+        <w:drawing>
+          <wp:inline distT="0" distB="0" distL="0" distR="0" wp14:anchorId="3577C40D" wp14:editId="4294632B">
+            <wp:extent cx="4953000" cy="4238625"/>
+            <wp:effectExtent l="0" t="0" r="0" b="9525"/>
+            <wp:docPr id="3" name="Imagen 3" descr="diagrama caso de uso"/>
+            <wp:cNvGraphicFramePr>
+              <a:graphicFrameLocks xmlns:a="http://schemas.openxmlformats.org/drawingml/2006/main" noChangeAspect="1"/>
+            </wp:cNvGraphicFramePr>
+            <a:graphic xmlns:a="http://schemas.openxmlformats.org/drawingml/2006/main">
+              <a:graphicData uri="http://schemas.openxmlformats.org/drawingml/2006/picture">
+                <pic:pic xmlns:pic="http://schemas.openxmlformats.org/drawingml/2006/picture">
+                  <pic:nvPicPr>
+                    <pic:cNvPr id="0" name="Picture 1" descr="diagrama caso de uso"/>
+                    <pic:cNvPicPr>
+                      <a:picLocks noChangeAspect="1" noChangeArrowheads="1"/>
+                    </pic:cNvPicPr>
+                  </pic:nvPicPr>
+                  <pic:blipFill>
+                    <a:blip r:embed="rId9" cstate="print">
+                      <a:extLst>
+                        <a:ext uri="{28A0092B-C50C-407E-A947-70E740481C1C}">
+                          <a14:useLocalDpi xmlns:a14="http://schemas.microsoft.com/office/drawing/2010/main" val="0"/>
+                        </a:ext>
+                      </a:extLst>
+                    </a:blip>
+                    <a:srcRect/>
+                    <a:stretch>
+                      <a:fillRect/>
+                    </a:stretch>
+                  </pic:blipFill>
+                  <pic:spPr bwMode="auto">
+                    <a:xfrm>
+                      <a:off x="0" y="0"/>
+                      <a:ext cx="4953000" cy="4238625"/>
+                    </a:xfrm>
+                    <a:prstGeom prst="rect">
+                      <a:avLst/>
+                    </a:prstGeom>
+                    <a:noFill/>
+                    <a:ln>
+                      <a:noFill/>
+                    </a:ln>
+                  </pic:spPr>
+                </pic:pic>
+              </a:graphicData>
+            </a:graphic>
+          </wp:inline>
+        </w:drawing>
+      </w:r>
+    </w:p>
+    <w:p/>
+    <w:p>
+      <w:r>
+        <w:t>A continuación, se presentan los siguientes diagramas de secuencia, realizar pedido de producto y tomar pedido, estos diagramas representan la compra y distribución de los fármacos.</w:t>
+      </w:r>
+    </w:p>
+    <w:p>
+      <w:r>
+        <w:rPr>
+          <w:noProof/>
+          <w:lang w:eastAsia="es-CL"/>
+        </w:rPr>
+        <w:lastRenderedPageBreak/>
+        <w:drawing>
+          <wp:inline distT="0" distB="0" distL="0" distR="0" wp14:anchorId="5941808D" wp14:editId="40ED8002">
+            <wp:extent cx="5791835" cy="5823288"/>
+            <wp:effectExtent l="0" t="0" r="0" b="6350"/>
+            <wp:docPr id="1" name="Imagen 1" descr="C:\Users\Enzo Aravena\Desktop\Inform final\hacer un pedido.emf"/>
+            <wp:cNvGraphicFramePr>
+              <a:graphicFrameLocks xmlns:a="http://schemas.openxmlformats.org/drawingml/2006/main" noChangeAspect="1"/>
+            </wp:cNvGraphicFramePr>
+            <a:graphic xmlns:a="http://schemas.openxmlformats.org/drawingml/2006/main">
+              <a:graphicData uri="http://schemas.openxmlformats.org/drawingml/2006/picture">
+                <pic:pic xmlns:pic="http://schemas.openxmlformats.org/drawingml/2006/picture">
+                  <pic:nvPicPr>
+                    <pic:cNvPr id="0" name="Picture 4" descr="C:\Users\Enzo Aravena\Desktop\Inform final\hacer un pedido.emf"/>
+                    <pic:cNvPicPr>
+                      <a:picLocks noChangeAspect="1" noChangeArrowheads="1"/>
+                    </pic:cNvPicPr>
+                  </pic:nvPicPr>
+                  <pic:blipFill>
+                    <a:blip r:embed="rId10" cstate="print">
+                      <a:extLst>
+                        <a:ext uri="{28A0092B-C50C-407E-A947-70E740481C1C}">
+                          <a14:useLocalDpi xmlns:a14="http://schemas.microsoft.com/office/drawing/2010/main" val="0"/>
+                        </a:ext>
+                      </a:extLst>
+                    </a:blip>
+                    <a:srcRect/>
+                    <a:stretch>
+                      <a:fillRect/>
+                    </a:stretch>
+                  </pic:blipFill>
+                  <pic:spPr bwMode="auto">
+                    <a:xfrm>
+                      <a:off x="0" y="0"/>
+                      <a:ext cx="5791835" cy="5823288"/>
+                    </a:xfrm>
+                    <a:prstGeom prst="rect">
+                      <a:avLst/>
+                    </a:prstGeom>
+                    <a:noFill/>
+                    <a:ln>
+                      <a:noFill/>
+                    </a:ln>
+                  </pic:spPr>
+                </pic:pic>
+              </a:graphicData>
+            </a:graphic>
+          </wp:inline>
+        </w:drawing>
+      </w:r>
+    </w:p>
+    <w:p>
+      <w:pPr>
+        <w:ind w:firstLine="0"/>
+      </w:pPr>
+      <w:r>
+        <w:tab/>
+        <w:t>En seguida se describe secuencialmente el diagrama presentado en la figura *Numero de figura*, el cual muestra cómo se realiza un pedido por parte del cliente:</w:t>
+      </w:r>
+    </w:p>
+    <w:p>
+      <w:pPr>
+        <w:pStyle w:val="Prrafodelista"/>
+        <w:numPr>
+          <w:ilvl w:val="0"/>
+          <w:numId w:val="13"/>
+        </w:numPr>
+      </w:pPr>
+      <w:r>
+        <w:t>El cliente, autenticado por la aplicación, ingresa a la sección “Tiendas”.</w:t>
+      </w:r>
+    </w:p>
+    <w:p>
+      <w:pPr>
+        <w:pStyle w:val="Prrafodelista"/>
+        <w:numPr>
+          <w:ilvl w:val="0"/>
+          <w:numId w:val="13"/>
+        </w:numPr>
+      </w:pPr>
+      <w:r>
+        <w:t>El sistema muestra un listado de tiendas que están disponibles, es decir, que están operativas.</w:t>
+      </w:r>
+    </w:p>
+    <w:p>
+      <w:pPr>
+        <w:pStyle w:val="Prrafodelista"/>
+        <w:numPr>
+          <w:ilvl w:val="0"/>
+          <w:numId w:val="13"/>
+        </w:numPr>
+      </w:pPr>
+      <w:r>
+        <w:t>El cliente selecciona la tienda de la cual quiere encargar un producto.</w:t>
+      </w:r>
+    </w:p>
+    <w:p>
+      <w:pPr>
+        <w:pStyle w:val="Prrafodelista"/>
+        <w:numPr>
+          <w:ilvl w:val="0"/>
+          <w:numId w:val="13"/>
+        </w:numPr>
+      </w:pPr>
+      <w:r>
+        <w:t>El sistema muestra un listado de productos que son distribuidos por esa tienda.</w:t>
+      </w:r>
+    </w:p>
+    <w:p>
+      <w:pPr>
+        <w:pStyle w:val="Prrafodelista"/>
+        <w:numPr>
+          <w:ilvl w:val="0"/>
+          <w:numId w:val="13"/>
+        </w:numPr>
+      </w:pPr>
+      <w:r>
+        <w:t>El cliente selecciona el producto que desea comprar.</w:t>
+      </w:r>
+    </w:p>
+    <w:p>
+      <w:pPr>
+        <w:pStyle w:val="Prrafodelista"/>
+        <w:numPr>
+          <w:ilvl w:val="0"/>
+          <w:numId w:val="13"/>
+        </w:numPr>
+      </w:pPr>
+      <w:r>
+        <w:t>El sistema muestra la interfaz que posee los datos del producto y un botón que dice “Añadir producto al carrito de compras”.</w:t>
+      </w:r>
+    </w:p>
+    <w:p>
+      <w:pPr>
+        <w:pStyle w:val="Prrafodelista"/>
+        <w:numPr>
+          <w:ilvl w:val="0"/>
+          <w:numId w:val="13"/>
+        </w:numPr>
+      </w:pPr>
+      <w:r>
+        <w:t>El cliente presiona el botón para añadir el producto al carrito de compra.</w:t>
+      </w:r>
+    </w:p>
+    <w:p>
+      <w:pPr>
+        <w:pStyle w:val="Prrafodelista"/>
+        <w:numPr>
+          <w:ilvl w:val="0"/>
+          <w:numId w:val="13"/>
+        </w:numPr>
+      </w:pPr>
+      <w:r>
+        <w:t>El cliente se dirige a la interfaz de carrito de compras.</w:t>
+      </w:r>
+    </w:p>
+    <w:p>
+      <w:pPr>
+        <w:pStyle w:val="Prrafodelista"/>
+        <w:numPr>
+          <w:ilvl w:val="0"/>
+          <w:numId w:val="13"/>
+        </w:numPr>
+      </w:pPr>
+      <w:r>
+        <w:lastRenderedPageBreak/>
+        <w:t>El sistema muestra todos los productos que el cliente haya añadido en el carrito, el precio total de la sumatoria de precios y el botón “Realizar pedido”.</w:t>
+      </w:r>
+    </w:p>
+    <w:p>
+      <w:pPr>
+        <w:pStyle w:val="Prrafodelista"/>
+        <w:numPr>
+          <w:ilvl w:val="0"/>
+          <w:numId w:val="13"/>
+        </w:numPr>
+      </w:pPr>
+      <w:r>
+        <w:t xml:space="preserve"> El cliente presiona el botón “Realizar pedido” para efectuar el pedido.</w:t>
+      </w:r>
+    </w:p>
+    <w:p>
+      <w:pPr>
+        <w:pStyle w:val="Prrafodelista"/>
+        <w:numPr>
+          <w:ilvl w:val="0"/>
+          <w:numId w:val="13"/>
+        </w:numPr>
+      </w:pPr>
+      <w:r>
+        <w:t xml:space="preserve"> Si el cliente realiza el pago mientras realiza un pedido, el sistema lo derivará al sistema de pago y una vez realizado el pago se registrará el pedido en la base de datos. Una vez registrado y cancelado el pedido el sistema le mostrara un resumen del pago y del pedido.</w:t>
+      </w:r>
+    </w:p>
+    <w:p>
+      <w:pPr>
+        <w:pStyle w:val="Prrafodelista"/>
+        <w:numPr>
+          <w:ilvl w:val="0"/>
+          <w:numId w:val="13"/>
+        </w:numPr>
+      </w:pPr>
+      <w:r>
+        <w:t>Si no, si el cliente no realizara el pago mientras realiza el pedido, si no que pagara cuando el pedido llegue a su domicilio, entonces el sistema no lo deriva al sistema de pago y registra inmediatamente el pedido. Una vez registrado el pedido el sistema mostrara un resumen del pedido.</w:t>
+      </w:r>
+    </w:p>
+    <w:p>
+      <w:pPr>
+        <w:pStyle w:val="Prrafodelista"/>
+        <w:ind w:left="1065" w:firstLine="0"/>
+      </w:pPr>
+    </w:p>
+    <w:p>
+      <w:pPr>
+        <w:pStyle w:val="Prrafodelista"/>
+        <w:ind w:left="1065" w:firstLine="0"/>
+      </w:pPr>
+      <w:r>
+        <w:rPr>
+          <w:noProof/>
+          <w:lang w:eastAsia="es-CL"/>
+        </w:rPr>
+        <w:drawing>
+          <wp:inline distT="0" distB="0" distL="0" distR="0" wp14:anchorId="4EA8F027" wp14:editId="4E339CFC">
+            <wp:extent cx="5791200" cy="3581400"/>
+            <wp:effectExtent l="0" t="0" r="0" b="0"/>
+            <wp:docPr id="2" name="Imagen 2" descr="tomar pedido"/>
+            <wp:cNvGraphicFramePr>
+              <a:graphicFrameLocks xmlns:a="http://schemas.openxmlformats.org/drawingml/2006/main" noChangeAspect="1"/>
+            </wp:cNvGraphicFramePr>
+            <a:graphic xmlns:a="http://schemas.openxmlformats.org/drawingml/2006/main">
+              <a:graphicData uri="http://schemas.openxmlformats.org/drawingml/2006/picture">
+                <pic:pic xmlns:pic="http://schemas.openxmlformats.org/drawingml/2006/picture">
+                  <pic:nvPicPr>
+                    <pic:cNvPr id="0" name="Picture 2" descr="tomar pedido"/>
+                    <pic:cNvPicPr>
+                      <a:picLocks noChangeAspect="1" noChangeArrowheads="1"/>
+                    </pic:cNvPicPr>
+                  </pic:nvPicPr>
+                  <pic:blipFill>
+                    <a:blip r:embed="rId11" cstate="print">
+                      <a:extLst>
+                        <a:ext uri="{28A0092B-C50C-407E-A947-70E740481C1C}">
+                          <a14:useLocalDpi xmlns:a14="http://schemas.microsoft.com/office/drawing/2010/main" val="0"/>
+                        </a:ext>
+                      </a:extLst>
+                    </a:blip>
+                    <a:srcRect/>
+                    <a:stretch>
+                      <a:fillRect/>
+                    </a:stretch>
+                  </pic:blipFill>
+                  <pic:spPr bwMode="auto">
+                    <a:xfrm>
+                      <a:off x="0" y="0"/>
+                      <a:ext cx="5791200" cy="3581400"/>
+                    </a:xfrm>
+                    <a:prstGeom prst="rect">
+                      <a:avLst/>
+                    </a:prstGeom>
+                    <a:noFill/>
+                    <a:ln>
+                      <a:noFill/>
+                    </a:ln>
+                  </pic:spPr>
+                </pic:pic>
+              </a:graphicData>
+            </a:graphic>
+          </wp:inline>
+        </w:drawing>
+      </w:r>
+    </w:p>
+    <w:p>
+      <w:pPr>
+        <w:ind w:firstLine="0"/>
+      </w:pPr>
+      <w:r>
+        <w:tab/>
+      </w:r>
+    </w:p>
+    <w:p>
+      <w:r>
+        <w:t>En seguida se describe secuencialmente el diagrama presentado en la figura *Numero de figura*, el cual muestra cómo un repartidor se adjudica un pedido:</w:t>
+      </w:r>
+    </w:p>
+    <w:p>
+      <w:pPr>
+        <w:pStyle w:val="Prrafodelista"/>
+        <w:numPr>
+          <w:ilvl w:val="0"/>
+          <w:numId w:val="14"/>
+        </w:numPr>
+      </w:pPr>
+      <w:r>
+        <w:t>El repartidor, autenticado por la aplicación, ingresa a la interfaz “Mapa”.</w:t>
+      </w:r>
+    </w:p>
+    <w:p>
+      <w:pPr>
+        <w:pStyle w:val="Prrafodelista"/>
+        <w:numPr>
+          <w:ilvl w:val="0"/>
+          <w:numId w:val="14"/>
+        </w:numPr>
+      </w:pPr>
+      <w:r>
+        <w:t>El sistema muestra un mapa, en el cual se encuentran distribuidas las tiendas existentes, las tiendas que tengan pedidos saldrán con números en la parte superior del icono.</w:t>
+      </w:r>
+    </w:p>
+    <w:p>
+      <w:pPr>
+        <w:pStyle w:val="Prrafodelista"/>
+        <w:numPr>
+          <w:ilvl w:val="0"/>
+          <w:numId w:val="14"/>
+        </w:numPr>
+      </w:pPr>
+      <w:r>
+        <w:t>El cliente selecciona una tienda que tenga pedidos por entregar.</w:t>
+      </w:r>
+    </w:p>
+    <w:p>
+      <w:pPr>
+        <w:pStyle w:val="Prrafodelista"/>
+        <w:numPr>
+          <w:ilvl w:val="0"/>
+          <w:numId w:val="14"/>
+        </w:numPr>
+      </w:pPr>
+      <w:r>
+        <w:t>El sistema mostrara un listado con los pedidos que existen junto a un botón “Tomar pedido”.</w:t>
+      </w:r>
+    </w:p>
+    <w:p>
+      <w:pPr>
+        <w:pStyle w:val="Prrafodelista"/>
+        <w:numPr>
+          <w:ilvl w:val="0"/>
+          <w:numId w:val="14"/>
+        </w:numPr>
+      </w:pPr>
+      <w:r>
+        <w:t>El cliente selecciona la opción para tomar un pedido.</w:t>
+      </w:r>
+    </w:p>
+    <w:p>
+      <w:pPr>
+        <w:pStyle w:val="Prrafodelista"/>
+        <w:numPr>
+          <w:ilvl w:val="0"/>
+          <w:numId w:val="14"/>
+        </w:numPr>
+      </w:pPr>
+      <w:r>
+        <w:lastRenderedPageBreak/>
+        <w:t>El sistema mostrara los datos del pedido y también los necesarios para llevar a cabo la entrega, como lo es la ubicación final de entrega.</w:t>
+      </w:r>
+    </w:p>
+    <w:p/>
+    <w:p>
+      <w:pPr>
+        <w:pStyle w:val="Ttulo2"/>
+      </w:pPr>
+      <w:bookmarkStart w:id="35" w:name="_Toc45155797"/>
+      <w:r>
+        <w:t>Diseño</w:t>
+      </w:r>
+      <w:bookmarkEnd w:id="35"/>
+      <w:r>
+        <w:t xml:space="preserve"> </w:t>
+      </w:r>
     </w:p>
     <w:p>
       <w:r>
@@ -10144,145 +11200,126 @@
     </w:p>
     <w:p>
       <w:pPr>
+        <w:pStyle w:val="Ttulo3"/>
+      </w:pPr>
+      <w:bookmarkStart w:id="36" w:name="_Toc45155798"/>
+      <w:r>
+        <w:t>Componentes de SW</w:t>
+      </w:r>
+      <w:bookmarkEnd w:id="36"/>
+    </w:p>
+    <w:p>
+      <w:r>
+        <w:t>..</w:t>
+      </w:r>
+    </w:p>
+    <w:p>
+      <w:pPr>
+        <w:pStyle w:val="Ttulo3"/>
+      </w:pPr>
+      <w:bookmarkStart w:id="37" w:name="_Toc45155799"/>
+      <w:r>
+        <w:t>Base de datos</w:t>
+      </w:r>
+      <w:bookmarkEnd w:id="37"/>
+    </w:p>
+    <w:p>
+      <w:r>
+        <w:t>…</w:t>
+      </w:r>
+    </w:p>
+    <w:p>
+      <w:pPr>
+        <w:pStyle w:val="Ttulo3"/>
+      </w:pPr>
+      <w:bookmarkStart w:id="38" w:name="_Toc45155800"/>
+      <w:r>
+        <w:t>Interfaz</w:t>
+      </w:r>
+      <w:bookmarkEnd w:id="38"/>
+    </w:p>
+    <w:p>
+      <w:r>
+        <w:t>..</w:t>
+      </w:r>
+    </w:p>
+    <w:p>
+      <w:pPr>
         <w:pStyle w:val="Ttulo2"/>
       </w:pPr>
-      <w:bookmarkStart w:id="34" w:name="_Toc45155797"/>
-      <w:r>
-        <w:t>Diseño</w:t>
-      </w:r>
-      <w:bookmarkEnd w:id="34"/>
-      <w:r>
-        <w:t xml:space="preserve"> </w:t>
-      </w:r>
+      <w:bookmarkStart w:id="39" w:name="_Toc45155801"/>
+      <w:r>
+        <w:t>Implementación</w:t>
+      </w:r>
+      <w:bookmarkEnd w:id="39"/>
     </w:p>
     <w:p>
       <w:r>
         <w:t>…</w:t>
       </w:r>
     </w:p>
-    <w:p>
-      <w:pPr>
-        <w:pStyle w:val="Ttulo3"/>
-      </w:pPr>
-      <w:bookmarkStart w:id="35" w:name="_Toc45155798"/>
-      <w:r>
-        <w:t>Componentes de SW</w:t>
-      </w:r>
-      <w:bookmarkEnd w:id="35"/>
-    </w:p>
-    <w:p>
-      <w:r>
-        <w:t>..</w:t>
-      </w:r>
-    </w:p>
-    <w:p>
-      <w:pPr>
-        <w:pStyle w:val="Ttulo3"/>
-      </w:pPr>
-      <w:bookmarkStart w:id="36" w:name="_Toc45155799"/>
-      <w:r>
-        <w:lastRenderedPageBreak/>
-        <w:t>Base de datos</w:t>
-      </w:r>
-      <w:bookmarkEnd w:id="36"/>
+    <w:p/>
+    <w:p>
+      <w:pPr>
+        <w:pStyle w:val="Ttulo2"/>
+      </w:pPr>
+      <w:bookmarkStart w:id="40" w:name="_Toc45155802"/>
+      <w:r>
+        <w:t>Plan de pruebas</w:t>
+      </w:r>
+      <w:bookmarkEnd w:id="40"/>
     </w:p>
     <w:p>
       <w:r>
         <w:t>…</w:t>
       </w:r>
     </w:p>
-    <w:p>
-      <w:pPr>
-        <w:pStyle w:val="Ttulo3"/>
-      </w:pPr>
-      <w:bookmarkStart w:id="37" w:name="_Toc45155800"/>
-      <w:r>
-        <w:t>Interfaz</w:t>
-      </w:r>
-      <w:bookmarkEnd w:id="37"/>
-    </w:p>
-    <w:p>
-      <w:r>
-        <w:t>..</w:t>
+    <w:p/>
+    <w:p>
+      <w:pPr>
+        <w:pStyle w:val="Ttulo1"/>
+      </w:pPr>
+      <w:bookmarkStart w:id="41" w:name="_Toc45155803"/>
+      <w:r>
+        <w:t>Conclusiones</w:t>
+      </w:r>
+      <w:bookmarkEnd w:id="41"/>
+    </w:p>
+    <w:p>
+      <w:r>
+        <w:t>…</w:t>
       </w:r>
     </w:p>
     <w:p>
       <w:pPr>
         <w:pStyle w:val="Ttulo2"/>
       </w:pPr>
-      <w:bookmarkStart w:id="38" w:name="_Toc45155801"/>
-      <w:r>
-        <w:t>Implementación</w:t>
-      </w:r>
-      <w:bookmarkEnd w:id="38"/>
+      <w:bookmarkStart w:id="42" w:name="_Toc45155804"/>
+      <w:r>
+        <w:t>Conclusion</w:t>
+      </w:r>
+      <w:r>
+        <w:t>e</w:t>
+      </w:r>
+      <w:r>
+        <w:t>s</w:t>
+      </w:r>
+      <w:bookmarkEnd w:id="42"/>
     </w:p>
     <w:p>
       <w:r>
         <w:t>…</w:t>
       </w:r>
     </w:p>
-    <w:p/>
-    <w:p>
-      <w:pPr>
-        <w:pStyle w:val="Ttulo2"/>
-      </w:pPr>
-      <w:bookmarkStart w:id="39" w:name="_Toc45155802"/>
-      <w:r>
-        <w:t>Plan de pruebas</w:t>
-      </w:r>
-      <w:bookmarkEnd w:id="39"/>
-    </w:p>
-    <w:p>
-      <w:r>
-        <w:t>…</w:t>
-      </w:r>
-    </w:p>
-    <w:p/>
     <w:p>
       <w:pPr>
         <w:pStyle w:val="Ttulo1"/>
       </w:pPr>
-      <w:bookmarkStart w:id="40" w:name="_Toc45155803"/>
-      <w:r>
-        <w:t>Conclusiones</w:t>
-      </w:r>
-      <w:bookmarkEnd w:id="40"/>
-    </w:p>
-    <w:p>
-      <w:r>
-        <w:t>…</w:t>
-      </w:r>
-    </w:p>
-    <w:p>
-      <w:pPr>
-        <w:pStyle w:val="Ttulo2"/>
-      </w:pPr>
-      <w:bookmarkStart w:id="41" w:name="_Toc45155804"/>
-      <w:r>
-        <w:t>Conclusion</w:t>
-      </w:r>
-      <w:r>
-        <w:t>e</w:t>
-      </w:r>
-      <w:r>
-        <w:t>s</w:t>
-      </w:r>
-      <w:bookmarkEnd w:id="41"/>
-    </w:p>
-    <w:p>
-      <w:r>
-        <w:t>…</w:t>
-      </w:r>
-    </w:p>
-    <w:p>
-      <w:pPr>
-        <w:pStyle w:val="Ttulo1"/>
-      </w:pPr>
-      <w:bookmarkStart w:id="42" w:name="_Toc45155805"/>
+      <w:bookmarkStart w:id="43" w:name="_Toc45155805"/>
       <w:r>
         <w:t>Anexos</w:t>
       </w:r>
-      <w:bookmarkEnd w:id="42"/>
+      <w:bookmarkEnd w:id="43"/>
       <w:r>
         <w:t xml:space="preserve"> </w:t>
       </w:r>
@@ -10311,18 +11348,35 @@
           <w:b/>
           <w:bCs/>
         </w:rPr>
-        <w:t>RF01: Login</w:t>
-      </w:r>
+        <w:t xml:space="preserve">RF01: </w:t>
+      </w:r>
+      <w:proofErr w:type="spellStart"/>
       <w:r>
         <w:rPr>
           <w:b/>
           <w:bCs/>
         </w:rPr>
+        <w:t>Login</w:t>
+      </w:r>
+      <w:proofErr w:type="spellEnd"/>
+      <w:r>
+        <w:rPr>
+          <w:b/>
+          <w:bCs/>
+        </w:rPr>
         <w:br/>
       </w:r>
       <w:r>
         <w:br/>
-        <w:t>El sistema permite al usuario registrarse y/o iniciar sesión mediante 3 botones llamados: “Ingresar con Google”, “Ingresar con correo y contraseña”, y “Others”.</w:t>
+        <w:t>El sistema permite al usuario registrarse y/o iniciar sesión mediante 3 botones llamados: “Ingresar con Google”, “Ingresar con correo y contraseña”, y “</w:t>
+      </w:r>
+      <w:proofErr w:type="spellStart"/>
+      <w:r>
+        <w:t>Others</w:t>
+      </w:r>
+      <w:proofErr w:type="spellEnd"/>
+      <w:r>
+        <w:t>”.</w:t>
       </w:r>
     </w:p>
     <w:p>
@@ -10360,7 +11414,16 @@
         <w:br/>
       </w:r>
       <w:r>
-        <w:t>Al seleccionar el botón “Ingresar con Google” se redirecciona a una ventana externa para ingresar con la cuenta de Gmail deseada, una vez verificada la cuenta se muestra su foto y nombre, y el sistema proporciona al usuario completar sus datos a través de un botón llamado “Completar Datos”.</w:t>
+        <w:lastRenderedPageBreak/>
+        <w:t xml:space="preserve">Al seleccionar el botón “Ingresar con Google” se </w:t>
+      </w:r>
+      <w:proofErr w:type="spellStart"/>
+      <w:r>
+        <w:t>redirecciona</w:t>
+      </w:r>
+      <w:proofErr w:type="spellEnd"/>
+      <w:r>
+        <w:t xml:space="preserve"> a una ventana externa para ingresar con la cuenta de Gmail deseada, una vez verificada la cuenta se muestra su foto y nombre, y el sistema proporciona al usuario completar sus datos a través de un botón llamado “Completar Datos”.</w:t>
       </w:r>
     </w:p>
     <w:p>
@@ -10392,7 +11455,15 @@
       </w:r>
       <w:r>
         <w:br/>
-        <w:t>El sistema pide al usuario ingresar su rut y seleccionar el tipo de usuario de la aplicación, una vez ingresados los datos el usuario debe seleccionar el botón “Finalizar” para pasar a la siguiente ventana.</w:t>
+        <w:t xml:space="preserve">El sistema pide al usuario ingresar su </w:t>
+      </w:r>
+      <w:proofErr w:type="spellStart"/>
+      <w:r>
+        <w:t>rut</w:t>
+      </w:r>
+      <w:proofErr w:type="spellEnd"/>
+      <w:r>
+        <w:t xml:space="preserve"> y seleccionar el tipo de usuario de la aplicación, una vez ingresados los datos el usuario debe seleccionar el botón “Finalizar” para pasar a la siguiente ventana.</w:t>
       </w:r>
     </w:p>
     <w:p>
@@ -10413,9 +11484,17 @@
           <w:b/>
           <w:bCs/>
         </w:rPr>
-        <w:lastRenderedPageBreak/>
-        <w:t>RF01-01-02: Completar Datos Delivery</w:t>
-      </w:r>
+        <w:t xml:space="preserve">RF01-01-02: Completar Datos </w:t>
+      </w:r>
+      <w:proofErr w:type="spellStart"/>
+      <w:r>
+        <w:rPr>
+          <w:b/>
+          <w:bCs/>
+        </w:rPr>
+        <w:t>Delivery</w:t>
+      </w:r>
+      <w:proofErr w:type="spellEnd"/>
       <w:r>
         <w:rPr>
           <w:b/>
@@ -10673,6 +11752,7 @@
           <w:b/>
           <w:bCs/>
         </w:rPr>
+        <w:lastRenderedPageBreak/>
         <w:t>RF01-01-02-08: Código de verificación</w:t>
       </w:r>
       <w:r>
@@ -10748,9 +11828,6 @@
       </w:r>
       <w:r>
         <w:br/>
-      </w:r>
-      <w:r>
-        <w:lastRenderedPageBreak/>
         <w:t>El usuario debe ingresar la patente de la farmacia en el recuadro “Patente”. Una vez ingresado los datos el usuario debe seleccionar el botón “Siguiente” para pasar a la siguiente pestaña.</w:t>
       </w:r>
     </w:p>
@@ -11070,6 +12147,7 @@
           <w:b/>
           <w:bCs/>
         </w:rPr>
+        <w:lastRenderedPageBreak/>
         <w:t>RF03-01-02: Comprar</w:t>
       </w:r>
       <w:r>
@@ -11086,7 +12164,15 @@
         <w:br/>
       </w:r>
       <w:r>
-        <w:t>Al usuario seleccionar el botón “Comprar”, el sistema lo redireccionará a una nueva pestaña</w:t>
+        <w:t xml:space="preserve">Al usuario seleccionar el botón “Comprar”, el sistema lo </w:t>
+      </w:r>
+      <w:proofErr w:type="spellStart"/>
+      <w:r>
+        <w:t>redireccionará</w:t>
+      </w:r>
+      <w:proofErr w:type="spellEnd"/>
+      <w:r>
+        <w:t xml:space="preserve"> a una nueva pestaña</w:t>
       </w:r>
       <w:r>
         <w:t>.</w:t>
@@ -11170,7 +12256,7 @@
     </w:p>
     <w:p/>
     <w:sectPr>
-      <w:footerReference w:type="first" r:id="rId9"/>
+      <w:footerReference w:type="first" r:id="rId12"/>
       <w:pgSz w:w="12240" w:h="15840"/>
       <w:pgMar w:top="1418" w:right="1418" w:bottom="1418" w:left="1701" w:header="708" w:footer="708" w:gutter="0"/>
       <w:pgNumType w:fmt="lowerRoman" w:start="1"/>
@@ -11182,7 +12268,7 @@
 </file>
 
 <file path=word/endnotes.xml><?xml version="1.0" encoding="utf-8"?>
-<w:endnotes xmlns:wpc="http://schemas.microsoft.com/office/word/2010/wordprocessingCanvas" xmlns:cx="http://schemas.microsoft.com/office/drawing/2014/chartex" xmlns:cx1="http://schemas.microsoft.com/office/drawing/2015/9/8/chartex" xmlns:cx2="http://schemas.microsoft.com/office/drawing/2015/10/21/chartex" xmlns:cx3="http://schemas.microsoft.com/office/drawing/2016/5/9/chartex" xmlns:cx4="http://schemas.microsoft.com/office/drawing/2016/5/10/chartex" xmlns:cx5="http://schemas.microsoft.com/office/drawing/2016/5/11/chartex" xmlns:cx6="http://schemas.microsoft.com/office/drawing/2016/5/12/chartex" xmlns:cx7="http://schemas.microsoft.com/office/drawing/2016/5/13/chartex" xmlns:cx8="http://schemas.microsoft.com/office/drawing/2016/5/14/chartex" xmlns:mc="http://schemas.openxmlformats.org/markup-compatibility/2006" xmlns:aink="http://schemas.microsoft.com/office/drawing/2016/ink" xmlns:am3d="http://schemas.microsoft.com/office/drawing/2017/model3d" xmlns:o="urn:schemas-microsoft-com:office:office" xmlns:r="http://schemas.openxmlformats.org/officeDocument/2006/relationships" xmlns:m="http://schemas.openxmlformats.org/officeDocument/2006/math" xmlns:v="urn:schemas-microsoft-com:vml" xmlns:wp14="http://schemas.microsoft.com/office/word/2010/wordprocessingDrawing" xmlns:wp="http://schemas.openxmlformats.org/drawingml/2006/wordprocessingDrawing" xmlns:w10="urn:schemas-microsoft-com:office:word" xmlns:w="http://schemas.openxmlformats.org/wordprocessingml/2006/main" xmlns:w14="http://schemas.microsoft.com/office/word/2010/wordml" xmlns:w15="http://schemas.microsoft.com/office/word/2012/wordml" xmlns:w16cex="http://schemas.microsoft.com/office/word/2018/wordml/cex" xmlns:w16cid="http://schemas.microsoft.com/office/word/2016/wordml/cid" xmlns:w16="http://schemas.microsoft.com/office/word/2018/wordml" xmlns:w16se="http://schemas.microsoft.com/office/word/2015/wordml/symex" xmlns:wpg="http://schemas.microsoft.com/office/word/2010/wordprocessingGroup" xmlns:wpi="http://schemas.microsoft.com/office/word/2010/wordprocessingInk" xmlns:wne="http://schemas.microsoft.com/office/word/2006/wordml" xmlns:wps="http://schemas.microsoft.com/office/word/2010/wordprocessingShape" mc:Ignorable="w14 w15 w16se w16cid w16 w16cex wp14">
+<w:endnotes xmlns:wpc="http://schemas.microsoft.com/office/word/2010/wordprocessingCanvas" xmlns:cx="http://schemas.microsoft.com/office/drawing/2014/chartex" xmlns:mc="http://schemas.openxmlformats.org/markup-compatibility/2006" xmlns:o="urn:schemas-microsoft-com:office:office" xmlns:r="http://schemas.openxmlformats.org/officeDocument/2006/relationships" xmlns:m="http://schemas.openxmlformats.org/officeDocument/2006/math" xmlns:v="urn:schemas-microsoft-com:vml" xmlns:wp14="http://schemas.microsoft.com/office/word/2010/wordprocessingDrawing" xmlns:wp="http://schemas.openxmlformats.org/drawingml/2006/wordprocessingDrawing" xmlns:w10="urn:schemas-microsoft-com:office:word" xmlns:w="http://schemas.openxmlformats.org/wordprocessingml/2006/main" xmlns:w14="http://schemas.microsoft.com/office/word/2010/wordml" xmlns:w15="http://schemas.microsoft.com/office/word/2012/wordml" xmlns:w16se="http://schemas.microsoft.com/office/word/2015/wordml/symex" xmlns:wpg="http://schemas.microsoft.com/office/word/2010/wordprocessingGroup" xmlns:wpi="http://schemas.microsoft.com/office/word/2010/wordprocessingInk" xmlns:wne="http://schemas.microsoft.com/office/word/2006/wordml" xmlns:wps="http://schemas.microsoft.com/office/word/2010/wordprocessingShape" mc:Ignorable="w14 w15 w16se wp14">
   <w:endnote w:type="separator" w:id="-1">
     <w:p>
       <w:pPr>
@@ -11207,7 +12293,7 @@
 </file>
 
 <file path=word/footer1.xml><?xml version="1.0" encoding="utf-8"?>
-<w:ftr xmlns:wpc="http://schemas.microsoft.com/office/word/2010/wordprocessingCanvas" xmlns:cx="http://schemas.microsoft.com/office/drawing/2014/chartex" xmlns:cx1="http://schemas.microsoft.com/office/drawing/2015/9/8/chartex" xmlns:cx2="http://schemas.microsoft.com/office/drawing/2015/10/21/chartex" xmlns:cx3="http://schemas.microsoft.com/office/drawing/2016/5/9/chartex" xmlns:cx4="http://schemas.microsoft.com/office/drawing/2016/5/10/chartex" xmlns:cx5="http://schemas.microsoft.com/office/drawing/2016/5/11/chartex" xmlns:cx6="http://schemas.microsoft.com/office/drawing/2016/5/12/chartex" xmlns:cx7="http://schemas.microsoft.com/office/drawing/2016/5/13/chartex" xmlns:cx8="http://schemas.microsoft.com/office/drawing/2016/5/14/chartex" xmlns:mc="http://schemas.openxmlformats.org/markup-compatibility/2006" xmlns:aink="http://schemas.microsoft.com/office/drawing/2016/ink" xmlns:am3d="http://schemas.microsoft.com/office/drawing/2017/model3d" xmlns:o="urn:schemas-microsoft-com:office:office" xmlns:r="http://schemas.openxmlformats.org/officeDocument/2006/relationships" xmlns:m="http://schemas.openxmlformats.org/officeDocument/2006/math" xmlns:v="urn:schemas-microsoft-com:vml" xmlns:wp14="http://schemas.microsoft.com/office/word/2010/wordprocessingDrawing" xmlns:wp="http://schemas.openxmlformats.org/drawingml/2006/wordprocessingDrawing" xmlns:w10="urn:schemas-microsoft-com:office:word" xmlns:w="http://schemas.openxmlformats.org/wordprocessingml/2006/main" xmlns:w14="http://schemas.microsoft.com/office/word/2010/wordml" xmlns:w15="http://schemas.microsoft.com/office/word/2012/wordml" xmlns:w16cex="http://schemas.microsoft.com/office/word/2018/wordml/cex" xmlns:w16cid="http://schemas.microsoft.com/office/word/2016/wordml/cid" xmlns:w16="http://schemas.microsoft.com/office/word/2018/wordml" xmlns:w16se="http://schemas.microsoft.com/office/word/2015/wordml/symex" xmlns:wpg="http://schemas.microsoft.com/office/word/2010/wordprocessingGroup" xmlns:wpi="http://schemas.microsoft.com/office/word/2010/wordprocessingInk" xmlns:wne="http://schemas.microsoft.com/office/word/2006/wordml" xmlns:wps="http://schemas.microsoft.com/office/word/2010/wordprocessingShape" mc:Ignorable="w14 w15 w16se w16cid w16 w16cex wp14">
+<w:ftr xmlns:wpc="http://schemas.microsoft.com/office/word/2010/wordprocessingCanvas" xmlns:cx="http://schemas.microsoft.com/office/drawing/2014/chartex" xmlns:mc="http://schemas.openxmlformats.org/markup-compatibility/2006" xmlns:o="urn:schemas-microsoft-com:office:office" xmlns:r="http://schemas.openxmlformats.org/officeDocument/2006/relationships" xmlns:m="http://schemas.openxmlformats.org/officeDocument/2006/math" xmlns:v="urn:schemas-microsoft-com:vml" xmlns:wp14="http://schemas.microsoft.com/office/word/2010/wordprocessingDrawing" xmlns:wp="http://schemas.openxmlformats.org/drawingml/2006/wordprocessingDrawing" xmlns:w10="urn:schemas-microsoft-com:office:word" xmlns:w="http://schemas.openxmlformats.org/wordprocessingml/2006/main" xmlns:w14="http://schemas.microsoft.com/office/word/2010/wordml" xmlns:w15="http://schemas.microsoft.com/office/word/2012/wordml" xmlns:w16se="http://schemas.microsoft.com/office/word/2015/wordml/symex" xmlns:wpg="http://schemas.microsoft.com/office/word/2010/wordprocessingGroup" xmlns:wpi="http://schemas.microsoft.com/office/word/2010/wordprocessingInk" xmlns:wne="http://schemas.microsoft.com/office/word/2006/wordml" xmlns:wps="http://schemas.microsoft.com/office/word/2010/wordprocessingShape" mc:Ignorable="w14 w15 w16se wp14">
   <w:sdt>
     <w:sdtPr>
       <w:id w:val="1509939921"/>
@@ -11234,9 +12320,10 @@
         </w:r>
         <w:r>
           <w:rPr>
+            <w:noProof/>
             <w:lang w:val="es-ES"/>
           </w:rPr>
-          <w:t>2</w:t>
+          <w:t>xxiii</w:t>
         </w:r>
         <w:r>
           <w:fldChar w:fldCharType="end"/>
@@ -11253,7 +12340,7 @@
 </file>
 
 <file path=word/footer2.xml><?xml version="1.0" encoding="utf-8"?>
-<w:ftr xmlns:wpc="http://schemas.microsoft.com/office/word/2010/wordprocessingCanvas" xmlns:cx="http://schemas.microsoft.com/office/drawing/2014/chartex" xmlns:cx1="http://schemas.microsoft.com/office/drawing/2015/9/8/chartex" xmlns:cx2="http://schemas.microsoft.com/office/drawing/2015/10/21/chartex" xmlns:cx3="http://schemas.microsoft.com/office/drawing/2016/5/9/chartex" xmlns:cx4="http://schemas.microsoft.com/office/drawing/2016/5/10/chartex" xmlns:cx5="http://schemas.microsoft.com/office/drawing/2016/5/11/chartex" xmlns:cx6="http://schemas.microsoft.com/office/drawing/2016/5/12/chartex" xmlns:cx7="http://schemas.microsoft.com/office/drawing/2016/5/13/chartex" xmlns:cx8="http://schemas.microsoft.com/office/drawing/2016/5/14/chartex" xmlns:mc="http://schemas.openxmlformats.org/markup-compatibility/2006" xmlns:aink="http://schemas.microsoft.com/office/drawing/2016/ink" xmlns:am3d="http://schemas.microsoft.com/office/drawing/2017/model3d" xmlns:o="urn:schemas-microsoft-com:office:office" xmlns:r="http://schemas.openxmlformats.org/officeDocument/2006/relationships" xmlns:m="http://schemas.openxmlformats.org/officeDocument/2006/math" xmlns:v="urn:schemas-microsoft-com:vml" xmlns:wp14="http://schemas.microsoft.com/office/word/2010/wordprocessingDrawing" xmlns:wp="http://schemas.openxmlformats.org/drawingml/2006/wordprocessingDrawing" xmlns:w10="urn:schemas-microsoft-com:office:word" xmlns:w="http://schemas.openxmlformats.org/wordprocessingml/2006/main" xmlns:w14="http://schemas.microsoft.com/office/word/2010/wordml" xmlns:w15="http://schemas.microsoft.com/office/word/2012/wordml" xmlns:w16cex="http://schemas.microsoft.com/office/word/2018/wordml/cex" xmlns:w16cid="http://schemas.microsoft.com/office/word/2016/wordml/cid" xmlns:w16="http://schemas.microsoft.com/office/word/2018/wordml" xmlns:w16se="http://schemas.microsoft.com/office/word/2015/wordml/symex" xmlns:wpg="http://schemas.microsoft.com/office/word/2010/wordprocessingGroup" xmlns:wpi="http://schemas.microsoft.com/office/word/2010/wordprocessingInk" xmlns:wne="http://schemas.microsoft.com/office/word/2006/wordml" xmlns:wps="http://schemas.microsoft.com/office/word/2010/wordprocessingShape" mc:Ignorable="w14 w15 w16se w16cid w16 w16cex wp14">
+<w:ftr xmlns:wpc="http://schemas.microsoft.com/office/word/2010/wordprocessingCanvas" xmlns:cx="http://schemas.microsoft.com/office/drawing/2014/chartex" xmlns:mc="http://schemas.openxmlformats.org/markup-compatibility/2006" xmlns:o="urn:schemas-microsoft-com:office:office" xmlns:r="http://schemas.openxmlformats.org/officeDocument/2006/relationships" xmlns:m="http://schemas.openxmlformats.org/officeDocument/2006/math" xmlns:v="urn:schemas-microsoft-com:vml" xmlns:wp14="http://schemas.microsoft.com/office/word/2010/wordprocessingDrawing" xmlns:wp="http://schemas.openxmlformats.org/drawingml/2006/wordprocessingDrawing" xmlns:w10="urn:schemas-microsoft-com:office:word" xmlns:w="http://schemas.openxmlformats.org/wordprocessingml/2006/main" xmlns:w14="http://schemas.microsoft.com/office/word/2010/wordml" xmlns:w15="http://schemas.microsoft.com/office/word/2012/wordml" xmlns:w16se="http://schemas.microsoft.com/office/word/2015/wordml/symex" xmlns:wpg="http://schemas.microsoft.com/office/word/2010/wordprocessingGroup" xmlns:wpi="http://schemas.microsoft.com/office/word/2010/wordprocessingInk" xmlns:wne="http://schemas.microsoft.com/office/word/2006/wordml" xmlns:wps="http://schemas.microsoft.com/office/word/2010/wordprocessingShape" mc:Ignorable="w14 w15 w16se wp14">
   <w:p>
     <w:pPr>
       <w:pStyle w:val="Piedepgina"/>
@@ -11263,7 +12350,7 @@
 </file>
 
 <file path=word/footnotes.xml><?xml version="1.0" encoding="utf-8"?>
-<w:footnotes xmlns:wpc="http://schemas.microsoft.com/office/word/2010/wordprocessingCanvas" xmlns:cx="http://schemas.microsoft.com/office/drawing/2014/chartex" xmlns:cx1="http://schemas.microsoft.com/office/drawing/2015/9/8/chartex" xmlns:cx2="http://schemas.microsoft.com/office/drawing/2015/10/21/chartex" xmlns:cx3="http://schemas.microsoft.com/office/drawing/2016/5/9/chartex" xmlns:cx4="http://schemas.microsoft.com/office/drawing/2016/5/10/chartex" xmlns:cx5="http://schemas.microsoft.com/office/drawing/2016/5/11/chartex" xmlns:cx6="http://schemas.microsoft.com/office/drawing/2016/5/12/chartex" xmlns:cx7="http://schemas.microsoft.com/office/drawing/2016/5/13/chartex" xmlns:cx8="http://schemas.microsoft.com/office/drawing/2016/5/14/chartex" xmlns:mc="http://schemas.openxmlformats.org/markup-compatibility/2006" xmlns:aink="http://schemas.microsoft.com/office/drawing/2016/ink" xmlns:am3d="http://schemas.microsoft.com/office/drawing/2017/model3d" xmlns:o="urn:schemas-microsoft-com:office:office" xmlns:r="http://schemas.openxmlformats.org/officeDocument/2006/relationships" xmlns:m="http://schemas.openxmlformats.org/officeDocument/2006/math" xmlns:v="urn:schemas-microsoft-com:vml" xmlns:wp14="http://schemas.microsoft.com/office/word/2010/wordprocessingDrawing" xmlns:wp="http://schemas.openxmlformats.org/drawingml/2006/wordprocessingDrawing" xmlns:w10="urn:schemas-microsoft-com:office:word" xmlns:w="http://schemas.openxmlformats.org/wordprocessingml/2006/main" xmlns:w14="http://schemas.microsoft.com/office/word/2010/wordml" xmlns:w15="http://schemas.microsoft.com/office/word/2012/wordml" xmlns:w16cex="http://schemas.microsoft.com/office/word/2018/wordml/cex" xmlns:w16cid="http://schemas.microsoft.com/office/word/2016/wordml/cid" xmlns:w16="http://schemas.microsoft.com/office/word/2018/wordml" xmlns:w16se="http://schemas.microsoft.com/office/word/2015/wordml/symex" xmlns:wpg="http://schemas.microsoft.com/office/word/2010/wordprocessingGroup" xmlns:wpi="http://schemas.microsoft.com/office/word/2010/wordprocessingInk" xmlns:wne="http://schemas.microsoft.com/office/word/2006/wordml" xmlns:wps="http://schemas.microsoft.com/office/word/2010/wordprocessingShape" mc:Ignorable="w14 w15 w16se w16cid w16 w16cex wp14">
+<w:footnotes xmlns:wpc="http://schemas.microsoft.com/office/word/2010/wordprocessingCanvas" xmlns:cx="http://schemas.microsoft.com/office/drawing/2014/chartex" xmlns:mc="http://schemas.openxmlformats.org/markup-compatibility/2006" xmlns:o="urn:schemas-microsoft-com:office:office" xmlns:r="http://schemas.openxmlformats.org/officeDocument/2006/relationships" xmlns:m="http://schemas.openxmlformats.org/officeDocument/2006/math" xmlns:v="urn:schemas-microsoft-com:vml" xmlns:wp14="http://schemas.microsoft.com/office/word/2010/wordprocessingDrawing" xmlns:wp="http://schemas.openxmlformats.org/drawingml/2006/wordprocessingDrawing" xmlns:w10="urn:schemas-microsoft-com:office:word" xmlns:w="http://schemas.openxmlformats.org/wordprocessingml/2006/main" xmlns:w14="http://schemas.microsoft.com/office/word/2010/wordml" xmlns:w15="http://schemas.microsoft.com/office/word/2012/wordml" xmlns:w16se="http://schemas.microsoft.com/office/word/2015/wordml/symex" xmlns:wpg="http://schemas.microsoft.com/office/word/2010/wordprocessingGroup" xmlns:wpi="http://schemas.microsoft.com/office/word/2010/wordprocessingInk" xmlns:wne="http://schemas.microsoft.com/office/word/2006/wordml" xmlns:wps="http://schemas.microsoft.com/office/word/2010/wordprocessingShape" mc:Ignorable="w14 w15 w16se wp14">
   <w:footnote w:type="separator" w:id="-1">
     <w:p>
       <w:pPr>
@@ -11288,7 +12375,7 @@
 </file>
 
 <file path=word/numbering.xml><?xml version="1.0" encoding="utf-8"?>
-<w:numbering xmlns:wpc="http://schemas.microsoft.com/office/word/2010/wordprocessingCanvas" xmlns:cx="http://schemas.microsoft.com/office/drawing/2014/chartex" xmlns:cx1="http://schemas.microsoft.com/office/drawing/2015/9/8/chartex" xmlns:cx2="http://schemas.microsoft.com/office/drawing/2015/10/21/chartex" xmlns:cx3="http://schemas.microsoft.com/office/drawing/2016/5/9/chartex" xmlns:cx4="http://schemas.microsoft.com/office/drawing/2016/5/10/chartex" xmlns:cx5="http://schemas.microsoft.com/office/drawing/2016/5/11/chartex" xmlns:cx6="http://schemas.microsoft.com/office/drawing/2016/5/12/chartex" xmlns:cx7="http://schemas.microsoft.com/office/drawing/2016/5/13/chartex" xmlns:cx8="http://schemas.microsoft.com/office/drawing/2016/5/14/chartex" xmlns:mc="http://schemas.openxmlformats.org/markup-compatibility/2006" xmlns:aink="http://schemas.microsoft.com/office/drawing/2016/ink" xmlns:am3d="http://schemas.microsoft.com/office/drawing/2017/model3d" xmlns:o="urn:schemas-microsoft-com:office:office" xmlns:r="http://schemas.openxmlformats.org/officeDocument/2006/relationships" xmlns:m="http://schemas.openxmlformats.org/officeDocument/2006/math" xmlns:v="urn:schemas-microsoft-com:vml" xmlns:wp14="http://schemas.microsoft.com/office/word/2010/wordprocessingDrawing" xmlns:wp="http://schemas.openxmlformats.org/drawingml/2006/wordprocessingDrawing" xmlns:w10="urn:schemas-microsoft-com:office:word" xmlns:w="http://schemas.openxmlformats.org/wordprocessingml/2006/main" xmlns:w14="http://schemas.microsoft.com/office/word/2010/wordml" xmlns:w15="http://schemas.microsoft.com/office/word/2012/wordml" xmlns:w16cex="http://schemas.microsoft.com/office/word/2018/wordml/cex" xmlns:w16cid="http://schemas.microsoft.com/office/word/2016/wordml/cid" xmlns:w16="http://schemas.microsoft.com/office/word/2018/wordml" xmlns:w16se="http://schemas.microsoft.com/office/word/2015/wordml/symex" xmlns:wpg="http://schemas.microsoft.com/office/word/2010/wordprocessingGroup" xmlns:wpi="http://schemas.microsoft.com/office/word/2010/wordprocessingInk" xmlns:wne="http://schemas.microsoft.com/office/word/2006/wordml" xmlns:wps="http://schemas.microsoft.com/office/word/2010/wordprocessingShape" mc:Ignorable="w14 w15 w16se w16cid w16 w16cex wp14">
+<w:numbering xmlns:wpc="http://schemas.microsoft.com/office/word/2010/wordprocessingCanvas" xmlns:cx="http://schemas.microsoft.com/office/drawing/2014/chartex" xmlns:mc="http://schemas.openxmlformats.org/markup-compatibility/2006" xmlns:o="urn:schemas-microsoft-com:office:office" xmlns:r="http://schemas.openxmlformats.org/officeDocument/2006/relationships" xmlns:m="http://schemas.openxmlformats.org/officeDocument/2006/math" xmlns:v="urn:schemas-microsoft-com:vml" xmlns:wp14="http://schemas.microsoft.com/office/word/2010/wordprocessingDrawing" xmlns:wp="http://schemas.openxmlformats.org/drawingml/2006/wordprocessingDrawing" xmlns:w10="urn:schemas-microsoft-com:office:word" xmlns:w="http://schemas.openxmlformats.org/wordprocessingml/2006/main" xmlns:w14="http://schemas.microsoft.com/office/word/2010/wordml" xmlns:w15="http://schemas.microsoft.com/office/word/2012/wordml" xmlns:w16se="http://schemas.microsoft.com/office/word/2015/wordml/symex" xmlns:wpg="http://schemas.microsoft.com/office/word/2010/wordprocessingGroup" xmlns:wpi="http://schemas.microsoft.com/office/word/2010/wordprocessingInk" xmlns:wne="http://schemas.microsoft.com/office/word/2006/wordml" xmlns:wps="http://schemas.microsoft.com/office/word/2010/wordprocessingShape" mc:Ignorable="w14 w15 w16se wp14">
   <w:abstractNum w:abstractNumId="0" w15:restartNumberingAfterBreak="0">
     <w:nsid w:val="065B0143"/>
     <w:multiLevelType w:val="hybridMultilevel"/>
@@ -11403,6 +12490,95 @@
     </w:lvl>
   </w:abstractNum>
   <w:abstractNum w:abstractNumId="1" w15:restartNumberingAfterBreak="0">
+    <w:nsid w:val="147A4AE1"/>
+    <w:multiLevelType w:val="hybridMultilevel"/>
+    <w:tmpl w:val="E702B692"/>
+    <w:lvl w:ilvl="0" w:tplc="34BA4456">
+      <w:start w:val="1"/>
+      <w:numFmt w:val="decimal"/>
+      <w:lvlText w:val="%1-"/>
+      <w:lvlJc w:val="left"/>
+      <w:pPr>
+        <w:ind w:left="927" w:hanging="360"/>
+      </w:pPr>
+      <w:rPr>
+        <w:rFonts w:hint="default"/>
+      </w:rPr>
+    </w:lvl>
+    <w:lvl w:ilvl="1" w:tplc="340A0019" w:tentative="1">
+      <w:start w:val="1"/>
+      <w:numFmt w:val="lowerLetter"/>
+      <w:lvlText w:val="%2."/>
+      <w:lvlJc w:val="left"/>
+      <w:pPr>
+        <w:ind w:left="1647" w:hanging="360"/>
+      </w:pPr>
+    </w:lvl>
+    <w:lvl w:ilvl="2" w:tplc="340A001B" w:tentative="1">
+      <w:start w:val="1"/>
+      <w:numFmt w:val="lowerRoman"/>
+      <w:lvlText w:val="%3."/>
+      <w:lvlJc w:val="right"/>
+      <w:pPr>
+        <w:ind w:left="2367" w:hanging="180"/>
+      </w:pPr>
+    </w:lvl>
+    <w:lvl w:ilvl="3" w:tplc="340A000F" w:tentative="1">
+      <w:start w:val="1"/>
+      <w:numFmt w:val="decimal"/>
+      <w:lvlText w:val="%4."/>
+      <w:lvlJc w:val="left"/>
+      <w:pPr>
+        <w:ind w:left="3087" w:hanging="360"/>
+      </w:pPr>
+    </w:lvl>
+    <w:lvl w:ilvl="4" w:tplc="340A0019" w:tentative="1">
+      <w:start w:val="1"/>
+      <w:numFmt w:val="lowerLetter"/>
+      <w:lvlText w:val="%5."/>
+      <w:lvlJc w:val="left"/>
+      <w:pPr>
+        <w:ind w:left="3807" w:hanging="360"/>
+      </w:pPr>
+    </w:lvl>
+    <w:lvl w:ilvl="5" w:tplc="340A001B" w:tentative="1">
+      <w:start w:val="1"/>
+      <w:numFmt w:val="lowerRoman"/>
+      <w:lvlText w:val="%6."/>
+      <w:lvlJc w:val="right"/>
+      <w:pPr>
+        <w:ind w:left="4527" w:hanging="180"/>
+      </w:pPr>
+    </w:lvl>
+    <w:lvl w:ilvl="6" w:tplc="340A000F" w:tentative="1">
+      <w:start w:val="1"/>
+      <w:numFmt w:val="decimal"/>
+      <w:lvlText w:val="%7."/>
+      <w:lvlJc w:val="left"/>
+      <w:pPr>
+        <w:ind w:left="5247" w:hanging="360"/>
+      </w:pPr>
+    </w:lvl>
+    <w:lvl w:ilvl="7" w:tplc="340A0019" w:tentative="1">
+      <w:start w:val="1"/>
+      <w:numFmt w:val="lowerLetter"/>
+      <w:lvlText w:val="%8."/>
+      <w:lvlJc w:val="left"/>
+      <w:pPr>
+        <w:ind w:left="5967" w:hanging="360"/>
+      </w:pPr>
+    </w:lvl>
+    <w:lvl w:ilvl="8" w:tplc="340A001B" w:tentative="1">
+      <w:start w:val="1"/>
+      <w:numFmt w:val="lowerRoman"/>
+      <w:lvlText w:val="%9."/>
+      <w:lvlJc w:val="right"/>
+      <w:pPr>
+        <w:ind w:left="6687" w:hanging="180"/>
+      </w:pPr>
+    </w:lvl>
+  </w:abstractNum>
+  <w:abstractNum w:abstractNumId="2" w15:restartNumberingAfterBreak="0">
     <w:nsid w:val="1F5110DA"/>
     <w:multiLevelType w:val="multilevel"/>
     <w:tmpl w:val="68E4892E"/>
@@ -11497,7 +12673,7 @@
       </w:pPr>
     </w:lvl>
   </w:abstractNum>
-  <w:abstractNum w:abstractNumId="2" w15:restartNumberingAfterBreak="0">
+  <w:abstractNum w:abstractNumId="3" w15:restartNumberingAfterBreak="0">
     <w:nsid w:val="38C51DA3"/>
     <w:multiLevelType w:val="hybridMultilevel"/>
     <w:tmpl w:val="7C10FB9E"/>
@@ -11610,7 +12786,7 @@
       </w:rPr>
     </w:lvl>
   </w:abstractNum>
-  <w:abstractNum w:abstractNumId="3" w15:restartNumberingAfterBreak="0">
+  <w:abstractNum w:abstractNumId="4" w15:restartNumberingAfterBreak="0">
     <w:nsid w:val="3D0353B7"/>
     <w:multiLevelType w:val="hybridMultilevel"/>
     <w:tmpl w:val="A8AC3E9A"/>
@@ -11723,7 +12899,7 @@
       </w:rPr>
     </w:lvl>
   </w:abstractNum>
-  <w:abstractNum w:abstractNumId="4" w15:restartNumberingAfterBreak="0">
+  <w:abstractNum w:abstractNumId="5" w15:restartNumberingAfterBreak="0">
     <w:nsid w:val="3F404AE7"/>
     <w:multiLevelType w:val="hybridMultilevel"/>
     <w:tmpl w:val="93860066"/>
@@ -11836,7 +13012,7 @@
       </w:rPr>
     </w:lvl>
   </w:abstractNum>
-  <w:abstractNum w:abstractNumId="5" w15:restartNumberingAfterBreak="0">
+  <w:abstractNum w:abstractNumId="6" w15:restartNumberingAfterBreak="0">
     <w:nsid w:val="4115027F"/>
     <w:multiLevelType w:val="hybridMultilevel"/>
     <w:tmpl w:val="A7B42AFA"/>
@@ -11949,7 +13125,7 @@
       </w:rPr>
     </w:lvl>
   </w:abstractNum>
-  <w:abstractNum w:abstractNumId="6" w15:restartNumberingAfterBreak="0">
+  <w:abstractNum w:abstractNumId="7" w15:restartNumberingAfterBreak="0">
     <w:nsid w:val="4C3A0985"/>
     <w:multiLevelType w:val="hybridMultilevel"/>
     <w:tmpl w:val="97D09FEA"/>
@@ -12062,7 +13238,96 @@
       </w:rPr>
     </w:lvl>
   </w:abstractNum>
-  <w:abstractNum w:abstractNumId="7" w15:restartNumberingAfterBreak="0">
+  <w:abstractNum w:abstractNumId="8" w15:restartNumberingAfterBreak="0">
+    <w:nsid w:val="5B6F6846"/>
+    <w:multiLevelType w:val="hybridMultilevel"/>
+    <w:tmpl w:val="91B44FE6"/>
+    <w:lvl w:ilvl="0" w:tplc="34065168">
+      <w:start w:val="1"/>
+      <w:numFmt w:val="decimal"/>
+      <w:lvlText w:val="%1-"/>
+      <w:lvlJc w:val="left"/>
+      <w:pPr>
+        <w:ind w:left="786" w:hanging="360"/>
+      </w:pPr>
+      <w:rPr>
+        <w:rFonts w:hint="default"/>
+      </w:rPr>
+    </w:lvl>
+    <w:lvl w:ilvl="1" w:tplc="340A0019" w:tentative="1">
+      <w:start w:val="1"/>
+      <w:numFmt w:val="lowerLetter"/>
+      <w:lvlText w:val="%2."/>
+      <w:lvlJc w:val="left"/>
+      <w:pPr>
+        <w:ind w:left="1506" w:hanging="360"/>
+      </w:pPr>
+    </w:lvl>
+    <w:lvl w:ilvl="2" w:tplc="340A001B" w:tentative="1">
+      <w:start w:val="1"/>
+      <w:numFmt w:val="lowerRoman"/>
+      <w:lvlText w:val="%3."/>
+      <w:lvlJc w:val="right"/>
+      <w:pPr>
+        <w:ind w:left="2226" w:hanging="180"/>
+      </w:pPr>
+    </w:lvl>
+    <w:lvl w:ilvl="3" w:tplc="340A000F" w:tentative="1">
+      <w:start w:val="1"/>
+      <w:numFmt w:val="decimal"/>
+      <w:lvlText w:val="%4."/>
+      <w:lvlJc w:val="left"/>
+      <w:pPr>
+        <w:ind w:left="2946" w:hanging="360"/>
+      </w:pPr>
+    </w:lvl>
+    <w:lvl w:ilvl="4" w:tplc="340A0019" w:tentative="1">
+      <w:start w:val="1"/>
+      <w:numFmt w:val="lowerLetter"/>
+      <w:lvlText w:val="%5."/>
+      <w:lvlJc w:val="left"/>
+      <w:pPr>
+        <w:ind w:left="3666" w:hanging="360"/>
+      </w:pPr>
+    </w:lvl>
+    <w:lvl w:ilvl="5" w:tplc="340A001B" w:tentative="1">
+      <w:start w:val="1"/>
+      <w:numFmt w:val="lowerRoman"/>
+      <w:lvlText w:val="%6."/>
+      <w:lvlJc w:val="right"/>
+      <w:pPr>
+        <w:ind w:left="4386" w:hanging="180"/>
+      </w:pPr>
+    </w:lvl>
+    <w:lvl w:ilvl="6" w:tplc="340A000F" w:tentative="1">
+      <w:start w:val="1"/>
+      <w:numFmt w:val="decimal"/>
+      <w:lvlText w:val="%7."/>
+      <w:lvlJc w:val="left"/>
+      <w:pPr>
+        <w:ind w:left="5106" w:hanging="360"/>
+      </w:pPr>
+    </w:lvl>
+    <w:lvl w:ilvl="7" w:tplc="340A0019" w:tentative="1">
+      <w:start w:val="1"/>
+      <w:numFmt w:val="lowerLetter"/>
+      <w:lvlText w:val="%8."/>
+      <w:lvlJc w:val="left"/>
+      <w:pPr>
+        <w:ind w:left="5826" w:hanging="360"/>
+      </w:pPr>
+    </w:lvl>
+    <w:lvl w:ilvl="8" w:tplc="340A001B" w:tentative="1">
+      <w:start w:val="1"/>
+      <w:numFmt w:val="lowerRoman"/>
+      <w:lvlText w:val="%9."/>
+      <w:lvlJc w:val="right"/>
+      <w:pPr>
+        <w:ind w:left="6546" w:hanging="180"/>
+      </w:pPr>
+    </w:lvl>
+  </w:abstractNum>
+  <w:abstractNum w:abstractNumId="9" w15:restartNumberingAfterBreak="0">
     <w:nsid w:val="628E285D"/>
     <w:multiLevelType w:val="hybridMultilevel"/>
     <w:tmpl w:val="84F631DE"/>
@@ -12175,7 +13440,7 @@
       </w:rPr>
     </w:lvl>
   </w:abstractNum>
-  <w:abstractNum w:abstractNumId="8" w15:restartNumberingAfterBreak="0">
+  <w:abstractNum w:abstractNumId="10" w15:restartNumberingAfterBreak="0">
     <w:nsid w:val="66F04F6D"/>
     <w:multiLevelType w:val="hybridMultilevel"/>
     <w:tmpl w:val="8542BD34"/>
@@ -12288,7 +13553,7 @@
       </w:rPr>
     </w:lvl>
   </w:abstractNum>
-  <w:abstractNum w:abstractNumId="9" w15:restartNumberingAfterBreak="0">
+  <w:abstractNum w:abstractNumId="11" w15:restartNumberingAfterBreak="0">
     <w:nsid w:val="77D45AB0"/>
     <w:multiLevelType w:val="hybridMultilevel"/>
     <w:tmpl w:val="DD06B25A"/>
@@ -12402,10 +13667,10 @@
     </w:lvl>
   </w:abstractNum>
   <w:num w:numId="1">
-    <w:abstractNumId w:val="1"/>
+    <w:abstractNumId w:val="2"/>
   </w:num>
   <w:num w:numId="2">
-    <w:abstractNumId w:val="1"/>
+    <w:abstractNumId w:val="2"/>
     <w:lvlOverride w:ilvl="0">
       <w:startOverride w:val="1"/>
     </w:lvlOverride>
@@ -12435,7 +13700,7 @@
     </w:lvlOverride>
   </w:num>
   <w:num w:numId="3">
-    <w:abstractNumId w:val="1"/>
+    <w:abstractNumId w:val="2"/>
     <w:lvlOverride w:ilvl="0">
       <w:startOverride w:val="1"/>
     </w:lvlOverride>
@@ -12465,37 +13730,43 @@
     </w:lvlOverride>
   </w:num>
   <w:num w:numId="4">
-    <w:abstractNumId w:val="4"/>
+    <w:abstractNumId w:val="5"/>
   </w:num>
   <w:num w:numId="5">
-    <w:abstractNumId w:val="7"/>
+    <w:abstractNumId w:val="9"/>
   </w:num>
   <w:num w:numId="6">
-    <w:abstractNumId w:val="2"/>
+    <w:abstractNumId w:val="3"/>
   </w:num>
   <w:num w:numId="7">
     <w:abstractNumId w:val="0"/>
   </w:num>
   <w:num w:numId="8">
-    <w:abstractNumId w:val="5"/>
+    <w:abstractNumId w:val="6"/>
   </w:num>
   <w:num w:numId="9">
-    <w:abstractNumId w:val="3"/>
+    <w:abstractNumId w:val="4"/>
   </w:num>
   <w:num w:numId="10">
-    <w:abstractNumId w:val="9"/>
+    <w:abstractNumId w:val="11"/>
   </w:num>
   <w:num w:numId="11">
+    <w:abstractNumId w:val="10"/>
+  </w:num>
+  <w:num w:numId="12">
+    <w:abstractNumId w:val="7"/>
+  </w:num>
+  <w:num w:numId="13">
     <w:abstractNumId w:val="8"/>
   </w:num>
-  <w:num w:numId="12">
-    <w:abstractNumId w:val="6"/>
+  <w:num w:numId="14">
+    <w:abstractNumId w:val="1"/>
   </w:num>
 </w:numbering>
 </file>
 
 <file path=word/styles.xml><?xml version="1.0" encoding="utf-8"?>
-<w:styles xmlns:mc="http://schemas.openxmlformats.org/markup-compatibility/2006" xmlns:r="http://schemas.openxmlformats.org/officeDocument/2006/relationships" xmlns:w="http://schemas.openxmlformats.org/wordprocessingml/2006/main" xmlns:w14="http://schemas.microsoft.com/office/word/2010/wordml" xmlns:w15="http://schemas.microsoft.com/office/word/2012/wordml" xmlns:w16cex="http://schemas.microsoft.com/office/word/2018/wordml/cex" xmlns:w16cid="http://schemas.microsoft.com/office/word/2016/wordml/cid" xmlns:w16="http://schemas.microsoft.com/office/word/2018/wordml" xmlns:w16se="http://schemas.microsoft.com/office/word/2015/wordml/symex" mc:Ignorable="w14 w15 w16se w16cid w16 w16cex">
+<w:styles xmlns:mc="http://schemas.openxmlformats.org/markup-compatibility/2006" xmlns:r="http://schemas.openxmlformats.org/officeDocument/2006/relationships" xmlns:w="http://schemas.openxmlformats.org/wordprocessingml/2006/main" xmlns:w14="http://schemas.microsoft.com/office/word/2010/wordml" xmlns:w15="http://schemas.microsoft.com/office/word/2012/wordml" xmlns:w16se="http://schemas.microsoft.com/office/word/2015/wordml/symex" mc:Ignorable="w14 w15 w16se">
   <w:docDefaults>
     <w:rPrDefault>
       <w:rPr>
@@ -12512,7 +13783,7 @@
       </w:pPr>
     </w:pPrDefault>
   </w:docDefaults>
-  <w:latentStyles w:defLockedState="0" w:defUIPriority="99" w:defSemiHidden="0" w:defUnhideWhenUsed="0" w:defQFormat="0" w:count="376">
+  <w:latentStyles w:defLockedState="0" w:defUIPriority="99" w:defSemiHidden="0" w:defUnhideWhenUsed="0" w:defQFormat="0" w:count="371">
     <w:lsdException w:name="Normal" w:uiPriority="0" w:qFormat="1"/>
     <w:lsdException w:name="heading 1" w:uiPriority="9" w:qFormat="1"/>
     <w:lsdException w:name="heading 2" w:semiHidden="1" w:uiPriority="9" w:unhideWhenUsed="1" w:qFormat="1"/>
@@ -12884,11 +14155,6 @@
     <w:lsdException w:name="List Table 5 Dark Accent 6" w:uiPriority="50"/>
     <w:lsdException w:name="List Table 6 Colorful Accent 6" w:uiPriority="51"/>
     <w:lsdException w:name="List Table 7 Colorful Accent 6" w:uiPriority="52"/>
-    <w:lsdException w:name="Mention" w:semiHidden="1" w:unhideWhenUsed="1"/>
-    <w:lsdException w:name="Smart Hyperlink" w:semiHidden="1" w:unhideWhenUsed="1"/>
-    <w:lsdException w:name="Hashtag" w:semiHidden="1" w:unhideWhenUsed="1"/>
-    <w:lsdException w:name="Unresolved Mention" w:semiHidden="1" w:unhideWhenUsed="1"/>
-    <w:lsdException w:name="Smart Link" w:semiHidden="1" w:unhideWhenUsed="1"/>
   </w:latentStyles>
   <w:style w:type="paragraph" w:default="1" w:styleId="Normal">
     <w:name w:val="Normal"/>
@@ -14334,7 +15600,7 @@
 </file>
 
 <file path=customXml/itemProps1.xml><?xml version="1.0" encoding="utf-8"?>
-<ds:datastoreItem xmlns:ds="http://schemas.openxmlformats.org/officeDocument/2006/customXml" ds:itemID="{809D31C9-0399-40F0-9CC7-EA0354803D0D}">
+<ds:datastoreItem xmlns:ds="http://schemas.openxmlformats.org/officeDocument/2006/customXml" ds:itemID="{14B4D76E-BE88-4E05-97A0-B64E1C9DFE13}">
   <ds:schemaRefs>
     <ds:schemaRef ds:uri="http://schemas.openxmlformats.org/officeDocument/2006/bibliography"/>
   </ds:schemaRefs>

--- a/Informe DIEFP-C/Informe Taller SW.docx
+++ b/Informe DIEFP-C/Informe Taller SW.docx
@@ -1,6 +1,6 @@
 
 <file path=word/document.xml><?xml version="1.0" encoding="utf-8"?>
-<w:document xmlns:wpc="http://schemas.microsoft.com/office/word/2010/wordprocessingCanvas" xmlns:cx="http://schemas.microsoft.com/office/drawing/2014/chartex" xmlns:mc="http://schemas.openxmlformats.org/markup-compatibility/2006" xmlns:o="urn:schemas-microsoft-com:office:office" xmlns:r="http://schemas.openxmlformats.org/officeDocument/2006/relationships" xmlns:m="http://schemas.openxmlformats.org/officeDocument/2006/math" xmlns:v="urn:schemas-microsoft-com:vml" xmlns:wp14="http://schemas.microsoft.com/office/word/2010/wordprocessingDrawing" xmlns:wp="http://schemas.openxmlformats.org/drawingml/2006/wordprocessingDrawing" xmlns:w10="urn:schemas-microsoft-com:office:word" xmlns:w="http://schemas.openxmlformats.org/wordprocessingml/2006/main" xmlns:w14="http://schemas.microsoft.com/office/word/2010/wordml" xmlns:w15="http://schemas.microsoft.com/office/word/2012/wordml" xmlns:w16se="http://schemas.microsoft.com/office/word/2015/wordml/symex" xmlns:wpg="http://schemas.microsoft.com/office/word/2010/wordprocessingGroup" xmlns:wpi="http://schemas.microsoft.com/office/word/2010/wordprocessingInk" xmlns:wne="http://schemas.microsoft.com/office/word/2006/wordml" xmlns:wps="http://schemas.microsoft.com/office/word/2010/wordprocessingShape" mc:Ignorable="w14 w15 w16se wp14">
+<w:document xmlns:wpc="http://schemas.microsoft.com/office/word/2010/wordprocessingCanvas" xmlns:cx="http://schemas.microsoft.com/office/drawing/2014/chartex" xmlns:cx1="http://schemas.microsoft.com/office/drawing/2015/9/8/chartex" xmlns:cx2="http://schemas.microsoft.com/office/drawing/2015/10/21/chartex" xmlns:cx3="http://schemas.microsoft.com/office/drawing/2016/5/9/chartex" xmlns:cx4="http://schemas.microsoft.com/office/drawing/2016/5/10/chartex" xmlns:cx5="http://schemas.microsoft.com/office/drawing/2016/5/11/chartex" xmlns:cx6="http://schemas.microsoft.com/office/drawing/2016/5/12/chartex" xmlns:cx7="http://schemas.microsoft.com/office/drawing/2016/5/13/chartex" xmlns:cx8="http://schemas.microsoft.com/office/drawing/2016/5/14/chartex" xmlns:mc="http://schemas.openxmlformats.org/markup-compatibility/2006" xmlns:aink="http://schemas.microsoft.com/office/drawing/2016/ink" xmlns:am3d="http://schemas.microsoft.com/office/drawing/2017/model3d" xmlns:o="urn:schemas-microsoft-com:office:office" xmlns:r="http://schemas.openxmlformats.org/officeDocument/2006/relationships" xmlns:m="http://schemas.openxmlformats.org/officeDocument/2006/math" xmlns:v="urn:schemas-microsoft-com:vml" xmlns:wp14="http://schemas.microsoft.com/office/word/2010/wordprocessingDrawing" xmlns:wp="http://schemas.openxmlformats.org/drawingml/2006/wordprocessingDrawing" xmlns:w10="urn:schemas-microsoft-com:office:word" xmlns:w="http://schemas.openxmlformats.org/wordprocessingml/2006/main" xmlns:w14="http://schemas.microsoft.com/office/word/2010/wordml" xmlns:w15="http://schemas.microsoft.com/office/word/2012/wordml" xmlns:w16cex="http://schemas.microsoft.com/office/word/2018/wordml/cex" xmlns:w16cid="http://schemas.microsoft.com/office/word/2016/wordml/cid" xmlns:w16="http://schemas.microsoft.com/office/word/2018/wordml" xmlns:w16se="http://schemas.microsoft.com/office/word/2015/wordml/symex" xmlns:wpg="http://schemas.microsoft.com/office/word/2010/wordprocessingGroup" xmlns:wpi="http://schemas.microsoft.com/office/word/2010/wordprocessingInk" xmlns:wne="http://schemas.microsoft.com/office/word/2006/wordml" xmlns:wps="http://schemas.microsoft.com/office/word/2010/wordprocessingShape" mc:Ignorable="w14 w15 w16se w16cid w16 w16cex wp14">
   <w:body>
     <w:p>
       <w:pPr>
@@ -104,7 +104,6 @@
           <w:szCs w:val="36"/>
         </w:rPr>
       </w:pPr>
-      <w:proofErr w:type="spellStart"/>
       <w:r>
         <w:rPr>
           <w:rFonts w:cs="Times New Roman"/>
@@ -113,9 +112,8 @@
           <w:sz w:val="36"/>
           <w:szCs w:val="36"/>
         </w:rPr>
-        <w:t>Delivery</w:t>
-      </w:r>
-      <w:proofErr w:type="spellEnd"/>
+        <w:t>Delivery de Fármacos para Pacientes Crónicos</w:t>
+      </w:r>
       <w:r>
         <w:rPr>
           <w:rFonts w:cs="Times New Roman"/>
@@ -124,7 +122,7 @@
           <w:sz w:val="36"/>
           <w:szCs w:val="36"/>
         </w:rPr>
-        <w:t xml:space="preserve"> de Fármacos para Pacientes Crónicos</w:t>
+        <w:t xml:space="preserve"> (</w:t>
       </w:r>
       <w:r>
         <w:rPr>
@@ -134,7 +132,7 @@
           <w:sz w:val="36"/>
           <w:szCs w:val="36"/>
         </w:rPr>
-        <w:t xml:space="preserve"> (</w:t>
+        <w:t>DIEFP-C</w:t>
       </w:r>
       <w:r>
         <w:rPr>
@@ -144,16 +142,6 @@
           <w:sz w:val="36"/>
           <w:szCs w:val="36"/>
         </w:rPr>
-        <w:t>DIEFP-C</w:t>
-      </w:r>
-      <w:r>
-        <w:rPr>
-          <w:rFonts w:cs="Times New Roman"/>
-          <w:b/>
-          <w:bCs/>
-          <w:sz w:val="36"/>
-          <w:szCs w:val="36"/>
-        </w:rPr>
         <w:t>)</w:t>
       </w:r>
     </w:p>
@@ -263,9 +251,8 @@
           <w:bCs/>
           <w:szCs w:val="24"/>
         </w:rPr>
-        <w:t xml:space="preserve">Enzo </w:t>
-      </w:r>
-      <w:proofErr w:type="spellStart"/>
+        <w:t>Enzo Franchescoli Aravena Quevedo</w:t>
+      </w:r>
       <w:r>
         <w:rPr>
           <w:rFonts w:cs="Times New Roman"/>
@@ -273,18 +260,19 @@
           <w:bCs/>
           <w:szCs w:val="24"/>
         </w:rPr>
-        <w:t>Franchescoli</w:t>
-      </w:r>
-      <w:proofErr w:type="spellEnd"/>
-      <w:r>
+        <w:t xml:space="preserve"> </w:t>
+      </w:r>
+    </w:p>
+    <w:p>
+      <w:pPr>
+        <w:jc w:val="center"/>
         <w:rPr>
           <w:rFonts w:cs="Times New Roman"/>
           <w:b/>
           <w:bCs/>
           <w:szCs w:val="24"/>
         </w:rPr>
-        <w:t xml:space="preserve"> Aravena Quevedo</w:t>
-      </w:r>
+      </w:pPr>
       <w:r>
         <w:rPr>
           <w:rFonts w:cs="Times New Roman"/>
@@ -292,7 +280,7 @@
           <w:bCs/>
           <w:szCs w:val="24"/>
         </w:rPr>
-        <w:t xml:space="preserve"> </w:t>
+        <w:t>Cristian Francisco Monrroy Martínez</w:t>
       </w:r>
     </w:p>
     <w:p>
@@ -305,26 +293,35 @@
           <w:szCs w:val="24"/>
         </w:rPr>
       </w:pPr>
-      <w:r>
+    </w:p>
+    <w:p>
+      <w:pPr>
+        <w:jc w:val="center"/>
         <w:rPr>
           <w:rFonts w:cs="Times New Roman"/>
           <w:b/>
           <w:bCs/>
           <w:szCs w:val="24"/>
         </w:rPr>
-        <w:t xml:space="preserve">Cristian Francisco </w:t>
-      </w:r>
-      <w:proofErr w:type="spellStart"/>
-      <w:r>
+      </w:pPr>
+    </w:p>
+    <w:p>
+      <w:pPr>
+        <w:jc w:val="center"/>
         <w:rPr>
           <w:rFonts w:cs="Times New Roman"/>
           <w:b/>
           <w:bCs/>
           <w:szCs w:val="24"/>
         </w:rPr>
-        <w:t>Monrroy</w:t>
-      </w:r>
-      <w:proofErr w:type="spellEnd"/>
+      </w:pPr>
+      <w:r>
+        <w:rPr>
+          <w:rFonts w:cs="Times New Roman"/>
+          <w:szCs w:val="24"/>
+        </w:rPr>
+        <w:t xml:space="preserve">Profesora: </w:t>
+      </w:r>
       <w:r>
         <w:rPr>
           <w:rFonts w:cs="Times New Roman"/>
@@ -332,68 +329,8 @@
           <w:bCs/>
           <w:szCs w:val="24"/>
         </w:rPr>
-        <w:t xml:space="preserve"> Martínez</w:t>
-      </w:r>
-    </w:p>
-    <w:p>
-      <w:pPr>
-        <w:jc w:val="center"/>
-        <w:rPr>
-          <w:rFonts w:cs="Times New Roman"/>
-          <w:b/>
-          <w:bCs/>
-          <w:szCs w:val="24"/>
-        </w:rPr>
-      </w:pPr>
-    </w:p>
-    <w:p>
-      <w:pPr>
-        <w:jc w:val="center"/>
-        <w:rPr>
-          <w:rFonts w:cs="Times New Roman"/>
-          <w:b/>
-          <w:bCs/>
-          <w:szCs w:val="24"/>
-        </w:rPr>
-      </w:pPr>
-    </w:p>
-    <w:p>
-      <w:pPr>
-        <w:jc w:val="center"/>
-        <w:rPr>
-          <w:rFonts w:cs="Times New Roman"/>
-          <w:b/>
-          <w:bCs/>
-          <w:szCs w:val="24"/>
-        </w:rPr>
-      </w:pPr>
-      <w:r>
-        <w:rPr>
-          <w:rFonts w:cs="Times New Roman"/>
-          <w:szCs w:val="24"/>
-        </w:rPr>
-        <w:t xml:space="preserve">Profesora: </w:t>
-      </w:r>
-      <w:r>
-        <w:rPr>
-          <w:rFonts w:cs="Times New Roman"/>
-          <w:b/>
-          <w:bCs/>
-          <w:szCs w:val="24"/>
-        </w:rPr>
-        <w:t xml:space="preserve">Pamela Hermosilla </w:t>
-      </w:r>
-      <w:proofErr w:type="spellStart"/>
-      <w:r>
-        <w:rPr>
-          <w:rFonts w:cs="Times New Roman"/>
-          <w:b/>
-          <w:bCs/>
-          <w:szCs w:val="24"/>
-        </w:rPr>
-        <w:t>Monckton</w:t>
-      </w:r>
-      <w:proofErr w:type="spellEnd"/>
+        <w:t>Pamela Hermosilla Monckton</w:t>
+      </w:r>
     </w:p>
     <w:p>
       <w:pPr>
@@ -4304,21 +4241,12 @@
         </w:rPr>
         <w:t xml:space="preserve">Palabras-claves: </w:t>
       </w:r>
-      <w:proofErr w:type="spellStart"/>
       <w:r>
         <w:rPr>
           <w:i/>
           <w:iCs/>
         </w:rPr>
-        <w:t>delivery</w:t>
-      </w:r>
-      <w:proofErr w:type="spellEnd"/>
-      <w:r>
-        <w:rPr>
-          <w:i/>
-          <w:iCs/>
-        </w:rPr>
-        <w:t>, aplicación móvil</w:t>
+        <w:t>delivery, aplicación móvil</w:t>
       </w:r>
       <w:r>
         <w:rPr>
@@ -4742,15 +4670,7 @@
         <w:t>,</w:t>
       </w:r>
       <w:r>
-        <w:t xml:space="preserve"> la expansión de </w:t>
-      </w:r>
-      <w:proofErr w:type="spellStart"/>
-      <w:r>
-        <w:t>Intranet’s</w:t>
-      </w:r>
-      <w:proofErr w:type="spellEnd"/>
-      <w:r>
-        <w:t xml:space="preserve"> para que empresas sigan produciendo sin sus trabajadores presentes o un aumento en las compras online de supermercados son algunas de las consecuencias que ha traído esta emergencia </w:t>
+        <w:t xml:space="preserve"> la expansión de Intranet’s para que empresas sigan produciendo sin sus trabajadores presentes o un aumento en las compras online de supermercados son algunas de las consecuencias que ha traído esta emergencia </w:t>
       </w:r>
       <w:r>
         <w:t>sanitaria</w:t>
@@ -4766,7 +4686,6 @@
       <w:r>
         <w:t xml:space="preserve">Para este problema hay aplicaciones que se han acondicionado de cierta manera para solucionar esto, siendo uno de los casos </w:t>
       </w:r>
-      <w:proofErr w:type="spellStart"/>
       <w:r>
         <w:rPr>
           <w:i/>
@@ -4774,7 +4693,6 @@
         </w:rPr>
         <w:t>PedidosYa</w:t>
       </w:r>
-      <w:proofErr w:type="spellEnd"/>
       <w:r>
         <w:rPr>
           <w:i/>
@@ -4959,7 +4877,6 @@
       <w:r>
         <w:t xml:space="preserve">Analizar y entender el funcionamiento del SDK </w:t>
       </w:r>
-      <w:proofErr w:type="spellStart"/>
       <w:r>
         <w:rPr>
           <w:i/>
@@ -4967,7 +4884,6 @@
         </w:rPr>
         <w:t>Flutter</w:t>
       </w:r>
-      <w:proofErr w:type="spellEnd"/>
       <w:r>
         <w:rPr>
           <w:i/>
@@ -5015,15 +4931,7 @@
         </w:numPr>
       </w:pPr>
       <w:r>
-        <w:t xml:space="preserve">Analizar y entender el funcionamiento del entorno de desarrollo Android Studio para la integración de las herramientas de </w:t>
-      </w:r>
-      <w:proofErr w:type="spellStart"/>
-      <w:r>
-        <w:t>Flutter</w:t>
-      </w:r>
-      <w:proofErr w:type="spellEnd"/>
-      <w:r>
-        <w:t>.</w:t>
+        <w:t>Analizar y entender el funcionamiento del entorno de desarrollo Android Studio para la integración de las herramientas de Flutter.</w:t>
       </w:r>
     </w:p>
     <w:p>
@@ -5108,15 +5016,7 @@
     </w:p>
     <w:p>
       <w:r>
-        <w:t>Destinada al área de la salud, DIEFP-C es una aplicación creada con el objetivo de apoyar a los servicios de salud como hospitales, clínicas, farmacias y centros de salud familiar (</w:t>
-      </w:r>
-      <w:proofErr w:type="spellStart"/>
-      <w:r>
-        <w:t>CESFAMs</w:t>
-      </w:r>
-      <w:proofErr w:type="spellEnd"/>
-      <w:r>
-        <w:t>) en el contexto mundial actual de la pandemia de COVID-19, facilitando la distribución de medicamentos a lo largo del país.</w:t>
+        <w:t>Destinada al área de la salud, DIEFP-C es una aplicación creada con el objetivo de apoyar a los servicios de salud como hospitales, clínicas, farmacias y centros de salud familiar (CESFAMs) en el contexto mundial actual de la pandemia de COVID-19, facilitando la distribución de medicamentos a lo largo del país.</w:t>
       </w:r>
     </w:p>
     <w:p>
@@ -5126,60 +5026,12 @@
     </w:p>
     <w:p>
       <w:r>
-        <w:t xml:space="preserve">Si bien, el enfoque de DIEFP-C es principalmente en el área de la salud, sigue siendo considerado un servicio de distribución de productos, por lo que compite directamente con otros servicios </w:t>
-      </w:r>
-      <w:proofErr w:type="spellStart"/>
-      <w:r>
-        <w:t>delivery</w:t>
-      </w:r>
-      <w:proofErr w:type="spellEnd"/>
-      <w:r>
-        <w:t xml:space="preserve"> como son </w:t>
-      </w:r>
-      <w:proofErr w:type="spellStart"/>
-      <w:r>
-        <w:t>Rappi</w:t>
-      </w:r>
-      <w:proofErr w:type="spellEnd"/>
-      <w:r>
-        <w:t xml:space="preserve"> y Uber </w:t>
-      </w:r>
-      <w:proofErr w:type="spellStart"/>
-      <w:r>
-        <w:t>Eats</w:t>
-      </w:r>
-      <w:proofErr w:type="spellEnd"/>
-      <w:r>
-        <w:t xml:space="preserve">, quienes han adaptado su sistema para justamente permitir la distribución de medicamentos como servicio adicional a su rol de </w:t>
-      </w:r>
-      <w:proofErr w:type="spellStart"/>
-      <w:r>
-        <w:t>delivery</w:t>
-      </w:r>
-      <w:proofErr w:type="spellEnd"/>
-      <w:r>
-        <w:t xml:space="preserve"> de comidas. </w:t>
-      </w:r>
-    </w:p>
-    <w:p>
-      <w:r>
-        <w:t xml:space="preserve">A pesar de que nuestro proyecto entra en esta área relativamente tarde, considerando la popularidad de otros servicios de </w:t>
-      </w:r>
-      <w:proofErr w:type="spellStart"/>
-      <w:r>
-        <w:t>delivery</w:t>
-      </w:r>
-      <w:proofErr w:type="spellEnd"/>
-      <w:r>
-        <w:t xml:space="preserve"> adaptados al presente nacional, DIEFP-C busca mostrar una visión más allá de la competencia dado el ese presente, buscando la colaboración de dichos servicios y de los servicios de salud como proveedores de productos para combatir las condiciones creadas por la pandemia, buscando mantenerse una vez terminada esta situación como una opción sólida para la distribución de medicina y fármacos, y de ser posible, expandirse a otros rubros tal como otros servicios </w:t>
-      </w:r>
-      <w:proofErr w:type="spellStart"/>
-      <w:r>
-        <w:t>delivery</w:t>
-      </w:r>
-      <w:proofErr w:type="spellEnd"/>
-      <w:r>
-        <w:t xml:space="preserve"> lo han hecho para este caso.</w:t>
+        <w:t xml:space="preserve">Si bien, el enfoque de DIEFP-C es principalmente en el área de la salud, sigue siendo considerado un servicio de distribución de productos, por lo que compite directamente con otros servicios delivery como son Rappi y Uber Eats, quienes han adaptado su sistema para justamente permitir la distribución de medicamentos como servicio adicional a su rol de delivery de comidas. </w:t>
+      </w:r>
+    </w:p>
+    <w:p>
+      <w:r>
+        <w:t>A pesar de que nuestro proyecto entra en esta área relativamente tarde, considerando la popularidad de otros servicios de delivery adaptados al presente nacional, DIEFP-C busca mostrar una visión más allá de la competencia dado el ese presente, buscando la colaboración de dichos servicios y de los servicios de salud como proveedores de productos para combatir las condiciones creadas por la pandemia, buscando mantenerse una vez terminada esta situación como una opción sólida para la distribución de medicina y fármacos, y de ser posible, expandirse a otros rubros tal como otros servicios delivery lo han hecho para este caso.</w:t>
       </w:r>
     </w:p>
     <w:p/>
@@ -5224,46 +5076,14 @@
         <w:t xml:space="preserve"> de estas </w:t>
       </w:r>
       <w:r>
-        <w:t xml:space="preserve">por ejemplo </w:t>
-      </w:r>
-      <w:proofErr w:type="spellStart"/>
-      <w:r>
-        <w:t>Cornershop</w:t>
-      </w:r>
-      <w:proofErr w:type="spellEnd"/>
-      <w:r>
-        <w:t xml:space="preserve"> o </w:t>
-      </w:r>
-      <w:proofErr w:type="spellStart"/>
-      <w:r>
-        <w:t>Rappi</w:t>
-      </w:r>
-      <w:proofErr w:type="spellEnd"/>
-      <w:r>
-        <w:t xml:space="preserve"> que funcionan de una forma parecida, donde el cliente solicita un producto para que posteriormente un usuario que </w:t>
-      </w:r>
-      <w:proofErr w:type="spellStart"/>
-      <w:r>
-        <w:t>este</w:t>
-      </w:r>
-      <w:proofErr w:type="spellEnd"/>
-      <w:r>
-        <w:t xml:space="preserve"> inscrito a la aplicación recibe dicha petición poniéndose en rumbo a buscar los artículos y luego despacharlos a la vivienda del que los solicito</w:t>
+        <w:t>por ejemplo Cornershop o Rappi que funcionan de una forma parecida, donde el cliente solicita un producto para que posteriormente un usuario que este inscrito a la aplicación recibe dicha petición poniéndose en rumbo a buscar los artículos y luego despacharlos a la vivienda del que los solicito</w:t>
       </w:r>
       <w:r>
         <w:t xml:space="preserve">; aun así no </w:t>
       </w:r>
       <w:r>
         <w:lastRenderedPageBreak/>
-        <w:t xml:space="preserve">existen muchas opciones para comparar y hacer la mejor elección a la hora de hablar de aplicaciones de despacho de remedios. Cabe destacar que </w:t>
-      </w:r>
-      <w:proofErr w:type="spellStart"/>
-      <w:r>
-        <w:t>Cornershop</w:t>
-      </w:r>
-      <w:proofErr w:type="spellEnd"/>
-      <w:r>
-        <w:t xml:space="preserve"> tiene algunos convenios con cadenas como Cruz verde, lo que significa que por parte de las farmacias si existe un interés en estos métodos de acercamientos de sus productos a los clientes necesitados.</w:t>
+        <w:t>existen muchas opciones para comparar y hacer la mejor elección a la hora de hablar de aplicaciones de despacho de remedios. Cabe destacar que Cornershop tiene algunos convenios con cadenas como Cruz verde, lo que significa que por parte de las farmacias si existe un interés en estos métodos de acercamientos de sus productos a los clientes necesitados.</w:t>
       </w:r>
     </w:p>
     <w:p/>
@@ -5284,74 +5104,17 @@
         </w:rPr>
       </w:pPr>
       <w:r>
-        <w:t xml:space="preserve">El principal problema encontrado relacionado a la distribución de medicamentos, en el contexto nacional y mundial, es la justamente la falta de distribuidores dedicados al área de la salud. Si bien, actualmente, varios servicios de </w:t>
-      </w:r>
-      <w:proofErr w:type="spellStart"/>
-      <w:r>
-        <w:t>delivery</w:t>
-      </w:r>
-      <w:proofErr w:type="spellEnd"/>
-      <w:r>
-        <w:t xml:space="preserve"> como </w:t>
-      </w:r>
-      <w:proofErr w:type="spellStart"/>
+        <w:t xml:space="preserve">El principal problema encontrado relacionado a la distribución de medicamentos, en el contexto nacional y mundial, es la justamente la falta de distribuidores dedicados al área de la salud. Si bien, actualmente, varios servicios de delivery como </w:t>
+      </w:r>
       <w:r>
         <w:rPr>
           <w:i/>
           <w:iCs/>
         </w:rPr>
-        <w:t>Rappi</w:t>
-      </w:r>
-      <w:proofErr w:type="spellEnd"/>
-      <w:r>
-        <w:rPr>
-          <w:i/>
-          <w:iCs/>
-        </w:rPr>
-        <w:t xml:space="preserve">, </w:t>
-      </w:r>
-      <w:proofErr w:type="spellStart"/>
-      <w:r>
-        <w:rPr>
-          <w:i/>
-          <w:iCs/>
-        </w:rPr>
-        <w:t>Cornershop</w:t>
-      </w:r>
-      <w:proofErr w:type="spellEnd"/>
-      <w:r>
-        <w:rPr>
-          <w:i/>
-          <w:iCs/>
-        </w:rPr>
-        <w:t xml:space="preserve">, Uber </w:t>
-      </w:r>
-      <w:proofErr w:type="spellStart"/>
-      <w:r>
-        <w:rPr>
-          <w:i/>
-          <w:iCs/>
-        </w:rPr>
-        <w:t>Eats</w:t>
-      </w:r>
-      <w:proofErr w:type="spellEnd"/>
-      <w:r>
-        <w:rPr>
-          <w:i/>
-          <w:iCs/>
-        </w:rPr>
-        <w:t>,</w:t>
-      </w:r>
-      <w:r>
-        <w:t xml:space="preserve"> han ampliado su rubro de distribución para incluir el </w:t>
-      </w:r>
-      <w:proofErr w:type="spellStart"/>
-      <w:r>
-        <w:t>delivery</w:t>
-      </w:r>
-      <w:proofErr w:type="spellEnd"/>
-      <w:r>
-        <w:t xml:space="preserve"> de medicamentos dentro sus funcionalidades, el contexto de la pandemia ha evidenciado la dificultad de estos servicios para mantener todos sus servicios activos, puesto que deben atender demandas de alimentos aparte de medicamentos, que son un servicio adicional más que uno principal, lo que ha llevado a retrasos en las entregas de productos y colapsos por la alta demanda durante ocasiones especiales.</w:t>
+        <w:t>Rappi, Cornershop, Uber Eats,</w:t>
+      </w:r>
+      <w:r>
+        <w:t xml:space="preserve"> han ampliado su rubro de distribución para incluir el delivery de medicamentos dentro sus funcionalidades, el contexto de la pandemia ha evidenciado la dificultad de estos servicios para mantener todos sus servicios activos, puesto que deben atender demandas de alimentos aparte de medicamentos, que son un servicio adicional más que uno principal, lo que ha llevado a retrasos en las entregas de productos y colapsos por la alta demanda durante ocasiones especiales.</w:t>
       </w:r>
     </w:p>
     <w:p>
@@ -5479,15 +5242,7 @@
     </w:p>
     <w:p>
       <w:r>
-        <w:t xml:space="preserve">La solución a la situación de estudio planteada anteriormente consiste en la implementación de una aplicación móvil dedicada al </w:t>
-      </w:r>
-      <w:proofErr w:type="spellStart"/>
-      <w:r>
-        <w:t>delivery</w:t>
-      </w:r>
-      <w:proofErr w:type="spellEnd"/>
-      <w:r>
-        <w:t xml:space="preserve"> de productos farmacéuticos en donde se verán involucrados tres grandes entidades, las cuales son “usuario repartidor”, “empresa farmacéutica” y “usuario cliente” (quien solicitara una orden de compra). Este aplicativo se enfocará principalmente en aquellos clientes que presenten alguna enfermedad crónica y se les deba retener la receta. (Aquí explayarse un poco más ya que yo no manejo mucho el tema y tampoco se bien como manejaran ustedes el proceso, ya que aún no me queda claro este último)</w:t>
+        <w:t>La solución a la situación de estudio planteada anteriormente consiste en la implementación de una aplicación móvil dedicada al delivery de productos farmacéuticos en donde se verán involucrados tres grandes entidades, las cuales son “usuario repartidor”, “empresa farmacéutica” y “usuario cliente” (quien solicitara una orden de compra). Este aplicativo se enfocará principalmente en aquellos clientes que presenten alguna enfermedad crónica y se les deba retener la receta. (Aquí explayarse un poco más ya que yo no manejo mucho el tema y tampoco se bien como manejaran ustedes el proceso, ya que aún no me queda claro este último)</w:t>
       </w:r>
     </w:p>
     <w:p/>
@@ -5527,73 +5282,7 @@
           <w:shd w:val="clear" w:color="auto" w:fill="FFFFFF"/>
           <w:lang w:val="es-ES"/>
         </w:rPr>
-        <w:t xml:space="preserve"> será el paradigma orientado a objetos, en este se puede ver como una colección de objetos que interactúan o cooperan entre ellos para obtener la funcionalidad deseada. Por lo cual, para el desarrollo del programa se utilizará el kit de desarrollo de software </w:t>
-      </w:r>
-      <w:proofErr w:type="spellStart"/>
-      <w:r>
-        <w:rPr>
-          <w:rFonts w:cs="Times New Roman"/>
-          <w:color w:val="000000"/>
-          <w:szCs w:val="24"/>
-          <w:shd w:val="clear" w:color="auto" w:fill="FFFFFF"/>
-          <w:lang w:val="es-ES"/>
-        </w:rPr>
-        <w:t>Flutter</w:t>
-      </w:r>
-      <w:proofErr w:type="spellEnd"/>
-      <w:r>
-        <w:rPr>
-          <w:rFonts w:cs="Times New Roman"/>
-          <w:color w:val="000000"/>
-          <w:szCs w:val="24"/>
-          <w:shd w:val="clear" w:color="auto" w:fill="FFFFFF"/>
-          <w:lang w:val="es-ES"/>
-        </w:rPr>
-        <w:t xml:space="preserve"> y empleando el lenguaje de programación </w:t>
-      </w:r>
-      <w:proofErr w:type="spellStart"/>
-      <w:r>
-        <w:rPr>
-          <w:rFonts w:cs="Times New Roman"/>
-          <w:color w:val="000000"/>
-          <w:szCs w:val="24"/>
-          <w:shd w:val="clear" w:color="auto" w:fill="FFFFFF"/>
-          <w:lang w:val="es-ES"/>
-        </w:rPr>
-        <w:t>Dart</w:t>
-      </w:r>
-      <w:proofErr w:type="spellEnd"/>
-      <w:r>
-        <w:rPr>
-          <w:rFonts w:cs="Times New Roman"/>
-          <w:color w:val="000000"/>
-          <w:szCs w:val="24"/>
-          <w:shd w:val="clear" w:color="auto" w:fill="FFFFFF"/>
-          <w:lang w:val="es-ES"/>
-        </w:rPr>
-        <w:t xml:space="preserve">, dado que </w:t>
-      </w:r>
-      <w:proofErr w:type="spellStart"/>
-      <w:r>
-        <w:rPr>
-          <w:rFonts w:cs="Times New Roman"/>
-          <w:color w:val="000000"/>
-          <w:szCs w:val="24"/>
-          <w:shd w:val="clear" w:color="auto" w:fill="FFFFFF"/>
-          <w:lang w:val="es-ES"/>
-        </w:rPr>
-        <w:t>Flutter</w:t>
-      </w:r>
-      <w:proofErr w:type="spellEnd"/>
-      <w:r>
-        <w:rPr>
-          <w:rFonts w:cs="Times New Roman"/>
-          <w:color w:val="000000"/>
-          <w:szCs w:val="24"/>
-          <w:shd w:val="clear" w:color="auto" w:fill="FFFFFF"/>
-          <w:lang w:val="es-ES"/>
-        </w:rPr>
-        <w:t xml:space="preserve"> hace uso de este paradigma utilizando objetos pequeños </w:t>
+        <w:t xml:space="preserve"> será el paradigma orientado a objetos, en este se puede ver como una colección de objetos que interactúan o cooperan entre ellos para obtener la funcionalidad deseada. Por lo cual, para el desarrollo del programa se utilizará el kit de desarrollo de software Flutter y empleando el lenguaje de programación Dart, dado que Flutter hace uso de este paradigma utilizando objetos pequeños </w:t>
       </w:r>
       <w:r>
         <w:rPr>
@@ -5686,23 +5375,7 @@
     </w:p>
     <w:p>
       <w:r>
-        <w:t xml:space="preserve">Para la programación se utilizará el kit de desarrollo de software </w:t>
-      </w:r>
-      <w:proofErr w:type="spellStart"/>
-      <w:r>
-        <w:t>Flutter</w:t>
-      </w:r>
-      <w:proofErr w:type="spellEnd"/>
-      <w:r>
-        <w:t xml:space="preserve"> junto con el lenguaje de programación </w:t>
-      </w:r>
-      <w:proofErr w:type="spellStart"/>
-      <w:r>
-        <w:t>Dart</w:t>
-      </w:r>
-      <w:proofErr w:type="spellEnd"/>
-      <w:r>
-        <w:t>.</w:t>
+        <w:t>Para la programación se utilizará el kit de desarrollo de software Flutter junto con el lenguaje de programación Dart.</w:t>
       </w:r>
     </w:p>
     <w:p/>
@@ -5734,23 +5407,7 @@
     </w:p>
     <w:p>
       <w:r>
-        <w:t xml:space="preserve">Para la etapa de análisis y diseño de este proyecto se usarán las herramientas de modelado de software Draw.io para el desarrollo de: - Diagramas de flujo de datos, - Lenguaje de Modelado Unificado, entre otros que se puedan necesitar para ejemplificar las funcionalidades del sistema. También se hará uso de las herramientas </w:t>
-      </w:r>
-      <w:proofErr w:type="spellStart"/>
-      <w:r>
-        <w:t>Balsamiq</w:t>
-      </w:r>
-      <w:proofErr w:type="spellEnd"/>
-      <w:r>
-        <w:t xml:space="preserve">, para el modelado de prototipos, y </w:t>
-      </w:r>
-      <w:proofErr w:type="spellStart"/>
-      <w:r>
-        <w:t>Bizagi</w:t>
-      </w:r>
-      <w:proofErr w:type="spellEnd"/>
-      <w:r>
-        <w:t>, para modelar el proceso de negocio a seguir por la aplicación.</w:t>
+        <w:t>Para la etapa de análisis y diseño de este proyecto se usarán las herramientas de modelado de software Draw.io para el desarrollo de: - Diagramas de flujo de datos, - Lenguaje de Modelado Unificado, entre otros que se puedan necesitar para ejemplificar las funcionalidades del sistema. También se hará uso de las herramientas Balsamiq, para el modelado de prototipos, y Bizagi, para modelar el proceso de negocio a seguir por la aplicación.</w:t>
       </w:r>
     </w:p>
     <w:p/>
@@ -5813,11 +5470,9 @@
       <w:r>
         <w:t xml:space="preserve">se estimará la factibilidad económica a base del mercado actual. Finalmente se evidenciarán leyes a la </w:t>
       </w:r>
-      <w:proofErr w:type="spellStart"/>
-      <w:r>
-        <w:t>se</w:t>
-      </w:r>
-      <w:proofErr w:type="spellEnd"/>
+      <w:r>
+        <w:t>sé</w:t>
+      </w:r>
       <w:r>
         <w:t xml:space="preserve"> que se tendrá que regir el software funcional. </w:t>
       </w:r>
@@ -5905,11 +5560,9 @@
       <w:r>
         <w:t xml:space="preserve">Son el foco de </w:t>
       </w:r>
-      <w:proofErr w:type="spellStart"/>
-      <w:r>
-        <w:t>como</w:t>
-      </w:r>
-      <w:proofErr w:type="spellEnd"/>
+      <w:r>
+        <w:t>cómo</w:t>
+      </w:r>
       <w:r>
         <w:t xml:space="preserve"> funciona el sistema, ya que como la aplicación se centra en el despacho de productos al hogar del usuario, es vital que el intermediario exista y haga posible las entregas.</w:t>
       </w:r>
@@ -5976,21 +5629,12 @@
           <w:bCs/>
         </w:rPr>
       </w:pPr>
-      <w:proofErr w:type="spellStart"/>
       <w:r>
         <w:rPr>
           <w:b/>
           <w:bCs/>
         </w:rPr>
-        <w:t>Smartphones</w:t>
-      </w:r>
-      <w:proofErr w:type="spellEnd"/>
-      <w:r>
-        <w:rPr>
-          <w:b/>
-          <w:bCs/>
-        </w:rPr>
-        <w:t xml:space="preserve">: </w:t>
+        <w:t xml:space="preserve">Smartphones: </w:t>
       </w:r>
       <w:r>
         <w:t>Dado que el sistema está centrado en una aplicación móvil, se requieren de celulares inteligentes con los cuales poder hacer pruebas preliminares del sistema, con el fin de encontrar errores y solucionarlos. Para ello se optó por usar los celulares personales de los integrantes del equipo.</w:t>
@@ -6051,15 +5695,7 @@
         <w:t xml:space="preserve">oid Studio: </w:t>
       </w:r>
       <w:r>
-        <w:t xml:space="preserve">Se hará uso del entorno de desarrollo Android Studio como motor de compilación y base del proyecto propuesto. Además, se hace de la infraestructura para desarrollar todo el </w:t>
-      </w:r>
-      <w:proofErr w:type="spellStart"/>
-      <w:r>
-        <w:t>Backend</w:t>
-      </w:r>
-      <w:proofErr w:type="spellEnd"/>
-      <w:r>
-        <w:t xml:space="preserve"> del proyecto</w:t>
+        <w:t>Se hará uso del entorno de desarrollo Android Studio como motor de compilación y base del proyecto propuesto. Además, se hace de la infraestructura para desarrollar todo el Backend del proyecto</w:t>
       </w:r>
       <w:r>
         <w:t xml:space="preserve">. </w:t>
@@ -6077,32 +5713,15 @@
           <w:bCs/>
         </w:rPr>
       </w:pPr>
-      <w:proofErr w:type="spellStart"/>
       <w:r>
         <w:rPr>
           <w:b/>
           <w:bCs/>
         </w:rPr>
-        <w:t>Flutter</w:t>
-      </w:r>
-      <w:proofErr w:type="spellEnd"/>
-      <w:r>
-        <w:rPr>
-          <w:b/>
-          <w:bCs/>
-        </w:rPr>
-        <w:t xml:space="preserve">: </w:t>
-      </w:r>
-      <w:r>
-        <w:t xml:space="preserve">Se hará uso del kit de desarrollo de software de código abierto </w:t>
-      </w:r>
-      <w:proofErr w:type="spellStart"/>
-      <w:r>
-        <w:t>Flutter</w:t>
-      </w:r>
-      <w:proofErr w:type="spellEnd"/>
-      <w:r>
-        <w:t xml:space="preserve"> para el desarrollo de las interfaces, widgets y aspecto en general de la aplicación móvil, además se servir como medio integrador de las funcionalidades del sistema.</w:t>
+        <w:t xml:space="preserve">Flutter: </w:t>
+      </w:r>
+      <w:r>
+        <w:t>Se hará uso del kit de desarrollo de software de código abierto Flutter para el desarrollo de las interfaces, widgets y aspecto en general de la aplicación móvil, además se servir como medio integrador de las funcionalidades del sistema.</w:t>
       </w:r>
     </w:p>
     <w:p>
@@ -6117,32 +5736,15 @@
           <w:bCs/>
         </w:rPr>
       </w:pPr>
-      <w:proofErr w:type="spellStart"/>
       <w:r>
         <w:rPr>
           <w:b/>
           <w:bCs/>
         </w:rPr>
-        <w:t>Firebase</w:t>
-      </w:r>
-      <w:proofErr w:type="spellEnd"/>
-      <w:r>
-        <w:rPr>
-          <w:b/>
-          <w:bCs/>
-        </w:rPr>
-        <w:t xml:space="preserve">: </w:t>
-      </w:r>
-      <w:r>
-        <w:t xml:space="preserve">Se hará uso de la plataforma de desarrollo de aplicaciones web y móviles de Google </w:t>
-      </w:r>
-      <w:proofErr w:type="spellStart"/>
-      <w:r>
-        <w:t>Firebase</w:t>
-      </w:r>
-      <w:proofErr w:type="spellEnd"/>
-      <w:r>
-        <w:t>. Al hacer uso de las infraestructuras de Google y de además estar ubicada en la nube, sirve como medio principal para integrar toda la aplicación con la base de datos, ya que la mayor ventaja que se nos ofrece es la no necesidad de montar un servidor ya que todas las herramientas vienen incluidas en la plataforma.</w:t>
+        <w:t xml:space="preserve">Firebase: </w:t>
+      </w:r>
+      <w:r>
+        <w:t>Se hará uso de la plataforma de desarrollo de aplicaciones web y móviles de Google Firebase. Al hacer uso de las infraestructuras de Google y de además estar ubicada en la nube, sirve como medio principal para integrar toda la aplicación con la base de datos, ya que la mayor ventaja que se nos ofrece es la no necesidad de montar un servidor ya que todas las herramientas vienen incluidas en la plataforma.</w:t>
       </w:r>
     </w:p>
     <w:p>
@@ -6162,53 +5764,20 @@
           <w:b/>
           <w:bCs/>
         </w:rPr>
-        <w:t xml:space="preserve">Cloud </w:t>
-      </w:r>
-      <w:proofErr w:type="spellStart"/>
+        <w:t>Cloud Firestore</w:t>
+      </w:r>
       <w:r>
         <w:rPr>
           <w:b/>
           <w:bCs/>
         </w:rPr>
-        <w:t>Firestore</w:t>
-      </w:r>
-      <w:proofErr w:type="spellEnd"/>
-      <w:r>
-        <w:rPr>
-          <w:b/>
-          <w:bCs/>
-        </w:rPr>
         <w:t xml:space="preserve">: </w:t>
       </w:r>
       <w:r>
         <w:t xml:space="preserve">Se hará uso </w:t>
       </w:r>
       <w:r>
-        <w:t xml:space="preserve">del servicio de almacenamiento de datos derivado de Google Cloud </w:t>
-      </w:r>
-      <w:proofErr w:type="spellStart"/>
-      <w:r>
-        <w:t>Plataform</w:t>
-      </w:r>
-      <w:proofErr w:type="spellEnd"/>
-      <w:r>
-        <w:t xml:space="preserve"> </w:t>
-      </w:r>
-      <w:proofErr w:type="spellStart"/>
-      <w:r>
-        <w:t>Firestore</w:t>
-      </w:r>
-      <w:proofErr w:type="spellEnd"/>
-      <w:r>
-        <w:t xml:space="preserve"> como motor de base de datos para la plataforma. Dado que es parte de todo el kit que ofrece Google, la fácil configuración que se otorga al estar todo integrado en la nube de </w:t>
-      </w:r>
-      <w:proofErr w:type="spellStart"/>
-      <w:r>
-        <w:t>Firebase</w:t>
-      </w:r>
-      <w:proofErr w:type="spellEnd"/>
-      <w:r>
-        <w:t>.</w:t>
+        <w:t>del servicio de almacenamiento de datos derivado de Google Cloud Plataform Firestore como motor de base de datos para la plataforma. Dado que es parte de todo el kit que ofrece Google, la fácil configuración que se otorga al estar todo integrado en la nube de Firebase.</w:t>
       </w:r>
     </w:p>
     <w:p>
@@ -6269,21 +5838,12 @@
           <w:bCs/>
         </w:rPr>
       </w:pPr>
-      <w:proofErr w:type="spellStart"/>
       <w:r>
         <w:rPr>
           <w:b/>
           <w:bCs/>
         </w:rPr>
-        <w:t>Lucidchart</w:t>
-      </w:r>
-      <w:proofErr w:type="spellEnd"/>
-      <w:r>
-        <w:rPr>
-          <w:b/>
-          <w:bCs/>
-        </w:rPr>
-        <w:t xml:space="preserve">: </w:t>
+        <w:t xml:space="preserve">Lucidchart: </w:t>
       </w:r>
       <w:r>
         <w:t>Se hará uso de esta herramienta de diagramación, para realizar los diseños relacionados con el modelo del sistema.</w:t>
@@ -6301,7 +5861,6 @@
           <w:bCs/>
         </w:rPr>
       </w:pPr>
-      <w:proofErr w:type="spellStart"/>
       <w:r>
         <w:rPr>
           <w:b/>
@@ -6316,7 +5875,6 @@
         </w:rPr>
         <w:t>oqups</w:t>
       </w:r>
-      <w:proofErr w:type="spellEnd"/>
       <w:r>
         <w:rPr>
           <w:b/>
@@ -6348,23 +5906,7 @@
           <w:b/>
           <w:bCs/>
         </w:rPr>
-        <w:t xml:space="preserve">Google Cloud </w:t>
-      </w:r>
-      <w:proofErr w:type="spellStart"/>
-      <w:r>
-        <w:rPr>
-          <w:b/>
-          <w:bCs/>
-        </w:rPr>
-        <w:t>Services</w:t>
-      </w:r>
-      <w:proofErr w:type="spellEnd"/>
-      <w:r>
-        <w:rPr>
-          <w:b/>
-          <w:bCs/>
-        </w:rPr>
-        <w:t xml:space="preserve"> (Google Drive): </w:t>
+        <w:t xml:space="preserve">Google Cloud Services (Google Drive): </w:t>
       </w:r>
       <w:r>
         <w:t>Se hará uso de esta nube para realizar respaldo de los informes, diagramas y documentación relacionada al proyecto.</w:t>
@@ -6382,34 +5924,25 @@
           <w:bCs/>
         </w:rPr>
       </w:pPr>
-      <w:proofErr w:type="spellStart"/>
       <w:r>
         <w:rPr>
           <w:b/>
           <w:bCs/>
         </w:rPr>
-        <w:t>Github</w:t>
-      </w:r>
-      <w:proofErr w:type="spellEnd"/>
-      <w:r>
+        <w:t xml:space="preserve">Github: </w:t>
+      </w:r>
+      <w:r>
+        <w:t>Se hará uso de este controlador de versiones para mantener el control y orden del desarrollo y codificación de la plataforma</w:t>
+      </w:r>
+    </w:p>
+    <w:p>
+      <w:pPr>
+        <w:pStyle w:val="Prrafodelista"/>
+        <w:ind w:left="2007" w:firstLine="0"/>
         <w:rPr>
           <w:b/>
           <w:bCs/>
         </w:rPr>
-        <w:t xml:space="preserve">: </w:t>
-      </w:r>
-      <w:r>
-        <w:t>Se hará uso de este controlador de versiones para mantener el control y orden del desarrollo y codificación de la plataforma</w:t>
-      </w:r>
-    </w:p>
-    <w:p>
-      <w:pPr>
-        <w:pStyle w:val="Prrafodelista"/>
-        <w:ind w:left="2007" w:firstLine="0"/>
-        <w:rPr>
-          <w:b/>
-          <w:bCs/>
-        </w:rPr>
       </w:pPr>
     </w:p>
     <w:p>
@@ -6435,19 +5968,15 @@
       <w:r>
         <w:t xml:space="preserve"> El tamaño del equipo </w:t>
       </w:r>
-      <w:proofErr w:type="spellStart"/>
-      <w:r>
-        <w:t>esta</w:t>
-      </w:r>
-      <w:proofErr w:type="spellEnd"/>
+      <w:r>
+        <w:t>está</w:t>
+      </w:r>
       <w:r>
         <w:t xml:space="preserve"> conformado por 5 integrantes donde se distribuirá en las distintas labores para llevar a cabo el proyecto, donde en la siguiente tabla se mostrarán a </w:t>
       </w:r>
-      <w:proofErr w:type="spellStart"/>
-      <w:r>
-        <w:t>mas</w:t>
-      </w:r>
-      <w:proofErr w:type="spellEnd"/>
+      <w:r>
+        <w:t>más</w:t>
+      </w:r>
       <w:r>
         <w:t xml:space="preserve"> detalle </w:t>
       </w:r>
@@ -6821,19 +6350,15 @@
       <w:r>
         <w:t xml:space="preserve">e idealmente un </w:t>
       </w:r>
-      <w:proofErr w:type="spellStart"/>
-      <w:r>
-        <w:t>modulo</w:t>
-      </w:r>
-      <w:proofErr w:type="spellEnd"/>
+      <w:r>
+        <w:t>módulo</w:t>
+      </w:r>
       <w:r>
         <w:t xml:space="preserve"> donde pueda recibir atención para dudas </w:t>
       </w:r>
-      <w:proofErr w:type="spellStart"/>
-      <w:r>
-        <w:t>mas</w:t>
-      </w:r>
-      <w:proofErr w:type="spellEnd"/>
+      <w:r>
+        <w:t>más</w:t>
+      </w:r>
       <w:r>
         <w:t xml:space="preserve"> especificas; por parte del repartidor </w:t>
       </w:r>
@@ -7714,11 +7239,9 @@
               <w:pStyle w:val="Prrafodelista"/>
               <w:ind w:left="0" w:firstLine="0"/>
             </w:pPr>
-            <w:proofErr w:type="spellStart"/>
             <w:r>
               <w:t>Flutter</w:t>
             </w:r>
-            <w:proofErr w:type="spellEnd"/>
           </w:p>
         </w:tc>
         <w:tc>
@@ -7783,11 +7306,9 @@
               <w:pStyle w:val="Prrafodelista"/>
               <w:ind w:left="0" w:firstLine="0"/>
             </w:pPr>
-            <w:proofErr w:type="spellStart"/>
             <w:r>
               <w:t>Firebase</w:t>
             </w:r>
-            <w:proofErr w:type="spellEnd"/>
           </w:p>
         </w:tc>
         <w:tc>
@@ -7849,13 +7370,8 @@
               <w:pStyle w:val="Prrafodelista"/>
               <w:ind w:left="0" w:firstLine="0"/>
             </w:pPr>
-            <w:proofErr w:type="spellStart"/>
-            <w:r>
-              <w:t>Api’s</w:t>
-            </w:r>
-            <w:proofErr w:type="spellEnd"/>
-            <w:r>
-              <w:t xml:space="preserve"> Google</w:t>
+            <w:r>
+              <w:t>Api’s Google</w:t>
             </w:r>
           </w:p>
         </w:tc>
@@ -7922,13 +7438,8 @@
               <w:ind w:left="0" w:firstLine="0"/>
             </w:pPr>
             <w:r>
-              <w:t xml:space="preserve">Cloud </w:t>
-            </w:r>
-            <w:proofErr w:type="spellStart"/>
-            <w:r>
-              <w:t>Firestore</w:t>
-            </w:r>
-            <w:proofErr w:type="spellEnd"/>
+              <w:t>Cloud Firestore</w:t>
+            </w:r>
           </w:p>
         </w:tc>
         <w:tc>
@@ -8133,11 +7644,9 @@
               <w:pStyle w:val="Prrafodelista"/>
               <w:ind w:left="0" w:firstLine="0"/>
             </w:pPr>
-            <w:proofErr w:type="spellStart"/>
             <w:r>
               <w:t>Lucidchart</w:t>
             </w:r>
-            <w:proofErr w:type="spellEnd"/>
           </w:p>
         </w:tc>
         <w:tc>
@@ -8205,11 +7714,9 @@
               <w:pStyle w:val="Prrafodelista"/>
               <w:ind w:left="0" w:firstLine="0"/>
             </w:pPr>
-            <w:proofErr w:type="spellStart"/>
             <w:r>
               <w:t>Moqups</w:t>
             </w:r>
-            <w:proofErr w:type="spellEnd"/>
           </w:p>
         </w:tc>
         <w:tc>
@@ -8359,7 +7866,6 @@
                 <w:lang w:val="en-US"/>
               </w:rPr>
             </w:pPr>
-            <w:proofErr w:type="spellStart"/>
             <w:r>
               <w:rPr>
                 <w:lang w:val="en-US"/>
@@ -8367,7 +7873,6 @@
               <w:lastRenderedPageBreak/>
               <w:t>Github</w:t>
             </w:r>
-            <w:proofErr w:type="spellEnd"/>
           </w:p>
         </w:tc>
         <w:tc>
@@ -8531,13 +8036,17 @@
     </w:p>
     <w:p>
       <w:r>
-        <w:t xml:space="preserve">La factibilidad legal nos permite determinar los derechos que tiene los autores sobre todo el reporte y documentación acerca del proyecto. También nos señala los límites a los cuales se rige el software sobre las leyes según la Legislación Informática de la República de Chile. Si estos criterios no se cumplen, el producto final no podría ser entregado ni viable. A tener en cuenta que dado el contexto por el COVID-19 se han hecho medidas por parte del gobierno que flexibilizan la venta de medicamentos con recetas retenidas, aunque </w:t>
-      </w:r>
-      <w:proofErr w:type="spellStart"/>
-      <w:r>
-        <w:t>aun</w:t>
-      </w:r>
-      <w:proofErr w:type="spellEnd"/>
+        <w:t xml:space="preserve">La factibilidad legal nos permite determinar los derechos que tiene los autores sobre todo el reporte y documentación acerca del proyecto. También nos señala los límites a los cuales se rige el software sobre las leyes según la Legislación Informática de la República de Chile. Si estos criterios no se cumplen, el producto final no podría ser entregado ni viable. </w:t>
+      </w:r>
+      <w:r>
+        <w:t>Para</w:t>
+      </w:r>
+      <w:r>
+        <w:t xml:space="preserve"> tener en cuenta que dado el contexto por el COVID-19 se han hecho medidas por parte del gobierno que flexibilizan la venta de medicamentos con recetas retenidas, aunque </w:t>
+      </w:r>
+      <w:r>
+        <w:t>aún</w:t>
+      </w:r>
       <w:r>
         <w:t xml:space="preserve"> no exista nada concreto las circunstancias avalan que las cosas podrían seguir </w:t>
       </w:r>
@@ -8545,24 +8054,14 @@
         <w:t>así,</w:t>
       </w:r>
       <w:r>
-        <w:t xml:space="preserve"> pero con ciertas limitaciones dado que puede nacer nuevas redes de contrabando. Aun </w:t>
-      </w:r>
-      <w:proofErr w:type="gramStart"/>
-      <w:r>
-        <w:t>así</w:t>
-      </w:r>
-      <w:proofErr w:type="gramEnd"/>
-      <w:r>
-        <w:t xml:space="preserve"> hay cierto decreto del que si se puede sostener el proyecto</w:t>
+        <w:t xml:space="preserve"> pero con ciertas limitaciones dado que puede nacer nuevas redes de contrabando. Aun así hay cierto decreto del que si se puede sostener el proyecto</w:t>
       </w:r>
       <w:r>
         <w:t xml:space="preserve">, decreto n° 466 en la cual avala la venta de medicamentos en locales afiliados a farmacias; otra razón que le da </w:t>
       </w:r>
-      <w:proofErr w:type="spellStart"/>
-      <w:r>
-        <w:t>mas</w:t>
-      </w:r>
-      <w:proofErr w:type="spellEnd"/>
+      <w:r>
+        <w:t>más</w:t>
+      </w:r>
       <w:r>
         <w:t xml:space="preserve"> factibilidad a esta aplicación, es el hecho de que sirve solo como intermediario para las farmacias que tienen el permiso real, ya que como el sistema no es quien distribuye, no existen leyes que limiten los servicios que un emitente de esa clase pueda transportar. Para dejarlo en claro, se mostrará un listado con todas las leyes que hacen factible esta propuesta.</w:t>
       </w:r>
@@ -10270,15 +9769,7 @@
               <w:ind w:firstLine="0"/>
             </w:pPr>
             <w:r>
-              <w:t xml:space="preserve">Realizar </w:t>
-            </w:r>
-            <w:proofErr w:type="spellStart"/>
-            <w:r>
-              <w:t>testing</w:t>
-            </w:r>
-            <w:proofErr w:type="spellEnd"/>
-            <w:r>
-              <w:t xml:space="preserve"> constante de la plataforma, además de encuestas de </w:t>
+              <w:t xml:space="preserve">Realizar testing constante de la plataforma, además de encuestas de </w:t>
             </w:r>
             <w:r>
               <w:lastRenderedPageBreak/>
@@ -10297,15 +9788,7 @@
             </w:pPr>
             <w:r>
               <w:lastRenderedPageBreak/>
-              <w:t xml:space="preserve">Rediseñar la plataforma web en base al </w:t>
-            </w:r>
-            <w:proofErr w:type="spellStart"/>
-            <w:r>
-              <w:t>feedback</w:t>
-            </w:r>
-            <w:proofErr w:type="spellEnd"/>
-            <w:r>
-              <w:t xml:space="preserve"> de usuarios, en su defecto, </w:t>
+              <w:t xml:space="preserve">Rediseñar la plataforma web en base al feedback de usuarios, en su defecto, </w:t>
             </w:r>
             <w:r>
               <w:lastRenderedPageBreak/>
@@ -10468,15 +9951,7 @@
               <w:ind w:firstLine="0"/>
             </w:pPr>
             <w:r>
-              <w:t xml:space="preserve">Encriptar los datos de la base de datos, contratar servicios de Google </w:t>
-            </w:r>
-            <w:proofErr w:type="spellStart"/>
-            <w:r>
-              <w:t>Firebase</w:t>
-            </w:r>
-            <w:proofErr w:type="spellEnd"/>
-            <w:r>
-              <w:t xml:space="preserve"> para proteger la base de datos del acceso público.</w:t>
+              <w:t>Encriptar los datos de la base de datos, contratar servicios de Google Firebase para proteger la base de datos del acceso público.</w:t>
             </w:r>
           </w:p>
         </w:tc>
@@ -10490,15 +9965,7 @@
               <w:ind w:firstLine="0"/>
             </w:pPr>
             <w:r>
-              <w:t xml:space="preserve">Informar a usuarios inmediatamente de vulnerabilidad, recomendar cambio de correos y contraseña, respaldar la información, encriptar la información de ser necesario y contratar los servicios de Google </w:t>
-            </w:r>
-            <w:proofErr w:type="spellStart"/>
-            <w:r>
-              <w:t>Firebase</w:t>
-            </w:r>
-            <w:proofErr w:type="spellEnd"/>
-            <w:r>
-              <w:t xml:space="preserve"> para protección de la base de datos.</w:t>
+              <w:t>Informar a usuarios inmediatamente de vulnerabilidad, recomendar cambio de correos y contraseña, respaldar la información, encriptar la información de ser necesario y contratar los servicios de Google Firebase para protección de la base de datos.</w:t>
             </w:r>
           </w:p>
         </w:tc>
@@ -10570,15 +10037,7 @@
               <w:ind w:firstLine="0"/>
             </w:pPr>
             <w:r>
-              <w:t xml:space="preserve">Realizar </w:t>
-            </w:r>
-            <w:proofErr w:type="spellStart"/>
-            <w:r>
-              <w:t>testing</w:t>
-            </w:r>
-            <w:proofErr w:type="spellEnd"/>
-            <w:r>
-              <w:t xml:space="preserve"> constante de la aplicación, además de </w:t>
+              <w:t xml:space="preserve">Realizar testing constante de la aplicación, además de </w:t>
             </w:r>
             <w:r>
               <w:lastRenderedPageBreak/>
@@ -10597,15 +10056,7 @@
             </w:pPr>
             <w:r>
               <w:lastRenderedPageBreak/>
-              <w:t xml:space="preserve">Rediseñar la interfaz de acuerdo con el </w:t>
-            </w:r>
-            <w:proofErr w:type="spellStart"/>
-            <w:r>
-              <w:t>feedback</w:t>
-            </w:r>
-            <w:proofErr w:type="spellEnd"/>
-            <w:r>
-              <w:t xml:space="preserve"> de usuarios.</w:t>
+              <w:t>Rediseñar la interfaz de acuerdo con el feedback de usuarios.</w:t>
             </w:r>
           </w:p>
         </w:tc>
@@ -10621,7 +10072,6 @@
               <w:ind w:firstLine="0"/>
             </w:pPr>
             <w:r>
-              <w:lastRenderedPageBreak/>
               <w:t>R8</w:t>
             </w:r>
           </w:p>
@@ -10727,6 +10177,20 @@
       <w:bookmarkEnd w:id="32"/>
     </w:p>
     <w:p/>
+    <w:p>
+      <w:r>
+        <w:t>En esta sección se</w:t>
+      </w:r>
+      <w:r>
+        <w:t xml:space="preserve"> presentan los requerimientos funcionales y no funcionales de la aplicación</w:t>
+      </w:r>
+      <w:r>
+        <w:t>, los cuales se encuentran ubicados en el Anexo</w:t>
+      </w:r>
+      <w:r>
+        <w:t>.</w:t>
+      </w:r>
+    </w:p>
     <w:p/>
     <w:p>
       <w:pPr>
@@ -10740,8 +10204,6 @@
       <w:r>
         <w:t xml:space="preserve"> </w:t>
       </w:r>
-      <w:bookmarkStart w:id="34" w:name="_GoBack"/>
-      <w:bookmarkEnd w:id="34"/>
     </w:p>
     <w:p>
       <w:r>
@@ -10750,6 +10212,7 @@
     </w:p>
     <w:p>
       <w:r>
+        <w:lastRenderedPageBreak/>
         <w:t>A continuación, se presenta el diagrama de casos de uso del principal enfoque del sistema, la compra y distribución de fármacos.</w:t>
       </w:r>
     </w:p>
@@ -10759,7 +10222,6 @@
           <w:noProof/>
           <w:lang w:eastAsia="es-CL"/>
         </w:rPr>
-        <w:lastRenderedPageBreak/>
         <w:drawing>
           <wp:inline distT="0" distB="0" distL="0" distR="0" wp14:anchorId="3577C40D" wp14:editId="4294632B">
             <wp:extent cx="4953000" cy="4238625"/>
@@ -11184,14 +10646,44 @@
       <w:pPr>
         <w:pStyle w:val="Ttulo2"/>
       </w:pPr>
-      <w:bookmarkStart w:id="35" w:name="_Toc45155797"/>
+      <w:bookmarkStart w:id="34" w:name="_Toc45155797"/>
       <w:r>
         <w:t>Diseño</w:t>
       </w:r>
+      <w:bookmarkEnd w:id="34"/>
+      <w:r>
+        <w:t xml:space="preserve"> </w:t>
+      </w:r>
+    </w:p>
+    <w:p>
+      <w:r>
+        <w:t>…</w:t>
+      </w:r>
+    </w:p>
+    <w:p>
+      <w:pPr>
+        <w:pStyle w:val="Ttulo3"/>
+      </w:pPr>
+      <w:bookmarkStart w:id="35" w:name="_Toc45155798"/>
+      <w:r>
+        <w:t>Componentes de SW</w:t>
+      </w:r>
       <w:bookmarkEnd w:id="35"/>
-      <w:r>
-        <w:t xml:space="preserve"> </w:t>
-      </w:r>
+    </w:p>
+    <w:p>
+      <w:r>
+        <w:t>..</w:t>
+      </w:r>
+    </w:p>
+    <w:p>
+      <w:pPr>
+        <w:pStyle w:val="Ttulo3"/>
+      </w:pPr>
+      <w:bookmarkStart w:id="36" w:name="_Toc45155799"/>
+      <w:r>
+        <w:t>Base de datos</w:t>
+      </w:r>
+      <w:bookmarkEnd w:id="36"/>
     </w:p>
     <w:p>
       <w:r>
@@ -11202,11 +10694,11 @@
       <w:pPr>
         <w:pStyle w:val="Ttulo3"/>
       </w:pPr>
-      <w:bookmarkStart w:id="36" w:name="_Toc45155798"/>
-      <w:r>
-        <w:t>Componentes de SW</w:t>
-      </w:r>
-      <w:bookmarkEnd w:id="36"/>
+      <w:bookmarkStart w:id="37" w:name="_Toc45155800"/>
+      <w:r>
+        <w:t>Interfaz</w:t>
+      </w:r>
+      <w:bookmarkEnd w:id="37"/>
     </w:p>
     <w:p>
       <w:r>
@@ -11215,41 +10707,27 @@
     </w:p>
     <w:p>
       <w:pPr>
-        <w:pStyle w:val="Ttulo3"/>
-      </w:pPr>
-      <w:bookmarkStart w:id="37" w:name="_Toc45155799"/>
-      <w:r>
-        <w:t>Base de datos</w:t>
-      </w:r>
-      <w:bookmarkEnd w:id="37"/>
+        <w:pStyle w:val="Ttulo2"/>
+      </w:pPr>
+      <w:bookmarkStart w:id="38" w:name="_Toc45155801"/>
+      <w:r>
+        <w:t>Implementación</w:t>
+      </w:r>
+      <w:bookmarkEnd w:id="38"/>
     </w:p>
     <w:p>
       <w:r>
         <w:t>…</w:t>
       </w:r>
     </w:p>
-    <w:p>
-      <w:pPr>
-        <w:pStyle w:val="Ttulo3"/>
-      </w:pPr>
-      <w:bookmarkStart w:id="38" w:name="_Toc45155800"/>
-      <w:r>
-        <w:t>Interfaz</w:t>
-      </w:r>
-      <w:bookmarkEnd w:id="38"/>
-    </w:p>
-    <w:p>
-      <w:r>
-        <w:t>..</w:t>
-      </w:r>
-    </w:p>
+    <w:p/>
     <w:p>
       <w:pPr>
         <w:pStyle w:val="Ttulo2"/>
       </w:pPr>
-      <w:bookmarkStart w:id="39" w:name="_Toc45155801"/>
-      <w:r>
-        <w:t>Implementación</w:t>
+      <w:bookmarkStart w:id="39" w:name="_Toc45155802"/>
+      <w:r>
+        <w:t>Plan de pruebas</w:t>
       </w:r>
       <w:bookmarkEnd w:id="39"/>
     </w:p>
@@ -11261,65 +10739,49 @@
     <w:p/>
     <w:p>
       <w:pPr>
+        <w:pStyle w:val="Ttulo1"/>
+      </w:pPr>
+      <w:bookmarkStart w:id="40" w:name="_Toc45155803"/>
+      <w:r>
+        <w:t>Conclusiones</w:t>
+      </w:r>
+      <w:bookmarkEnd w:id="40"/>
+    </w:p>
+    <w:p>
+      <w:r>
+        <w:t>…</w:t>
+      </w:r>
+    </w:p>
+    <w:p>
+      <w:pPr>
         <w:pStyle w:val="Ttulo2"/>
       </w:pPr>
-      <w:bookmarkStart w:id="40" w:name="_Toc45155802"/>
-      <w:r>
-        <w:t>Plan de pruebas</w:t>
-      </w:r>
-      <w:bookmarkEnd w:id="40"/>
+      <w:bookmarkStart w:id="41" w:name="_Toc45155804"/>
+      <w:r>
+        <w:t>Conclusion</w:t>
+      </w:r>
+      <w:r>
+        <w:t>e</w:t>
+      </w:r>
+      <w:r>
+        <w:t>s</w:t>
+      </w:r>
+      <w:bookmarkEnd w:id="41"/>
     </w:p>
     <w:p>
       <w:r>
         <w:t>…</w:t>
       </w:r>
     </w:p>
-    <w:p/>
     <w:p>
       <w:pPr>
         <w:pStyle w:val="Ttulo1"/>
       </w:pPr>
-      <w:bookmarkStart w:id="41" w:name="_Toc45155803"/>
-      <w:r>
-        <w:t>Conclusiones</w:t>
-      </w:r>
-      <w:bookmarkEnd w:id="41"/>
-    </w:p>
-    <w:p>
-      <w:r>
-        <w:t>…</w:t>
-      </w:r>
-    </w:p>
-    <w:p>
-      <w:pPr>
-        <w:pStyle w:val="Ttulo2"/>
-      </w:pPr>
-      <w:bookmarkStart w:id="42" w:name="_Toc45155804"/>
-      <w:r>
-        <w:t>Conclusion</w:t>
-      </w:r>
-      <w:r>
-        <w:t>e</w:t>
-      </w:r>
-      <w:r>
-        <w:t>s</w:t>
+      <w:bookmarkStart w:id="42" w:name="_Toc45155805"/>
+      <w:r>
+        <w:t>Anexos</w:t>
       </w:r>
       <w:bookmarkEnd w:id="42"/>
-    </w:p>
-    <w:p>
-      <w:r>
-        <w:t>…</w:t>
-      </w:r>
-    </w:p>
-    <w:p>
-      <w:pPr>
-        <w:pStyle w:val="Ttulo1"/>
-      </w:pPr>
-      <w:bookmarkStart w:id="43" w:name="_Toc45155805"/>
-      <w:r>
-        <w:t>Anexos</w:t>
-      </w:r>
-      <w:bookmarkEnd w:id="43"/>
       <w:r>
         <w:t xml:space="preserve"> </w:t>
       </w:r>
@@ -11348,35 +10810,18 @@
           <w:b/>
           <w:bCs/>
         </w:rPr>
-        <w:t xml:space="preserve">RF01: </w:t>
-      </w:r>
-      <w:proofErr w:type="spellStart"/>
+        <w:t>RF01: Login</w:t>
+      </w:r>
       <w:r>
         <w:rPr>
           <w:b/>
           <w:bCs/>
         </w:rPr>
-        <w:t>Login</w:t>
-      </w:r>
-      <w:proofErr w:type="spellEnd"/>
-      <w:r>
-        <w:rPr>
-          <w:b/>
-          <w:bCs/>
-        </w:rPr>
         <w:br/>
       </w:r>
       <w:r>
         <w:br/>
-        <w:t>El sistema permite al usuario registrarse y/o iniciar sesión mediante 3 botones llamados: “Ingresar con Google”, “Ingresar con correo y contraseña”, y “</w:t>
-      </w:r>
-      <w:proofErr w:type="spellStart"/>
-      <w:r>
-        <w:t>Others</w:t>
-      </w:r>
-      <w:proofErr w:type="spellEnd"/>
-      <w:r>
-        <w:t>”.</w:t>
+        <w:t>El sistema permite al usuario registrarse y/o iniciar sesión mediante 3 botones llamados: “Ingresar con Google”, “Ingresar con correo y contraseña”, y “Others”.</w:t>
       </w:r>
     </w:p>
     <w:p>
@@ -11415,15 +10860,7 @@
       </w:r>
       <w:r>
         <w:lastRenderedPageBreak/>
-        <w:t xml:space="preserve">Al seleccionar el botón “Ingresar con Google” se </w:t>
-      </w:r>
-      <w:proofErr w:type="spellStart"/>
-      <w:r>
-        <w:t>redirecciona</w:t>
-      </w:r>
-      <w:proofErr w:type="spellEnd"/>
-      <w:r>
-        <w:t xml:space="preserve"> a una ventana externa para ingresar con la cuenta de Gmail deseada, una vez verificada la cuenta se muestra su foto y nombre, y el sistema proporciona al usuario completar sus datos a través de un botón llamado “Completar Datos”.</w:t>
+        <w:t>Al seleccionar el botón “Ingresar con Google” se redirecciona a una ventana externa para ingresar con la cuenta de Gmail deseada, una vez verificada la cuenta se muestra su foto y nombre, y el sistema proporciona al usuario completar sus datos a través de un botón llamado “Completar Datos”.</w:t>
       </w:r>
     </w:p>
     <w:p>
@@ -11455,15 +10892,7 @@
       </w:r>
       <w:r>
         <w:br/>
-        <w:t xml:space="preserve">El sistema pide al usuario ingresar su </w:t>
-      </w:r>
-      <w:proofErr w:type="spellStart"/>
-      <w:r>
-        <w:t>rut</w:t>
-      </w:r>
-      <w:proofErr w:type="spellEnd"/>
-      <w:r>
-        <w:t xml:space="preserve"> y seleccionar el tipo de usuario de la aplicación, una vez ingresados los datos el usuario debe seleccionar el botón “Finalizar” para pasar a la siguiente ventana.</w:t>
+        <w:t>El sistema pide al usuario ingresar su rut y seleccionar el tipo de usuario de la aplicación, una vez ingresados los datos el usuario debe seleccionar el botón “Finalizar” para pasar a la siguiente ventana.</w:t>
       </w:r>
     </w:p>
     <w:p>
@@ -11484,17 +10913,8 @@
           <w:b/>
           <w:bCs/>
         </w:rPr>
-        <w:t xml:space="preserve">RF01-01-02: Completar Datos </w:t>
-      </w:r>
-      <w:proofErr w:type="spellStart"/>
-      <w:r>
-        <w:rPr>
-          <w:b/>
-          <w:bCs/>
-        </w:rPr>
-        <w:t>Delivery</w:t>
-      </w:r>
-      <w:proofErr w:type="spellEnd"/>
+        <w:t>RF01-01-02: Completar Datos Delivery</w:t>
+      </w:r>
       <w:r>
         <w:rPr>
           <w:b/>
@@ -12022,7 +11442,19 @@
         <w:t xml:space="preserve"> Pedidos”, “Menú Locales</w:t>
       </w:r>
       <w:r>
-        <w:t>” e “Historial de Compras”.</w:t>
+        <w:t>”</w:t>
+      </w:r>
+      <w:r>
+        <w:t xml:space="preserve">, </w:t>
+      </w:r>
+      <w:r>
+        <w:t>“Historial de Compras”</w:t>
+      </w:r>
+      <w:r>
+        <w:t xml:space="preserve"> y “Seguimiento Compras”</w:t>
+      </w:r>
+      <w:r>
+        <w:t>.</w:t>
       </w:r>
     </w:p>
     <w:p>
@@ -12164,15 +11596,7 @@
         <w:br/>
       </w:r>
       <w:r>
-        <w:t xml:space="preserve">Al usuario seleccionar el botón “Comprar”, el sistema lo </w:t>
-      </w:r>
-      <w:proofErr w:type="spellStart"/>
-      <w:r>
-        <w:t>redireccionará</w:t>
-      </w:r>
-      <w:proofErr w:type="spellEnd"/>
-      <w:r>
-        <w:t xml:space="preserve"> a una nueva pestaña</w:t>
+        <w:t>Al usuario seleccionar el botón “Comprar”, el sistema lo redireccionará a una nueva pestaña</w:t>
       </w:r>
       <w:r>
         <w:t>.</w:t>
@@ -12215,6 +11639,9 @@
       <w:r>
         <w:br/>
       </w:r>
+      <w:r>
+        <w:t>El sistema muestra un mapa donde se puede ver la ubicación del usuario y las farmacias cercanas.</w:t>
+      </w:r>
     </w:p>
     <w:p>
       <w:pPr>
@@ -12234,14 +11661,92 @@
           <w:b/>
           <w:bCs/>
         </w:rPr>
-        <w:t xml:space="preserve">RF03-03: Historial de </w:t>
+        <w:t>RF03-02-01: Buscar locales</w:t>
       </w:r>
       <w:r>
         <w:rPr>
           <w:b/>
           <w:bCs/>
         </w:rPr>
+        <w:br/>
+      </w:r>
+      <w:r>
+        <w:br/>
+        <w:t xml:space="preserve">El sistema le permite al usuario ingresar </w:t>
+      </w:r>
+      <w:r>
+        <w:t xml:space="preserve">un campo de búsqueda mostrando las </w:t>
+      </w:r>
+      <w:r>
+        <w:t>farmacias más cercanas.</w:t>
+      </w:r>
+    </w:p>
+    <w:p>
+      <w:pPr>
+        <w:pBdr>
+          <w:top w:val="single" w:sz="4" w:space="1" w:color="auto"/>
+          <w:left w:val="single" w:sz="4" w:space="4" w:color="auto"/>
+          <w:bottom w:val="single" w:sz="4" w:space="1" w:color="auto"/>
+          <w:right w:val="single" w:sz="4" w:space="4" w:color="auto"/>
+          <w:between w:val="single" w:sz="4" w:space="1" w:color="auto"/>
+          <w:bar w:val="single" w:sz="4" w:color="auto"/>
+        </w:pBdr>
+        <w:ind w:firstLine="0"/>
+        <w:jc w:val="left"/>
+      </w:pPr>
+      <w:r>
+        <w:rPr>
+          <w:b/>
+          <w:bCs/>
+        </w:rPr>
+        <w:t xml:space="preserve">RF03-03: Historial de </w:t>
+      </w:r>
+      <w:r>
+        <w:rPr>
+          <w:b/>
+          <w:bCs/>
+        </w:rPr>
         <w:t>Compras</w:t>
+      </w:r>
+      <w:r>
+        <w:rPr>
+          <w:b/>
+          <w:bCs/>
+        </w:rPr>
+        <w:br/>
+      </w:r>
+      <w:r>
+        <w:br/>
+      </w:r>
+      <w:r>
+        <w:t>El sistema muestra una lista</w:t>
+      </w:r>
+      <w:r>
+        <w:t xml:space="preserve"> donde el usuario puede ver las compras realizadas</w:t>
+      </w:r>
+      <w:r>
+        <w:t>.</w:t>
+      </w:r>
+    </w:p>
+    <w:p>
+      <w:pPr>
+        <w:pBdr>
+          <w:top w:val="single" w:sz="4" w:space="1" w:color="auto"/>
+          <w:left w:val="single" w:sz="4" w:space="4" w:color="auto"/>
+          <w:bottom w:val="single" w:sz="4" w:space="1" w:color="auto"/>
+          <w:right w:val="single" w:sz="4" w:space="4" w:color="auto"/>
+          <w:between w:val="single" w:sz="4" w:space="1" w:color="auto"/>
+          <w:bar w:val="single" w:sz="4" w:color="auto"/>
+        </w:pBdr>
+        <w:ind w:firstLine="0"/>
+        <w:jc w:val="left"/>
+      </w:pPr>
+      <w:r>
+        <w:rPr>
+          <w:b/>
+          <w:bCs/>
+        </w:rPr>
+        <w:t>RF03-04: Seguimiento Pedido</w:t>
       </w:r>
       <w:r>
         <w:rPr>
@@ -12268,7 +11773,7 @@
 </file>
 
 <file path=word/endnotes.xml><?xml version="1.0" encoding="utf-8"?>
-<w:endnotes xmlns:wpc="http://schemas.microsoft.com/office/word/2010/wordprocessingCanvas" xmlns:cx="http://schemas.microsoft.com/office/drawing/2014/chartex" xmlns:mc="http://schemas.openxmlformats.org/markup-compatibility/2006" xmlns:o="urn:schemas-microsoft-com:office:office" xmlns:r="http://schemas.openxmlformats.org/officeDocument/2006/relationships" xmlns:m="http://schemas.openxmlformats.org/officeDocument/2006/math" xmlns:v="urn:schemas-microsoft-com:vml" xmlns:wp14="http://schemas.microsoft.com/office/word/2010/wordprocessingDrawing" xmlns:wp="http://schemas.openxmlformats.org/drawingml/2006/wordprocessingDrawing" xmlns:w10="urn:schemas-microsoft-com:office:word" xmlns:w="http://schemas.openxmlformats.org/wordprocessingml/2006/main" xmlns:w14="http://schemas.microsoft.com/office/word/2010/wordml" xmlns:w15="http://schemas.microsoft.com/office/word/2012/wordml" xmlns:w16se="http://schemas.microsoft.com/office/word/2015/wordml/symex" xmlns:wpg="http://schemas.microsoft.com/office/word/2010/wordprocessingGroup" xmlns:wpi="http://schemas.microsoft.com/office/word/2010/wordprocessingInk" xmlns:wne="http://schemas.microsoft.com/office/word/2006/wordml" xmlns:wps="http://schemas.microsoft.com/office/word/2010/wordprocessingShape" mc:Ignorable="w14 w15 w16se wp14">
+<w:endnotes xmlns:wpc="http://schemas.microsoft.com/office/word/2010/wordprocessingCanvas" xmlns:cx="http://schemas.microsoft.com/office/drawing/2014/chartex" xmlns:cx1="http://schemas.microsoft.com/office/drawing/2015/9/8/chartex" xmlns:cx2="http://schemas.microsoft.com/office/drawing/2015/10/21/chartex" xmlns:cx3="http://schemas.microsoft.com/office/drawing/2016/5/9/chartex" xmlns:cx4="http://schemas.microsoft.com/office/drawing/2016/5/10/chartex" xmlns:cx5="http://schemas.microsoft.com/office/drawing/2016/5/11/chartex" xmlns:cx6="http://schemas.microsoft.com/office/drawing/2016/5/12/chartex" xmlns:cx7="http://schemas.microsoft.com/office/drawing/2016/5/13/chartex" xmlns:cx8="http://schemas.microsoft.com/office/drawing/2016/5/14/chartex" xmlns:mc="http://schemas.openxmlformats.org/markup-compatibility/2006" xmlns:aink="http://schemas.microsoft.com/office/drawing/2016/ink" xmlns:am3d="http://schemas.microsoft.com/office/drawing/2017/model3d" xmlns:o="urn:schemas-microsoft-com:office:office" xmlns:r="http://schemas.openxmlformats.org/officeDocument/2006/relationships" xmlns:m="http://schemas.openxmlformats.org/officeDocument/2006/math" xmlns:v="urn:schemas-microsoft-com:vml" xmlns:wp14="http://schemas.microsoft.com/office/word/2010/wordprocessingDrawing" xmlns:wp="http://schemas.openxmlformats.org/drawingml/2006/wordprocessingDrawing" xmlns:w10="urn:schemas-microsoft-com:office:word" xmlns:w="http://schemas.openxmlformats.org/wordprocessingml/2006/main" xmlns:w14="http://schemas.microsoft.com/office/word/2010/wordml" xmlns:w15="http://schemas.microsoft.com/office/word/2012/wordml" xmlns:w16cex="http://schemas.microsoft.com/office/word/2018/wordml/cex" xmlns:w16cid="http://schemas.microsoft.com/office/word/2016/wordml/cid" xmlns:w16="http://schemas.microsoft.com/office/word/2018/wordml" xmlns:w16se="http://schemas.microsoft.com/office/word/2015/wordml/symex" xmlns:wpg="http://schemas.microsoft.com/office/word/2010/wordprocessingGroup" xmlns:wpi="http://schemas.microsoft.com/office/word/2010/wordprocessingInk" xmlns:wne="http://schemas.microsoft.com/office/word/2006/wordml" xmlns:wps="http://schemas.microsoft.com/office/word/2010/wordprocessingShape" mc:Ignorable="w14 w15 w16se w16cid w16 w16cex wp14">
   <w:endnote w:type="separator" w:id="-1">
     <w:p>
       <w:pPr>
@@ -12293,7 +11798,7 @@
 </file>
 
 <file path=word/footer1.xml><?xml version="1.0" encoding="utf-8"?>
-<w:ftr xmlns:wpc="http://schemas.microsoft.com/office/word/2010/wordprocessingCanvas" xmlns:cx="http://schemas.microsoft.com/office/drawing/2014/chartex" xmlns:mc="http://schemas.openxmlformats.org/markup-compatibility/2006" xmlns:o="urn:schemas-microsoft-com:office:office" xmlns:r="http://schemas.openxmlformats.org/officeDocument/2006/relationships" xmlns:m="http://schemas.openxmlformats.org/officeDocument/2006/math" xmlns:v="urn:schemas-microsoft-com:vml" xmlns:wp14="http://schemas.microsoft.com/office/word/2010/wordprocessingDrawing" xmlns:wp="http://schemas.openxmlformats.org/drawingml/2006/wordprocessingDrawing" xmlns:w10="urn:schemas-microsoft-com:office:word" xmlns:w="http://schemas.openxmlformats.org/wordprocessingml/2006/main" xmlns:w14="http://schemas.microsoft.com/office/word/2010/wordml" xmlns:w15="http://schemas.microsoft.com/office/word/2012/wordml" xmlns:w16se="http://schemas.microsoft.com/office/word/2015/wordml/symex" xmlns:wpg="http://schemas.microsoft.com/office/word/2010/wordprocessingGroup" xmlns:wpi="http://schemas.microsoft.com/office/word/2010/wordprocessingInk" xmlns:wne="http://schemas.microsoft.com/office/word/2006/wordml" xmlns:wps="http://schemas.microsoft.com/office/word/2010/wordprocessingShape" mc:Ignorable="w14 w15 w16se wp14">
+<w:ftr xmlns:wpc="http://schemas.microsoft.com/office/word/2010/wordprocessingCanvas" xmlns:cx="http://schemas.microsoft.com/office/drawing/2014/chartex" xmlns:cx1="http://schemas.microsoft.com/office/drawing/2015/9/8/chartex" xmlns:cx2="http://schemas.microsoft.com/office/drawing/2015/10/21/chartex" xmlns:cx3="http://schemas.microsoft.com/office/drawing/2016/5/9/chartex" xmlns:cx4="http://schemas.microsoft.com/office/drawing/2016/5/10/chartex" xmlns:cx5="http://schemas.microsoft.com/office/drawing/2016/5/11/chartex" xmlns:cx6="http://schemas.microsoft.com/office/drawing/2016/5/12/chartex" xmlns:cx7="http://schemas.microsoft.com/office/drawing/2016/5/13/chartex" xmlns:cx8="http://schemas.microsoft.com/office/drawing/2016/5/14/chartex" xmlns:mc="http://schemas.openxmlformats.org/markup-compatibility/2006" xmlns:aink="http://schemas.microsoft.com/office/drawing/2016/ink" xmlns:am3d="http://schemas.microsoft.com/office/drawing/2017/model3d" xmlns:o="urn:schemas-microsoft-com:office:office" xmlns:r="http://schemas.openxmlformats.org/officeDocument/2006/relationships" xmlns:m="http://schemas.openxmlformats.org/officeDocument/2006/math" xmlns:v="urn:schemas-microsoft-com:vml" xmlns:wp14="http://schemas.microsoft.com/office/word/2010/wordprocessingDrawing" xmlns:wp="http://schemas.openxmlformats.org/drawingml/2006/wordprocessingDrawing" xmlns:w10="urn:schemas-microsoft-com:office:word" xmlns:w="http://schemas.openxmlformats.org/wordprocessingml/2006/main" xmlns:w14="http://schemas.microsoft.com/office/word/2010/wordml" xmlns:w15="http://schemas.microsoft.com/office/word/2012/wordml" xmlns:w16cex="http://schemas.microsoft.com/office/word/2018/wordml/cex" xmlns:w16cid="http://schemas.microsoft.com/office/word/2016/wordml/cid" xmlns:w16="http://schemas.microsoft.com/office/word/2018/wordml" xmlns:w16se="http://schemas.microsoft.com/office/word/2015/wordml/symex" xmlns:wpg="http://schemas.microsoft.com/office/word/2010/wordprocessingGroup" xmlns:wpi="http://schemas.microsoft.com/office/word/2010/wordprocessingInk" xmlns:wne="http://schemas.microsoft.com/office/word/2006/wordml" xmlns:wps="http://schemas.microsoft.com/office/word/2010/wordprocessingShape" mc:Ignorable="w14 w15 w16se w16cid w16 w16cex wp14">
   <w:sdt>
     <w:sdtPr>
       <w:id w:val="1509939921"/>
@@ -12340,7 +11845,7 @@
 </file>
 
 <file path=word/footer2.xml><?xml version="1.0" encoding="utf-8"?>
-<w:ftr xmlns:wpc="http://schemas.microsoft.com/office/word/2010/wordprocessingCanvas" xmlns:cx="http://schemas.microsoft.com/office/drawing/2014/chartex" xmlns:mc="http://schemas.openxmlformats.org/markup-compatibility/2006" xmlns:o="urn:schemas-microsoft-com:office:office" xmlns:r="http://schemas.openxmlformats.org/officeDocument/2006/relationships" xmlns:m="http://schemas.openxmlformats.org/officeDocument/2006/math" xmlns:v="urn:schemas-microsoft-com:vml" xmlns:wp14="http://schemas.microsoft.com/office/word/2010/wordprocessingDrawing" xmlns:wp="http://schemas.openxmlformats.org/drawingml/2006/wordprocessingDrawing" xmlns:w10="urn:schemas-microsoft-com:office:word" xmlns:w="http://schemas.openxmlformats.org/wordprocessingml/2006/main" xmlns:w14="http://schemas.microsoft.com/office/word/2010/wordml" xmlns:w15="http://schemas.microsoft.com/office/word/2012/wordml" xmlns:w16se="http://schemas.microsoft.com/office/word/2015/wordml/symex" xmlns:wpg="http://schemas.microsoft.com/office/word/2010/wordprocessingGroup" xmlns:wpi="http://schemas.microsoft.com/office/word/2010/wordprocessingInk" xmlns:wne="http://schemas.microsoft.com/office/word/2006/wordml" xmlns:wps="http://schemas.microsoft.com/office/word/2010/wordprocessingShape" mc:Ignorable="w14 w15 w16se wp14">
+<w:ftr xmlns:wpc="http://schemas.microsoft.com/office/word/2010/wordprocessingCanvas" xmlns:cx="http://schemas.microsoft.com/office/drawing/2014/chartex" xmlns:cx1="http://schemas.microsoft.com/office/drawing/2015/9/8/chartex" xmlns:cx2="http://schemas.microsoft.com/office/drawing/2015/10/21/chartex" xmlns:cx3="http://schemas.microsoft.com/office/drawing/2016/5/9/chartex" xmlns:cx4="http://schemas.microsoft.com/office/drawing/2016/5/10/chartex" xmlns:cx5="http://schemas.microsoft.com/office/drawing/2016/5/11/chartex" xmlns:cx6="http://schemas.microsoft.com/office/drawing/2016/5/12/chartex" xmlns:cx7="http://schemas.microsoft.com/office/drawing/2016/5/13/chartex" xmlns:cx8="http://schemas.microsoft.com/office/drawing/2016/5/14/chartex" xmlns:mc="http://schemas.openxmlformats.org/markup-compatibility/2006" xmlns:aink="http://schemas.microsoft.com/office/drawing/2016/ink" xmlns:am3d="http://schemas.microsoft.com/office/drawing/2017/model3d" xmlns:o="urn:schemas-microsoft-com:office:office" xmlns:r="http://schemas.openxmlformats.org/officeDocument/2006/relationships" xmlns:m="http://schemas.openxmlformats.org/officeDocument/2006/math" xmlns:v="urn:schemas-microsoft-com:vml" xmlns:wp14="http://schemas.microsoft.com/office/word/2010/wordprocessingDrawing" xmlns:wp="http://schemas.openxmlformats.org/drawingml/2006/wordprocessingDrawing" xmlns:w10="urn:schemas-microsoft-com:office:word" xmlns:w="http://schemas.openxmlformats.org/wordprocessingml/2006/main" xmlns:w14="http://schemas.microsoft.com/office/word/2010/wordml" xmlns:w15="http://schemas.microsoft.com/office/word/2012/wordml" xmlns:w16cex="http://schemas.microsoft.com/office/word/2018/wordml/cex" xmlns:w16cid="http://schemas.microsoft.com/office/word/2016/wordml/cid" xmlns:w16="http://schemas.microsoft.com/office/word/2018/wordml" xmlns:w16se="http://schemas.microsoft.com/office/word/2015/wordml/symex" xmlns:wpg="http://schemas.microsoft.com/office/word/2010/wordprocessingGroup" xmlns:wpi="http://schemas.microsoft.com/office/word/2010/wordprocessingInk" xmlns:wne="http://schemas.microsoft.com/office/word/2006/wordml" xmlns:wps="http://schemas.microsoft.com/office/word/2010/wordprocessingShape" mc:Ignorable="w14 w15 w16se w16cid w16 w16cex wp14">
   <w:p>
     <w:pPr>
       <w:pStyle w:val="Piedepgina"/>
@@ -12350,7 +11855,7 @@
 </file>
 
 <file path=word/footnotes.xml><?xml version="1.0" encoding="utf-8"?>
-<w:footnotes xmlns:wpc="http://schemas.microsoft.com/office/word/2010/wordprocessingCanvas" xmlns:cx="http://schemas.microsoft.com/office/drawing/2014/chartex" xmlns:mc="http://schemas.openxmlformats.org/markup-compatibility/2006" xmlns:o="urn:schemas-microsoft-com:office:office" xmlns:r="http://schemas.openxmlformats.org/officeDocument/2006/relationships" xmlns:m="http://schemas.openxmlformats.org/officeDocument/2006/math" xmlns:v="urn:schemas-microsoft-com:vml" xmlns:wp14="http://schemas.microsoft.com/office/word/2010/wordprocessingDrawing" xmlns:wp="http://schemas.openxmlformats.org/drawingml/2006/wordprocessingDrawing" xmlns:w10="urn:schemas-microsoft-com:office:word" xmlns:w="http://schemas.openxmlformats.org/wordprocessingml/2006/main" xmlns:w14="http://schemas.microsoft.com/office/word/2010/wordml" xmlns:w15="http://schemas.microsoft.com/office/word/2012/wordml" xmlns:w16se="http://schemas.microsoft.com/office/word/2015/wordml/symex" xmlns:wpg="http://schemas.microsoft.com/office/word/2010/wordprocessingGroup" xmlns:wpi="http://schemas.microsoft.com/office/word/2010/wordprocessingInk" xmlns:wne="http://schemas.microsoft.com/office/word/2006/wordml" xmlns:wps="http://schemas.microsoft.com/office/word/2010/wordprocessingShape" mc:Ignorable="w14 w15 w16se wp14">
+<w:footnotes xmlns:wpc="http://schemas.microsoft.com/office/word/2010/wordprocessingCanvas" xmlns:cx="http://schemas.microsoft.com/office/drawing/2014/chartex" xmlns:cx1="http://schemas.microsoft.com/office/drawing/2015/9/8/chartex" xmlns:cx2="http://schemas.microsoft.com/office/drawing/2015/10/21/chartex" xmlns:cx3="http://schemas.microsoft.com/office/drawing/2016/5/9/chartex" xmlns:cx4="http://schemas.microsoft.com/office/drawing/2016/5/10/chartex" xmlns:cx5="http://schemas.microsoft.com/office/drawing/2016/5/11/chartex" xmlns:cx6="http://schemas.microsoft.com/office/drawing/2016/5/12/chartex" xmlns:cx7="http://schemas.microsoft.com/office/drawing/2016/5/13/chartex" xmlns:cx8="http://schemas.microsoft.com/office/drawing/2016/5/14/chartex" xmlns:mc="http://schemas.openxmlformats.org/markup-compatibility/2006" xmlns:aink="http://schemas.microsoft.com/office/drawing/2016/ink" xmlns:am3d="http://schemas.microsoft.com/office/drawing/2017/model3d" xmlns:o="urn:schemas-microsoft-com:office:office" xmlns:r="http://schemas.openxmlformats.org/officeDocument/2006/relationships" xmlns:m="http://schemas.openxmlformats.org/officeDocument/2006/math" xmlns:v="urn:schemas-microsoft-com:vml" xmlns:wp14="http://schemas.microsoft.com/office/word/2010/wordprocessingDrawing" xmlns:wp="http://schemas.openxmlformats.org/drawingml/2006/wordprocessingDrawing" xmlns:w10="urn:schemas-microsoft-com:office:word" xmlns:w="http://schemas.openxmlformats.org/wordprocessingml/2006/main" xmlns:w14="http://schemas.microsoft.com/office/word/2010/wordml" xmlns:w15="http://schemas.microsoft.com/office/word/2012/wordml" xmlns:w16cex="http://schemas.microsoft.com/office/word/2018/wordml/cex" xmlns:w16cid="http://schemas.microsoft.com/office/word/2016/wordml/cid" xmlns:w16="http://schemas.microsoft.com/office/word/2018/wordml" xmlns:w16se="http://schemas.microsoft.com/office/word/2015/wordml/symex" xmlns:wpg="http://schemas.microsoft.com/office/word/2010/wordprocessingGroup" xmlns:wpi="http://schemas.microsoft.com/office/word/2010/wordprocessingInk" xmlns:wne="http://schemas.microsoft.com/office/word/2006/wordml" xmlns:wps="http://schemas.microsoft.com/office/word/2010/wordprocessingShape" mc:Ignorable="w14 w15 w16se w16cid w16 w16cex wp14">
   <w:footnote w:type="separator" w:id="-1">
     <w:p>
       <w:pPr>
@@ -12375,7 +11880,7 @@
 </file>
 
 <file path=word/numbering.xml><?xml version="1.0" encoding="utf-8"?>
-<w:numbering xmlns:wpc="http://schemas.microsoft.com/office/word/2010/wordprocessingCanvas" xmlns:cx="http://schemas.microsoft.com/office/drawing/2014/chartex" xmlns:mc="http://schemas.openxmlformats.org/markup-compatibility/2006" xmlns:o="urn:schemas-microsoft-com:office:office" xmlns:r="http://schemas.openxmlformats.org/officeDocument/2006/relationships" xmlns:m="http://schemas.openxmlformats.org/officeDocument/2006/math" xmlns:v="urn:schemas-microsoft-com:vml" xmlns:wp14="http://schemas.microsoft.com/office/word/2010/wordprocessingDrawing" xmlns:wp="http://schemas.openxmlformats.org/drawingml/2006/wordprocessingDrawing" xmlns:w10="urn:schemas-microsoft-com:office:word" xmlns:w="http://schemas.openxmlformats.org/wordprocessingml/2006/main" xmlns:w14="http://schemas.microsoft.com/office/word/2010/wordml" xmlns:w15="http://schemas.microsoft.com/office/word/2012/wordml" xmlns:w16se="http://schemas.microsoft.com/office/word/2015/wordml/symex" xmlns:wpg="http://schemas.microsoft.com/office/word/2010/wordprocessingGroup" xmlns:wpi="http://schemas.microsoft.com/office/word/2010/wordprocessingInk" xmlns:wne="http://schemas.microsoft.com/office/word/2006/wordml" xmlns:wps="http://schemas.microsoft.com/office/word/2010/wordprocessingShape" mc:Ignorable="w14 w15 w16se wp14">
+<w:numbering xmlns:wpc="http://schemas.microsoft.com/office/word/2010/wordprocessingCanvas" xmlns:cx="http://schemas.microsoft.com/office/drawing/2014/chartex" xmlns:cx1="http://schemas.microsoft.com/office/drawing/2015/9/8/chartex" xmlns:cx2="http://schemas.microsoft.com/office/drawing/2015/10/21/chartex" xmlns:cx3="http://schemas.microsoft.com/office/drawing/2016/5/9/chartex" xmlns:cx4="http://schemas.microsoft.com/office/drawing/2016/5/10/chartex" xmlns:cx5="http://schemas.microsoft.com/office/drawing/2016/5/11/chartex" xmlns:cx6="http://schemas.microsoft.com/office/drawing/2016/5/12/chartex" xmlns:cx7="http://schemas.microsoft.com/office/drawing/2016/5/13/chartex" xmlns:cx8="http://schemas.microsoft.com/office/drawing/2016/5/14/chartex" xmlns:mc="http://schemas.openxmlformats.org/markup-compatibility/2006" xmlns:aink="http://schemas.microsoft.com/office/drawing/2016/ink" xmlns:am3d="http://schemas.microsoft.com/office/drawing/2017/model3d" xmlns:o="urn:schemas-microsoft-com:office:office" xmlns:r="http://schemas.openxmlformats.org/officeDocument/2006/relationships" xmlns:m="http://schemas.openxmlformats.org/officeDocument/2006/math" xmlns:v="urn:schemas-microsoft-com:vml" xmlns:wp14="http://schemas.microsoft.com/office/word/2010/wordprocessingDrawing" xmlns:wp="http://schemas.openxmlformats.org/drawingml/2006/wordprocessingDrawing" xmlns:w10="urn:schemas-microsoft-com:office:word" xmlns:w="http://schemas.openxmlformats.org/wordprocessingml/2006/main" xmlns:w14="http://schemas.microsoft.com/office/word/2010/wordml" xmlns:w15="http://schemas.microsoft.com/office/word/2012/wordml" xmlns:w16cex="http://schemas.microsoft.com/office/word/2018/wordml/cex" xmlns:w16cid="http://schemas.microsoft.com/office/word/2016/wordml/cid" xmlns:w16="http://schemas.microsoft.com/office/word/2018/wordml" xmlns:w16se="http://schemas.microsoft.com/office/word/2015/wordml/symex" xmlns:wpg="http://schemas.microsoft.com/office/word/2010/wordprocessingGroup" xmlns:wpi="http://schemas.microsoft.com/office/word/2010/wordprocessingInk" xmlns:wne="http://schemas.microsoft.com/office/word/2006/wordml" xmlns:wps="http://schemas.microsoft.com/office/word/2010/wordprocessingShape" mc:Ignorable="w14 w15 w16se w16cid w16 w16cex wp14">
   <w:abstractNum w:abstractNumId="0" w15:restartNumberingAfterBreak="0">
     <w:nsid w:val="065B0143"/>
     <w:multiLevelType w:val="hybridMultilevel"/>
@@ -13766,7 +13271,7 @@
 </file>
 
 <file path=word/styles.xml><?xml version="1.0" encoding="utf-8"?>
-<w:styles xmlns:mc="http://schemas.openxmlformats.org/markup-compatibility/2006" xmlns:r="http://schemas.openxmlformats.org/officeDocument/2006/relationships" xmlns:w="http://schemas.openxmlformats.org/wordprocessingml/2006/main" xmlns:w14="http://schemas.microsoft.com/office/word/2010/wordml" xmlns:w15="http://schemas.microsoft.com/office/word/2012/wordml" xmlns:w16se="http://schemas.microsoft.com/office/word/2015/wordml/symex" mc:Ignorable="w14 w15 w16se">
+<w:styles xmlns:mc="http://schemas.openxmlformats.org/markup-compatibility/2006" xmlns:r="http://schemas.openxmlformats.org/officeDocument/2006/relationships" xmlns:w="http://schemas.openxmlformats.org/wordprocessingml/2006/main" xmlns:w14="http://schemas.microsoft.com/office/word/2010/wordml" xmlns:w15="http://schemas.microsoft.com/office/word/2012/wordml" xmlns:w16cex="http://schemas.microsoft.com/office/word/2018/wordml/cex" xmlns:w16cid="http://schemas.microsoft.com/office/word/2016/wordml/cid" xmlns:w16="http://schemas.microsoft.com/office/word/2018/wordml" xmlns:w16se="http://schemas.microsoft.com/office/word/2015/wordml/symex" mc:Ignorable="w14 w15 w16se w16cid w16 w16cex">
   <w:docDefaults>
     <w:rPrDefault>
       <w:rPr>
@@ -13783,7 +13288,7 @@
       </w:pPr>
     </w:pPrDefault>
   </w:docDefaults>
-  <w:latentStyles w:defLockedState="0" w:defUIPriority="99" w:defSemiHidden="0" w:defUnhideWhenUsed="0" w:defQFormat="0" w:count="371">
+  <w:latentStyles w:defLockedState="0" w:defUIPriority="99" w:defSemiHidden="0" w:defUnhideWhenUsed="0" w:defQFormat="0" w:count="376">
     <w:lsdException w:name="Normal" w:uiPriority="0" w:qFormat="1"/>
     <w:lsdException w:name="heading 1" w:uiPriority="9" w:qFormat="1"/>
     <w:lsdException w:name="heading 2" w:semiHidden="1" w:uiPriority="9" w:unhideWhenUsed="1" w:qFormat="1"/>
@@ -13889,7 +13394,6 @@
     <w:lsdException w:name="HTML Sample" w:semiHidden="1" w:unhideWhenUsed="1"/>
     <w:lsdException w:name="HTML Typewriter" w:semiHidden="1" w:unhideWhenUsed="1"/>
     <w:lsdException w:name="HTML Variable" w:semiHidden="1" w:unhideWhenUsed="1"/>
-    <w:lsdException w:name="Normal Table" w:semiHidden="1" w:unhideWhenUsed="1"/>
     <w:lsdException w:name="annotation subject" w:semiHidden="1" w:unhideWhenUsed="1"/>
     <w:lsdException w:name="No List" w:semiHidden="1" w:unhideWhenUsed="1"/>
     <w:lsdException w:name="Outline List 1" w:semiHidden="1" w:unhideWhenUsed="1"/>
@@ -13932,11 +13436,8 @@
     <w:lsdException w:name="Table Contemporary" w:semiHidden="1" w:unhideWhenUsed="1"/>
     <w:lsdException w:name="Table Elegant" w:semiHidden="1" w:unhideWhenUsed="1"/>
     <w:lsdException w:name="Table Professional" w:semiHidden="1" w:unhideWhenUsed="1"/>
-    <w:lsdException w:name="Table Subtle 1" w:semiHidden="1" w:unhideWhenUsed="1"/>
     <w:lsdException w:name="Table Subtle 2" w:semiHidden="1" w:unhideWhenUsed="1"/>
     <w:lsdException w:name="Table Web 1" w:semiHidden="1" w:unhideWhenUsed="1"/>
-    <w:lsdException w:name="Table Web 2" w:semiHidden="1" w:unhideWhenUsed="1"/>
-    <w:lsdException w:name="Table Web 3" w:semiHidden="1" w:unhideWhenUsed="1"/>
     <w:lsdException w:name="Balloon Text" w:semiHidden="1" w:unhideWhenUsed="1"/>
     <w:lsdException w:name="Table Grid" w:uiPriority="39"/>
     <w:lsdException w:name="Table Theme" w:semiHidden="1" w:unhideWhenUsed="1"/>
@@ -14155,6 +13656,11 @@
     <w:lsdException w:name="List Table 5 Dark Accent 6" w:uiPriority="50"/>
     <w:lsdException w:name="List Table 6 Colorful Accent 6" w:uiPriority="51"/>
     <w:lsdException w:name="List Table 7 Colorful Accent 6" w:uiPriority="52"/>
+    <w:lsdException w:name="Mention" w:semiHidden="1" w:unhideWhenUsed="1"/>
+    <w:lsdException w:name="Smart Hyperlink" w:semiHidden="1" w:unhideWhenUsed="1"/>
+    <w:lsdException w:name="Hashtag" w:semiHidden="1" w:unhideWhenUsed="1"/>
+    <w:lsdException w:name="Unresolved Mention" w:semiHidden="1" w:unhideWhenUsed="1"/>
+    <w:lsdException w:name="Smart Link" w:semiHidden="1" w:unhideWhenUsed="1"/>
   </w:latentStyles>
   <w:style w:type="paragraph" w:default="1" w:styleId="Normal">
     <w:name w:val="Normal"/>

--- a/Informe DIEFP-C/Informe Taller SW.docx
+++ b/Informe DIEFP-C/Informe Taller SW.docx
@@ -6360,7 +6360,13 @@
         <w:t>más</w:t>
       </w:r>
       <w:r>
-        <w:t xml:space="preserve"> especificas; por parte del repartidor </w:t>
+        <w:t xml:space="preserve"> </w:t>
+      </w:r>
+      <w:r>
+        <w:t>específicas</w:t>
+      </w:r>
+      <w:r>
+        <w:t xml:space="preserve">; por parte del repartidor </w:t>
       </w:r>
       <w:r>
         <w:t>al momento de registrarse habrá todo un proceso de documentación antes de poder empezar a trabajar para la aplicación, dicho proceso se le prepara para la clase de labores que debe realizar</w:t>
@@ -11083,6 +11089,20 @@
           <w:b/>
           <w:bCs/>
         </w:rPr>
+        <w:t xml:space="preserve"> </w:t>
+      </w:r>
+      <w:r>
+        <w:rPr>
+          <w:b/>
+          <w:bCs/>
+        </w:rPr>
+        <w:t>Confirmación de los datos</w:t>
+      </w:r>
+      <w:r>
+        <w:rPr>
+          <w:b/>
+          <w:bCs/>
+        </w:rPr>
         <w:br/>
       </w:r>
       <w:r>
@@ -11725,7 +11745,10 @@
         <w:t xml:space="preserve"> donde el usuario puede ver las compras realizadas</w:t>
       </w:r>
       <w:r>
-        <w:t>.</w:t>
+        <w:t xml:space="preserve">, </w:t>
+      </w:r>
+      <w:r>
+        <w:t>mostrando la fecha y la tienda, y el usuario puede seleccionar el botón “Ver” para poder revisar el detalle.</w:t>
       </w:r>
     </w:p>
     <w:p>
@@ -11757,6 +11780,825 @@
       </w:r>
       <w:r>
         <w:br/>
+      </w:r>
+      <w:r>
+        <w:t>El sistema muestra un mapa donde se señala la ubicación del</w:t>
+      </w:r>
+      <w:r>
+        <w:t xml:space="preserve"> delivery, mostrando el estado del pedido y </w:t>
+      </w:r>
+      <w:r>
+        <w:t>el</w:t>
+      </w:r>
+      <w:r>
+        <w:t xml:space="preserve"> tiempo aproximado de</w:t>
+      </w:r>
+      <w:r>
+        <w:t xml:space="preserve"> entrega.</w:t>
+      </w:r>
+    </w:p>
+    <w:p>
+      <w:pPr>
+        <w:pBdr>
+          <w:top w:val="single" w:sz="4" w:space="1" w:color="auto"/>
+          <w:left w:val="single" w:sz="4" w:space="4" w:color="auto"/>
+          <w:bottom w:val="single" w:sz="4" w:space="1" w:color="auto"/>
+          <w:right w:val="single" w:sz="4" w:space="4" w:color="auto"/>
+          <w:between w:val="single" w:sz="4" w:space="1" w:color="auto"/>
+          <w:bar w:val="single" w:sz="4" w:color="auto"/>
+        </w:pBdr>
+        <w:ind w:firstLine="0"/>
+        <w:jc w:val="left"/>
+      </w:pPr>
+      <w:r>
+        <w:rPr>
+          <w:b/>
+          <w:bCs/>
+        </w:rPr>
+        <w:t>RF04: Configuración</w:t>
+      </w:r>
+      <w:r>
+        <w:rPr>
+          <w:b/>
+          <w:bCs/>
+        </w:rPr>
+        <w:br/>
+      </w:r>
+      <w:r>
+        <w:br/>
+      </w:r>
+      <w:r>
+        <w:t xml:space="preserve">El sistema </w:t>
+      </w:r>
+      <w:r>
+        <w:t>ofrece un menú de configuración básica que contiene los siguientes botones: “Cambiar Correo”, “Cambiar Contraseña” y “Cerrar Sesión”.</w:t>
+      </w:r>
+    </w:p>
+    <w:p>
+      <w:pPr>
+        <w:pBdr>
+          <w:top w:val="single" w:sz="4" w:space="1" w:color="auto"/>
+          <w:left w:val="single" w:sz="4" w:space="4" w:color="auto"/>
+          <w:bottom w:val="single" w:sz="4" w:space="1" w:color="auto"/>
+          <w:right w:val="single" w:sz="4" w:space="4" w:color="auto"/>
+          <w:between w:val="single" w:sz="4" w:space="1" w:color="auto"/>
+          <w:bar w:val="single" w:sz="4" w:color="auto"/>
+        </w:pBdr>
+        <w:ind w:firstLine="0"/>
+        <w:jc w:val="left"/>
+      </w:pPr>
+      <w:r>
+        <w:rPr>
+          <w:b/>
+          <w:bCs/>
+        </w:rPr>
+        <w:t>RF04-01: Cambiar Correo</w:t>
+      </w:r>
+      <w:r>
+        <w:rPr>
+          <w:b/>
+          <w:bCs/>
+        </w:rPr>
+        <w:br/>
+      </w:r>
+      <w:r>
+        <w:br/>
+      </w:r>
+      <w:r>
+        <w:t>Se abre una pestaña nueva donde</w:t>
+      </w:r>
+      <w:r>
+        <w:t xml:space="preserve"> se</w:t>
+      </w:r>
+      <w:r>
+        <w:t xml:space="preserve"> le pide ingresar los datos al usuario</w:t>
+      </w:r>
+      <w:r>
+        <w:t xml:space="preserve"> y consta de dos botones, “Cambiar Correo” y “Atrás”</w:t>
+      </w:r>
+      <w:r>
+        <w:t xml:space="preserve"> para cancelar la acción</w:t>
+      </w:r>
+      <w:r>
+        <w:t>.</w:t>
+      </w:r>
+    </w:p>
+    <w:p>
+      <w:pPr>
+        <w:pBdr>
+          <w:top w:val="single" w:sz="4" w:space="1" w:color="auto"/>
+          <w:left w:val="single" w:sz="4" w:space="4" w:color="auto"/>
+          <w:bottom w:val="single" w:sz="4" w:space="1" w:color="auto"/>
+          <w:right w:val="single" w:sz="4" w:space="4" w:color="auto"/>
+          <w:between w:val="single" w:sz="4" w:space="1" w:color="auto"/>
+          <w:bar w:val="single" w:sz="4" w:color="auto"/>
+        </w:pBdr>
+        <w:ind w:firstLine="0"/>
+        <w:jc w:val="left"/>
+      </w:pPr>
+      <w:r>
+        <w:rPr>
+          <w:b/>
+          <w:bCs/>
+        </w:rPr>
+        <w:t>RF04-</w:t>
+      </w:r>
+      <w:r>
+        <w:rPr>
+          <w:b/>
+          <w:bCs/>
+        </w:rPr>
+        <w:t xml:space="preserve">01-01: </w:t>
+      </w:r>
+      <w:r>
+        <w:rPr>
+          <w:b/>
+          <w:bCs/>
+        </w:rPr>
+        <w:t xml:space="preserve">Ingresar </w:t>
+      </w:r>
+      <w:r>
+        <w:rPr>
+          <w:b/>
+          <w:bCs/>
+        </w:rPr>
+        <w:t>Correo</w:t>
+      </w:r>
+      <w:r>
+        <w:rPr>
+          <w:b/>
+          <w:bCs/>
+        </w:rPr>
+        <w:br/>
+      </w:r>
+      <w:r>
+        <w:rPr>
+          <w:b/>
+          <w:bCs/>
+        </w:rPr>
+        <w:br/>
+      </w:r>
+      <w:r>
+        <w:t xml:space="preserve">Se le pide al usuario que ingrese el </w:t>
+      </w:r>
+      <w:r>
+        <w:t xml:space="preserve">nuevo </w:t>
+      </w:r>
+      <w:r>
+        <w:t>correo electrónico</w:t>
+      </w:r>
+      <w:r>
+        <w:t xml:space="preserve"> en </w:t>
+      </w:r>
+      <w:r>
+        <w:t>los</w:t>
+      </w:r>
+      <w:r>
+        <w:t xml:space="preserve"> campo</w:t>
+      </w:r>
+      <w:r>
+        <w:t>s</w:t>
+      </w:r>
+      <w:r>
+        <w:t xml:space="preserve"> “Correo” y “Confirmar Correo”</w:t>
+      </w:r>
+      <w:r>
+        <w:t xml:space="preserve">. </w:t>
+      </w:r>
+    </w:p>
+    <w:p>
+      <w:pPr>
+        <w:pBdr>
+          <w:top w:val="single" w:sz="4" w:space="1" w:color="auto"/>
+          <w:left w:val="single" w:sz="4" w:space="4" w:color="auto"/>
+          <w:bottom w:val="single" w:sz="4" w:space="1" w:color="auto"/>
+          <w:right w:val="single" w:sz="4" w:space="4" w:color="auto"/>
+          <w:between w:val="single" w:sz="4" w:space="1" w:color="auto"/>
+          <w:bar w:val="single" w:sz="4" w:color="auto"/>
+        </w:pBdr>
+        <w:ind w:firstLine="0"/>
+        <w:jc w:val="left"/>
+      </w:pPr>
+      <w:r>
+        <w:rPr>
+          <w:b/>
+          <w:bCs/>
+        </w:rPr>
+        <w:t>RF04-01-02: Validación cambio correo</w:t>
+      </w:r>
+      <w:r>
+        <w:br/>
+      </w:r>
+      <w:r>
+        <w:br/>
+        <w:t>El sistema realiza el cambio de correo una vez el usuario selecciona el botón “Cambiar Correo”</w:t>
+      </w:r>
+      <w:r>
+        <w:t>.</w:t>
+      </w:r>
+    </w:p>
+    <w:p>
+      <w:pPr>
+        <w:pBdr>
+          <w:top w:val="single" w:sz="4" w:space="1" w:color="auto"/>
+          <w:left w:val="single" w:sz="4" w:space="4" w:color="auto"/>
+          <w:bottom w:val="single" w:sz="4" w:space="1" w:color="auto"/>
+          <w:right w:val="single" w:sz="4" w:space="4" w:color="auto"/>
+          <w:between w:val="single" w:sz="4" w:space="1" w:color="auto"/>
+          <w:bar w:val="single" w:sz="4" w:color="auto"/>
+        </w:pBdr>
+        <w:ind w:firstLine="0"/>
+        <w:jc w:val="left"/>
+      </w:pPr>
+      <w:r>
+        <w:rPr>
+          <w:b/>
+          <w:bCs/>
+        </w:rPr>
+        <w:t>RF04-02: Cambiar Contraseña</w:t>
+      </w:r>
+      <w:r>
+        <w:rPr>
+          <w:b/>
+          <w:bCs/>
+        </w:rPr>
+        <w:br/>
+      </w:r>
+      <w:r>
+        <w:br/>
+        <w:t>Se abre una nueva pestaña donde se le pide al usuario ingresar los datos</w:t>
+      </w:r>
+      <w:r>
+        <w:t xml:space="preserve"> y consta de dos botones “Cambiar Contraseña” y “Atrás”</w:t>
+      </w:r>
+      <w:r>
+        <w:t xml:space="preserve"> para cancelar la acción</w:t>
+      </w:r>
+      <w:r>
+        <w:t>.</w:t>
+      </w:r>
+    </w:p>
+    <w:p>
+      <w:pPr>
+        <w:pBdr>
+          <w:top w:val="single" w:sz="4" w:space="1" w:color="auto"/>
+          <w:left w:val="single" w:sz="4" w:space="4" w:color="auto"/>
+          <w:bottom w:val="single" w:sz="4" w:space="1" w:color="auto"/>
+          <w:right w:val="single" w:sz="4" w:space="4" w:color="auto"/>
+          <w:between w:val="single" w:sz="4" w:space="1" w:color="auto"/>
+          <w:bar w:val="single" w:sz="4" w:color="auto"/>
+        </w:pBdr>
+        <w:ind w:firstLine="0"/>
+        <w:jc w:val="left"/>
+      </w:pPr>
+      <w:r>
+        <w:rPr>
+          <w:b/>
+          <w:bCs/>
+        </w:rPr>
+        <w:lastRenderedPageBreak/>
+        <w:t>RF04-02-01: Ingresar Contraseña</w:t>
+      </w:r>
+      <w:r>
+        <w:rPr>
+          <w:b/>
+          <w:bCs/>
+        </w:rPr>
+        <w:br/>
+      </w:r>
+      <w:r>
+        <w:br/>
+        <w:t>Se le pide al usuario que ingrese la nueva contraseña en los campos “Contraseña” y “Confirmar Contraseña”.</w:t>
+      </w:r>
+    </w:p>
+    <w:p>
+      <w:pPr>
+        <w:pBdr>
+          <w:top w:val="single" w:sz="4" w:space="1" w:color="auto"/>
+          <w:left w:val="single" w:sz="4" w:space="4" w:color="auto"/>
+          <w:bottom w:val="single" w:sz="4" w:space="1" w:color="auto"/>
+          <w:right w:val="single" w:sz="4" w:space="4" w:color="auto"/>
+          <w:between w:val="single" w:sz="4" w:space="1" w:color="auto"/>
+          <w:bar w:val="single" w:sz="4" w:color="auto"/>
+        </w:pBdr>
+        <w:ind w:firstLine="0"/>
+        <w:jc w:val="left"/>
+      </w:pPr>
+      <w:r>
+        <w:rPr>
+          <w:b/>
+          <w:bCs/>
+        </w:rPr>
+        <w:t>RF04-02-02: Validación cambio contraseña</w:t>
+      </w:r>
+      <w:r>
+        <w:rPr>
+          <w:b/>
+          <w:bCs/>
+        </w:rPr>
+        <w:br/>
+      </w:r>
+      <w:r>
+        <w:rPr>
+          <w:b/>
+          <w:bCs/>
+        </w:rPr>
+        <w:br/>
+      </w:r>
+      <w:r>
+        <w:t>El sistema realiza el cambio de contraseña una vez el usuario selecciona el botón “Cambiar Contraseña”.</w:t>
+      </w:r>
+    </w:p>
+    <w:p>
+      <w:pPr>
+        <w:pBdr>
+          <w:top w:val="single" w:sz="4" w:space="1" w:color="auto"/>
+          <w:left w:val="single" w:sz="4" w:space="4" w:color="auto"/>
+          <w:bottom w:val="single" w:sz="4" w:space="1" w:color="auto"/>
+          <w:right w:val="single" w:sz="4" w:space="4" w:color="auto"/>
+          <w:between w:val="single" w:sz="4" w:space="1" w:color="auto"/>
+          <w:bar w:val="single" w:sz="4" w:color="auto"/>
+        </w:pBdr>
+        <w:ind w:firstLine="0"/>
+        <w:jc w:val="left"/>
+      </w:pPr>
+      <w:r>
+        <w:rPr>
+          <w:b/>
+          <w:bCs/>
+        </w:rPr>
+        <w:t>RF04-03: Cerrar Sesión</w:t>
+      </w:r>
+      <w:r>
+        <w:rPr>
+          <w:b/>
+          <w:bCs/>
+        </w:rPr>
+        <w:br/>
+      </w:r>
+      <w:r>
+        <w:rPr>
+          <w:b/>
+          <w:bCs/>
+        </w:rPr>
+        <w:br/>
+      </w:r>
+      <w:r>
+        <w:t>Se abre una nueva pestaña preguntando al usuario si está seguro de cerrar sesión</w:t>
+      </w:r>
+      <w:r>
+        <w:t xml:space="preserve"> y consta de dos botones “SI” para cerrar la sesión y “NO” para cancelar la acción.</w:t>
+      </w:r>
+    </w:p>
+    <w:p>
+      <w:pPr>
+        <w:pBdr>
+          <w:top w:val="single" w:sz="4" w:space="1" w:color="auto"/>
+          <w:left w:val="single" w:sz="4" w:space="4" w:color="auto"/>
+          <w:bottom w:val="single" w:sz="4" w:space="1" w:color="auto"/>
+          <w:right w:val="single" w:sz="4" w:space="4" w:color="auto"/>
+          <w:between w:val="single" w:sz="4" w:space="1" w:color="auto"/>
+          <w:bar w:val="single" w:sz="4" w:color="auto"/>
+        </w:pBdr>
+        <w:ind w:firstLine="0"/>
+        <w:jc w:val="left"/>
+      </w:pPr>
+      <w:r>
+        <w:rPr>
+          <w:b/>
+          <w:bCs/>
+        </w:rPr>
+        <w:t>RF05: Menú Delivery</w:t>
+      </w:r>
+      <w:r>
+        <w:rPr>
+          <w:b/>
+          <w:bCs/>
+        </w:rPr>
+        <w:br/>
+      </w:r>
+      <w:r>
+        <w:br/>
+      </w:r>
+      <w:r>
+        <w:t>El sistema</w:t>
+      </w:r>
+      <w:r>
+        <w:t xml:space="preserve"> ofrece al usuario 3 botones, que lo redirigirán a otras pestañas, “Pedidos Disponibles”</w:t>
+      </w:r>
+      <w:r>
+        <w:t>, “Historial Entregas” y “Entrega de Producto”.</w:t>
+      </w:r>
+    </w:p>
+    <w:p>
+      <w:pPr>
+        <w:pBdr>
+          <w:top w:val="single" w:sz="4" w:space="1" w:color="auto"/>
+          <w:left w:val="single" w:sz="4" w:space="4" w:color="auto"/>
+          <w:bottom w:val="single" w:sz="4" w:space="1" w:color="auto"/>
+          <w:right w:val="single" w:sz="4" w:space="4" w:color="auto"/>
+          <w:between w:val="single" w:sz="4" w:space="1" w:color="auto"/>
+          <w:bar w:val="single" w:sz="4" w:color="auto"/>
+        </w:pBdr>
+        <w:ind w:firstLine="0"/>
+        <w:jc w:val="left"/>
+      </w:pPr>
+      <w:r>
+        <w:rPr>
+          <w:b/>
+          <w:bCs/>
+        </w:rPr>
+        <w:t>RF05-01: Pedidos Disponibles</w:t>
+      </w:r>
+      <w:r>
+        <w:rPr>
+          <w:b/>
+          <w:bCs/>
+        </w:rPr>
+        <w:br/>
+      </w:r>
+      <w:r>
+        <w:br/>
+      </w:r>
+      <w:r>
+        <w:t>El sistema muestra un mapa y una lista de pedidos con el nombre de usuario</w:t>
+      </w:r>
+      <w:r>
+        <w:t xml:space="preserve"> y la distancia a la que se encuentra.</w:t>
+      </w:r>
+    </w:p>
+    <w:p>
+      <w:pPr>
+        <w:pBdr>
+          <w:top w:val="single" w:sz="4" w:space="1" w:color="auto"/>
+          <w:left w:val="single" w:sz="4" w:space="4" w:color="auto"/>
+          <w:bottom w:val="single" w:sz="4" w:space="1" w:color="auto"/>
+          <w:right w:val="single" w:sz="4" w:space="4" w:color="auto"/>
+          <w:between w:val="single" w:sz="4" w:space="1" w:color="auto"/>
+          <w:bar w:val="single" w:sz="4" w:color="auto"/>
+        </w:pBdr>
+        <w:ind w:firstLine="0"/>
+        <w:jc w:val="left"/>
+      </w:pPr>
+      <w:r>
+        <w:rPr>
+          <w:b/>
+          <w:bCs/>
+        </w:rPr>
+        <w:t>RF05-01-01: Detalles</w:t>
+      </w:r>
+      <w:r>
+        <w:rPr>
+          <w:b/>
+          <w:bCs/>
+        </w:rPr>
+        <w:br/>
+      </w:r>
+      <w:r>
+        <w:rPr>
+          <w:b/>
+          <w:bCs/>
+        </w:rPr>
+        <w:br/>
+      </w:r>
+      <w:r>
+        <w:t>El sistema muestra una lista con el nombre del producto con sus características y el precio</w:t>
+      </w:r>
+      <w:r>
+        <w:t>, cuenta con 2 botones “Aceptar” para realizar el pedido y “Cancelar” para volver a la</w:t>
+      </w:r>
+      <w:r>
+        <w:t xml:space="preserve"> página anterior.</w:t>
+      </w:r>
+    </w:p>
+    <w:p>
+      <w:pPr>
+        <w:pBdr>
+          <w:top w:val="single" w:sz="4" w:space="1" w:color="auto"/>
+          <w:left w:val="single" w:sz="4" w:space="4" w:color="auto"/>
+          <w:bottom w:val="single" w:sz="4" w:space="1" w:color="auto"/>
+          <w:right w:val="single" w:sz="4" w:space="4" w:color="auto"/>
+          <w:between w:val="single" w:sz="4" w:space="1" w:color="auto"/>
+          <w:bar w:val="single" w:sz="4" w:color="auto"/>
+        </w:pBdr>
+        <w:ind w:firstLine="0"/>
+        <w:jc w:val="left"/>
+      </w:pPr>
+      <w:r>
+        <w:rPr>
+          <w:b/>
+          <w:bCs/>
+        </w:rPr>
+        <w:t>RF05-02: Historial Entregas</w:t>
+      </w:r>
+      <w:r>
+        <w:rPr>
+          <w:b/>
+          <w:bCs/>
+        </w:rPr>
+        <w:br/>
+      </w:r>
+      <w:r>
+        <w:rPr>
+          <w:b/>
+          <w:bCs/>
+        </w:rPr>
+        <w:br/>
+      </w:r>
+      <w:r>
+        <w:t>El sistema muestra</w:t>
+      </w:r>
+      <w:r>
+        <w:t xml:space="preserve"> una lista con las entregas realizadas por el </w:t>
+      </w:r>
+      <w:r>
+        <w:t>usuario</w:t>
+      </w:r>
+      <w:r>
+        <w:t xml:space="preserve"> ordenadas por fech</w:t>
+      </w:r>
+      <w:r>
+        <w:t>a.</w:t>
+      </w:r>
+    </w:p>
+    <w:p>
+      <w:pPr>
+        <w:pBdr>
+          <w:top w:val="single" w:sz="4" w:space="1" w:color="auto"/>
+          <w:left w:val="single" w:sz="4" w:space="4" w:color="auto"/>
+          <w:bottom w:val="single" w:sz="4" w:space="1" w:color="auto"/>
+          <w:right w:val="single" w:sz="4" w:space="4" w:color="auto"/>
+          <w:between w:val="single" w:sz="4" w:space="1" w:color="auto"/>
+          <w:bar w:val="single" w:sz="4" w:color="auto"/>
+        </w:pBdr>
+        <w:ind w:firstLine="0"/>
+        <w:jc w:val="left"/>
+      </w:pPr>
+      <w:r>
+        <w:rPr>
+          <w:b/>
+          <w:bCs/>
+        </w:rPr>
+        <w:t>RF05-03:</w:t>
+      </w:r>
+      <w:r>
+        <w:rPr>
+          <w:b/>
+          <w:bCs/>
+        </w:rPr>
+        <w:t xml:space="preserve"> Entrega de Producto</w:t>
+      </w:r>
+      <w:r>
+        <w:rPr>
+          <w:b/>
+          <w:bCs/>
+        </w:rPr>
+        <w:br/>
+      </w:r>
+      <w:r>
+        <w:br/>
+        <w:t>El sistema muestra un mapa con la ubicación del usuario y la dirección donde hacer la entrega, además de un tiempo estimado de llegada al destino</w:t>
+      </w:r>
+      <w:r>
+        <w:t>. Cuenta con 2 botones llamados “Aviso Llegada” y “Entregado”.</w:t>
+      </w:r>
+    </w:p>
+    <w:p>
+      <w:pPr>
+        <w:pBdr>
+          <w:top w:val="single" w:sz="4" w:space="1" w:color="auto"/>
+          <w:left w:val="single" w:sz="4" w:space="4" w:color="auto"/>
+          <w:bottom w:val="single" w:sz="4" w:space="1" w:color="auto"/>
+          <w:right w:val="single" w:sz="4" w:space="4" w:color="auto"/>
+          <w:between w:val="single" w:sz="4" w:space="1" w:color="auto"/>
+          <w:bar w:val="single" w:sz="4" w:color="auto"/>
+        </w:pBdr>
+        <w:ind w:firstLine="0"/>
+        <w:jc w:val="left"/>
+      </w:pPr>
+      <w:r>
+        <w:rPr>
+          <w:b/>
+          <w:bCs/>
+        </w:rPr>
+        <w:t>RF06: Menú Farmacia</w:t>
+      </w:r>
+      <w:r>
+        <w:rPr>
+          <w:b/>
+          <w:bCs/>
+        </w:rPr>
+        <w:br/>
+      </w:r>
+      <w:r>
+        <w:br/>
+        <w:t>El sistema ofrece al usuario 3 botones, que lo redirigirán a otras pestañas, “Pedidos Pendientes”, “Bodega” e “Historial de Ventas”.</w:t>
+      </w:r>
+    </w:p>
+    <w:p>
+      <w:pPr>
+        <w:pBdr>
+          <w:top w:val="single" w:sz="4" w:space="1" w:color="auto"/>
+          <w:left w:val="single" w:sz="4" w:space="4" w:color="auto"/>
+          <w:bottom w:val="single" w:sz="4" w:space="1" w:color="auto"/>
+          <w:right w:val="single" w:sz="4" w:space="4" w:color="auto"/>
+          <w:between w:val="single" w:sz="4" w:space="1" w:color="auto"/>
+          <w:bar w:val="single" w:sz="4" w:color="auto"/>
+        </w:pBdr>
+        <w:ind w:firstLine="0"/>
+        <w:jc w:val="left"/>
+      </w:pPr>
+      <w:r>
+        <w:rPr>
+          <w:b/>
+          <w:bCs/>
+        </w:rPr>
+        <w:t>RF06-01: Pedidos Pendientes</w:t>
+      </w:r>
+      <w:r>
+        <w:rPr>
+          <w:b/>
+          <w:bCs/>
+        </w:rPr>
+        <w:br/>
+      </w:r>
+      <w:r>
+        <w:rPr>
+          <w:b/>
+          <w:bCs/>
+        </w:rPr>
+        <w:br/>
+      </w:r>
+      <w:r>
+        <w:lastRenderedPageBreak/>
+        <w:t xml:space="preserve">El sistema muestra una lista con los pedidos pendientes, esta contiene el rut </w:t>
+      </w:r>
+      <w:r>
+        <w:t xml:space="preserve">y nombre del cliente, </w:t>
+      </w:r>
+      <w:r>
+        <w:t xml:space="preserve">y el usuario puede seleccionar los pedidos, cuenta además con dos botones “Rechazar” </w:t>
+      </w:r>
+      <w:r>
+        <w:t>y “Siguiente”.</w:t>
+      </w:r>
+    </w:p>
+    <w:p>
+      <w:pPr>
+        <w:pBdr>
+          <w:top w:val="single" w:sz="4" w:space="1" w:color="auto"/>
+          <w:left w:val="single" w:sz="4" w:space="4" w:color="auto"/>
+          <w:bottom w:val="single" w:sz="4" w:space="1" w:color="auto"/>
+          <w:right w:val="single" w:sz="4" w:space="4" w:color="auto"/>
+          <w:between w:val="single" w:sz="4" w:space="1" w:color="auto"/>
+          <w:bar w:val="single" w:sz="4" w:color="auto"/>
+        </w:pBdr>
+        <w:ind w:firstLine="0"/>
+        <w:jc w:val="left"/>
+      </w:pPr>
+      <w:r>
+        <w:rPr>
+          <w:b/>
+          <w:bCs/>
+        </w:rPr>
+        <w:t>RF06-01-01: Tiempo de Espera</w:t>
+      </w:r>
+      <w:r>
+        <w:rPr>
+          <w:b/>
+          <w:bCs/>
+        </w:rPr>
+        <w:br/>
+      </w:r>
+      <w:r>
+        <w:br/>
+        <w:t xml:space="preserve">El sistema muestra un reloj donde el usuario puede seleccionar el tiempo aproximado de </w:t>
+      </w:r>
+      <w:r>
+        <w:t>entrega del producto, y una lista donde</w:t>
+      </w:r>
+      <w:r>
+        <w:t xml:space="preserve"> muestra los clientes con un botón “Detalle” para mostrar el detalle de su pedido, y cuenta con 2 botones: “Atrás” para regresar a la página anterior y “Aceptar”</w:t>
+      </w:r>
+      <w:r>
+        <w:t xml:space="preserve"> para realizar el pedido.</w:t>
+      </w:r>
+    </w:p>
+    <w:p>
+      <w:pPr>
+        <w:pBdr>
+          <w:top w:val="single" w:sz="4" w:space="1" w:color="auto"/>
+          <w:left w:val="single" w:sz="4" w:space="4" w:color="auto"/>
+          <w:bottom w:val="single" w:sz="4" w:space="1" w:color="auto"/>
+          <w:right w:val="single" w:sz="4" w:space="4" w:color="auto"/>
+          <w:between w:val="single" w:sz="4" w:space="1" w:color="auto"/>
+          <w:bar w:val="single" w:sz="4" w:color="auto"/>
+        </w:pBdr>
+        <w:ind w:firstLine="0"/>
+        <w:jc w:val="left"/>
+      </w:pPr>
+      <w:r>
+        <w:rPr>
+          <w:b/>
+          <w:bCs/>
+        </w:rPr>
+        <w:t>RF06-02: Bodega</w:t>
+      </w:r>
+      <w:r>
+        <w:rPr>
+          <w:b/>
+          <w:bCs/>
+        </w:rPr>
+        <w:br/>
+      </w:r>
+      <w:r>
+        <w:rPr>
+          <w:b/>
+          <w:bCs/>
+        </w:rPr>
+        <w:br/>
+      </w:r>
+      <w:r>
+        <w:t>El sistema muestra una lista con productos</w:t>
+      </w:r>
+      <w:r>
+        <w:t>, sus características y la cantidad que contiene</w:t>
+      </w:r>
+      <w:r>
+        <w:t>, el usuario puede seleccionar un producto para modificarlo o puede agregar un nuevo producto.</w:t>
+      </w:r>
+    </w:p>
+    <w:p>
+      <w:pPr>
+        <w:pBdr>
+          <w:top w:val="single" w:sz="4" w:space="1" w:color="auto"/>
+          <w:left w:val="single" w:sz="4" w:space="4" w:color="auto"/>
+          <w:bottom w:val="single" w:sz="4" w:space="1" w:color="auto"/>
+          <w:right w:val="single" w:sz="4" w:space="4" w:color="auto"/>
+          <w:between w:val="single" w:sz="4" w:space="1" w:color="auto"/>
+          <w:bar w:val="single" w:sz="4" w:color="auto"/>
+        </w:pBdr>
+        <w:ind w:firstLine="0"/>
+        <w:jc w:val="left"/>
+      </w:pPr>
+      <w:r>
+        <w:rPr>
+          <w:b/>
+          <w:bCs/>
+        </w:rPr>
+        <w:t>RF06-02-01: Agregar Producto</w:t>
+      </w:r>
+      <w:r>
+        <w:rPr>
+          <w:b/>
+          <w:bCs/>
+        </w:rPr>
+        <w:br/>
+      </w:r>
+      <w:r>
+        <w:br/>
+        <w:t>El sistema muestra un formulario donde el usuario debe ingresar los datos</w:t>
+      </w:r>
+      <w:r>
+        <w:t>: nombre del producto, código, peso y el stock disponible. Cancelando la acción al presionar el botón “Atrás”</w:t>
+      </w:r>
+      <w:r>
+        <w:t xml:space="preserve"> y confirmando la acción al presionar el botón “Guardar”.</w:t>
+      </w:r>
+    </w:p>
+    <w:p>
+      <w:pPr>
+        <w:pBdr>
+          <w:top w:val="single" w:sz="4" w:space="1" w:color="auto"/>
+          <w:left w:val="single" w:sz="4" w:space="4" w:color="auto"/>
+          <w:bottom w:val="single" w:sz="4" w:space="1" w:color="auto"/>
+          <w:right w:val="single" w:sz="4" w:space="4" w:color="auto"/>
+          <w:between w:val="single" w:sz="4" w:space="1" w:color="auto"/>
+          <w:bar w:val="single" w:sz="4" w:color="auto"/>
+        </w:pBdr>
+        <w:ind w:firstLine="0"/>
+        <w:jc w:val="left"/>
+      </w:pPr>
+      <w:r>
+        <w:rPr>
+          <w:b/>
+          <w:bCs/>
+        </w:rPr>
+        <w:t>RF06-03: Historial de Ventas</w:t>
+      </w:r>
+      <w:r>
+        <w:rPr>
+          <w:b/>
+          <w:bCs/>
+        </w:rPr>
+        <w:br/>
+      </w:r>
+      <w:r>
+        <w:br/>
+        <w:t>El sistema muestra un gráfico con las ventas realizadas por la farmacia y además una lista</w:t>
+      </w:r>
+      <w:r>
+        <w:t xml:space="preserve"> de los productos vendidos.</w:t>
       </w:r>
     </w:p>
     <w:p/>
@@ -13394,6 +14236,7 @@
     <w:lsdException w:name="HTML Sample" w:semiHidden="1" w:unhideWhenUsed="1"/>
     <w:lsdException w:name="HTML Typewriter" w:semiHidden="1" w:unhideWhenUsed="1"/>
     <w:lsdException w:name="HTML Variable" w:semiHidden="1" w:unhideWhenUsed="1"/>
+    <w:lsdException w:name="Normal Table" w:semiHidden="1" w:unhideWhenUsed="1"/>
     <w:lsdException w:name="annotation subject" w:semiHidden="1" w:unhideWhenUsed="1"/>
     <w:lsdException w:name="No List" w:semiHidden="1" w:unhideWhenUsed="1"/>
     <w:lsdException w:name="Outline List 1" w:semiHidden="1" w:unhideWhenUsed="1"/>
@@ -13436,8 +14279,11 @@
     <w:lsdException w:name="Table Contemporary" w:semiHidden="1" w:unhideWhenUsed="1"/>
     <w:lsdException w:name="Table Elegant" w:semiHidden="1" w:unhideWhenUsed="1"/>
     <w:lsdException w:name="Table Professional" w:semiHidden="1" w:unhideWhenUsed="1"/>
+    <w:lsdException w:name="Table Subtle 1" w:semiHidden="1" w:unhideWhenUsed="1"/>
     <w:lsdException w:name="Table Subtle 2" w:semiHidden="1" w:unhideWhenUsed="1"/>
     <w:lsdException w:name="Table Web 1" w:semiHidden="1" w:unhideWhenUsed="1"/>
+    <w:lsdException w:name="Table Web 2" w:semiHidden="1" w:unhideWhenUsed="1"/>
+    <w:lsdException w:name="Table Web 3" w:semiHidden="1" w:unhideWhenUsed="1"/>
     <w:lsdException w:name="Balloon Text" w:semiHidden="1" w:unhideWhenUsed="1"/>
     <w:lsdException w:name="Table Grid" w:uiPriority="39"/>
     <w:lsdException w:name="Table Theme" w:semiHidden="1" w:unhideWhenUsed="1"/>

--- a/Informe DIEFP-C/Informe Taller SW.docx
+++ b/Informe DIEFP-C/Informe Taller SW.docx
@@ -104,6 +104,7 @@
           <w:szCs w:val="36"/>
         </w:rPr>
       </w:pPr>
+      <w:proofErr w:type="spellStart"/>
       <w:r>
         <w:rPr>
           <w:rFonts w:cs="Times New Roman"/>
@@ -112,7 +113,18 @@
           <w:sz w:val="36"/>
           <w:szCs w:val="36"/>
         </w:rPr>
-        <w:t>Delivery de Fármacos para Pacientes Crónicos</w:t>
+        <w:t>Delivery</w:t>
+      </w:r>
+      <w:proofErr w:type="spellEnd"/>
+      <w:r>
+        <w:rPr>
+          <w:rFonts w:cs="Times New Roman"/>
+          <w:b/>
+          <w:bCs/>
+          <w:sz w:val="36"/>
+          <w:szCs w:val="36"/>
+        </w:rPr>
+        <w:t xml:space="preserve"> de Fármacos para Pacientes Crónicos</w:t>
       </w:r>
       <w:r>
         <w:rPr>
@@ -251,7 +263,27 @@
           <w:bCs/>
           <w:szCs w:val="24"/>
         </w:rPr>
-        <w:t>Enzo Franchescoli Aravena Quevedo</w:t>
+        <w:t xml:space="preserve">Enzo </w:t>
+      </w:r>
+      <w:proofErr w:type="spellStart"/>
+      <w:r>
+        <w:rPr>
+          <w:rFonts w:cs="Times New Roman"/>
+          <w:b/>
+          <w:bCs/>
+          <w:szCs w:val="24"/>
+        </w:rPr>
+        <w:t>Franchescoli</w:t>
+      </w:r>
+      <w:proofErr w:type="spellEnd"/>
+      <w:r>
+        <w:rPr>
+          <w:rFonts w:cs="Times New Roman"/>
+          <w:b/>
+          <w:bCs/>
+          <w:szCs w:val="24"/>
+        </w:rPr>
+        <w:t xml:space="preserve"> Aravena Quevedo</w:t>
       </w:r>
       <w:r>
         <w:rPr>
@@ -329,8 +361,19 @@
           <w:bCs/>
           <w:szCs w:val="24"/>
         </w:rPr>
-        <w:t>Pamela Hermosilla Monckton</w:t>
-      </w:r>
+        <w:t xml:space="preserve">Pamela Hermosilla </w:t>
+      </w:r>
+      <w:proofErr w:type="spellStart"/>
+      <w:r>
+        <w:rPr>
+          <w:rFonts w:cs="Times New Roman"/>
+          <w:b/>
+          <w:bCs/>
+          <w:szCs w:val="24"/>
+        </w:rPr>
+        <w:t>Monckton</w:t>
+      </w:r>
+      <w:proofErr w:type="spellEnd"/>
     </w:p>
     <w:p>
       <w:pPr>
@@ -4241,12 +4284,21 @@
         </w:rPr>
         <w:t xml:space="preserve">Palabras-claves: </w:t>
       </w:r>
+      <w:proofErr w:type="spellStart"/>
       <w:r>
         <w:rPr>
           <w:i/>
           <w:iCs/>
         </w:rPr>
-        <w:t>delivery, aplicación móvil</w:t>
+        <w:t>delivery</w:t>
+      </w:r>
+      <w:proofErr w:type="spellEnd"/>
+      <w:r>
+        <w:rPr>
+          <w:i/>
+          <w:iCs/>
+        </w:rPr>
+        <w:t>, aplicación móvil</w:t>
       </w:r>
       <w:r>
         <w:rPr>
@@ -4670,7 +4722,15 @@
         <w:t>,</w:t>
       </w:r>
       <w:r>
-        <w:t xml:space="preserve"> la expansión de Intranet’s para que empresas sigan produciendo sin sus trabajadores presentes o un aumento en las compras online de supermercados son algunas de las consecuencias que ha traído esta emergencia </w:t>
+        <w:t xml:space="preserve"> la expansión de </w:t>
+      </w:r>
+      <w:proofErr w:type="spellStart"/>
+      <w:r>
+        <w:t>Intranet’s</w:t>
+      </w:r>
+      <w:proofErr w:type="spellEnd"/>
+      <w:r>
+        <w:t xml:space="preserve"> para que empresas sigan produciendo sin sus trabajadores presentes o un aumento en las compras online de supermercados son algunas de las consecuencias que ha traído esta emergencia </w:t>
       </w:r>
       <w:r>
         <w:t>sanitaria</w:t>
@@ -4686,6 +4746,7 @@
       <w:r>
         <w:t xml:space="preserve">Para este problema hay aplicaciones que se han acondicionado de cierta manera para solucionar esto, siendo uno de los casos </w:t>
       </w:r>
+      <w:proofErr w:type="spellStart"/>
       <w:r>
         <w:rPr>
           <w:i/>
@@ -4693,6 +4754,7 @@
         </w:rPr>
         <w:t>PedidosYa</w:t>
       </w:r>
+      <w:proofErr w:type="spellEnd"/>
       <w:r>
         <w:rPr>
           <w:i/>
@@ -4877,6 +4939,7 @@
       <w:r>
         <w:t xml:space="preserve">Analizar y entender el funcionamiento del SDK </w:t>
       </w:r>
+      <w:proofErr w:type="spellStart"/>
       <w:r>
         <w:rPr>
           <w:i/>
@@ -4884,6 +4947,7 @@
         </w:rPr>
         <w:t>Flutter</w:t>
       </w:r>
+      <w:proofErr w:type="spellEnd"/>
       <w:r>
         <w:rPr>
           <w:i/>
@@ -4931,7 +4995,15 @@
         </w:numPr>
       </w:pPr>
       <w:r>
-        <w:t>Analizar y entender el funcionamiento del entorno de desarrollo Android Studio para la integración de las herramientas de Flutter.</w:t>
+        <w:t xml:space="preserve">Analizar y entender el funcionamiento del entorno de desarrollo Android Studio para la integración de las herramientas de </w:t>
+      </w:r>
+      <w:proofErr w:type="spellStart"/>
+      <w:r>
+        <w:t>Flutter</w:t>
+      </w:r>
+      <w:proofErr w:type="spellEnd"/>
+      <w:r>
+        <w:t>.</w:t>
       </w:r>
     </w:p>
     <w:p>
@@ -5016,7 +5088,15 @@
     </w:p>
     <w:p>
       <w:r>
-        <w:t>Destinada al área de la salud, DIEFP-C es una aplicación creada con el objetivo de apoyar a los servicios de salud como hospitales, clínicas, farmacias y centros de salud familiar (CESFAMs) en el contexto mundial actual de la pandemia de COVID-19, facilitando la distribución de medicamentos a lo largo del país.</w:t>
+        <w:t>Destinada al área de la salud, DIEFP-C es una aplicación creada con el objetivo de apoyar a los servicios de salud como hospitales, clínicas, farmacias y centros de salud familiar (</w:t>
+      </w:r>
+      <w:proofErr w:type="spellStart"/>
+      <w:r>
+        <w:t>CESFAMs</w:t>
+      </w:r>
+      <w:proofErr w:type="spellEnd"/>
+      <w:r>
+        <w:t>) en el contexto mundial actual de la pandemia de COVID-19, facilitando la distribución de medicamentos a lo largo del país.</w:t>
       </w:r>
     </w:p>
     <w:p>
@@ -5026,12 +5106,60 @@
     </w:p>
     <w:p>
       <w:r>
-        <w:t xml:space="preserve">Si bien, el enfoque de DIEFP-C es principalmente en el área de la salud, sigue siendo considerado un servicio de distribución de productos, por lo que compite directamente con otros servicios delivery como son Rappi y Uber Eats, quienes han adaptado su sistema para justamente permitir la distribución de medicamentos como servicio adicional a su rol de delivery de comidas. </w:t>
-      </w:r>
-    </w:p>
-    <w:p>
-      <w:r>
-        <w:t>A pesar de que nuestro proyecto entra en esta área relativamente tarde, considerando la popularidad de otros servicios de delivery adaptados al presente nacional, DIEFP-C busca mostrar una visión más allá de la competencia dado el ese presente, buscando la colaboración de dichos servicios y de los servicios de salud como proveedores de productos para combatir las condiciones creadas por la pandemia, buscando mantenerse una vez terminada esta situación como una opción sólida para la distribución de medicina y fármacos, y de ser posible, expandirse a otros rubros tal como otros servicios delivery lo han hecho para este caso.</w:t>
+        <w:t xml:space="preserve">Si bien, el enfoque de DIEFP-C es principalmente en el área de la salud, sigue siendo considerado un servicio de distribución de productos, por lo que compite directamente con otros servicios </w:t>
+      </w:r>
+      <w:proofErr w:type="spellStart"/>
+      <w:r>
+        <w:t>delivery</w:t>
+      </w:r>
+      <w:proofErr w:type="spellEnd"/>
+      <w:r>
+        <w:t xml:space="preserve"> como son </w:t>
+      </w:r>
+      <w:proofErr w:type="spellStart"/>
+      <w:r>
+        <w:t>Rappi</w:t>
+      </w:r>
+      <w:proofErr w:type="spellEnd"/>
+      <w:r>
+        <w:t xml:space="preserve"> y Uber </w:t>
+      </w:r>
+      <w:proofErr w:type="spellStart"/>
+      <w:r>
+        <w:t>Eats</w:t>
+      </w:r>
+      <w:proofErr w:type="spellEnd"/>
+      <w:r>
+        <w:t xml:space="preserve">, quienes han adaptado su sistema para justamente permitir la distribución de medicamentos como servicio adicional a su rol de </w:t>
+      </w:r>
+      <w:proofErr w:type="spellStart"/>
+      <w:r>
+        <w:t>delivery</w:t>
+      </w:r>
+      <w:proofErr w:type="spellEnd"/>
+      <w:r>
+        <w:t xml:space="preserve"> de comidas. </w:t>
+      </w:r>
+    </w:p>
+    <w:p>
+      <w:r>
+        <w:t xml:space="preserve">A pesar de que nuestro proyecto entra en esta área relativamente tarde, considerando la popularidad de otros servicios de </w:t>
+      </w:r>
+      <w:proofErr w:type="spellStart"/>
+      <w:r>
+        <w:t>delivery</w:t>
+      </w:r>
+      <w:proofErr w:type="spellEnd"/>
+      <w:r>
+        <w:t xml:space="preserve"> adaptados al presente nacional, DIEFP-C busca mostrar una visión más allá de la competencia dado el ese presente, buscando la colaboración de dichos servicios y de los servicios de salud como proveedores de productos para combatir las condiciones creadas por la pandemia, buscando mantenerse una vez terminada esta situación como una opción sólida para la distribución de medicina y fármacos, y de ser posible, expandirse a otros rubros tal como otros servicios </w:t>
+      </w:r>
+      <w:proofErr w:type="spellStart"/>
+      <w:r>
+        <w:t>delivery</w:t>
+      </w:r>
+      <w:proofErr w:type="spellEnd"/>
+      <w:r>
+        <w:t xml:space="preserve"> lo han hecho para este caso.</w:t>
       </w:r>
     </w:p>
     <w:p/>
@@ -5076,14 +5204,38 @@
         <w:t xml:space="preserve"> de estas </w:t>
       </w:r>
       <w:r>
-        <w:t>por ejemplo Cornershop o Rappi que funcionan de una forma parecida, donde el cliente solicita un producto para que posteriormente un usuario que este inscrito a la aplicación recibe dicha petición poniéndose en rumbo a buscar los artículos y luego despacharlos a la vivienda del que los solicito</w:t>
+        <w:t xml:space="preserve">por ejemplo </w:t>
+      </w:r>
+      <w:proofErr w:type="spellStart"/>
+      <w:r>
+        <w:t>Cornershop</w:t>
+      </w:r>
+      <w:proofErr w:type="spellEnd"/>
+      <w:r>
+        <w:t xml:space="preserve"> o </w:t>
+      </w:r>
+      <w:proofErr w:type="spellStart"/>
+      <w:r>
+        <w:t>Rappi</w:t>
+      </w:r>
+      <w:proofErr w:type="spellEnd"/>
+      <w:r>
+        <w:t xml:space="preserve"> que funcionan de una forma parecida, donde el cliente solicita un producto para que posteriormente un usuario que este inscrito a la aplicación recibe dicha petición poniéndose en rumbo a buscar los artículos y luego despacharlos a la vivienda del que los solicito</w:t>
       </w:r>
       <w:r>
         <w:t xml:space="preserve">; aun así no </w:t>
       </w:r>
       <w:r>
         <w:lastRenderedPageBreak/>
-        <w:t>existen muchas opciones para comparar y hacer la mejor elección a la hora de hablar de aplicaciones de despacho de remedios. Cabe destacar que Cornershop tiene algunos convenios con cadenas como Cruz verde, lo que significa que por parte de las farmacias si existe un interés en estos métodos de acercamientos de sus productos a los clientes necesitados.</w:t>
+        <w:t xml:space="preserve">existen muchas opciones para comparar y hacer la mejor elección a la hora de hablar de aplicaciones de despacho de remedios. Cabe destacar que </w:t>
+      </w:r>
+      <w:proofErr w:type="spellStart"/>
+      <w:r>
+        <w:t>Cornershop</w:t>
+      </w:r>
+      <w:proofErr w:type="spellEnd"/>
+      <w:r>
+        <w:t xml:space="preserve"> tiene algunos convenios con cadenas como Cruz verde, lo que significa que por parte de las farmacias si existe un interés en estos métodos de acercamientos de sus productos a los clientes necesitados.</w:t>
       </w:r>
     </w:p>
     <w:p/>
@@ -5104,17 +5256,74 @@
         </w:rPr>
       </w:pPr>
       <w:r>
-        <w:t xml:space="preserve">El principal problema encontrado relacionado a la distribución de medicamentos, en el contexto nacional y mundial, es la justamente la falta de distribuidores dedicados al área de la salud. Si bien, actualmente, varios servicios de delivery como </w:t>
-      </w:r>
+        <w:t xml:space="preserve">El principal problema encontrado relacionado a la distribución de medicamentos, en el contexto nacional y mundial, es la justamente la falta de distribuidores dedicados al área de la salud. Si bien, actualmente, varios servicios de </w:t>
+      </w:r>
+      <w:proofErr w:type="spellStart"/>
+      <w:r>
+        <w:t>delivery</w:t>
+      </w:r>
+      <w:proofErr w:type="spellEnd"/>
+      <w:r>
+        <w:t xml:space="preserve"> como </w:t>
+      </w:r>
+      <w:proofErr w:type="spellStart"/>
       <w:r>
         <w:rPr>
           <w:i/>
           <w:iCs/>
         </w:rPr>
-        <w:t>Rappi, Cornershop, Uber Eats,</w:t>
-      </w:r>
-      <w:r>
-        <w:t xml:space="preserve"> han ampliado su rubro de distribución para incluir el delivery de medicamentos dentro sus funcionalidades, el contexto de la pandemia ha evidenciado la dificultad de estos servicios para mantener todos sus servicios activos, puesto que deben atender demandas de alimentos aparte de medicamentos, que son un servicio adicional más que uno principal, lo que ha llevado a retrasos en las entregas de productos y colapsos por la alta demanda durante ocasiones especiales.</w:t>
+        <w:t>Rappi</w:t>
+      </w:r>
+      <w:proofErr w:type="spellEnd"/>
+      <w:r>
+        <w:rPr>
+          <w:i/>
+          <w:iCs/>
+        </w:rPr>
+        <w:t xml:space="preserve">, </w:t>
+      </w:r>
+      <w:proofErr w:type="spellStart"/>
+      <w:r>
+        <w:rPr>
+          <w:i/>
+          <w:iCs/>
+        </w:rPr>
+        <w:t>Cornershop</w:t>
+      </w:r>
+      <w:proofErr w:type="spellEnd"/>
+      <w:r>
+        <w:rPr>
+          <w:i/>
+          <w:iCs/>
+        </w:rPr>
+        <w:t xml:space="preserve">, Uber </w:t>
+      </w:r>
+      <w:proofErr w:type="spellStart"/>
+      <w:r>
+        <w:rPr>
+          <w:i/>
+          <w:iCs/>
+        </w:rPr>
+        <w:t>Eats</w:t>
+      </w:r>
+      <w:proofErr w:type="spellEnd"/>
+      <w:r>
+        <w:rPr>
+          <w:i/>
+          <w:iCs/>
+        </w:rPr>
+        <w:t>,</w:t>
+      </w:r>
+      <w:r>
+        <w:t xml:space="preserve"> han ampliado su rubro de distribución para incluir el </w:t>
+      </w:r>
+      <w:proofErr w:type="spellStart"/>
+      <w:r>
+        <w:t>delivery</w:t>
+      </w:r>
+      <w:proofErr w:type="spellEnd"/>
+      <w:r>
+        <w:t xml:space="preserve"> de medicamentos dentro sus funcionalidades, el contexto de la pandemia ha evidenciado la dificultad de estos servicios para mantener todos sus servicios activos, puesto que deben atender demandas de alimentos aparte de medicamentos, que son un servicio adicional más que uno principal, lo que ha llevado a retrasos en las entregas de productos y colapsos por la alta demanda durante ocasiones especiales.</w:t>
       </w:r>
     </w:p>
     <w:p>
@@ -5242,7 +5451,15 @@
     </w:p>
     <w:p>
       <w:r>
-        <w:t>La solución a la situación de estudio planteada anteriormente consiste en la implementación de una aplicación móvil dedicada al delivery de productos farmacéuticos en donde se verán involucrados tres grandes entidades, las cuales son “usuario repartidor”, “empresa farmacéutica” y “usuario cliente” (quien solicitara una orden de compra). Este aplicativo se enfocará principalmente en aquellos clientes que presenten alguna enfermedad crónica y se les deba retener la receta. (Aquí explayarse un poco más ya que yo no manejo mucho el tema y tampoco se bien como manejaran ustedes el proceso, ya que aún no me queda claro este último)</w:t>
+        <w:t xml:space="preserve">La solución a la situación de estudio planteada anteriormente consiste en la implementación de una aplicación móvil dedicada al </w:t>
+      </w:r>
+      <w:proofErr w:type="spellStart"/>
+      <w:r>
+        <w:t>delivery</w:t>
+      </w:r>
+      <w:proofErr w:type="spellEnd"/>
+      <w:r>
+        <w:t xml:space="preserve"> de productos farmacéuticos en donde se verán involucrados tres grandes entidades, las cuales son “usuario repartidor”, “empresa farmacéutica” y “usuario cliente” (quien solicitara una orden de compra). Este aplicativo se enfocará principalmente en aquellos clientes que presenten alguna enfermedad crónica y se les deba retener la receta. (Aquí explayarse un poco más ya que yo no manejo mucho el tema y tampoco se bien como manejaran ustedes el proceso, ya que aún no me queda claro este último)</w:t>
       </w:r>
     </w:p>
     <w:p/>
@@ -5282,7 +5499,51 @@
           <w:shd w:val="clear" w:color="auto" w:fill="FFFFFF"/>
           <w:lang w:val="es-ES"/>
         </w:rPr>
-        <w:t xml:space="preserve"> será el paradigma orientado a objetos, en este se puede ver como una colección de objetos que interactúan o cooperan entre ellos para obtener la funcionalidad deseada. Por lo cual, para el desarrollo del programa se utilizará el kit de desarrollo de software Flutter y empleando el lenguaje de programación Dart, dado que Flutter hace uso de este paradigma utilizando objetos pequeños </w:t>
+        <w:t xml:space="preserve"> será el paradigma orientado a objetos, en este se puede ver como una colección de objetos que interactúan o cooperan entre ellos para obtener la funcionalidad deseada. Por lo cual, para el desarrollo del programa se utilizará el kit de desarrollo de software </w:t>
+      </w:r>
+      <w:proofErr w:type="spellStart"/>
+      <w:r>
+        <w:rPr>
+          <w:rFonts w:cs="Times New Roman"/>
+          <w:color w:val="000000"/>
+          <w:szCs w:val="24"/>
+          <w:shd w:val="clear" w:color="auto" w:fill="FFFFFF"/>
+          <w:lang w:val="es-ES"/>
+        </w:rPr>
+        <w:t>Flutter</w:t>
+      </w:r>
+      <w:proofErr w:type="spellEnd"/>
+      <w:r>
+        <w:rPr>
+          <w:rFonts w:cs="Times New Roman"/>
+          <w:color w:val="000000"/>
+          <w:szCs w:val="24"/>
+          <w:shd w:val="clear" w:color="auto" w:fill="FFFFFF"/>
+          <w:lang w:val="es-ES"/>
+        </w:rPr>
+        <w:t xml:space="preserve"> y empleando el lenguaje de programación Dart, dado que </w:t>
+      </w:r>
+      <w:proofErr w:type="spellStart"/>
+      <w:r>
+        <w:rPr>
+          <w:rFonts w:cs="Times New Roman"/>
+          <w:color w:val="000000"/>
+          <w:szCs w:val="24"/>
+          <w:shd w:val="clear" w:color="auto" w:fill="FFFFFF"/>
+          <w:lang w:val="es-ES"/>
+        </w:rPr>
+        <w:t>Flutter</w:t>
+      </w:r>
+      <w:proofErr w:type="spellEnd"/>
+      <w:r>
+        <w:rPr>
+          <w:rFonts w:cs="Times New Roman"/>
+          <w:color w:val="000000"/>
+          <w:szCs w:val="24"/>
+          <w:shd w:val="clear" w:color="auto" w:fill="FFFFFF"/>
+          <w:lang w:val="es-ES"/>
+        </w:rPr>
+        <w:t xml:space="preserve"> hace uso de este paradigma utilizando objetos pequeños </w:t>
       </w:r>
       <w:r>
         <w:rPr>
@@ -5375,7 +5636,15 @@
     </w:p>
     <w:p>
       <w:r>
-        <w:t>Para la programación se utilizará el kit de desarrollo de software Flutter junto con el lenguaje de programación Dart.</w:t>
+        <w:t xml:space="preserve">Para la programación se utilizará el kit de desarrollo de software </w:t>
+      </w:r>
+      <w:proofErr w:type="spellStart"/>
+      <w:r>
+        <w:t>Flutter</w:t>
+      </w:r>
+      <w:proofErr w:type="spellEnd"/>
+      <w:r>
+        <w:t xml:space="preserve"> junto con el lenguaje de programación Dart.</w:t>
       </w:r>
     </w:p>
     <w:p/>
@@ -5695,7 +5964,15 @@
         <w:t xml:space="preserve">oid Studio: </w:t>
       </w:r>
       <w:r>
-        <w:t>Se hará uso del entorno de desarrollo Android Studio como motor de compilación y base del proyecto propuesto. Además, se hace de la infraestructura para desarrollar todo el Backend del proyecto</w:t>
+        <w:t xml:space="preserve">Se hará uso del entorno de desarrollo Android Studio como motor de compilación y base del proyecto propuesto. Además, se hace de la infraestructura para desarrollar todo el </w:t>
+      </w:r>
+      <w:proofErr w:type="spellStart"/>
+      <w:r>
+        <w:t>Backend</w:t>
+      </w:r>
+      <w:proofErr w:type="spellEnd"/>
+      <w:r>
+        <w:t xml:space="preserve"> del proyecto</w:t>
       </w:r>
       <w:r>
         <w:t xml:space="preserve">. </w:t>
@@ -5713,15 +5990,32 @@
           <w:bCs/>
         </w:rPr>
       </w:pPr>
-      <w:r>
-        <w:rPr>
-          <w:b/>
-          <w:bCs/>
-        </w:rPr>
-        <w:t xml:space="preserve">Flutter: </w:t>
-      </w:r>
-      <w:r>
-        <w:t>Se hará uso del kit de desarrollo de software de código abierto Flutter para el desarrollo de las interfaces, widgets y aspecto en general de la aplicación móvil, además se servir como medio integrador de las funcionalidades del sistema.</w:t>
+      <w:proofErr w:type="spellStart"/>
+      <w:r>
+        <w:rPr>
+          <w:b/>
+          <w:bCs/>
+        </w:rPr>
+        <w:t>Flutter</w:t>
+      </w:r>
+      <w:proofErr w:type="spellEnd"/>
+      <w:r>
+        <w:rPr>
+          <w:b/>
+          <w:bCs/>
+        </w:rPr>
+        <w:t xml:space="preserve">: </w:t>
+      </w:r>
+      <w:r>
+        <w:t xml:space="preserve">Se hará uso del kit de desarrollo de software de código abierto </w:t>
+      </w:r>
+      <w:proofErr w:type="spellStart"/>
+      <w:r>
+        <w:t>Flutter</w:t>
+      </w:r>
+      <w:proofErr w:type="spellEnd"/>
+      <w:r>
+        <w:t xml:space="preserve"> para el desarrollo de las interfaces, widgets y aspecto en general de la aplicación móvil, además se servir como medio integrador de las funcionalidades del sistema.</w:t>
       </w:r>
     </w:p>
     <w:p>
@@ -5736,15 +6030,32 @@
           <w:bCs/>
         </w:rPr>
       </w:pPr>
-      <w:r>
-        <w:rPr>
-          <w:b/>
-          <w:bCs/>
-        </w:rPr>
-        <w:t xml:space="preserve">Firebase: </w:t>
-      </w:r>
-      <w:r>
-        <w:t>Se hará uso de la plataforma de desarrollo de aplicaciones web y móviles de Google Firebase. Al hacer uso de las infraestructuras de Google y de además estar ubicada en la nube, sirve como medio principal para integrar toda la aplicación con la base de datos, ya que la mayor ventaja que se nos ofrece es la no necesidad de montar un servidor ya que todas las herramientas vienen incluidas en la plataforma.</w:t>
+      <w:proofErr w:type="spellStart"/>
+      <w:r>
+        <w:rPr>
+          <w:b/>
+          <w:bCs/>
+        </w:rPr>
+        <w:t>Firebase</w:t>
+      </w:r>
+      <w:proofErr w:type="spellEnd"/>
+      <w:r>
+        <w:rPr>
+          <w:b/>
+          <w:bCs/>
+        </w:rPr>
+        <w:t xml:space="preserve">: </w:t>
+      </w:r>
+      <w:r>
+        <w:t xml:space="preserve">Se hará uso de la plataforma de desarrollo de aplicaciones web y móviles de Google </w:t>
+      </w:r>
+      <w:proofErr w:type="spellStart"/>
+      <w:r>
+        <w:t>Firebase</w:t>
+      </w:r>
+      <w:proofErr w:type="spellEnd"/>
+      <w:r>
+        <w:t>. Al hacer uso de las infraestructuras de Google y de además estar ubicada en la nube, sirve como medio principal para integrar toda la aplicación con la base de datos, ya que la mayor ventaja que se nos ofrece es la no necesidad de montar un servidor ya que todas las herramientas vienen incluidas en la plataforma.</w:t>
       </w:r>
     </w:p>
     <w:p>
@@ -5764,8 +6075,17 @@
           <w:b/>
           <w:bCs/>
         </w:rPr>
-        <w:t>Cloud Firestore</w:t>
-      </w:r>
+        <w:t xml:space="preserve">Cloud </w:t>
+      </w:r>
+      <w:proofErr w:type="spellStart"/>
+      <w:r>
+        <w:rPr>
+          <w:b/>
+          <w:bCs/>
+        </w:rPr>
+        <w:t>Firestore</w:t>
+      </w:r>
+      <w:proofErr w:type="spellEnd"/>
       <w:r>
         <w:rPr>
           <w:b/>
@@ -5777,7 +6097,31 @@
         <w:t xml:space="preserve">Se hará uso </w:t>
       </w:r>
       <w:r>
-        <w:t>del servicio de almacenamiento de datos derivado de Google Cloud Plataform Firestore como motor de base de datos para la plataforma. Dado que es parte de todo el kit que ofrece Google, la fácil configuración que se otorga al estar todo integrado en la nube de Firebase.</w:t>
+        <w:t xml:space="preserve">del servicio de almacenamiento de datos derivado de Google Cloud </w:t>
+      </w:r>
+      <w:proofErr w:type="spellStart"/>
+      <w:r>
+        <w:t>Plataform</w:t>
+      </w:r>
+      <w:proofErr w:type="spellEnd"/>
+      <w:r>
+        <w:t xml:space="preserve"> </w:t>
+      </w:r>
+      <w:proofErr w:type="spellStart"/>
+      <w:r>
+        <w:t>Firestore</w:t>
+      </w:r>
+      <w:proofErr w:type="spellEnd"/>
+      <w:r>
+        <w:t xml:space="preserve"> como motor de base de datos para la plataforma. Dado que es parte de todo el kit que ofrece Google, la fácil configuración que se otorga al estar todo integrado en la nube de </w:t>
+      </w:r>
+      <w:proofErr w:type="spellStart"/>
+      <w:r>
+        <w:t>Firebase</w:t>
+      </w:r>
+      <w:proofErr w:type="spellEnd"/>
+      <w:r>
+        <w:t>.</w:t>
       </w:r>
     </w:p>
     <w:p>
@@ -5838,12 +6182,21 @@
           <w:bCs/>
         </w:rPr>
       </w:pPr>
-      <w:r>
-        <w:rPr>
-          <w:b/>
-          <w:bCs/>
-        </w:rPr>
-        <w:t xml:space="preserve">Lucidchart: </w:t>
+      <w:proofErr w:type="spellStart"/>
+      <w:r>
+        <w:rPr>
+          <w:b/>
+          <w:bCs/>
+        </w:rPr>
+        <w:t>Lucidchart</w:t>
+      </w:r>
+      <w:proofErr w:type="spellEnd"/>
+      <w:r>
+        <w:rPr>
+          <w:b/>
+          <w:bCs/>
+        </w:rPr>
+        <w:t xml:space="preserve">: </w:t>
       </w:r>
       <w:r>
         <w:t>Se hará uso de esta herramienta de diagramación, para realizar los diseños relacionados con el modelo del sistema.</w:t>
@@ -5861,6 +6214,7 @@
           <w:bCs/>
         </w:rPr>
       </w:pPr>
+      <w:proofErr w:type="spellStart"/>
       <w:r>
         <w:rPr>
           <w:b/>
@@ -5875,6 +6229,7 @@
         </w:rPr>
         <w:t>oqups</w:t>
       </w:r>
+      <w:proofErr w:type="spellEnd"/>
       <w:r>
         <w:rPr>
           <w:b/>
@@ -5906,7 +6261,23 @@
           <w:b/>
           <w:bCs/>
         </w:rPr>
-        <w:t xml:space="preserve">Google Cloud Services (Google Drive): </w:t>
+        <w:t xml:space="preserve">Google Cloud </w:t>
+      </w:r>
+      <w:proofErr w:type="spellStart"/>
+      <w:r>
+        <w:rPr>
+          <w:b/>
+          <w:bCs/>
+        </w:rPr>
+        <w:t>Services</w:t>
+      </w:r>
+      <w:proofErr w:type="spellEnd"/>
+      <w:r>
+        <w:rPr>
+          <w:b/>
+          <w:bCs/>
+        </w:rPr>
+        <w:t xml:space="preserve"> (Google Drive): </w:t>
       </w:r>
       <w:r>
         <w:t>Se hará uso de esta nube para realizar respaldo de los informes, diagramas y documentación relacionada al proyecto.</w:t>
@@ -5924,12 +6295,21 @@
           <w:bCs/>
         </w:rPr>
       </w:pPr>
-      <w:r>
-        <w:rPr>
-          <w:b/>
-          <w:bCs/>
-        </w:rPr>
-        <w:t xml:space="preserve">Github: </w:t>
+      <w:proofErr w:type="spellStart"/>
+      <w:r>
+        <w:rPr>
+          <w:b/>
+          <w:bCs/>
+        </w:rPr>
+        <w:t>Github</w:t>
+      </w:r>
+      <w:proofErr w:type="spellEnd"/>
+      <w:r>
+        <w:rPr>
+          <w:b/>
+          <w:bCs/>
+        </w:rPr>
+        <w:t xml:space="preserve">: </w:t>
       </w:r>
       <w:r>
         <w:t>Se hará uso de este controlador de versiones para mantener el control y orden del desarrollo y codificación de la plataforma</w:t>
@@ -7245,9 +7625,11 @@
               <w:pStyle w:val="Prrafodelista"/>
               <w:ind w:left="0" w:firstLine="0"/>
             </w:pPr>
+            <w:proofErr w:type="spellStart"/>
             <w:r>
               <w:t>Flutter</w:t>
             </w:r>
+            <w:proofErr w:type="spellEnd"/>
           </w:p>
         </w:tc>
         <w:tc>
@@ -7312,9 +7694,11 @@
               <w:pStyle w:val="Prrafodelista"/>
               <w:ind w:left="0" w:firstLine="0"/>
             </w:pPr>
+            <w:proofErr w:type="spellStart"/>
             <w:r>
               <w:t>Firebase</w:t>
             </w:r>
+            <w:proofErr w:type="spellEnd"/>
           </w:p>
         </w:tc>
         <w:tc>
@@ -7376,8 +7760,13 @@
               <w:pStyle w:val="Prrafodelista"/>
               <w:ind w:left="0" w:firstLine="0"/>
             </w:pPr>
-            <w:r>
-              <w:t>Api’s Google</w:t>
+            <w:proofErr w:type="spellStart"/>
+            <w:r>
+              <w:t>Api’s</w:t>
+            </w:r>
+            <w:proofErr w:type="spellEnd"/>
+            <w:r>
+              <w:t xml:space="preserve"> Google</w:t>
             </w:r>
           </w:p>
         </w:tc>
@@ -7444,8 +7833,13 @@
               <w:ind w:left="0" w:firstLine="0"/>
             </w:pPr>
             <w:r>
-              <w:t>Cloud Firestore</w:t>
-            </w:r>
+              <w:t xml:space="preserve">Cloud </w:t>
+            </w:r>
+            <w:proofErr w:type="spellStart"/>
+            <w:r>
+              <w:t>Firestore</w:t>
+            </w:r>
+            <w:proofErr w:type="spellEnd"/>
           </w:p>
         </w:tc>
         <w:tc>
@@ -7650,9 +8044,11 @@
               <w:pStyle w:val="Prrafodelista"/>
               <w:ind w:left="0" w:firstLine="0"/>
             </w:pPr>
+            <w:proofErr w:type="spellStart"/>
             <w:r>
               <w:t>Lucidchart</w:t>
             </w:r>
+            <w:proofErr w:type="spellEnd"/>
           </w:p>
         </w:tc>
         <w:tc>
@@ -7720,9 +8116,11 @@
               <w:pStyle w:val="Prrafodelista"/>
               <w:ind w:left="0" w:firstLine="0"/>
             </w:pPr>
+            <w:proofErr w:type="spellStart"/>
             <w:r>
               <w:t>Moqups</w:t>
             </w:r>
+            <w:proofErr w:type="spellEnd"/>
           </w:p>
         </w:tc>
         <w:tc>
@@ -7872,6 +8270,7 @@
                 <w:lang w:val="en-US"/>
               </w:rPr>
             </w:pPr>
+            <w:proofErr w:type="spellStart"/>
             <w:r>
               <w:rPr>
                 <w:lang w:val="en-US"/>
@@ -7879,6 +8278,7 @@
               <w:lastRenderedPageBreak/>
               <w:t>Github</w:t>
             </w:r>
+            <w:proofErr w:type="spellEnd"/>
           </w:p>
         </w:tc>
         <w:tc>
@@ -8063,7 +8463,15 @@
         <w:t xml:space="preserve"> pero con ciertas limitaciones dado que puede nacer nuevas redes de contrabando. Aun así hay cierto decreto del que si se puede sostener el proyecto</w:t>
       </w:r>
       <w:r>
-        <w:t xml:space="preserve">, decreto n° 466 en la cual avala la venta de medicamentos en locales afiliados a farmacias; otra razón que le da </w:t>
+        <w:t xml:space="preserve">, decreto </w:t>
+      </w:r>
+      <w:proofErr w:type="spellStart"/>
+      <w:r>
+        <w:t>n°</w:t>
+      </w:r>
+      <w:proofErr w:type="spellEnd"/>
+      <w:r>
+        <w:t xml:space="preserve"> 466 en la cual avala la venta de medicamentos en locales afiliados a farmacias; otra razón que le da </w:t>
       </w:r>
       <w:r>
         <w:t>más</w:t>
@@ -8093,7 +8501,15 @@
         </w:numPr>
       </w:pPr>
       <w:r>
-        <w:t>Decreto n° 466 de 31 de diciembre de 1984, que a</w:t>
+        <w:t xml:space="preserve">Decreto </w:t>
+      </w:r>
+      <w:proofErr w:type="spellStart"/>
+      <w:r>
+        <w:t>n°</w:t>
+      </w:r>
+      <w:proofErr w:type="spellEnd"/>
+      <w:r>
+        <w:t xml:space="preserve"> 466 de 31 de diciembre de 1984, que a</w:t>
       </w:r>
       <w:r>
         <w:t>prueba Reglamento de Farmacias, droguerías, Nota Almacenes Farmacéuticos, Botiquines y Depósitos Autorizados</w:t>
@@ -8123,7 +8539,15 @@
         </w:numPr>
       </w:pPr>
       <w:r>
-        <w:t>Ley nº 20.453, promulgada el 18 de agosto de 2010. Consagra el principio de Neutralidad en la Red para los Consumidores y Usuarios de Internet.</w:t>
+        <w:t xml:space="preserve">Ley </w:t>
+      </w:r>
+      <w:proofErr w:type="spellStart"/>
+      <w:r>
+        <w:t>nº</w:t>
+      </w:r>
+      <w:proofErr w:type="spellEnd"/>
+      <w:r>
+        <w:t xml:space="preserve"> 20.453, promulgada el 18 de agosto de 2010. Consagra el principio de Neutralidad en la Red para los Consumidores y Usuarios de Internet.</w:t>
       </w:r>
     </w:p>
     <w:p>
@@ -8135,7 +8559,15 @@
         </w:numPr>
       </w:pPr>
       <w:r>
-        <w:t>Ley nº 19.223, promulgada el 28 de mayo de 1993. Tipifica figuras penales relativas a la informática.</w:t>
+        <w:t xml:space="preserve">Ley </w:t>
+      </w:r>
+      <w:proofErr w:type="spellStart"/>
+      <w:r>
+        <w:t>nº</w:t>
+      </w:r>
+      <w:proofErr w:type="spellEnd"/>
+      <w:r>
+        <w:t xml:space="preserve"> 19.223, promulgada el 28 de mayo de 1993. Tipifica figuras penales relativas a la informática.</w:t>
       </w:r>
     </w:p>
     <w:p>
@@ -8147,7 +8579,15 @@
         </w:numPr>
       </w:pPr>
       <w:r>
-        <w:t>Ley nº 17.336, promulgada el 28 de agosto de 1970. Propiedad Intelectual.</w:t>
+        <w:t xml:space="preserve">Ley </w:t>
+      </w:r>
+      <w:proofErr w:type="spellStart"/>
+      <w:r>
+        <w:t>nº</w:t>
+      </w:r>
+      <w:proofErr w:type="spellEnd"/>
+      <w:r>
+        <w:t xml:space="preserve"> 17.336, promulgada el 28 de agosto de 1970. Propiedad Intelectual.</w:t>
       </w:r>
     </w:p>
     <w:p>
@@ -9616,8 +10056,13 @@
               <w:pStyle w:val="Sinespaciado"/>
               <w:ind w:firstLine="0"/>
             </w:pPr>
-            <w:r>
-              <w:t>Re-asignar miembros del equipos a tareas que necesitan más ayuda para equilibrar el trabajo.</w:t>
+            <w:proofErr w:type="spellStart"/>
+            <w:r>
+              <w:t>Re-asignar</w:t>
+            </w:r>
+            <w:proofErr w:type="spellEnd"/>
+            <w:r>
+              <w:t xml:space="preserve"> miembros del equipos a tareas que necesitan más ayuda para equilibrar el trabajo.</w:t>
             </w:r>
           </w:p>
         </w:tc>
@@ -9775,7 +10220,15 @@
               <w:ind w:firstLine="0"/>
             </w:pPr>
             <w:r>
-              <w:t xml:space="preserve">Realizar testing constante de la plataforma, además de encuestas de </w:t>
+              <w:t xml:space="preserve">Realizar </w:t>
+            </w:r>
+            <w:proofErr w:type="spellStart"/>
+            <w:r>
+              <w:t>testing</w:t>
+            </w:r>
+            <w:proofErr w:type="spellEnd"/>
+            <w:r>
+              <w:t xml:space="preserve"> constante de la plataforma, además de encuestas de </w:t>
             </w:r>
             <w:r>
               <w:lastRenderedPageBreak/>
@@ -9794,7 +10247,15 @@
             </w:pPr>
             <w:r>
               <w:lastRenderedPageBreak/>
-              <w:t xml:space="preserve">Rediseñar la plataforma web en base al feedback de usuarios, en su defecto, </w:t>
+              <w:t xml:space="preserve">Rediseñar la plataforma web en base al </w:t>
+            </w:r>
+            <w:proofErr w:type="spellStart"/>
+            <w:r>
+              <w:t>feedback</w:t>
+            </w:r>
+            <w:proofErr w:type="spellEnd"/>
+            <w:r>
+              <w:t xml:space="preserve"> de usuarios, en su defecto, </w:t>
             </w:r>
             <w:r>
               <w:lastRenderedPageBreak/>
@@ -9957,7 +10418,15 @@
               <w:ind w:firstLine="0"/>
             </w:pPr>
             <w:r>
-              <w:t>Encriptar los datos de la base de datos, contratar servicios de Google Firebase para proteger la base de datos del acceso público.</w:t>
+              <w:t xml:space="preserve">Encriptar los datos de la base de datos, contratar servicios de Google </w:t>
+            </w:r>
+            <w:proofErr w:type="spellStart"/>
+            <w:r>
+              <w:t>Firebase</w:t>
+            </w:r>
+            <w:proofErr w:type="spellEnd"/>
+            <w:r>
+              <w:t xml:space="preserve"> para proteger la base de datos del acceso público.</w:t>
             </w:r>
           </w:p>
         </w:tc>
@@ -9971,7 +10440,15 @@
               <w:ind w:firstLine="0"/>
             </w:pPr>
             <w:r>
-              <w:t>Informar a usuarios inmediatamente de vulnerabilidad, recomendar cambio de correos y contraseña, respaldar la información, encriptar la información de ser necesario y contratar los servicios de Google Firebase para protección de la base de datos.</w:t>
+              <w:t xml:space="preserve">Informar a usuarios inmediatamente de vulnerabilidad, recomendar cambio de correos y contraseña, respaldar la información, encriptar la información de ser necesario y contratar los servicios de Google </w:t>
+            </w:r>
+            <w:proofErr w:type="spellStart"/>
+            <w:r>
+              <w:t>Firebase</w:t>
+            </w:r>
+            <w:proofErr w:type="spellEnd"/>
+            <w:r>
+              <w:t xml:space="preserve"> para protección de la base de datos.</w:t>
             </w:r>
           </w:p>
         </w:tc>
@@ -10043,7 +10520,15 @@
               <w:ind w:firstLine="0"/>
             </w:pPr>
             <w:r>
-              <w:t xml:space="preserve">Realizar testing constante de la aplicación, además de </w:t>
+              <w:t xml:space="preserve">Realizar </w:t>
+            </w:r>
+            <w:proofErr w:type="spellStart"/>
+            <w:r>
+              <w:t>testing</w:t>
+            </w:r>
+            <w:proofErr w:type="spellEnd"/>
+            <w:r>
+              <w:t xml:space="preserve"> constante de la aplicación, además de </w:t>
             </w:r>
             <w:r>
               <w:lastRenderedPageBreak/>
@@ -10062,7 +10547,15 @@
             </w:pPr>
             <w:r>
               <w:lastRenderedPageBreak/>
-              <w:t>Rediseñar la interfaz de acuerdo con el feedback de usuarios.</w:t>
+              <w:t xml:space="preserve">Rediseñar la interfaz de acuerdo con el </w:t>
+            </w:r>
+            <w:proofErr w:type="spellStart"/>
+            <w:r>
+              <w:t>feedback</w:t>
+            </w:r>
+            <w:proofErr w:type="spellEnd"/>
+            <w:r>
+              <w:t xml:space="preserve"> de usuarios.</w:t>
             </w:r>
           </w:p>
         </w:tc>
@@ -10816,8 +11309,17 @@
           <w:b/>
           <w:bCs/>
         </w:rPr>
-        <w:t>RF01: Login</w:t>
-      </w:r>
+        <w:t xml:space="preserve">RF01: </w:t>
+      </w:r>
+      <w:proofErr w:type="spellStart"/>
+      <w:r>
+        <w:rPr>
+          <w:b/>
+          <w:bCs/>
+        </w:rPr>
+        <w:t>Login</w:t>
+      </w:r>
+      <w:proofErr w:type="spellEnd"/>
       <w:r>
         <w:rPr>
           <w:b/>
@@ -10827,7 +11329,15 @@
       </w:r>
       <w:r>
         <w:br/>
-        <w:t>El sistema permite al usuario registrarse y/o iniciar sesión mediante 3 botones llamados: “Ingresar con Google”, “Ingresar con correo y contraseña”, y “Others”.</w:t>
+        <w:t>El sistema permite al usuario registrarse y/o iniciar sesión mediante 3 botones llamados: “Ingresar con Google”, “Ingresar con correo y contraseña”, y “</w:t>
+      </w:r>
+      <w:proofErr w:type="spellStart"/>
+      <w:r>
+        <w:t>Others</w:t>
+      </w:r>
+      <w:proofErr w:type="spellEnd"/>
+      <w:r>
+        <w:t>”.</w:t>
       </w:r>
     </w:p>
     <w:p>
@@ -10898,7 +11408,15 @@
       </w:r>
       <w:r>
         <w:br/>
-        <w:t>El sistema pide al usuario ingresar su rut y seleccionar el tipo de usuario de la aplicación, una vez ingresados los datos el usuario debe seleccionar el botón “Finalizar” para pasar a la siguiente ventana.</w:t>
+        <w:t xml:space="preserve">El sistema pide al usuario ingresar su </w:t>
+      </w:r>
+      <w:proofErr w:type="spellStart"/>
+      <w:r>
+        <w:t>rut</w:t>
+      </w:r>
+      <w:proofErr w:type="spellEnd"/>
+      <w:r>
+        <w:t xml:space="preserve"> y seleccionar el tipo de usuario de la aplicación, una vez ingresados los datos el usuario debe seleccionar el botón “Finalizar” para pasar a la siguiente ventana.</w:t>
       </w:r>
     </w:p>
     <w:p>
@@ -10919,8 +11437,17 @@
           <w:b/>
           <w:bCs/>
         </w:rPr>
-        <w:t>RF01-01-02: Completar Datos Delivery</w:t>
-      </w:r>
+        <w:t xml:space="preserve">RF01-01-02: Completar Datos </w:t>
+      </w:r>
+      <w:proofErr w:type="spellStart"/>
+      <w:r>
+        <w:rPr>
+          <w:b/>
+          <w:bCs/>
+        </w:rPr>
+        <w:t>Delivery</w:t>
+      </w:r>
+      <w:proofErr w:type="spellEnd"/>
       <w:r>
         <w:rPr>
           <w:b/>
@@ -11785,7 +12312,15 @@
         <w:t>El sistema muestra un mapa donde se señala la ubicación del</w:t>
       </w:r>
       <w:r>
-        <w:t xml:space="preserve"> delivery, mostrando el estado del pedido y </w:t>
+        <w:t xml:space="preserve"> </w:t>
+      </w:r>
+      <w:proofErr w:type="spellStart"/>
+      <w:r>
+        <w:t>delivery</w:t>
+      </w:r>
+      <w:proofErr w:type="spellEnd"/>
+      <w:r>
+        <w:t xml:space="preserve">, mostrando el estado del pedido y </w:t>
       </w:r>
       <w:r>
         <w:t>el</w:t>
@@ -12168,8 +12703,17 @@
           <w:b/>
           <w:bCs/>
         </w:rPr>
-        <w:t>RF05: Menú Delivery</w:t>
-      </w:r>
+        <w:t xml:space="preserve">RF05: Menú </w:t>
+      </w:r>
+      <w:proofErr w:type="spellStart"/>
+      <w:r>
+        <w:rPr>
+          <w:b/>
+          <w:bCs/>
+        </w:rPr>
+        <w:t>Delivery</w:t>
+      </w:r>
+      <w:proofErr w:type="spellEnd"/>
       <w:r>
         <w:rPr>
           <w:b/>
@@ -12431,7 +12975,15 @@
       </w:r>
       <w:r>
         <w:lastRenderedPageBreak/>
-        <w:t xml:space="preserve">El sistema muestra una lista con los pedidos pendientes, esta contiene el rut </w:t>
+        <w:t xml:space="preserve">El sistema muestra una lista con los pedidos pendientes, esta contiene el </w:t>
+      </w:r>
+      <w:proofErr w:type="spellStart"/>
+      <w:r>
+        <w:t>rut</w:t>
+      </w:r>
+      <w:proofErr w:type="spellEnd"/>
+      <w:r>
+        <w:t xml:space="preserve"> </w:t>
       </w:r>
       <w:r>
         <w:t xml:space="preserve">y nombre del cliente, </w:t>
@@ -12564,6 +13116,50 @@
       </w:r>
       <w:r>
         <w:t xml:space="preserve"> y confirmando la acción al presionar el botón “Guardar”.</w:t>
+      </w:r>
+    </w:p>
+    <w:p>
+      <w:pPr>
+        <w:pBdr>
+          <w:top w:val="single" w:sz="4" w:space="1" w:color="auto"/>
+          <w:left w:val="single" w:sz="4" w:space="4" w:color="auto"/>
+          <w:bottom w:val="single" w:sz="4" w:space="1" w:color="auto"/>
+          <w:right w:val="single" w:sz="4" w:space="4" w:color="auto"/>
+          <w:between w:val="single" w:sz="4" w:space="1" w:color="auto"/>
+          <w:bar w:val="single" w:sz="4" w:color="auto"/>
+        </w:pBdr>
+        <w:ind w:firstLine="0"/>
+        <w:jc w:val="left"/>
+      </w:pPr>
+      <w:r>
+        <w:rPr>
+          <w:b/>
+          <w:bCs/>
+        </w:rPr>
+        <w:t>RF06-02-02: Modificar Producto</w:t>
+      </w:r>
+      <w:r>
+        <w:rPr>
+          <w:b/>
+          <w:bCs/>
+        </w:rPr>
+        <w:br/>
+      </w:r>
+      <w:r>
+        <w:br/>
+        <w:t xml:space="preserve">El sistema muestra un formulario donde el usuario </w:t>
+      </w:r>
+      <w:r>
+        <w:t>puede</w:t>
+      </w:r>
+      <w:r>
+        <w:t xml:space="preserve"> modificar los datos:</w:t>
+      </w:r>
+      <w:r>
+        <w:t xml:space="preserve"> nombre, código, peso y stock disponible del producto. </w:t>
+      </w:r>
+      <w:r>
+        <w:t>Cancelando la acción al presionar el botón “Atrás” y confirmando la acción al presionar el botón “Guardar”.</w:t>
       </w:r>
     </w:p>
     <w:p>

--- a/Informe DIEFP-C/Informe Taller SW.docx
+++ b/Informe DIEFP-C/Informe Taller SW.docx
@@ -3,49 +3,17 @@
 <w:document xmlns:wpc="http://schemas.microsoft.com/office/word/2010/wordprocessingCanvas" xmlns:cx="http://schemas.microsoft.com/office/drawing/2014/chartex" xmlns:cx1="http://schemas.microsoft.com/office/drawing/2015/9/8/chartex" xmlns:cx2="http://schemas.microsoft.com/office/drawing/2015/10/21/chartex" xmlns:cx3="http://schemas.microsoft.com/office/drawing/2016/5/9/chartex" xmlns:cx4="http://schemas.microsoft.com/office/drawing/2016/5/10/chartex" xmlns:cx5="http://schemas.microsoft.com/office/drawing/2016/5/11/chartex" xmlns:cx6="http://schemas.microsoft.com/office/drawing/2016/5/12/chartex" xmlns:cx7="http://schemas.microsoft.com/office/drawing/2016/5/13/chartex" xmlns:cx8="http://schemas.microsoft.com/office/drawing/2016/5/14/chartex" xmlns:mc="http://schemas.openxmlformats.org/markup-compatibility/2006" xmlns:aink="http://schemas.microsoft.com/office/drawing/2016/ink" xmlns:am3d="http://schemas.microsoft.com/office/drawing/2017/model3d" xmlns:o="urn:schemas-microsoft-com:office:office" xmlns:r="http://schemas.openxmlformats.org/officeDocument/2006/relationships" xmlns:m="http://schemas.openxmlformats.org/officeDocument/2006/math" xmlns:v="urn:schemas-microsoft-com:vml" xmlns:wp14="http://schemas.microsoft.com/office/word/2010/wordprocessingDrawing" xmlns:wp="http://schemas.openxmlformats.org/drawingml/2006/wordprocessingDrawing" xmlns:w10="urn:schemas-microsoft-com:office:word" xmlns:w="http://schemas.openxmlformats.org/wordprocessingml/2006/main" xmlns:w14="http://schemas.microsoft.com/office/word/2010/wordml" xmlns:w15="http://schemas.microsoft.com/office/word/2012/wordml" xmlns:w16cex="http://schemas.microsoft.com/office/word/2018/wordml/cex" xmlns:w16cid="http://schemas.microsoft.com/office/word/2016/wordml/cid" xmlns:w16="http://schemas.microsoft.com/office/word/2018/wordml" xmlns:w16se="http://schemas.microsoft.com/office/word/2015/wordml/symex" xmlns:wpg="http://schemas.microsoft.com/office/word/2010/wordprocessingGroup" xmlns:wpi="http://schemas.microsoft.com/office/word/2010/wordprocessingInk" xmlns:wne="http://schemas.microsoft.com/office/word/2006/wordml" xmlns:wps="http://schemas.microsoft.com/office/word/2010/wordprocessingShape" mc:Ignorable="w14 w15 w16se w16cid w16 w16cex wp14">
   <w:body>
     <w:p>
-      <w:pPr>
-        <w:jc w:val="center"/>
-        <w:rPr>
-          <w:rFonts w:cs="Times New Roman"/>
-          <w:szCs w:val="24"/>
-        </w:rPr>
-      </w:pPr>
-      <w:r>
-        <w:rPr>
-          <w:rFonts w:cs="Times New Roman"/>
-          <w:szCs w:val="24"/>
-        </w:rPr>
+      <w:r>
         <w:t>PONTIFICIA UNIVERSIDAD CATÓLICA DE VALPARAÍSO</w:t>
       </w:r>
     </w:p>
     <w:p>
-      <w:pPr>
-        <w:jc w:val="center"/>
-        <w:rPr>
-          <w:rFonts w:cs="Times New Roman"/>
-          <w:szCs w:val="24"/>
-        </w:rPr>
-      </w:pPr>
-      <w:r>
-        <w:rPr>
-          <w:rFonts w:cs="Times New Roman"/>
-          <w:szCs w:val="24"/>
-        </w:rPr>
+      <w:r>
         <w:t>FACULTAD DE INGENIERÍA</w:t>
       </w:r>
     </w:p>
     <w:p>
-      <w:pPr>
-        <w:jc w:val="center"/>
-        <w:rPr>
-          <w:rFonts w:cs="Times New Roman"/>
-        </w:rPr>
-      </w:pPr>
-      <w:r>
-        <w:rPr>
-          <w:rFonts w:cs="Times New Roman"/>
-          <w:szCs w:val="24"/>
-        </w:rPr>
+      <w:r>
         <w:t>ESCUELA DE INGENIERÍA INFORMÁTICA</w:t>
       </w:r>
       <w:r>
@@ -55,419 +23,91 @@
         <w:cr/>
       </w:r>
     </w:p>
-    <w:p>
-      <w:pPr>
-        <w:jc w:val="center"/>
-        <w:rPr>
-          <w:rFonts w:cs="Times New Roman"/>
-        </w:rPr>
-      </w:pPr>
-    </w:p>
-    <w:p>
-      <w:pPr>
-        <w:jc w:val="center"/>
-        <w:rPr>
-          <w:rFonts w:cs="Times New Roman"/>
-        </w:rPr>
-      </w:pPr>
-    </w:p>
-    <w:p>
-      <w:pPr>
-        <w:jc w:val="center"/>
-        <w:rPr>
-          <w:rFonts w:cs="Times New Roman"/>
-        </w:rPr>
-      </w:pPr>
-    </w:p>
-    <w:p>
-      <w:pPr>
-        <w:jc w:val="center"/>
-        <w:rPr>
-          <w:rFonts w:cs="Times New Roman"/>
-        </w:rPr>
-      </w:pPr>
-    </w:p>
-    <w:p>
-      <w:pPr>
-        <w:jc w:val="center"/>
-        <w:rPr>
-          <w:rFonts w:cs="Times New Roman"/>
-        </w:rPr>
-      </w:pPr>
-    </w:p>
-    <w:p>
-      <w:pPr>
-        <w:jc w:val="center"/>
-        <w:rPr>
-          <w:rFonts w:cs="Times New Roman"/>
-          <w:sz w:val="36"/>
-          <w:szCs w:val="36"/>
-        </w:rPr>
-      </w:pPr>
+    <w:p/>
+    <w:p/>
+    <w:p/>
+    <w:p/>
+    <w:p/>
+    <w:p>
       <w:proofErr w:type="spellStart"/>
       <w:r>
-        <w:rPr>
-          <w:rFonts w:cs="Times New Roman"/>
-          <w:b/>
-          <w:bCs/>
-          <w:sz w:val="36"/>
-          <w:szCs w:val="36"/>
-        </w:rPr>
         <w:t>Delivery</w:t>
       </w:r>
       <w:proofErr w:type="spellEnd"/>
       <w:r>
-        <w:rPr>
-          <w:rFonts w:cs="Times New Roman"/>
-          <w:b/>
-          <w:bCs/>
-          <w:sz w:val="36"/>
-          <w:szCs w:val="36"/>
-        </w:rPr>
         <w:t xml:space="preserve"> de Fármacos para Pacientes Crónicos</w:t>
       </w:r>
       <w:r>
-        <w:rPr>
-          <w:rFonts w:cs="Times New Roman"/>
-          <w:b/>
-          <w:bCs/>
-          <w:sz w:val="36"/>
-          <w:szCs w:val="36"/>
-        </w:rPr>
         <w:t xml:space="preserve"> (</w:t>
       </w:r>
       <w:r>
-        <w:rPr>
-          <w:rFonts w:cs="Times New Roman"/>
-          <w:b/>
-          <w:bCs/>
-          <w:sz w:val="36"/>
-          <w:szCs w:val="36"/>
-        </w:rPr>
         <w:t>DIEFP-C</w:t>
       </w:r>
       <w:r>
-        <w:rPr>
-          <w:rFonts w:cs="Times New Roman"/>
-          <w:b/>
-          <w:bCs/>
-          <w:sz w:val="36"/>
-          <w:szCs w:val="36"/>
-        </w:rPr>
         <w:t>)</w:t>
       </w:r>
     </w:p>
-    <w:p>
-      <w:pPr>
-        <w:jc w:val="center"/>
-        <w:rPr>
-          <w:rFonts w:cs="Times New Roman"/>
-          <w:sz w:val="36"/>
-          <w:szCs w:val="36"/>
-        </w:rPr>
-      </w:pPr>
-    </w:p>
-    <w:p>
-      <w:pPr>
-        <w:jc w:val="center"/>
-        <w:rPr>
-          <w:rFonts w:cs="Times New Roman"/>
-          <w:sz w:val="36"/>
-          <w:szCs w:val="36"/>
-        </w:rPr>
-      </w:pPr>
-    </w:p>
-    <w:p>
-      <w:pPr>
-        <w:jc w:val="center"/>
-        <w:rPr>
-          <w:rFonts w:cs="Times New Roman"/>
-          <w:b/>
-          <w:bCs/>
-          <w:szCs w:val="24"/>
-        </w:rPr>
-      </w:pPr>
-      <w:r>
-        <w:rPr>
-          <w:rFonts w:cs="Times New Roman"/>
-          <w:b/>
-          <w:bCs/>
-          <w:szCs w:val="24"/>
-        </w:rPr>
+    <w:p/>
+    <w:p/>
+    <w:p>
+      <w:r>
         <w:t>Felipe Andrés Riquelme Hernández</w:t>
       </w:r>
     </w:p>
     <w:p>
-      <w:pPr>
-        <w:jc w:val="center"/>
-        <w:rPr>
-          <w:rFonts w:cs="Times New Roman"/>
-          <w:b/>
-          <w:bCs/>
-          <w:szCs w:val="24"/>
-        </w:rPr>
-      </w:pPr>
-      <w:r>
-        <w:rPr>
-          <w:rFonts w:cs="Times New Roman"/>
-          <w:b/>
-          <w:bCs/>
-          <w:szCs w:val="24"/>
-        </w:rPr>
+      <w:r>
         <w:t xml:space="preserve">Patricio </w:t>
       </w:r>
       <w:r>
-        <w:rPr>
-          <w:rFonts w:cs="Times New Roman"/>
-          <w:b/>
-          <w:bCs/>
-          <w:szCs w:val="24"/>
-        </w:rPr>
         <w:t>Ignacio Torres Rojas</w:t>
       </w:r>
     </w:p>
     <w:p>
-      <w:pPr>
-        <w:jc w:val="center"/>
-        <w:rPr>
-          <w:rFonts w:cs="Times New Roman"/>
-          <w:b/>
-          <w:bCs/>
-          <w:szCs w:val="24"/>
-        </w:rPr>
-      </w:pPr>
-      <w:r>
-        <w:rPr>
-          <w:rFonts w:cs="Times New Roman"/>
-          <w:b/>
-          <w:bCs/>
-          <w:szCs w:val="24"/>
-        </w:rPr>
+      <w:r>
         <w:t>Carla Nicole Hidalgo Quintana</w:t>
       </w:r>
     </w:p>
     <w:p>
-      <w:pPr>
-        <w:jc w:val="center"/>
-        <w:rPr>
-          <w:rFonts w:cs="Times New Roman"/>
-          <w:b/>
-          <w:bCs/>
-          <w:szCs w:val="24"/>
-        </w:rPr>
-      </w:pPr>
-      <w:r>
-        <w:rPr>
-          <w:rFonts w:cs="Times New Roman"/>
-          <w:b/>
-          <w:bCs/>
-          <w:szCs w:val="24"/>
-        </w:rPr>
-        <w:t xml:space="preserve">Enzo </w:t>
+      <w:r>
+        <w:t>Enzo Franchescoli Aravena Quevedo</w:t>
+      </w:r>
+      <w:r>
+        <w:t xml:space="preserve"> </w:t>
+      </w:r>
+    </w:p>
+    <w:p>
+      <w:r>
+        <w:t>Cristian Francisco Monrroy Martínez</w:t>
+      </w:r>
+    </w:p>
+    <w:p/>
+    <w:p/>
+    <w:p>
+      <w:r>
+        <w:t xml:space="preserve">Profesora: Pamela Hermosilla </w:t>
       </w:r>
       <w:proofErr w:type="spellStart"/>
       <w:r>
-        <w:rPr>
-          <w:rFonts w:cs="Times New Roman"/>
-          <w:b/>
-          <w:bCs/>
-          <w:szCs w:val="24"/>
-        </w:rPr>
-        <w:t>Franchescoli</w:t>
+        <w:t>Monckton</w:t>
       </w:r>
       <w:proofErr w:type="spellEnd"/>
-      <w:r>
-        <w:rPr>
-          <w:rFonts w:cs="Times New Roman"/>
-          <w:b/>
-          <w:bCs/>
-          <w:szCs w:val="24"/>
-        </w:rPr>
-        <w:t xml:space="preserve"> Aravena Quevedo</w:t>
-      </w:r>
-      <w:r>
-        <w:rPr>
-          <w:rFonts w:cs="Times New Roman"/>
-          <w:b/>
-          <w:bCs/>
-          <w:szCs w:val="24"/>
-        </w:rPr>
-        <w:t xml:space="preserve"> </w:t>
-      </w:r>
-    </w:p>
-    <w:p>
-      <w:pPr>
-        <w:jc w:val="center"/>
-        <w:rPr>
-          <w:rFonts w:cs="Times New Roman"/>
-          <w:b/>
-          <w:bCs/>
-          <w:szCs w:val="24"/>
-        </w:rPr>
-      </w:pPr>
-      <w:r>
-        <w:rPr>
-          <w:rFonts w:cs="Times New Roman"/>
-          <w:b/>
-          <w:bCs/>
-          <w:szCs w:val="24"/>
-        </w:rPr>
-        <w:t>Cristian Francisco Monrroy Martínez</w:t>
-      </w:r>
-    </w:p>
-    <w:p>
-      <w:pPr>
-        <w:jc w:val="center"/>
-        <w:rPr>
-          <w:rFonts w:cs="Times New Roman"/>
-          <w:b/>
-          <w:bCs/>
-          <w:szCs w:val="24"/>
-        </w:rPr>
-      </w:pPr>
-    </w:p>
-    <w:p>
-      <w:pPr>
-        <w:jc w:val="center"/>
-        <w:rPr>
-          <w:rFonts w:cs="Times New Roman"/>
-          <w:b/>
-          <w:bCs/>
-          <w:szCs w:val="24"/>
-        </w:rPr>
-      </w:pPr>
-    </w:p>
-    <w:p>
-      <w:pPr>
-        <w:jc w:val="center"/>
-        <w:rPr>
-          <w:rFonts w:cs="Times New Roman"/>
-          <w:b/>
-          <w:bCs/>
-          <w:szCs w:val="24"/>
-        </w:rPr>
-      </w:pPr>
-      <w:r>
-        <w:rPr>
-          <w:rFonts w:cs="Times New Roman"/>
-          <w:szCs w:val="24"/>
-        </w:rPr>
-        <w:t xml:space="preserve">Profesora: </w:t>
-      </w:r>
-      <w:r>
-        <w:rPr>
-          <w:rFonts w:cs="Times New Roman"/>
-          <w:b/>
-          <w:bCs/>
-          <w:szCs w:val="24"/>
-        </w:rPr>
-        <w:t xml:space="preserve">Pamela Hermosilla </w:t>
-      </w:r>
-      <w:proofErr w:type="spellStart"/>
-      <w:r>
-        <w:rPr>
-          <w:rFonts w:cs="Times New Roman"/>
-          <w:b/>
-          <w:bCs/>
-          <w:szCs w:val="24"/>
-        </w:rPr>
-        <w:t>Monckton</w:t>
-      </w:r>
-      <w:proofErr w:type="spellEnd"/>
-    </w:p>
-    <w:p>
-      <w:pPr>
-        <w:jc w:val="center"/>
-        <w:rPr>
-          <w:rFonts w:cs="Times New Roman"/>
-          <w:b/>
-          <w:bCs/>
-          <w:szCs w:val="24"/>
-        </w:rPr>
-      </w:pPr>
-    </w:p>
-    <w:p>
-      <w:pPr>
-        <w:jc w:val="center"/>
-        <w:rPr>
-          <w:rFonts w:cs="Times New Roman"/>
-          <w:b/>
-          <w:bCs/>
-          <w:szCs w:val="24"/>
-        </w:rPr>
-      </w:pPr>
-    </w:p>
-    <w:p>
-      <w:pPr>
-        <w:jc w:val="center"/>
-        <w:rPr>
-          <w:rFonts w:cs="Times New Roman"/>
-          <w:b/>
-          <w:bCs/>
-          <w:szCs w:val="24"/>
-        </w:rPr>
-      </w:pPr>
-    </w:p>
-    <w:p>
-      <w:pPr>
-        <w:jc w:val="center"/>
-        <w:rPr>
-          <w:rFonts w:cs="Times New Roman"/>
-          <w:b/>
-          <w:bCs/>
-          <w:szCs w:val="24"/>
-        </w:rPr>
-      </w:pPr>
-      <w:r>
-        <w:rPr>
-          <w:rFonts w:cs="Times New Roman"/>
-          <w:b/>
-          <w:bCs/>
-          <w:szCs w:val="24"/>
-        </w:rPr>
+    </w:p>
+    <w:p/>
+    <w:p/>
+    <w:p/>
+    <w:p>
+      <w:r>
         <w:t>Ingeniería de Ejecución en Informática</w:t>
       </w:r>
     </w:p>
-    <w:p>
-      <w:pPr>
-        <w:jc w:val="center"/>
-        <w:rPr>
-          <w:rFonts w:cs="Times New Roman"/>
-          <w:b/>
-          <w:bCs/>
-          <w:szCs w:val="24"/>
-        </w:rPr>
-      </w:pPr>
-    </w:p>
-    <w:p>
-      <w:pPr>
-        <w:jc w:val="center"/>
-        <w:rPr>
-          <w:rFonts w:cs="Times New Roman"/>
-          <w:b/>
-          <w:bCs/>
-          <w:szCs w:val="24"/>
-        </w:rPr>
-      </w:pPr>
-      <w:r>
-        <w:rPr>
-          <w:rFonts w:cs="Times New Roman"/>
-          <w:b/>
-          <w:bCs/>
-          <w:szCs w:val="24"/>
-        </w:rPr>
+    <w:p/>
+    <w:p>
+      <w:r>
         <w:t>2020</w:t>
       </w:r>
     </w:p>
     <w:p>
       <w:pPr>
-        <w:jc w:val="center"/>
-        <w:rPr>
-          <w:rFonts w:cs="Times New Roman"/>
-          <w:b/>
-          <w:bCs/>
-          <w:szCs w:val="24"/>
-        </w:rPr>
         <w:sectPr>
           <w:footerReference w:type="default" r:id="rId8"/>
           <w:pgSz w:w="12240" w:h="15840"/>
@@ -481,23 +121,12 @@
     </w:p>
     <w:p>
       <w:pPr>
-        <w:jc w:val="center"/>
-        <w:rPr>
-          <w:rFonts w:cs="Times New Roman"/>
-          <w:b/>
-          <w:bCs/>
-          <w:sz w:val="36"/>
-          <w:szCs w:val="36"/>
+        <w:rPr>
           <w:lang w:val="es-ES"/>
         </w:rPr>
       </w:pPr>
       <w:r>
         <w:rPr>
-          <w:rFonts w:cs="Times New Roman"/>
-          <w:b/>
-          <w:bCs/>
-          <w:sz w:val="36"/>
-          <w:szCs w:val="36"/>
           <w:lang w:val="es-ES"/>
         </w:rPr>
         <w:lastRenderedPageBreak/>
@@ -507,12 +136,8 @@
     <w:sdt>
       <w:sdtPr>
         <w:rPr>
-          <w:rFonts w:eastAsiaTheme="minorHAnsi" w:cstheme="minorBidi"/>
-          <w:b w:val="0"/>
-          <w:bCs/>
-          <w:sz w:val="20"/>
-          <w:szCs w:val="20"/>
-          <w:lang w:val="es-ES" w:eastAsia="en-US"/>
+          <w:rFonts w:eastAsiaTheme="minorHAnsi"/>
+          <w:lang w:val="es-ES"/>
         </w:rPr>
         <w:id w:val="2036303450"/>
         <w:docPartObj>
@@ -520,22 +145,19 @@
           <w:docPartUnique/>
         </w:docPartObj>
       </w:sdtPr>
-      <w:sdtEndPr/>
+      <w:sdtEndPr>
+        <w:rPr>
+          <w:rFonts w:cstheme="minorBidi"/>
+          <w:b w:val="0"/>
+          <w:sz w:val="24"/>
+          <w:szCs w:val="22"/>
+          <w:lang w:eastAsia="en-US"/>
+        </w:rPr>
+      </w:sdtEndPr>
       <w:sdtContent>
         <w:p>
           <w:pPr>
             <w:pStyle w:val="TtuloTDC"/>
-            <w:numPr>
-              <w:ilvl w:val="0"/>
-              <w:numId w:val="0"/>
-            </w:numPr>
-            <w:ind w:left="432" w:hanging="432"/>
-            <w:rPr>
-              <w:b w:val="0"/>
-              <w:bCs/>
-              <w:sz w:val="20"/>
-              <w:szCs w:val="20"/>
-            </w:rPr>
           </w:pPr>
         </w:p>
         <w:p>
@@ -543,8 +165,6 @@
             <w:pStyle w:val="TDC1"/>
             <w:rPr>
               <w:rFonts w:asciiTheme="minorHAnsi" w:eastAsiaTheme="minorEastAsia" w:hAnsiTheme="minorHAnsi"/>
-              <w:b w:val="0"/>
-              <w:bCs w:val="0"/>
               <w:sz w:val="22"/>
               <w:szCs w:val="22"/>
               <w:lang w:eastAsia="es-CL"/>
@@ -614,8 +234,6 @@
             <w:pStyle w:val="TDC1"/>
             <w:rPr>
               <w:rFonts w:asciiTheme="minorHAnsi" w:eastAsiaTheme="minorEastAsia" w:hAnsiTheme="minorHAnsi"/>
-              <w:b w:val="0"/>
-              <w:bCs w:val="0"/>
               <w:sz w:val="22"/>
               <w:szCs w:val="22"/>
               <w:lang w:eastAsia="es-CL"/>
@@ -677,8 +295,6 @@
             <w:pStyle w:val="TDC1"/>
             <w:rPr>
               <w:rFonts w:asciiTheme="minorHAnsi" w:eastAsiaTheme="minorEastAsia" w:hAnsiTheme="minorHAnsi"/>
-              <w:b w:val="0"/>
-              <w:bCs w:val="0"/>
               <w:sz w:val="22"/>
               <w:szCs w:val="22"/>
               <w:lang w:eastAsia="es-CL"/>
@@ -740,8 +356,6 @@
             <w:pStyle w:val="TDC1"/>
             <w:rPr>
               <w:rFonts w:asciiTheme="minorHAnsi" w:eastAsiaTheme="minorEastAsia" w:hAnsiTheme="minorHAnsi"/>
-              <w:b w:val="0"/>
-              <w:bCs w:val="0"/>
               <w:sz w:val="22"/>
               <w:szCs w:val="22"/>
               <w:lang w:eastAsia="es-CL"/>
@@ -802,8 +416,6 @@
             <w:pStyle w:val="TDC1"/>
             <w:rPr>
               <w:rFonts w:asciiTheme="minorHAnsi" w:eastAsiaTheme="minorEastAsia" w:hAnsiTheme="minorHAnsi"/>
-              <w:b w:val="0"/>
-              <w:bCs w:val="0"/>
               <w:sz w:val="22"/>
               <w:szCs w:val="22"/>
               <w:lang w:eastAsia="es-CL"/>
@@ -819,8 +431,6 @@
             <w:r>
               <w:rPr>
                 <w:rFonts w:asciiTheme="minorHAnsi" w:eastAsiaTheme="minorEastAsia" w:hAnsiTheme="minorHAnsi"/>
-                <w:b w:val="0"/>
-                <w:bCs w:val="0"/>
                 <w:sz w:val="22"/>
                 <w:szCs w:val="22"/>
                 <w:lang w:eastAsia="es-CL"/>
@@ -881,8 +491,6 @@
             <w:pStyle w:val="TDC1"/>
             <w:rPr>
               <w:rFonts w:asciiTheme="minorHAnsi" w:eastAsiaTheme="minorEastAsia" w:hAnsiTheme="minorHAnsi"/>
-              <w:b w:val="0"/>
-              <w:bCs w:val="0"/>
               <w:sz w:val="22"/>
               <w:szCs w:val="22"/>
               <w:lang w:eastAsia="es-CL"/>
@@ -898,8 +506,6 @@
             <w:r>
               <w:rPr>
                 <w:rFonts w:asciiTheme="minorHAnsi" w:eastAsiaTheme="minorEastAsia" w:hAnsiTheme="minorHAnsi"/>
-                <w:b w:val="0"/>
-                <w:bCs w:val="0"/>
                 <w:sz w:val="22"/>
                 <w:szCs w:val="22"/>
                 <w:lang w:eastAsia="es-CL"/>
@@ -958,10 +564,6 @@
         <w:p>
           <w:pPr>
             <w:pStyle w:val="TDC2"/>
-            <w:tabs>
-              <w:tab w:val="left" w:pos="1540"/>
-              <w:tab w:val="right" w:leader="dot" w:pos="9111"/>
-            </w:tabs>
             <w:rPr>
               <w:rFonts w:asciiTheme="minorHAnsi" w:eastAsiaTheme="minorEastAsia" w:hAnsiTheme="minorHAnsi"/>
               <w:noProof/>
@@ -1046,10 +648,6 @@
         <w:p>
           <w:pPr>
             <w:pStyle w:val="TDC3"/>
-            <w:tabs>
-              <w:tab w:val="left" w:pos="1760"/>
-              <w:tab w:val="right" w:leader="dot" w:pos="9111"/>
-            </w:tabs>
             <w:rPr>
               <w:rFonts w:asciiTheme="minorHAnsi" w:eastAsiaTheme="minorEastAsia" w:hAnsiTheme="minorHAnsi"/>
               <w:noProof/>
@@ -1134,10 +732,6 @@
         <w:p>
           <w:pPr>
             <w:pStyle w:val="TDC3"/>
-            <w:tabs>
-              <w:tab w:val="left" w:pos="1760"/>
-              <w:tab w:val="right" w:leader="dot" w:pos="9111"/>
-            </w:tabs>
             <w:rPr>
               <w:rFonts w:asciiTheme="minorHAnsi" w:eastAsiaTheme="minorEastAsia" w:hAnsiTheme="minorHAnsi"/>
               <w:noProof/>
@@ -1224,8 +818,6 @@
             <w:pStyle w:val="TDC1"/>
             <w:rPr>
               <w:rFonts w:asciiTheme="minorHAnsi" w:eastAsiaTheme="minorEastAsia" w:hAnsiTheme="minorHAnsi"/>
-              <w:b w:val="0"/>
-              <w:bCs w:val="0"/>
               <w:sz w:val="22"/>
               <w:szCs w:val="22"/>
               <w:lang w:eastAsia="es-CL"/>
@@ -1241,8 +833,6 @@
             <w:r>
               <w:rPr>
                 <w:rFonts w:asciiTheme="minorHAnsi" w:eastAsiaTheme="minorEastAsia" w:hAnsiTheme="minorHAnsi"/>
-                <w:b w:val="0"/>
-                <w:bCs w:val="0"/>
                 <w:sz w:val="22"/>
                 <w:szCs w:val="22"/>
                 <w:lang w:eastAsia="es-CL"/>
@@ -1301,10 +891,6 @@
         <w:p>
           <w:pPr>
             <w:pStyle w:val="TDC2"/>
-            <w:tabs>
-              <w:tab w:val="left" w:pos="1540"/>
-              <w:tab w:val="right" w:leader="dot" w:pos="9111"/>
-            </w:tabs>
             <w:rPr>
               <w:rFonts w:asciiTheme="minorHAnsi" w:eastAsiaTheme="minorEastAsia" w:hAnsiTheme="minorHAnsi"/>
               <w:noProof/>
@@ -1389,10 +975,6 @@
         <w:p>
           <w:pPr>
             <w:pStyle w:val="TDC2"/>
-            <w:tabs>
-              <w:tab w:val="left" w:pos="1540"/>
-              <w:tab w:val="right" w:leader="dot" w:pos="9111"/>
-            </w:tabs>
             <w:rPr>
               <w:rFonts w:asciiTheme="minorHAnsi" w:eastAsiaTheme="minorEastAsia" w:hAnsiTheme="minorHAnsi"/>
               <w:noProof/>
@@ -1477,10 +1059,6 @@
         <w:p>
           <w:pPr>
             <w:pStyle w:val="TDC2"/>
-            <w:tabs>
-              <w:tab w:val="left" w:pos="1540"/>
-              <w:tab w:val="right" w:leader="dot" w:pos="9111"/>
-            </w:tabs>
             <w:rPr>
               <w:rFonts w:asciiTheme="minorHAnsi" w:eastAsiaTheme="minorEastAsia" w:hAnsiTheme="minorHAnsi"/>
               <w:noProof/>
@@ -1567,8 +1145,6 @@
             <w:pStyle w:val="TDC1"/>
             <w:rPr>
               <w:rFonts w:asciiTheme="minorHAnsi" w:eastAsiaTheme="minorEastAsia" w:hAnsiTheme="minorHAnsi"/>
-              <w:b w:val="0"/>
-              <w:bCs w:val="0"/>
               <w:sz w:val="22"/>
               <w:szCs w:val="22"/>
               <w:lang w:eastAsia="es-CL"/>
@@ -1584,8 +1160,6 @@
             <w:r>
               <w:rPr>
                 <w:rFonts w:asciiTheme="minorHAnsi" w:eastAsiaTheme="minorEastAsia" w:hAnsiTheme="minorHAnsi"/>
-                <w:b w:val="0"/>
-                <w:bCs w:val="0"/>
                 <w:sz w:val="22"/>
                 <w:szCs w:val="22"/>
                 <w:lang w:eastAsia="es-CL"/>
@@ -1644,10 +1218,6 @@
         <w:p>
           <w:pPr>
             <w:pStyle w:val="TDC2"/>
-            <w:tabs>
-              <w:tab w:val="left" w:pos="1540"/>
-              <w:tab w:val="right" w:leader="dot" w:pos="9111"/>
-            </w:tabs>
             <w:rPr>
               <w:rFonts w:asciiTheme="minorHAnsi" w:eastAsiaTheme="minorEastAsia" w:hAnsiTheme="minorHAnsi"/>
               <w:noProof/>
@@ -1732,10 +1302,6 @@
         <w:p>
           <w:pPr>
             <w:pStyle w:val="TDC2"/>
-            <w:tabs>
-              <w:tab w:val="left" w:pos="1540"/>
-              <w:tab w:val="right" w:leader="dot" w:pos="9111"/>
-            </w:tabs>
             <w:rPr>
               <w:rFonts w:asciiTheme="minorHAnsi" w:eastAsiaTheme="minorEastAsia" w:hAnsiTheme="minorHAnsi"/>
               <w:noProof/>
@@ -1820,10 +1386,6 @@
         <w:p>
           <w:pPr>
             <w:pStyle w:val="TDC2"/>
-            <w:tabs>
-              <w:tab w:val="left" w:pos="1540"/>
-              <w:tab w:val="right" w:leader="dot" w:pos="9111"/>
-            </w:tabs>
             <w:rPr>
               <w:rFonts w:asciiTheme="minorHAnsi" w:eastAsiaTheme="minorEastAsia" w:hAnsiTheme="minorHAnsi"/>
               <w:noProof/>
@@ -1908,10 +1470,6 @@
         <w:p>
           <w:pPr>
             <w:pStyle w:val="TDC2"/>
-            <w:tabs>
-              <w:tab w:val="left" w:pos="1540"/>
-              <w:tab w:val="right" w:leader="dot" w:pos="9111"/>
-            </w:tabs>
             <w:rPr>
               <w:rFonts w:asciiTheme="minorHAnsi" w:eastAsiaTheme="minorEastAsia" w:hAnsiTheme="minorHAnsi"/>
               <w:noProof/>
@@ -1996,10 +1554,6 @@
         <w:p>
           <w:pPr>
             <w:pStyle w:val="TDC3"/>
-            <w:tabs>
-              <w:tab w:val="left" w:pos="1760"/>
-              <w:tab w:val="right" w:leader="dot" w:pos="9111"/>
-            </w:tabs>
             <w:rPr>
               <w:rFonts w:asciiTheme="minorHAnsi" w:eastAsiaTheme="minorEastAsia" w:hAnsiTheme="minorHAnsi"/>
               <w:noProof/>
@@ -2084,10 +1638,6 @@
         <w:p>
           <w:pPr>
             <w:pStyle w:val="TDC3"/>
-            <w:tabs>
-              <w:tab w:val="left" w:pos="1760"/>
-              <w:tab w:val="right" w:leader="dot" w:pos="9111"/>
-            </w:tabs>
             <w:rPr>
               <w:rFonts w:asciiTheme="minorHAnsi" w:eastAsiaTheme="minorEastAsia" w:hAnsiTheme="minorHAnsi"/>
               <w:noProof/>
@@ -2172,10 +1722,6 @@
         <w:p>
           <w:pPr>
             <w:pStyle w:val="TDC3"/>
-            <w:tabs>
-              <w:tab w:val="left" w:pos="1760"/>
-              <w:tab w:val="right" w:leader="dot" w:pos="9111"/>
-            </w:tabs>
             <w:rPr>
               <w:rFonts w:asciiTheme="minorHAnsi" w:eastAsiaTheme="minorEastAsia" w:hAnsiTheme="minorHAnsi"/>
               <w:noProof/>
@@ -2262,8 +1808,6 @@
             <w:pStyle w:val="TDC1"/>
             <w:rPr>
               <w:rFonts w:asciiTheme="minorHAnsi" w:eastAsiaTheme="minorEastAsia" w:hAnsiTheme="minorHAnsi"/>
-              <w:b w:val="0"/>
-              <w:bCs w:val="0"/>
               <w:sz w:val="22"/>
               <w:szCs w:val="22"/>
               <w:lang w:eastAsia="es-CL"/>
@@ -2279,8 +1823,6 @@
             <w:r>
               <w:rPr>
                 <w:rFonts w:asciiTheme="minorHAnsi" w:eastAsiaTheme="minorEastAsia" w:hAnsiTheme="minorHAnsi"/>
-                <w:b w:val="0"/>
-                <w:bCs w:val="0"/>
                 <w:sz w:val="22"/>
                 <w:szCs w:val="22"/>
                 <w:lang w:eastAsia="es-CL"/>
@@ -2339,10 +1881,6 @@
         <w:p>
           <w:pPr>
             <w:pStyle w:val="TDC2"/>
-            <w:tabs>
-              <w:tab w:val="left" w:pos="1540"/>
-              <w:tab w:val="right" w:leader="dot" w:pos="9111"/>
-            </w:tabs>
             <w:rPr>
               <w:rFonts w:asciiTheme="minorHAnsi" w:eastAsiaTheme="minorEastAsia" w:hAnsiTheme="minorHAnsi"/>
               <w:noProof/>
@@ -2427,10 +1965,6 @@
         <w:p>
           <w:pPr>
             <w:pStyle w:val="TDC3"/>
-            <w:tabs>
-              <w:tab w:val="left" w:pos="1760"/>
-              <w:tab w:val="right" w:leader="dot" w:pos="9111"/>
-            </w:tabs>
             <w:rPr>
               <w:rFonts w:asciiTheme="minorHAnsi" w:eastAsiaTheme="minorEastAsia" w:hAnsiTheme="minorHAnsi"/>
               <w:noProof/>
@@ -2515,10 +2049,6 @@
         <w:p>
           <w:pPr>
             <w:pStyle w:val="TDC3"/>
-            <w:tabs>
-              <w:tab w:val="left" w:pos="1760"/>
-              <w:tab w:val="right" w:leader="dot" w:pos="9111"/>
-            </w:tabs>
             <w:rPr>
               <w:rFonts w:asciiTheme="minorHAnsi" w:eastAsiaTheme="minorEastAsia" w:hAnsiTheme="minorHAnsi"/>
               <w:noProof/>
@@ -2603,10 +2133,6 @@
         <w:p>
           <w:pPr>
             <w:pStyle w:val="TDC3"/>
-            <w:tabs>
-              <w:tab w:val="left" w:pos="1760"/>
-              <w:tab w:val="right" w:leader="dot" w:pos="9111"/>
-            </w:tabs>
             <w:rPr>
               <w:rFonts w:asciiTheme="minorHAnsi" w:eastAsiaTheme="minorEastAsia" w:hAnsiTheme="minorHAnsi"/>
               <w:noProof/>
@@ -2691,10 +2217,6 @@
         <w:p>
           <w:pPr>
             <w:pStyle w:val="TDC3"/>
-            <w:tabs>
-              <w:tab w:val="left" w:pos="1760"/>
-              <w:tab w:val="right" w:leader="dot" w:pos="9111"/>
-            </w:tabs>
             <w:rPr>
               <w:rFonts w:asciiTheme="minorHAnsi" w:eastAsiaTheme="minorEastAsia" w:hAnsiTheme="minorHAnsi"/>
               <w:noProof/>
@@ -2779,10 +2301,6 @@
         <w:p>
           <w:pPr>
             <w:pStyle w:val="TDC2"/>
-            <w:tabs>
-              <w:tab w:val="left" w:pos="1540"/>
-              <w:tab w:val="right" w:leader="dot" w:pos="9111"/>
-            </w:tabs>
             <w:rPr>
               <w:rFonts w:asciiTheme="minorHAnsi" w:eastAsiaTheme="minorEastAsia" w:hAnsiTheme="minorHAnsi"/>
               <w:noProof/>
@@ -2867,10 +2385,6 @@
         <w:p>
           <w:pPr>
             <w:pStyle w:val="TDC2"/>
-            <w:tabs>
-              <w:tab w:val="left" w:pos="1540"/>
-              <w:tab w:val="right" w:leader="dot" w:pos="9111"/>
-            </w:tabs>
             <w:rPr>
               <w:rFonts w:asciiTheme="minorHAnsi" w:eastAsiaTheme="minorEastAsia" w:hAnsiTheme="minorHAnsi"/>
               <w:noProof/>
@@ -2955,10 +2469,6 @@
         <w:p>
           <w:pPr>
             <w:pStyle w:val="TDC3"/>
-            <w:tabs>
-              <w:tab w:val="left" w:pos="1760"/>
-              <w:tab w:val="right" w:leader="dot" w:pos="9111"/>
-            </w:tabs>
             <w:rPr>
               <w:rFonts w:asciiTheme="minorHAnsi" w:eastAsiaTheme="minorEastAsia" w:hAnsiTheme="minorHAnsi"/>
               <w:noProof/>
@@ -3043,10 +2553,6 @@
         <w:p>
           <w:pPr>
             <w:pStyle w:val="TDC3"/>
-            <w:tabs>
-              <w:tab w:val="left" w:pos="1760"/>
-              <w:tab w:val="right" w:leader="dot" w:pos="9111"/>
-            </w:tabs>
             <w:rPr>
               <w:rFonts w:asciiTheme="minorHAnsi" w:eastAsiaTheme="minorEastAsia" w:hAnsiTheme="minorHAnsi"/>
               <w:noProof/>
@@ -3133,8 +2639,6 @@
             <w:pStyle w:val="TDC1"/>
             <w:rPr>
               <w:rFonts w:asciiTheme="minorHAnsi" w:eastAsiaTheme="minorEastAsia" w:hAnsiTheme="minorHAnsi"/>
-              <w:b w:val="0"/>
-              <w:bCs w:val="0"/>
               <w:sz w:val="22"/>
               <w:szCs w:val="22"/>
               <w:lang w:eastAsia="es-CL"/>
@@ -3150,8 +2654,6 @@
             <w:r>
               <w:rPr>
                 <w:rFonts w:asciiTheme="minorHAnsi" w:eastAsiaTheme="minorEastAsia" w:hAnsiTheme="minorHAnsi"/>
-                <w:b w:val="0"/>
-                <w:bCs w:val="0"/>
                 <w:sz w:val="22"/>
                 <w:szCs w:val="22"/>
                 <w:lang w:eastAsia="es-CL"/>
@@ -3210,10 +2712,6 @@
         <w:p>
           <w:pPr>
             <w:pStyle w:val="TDC2"/>
-            <w:tabs>
-              <w:tab w:val="left" w:pos="1540"/>
-              <w:tab w:val="right" w:leader="dot" w:pos="9111"/>
-            </w:tabs>
             <w:rPr>
               <w:rFonts w:asciiTheme="minorHAnsi" w:eastAsiaTheme="minorEastAsia" w:hAnsiTheme="minorHAnsi"/>
               <w:noProof/>
@@ -3298,10 +2796,6 @@
         <w:p>
           <w:pPr>
             <w:pStyle w:val="TDC2"/>
-            <w:tabs>
-              <w:tab w:val="left" w:pos="1540"/>
-              <w:tab w:val="right" w:leader="dot" w:pos="9111"/>
-            </w:tabs>
             <w:rPr>
               <w:rFonts w:asciiTheme="minorHAnsi" w:eastAsiaTheme="minorEastAsia" w:hAnsiTheme="minorHAnsi"/>
               <w:noProof/>
@@ -3386,10 +2880,6 @@
         <w:p>
           <w:pPr>
             <w:pStyle w:val="TDC2"/>
-            <w:tabs>
-              <w:tab w:val="left" w:pos="1540"/>
-              <w:tab w:val="right" w:leader="dot" w:pos="9111"/>
-            </w:tabs>
             <w:rPr>
               <w:rFonts w:asciiTheme="minorHAnsi" w:eastAsiaTheme="minorEastAsia" w:hAnsiTheme="minorHAnsi"/>
               <w:noProof/>
@@ -3474,10 +2964,6 @@
         <w:p>
           <w:pPr>
             <w:pStyle w:val="TDC3"/>
-            <w:tabs>
-              <w:tab w:val="left" w:pos="1760"/>
-              <w:tab w:val="right" w:leader="dot" w:pos="9111"/>
-            </w:tabs>
             <w:rPr>
               <w:rFonts w:asciiTheme="minorHAnsi" w:eastAsiaTheme="minorEastAsia" w:hAnsiTheme="minorHAnsi"/>
               <w:noProof/>
@@ -3562,10 +3048,6 @@
         <w:p>
           <w:pPr>
             <w:pStyle w:val="TDC3"/>
-            <w:tabs>
-              <w:tab w:val="left" w:pos="1760"/>
-              <w:tab w:val="right" w:leader="dot" w:pos="9111"/>
-            </w:tabs>
             <w:rPr>
               <w:rFonts w:asciiTheme="minorHAnsi" w:eastAsiaTheme="minorEastAsia" w:hAnsiTheme="minorHAnsi"/>
               <w:noProof/>
@@ -3650,10 +3132,6 @@
         <w:p>
           <w:pPr>
             <w:pStyle w:val="TDC3"/>
-            <w:tabs>
-              <w:tab w:val="left" w:pos="1760"/>
-              <w:tab w:val="right" w:leader="dot" w:pos="9111"/>
-            </w:tabs>
             <w:rPr>
               <w:rFonts w:asciiTheme="minorHAnsi" w:eastAsiaTheme="minorEastAsia" w:hAnsiTheme="minorHAnsi"/>
               <w:noProof/>
@@ -3738,10 +3216,6 @@
         <w:p>
           <w:pPr>
             <w:pStyle w:val="TDC2"/>
-            <w:tabs>
-              <w:tab w:val="left" w:pos="1540"/>
-              <w:tab w:val="right" w:leader="dot" w:pos="9111"/>
-            </w:tabs>
             <w:rPr>
               <w:rFonts w:asciiTheme="minorHAnsi" w:eastAsiaTheme="minorEastAsia" w:hAnsiTheme="minorHAnsi"/>
               <w:noProof/>
@@ -3826,10 +3300,6 @@
         <w:p>
           <w:pPr>
             <w:pStyle w:val="TDC2"/>
-            <w:tabs>
-              <w:tab w:val="left" w:pos="1540"/>
-              <w:tab w:val="right" w:leader="dot" w:pos="9111"/>
-            </w:tabs>
             <w:rPr>
               <w:rFonts w:asciiTheme="minorHAnsi" w:eastAsiaTheme="minorEastAsia" w:hAnsiTheme="minorHAnsi"/>
               <w:noProof/>
@@ -3916,8 +3386,6 @@
             <w:pStyle w:val="TDC1"/>
             <w:rPr>
               <w:rFonts w:asciiTheme="minorHAnsi" w:eastAsiaTheme="minorEastAsia" w:hAnsiTheme="minorHAnsi"/>
-              <w:b w:val="0"/>
-              <w:bCs w:val="0"/>
               <w:sz w:val="22"/>
               <w:szCs w:val="22"/>
               <w:lang w:eastAsia="es-CL"/>
@@ -3933,8 +3401,6 @@
             <w:r>
               <w:rPr>
                 <w:rFonts w:asciiTheme="minorHAnsi" w:eastAsiaTheme="minorEastAsia" w:hAnsiTheme="minorHAnsi"/>
-                <w:b w:val="0"/>
-                <w:bCs w:val="0"/>
                 <w:sz w:val="22"/>
                 <w:szCs w:val="22"/>
                 <w:lang w:eastAsia="es-CL"/>
@@ -3993,10 +3459,6 @@
         <w:p>
           <w:pPr>
             <w:pStyle w:val="TDC2"/>
-            <w:tabs>
-              <w:tab w:val="left" w:pos="1540"/>
-              <w:tab w:val="right" w:leader="dot" w:pos="9111"/>
-            </w:tabs>
             <w:rPr>
               <w:rFonts w:asciiTheme="minorHAnsi" w:eastAsiaTheme="minorEastAsia" w:hAnsiTheme="minorHAnsi"/>
               <w:noProof/>
@@ -4083,8 +3545,6 @@
             <w:pStyle w:val="TDC1"/>
             <w:rPr>
               <w:rFonts w:asciiTheme="minorHAnsi" w:eastAsiaTheme="minorEastAsia" w:hAnsiTheme="minorHAnsi"/>
-              <w:b w:val="0"/>
-              <w:bCs w:val="0"/>
               <w:sz w:val="22"/>
               <w:szCs w:val="22"/>
               <w:lang w:eastAsia="es-CL"/>
@@ -4100,8 +3560,6 @@
             <w:r>
               <w:rPr>
                 <w:rFonts w:asciiTheme="minorHAnsi" w:eastAsiaTheme="minorEastAsia" w:hAnsiTheme="minorHAnsi"/>
-                <w:b w:val="0"/>
-                <w:bCs w:val="0"/>
                 <w:sz w:val="22"/>
                 <w:szCs w:val="22"/>
                 <w:lang w:eastAsia="es-CL"/>
@@ -4160,9 +3618,6 @@
         <w:p>
           <w:r>
             <w:rPr>
-              <w:bCs/>
-              <w:sz w:val="20"/>
-              <w:szCs w:val="20"/>
               <w:lang w:val="es-ES"/>
             </w:rPr>
             <w:fldChar w:fldCharType="end"/>
@@ -4170,43 +3625,15 @@
         </w:p>
       </w:sdtContent>
     </w:sdt>
-    <w:p>
-      <w:pPr>
-        <w:rPr>
-          <w:rFonts w:cs="Times New Roman"/>
-          <w:b/>
-          <w:bCs/>
-          <w:szCs w:val="24"/>
-        </w:rPr>
-      </w:pPr>
-    </w:p>
-    <w:p>
-      <w:pPr>
-        <w:rPr>
-          <w:rFonts w:cs="Times New Roman"/>
-          <w:b/>
-          <w:bCs/>
-          <w:szCs w:val="24"/>
-        </w:rPr>
-      </w:pPr>
-      <w:r>
-        <w:rPr>
-          <w:rFonts w:cs="Times New Roman"/>
-          <w:b/>
-          <w:bCs/>
-          <w:szCs w:val="24"/>
-        </w:rPr>
+    <w:p/>
+    <w:p>
+      <w:r>
         <w:br w:type="page"/>
       </w:r>
     </w:p>
     <w:p>
       <w:pPr>
         <w:pStyle w:val="Ttulo1"/>
-        <w:numPr>
-          <w:ilvl w:val="0"/>
-          <w:numId w:val="0"/>
-        </w:numPr>
-        <w:ind w:left="432" w:hanging="432"/>
       </w:pPr>
       <w:bookmarkStart w:id="0" w:name="_Toc45155763"/>
       <w:r>
@@ -4227,7 +3654,13 @@
         <w:t xml:space="preserve">la problemática actual </w:t>
       </w:r>
       <w:r>
-        <w:t>de la compra y retiro de medicamentos en las farmacias en tiempos de pandemia</w:t>
+        <w:t xml:space="preserve">de la compra y retiro de medicamentos en las farmacias en </w:t>
+      </w:r>
+      <w:r>
+        <w:t>tiempos</w:t>
+      </w:r>
+      <w:r>
+        <w:t xml:space="preserve"> de pandemia</w:t>
       </w:r>
       <w:r>
         <w:t xml:space="preserve">, ante esta problemática </w:t>
@@ -4270,55 +3703,24 @@
       </w:r>
     </w:p>
     <w:p>
-      <w:pPr>
-        <w:ind w:firstLine="0"/>
-        <w:rPr>
-          <w:i/>
-          <w:iCs/>
-        </w:rPr>
-      </w:pPr>
-      <w:r>
-        <w:rPr>
-          <w:i/>
-          <w:iCs/>
-        </w:rPr>
+      <w:r>
         <w:t xml:space="preserve">Palabras-claves: </w:t>
       </w:r>
       <w:proofErr w:type="spellStart"/>
       <w:r>
-        <w:rPr>
-          <w:i/>
-          <w:iCs/>
-        </w:rPr>
         <w:t>delivery</w:t>
       </w:r>
       <w:proofErr w:type="spellEnd"/>
       <w:r>
-        <w:rPr>
-          <w:i/>
-          <w:iCs/>
-        </w:rPr>
         <w:t>, aplicación móvil</w:t>
       </w:r>
       <w:r>
-        <w:rPr>
-          <w:i/>
-          <w:iCs/>
-        </w:rPr>
         <w:t>, farmacias</w:t>
       </w:r>
       <w:r>
-        <w:rPr>
-          <w:i/>
-          <w:iCs/>
-        </w:rPr>
         <w:t>, pandemia, medicamentos</w:t>
       </w:r>
       <w:r>
-        <w:rPr>
-          <w:i/>
-          <w:iCs/>
-        </w:rPr>
         <w:t>.</w:t>
       </w:r>
     </w:p>
@@ -4326,11 +3728,6 @@
     <w:p>
       <w:pPr>
         <w:pStyle w:val="Ttulo1"/>
-        <w:numPr>
-          <w:ilvl w:val="0"/>
-          <w:numId w:val="0"/>
-        </w:numPr>
-        <w:ind w:left="432" w:hanging="432"/>
         <w:rPr>
           <w:lang w:val="en-US"/>
         </w:rPr>
@@ -4534,63 +3931,48 @@
     </w:p>
     <w:p>
       <w:pPr>
-        <w:ind w:firstLine="0"/>
         <w:rPr>
           <w:lang w:val="en-US"/>
         </w:rPr>
       </w:pPr>
       <w:r>
         <w:rPr>
-          <w:i/>
-          <w:iCs/>
           <w:lang w:val="en-US"/>
         </w:rPr>
         <w:t>Keywords:</w:t>
       </w:r>
       <w:r>
         <w:rPr>
-          <w:i/>
-          <w:iCs/>
           <w:lang w:val="en-US"/>
         </w:rPr>
         <w:t xml:space="preserve"> delivery,</w:t>
       </w:r>
       <w:r>
         <w:rPr>
-          <w:i/>
-          <w:iCs/>
           <w:lang w:val="en-US"/>
         </w:rPr>
         <w:t xml:space="preserve"> mo</w:t>
       </w:r>
       <w:r>
         <w:rPr>
-          <w:i/>
-          <w:iCs/>
           <w:lang w:val="en-US"/>
         </w:rPr>
         <w:t>b</w:t>
       </w:r>
       <w:r>
         <w:rPr>
-          <w:i/>
-          <w:iCs/>
           <w:lang w:val="en-US"/>
         </w:rPr>
         <w:t xml:space="preserve">ile app, drugstores, pandemic, </w:t>
       </w:r>
       <w:r>
         <w:rPr>
-          <w:i/>
-          <w:iCs/>
           <w:lang w:val="en-US"/>
         </w:rPr>
         <w:t>medicines</w:t>
       </w:r>
       <w:r>
         <w:rPr>
-          <w:i/>
-          <w:iCs/>
           <w:lang w:val="en-US"/>
         </w:rPr>
         <w:t>.</w:t>
@@ -4605,13 +3987,8 @@
     <w:p>
       <w:pPr>
         <w:pStyle w:val="Ttulo1"/>
-        <w:numPr>
-          <w:ilvl w:val="0"/>
-          <w:numId w:val="0"/>
-        </w:numPr>
         <w:rPr>
           <w:rFonts w:cstheme="minorBidi"/>
-          <w:szCs w:val="36"/>
         </w:rPr>
       </w:pPr>
       <w:bookmarkStart w:id="2" w:name="_Toc45155765"/>
@@ -4619,7 +3996,6 @@
         <w:rPr>
           <w:rFonts w:cs="Times New Roman"/>
           <w:bCs/>
-          <w:szCs w:val="36"/>
         </w:rPr>
         <w:lastRenderedPageBreak/>
         <w:t>Lista de Figuras</w:t>
@@ -4629,21 +4005,16 @@
         <w:rPr>
           <w:rFonts w:cs="Times New Roman"/>
           <w:bCs/>
-          <w:szCs w:val="36"/>
         </w:rPr>
         <w:fldChar w:fldCharType="begin"/>
       </w:r>
       <w:r>
-        <w:rPr>
-          <w:szCs w:val="36"/>
-        </w:rPr>
         <w:instrText xml:space="preserve"> XE "Lista de Figuras" </w:instrText>
       </w:r>
       <w:r>
         <w:rPr>
           <w:rFonts w:cs="Times New Roman"/>
           <w:bCs/>
-          <w:szCs w:val="36"/>
         </w:rPr>
         <w:fldChar w:fldCharType="end"/>
       </w:r>
@@ -4657,11 +4028,6 @@
     <w:p>
       <w:pPr>
         <w:pStyle w:val="Ttulo1"/>
-        <w:numPr>
-          <w:ilvl w:val="0"/>
-          <w:numId w:val="0"/>
-        </w:numPr>
-        <w:ind w:left="432" w:hanging="432"/>
       </w:pPr>
       <w:bookmarkStart w:id="3" w:name="_Toc45155766"/>
       <w:r>
@@ -4826,9 +4192,6 @@
       </w:r>
     </w:p>
     <w:p>
-      <w:pPr>
-        <w:ind w:firstLine="0"/>
-      </w:pPr>
       <w:r>
         <w:br w:type="page"/>
       </w:r>
@@ -5043,10 +4406,6 @@
       </w:r>
     </w:p>
     <w:p>
-      <w:pPr>
-        <w:spacing w:before="0"/>
-        <w:jc w:val="left"/>
-      </w:pPr>
       <w:r>
         <w:br w:type="page"/>
       </w:r>
@@ -5062,18 +4421,35 @@
       </w:r>
       <w:bookmarkEnd w:id="9"/>
     </w:p>
-    <w:p>
-      <w:pPr>
-        <w:ind w:firstLine="0"/>
-      </w:pPr>
-    </w:p>
-    <w:p>
-      <w:r>
-        <w:t>/*Aquí solo me falta introducir la sección</w:t>
-      </w:r>
-    </w:p>
     <w:p/>
     <w:p>
+      <w:r>
+        <w:t xml:space="preserve">En la </w:t>
+      </w:r>
+      <w:r>
+        <w:t xml:space="preserve">siguiente sección </w:t>
+      </w:r>
+      <w:r>
+        <w:t xml:space="preserve">se </w:t>
+      </w:r>
+      <w:r>
+        <w:t>encontrarán d</w:t>
+      </w:r>
+      <w:r>
+        <w:t xml:space="preserve">iversos temas, como el contexto organizacional, la descripción de la situación actual y la identificación de los problemas detectados, todo esto con el fin de comprender tanto medidas tomadas por el gobierno como aplicaciones que compiten con la propuesta </w:t>
+      </w:r>
+      <w:r>
+        <w:t xml:space="preserve">en la </w:t>
+      </w:r>
+      <w:r>
+        <w:t>actual</w:t>
+      </w:r>
+      <w:r>
+        <w:t xml:space="preserve"> situación.</w:t>
+      </w:r>
+    </w:p>
+    <w:p/>
+    <w:p>
       <w:pPr>
         <w:pStyle w:val="Ttulo2"/>
       </w:pPr>
@@ -5086,6 +4462,7 @@
         <w:t xml:space="preserve"> </w:t>
       </w:r>
     </w:p>
+    <w:p/>
     <w:p>
       <w:r>
         <w:t>Destinada al área de la salud, DIEFP-C es una aplicación creada con el objetivo de apoyar a los servicios de salud como hospitales, clínicas, farmacias y centros de salud familiar (</w:t>
@@ -5195,6 +4572,7 @@
     </w:p>
     <w:p>
       <w:r>
+        <w:lastRenderedPageBreak/>
         <w:t xml:space="preserve">Según lo mencionado anteriormente, han existido aplicaciones desde hace un tiempo ya que satisfacen algunas de estas </w:t>
       </w:r>
       <w:r>
@@ -5223,11 +4601,7 @@
         <w:t xml:space="preserve"> que funcionan de una forma parecida, donde el cliente solicita un producto para que posteriormente un usuario que este inscrito a la aplicación recibe dicha petición poniéndose en rumbo a buscar los artículos y luego despacharlos a la vivienda del que los solicito</w:t>
       </w:r>
       <w:r>
-        <w:t xml:space="preserve">; aun así no </w:t>
-      </w:r>
-      <w:r>
-        <w:lastRenderedPageBreak/>
-        <w:t xml:space="preserve">existen muchas opciones para comparar y hacer la mejor elección a la hora de hablar de aplicaciones de despacho de remedios. Cabe destacar que </w:t>
+        <w:t xml:space="preserve">; aun así no existen muchas opciones para comparar y hacer la mejor elección a la hora de hablar de aplicaciones de despacho de remedios. Cabe destacar que </w:t>
       </w:r>
       <w:proofErr w:type="spellStart"/>
       <w:r>
@@ -5343,7 +4717,6 @@
           <w:ilvl w:val="0"/>
           <w:numId w:val="11"/>
         </w:numPr>
-        <w:spacing w:before="0" w:line="256" w:lineRule="auto"/>
         <w:rPr>
           <w:sz w:val="22"/>
         </w:rPr>
@@ -5359,7 +4732,6 @@
           <w:ilvl w:val="0"/>
           <w:numId w:val="11"/>
         </w:numPr>
-        <w:spacing w:before="0" w:line="256" w:lineRule="auto"/>
       </w:pPr>
       <w:r>
         <w:t>La dependencia de otros distribuidores no es 100% confiable, puesto que su rubro prioriza otros productos y su alta demanda puede causar colapsos durante momentos críticos para un paciente (crónico o no).</w:t>
@@ -5372,7 +4744,6 @@
           <w:ilvl w:val="0"/>
           <w:numId w:val="11"/>
         </w:numPr>
-        <w:spacing w:before="0" w:line="256" w:lineRule="auto"/>
       </w:pPr>
       <w:r>
         <w:t>El contexto de cuarentena impide a pacientes crónicos salir para buscar sus medicamentos de forma segura, al ser pacientes de riesgo.</w:t>
@@ -5385,7 +4756,6 @@
           <w:ilvl w:val="0"/>
           <w:numId w:val="11"/>
         </w:numPr>
-        <w:spacing w:before="0" w:line="256" w:lineRule="auto"/>
       </w:pPr>
       <w:r>
         <w:t>La dificultad de pacientes para salir de su casa para buscar sus medicamentos.</w:t>
@@ -5398,7 +4768,6 @@
           <w:ilvl w:val="0"/>
           <w:numId w:val="11"/>
         </w:numPr>
-        <w:spacing w:before="0" w:line="256" w:lineRule="auto"/>
       </w:pPr>
       <w:r>
         <w:t>La dificultad de algunos pacientes para pedir medicamentos a su casa ya sea por poco conocimiento de estos servicios o poca confianza en ellos.</w:t>
@@ -5406,11 +4775,6 @@
     </w:p>
     <w:p/>
     <w:p>
-      <w:pPr>
-        <w:spacing w:before="0"/>
-        <w:ind w:firstLine="0"/>
-        <w:jc w:val="left"/>
-      </w:pPr>
       <w:r>
         <w:br w:type="page"/>
       </w:r>
@@ -5476,16 +4840,12 @@
     <w:p>
       <w:pPr>
         <w:rPr>
-          <w:rFonts w:cs="Times New Roman"/>
           <w:color w:val="222222"/>
           <w:shd w:val="clear" w:color="auto" w:fill="FFFFFF"/>
         </w:rPr>
       </w:pPr>
       <w:r>
         <w:rPr>
-          <w:rFonts w:cs="Times New Roman"/>
-          <w:color w:val="000000"/>
-          <w:szCs w:val="24"/>
           <w:shd w:val="clear" w:color="auto" w:fill="FFFFFF"/>
           <w:lang w:val="es-ES"/>
         </w:rPr>
@@ -5493,9 +4853,6 @@
       </w:r>
       <w:r>
         <w:rPr>
-          <w:rFonts w:cs="Times New Roman"/>
-          <w:color w:val="000000"/>
-          <w:szCs w:val="24"/>
           <w:shd w:val="clear" w:color="auto" w:fill="FFFFFF"/>
           <w:lang w:val="es-ES"/>
         </w:rPr>
@@ -5504,9 +4861,6 @@
       <w:proofErr w:type="spellStart"/>
       <w:r>
         <w:rPr>
-          <w:rFonts w:cs="Times New Roman"/>
-          <w:color w:val="000000"/>
-          <w:szCs w:val="24"/>
           <w:shd w:val="clear" w:color="auto" w:fill="FFFFFF"/>
           <w:lang w:val="es-ES"/>
         </w:rPr>
@@ -5515,9 +4869,6 @@
       <w:proofErr w:type="spellEnd"/>
       <w:r>
         <w:rPr>
-          <w:rFonts w:cs="Times New Roman"/>
-          <w:color w:val="000000"/>
-          <w:szCs w:val="24"/>
           <w:shd w:val="clear" w:color="auto" w:fill="FFFFFF"/>
           <w:lang w:val="es-ES"/>
         </w:rPr>
@@ -5526,9 +4877,6 @@
       <w:proofErr w:type="spellStart"/>
       <w:r>
         <w:rPr>
-          <w:rFonts w:cs="Times New Roman"/>
-          <w:color w:val="000000"/>
-          <w:szCs w:val="24"/>
           <w:shd w:val="clear" w:color="auto" w:fill="FFFFFF"/>
           <w:lang w:val="es-ES"/>
         </w:rPr>
@@ -5537,9 +4885,6 @@
       <w:proofErr w:type="spellEnd"/>
       <w:r>
         <w:rPr>
-          <w:rFonts w:cs="Times New Roman"/>
-          <w:color w:val="000000"/>
-          <w:szCs w:val="24"/>
           <w:shd w:val="clear" w:color="auto" w:fill="FFFFFF"/>
           <w:lang w:val="es-ES"/>
         </w:rPr>
@@ -5547,7 +4892,6 @@
       </w:r>
       <w:r>
         <w:rPr>
-          <w:rFonts w:cs="Times New Roman"/>
           <w:color w:val="222222"/>
           <w:shd w:val="clear" w:color="auto" w:fill="FFFFFF"/>
         </w:rPr>
@@ -5555,7 +4899,6 @@
       </w:r>
       <w:r>
         <w:rPr>
-          <w:rFonts w:cs="Times New Roman"/>
           <w:color w:val="222222"/>
           <w:shd w:val="clear" w:color="auto" w:fill="FFFFFF"/>
         </w:rPr>
@@ -5565,15 +4908,11 @@
     <w:p>
       <w:pPr>
         <w:rPr>
-          <w:rFonts w:cs="Times New Roman"/>
-          <w:color w:val="222222"/>
           <w:shd w:val="clear" w:color="auto" w:fill="FFFFFF"/>
         </w:rPr>
       </w:pPr>
       <w:r>
         <w:rPr>
-          <w:rFonts w:cs="Times New Roman"/>
-          <w:color w:val="222222"/>
           <w:shd w:val="clear" w:color="auto" w:fill="FFFFFF"/>
         </w:rPr>
         <w:t xml:space="preserve">El modelo de desarrollo de software a utilizar es el iterativo e incremental, ya que al no saber exactamente el concepto final y especifico de la aplicación, es decir, se cuenta solo con requerimientos en un alto nivel, se necesitará ir realizando iteraciones pequeñas e incrementales a modo de ir refinando los requerimientos. </w:t>
@@ -5582,8 +4921,6 @@
     <w:p>
       <w:pPr>
         <w:rPr>
-          <w:rFonts w:cs="Times New Roman"/>
-          <w:color w:val="222222"/>
           <w:shd w:val="clear" w:color="auto" w:fill="FFFFFF"/>
         </w:rPr>
       </w:pPr>
@@ -5606,21 +4943,259 @@
         <w:t>**Este apartado en por ahora opcional quizá sea borrado dado que lo que se escribirá aquí es similar al siguiente que son las herramientas de desarrollo.</w:t>
       </w:r>
     </w:p>
+    <w:p>
+      <w:pPr>
+        <w:pStyle w:val="Ttulo3"/>
+      </w:pPr>
+      <w:r>
+        <w:lastRenderedPageBreak/>
+        <w:t>Arquitectura lógica de solución</w:t>
+      </w:r>
+    </w:p>
+    <w:p>
+      <w:pPr>
+        <w:ind w:left="141"/>
+      </w:pPr>
+      <w:r>
+        <w:t>En la siguiente figura se darán a entender las diversas capas lógicas que existen en la aplicación y como son usadas por los distintos usuarios.</w:t>
+      </w:r>
+    </w:p>
+    <w:p>
+      <w:pPr>
+        <w:ind w:left="141"/>
+      </w:pPr>
+      <w:r>
+        <w:rPr>
+          <w:noProof/>
+        </w:rPr>
+        <w:drawing>
+          <wp:inline distT="0" distB="0" distL="0" distR="0" wp14:anchorId="466C6D07" wp14:editId="11F3D4E1">
+            <wp:extent cx="5791200" cy="4410075"/>
+            <wp:effectExtent l="0" t="0" r="0" b="9525"/>
+            <wp:docPr id="8" name="Imagen 8"/>
+            <wp:cNvGraphicFramePr>
+              <a:graphicFrameLocks xmlns:a="http://schemas.openxmlformats.org/drawingml/2006/main" noChangeAspect="1"/>
+            </wp:cNvGraphicFramePr>
+            <a:graphic xmlns:a="http://schemas.openxmlformats.org/drawingml/2006/main">
+              <a:graphicData uri="http://schemas.openxmlformats.org/drawingml/2006/picture">
+                <pic:pic xmlns:pic="http://schemas.openxmlformats.org/drawingml/2006/picture">
+                  <pic:nvPicPr>
+                    <pic:cNvPr id="0" name="Picture 5"/>
+                    <pic:cNvPicPr>
+                      <a:picLocks noChangeAspect="1" noChangeArrowheads="1"/>
+                    </pic:cNvPicPr>
+                  </pic:nvPicPr>
+                  <pic:blipFill>
+                    <a:blip r:embed="rId9">
+                      <a:extLst>
+                        <a:ext uri="{28A0092B-C50C-407E-A947-70E740481C1C}">
+                          <a14:useLocalDpi xmlns:a14="http://schemas.microsoft.com/office/drawing/2010/main" val="0"/>
+                        </a:ext>
+                      </a:extLst>
+                    </a:blip>
+                    <a:srcRect/>
+                    <a:stretch>
+                      <a:fillRect/>
+                    </a:stretch>
+                  </pic:blipFill>
+                  <pic:spPr bwMode="auto">
+                    <a:xfrm>
+                      <a:off x="0" y="0"/>
+                      <a:ext cx="5791200" cy="4410075"/>
+                    </a:xfrm>
+                    <a:prstGeom prst="rect">
+                      <a:avLst/>
+                    </a:prstGeom>
+                    <a:noFill/>
+                    <a:ln>
+                      <a:noFill/>
+                    </a:ln>
+                  </pic:spPr>
+                </pic:pic>
+              </a:graphicData>
+            </a:graphic>
+          </wp:inline>
+        </w:drawing>
+      </w:r>
+    </w:p>
     <w:p/>
+    <w:p/>
+    <w:p/>
+    <w:p/>
+    <w:p/>
+    <w:p/>
+    <w:p/>
+    <w:p/>
+    <w:p/>
+    <w:p>
+      <w:pPr>
+        <w:pStyle w:val="Ttulo3"/>
+      </w:pPr>
+      <w:r>
+        <w:lastRenderedPageBreak/>
+        <w:t xml:space="preserve">Arquitectura </w:t>
+      </w:r>
+      <w:r>
+        <w:t>Física</w:t>
+      </w:r>
+      <w:r>
+        <w:t xml:space="preserve"> de solución</w:t>
+      </w:r>
+    </w:p>
+    <w:p>
+      <w:r>
+        <w:t>En esta figura</w:t>
+      </w:r>
+      <w:r>
+        <w:t xml:space="preserve">, se mostrará </w:t>
+      </w:r>
+      <w:r>
+        <w:t>el hardware utilizado con el cual se conectan los usuarios a la aplicación y sus demás conexiones.</w:t>
+      </w:r>
+    </w:p>
+    <w:p>
+      <w:r>
+        <w:rPr>
+          <w:noProof/>
+        </w:rPr>
+        <w:drawing>
+          <wp:inline distT="0" distB="0" distL="0" distR="0" wp14:anchorId="6F54285F" wp14:editId="6E3A9CF7">
+            <wp:extent cx="5791200" cy="3733800"/>
+            <wp:effectExtent l="0" t="0" r="0" b="0"/>
+            <wp:docPr id="9" name="Imagen 9"/>
+            <wp:cNvGraphicFramePr>
+              <a:graphicFrameLocks xmlns:a="http://schemas.openxmlformats.org/drawingml/2006/main" noChangeAspect="1"/>
+            </wp:cNvGraphicFramePr>
+            <a:graphic xmlns:a="http://schemas.openxmlformats.org/drawingml/2006/main">
+              <a:graphicData uri="http://schemas.openxmlformats.org/drawingml/2006/picture">
+                <pic:pic xmlns:pic="http://schemas.openxmlformats.org/drawingml/2006/picture">
+                  <pic:nvPicPr>
+                    <pic:cNvPr id="0" name="Picture 6"/>
+                    <pic:cNvPicPr>
+                      <a:picLocks noChangeAspect="1" noChangeArrowheads="1"/>
+                    </pic:cNvPicPr>
+                  </pic:nvPicPr>
+                  <pic:blipFill>
+                    <a:blip r:embed="rId10">
+                      <a:extLst>
+                        <a:ext uri="{28A0092B-C50C-407E-A947-70E740481C1C}">
+                          <a14:useLocalDpi xmlns:a14="http://schemas.microsoft.com/office/drawing/2010/main" val="0"/>
+                        </a:ext>
+                      </a:extLst>
+                    </a:blip>
+                    <a:srcRect/>
+                    <a:stretch>
+                      <a:fillRect/>
+                    </a:stretch>
+                  </pic:blipFill>
+                  <pic:spPr bwMode="auto">
+                    <a:xfrm>
+                      <a:off x="0" y="0"/>
+                      <a:ext cx="5791200" cy="3733800"/>
+                    </a:xfrm>
+                    <a:prstGeom prst="rect">
+                      <a:avLst/>
+                    </a:prstGeom>
+                    <a:noFill/>
+                    <a:ln>
+                      <a:noFill/>
+                    </a:ln>
+                  </pic:spPr>
+                </pic:pic>
+              </a:graphicData>
+            </a:graphic>
+          </wp:inline>
+        </w:drawing>
+      </w:r>
+    </w:p>
+    <w:p>
+      <w:pPr>
+        <w:ind w:left="9"/>
+      </w:pPr>
+    </w:p>
+    <w:p/>
     <w:p>
       <w:pPr>
         <w:pStyle w:val="Ttulo2"/>
       </w:pPr>
       <w:bookmarkStart w:id="17" w:name="_Toc45155780"/>
       <w:r>
+        <w:t>Herramientas de desarrollo</w:t>
+      </w:r>
+      <w:bookmarkEnd w:id="17"/>
+    </w:p>
+    <w:p>
+      <w:r>
+        <w:t>En esta sección se describirán las herramientas escogidas para llevar a cabo el proyecto, ya sea en el ámbito de análisis y diseño como en la implementación de la aplicación.</w:t>
+      </w:r>
+    </w:p>
+    <w:p/>
+    <w:p>
+      <w:pPr>
+        <w:pStyle w:val="Ttulo3"/>
+      </w:pPr>
+      <w:bookmarkStart w:id="18" w:name="_Toc45155781"/>
+      <w:r>
+        <w:t>Lenguajes de programación</w:t>
+      </w:r>
+      <w:bookmarkEnd w:id="18"/>
+    </w:p>
+    <w:p>
+      <w:r>
+        <w:t xml:space="preserve">Para la programación se utilizará el kit de desarrollo de software </w:t>
+      </w:r>
+      <w:proofErr w:type="spellStart"/>
+      <w:r>
+        <w:t>Flutter</w:t>
+      </w:r>
+      <w:proofErr w:type="spellEnd"/>
+      <w:r>
+        <w:t xml:space="preserve"> junto con el lenguaje de programación Dart.</w:t>
+      </w:r>
+      <w:r>
+        <w:t xml:space="preserve"> Aparte de compilar en un código ensamblado directamente nativo, la principal característica de </w:t>
+      </w:r>
+      <w:proofErr w:type="spellStart"/>
+      <w:r>
+        <w:t>Flutter</w:t>
+      </w:r>
+      <w:proofErr w:type="spellEnd"/>
+      <w:r>
+        <w:t xml:space="preserve"> destaca en su “Hot </w:t>
+      </w:r>
+      <w:proofErr w:type="spellStart"/>
+      <w:r>
+        <w:t>Reload</w:t>
+      </w:r>
+      <w:proofErr w:type="spellEnd"/>
+      <w:r>
+        <w:t>”, lo cual permite aplicar los cambios de forma dinámica, en menos de un segundo, sin perder el contexto de la aplicación y ahorrando bastante tiempo a la hora de generar cambios o realizar pruebas.</w:t>
+      </w:r>
+    </w:p>
+    <w:p/>
+    <w:p>
+      <w:pPr>
+        <w:pStyle w:val="Ttulo3"/>
+      </w:pPr>
+      <w:bookmarkStart w:id="19" w:name="_Toc45155782"/>
+      <w:r>
+        <w:t>Motores de base de datos</w:t>
+      </w:r>
+      <w:bookmarkEnd w:id="19"/>
+    </w:p>
+    <w:p/>
+    <w:p>
+      <w:r>
         <w:lastRenderedPageBreak/>
-        <w:t>Herramientas de desarrollo</w:t>
-      </w:r>
-      <w:bookmarkEnd w:id="17"/>
-    </w:p>
-    <w:p>
-      <w:r>
-        <w:t>En esta sección se describirán las herramientas escogidas para llevar a cabo el proyecto, ya sea en el ámbito de análisis y diseño como en la implementación de la aplicación.</w:t>
+        <w:t xml:space="preserve">Como motor de base de datos, se optó por una NoSQL, la cual se basa en documentos, denominada Cloud </w:t>
+      </w:r>
+      <w:proofErr w:type="spellStart"/>
+      <w:r>
+        <w:t>Firestore</w:t>
+      </w:r>
+      <w:proofErr w:type="spellEnd"/>
+      <w:r>
+        <w:t>. Al ser totalmente gestionada, rápida, sin servidor (no necesita montar un servidor) y nativa de la nube, simplifica las tareas de almacenamiento, sincronización y consulta de datos con respecto a las aplicaciones tipo móvil. Algunos de los principales motivos de su elección fueron su sincronización en tiempo real y su modo sin conexión, el cual almacena los datos en el caché, permitiendo el funcionamiento de la aplicación sin problemas.</w:t>
       </w:r>
     </w:p>
     <w:p/>
@@ -5628,63 +5203,19 @@
       <w:pPr>
         <w:pStyle w:val="Ttulo3"/>
       </w:pPr>
-      <w:bookmarkStart w:id="18" w:name="_Toc45155781"/>
-      <w:r>
-        <w:t>Lenguajes de programación</w:t>
-      </w:r>
-      <w:bookmarkEnd w:id="18"/>
-    </w:p>
-    <w:p>
-      <w:r>
-        <w:t xml:space="preserve">Para la programación se utilizará el kit de desarrollo de software </w:t>
-      </w:r>
-      <w:proofErr w:type="spellStart"/>
-      <w:r>
-        <w:t>Flutter</w:t>
-      </w:r>
-      <w:proofErr w:type="spellEnd"/>
-      <w:r>
-        <w:t xml:space="preserve"> junto con el lenguaje de programación Dart.</w:t>
+      <w:bookmarkStart w:id="20" w:name="_Toc45155783"/>
+      <w:r>
+        <w:t>Modelado de sistemas</w:t>
+      </w:r>
+      <w:bookmarkEnd w:id="20"/>
+    </w:p>
+    <w:p>
+      <w:r>
+        <w:t>Para la etapa de análisis y diseño de este proyecto se usarán las herramientas de modelado de software Draw.io para el desarrollo de: - Diagramas de flujo de datos, - Lenguaje de Modelado Unificado, entre otros que se puedan necesitar para ejemplificar las funcionalidades del sistema. También se hará uso de las herramientas Balsamiq, para el modelado de prototipos, y Bizagi, para modelar el proceso de negocio a seguir por la aplicación.</w:t>
       </w:r>
     </w:p>
     <w:p/>
     <w:p>
-      <w:pPr>
-        <w:pStyle w:val="Ttulo3"/>
-      </w:pPr>
-      <w:bookmarkStart w:id="19" w:name="_Toc45155782"/>
-      <w:r>
-        <w:t>Motores de base de datos</w:t>
-      </w:r>
-      <w:bookmarkEnd w:id="19"/>
-    </w:p>
-    <w:p>
-      <w:r>
-        <w:t>…</w:t>
-      </w:r>
-    </w:p>
-    <w:p/>
-    <w:p>
-      <w:pPr>
-        <w:pStyle w:val="Ttulo3"/>
-      </w:pPr>
-      <w:bookmarkStart w:id="20" w:name="_Toc45155783"/>
-      <w:r>
-        <w:t>Modelado de sistemas</w:t>
-      </w:r>
-      <w:bookmarkEnd w:id="20"/>
-    </w:p>
-    <w:p>
-      <w:r>
-        <w:t>Para la etapa de análisis y diseño de este proyecto se usarán las herramientas de modelado de software Draw.io para el desarrollo de: - Diagramas de flujo de datos, - Lenguaje de Modelado Unificado, entre otros que se puedan necesitar para ejemplificar las funcionalidades del sistema. También se hará uso de las herramientas Balsamiq, para el modelado de prototipos, y Bizagi, para modelar el proceso de negocio a seguir por la aplicación.</w:t>
-      </w:r>
-    </w:p>
-    <w:p/>
-    <w:p>
-      <w:pPr>
-        <w:spacing w:before="0"/>
-        <w:jc w:val="left"/>
-      </w:pPr>
       <w:r>
         <w:br w:type="page"/>
       </w:r>
@@ -5703,7 +5234,16 @@
     <w:p/>
     <w:p>
       <w:r>
-        <w:t>…</w:t>
+        <w:t>La gestión del proyecto consiste en varios factores, como el estudio de la factibilidad,</w:t>
+      </w:r>
+      <w:r>
+        <w:t xml:space="preserve"> el uso de una carta Gantt con el fin de definir correctamente los tiempos de trabajos y por último la gestión de riesgo, el cual consiste en </w:t>
+      </w:r>
+      <w:r>
+        <w:t>identificar las posibles amenazas</w:t>
+      </w:r>
+      <w:r>
+        <w:t xml:space="preserve"> y catalogarlas según su respectivo nivel de riesgo e impacto.</w:t>
       </w:r>
     </w:p>
     <w:p/>
@@ -5782,10 +5322,6 @@
         </w:numPr>
       </w:pPr>
       <w:r>
-        <w:rPr>
-          <w:b/>
-          <w:bCs/>
-        </w:rPr>
         <w:t xml:space="preserve">Recursos humanos: </w:t>
       </w:r>
     </w:p>
@@ -5843,23 +5379,11 @@
           <w:ilvl w:val="0"/>
           <w:numId w:val="7"/>
         </w:numPr>
-        <w:rPr>
-          <w:b/>
-          <w:bCs/>
-        </w:rPr>
-      </w:pPr>
-      <w:r>
-        <w:rPr>
-          <w:b/>
-          <w:bCs/>
-        </w:rPr>
+      </w:pPr>
+      <w:r>
         <w:t>Hardware</w:t>
       </w:r>
       <w:r>
-        <w:rPr>
-          <w:b/>
-          <w:bCs/>
-        </w:rPr>
         <w:t xml:space="preserve">: </w:t>
       </w:r>
     </w:p>
@@ -5906,7 +5430,11 @@
         <w:t xml:space="preserve">Smartphones: </w:t>
       </w:r>
       <w:r>
-        <w:t>Dado que el sistema está centrado en una aplicación móvil, se requieren de celulares inteligentes con los cuales poder hacer pruebas preliminares del sistema, con el fin de encontrar errores y solucionarlos. Para ello se optó por usar los celulares personales de los integrantes del equipo.</w:t>
+        <w:t xml:space="preserve">Dado que el sistema está centrado en una aplicación móvil, se requieren de celulares inteligentes con los cuales poder hacer pruebas </w:t>
+      </w:r>
+      <w:r>
+        <w:lastRenderedPageBreak/>
+        <w:t>preliminares del sistema, con el fin de encontrar errores y solucionarlos. Para ello se optó por usar los celulares personales de los integrantes del equipo.</w:t>
       </w:r>
     </w:p>
     <w:p>
@@ -5916,17 +5444,8 @@
           <w:ilvl w:val="0"/>
           <w:numId w:val="7"/>
         </w:numPr>
-        <w:rPr>
-          <w:b/>
-          <w:bCs/>
-        </w:rPr>
-      </w:pPr>
-      <w:r>
-        <w:rPr>
-          <w:b/>
-          <w:bCs/>
-        </w:rPr>
-        <w:lastRenderedPageBreak/>
+      </w:pPr>
+      <w:r>
         <w:t>Software:</w:t>
       </w:r>
     </w:p>
@@ -6318,11 +5837,6 @@
     <w:p>
       <w:pPr>
         <w:pStyle w:val="Prrafodelista"/>
-        <w:ind w:left="2007" w:firstLine="0"/>
-        <w:rPr>
-          <w:b/>
-          <w:bCs/>
-        </w:rPr>
       </w:pPr>
     </w:p>
     <w:p>
@@ -6408,7 +5922,6 @@
               </w:rPr>
             </w:pPr>
             <w:r>
-              <w:lastRenderedPageBreak/>
               <w:t>RR. HH</w:t>
             </w:r>
           </w:p>
@@ -6794,7 +6307,6 @@
     <w:p>
       <w:pPr>
         <w:pStyle w:val="Prrafodelista"/>
-        <w:ind w:left="1287" w:firstLine="0"/>
       </w:pPr>
     </w:p>
     <w:tbl>
@@ -6805,11 +6317,11 @@
         <w:tblLook w:val="04A0" w:firstRow="1" w:lastRow="0" w:firstColumn="1" w:lastColumn="0" w:noHBand="0" w:noVBand="1"/>
       </w:tblPr>
       <w:tblGrid>
-        <w:gridCol w:w="1856"/>
-        <w:gridCol w:w="1520"/>
-        <w:gridCol w:w="1520"/>
-        <w:gridCol w:w="1520"/>
-        <w:gridCol w:w="1520"/>
+        <w:gridCol w:w="2364"/>
+        <w:gridCol w:w="1704"/>
+        <w:gridCol w:w="1528"/>
+        <w:gridCol w:w="1704"/>
+        <w:gridCol w:w="1821"/>
       </w:tblGrid>
       <w:tr>
         <w:trPr>
@@ -6822,10 +6334,6 @@
             <w:tcW w:w="1520" w:type="dxa"/>
           </w:tcPr>
           <w:p>
-            <w:pPr>
-              <w:ind w:firstLine="0"/>
-              <w:jc w:val="center"/>
-            </w:pPr>
             <w:r>
               <w:lastRenderedPageBreak/>
               <w:t>Tipo</w:t>
@@ -6838,8 +6346,6 @@
           </w:tcPr>
           <w:p>
             <w:pPr>
-              <w:ind w:firstLine="0"/>
-              <w:jc w:val="center"/>
               <w:cnfStyle w:val="100000000000" w:firstRow="1" w:lastRow="0" w:firstColumn="0" w:lastColumn="0" w:oddVBand="0" w:evenVBand="0" w:oddHBand="0" w:evenHBand="0" w:firstRowFirstColumn="0" w:firstRowLastColumn="0" w:lastRowFirstColumn="0" w:lastRowLastColumn="0"/>
             </w:pPr>
             <w:r>
@@ -6853,8 +6359,6 @@
           </w:tcPr>
           <w:p>
             <w:pPr>
-              <w:ind w:firstLine="0"/>
-              <w:jc w:val="center"/>
               <w:cnfStyle w:val="100000000000" w:firstRow="1" w:lastRow="0" w:firstColumn="0" w:lastColumn="0" w:oddVBand="0" w:evenVBand="0" w:oddHBand="0" w:evenHBand="0" w:firstRowFirstColumn="0" w:firstRowLastColumn="0" w:lastRowFirstColumn="0" w:lastRowLastColumn="0"/>
             </w:pPr>
             <w:r>
@@ -6868,7 +6372,6 @@
           </w:tcPr>
           <w:p>
             <w:pPr>
-              <w:ind w:firstLine="0"/>
               <w:cnfStyle w:val="100000000000" w:firstRow="1" w:lastRow="0" w:firstColumn="0" w:lastColumn="0" w:oddVBand="0" w:evenVBand="0" w:oddHBand="0" w:evenHBand="0" w:firstRowFirstColumn="0" w:firstRowLastColumn="0" w:lastRowFirstColumn="0" w:lastRowLastColumn="0"/>
             </w:pPr>
             <w:r>
@@ -6882,7 +6385,6 @@
           </w:tcPr>
           <w:p>
             <w:pPr>
-              <w:ind w:firstLine="0"/>
               <w:cnfStyle w:val="100000000000" w:firstRow="1" w:lastRow="0" w:firstColumn="0" w:lastColumn="0" w:oddVBand="0" w:evenVBand="0" w:oddHBand="0" w:evenHBand="0" w:firstRowFirstColumn="0" w:firstRowLastColumn="0" w:lastRowFirstColumn="0" w:lastRowLastColumn="0"/>
             </w:pPr>
             <w:r>
@@ -6902,10 +6404,6 @@
             <w:tcW w:w="1520" w:type="dxa"/>
           </w:tcPr>
           <w:p>
-            <w:pPr>
-              <w:ind w:firstLine="0"/>
-              <w:jc w:val="left"/>
-            </w:pPr>
             <w:r>
               <w:t>Jefe de proyecto</w:t>
             </w:r>
@@ -6917,8 +6415,6 @@
           </w:tcPr>
           <w:p>
             <w:pPr>
-              <w:ind w:firstLine="0"/>
-              <w:jc w:val="center"/>
               <w:cnfStyle w:val="000000100000" w:firstRow="0" w:lastRow="0" w:firstColumn="0" w:lastColumn="0" w:oddVBand="0" w:evenVBand="0" w:oddHBand="1" w:evenHBand="0" w:firstRowFirstColumn="0" w:firstRowLastColumn="0" w:lastRowFirstColumn="0" w:lastRowLastColumn="0"/>
             </w:pPr>
             <w:r>
@@ -6932,8 +6428,6 @@
           </w:tcPr>
           <w:p>
             <w:pPr>
-              <w:ind w:firstLine="0"/>
-              <w:jc w:val="center"/>
               <w:cnfStyle w:val="000000100000" w:firstRow="0" w:lastRow="0" w:firstColumn="0" w:lastColumn="0" w:oddVBand="0" w:evenVBand="0" w:oddHBand="1" w:evenHBand="0" w:firstRowFirstColumn="0" w:firstRowLastColumn="0" w:lastRowFirstColumn="0" w:lastRowLastColumn="0"/>
             </w:pPr>
             <w:r>
@@ -6947,8 +6441,6 @@
           </w:tcPr>
           <w:p>
             <w:pPr>
-              <w:ind w:firstLine="0"/>
-              <w:jc w:val="center"/>
               <w:cnfStyle w:val="000000100000" w:firstRow="0" w:lastRow="0" w:firstColumn="0" w:lastColumn="0" w:oddVBand="0" w:evenVBand="0" w:oddHBand="1" w:evenHBand="0" w:firstRowFirstColumn="0" w:firstRowLastColumn="0" w:lastRowFirstColumn="0" w:lastRowLastColumn="0"/>
             </w:pPr>
             <w:r>
@@ -6962,8 +6454,6 @@
           </w:tcPr>
           <w:p>
             <w:pPr>
-              <w:ind w:firstLine="0"/>
-              <w:jc w:val="center"/>
               <w:cnfStyle w:val="000000100000" w:firstRow="0" w:lastRow="0" w:firstColumn="0" w:lastColumn="0" w:oddVBand="0" w:evenVBand="0" w:oddHBand="1" w:evenHBand="0" w:firstRowFirstColumn="0" w:firstRowLastColumn="0" w:lastRowFirstColumn="0" w:lastRowLastColumn="0"/>
             </w:pPr>
             <w:r>
@@ -6982,10 +6472,6 @@
             <w:tcW w:w="1520" w:type="dxa"/>
           </w:tcPr>
           <w:p>
-            <w:pPr>
-              <w:ind w:firstLine="0"/>
-              <w:jc w:val="left"/>
-            </w:pPr>
             <w:r>
               <w:t>Analista</w:t>
             </w:r>
@@ -6997,8 +6483,6 @@
           </w:tcPr>
           <w:p>
             <w:pPr>
-              <w:ind w:firstLine="0"/>
-              <w:jc w:val="center"/>
               <w:cnfStyle w:val="000000000000" w:firstRow="0" w:lastRow="0" w:firstColumn="0" w:lastColumn="0" w:oddVBand="0" w:evenVBand="0" w:oddHBand="0" w:evenHBand="0" w:firstRowFirstColumn="0" w:firstRowLastColumn="0" w:lastRowFirstColumn="0" w:lastRowLastColumn="0"/>
             </w:pPr>
             <w:r>
@@ -7012,8 +6496,6 @@
           </w:tcPr>
           <w:p>
             <w:pPr>
-              <w:ind w:firstLine="0"/>
-              <w:jc w:val="center"/>
               <w:cnfStyle w:val="000000000000" w:firstRow="0" w:lastRow="0" w:firstColumn="0" w:lastColumn="0" w:oddVBand="0" w:evenVBand="0" w:oddHBand="0" w:evenHBand="0" w:firstRowFirstColumn="0" w:firstRowLastColumn="0" w:lastRowFirstColumn="0" w:lastRowLastColumn="0"/>
             </w:pPr>
             <w:r>
@@ -7027,8 +6509,6 @@
           </w:tcPr>
           <w:p>
             <w:pPr>
-              <w:ind w:firstLine="0"/>
-              <w:jc w:val="center"/>
               <w:cnfStyle w:val="000000000000" w:firstRow="0" w:lastRow="0" w:firstColumn="0" w:lastColumn="0" w:oddVBand="0" w:evenVBand="0" w:oddHBand="0" w:evenHBand="0" w:firstRowFirstColumn="0" w:firstRowLastColumn="0" w:lastRowFirstColumn="0" w:lastRowLastColumn="0"/>
             </w:pPr>
             <w:r>
@@ -7042,8 +6522,6 @@
           </w:tcPr>
           <w:p>
             <w:pPr>
-              <w:ind w:firstLine="0"/>
-              <w:jc w:val="center"/>
               <w:cnfStyle w:val="000000000000" w:firstRow="0" w:lastRow="0" w:firstColumn="0" w:lastColumn="0" w:oddVBand="0" w:evenVBand="0" w:oddHBand="0" w:evenHBand="0" w:firstRowFirstColumn="0" w:firstRowLastColumn="0" w:lastRowFirstColumn="0" w:lastRowLastColumn="0"/>
             </w:pPr>
             <w:r>
@@ -7066,9 +6544,6 @@
             <w:tcW w:w="1520" w:type="dxa"/>
           </w:tcPr>
           <w:p>
-            <w:pPr>
-              <w:ind w:firstLine="0"/>
-            </w:pPr>
             <w:r>
               <w:t>Desarrolladores</w:t>
             </w:r>
@@ -7080,8 +6555,6 @@
           </w:tcPr>
           <w:p>
             <w:pPr>
-              <w:ind w:firstLine="0"/>
-              <w:jc w:val="center"/>
               <w:cnfStyle w:val="000000100000" w:firstRow="0" w:lastRow="0" w:firstColumn="0" w:lastColumn="0" w:oddVBand="0" w:evenVBand="0" w:oddHBand="1" w:evenHBand="0" w:firstRowFirstColumn="0" w:firstRowLastColumn="0" w:lastRowFirstColumn="0" w:lastRowLastColumn="0"/>
             </w:pPr>
             <w:r>
@@ -7095,8 +6568,6 @@
           </w:tcPr>
           <w:p>
             <w:pPr>
-              <w:ind w:firstLine="0"/>
-              <w:jc w:val="center"/>
               <w:cnfStyle w:val="000000100000" w:firstRow="0" w:lastRow="0" w:firstColumn="0" w:lastColumn="0" w:oddVBand="0" w:evenVBand="0" w:oddHBand="1" w:evenHBand="0" w:firstRowFirstColumn="0" w:firstRowLastColumn="0" w:lastRowFirstColumn="0" w:lastRowLastColumn="0"/>
             </w:pPr>
             <w:r>
@@ -7110,8 +6581,6 @@
           </w:tcPr>
           <w:p>
             <w:pPr>
-              <w:ind w:firstLine="0"/>
-              <w:jc w:val="center"/>
               <w:cnfStyle w:val="000000100000" w:firstRow="0" w:lastRow="0" w:firstColumn="0" w:lastColumn="0" w:oddVBand="0" w:evenVBand="0" w:oddHBand="1" w:evenHBand="0" w:firstRowFirstColumn="0" w:firstRowLastColumn="0" w:lastRowFirstColumn="0" w:lastRowLastColumn="0"/>
             </w:pPr>
             <w:r>
@@ -7125,8 +6594,6 @@
           </w:tcPr>
           <w:p>
             <w:pPr>
-              <w:ind w:firstLine="0"/>
-              <w:jc w:val="center"/>
               <w:cnfStyle w:val="000000100000" w:firstRow="0" w:lastRow="0" w:firstColumn="0" w:lastColumn="0" w:oddVBand="0" w:evenVBand="0" w:oddHBand="1" w:evenHBand="0" w:firstRowFirstColumn="0" w:firstRowLastColumn="0" w:lastRowFirstColumn="0" w:lastRowLastColumn="0"/>
             </w:pPr>
             <w:r>
@@ -7148,9 +6615,6 @@
             <w:tcW w:w="1520" w:type="dxa"/>
           </w:tcPr>
           <w:p>
-            <w:pPr>
-              <w:ind w:firstLine="0"/>
-            </w:pPr>
             <w:r>
               <w:t>Asegurador de calidad</w:t>
             </w:r>
@@ -7162,8 +6626,6 @@
           </w:tcPr>
           <w:p>
             <w:pPr>
-              <w:ind w:firstLine="0"/>
-              <w:jc w:val="center"/>
               <w:cnfStyle w:val="000000000000" w:firstRow="0" w:lastRow="0" w:firstColumn="0" w:lastColumn="0" w:oddVBand="0" w:evenVBand="0" w:oddHBand="0" w:evenHBand="0" w:firstRowFirstColumn="0" w:firstRowLastColumn="0" w:lastRowFirstColumn="0" w:lastRowLastColumn="0"/>
             </w:pPr>
             <w:r>
@@ -7177,8 +6639,6 @@
           </w:tcPr>
           <w:p>
             <w:pPr>
-              <w:ind w:firstLine="0"/>
-              <w:jc w:val="center"/>
               <w:cnfStyle w:val="000000000000" w:firstRow="0" w:lastRow="0" w:firstColumn="0" w:lastColumn="0" w:oddVBand="0" w:evenVBand="0" w:oddHBand="0" w:evenHBand="0" w:firstRowFirstColumn="0" w:firstRowLastColumn="0" w:lastRowFirstColumn="0" w:lastRowLastColumn="0"/>
             </w:pPr>
             <w:r>
@@ -7192,8 +6652,6 @@
           </w:tcPr>
           <w:p>
             <w:pPr>
-              <w:ind w:firstLine="0"/>
-              <w:jc w:val="center"/>
               <w:cnfStyle w:val="000000000000" w:firstRow="0" w:lastRow="0" w:firstColumn="0" w:lastColumn="0" w:oddVBand="0" w:evenVBand="0" w:oddHBand="0" w:evenHBand="0" w:firstRowFirstColumn="0" w:firstRowLastColumn="0" w:lastRowFirstColumn="0" w:lastRowLastColumn="0"/>
             </w:pPr>
             <w:r>
@@ -7207,8 +6665,6 @@
           </w:tcPr>
           <w:p>
             <w:pPr>
-              <w:ind w:firstLine="0"/>
-              <w:jc w:val="center"/>
               <w:cnfStyle w:val="000000000000" w:firstRow="0" w:lastRow="0" w:firstColumn="0" w:lastColumn="0" w:oddVBand="0" w:evenVBand="0" w:oddHBand="0" w:evenHBand="0" w:firstRowFirstColumn="0" w:firstRowLastColumn="0" w:lastRowFirstColumn="0" w:lastRowLastColumn="0"/>
             </w:pPr>
             <w:r>
@@ -7228,9 +6684,6 @@
             <w:tcW w:w="1520" w:type="dxa"/>
           </w:tcPr>
           <w:p>
-            <w:pPr>
-              <w:ind w:firstLine="0"/>
-            </w:pPr>
             <w:r>
               <w:t>Documentador</w:t>
             </w:r>
@@ -7242,8 +6695,6 @@
           </w:tcPr>
           <w:p>
             <w:pPr>
-              <w:ind w:firstLine="0"/>
-              <w:jc w:val="center"/>
               <w:cnfStyle w:val="000000100000" w:firstRow="0" w:lastRow="0" w:firstColumn="0" w:lastColumn="0" w:oddVBand="0" w:evenVBand="0" w:oddHBand="1" w:evenHBand="0" w:firstRowFirstColumn="0" w:firstRowLastColumn="0" w:lastRowFirstColumn="0" w:lastRowLastColumn="0"/>
             </w:pPr>
             <w:r>
@@ -7257,8 +6708,6 @@
           </w:tcPr>
           <w:p>
             <w:pPr>
-              <w:ind w:firstLine="0"/>
-              <w:jc w:val="center"/>
               <w:cnfStyle w:val="000000100000" w:firstRow="0" w:lastRow="0" w:firstColumn="0" w:lastColumn="0" w:oddVBand="0" w:evenVBand="0" w:oddHBand="1" w:evenHBand="0" w:firstRowFirstColumn="0" w:firstRowLastColumn="0" w:lastRowFirstColumn="0" w:lastRowLastColumn="0"/>
             </w:pPr>
             <w:r>
@@ -7272,8 +6721,6 @@
           </w:tcPr>
           <w:p>
             <w:pPr>
-              <w:ind w:firstLine="0"/>
-              <w:jc w:val="center"/>
               <w:cnfStyle w:val="000000100000" w:firstRow="0" w:lastRow="0" w:firstColumn="0" w:lastColumn="0" w:oddVBand="0" w:evenVBand="0" w:oddHBand="1" w:evenHBand="0" w:firstRowFirstColumn="0" w:firstRowLastColumn="0" w:lastRowFirstColumn="0" w:lastRowLastColumn="0"/>
             </w:pPr>
             <w:r>
@@ -7287,8 +6734,6 @@
           </w:tcPr>
           <w:p>
             <w:pPr>
-              <w:ind w:firstLine="0"/>
-              <w:jc w:val="center"/>
               <w:cnfStyle w:val="000000100000" w:firstRow="0" w:lastRow="0" w:firstColumn="0" w:lastColumn="0" w:oddVBand="0" w:evenVBand="0" w:oddHBand="1" w:evenHBand="0" w:firstRowFirstColumn="0" w:firstRowLastColumn="0" w:lastRowFirstColumn="0" w:lastRowLastColumn="0"/>
             </w:pPr>
             <w:r>
@@ -7321,11 +6766,7 @@
             <w:cnfStyle w:val="001000000000" w:firstRow="0" w:lastRow="0" w:firstColumn="1" w:lastColumn="0" w:oddVBand="0" w:evenVBand="0" w:oddHBand="0" w:evenHBand="0" w:firstRowFirstColumn="0" w:firstRowLastColumn="0" w:lastRowFirstColumn="0" w:lastRowLastColumn="0"/>
             <w:tcW w:w="1520" w:type="dxa"/>
           </w:tcPr>
-          <w:p>
-            <w:pPr>
-              <w:ind w:firstLine="0"/>
-            </w:pPr>
-          </w:p>
+          <w:p/>
         </w:tc>
         <w:tc>
           <w:tcPr>
@@ -7333,8 +6774,6 @@
           </w:tcPr>
           <w:p>
             <w:pPr>
-              <w:ind w:firstLine="0"/>
-              <w:jc w:val="center"/>
               <w:cnfStyle w:val="000000000000" w:firstRow="0" w:lastRow="0" w:firstColumn="0" w:lastColumn="0" w:oddVBand="0" w:evenVBand="0" w:oddHBand="0" w:evenHBand="0" w:firstRowFirstColumn="0" w:firstRowLastColumn="0" w:lastRowFirstColumn="0" w:lastRowLastColumn="0"/>
             </w:pPr>
           </w:p>
@@ -7345,8 +6784,6 @@
           </w:tcPr>
           <w:p>
             <w:pPr>
-              <w:ind w:firstLine="0"/>
-              <w:jc w:val="center"/>
               <w:cnfStyle w:val="000000000000" w:firstRow="0" w:lastRow="0" w:firstColumn="0" w:lastColumn="0" w:oddVBand="0" w:evenVBand="0" w:oddHBand="0" w:evenHBand="0" w:firstRowFirstColumn="0" w:firstRowLastColumn="0" w:lastRowFirstColumn="0" w:lastRowLastColumn="0"/>
             </w:pPr>
           </w:p>
@@ -7357,8 +6794,6 @@
           </w:tcPr>
           <w:p>
             <w:pPr>
-              <w:ind w:firstLine="0"/>
-              <w:jc w:val="center"/>
               <w:cnfStyle w:val="000000000000" w:firstRow="0" w:lastRow="0" w:firstColumn="0" w:lastColumn="0" w:oddVBand="0" w:evenVBand="0" w:oddHBand="0" w:evenHBand="0" w:firstRowFirstColumn="0" w:firstRowLastColumn="0" w:lastRowFirstColumn="0" w:lastRowLastColumn="0"/>
             </w:pPr>
           </w:p>
@@ -7369,34 +6804,16 @@
           </w:tcPr>
           <w:p>
             <w:pPr>
-              <w:ind w:firstLine="0"/>
-              <w:jc w:val="left"/>
               <w:cnfStyle w:val="000000000000" w:firstRow="0" w:lastRow="0" w:firstColumn="0" w:lastColumn="0" w:oddVBand="0" w:evenVBand="0" w:oddHBand="0" w:evenHBand="0" w:firstRowFirstColumn="0" w:firstRowLastColumn="0" w:lastRowFirstColumn="0" w:lastRowLastColumn="0"/>
-              <w:rPr>
-                <w:b/>
-                <w:bCs/>
-              </w:rPr>
-            </w:pPr>
-            <w:r>
-              <w:rPr>
-                <w:b/>
-                <w:bCs/>
-              </w:rPr>
+            </w:pPr>
+            <w:r>
               <w:t xml:space="preserve">Total </w:t>
             </w:r>
             <w:r>
-              <w:rPr>
-                <w:b/>
-                <w:bCs/>
-              </w:rPr>
               <w:br/>
               <w:t>$</w:t>
             </w:r>
             <w:r>
-              <w:rPr>
-                <w:b/>
-                <w:bCs/>
-              </w:rPr>
               <w:t>31.155.760</w:t>
             </w:r>
           </w:p>
@@ -7413,17 +6830,12 @@
         </w:numPr>
       </w:pPr>
       <w:r>
-        <w:rPr>
-          <w:b/>
-          <w:bCs/>
-        </w:rPr>
         <w:t>Hardware</w:t>
       </w:r>
     </w:p>
     <w:p>
       <w:pPr>
         <w:pStyle w:val="Prrafodelista"/>
-        <w:ind w:left="1287" w:firstLine="0"/>
       </w:pPr>
       <w:r>
         <w:t>En relación con este apartado, como se determinó que se haría uso de los equipos</w:t>
@@ -7432,7 +6844,6 @@
     <w:p>
       <w:pPr>
         <w:pStyle w:val="Prrafodelista"/>
-        <w:ind w:left="1287" w:firstLine="0"/>
       </w:pPr>
       <w:r>
         <w:t>personales de cada integrante, no se puede estimar el valor del hardware.</w:t>
@@ -7448,21 +6859,12 @@
         </w:numPr>
       </w:pPr>
       <w:r>
-        <w:rPr>
-          <w:b/>
-          <w:bCs/>
-        </w:rPr>
         <w:t>Software</w:t>
       </w:r>
     </w:p>
     <w:p>
       <w:pPr>
         <w:pStyle w:val="Prrafodelista"/>
-        <w:ind w:left="1287" w:firstLine="0"/>
-        <w:rPr>
-          <w:b/>
-          <w:bCs/>
-        </w:rPr>
       </w:pPr>
     </w:p>
     <w:tbl>
@@ -7472,10 +6874,10 @@
         <w:tblLook w:val="04A0" w:firstRow="1" w:lastRow="0" w:firstColumn="1" w:lastColumn="0" w:noHBand="0" w:noVBand="1"/>
       </w:tblPr>
       <w:tblGrid>
-        <w:gridCol w:w="2277"/>
-        <w:gridCol w:w="2278"/>
-        <w:gridCol w:w="2278"/>
-        <w:gridCol w:w="2278"/>
+        <w:gridCol w:w="2414"/>
+        <w:gridCol w:w="2246"/>
+        <w:gridCol w:w="2269"/>
+        <w:gridCol w:w="2192"/>
       </w:tblGrid>
       <w:tr>
         <w:trPr>
@@ -7489,8 +6891,6 @@
           <w:p>
             <w:pPr>
               <w:pStyle w:val="Prrafodelista"/>
-              <w:ind w:left="0" w:firstLine="0"/>
-              <w:jc w:val="center"/>
             </w:pPr>
             <w:r>
               <w:t>Tipo</w:t>
@@ -7504,8 +6904,6 @@
           <w:p>
             <w:pPr>
               <w:pStyle w:val="Prrafodelista"/>
-              <w:ind w:left="0" w:firstLine="0"/>
-              <w:jc w:val="center"/>
               <w:cnfStyle w:val="100000000000" w:firstRow="1" w:lastRow="0" w:firstColumn="0" w:lastColumn="0" w:oddVBand="0" w:evenVBand="0" w:oddHBand="0" w:evenHBand="0" w:firstRowFirstColumn="0" w:firstRowLastColumn="0" w:lastRowFirstColumn="0" w:lastRowLastColumn="0"/>
             </w:pPr>
             <w:r>
@@ -7520,8 +6918,6 @@
           <w:p>
             <w:pPr>
               <w:pStyle w:val="Prrafodelista"/>
-              <w:ind w:left="0" w:firstLine="0"/>
-              <w:jc w:val="center"/>
               <w:cnfStyle w:val="100000000000" w:firstRow="1" w:lastRow="0" w:firstColumn="0" w:lastColumn="0" w:oddVBand="0" w:evenVBand="0" w:oddHBand="0" w:evenHBand="0" w:firstRowFirstColumn="0" w:firstRowLastColumn="0" w:lastRowFirstColumn="0" w:lastRowLastColumn="0"/>
             </w:pPr>
             <w:r>
@@ -7536,8 +6932,6 @@
           <w:p>
             <w:pPr>
               <w:pStyle w:val="Prrafodelista"/>
-              <w:ind w:left="0" w:firstLine="0"/>
-              <w:jc w:val="center"/>
               <w:cnfStyle w:val="100000000000" w:firstRow="1" w:lastRow="0" w:firstColumn="0" w:lastColumn="0" w:oddVBand="0" w:evenVBand="0" w:oddHBand="0" w:evenHBand="0" w:firstRowFirstColumn="0" w:firstRowLastColumn="0" w:lastRowFirstColumn="0" w:lastRowLastColumn="0"/>
             </w:pPr>
             <w:r>
@@ -7558,7 +6952,6 @@
           <w:p>
             <w:pPr>
               <w:pStyle w:val="Prrafodelista"/>
-              <w:ind w:left="0" w:firstLine="0"/>
             </w:pPr>
             <w:r>
               <w:t>Android Studio</w:t>
@@ -7572,8 +6965,6 @@
           <w:p>
             <w:pPr>
               <w:pStyle w:val="Prrafodelista"/>
-              <w:ind w:left="0" w:firstLine="0"/>
-              <w:jc w:val="center"/>
               <w:cnfStyle w:val="000000100000" w:firstRow="0" w:lastRow="0" w:firstColumn="0" w:lastColumn="0" w:oddVBand="0" w:evenVBand="0" w:oddHBand="1" w:evenHBand="0" w:firstRowFirstColumn="0" w:firstRowLastColumn="0" w:lastRowFirstColumn="0" w:lastRowLastColumn="0"/>
             </w:pPr>
             <w:r>
@@ -7588,8 +6979,6 @@
           <w:p>
             <w:pPr>
               <w:pStyle w:val="Prrafodelista"/>
-              <w:ind w:left="0" w:firstLine="0"/>
-              <w:jc w:val="center"/>
               <w:cnfStyle w:val="000000100000" w:firstRow="0" w:lastRow="0" w:firstColumn="0" w:lastColumn="0" w:oddVBand="0" w:evenVBand="0" w:oddHBand="1" w:evenHBand="0" w:firstRowFirstColumn="0" w:firstRowLastColumn="0" w:lastRowFirstColumn="0" w:lastRowLastColumn="0"/>
             </w:pPr>
             <w:r>
@@ -7604,8 +6993,6 @@
           <w:p>
             <w:pPr>
               <w:pStyle w:val="Prrafodelista"/>
-              <w:ind w:left="0" w:firstLine="0"/>
-              <w:jc w:val="left"/>
               <w:cnfStyle w:val="000000100000" w:firstRow="0" w:lastRow="0" w:firstColumn="0" w:lastColumn="0" w:oddVBand="0" w:evenVBand="0" w:oddHBand="1" w:evenHBand="0" w:firstRowFirstColumn="0" w:firstRowLastColumn="0" w:lastRowFirstColumn="0" w:lastRowLastColumn="0"/>
             </w:pPr>
             <w:r>
@@ -7623,7 +7010,6 @@
           <w:p>
             <w:pPr>
               <w:pStyle w:val="Prrafodelista"/>
-              <w:ind w:left="0" w:firstLine="0"/>
             </w:pPr>
             <w:proofErr w:type="spellStart"/>
             <w:r>
@@ -7639,8 +7025,6 @@
           <w:p>
             <w:pPr>
               <w:pStyle w:val="Prrafodelista"/>
-              <w:ind w:left="0" w:firstLine="0"/>
-              <w:jc w:val="center"/>
               <w:cnfStyle w:val="000000000000" w:firstRow="0" w:lastRow="0" w:firstColumn="0" w:lastColumn="0" w:oddVBand="0" w:evenVBand="0" w:oddHBand="0" w:evenHBand="0" w:firstRowFirstColumn="0" w:firstRowLastColumn="0" w:lastRowFirstColumn="0" w:lastRowLastColumn="0"/>
             </w:pPr>
             <w:r>
@@ -7655,8 +7039,6 @@
           <w:p>
             <w:pPr>
               <w:pStyle w:val="Prrafodelista"/>
-              <w:ind w:left="0" w:firstLine="0"/>
-              <w:jc w:val="center"/>
               <w:cnfStyle w:val="000000000000" w:firstRow="0" w:lastRow="0" w:firstColumn="0" w:lastColumn="0" w:oddVBand="0" w:evenVBand="0" w:oddHBand="0" w:evenHBand="0" w:firstRowFirstColumn="0" w:firstRowLastColumn="0" w:lastRowFirstColumn="0" w:lastRowLastColumn="0"/>
             </w:pPr>
             <w:r>
@@ -7671,7 +7053,6 @@
           <w:p>
             <w:pPr>
               <w:pStyle w:val="Prrafodelista"/>
-              <w:ind w:left="0" w:firstLine="0"/>
               <w:cnfStyle w:val="000000000000" w:firstRow="0" w:lastRow="0" w:firstColumn="0" w:lastColumn="0" w:oddVBand="0" w:evenVBand="0" w:oddHBand="0" w:evenHBand="0" w:firstRowFirstColumn="0" w:firstRowLastColumn="0" w:lastRowFirstColumn="0" w:lastRowLastColumn="0"/>
             </w:pPr>
             <w:r>
@@ -7692,7 +7073,6 @@
           <w:p>
             <w:pPr>
               <w:pStyle w:val="Prrafodelista"/>
-              <w:ind w:left="0" w:firstLine="0"/>
             </w:pPr>
             <w:proofErr w:type="spellStart"/>
             <w:r>
@@ -7708,8 +7088,6 @@
           <w:p>
             <w:pPr>
               <w:pStyle w:val="Prrafodelista"/>
-              <w:ind w:left="0" w:firstLine="0"/>
-              <w:jc w:val="center"/>
               <w:cnfStyle w:val="000000100000" w:firstRow="0" w:lastRow="0" w:firstColumn="0" w:lastColumn="0" w:oddVBand="0" w:evenVBand="0" w:oddHBand="1" w:evenHBand="0" w:firstRowFirstColumn="0" w:firstRowLastColumn="0" w:lastRowFirstColumn="0" w:lastRowLastColumn="0"/>
             </w:pPr>
             <w:r>
@@ -7724,8 +7102,6 @@
           <w:p>
             <w:pPr>
               <w:pStyle w:val="Prrafodelista"/>
-              <w:ind w:left="0" w:firstLine="0"/>
-              <w:jc w:val="center"/>
               <w:cnfStyle w:val="000000100000" w:firstRow="0" w:lastRow="0" w:firstColumn="0" w:lastColumn="0" w:oddVBand="0" w:evenVBand="0" w:oddHBand="1" w:evenHBand="0" w:firstRowFirstColumn="0" w:firstRowLastColumn="0" w:lastRowFirstColumn="0" w:lastRowLastColumn="0"/>
             </w:pPr>
             <w:r>
@@ -7740,7 +7116,6 @@
           <w:p>
             <w:pPr>
               <w:pStyle w:val="Prrafodelista"/>
-              <w:ind w:left="0" w:firstLine="0"/>
               <w:cnfStyle w:val="000000100000" w:firstRow="0" w:lastRow="0" w:firstColumn="0" w:lastColumn="0" w:oddVBand="0" w:evenVBand="0" w:oddHBand="1" w:evenHBand="0" w:firstRowFirstColumn="0" w:firstRowLastColumn="0" w:lastRowFirstColumn="0" w:lastRowLastColumn="0"/>
             </w:pPr>
             <w:r>
@@ -7758,7 +7133,6 @@
           <w:p>
             <w:pPr>
               <w:pStyle w:val="Prrafodelista"/>
-              <w:ind w:left="0" w:firstLine="0"/>
             </w:pPr>
             <w:proofErr w:type="spellStart"/>
             <w:r>
@@ -7777,8 +7151,6 @@
           <w:p>
             <w:pPr>
               <w:pStyle w:val="Prrafodelista"/>
-              <w:ind w:left="0" w:firstLine="0"/>
-              <w:jc w:val="center"/>
               <w:cnfStyle w:val="000000000000" w:firstRow="0" w:lastRow="0" w:firstColumn="0" w:lastColumn="0" w:oddVBand="0" w:evenVBand="0" w:oddHBand="0" w:evenHBand="0" w:firstRowFirstColumn="0" w:firstRowLastColumn="0" w:lastRowFirstColumn="0" w:lastRowLastColumn="0"/>
             </w:pPr>
             <w:r>
@@ -7793,8 +7165,6 @@
           <w:p>
             <w:pPr>
               <w:pStyle w:val="Prrafodelista"/>
-              <w:ind w:left="0" w:firstLine="0"/>
-              <w:jc w:val="center"/>
               <w:cnfStyle w:val="000000000000" w:firstRow="0" w:lastRow="0" w:firstColumn="0" w:lastColumn="0" w:oddVBand="0" w:evenVBand="0" w:oddHBand="0" w:evenHBand="0" w:firstRowFirstColumn="0" w:firstRowLastColumn="0" w:lastRowFirstColumn="0" w:lastRowLastColumn="0"/>
             </w:pPr>
             <w:r>
@@ -7809,7 +7179,6 @@
           <w:p>
             <w:pPr>
               <w:pStyle w:val="Prrafodelista"/>
-              <w:ind w:left="0" w:firstLine="0"/>
               <w:cnfStyle w:val="000000000000" w:firstRow="0" w:lastRow="0" w:firstColumn="0" w:lastColumn="0" w:oddVBand="0" w:evenVBand="0" w:oddHBand="0" w:evenHBand="0" w:firstRowFirstColumn="0" w:firstRowLastColumn="0" w:lastRowFirstColumn="0" w:lastRowLastColumn="0"/>
             </w:pPr>
             <w:r>
@@ -7830,9 +7199,9 @@
           <w:p>
             <w:pPr>
               <w:pStyle w:val="Prrafodelista"/>
-              <w:ind w:left="0" w:firstLine="0"/>
-            </w:pPr>
-            <w:r>
+            </w:pPr>
+            <w:r>
+              <w:lastRenderedPageBreak/>
               <w:t xml:space="preserve">Cloud </w:t>
             </w:r>
             <w:proofErr w:type="spellStart"/>
@@ -7849,8 +7218,6 @@
           <w:p>
             <w:pPr>
               <w:pStyle w:val="Prrafodelista"/>
-              <w:ind w:left="0" w:firstLine="0"/>
-              <w:jc w:val="center"/>
               <w:cnfStyle w:val="000000100000" w:firstRow="0" w:lastRow="0" w:firstColumn="0" w:lastColumn="0" w:oddVBand="0" w:evenVBand="0" w:oddHBand="1" w:evenHBand="0" w:firstRowFirstColumn="0" w:firstRowLastColumn="0" w:lastRowFirstColumn="0" w:lastRowLastColumn="0"/>
             </w:pPr>
             <w:r>
@@ -7865,8 +7232,6 @@
           <w:p>
             <w:pPr>
               <w:pStyle w:val="Prrafodelista"/>
-              <w:ind w:left="0" w:firstLine="0"/>
-              <w:jc w:val="center"/>
               <w:cnfStyle w:val="000000100000" w:firstRow="0" w:lastRow="0" w:firstColumn="0" w:lastColumn="0" w:oddVBand="0" w:evenVBand="0" w:oddHBand="1" w:evenHBand="0" w:firstRowFirstColumn="0" w:firstRowLastColumn="0" w:lastRowFirstColumn="0" w:lastRowLastColumn="0"/>
             </w:pPr>
             <w:r>
@@ -7881,7 +7246,6 @@
           <w:p>
             <w:pPr>
               <w:pStyle w:val="Prrafodelista"/>
-              <w:ind w:left="0" w:firstLine="0"/>
               <w:cnfStyle w:val="000000100000" w:firstRow="0" w:lastRow="0" w:firstColumn="0" w:lastColumn="0" w:oddVBand="0" w:evenVBand="0" w:oddHBand="1" w:evenHBand="0" w:firstRowFirstColumn="0" w:firstRowLastColumn="0" w:lastRowFirstColumn="0" w:lastRowLastColumn="0"/>
             </w:pPr>
             <w:r>
@@ -7899,7 +7263,6 @@
           <w:p>
             <w:pPr>
               <w:pStyle w:val="Prrafodelista"/>
-              <w:ind w:left="0" w:firstLine="0"/>
             </w:pPr>
             <w:r>
               <w:t>Windows 10 Professional</w:t>
@@ -7913,8 +7276,6 @@
           <w:p>
             <w:pPr>
               <w:pStyle w:val="Prrafodelista"/>
-              <w:ind w:left="0" w:firstLine="0"/>
-              <w:jc w:val="center"/>
               <w:cnfStyle w:val="000000000000" w:firstRow="0" w:lastRow="0" w:firstColumn="0" w:lastColumn="0" w:oddVBand="0" w:evenVBand="0" w:oddHBand="0" w:evenHBand="0" w:firstRowFirstColumn="0" w:firstRowLastColumn="0" w:lastRowFirstColumn="0" w:lastRowLastColumn="0"/>
             </w:pPr>
             <w:r>
@@ -7929,8 +7290,6 @@
           <w:p>
             <w:pPr>
               <w:pStyle w:val="Prrafodelista"/>
-              <w:ind w:left="0" w:firstLine="0"/>
-              <w:jc w:val="center"/>
               <w:cnfStyle w:val="000000000000" w:firstRow="0" w:lastRow="0" w:firstColumn="0" w:lastColumn="0" w:oddVBand="0" w:evenVBand="0" w:oddHBand="0" w:evenHBand="0" w:firstRowFirstColumn="0" w:firstRowLastColumn="0" w:lastRowFirstColumn="0" w:lastRowLastColumn="0"/>
             </w:pPr>
             <w:r>
@@ -7948,7 +7307,6 @@
           <w:p>
             <w:pPr>
               <w:pStyle w:val="Prrafodelista"/>
-              <w:ind w:left="0" w:firstLine="0"/>
               <w:cnfStyle w:val="000000000000" w:firstRow="0" w:lastRow="0" w:firstColumn="0" w:lastColumn="0" w:oddVBand="0" w:evenVBand="0" w:oddHBand="0" w:evenHBand="0" w:firstRowFirstColumn="0" w:firstRowLastColumn="0" w:lastRowFirstColumn="0" w:lastRowLastColumn="0"/>
             </w:pPr>
             <w:r>
@@ -7972,7 +7330,6 @@
           <w:p>
             <w:pPr>
               <w:pStyle w:val="Prrafodelista"/>
-              <w:ind w:left="0" w:firstLine="0"/>
             </w:pPr>
             <w:r>
               <w:t>Microsoft Office 365</w:t>
@@ -7986,8 +7343,6 @@
           <w:p>
             <w:pPr>
               <w:pStyle w:val="Prrafodelista"/>
-              <w:ind w:left="0" w:firstLine="0"/>
-              <w:jc w:val="center"/>
               <w:cnfStyle w:val="000000100000" w:firstRow="0" w:lastRow="0" w:firstColumn="0" w:lastColumn="0" w:oddVBand="0" w:evenVBand="0" w:oddHBand="1" w:evenHBand="0" w:firstRowFirstColumn="0" w:firstRowLastColumn="0" w:lastRowFirstColumn="0" w:lastRowLastColumn="0"/>
             </w:pPr>
             <w:r>
@@ -8002,8 +7357,6 @@
           <w:p>
             <w:pPr>
               <w:pStyle w:val="Prrafodelista"/>
-              <w:ind w:left="0" w:firstLine="0"/>
-              <w:jc w:val="center"/>
               <w:cnfStyle w:val="000000100000" w:firstRow="0" w:lastRow="0" w:firstColumn="0" w:lastColumn="0" w:oddVBand="0" w:evenVBand="0" w:oddHBand="1" w:evenHBand="0" w:firstRowFirstColumn="0" w:firstRowLastColumn="0" w:lastRowFirstColumn="0" w:lastRowLastColumn="0"/>
             </w:pPr>
             <w:r>
@@ -8021,7 +7374,6 @@
           <w:p>
             <w:pPr>
               <w:pStyle w:val="Prrafodelista"/>
-              <w:ind w:left="0" w:firstLine="0"/>
               <w:cnfStyle w:val="000000100000" w:firstRow="0" w:lastRow="0" w:firstColumn="0" w:lastColumn="0" w:oddVBand="0" w:evenVBand="0" w:oddHBand="1" w:evenHBand="0" w:firstRowFirstColumn="0" w:firstRowLastColumn="0" w:lastRowFirstColumn="0" w:lastRowLastColumn="0"/>
             </w:pPr>
             <w:r>
@@ -8042,7 +7394,6 @@
           <w:p>
             <w:pPr>
               <w:pStyle w:val="Prrafodelista"/>
-              <w:ind w:left="0" w:firstLine="0"/>
             </w:pPr>
             <w:proofErr w:type="spellStart"/>
             <w:r>
@@ -8058,8 +7409,6 @@
           <w:p>
             <w:pPr>
               <w:pStyle w:val="Prrafodelista"/>
-              <w:ind w:left="0" w:firstLine="0"/>
-              <w:jc w:val="center"/>
               <w:cnfStyle w:val="000000000000" w:firstRow="0" w:lastRow="0" w:firstColumn="0" w:lastColumn="0" w:oddVBand="0" w:evenVBand="0" w:oddHBand="0" w:evenHBand="0" w:firstRowFirstColumn="0" w:firstRowLastColumn="0" w:lastRowFirstColumn="0" w:lastRowLastColumn="0"/>
             </w:pPr>
             <w:r>
@@ -8074,8 +7423,6 @@
           <w:p>
             <w:pPr>
               <w:pStyle w:val="Prrafodelista"/>
-              <w:ind w:left="0" w:firstLine="0"/>
-              <w:jc w:val="center"/>
               <w:cnfStyle w:val="000000000000" w:firstRow="0" w:lastRow="0" w:firstColumn="0" w:lastColumn="0" w:oddVBand="0" w:evenVBand="0" w:oddHBand="0" w:evenHBand="0" w:firstRowFirstColumn="0" w:firstRowLastColumn="0" w:lastRowFirstColumn="0" w:lastRowLastColumn="0"/>
             </w:pPr>
             <w:r>
@@ -8093,7 +7440,6 @@
           <w:p>
             <w:pPr>
               <w:pStyle w:val="Prrafodelista"/>
-              <w:ind w:left="0" w:firstLine="0"/>
               <w:cnfStyle w:val="000000000000" w:firstRow="0" w:lastRow="0" w:firstColumn="0" w:lastColumn="0" w:oddVBand="0" w:evenVBand="0" w:oddHBand="0" w:evenHBand="0" w:firstRowFirstColumn="0" w:firstRowLastColumn="0" w:lastRowFirstColumn="0" w:lastRowLastColumn="0"/>
             </w:pPr>
             <w:r>
@@ -8114,7 +7460,6 @@
           <w:p>
             <w:pPr>
               <w:pStyle w:val="Prrafodelista"/>
-              <w:ind w:left="0" w:firstLine="0"/>
             </w:pPr>
             <w:proofErr w:type="spellStart"/>
             <w:r>
@@ -8130,8 +7475,6 @@
           <w:p>
             <w:pPr>
               <w:pStyle w:val="Prrafodelista"/>
-              <w:ind w:left="0" w:firstLine="0"/>
-              <w:jc w:val="center"/>
               <w:cnfStyle w:val="000000100000" w:firstRow="0" w:lastRow="0" w:firstColumn="0" w:lastColumn="0" w:oddVBand="0" w:evenVBand="0" w:oddHBand="1" w:evenHBand="0" w:firstRowFirstColumn="0" w:firstRowLastColumn="0" w:lastRowFirstColumn="0" w:lastRowLastColumn="0"/>
             </w:pPr>
             <w:r>
@@ -8146,8 +7489,6 @@
           <w:p>
             <w:pPr>
               <w:pStyle w:val="Prrafodelista"/>
-              <w:ind w:left="0" w:firstLine="0"/>
-              <w:jc w:val="center"/>
               <w:cnfStyle w:val="000000100000" w:firstRow="0" w:lastRow="0" w:firstColumn="0" w:lastColumn="0" w:oddVBand="0" w:evenVBand="0" w:oddHBand="1" w:evenHBand="0" w:firstRowFirstColumn="0" w:firstRowLastColumn="0" w:lastRowFirstColumn="0" w:lastRowLastColumn="0"/>
             </w:pPr>
             <w:r>
@@ -8162,7 +7503,6 @@
           <w:p>
             <w:pPr>
               <w:pStyle w:val="Prrafodelista"/>
-              <w:ind w:left="0" w:firstLine="0"/>
               <w:cnfStyle w:val="000000100000" w:firstRow="0" w:lastRow="0" w:firstColumn="0" w:lastColumn="0" w:oddVBand="0" w:evenVBand="0" w:oddHBand="1" w:evenHBand="0" w:firstRowFirstColumn="0" w:firstRowLastColumn="0" w:lastRowFirstColumn="0" w:lastRowLastColumn="0"/>
             </w:pPr>
             <w:r>
@@ -8180,7 +7520,6 @@
           <w:p>
             <w:pPr>
               <w:pStyle w:val="Prrafodelista"/>
-              <w:ind w:left="0" w:firstLine="0"/>
               <w:rPr>
                 <w:lang w:val="en-US"/>
               </w:rPr>
@@ -8200,8 +7539,6 @@
           <w:p>
             <w:pPr>
               <w:pStyle w:val="Prrafodelista"/>
-              <w:ind w:left="0" w:firstLine="0"/>
-              <w:jc w:val="center"/>
               <w:cnfStyle w:val="000000000000" w:firstRow="0" w:lastRow="0" w:firstColumn="0" w:lastColumn="0" w:oddVBand="0" w:evenVBand="0" w:oddHBand="0" w:evenHBand="0" w:firstRowFirstColumn="0" w:firstRowLastColumn="0" w:lastRowFirstColumn="0" w:lastRowLastColumn="0"/>
               <w:rPr>
                 <w:lang w:val="en-US"/>
@@ -8222,8 +7559,6 @@
           <w:p>
             <w:pPr>
               <w:pStyle w:val="Prrafodelista"/>
-              <w:ind w:left="0" w:firstLine="0"/>
-              <w:jc w:val="center"/>
               <w:cnfStyle w:val="000000000000" w:firstRow="0" w:lastRow="0" w:firstColumn="0" w:lastColumn="0" w:oddVBand="0" w:evenVBand="0" w:oddHBand="0" w:evenHBand="0" w:firstRowFirstColumn="0" w:firstRowLastColumn="0" w:lastRowFirstColumn="0" w:lastRowLastColumn="0"/>
             </w:pPr>
             <w:r>
@@ -8238,7 +7573,6 @@
           <w:p>
             <w:pPr>
               <w:pStyle w:val="Prrafodelista"/>
-              <w:ind w:left="0" w:firstLine="0"/>
               <w:cnfStyle w:val="000000000000" w:firstRow="0" w:lastRow="0" w:firstColumn="0" w:lastColumn="0" w:oddVBand="0" w:evenVBand="0" w:oddHBand="0" w:evenHBand="0" w:firstRowFirstColumn="0" w:firstRowLastColumn="0" w:lastRowFirstColumn="0" w:lastRowLastColumn="0"/>
               <w:rPr>
                 <w:lang w:val="en-US"/>
@@ -8265,7 +7599,6 @@
           <w:p>
             <w:pPr>
               <w:pStyle w:val="Prrafodelista"/>
-              <w:ind w:left="0" w:firstLine="0"/>
               <w:rPr>
                 <w:lang w:val="en-US"/>
               </w:rPr>
@@ -8275,7 +7608,6 @@
               <w:rPr>
                 <w:lang w:val="en-US"/>
               </w:rPr>
-              <w:lastRenderedPageBreak/>
               <w:t>Github</w:t>
             </w:r>
             <w:proofErr w:type="spellEnd"/>
@@ -8288,8 +7620,6 @@
           <w:p>
             <w:pPr>
               <w:pStyle w:val="Prrafodelista"/>
-              <w:ind w:left="0" w:firstLine="0"/>
-              <w:jc w:val="center"/>
               <w:cnfStyle w:val="000000100000" w:firstRow="0" w:lastRow="0" w:firstColumn="0" w:lastColumn="0" w:oddVBand="0" w:evenVBand="0" w:oddHBand="1" w:evenHBand="0" w:firstRowFirstColumn="0" w:firstRowLastColumn="0" w:lastRowFirstColumn="0" w:lastRowLastColumn="0"/>
               <w:rPr>
                 <w:lang w:val="en-US"/>
@@ -8310,8 +7640,6 @@
           <w:p>
             <w:pPr>
               <w:pStyle w:val="Prrafodelista"/>
-              <w:ind w:left="0" w:firstLine="0"/>
-              <w:jc w:val="center"/>
               <w:cnfStyle w:val="000000100000" w:firstRow="0" w:lastRow="0" w:firstColumn="0" w:lastColumn="0" w:oddVBand="0" w:evenVBand="0" w:oddHBand="1" w:evenHBand="0" w:firstRowFirstColumn="0" w:firstRowLastColumn="0" w:lastRowFirstColumn="0" w:lastRowLastColumn="0"/>
             </w:pPr>
             <w:r>
@@ -8326,7 +7654,6 @@
           <w:p>
             <w:pPr>
               <w:pStyle w:val="Prrafodelista"/>
-              <w:ind w:left="0" w:firstLine="0"/>
               <w:cnfStyle w:val="000000100000" w:firstRow="0" w:lastRow="0" w:firstColumn="0" w:lastColumn="0" w:oddVBand="0" w:evenVBand="0" w:oddHBand="1" w:evenHBand="0" w:firstRowFirstColumn="0" w:firstRowLastColumn="0" w:lastRowFirstColumn="0" w:lastRowLastColumn="0"/>
               <w:rPr>
                 <w:lang w:val="en-US"/>
@@ -8350,7 +7677,6 @@
           <w:p>
             <w:pPr>
               <w:pStyle w:val="Prrafodelista"/>
-              <w:ind w:left="0" w:firstLine="0"/>
               <w:rPr>
                 <w:lang w:val="en-US"/>
               </w:rPr>
@@ -8364,8 +7690,6 @@
           <w:p>
             <w:pPr>
               <w:pStyle w:val="Prrafodelista"/>
-              <w:ind w:left="0" w:firstLine="0"/>
-              <w:jc w:val="center"/>
               <w:cnfStyle w:val="000000000000" w:firstRow="0" w:lastRow="0" w:firstColumn="0" w:lastColumn="0" w:oddVBand="0" w:evenVBand="0" w:oddHBand="0" w:evenHBand="0" w:firstRowFirstColumn="0" w:firstRowLastColumn="0" w:lastRowFirstColumn="0" w:lastRowLastColumn="0"/>
               <w:rPr>
                 <w:lang w:val="en-US"/>
@@ -8380,8 +7704,6 @@
           <w:p>
             <w:pPr>
               <w:pStyle w:val="Prrafodelista"/>
-              <w:ind w:left="0" w:firstLine="0"/>
-              <w:jc w:val="center"/>
               <w:cnfStyle w:val="000000000000" w:firstRow="0" w:lastRow="0" w:firstColumn="0" w:lastColumn="0" w:oddVBand="0" w:evenVBand="0" w:oddHBand="0" w:evenHBand="0" w:firstRowFirstColumn="0" w:firstRowLastColumn="0" w:lastRowFirstColumn="0" w:lastRowLastColumn="0"/>
             </w:pPr>
           </w:p>
@@ -8393,26 +7715,19 @@
           <w:p>
             <w:pPr>
               <w:pStyle w:val="Prrafodelista"/>
-              <w:ind w:left="0" w:firstLine="0"/>
               <w:cnfStyle w:val="000000000000" w:firstRow="0" w:lastRow="0" w:firstColumn="0" w:lastColumn="0" w:oddVBand="0" w:evenVBand="0" w:oddHBand="0" w:evenHBand="0" w:firstRowFirstColumn="0" w:firstRowLastColumn="0" w:lastRowFirstColumn="0" w:lastRowLastColumn="0"/>
               <w:rPr>
-                <w:b/>
-                <w:bCs/>
                 <w:lang w:val="en-US"/>
               </w:rPr>
             </w:pPr>
             <w:r>
               <w:rPr>
-                <w:b/>
-                <w:bCs/>
                 <w:lang w:val="en-US"/>
               </w:rPr>
               <w:t>Total: $</w:t>
             </w:r>
             <w:r>
               <w:rPr>
-                <w:b/>
-                <w:bCs/>
                 <w:lang w:val="en-US"/>
               </w:rPr>
               <w:t>1.120.069</w:t>
@@ -8424,7 +7739,6 @@
     <w:p>
       <w:pPr>
         <w:pStyle w:val="Prrafodelista"/>
-        <w:ind w:left="1287" w:firstLine="0"/>
         <w:rPr>
           <w:lang w:val="en-US"/>
         </w:rPr>
@@ -8539,6 +7853,7 @@
         </w:numPr>
       </w:pPr>
       <w:r>
+        <w:lastRenderedPageBreak/>
         <w:t xml:space="preserve">Ley </w:t>
       </w:r>
       <w:proofErr w:type="spellStart"/>
@@ -8593,7 +7908,6 @@
     <w:p>
       <w:pPr>
         <w:pStyle w:val="Prrafodelista"/>
-        <w:ind w:left="1287" w:firstLine="0"/>
       </w:pPr>
     </w:p>
     <w:p>
@@ -8629,7 +7943,6 @@
     </w:p>
     <w:p>
       <w:r>
-        <w:lastRenderedPageBreak/>
         <w:t>A continuación, se muestra la metodología de evaluación de riesgos, para medir el impacto y frecuencia de ocurrencia de cada riesgo, además de listar los riesgos identificados junto a sus planes de mitigación y contingencia para cada uno. El número que acompaña cada categoría corresponde al puntaje asignado con el fin de cuantificar el riesgo total.</w:t>
       </w:r>
     </w:p>
@@ -8642,17 +7955,10 @@
         </w:numPr>
       </w:pPr>
       <w:r>
-        <w:rPr>
-          <w:b/>
-          <w:bCs/>
-        </w:rPr>
         <w:t xml:space="preserve">Impacto del riesgo </w:t>
       </w:r>
     </w:p>
     <w:p>
-      <w:pPr>
-        <w:ind w:left="927" w:firstLine="0"/>
-      </w:pPr>
       <w:r>
         <w:t>Se categorizan los niveles de impacto de los riesgos en 4 niveles, presentados en la siguiente tabla:</w:t>
       </w:r>
@@ -8665,7 +7971,7 @@
       </w:tblPr>
       <w:tblGrid>
         <w:gridCol w:w="2263"/>
-        <w:gridCol w:w="1370"/>
+        <w:gridCol w:w="1330"/>
         <w:gridCol w:w="5289"/>
       </w:tblGrid>
       <w:tr>
@@ -8675,18 +7981,7 @@
             <w:shd w:val="clear" w:color="auto" w:fill="D9D9D9" w:themeFill="background1" w:themeFillShade="D9"/>
           </w:tcPr>
           <w:p>
-            <w:pPr>
-              <w:jc w:val="center"/>
-              <w:rPr>
-                <w:b/>
-                <w:bCs/>
-              </w:rPr>
-            </w:pPr>
-            <w:r>
-              <w:rPr>
-                <w:b/>
-                <w:bCs/>
-              </w:rPr>
+            <w:r>
               <w:t>Nivel de Impacto</w:t>
             </w:r>
           </w:p>
@@ -8697,18 +7992,7 @@
             <w:shd w:val="clear" w:color="auto" w:fill="D9D9D9" w:themeFill="background1" w:themeFillShade="D9"/>
           </w:tcPr>
           <w:p>
-            <w:pPr>
-              <w:jc w:val="center"/>
-              <w:rPr>
-                <w:b/>
-                <w:bCs/>
-              </w:rPr>
-            </w:pPr>
-            <w:r>
-              <w:rPr>
-                <w:b/>
-                <w:bCs/>
-              </w:rPr>
+            <w:r>
               <w:t>Valor de Impacto</w:t>
             </w:r>
           </w:p>
@@ -8719,18 +8003,7 @@
             <w:shd w:val="clear" w:color="auto" w:fill="D9D9D9" w:themeFill="background1" w:themeFillShade="D9"/>
           </w:tcPr>
           <w:p>
-            <w:pPr>
-              <w:jc w:val="center"/>
-              <w:rPr>
-                <w:b/>
-                <w:bCs/>
-              </w:rPr>
-            </w:pPr>
-            <w:r>
-              <w:rPr>
-                <w:b/>
-                <w:bCs/>
-              </w:rPr>
+            <w:r>
               <w:t>Descripción</w:t>
             </w:r>
           </w:p>
@@ -8742,9 +8015,6 @@
             <w:tcW w:w="2263" w:type="dxa"/>
           </w:tcPr>
           <w:p>
-            <w:pPr>
-              <w:jc w:val="center"/>
-            </w:pPr>
             <w:r>
               <w:t>Catastrófico</w:t>
             </w:r>
@@ -8755,9 +8025,6 @@
             <w:tcW w:w="1276" w:type="dxa"/>
           </w:tcPr>
           <w:p>
-            <w:pPr>
-              <w:jc w:val="center"/>
-            </w:pPr>
             <w:r>
               <w:t>3</w:t>
             </w:r>
@@ -8768,9 +8035,6 @@
             <w:tcW w:w="5289" w:type="dxa"/>
           </w:tcPr>
           <w:p>
-            <w:pPr>
-              <w:jc w:val="center"/>
-            </w:pPr>
             <w:r>
               <w:t>La ocurrencia del riesgo puede provocar una falla crítica del sistema, lo que implica que éste pueda no funcionar correctamente.</w:t>
             </w:r>
@@ -8783,9 +8047,6 @@
             <w:tcW w:w="2263" w:type="dxa"/>
           </w:tcPr>
           <w:p>
-            <w:pPr>
-              <w:jc w:val="center"/>
-            </w:pPr>
             <w:r>
               <w:t>Alto</w:t>
             </w:r>
@@ -8796,9 +8057,6 @@
             <w:tcW w:w="1276" w:type="dxa"/>
           </w:tcPr>
           <w:p>
-            <w:pPr>
-              <w:jc w:val="center"/>
-            </w:pPr>
             <w:r>
               <w:t>2</w:t>
             </w:r>
@@ -8809,9 +8067,6 @@
             <w:tcW w:w="5289" w:type="dxa"/>
           </w:tcPr>
           <w:p>
-            <w:pPr>
-              <w:jc w:val="center"/>
-            </w:pPr>
             <w:r>
               <w:t>La ocurrencia del riesgo puede provocar una falla crítica del sistema, pero no logra ser un impedimento para que el sistema siga funcionando hasta su recuperación.</w:t>
             </w:r>
@@ -8824,9 +8079,6 @@
             <w:tcW w:w="2263" w:type="dxa"/>
           </w:tcPr>
           <w:p>
-            <w:pPr>
-              <w:jc w:val="center"/>
-            </w:pPr>
             <w:r>
               <w:t>Bajo</w:t>
             </w:r>
@@ -8837,9 +8089,6 @@
             <w:tcW w:w="1276" w:type="dxa"/>
           </w:tcPr>
           <w:p>
-            <w:pPr>
-              <w:jc w:val="center"/>
-            </w:pPr>
             <w:r>
               <w:t>1</w:t>
             </w:r>
@@ -8850,9 +8099,6 @@
             <w:tcW w:w="5289" w:type="dxa"/>
           </w:tcPr>
           <w:p>
-            <w:pPr>
-              <w:jc w:val="center"/>
-            </w:pPr>
             <w:r>
               <w:t>La ocurrencia del riesgo puede provocar una falla leve en el sistema, pero no impide el funcionamiento de éste, ya que puede recuperarse automáticamente de dicha falla.</w:t>
             </w:r>
@@ -8865,9 +8111,6 @@
             <w:tcW w:w="2263" w:type="dxa"/>
           </w:tcPr>
           <w:p>
-            <w:pPr>
-              <w:jc w:val="center"/>
-            </w:pPr>
             <w:r>
               <w:t>Insignificante</w:t>
             </w:r>
@@ -8878,9 +8121,6 @@
             <w:tcW w:w="1276" w:type="dxa"/>
           </w:tcPr>
           <w:p>
-            <w:pPr>
-              <w:jc w:val="center"/>
-            </w:pPr>
             <w:r>
               <w:t>0</w:t>
             </w:r>
@@ -8891,9 +8131,6 @@
             <w:tcW w:w="5289" w:type="dxa"/>
           </w:tcPr>
           <w:p>
-            <w:pPr>
-              <w:jc w:val="center"/>
-            </w:pPr>
             <w:r>
               <w:t>La ocurrencia del riesgo no provoca fallas representativas, por lo que no son considerados problemas importantes, además el sistema se puede recuperar fácilmente de dicha falla.</w:t>
             </w:r>
@@ -8904,7 +8141,6 @@
     <w:p>
       <w:pPr>
         <w:pStyle w:val="Prrafodelista"/>
-        <w:ind w:left="1287" w:firstLine="0"/>
       </w:pPr>
     </w:p>
     <w:p>
@@ -8916,10 +8152,6 @@
         </w:numPr>
       </w:pPr>
       <w:r>
-        <w:rPr>
-          <w:b/>
-          <w:bCs/>
-        </w:rPr>
         <w:t>Frecuencia del Riesgo</w:t>
       </w:r>
     </w:p>
@@ -9206,7 +8438,6 @@
               <w:jc w:val="center"/>
             </w:pPr>
             <w:r>
-              <w:lastRenderedPageBreak/>
               <w:t>Muy Bajo</w:t>
             </w:r>
           </w:p>
@@ -9544,6 +8775,7 @@
               <w:jc w:val="center"/>
             </w:pPr>
             <w:r>
+              <w:lastRenderedPageBreak/>
               <w:t>R5</w:t>
             </w:r>
           </w:p>
@@ -10134,7 +9366,11 @@
               <w:ind w:firstLine="0"/>
             </w:pPr>
             <w:r>
-              <w:t>Investigar el entorno de desarrollo a utilizar antes de la realización del proyecto</w:t>
+              <w:t xml:space="preserve">Investigar el entorno de </w:t>
+            </w:r>
+            <w:r>
+              <w:lastRenderedPageBreak/>
+              <w:t>desarrollo a utilizar antes de la realización del proyecto</w:t>
             </w:r>
           </w:p>
         </w:tc>
@@ -10148,7 +9384,12 @@
               <w:ind w:firstLine="0"/>
             </w:pPr>
             <w:r>
-              <w:t>Buscar herramientas e información para entender su uso rápidamente, en su defecto, cambiar el ambiente de desarrollo a uno más “fácil” o familiar a los desarrolladores.</w:t>
+              <w:lastRenderedPageBreak/>
+              <w:t xml:space="preserve">Buscar herramientas e </w:t>
+            </w:r>
+            <w:r>
+              <w:lastRenderedPageBreak/>
+              <w:t>información para entender su uso rápidamente, en su defecto, cambiar el ambiente de desarrollo a uno más “fácil” o familiar a los desarrolladores.</w:t>
             </w:r>
           </w:p>
         </w:tc>
@@ -10164,6 +9405,7 @@
               <w:ind w:firstLine="0"/>
             </w:pPr>
             <w:r>
+              <w:lastRenderedPageBreak/>
               <w:t>R4</w:t>
             </w:r>
           </w:p>
@@ -10228,11 +9470,7 @@
             </w:r>
             <w:proofErr w:type="spellEnd"/>
             <w:r>
-              <w:t xml:space="preserve"> constante de la plataforma, además de encuestas de </w:t>
-            </w:r>
-            <w:r>
-              <w:lastRenderedPageBreak/>
-              <w:t>usabilidad para diseñar la plataforma lo más “amigable” posible para los usuarios objetivo.</w:t>
+              <w:t xml:space="preserve"> constante de la plataforma, además de encuestas de usabilidad para diseñar la plataforma lo más “amigable” posible para los usuarios objetivo.</w:t>
             </w:r>
           </w:p>
         </w:tc>
@@ -10246,7 +9484,6 @@
               <w:ind w:firstLine="0"/>
             </w:pPr>
             <w:r>
-              <w:lastRenderedPageBreak/>
               <w:t xml:space="preserve">Rediseñar la plataforma web en base al </w:t>
             </w:r>
             <w:proofErr w:type="spellStart"/>
@@ -10255,11 +9492,7 @@
             </w:r>
             <w:proofErr w:type="spellEnd"/>
             <w:r>
-              <w:t xml:space="preserve"> de usuarios, en su defecto, </w:t>
-            </w:r>
-            <w:r>
-              <w:lastRenderedPageBreak/>
-              <w:t>proporcionar instrucciones de uso a los usuarios como solución temporal.</w:t>
+              <w:t xml:space="preserve"> de usuarios, en su defecto, proporcionar instrucciones de uso a los usuarios como solución temporal.</w:t>
             </w:r>
           </w:p>
         </w:tc>
@@ -10275,7 +9508,6 @@
               <w:ind w:firstLine="0"/>
             </w:pPr>
             <w:r>
-              <w:lastRenderedPageBreak/>
               <w:t>R5</w:t>
             </w:r>
           </w:p>
@@ -10426,7 +9658,11 @@
             </w:r>
             <w:proofErr w:type="spellEnd"/>
             <w:r>
-              <w:t xml:space="preserve"> para proteger la base de datos del acceso público.</w:t>
+              <w:t xml:space="preserve"> para proteger la </w:t>
+            </w:r>
+            <w:r>
+              <w:lastRenderedPageBreak/>
+              <w:t>base de datos del acceso público.</w:t>
             </w:r>
           </w:p>
         </w:tc>
@@ -10440,7 +9676,12 @@
               <w:ind w:firstLine="0"/>
             </w:pPr>
             <w:r>
-              <w:t xml:space="preserve">Informar a usuarios inmediatamente de vulnerabilidad, recomendar cambio de correos y contraseña, respaldar la información, encriptar la información de ser necesario y contratar los servicios de Google </w:t>
+              <w:lastRenderedPageBreak/>
+              <w:t xml:space="preserve">Informar a usuarios inmediatamente de vulnerabilidad, recomendar cambio de correos y </w:t>
+            </w:r>
+            <w:r>
+              <w:lastRenderedPageBreak/>
+              <w:t xml:space="preserve">contraseña, respaldar la información, encriptar la información de ser necesario y contratar los servicios de Google </w:t>
             </w:r>
             <w:proofErr w:type="spellStart"/>
             <w:r>
@@ -10464,6 +9705,7 @@
               <w:ind w:firstLine="0"/>
             </w:pPr>
             <w:r>
+              <w:lastRenderedPageBreak/>
               <w:t>R7</w:t>
             </w:r>
           </w:p>
@@ -10528,11 +9770,7 @@
             </w:r>
             <w:proofErr w:type="spellEnd"/>
             <w:r>
-              <w:t xml:space="preserve"> constante de la aplicación, además de </w:t>
-            </w:r>
-            <w:r>
-              <w:lastRenderedPageBreak/>
-              <w:t>realizar encuestas y pruebas de usabilidad para diseñar una interfaz más cómoda para los usuarios móviles.</w:t>
+              <w:t xml:space="preserve"> constante de la aplicación, además de realizar encuestas y pruebas de usabilidad para diseñar una interfaz más cómoda para los usuarios móviles.</w:t>
             </w:r>
           </w:p>
         </w:tc>
@@ -10546,7 +9784,6 @@
               <w:ind w:firstLine="0"/>
             </w:pPr>
             <w:r>
-              <w:lastRenderedPageBreak/>
               <w:t xml:space="preserve">Rediseñar la interfaz de acuerdo con el </w:t>
             </w:r>
             <w:proofErr w:type="spellStart"/>
@@ -10655,46 +9892,58 @@
       </w:pPr>
       <w:bookmarkStart w:id="31" w:name="_Toc45155794"/>
       <w:r>
+        <w:lastRenderedPageBreak/>
         <w:t>Desarrollo del proyecto</w:t>
       </w:r>
       <w:bookmarkEnd w:id="31"/>
     </w:p>
     <w:p>
       <w:r>
-        <w:t>….</w:t>
-      </w:r>
+        <w:t xml:space="preserve">Para </w:t>
+      </w:r>
+      <w:r>
+        <w:t>realizar</w:t>
+      </w:r>
+      <w:r>
+        <w:t xml:space="preserve"> un correcto desarrollo del proyecto, se debe cumplir con cierta estructura en su diseño y respetar diversas reglas, las cuales consisten en identificar tanto requerimientos funcionales como no funcionales, realizar sus respectivos análisis y efectuar sus debidos planes de pruebas</w:t>
+      </w:r>
+      <w:r>
+        <w:t>, como se presentarán a continuación</w:t>
+      </w:r>
+      <w:r>
+        <w:t>.</w:t>
+      </w:r>
+    </w:p>
+    <w:p>
+      <w:pPr>
+        <w:pStyle w:val="Ttulo2"/>
+      </w:pPr>
+      <w:bookmarkStart w:id="32" w:name="_Toc45155795"/>
+      <w:r>
+        <w:t>Requerimientos funcionales y no funcionales</w:t>
+      </w:r>
+      <w:bookmarkEnd w:id="32"/>
     </w:p>
     <w:p/>
     <w:p>
+      <w:r>
+        <w:t>En esta sección se</w:t>
+      </w:r>
+      <w:r>
+        <w:t xml:space="preserve"> presentan los requerimientos funcionales y no funcionales de la aplicación</w:t>
+      </w:r>
+      <w:r>
+        <w:t>, los cuales se encuentran ubicados en el Anexo</w:t>
+      </w:r>
+      <w:r>
+        <w:t>.</w:t>
+      </w:r>
+    </w:p>
+    <w:p/>
+    <w:p>
       <w:pPr>
         <w:pStyle w:val="Ttulo2"/>
       </w:pPr>
-      <w:bookmarkStart w:id="32" w:name="_Toc45155795"/>
-      <w:r>
-        <w:t>Requerimientos funcionales y no funcionales</w:t>
-      </w:r>
-      <w:bookmarkEnd w:id="32"/>
-    </w:p>
-    <w:p/>
-    <w:p>
-      <w:r>
-        <w:t>En esta sección se</w:t>
-      </w:r>
-      <w:r>
-        <w:t xml:space="preserve"> presentan los requerimientos funcionales y no funcionales de la aplicación</w:t>
-      </w:r>
-      <w:r>
-        <w:t>, los cuales se encuentran ubicados en el Anexo</w:t>
-      </w:r>
-      <w:r>
-        <w:t>.</w:t>
-      </w:r>
-    </w:p>
-    <w:p/>
-    <w:p>
-      <w:pPr>
-        <w:pStyle w:val="Ttulo2"/>
-      </w:pPr>
       <w:bookmarkStart w:id="33" w:name="_Toc45155796"/>
       <w:r>
         <w:t>Análisis de requerimientos</w:t>
@@ -10711,7 +9960,6 @@
     </w:p>
     <w:p>
       <w:r>
-        <w:lastRenderedPageBreak/>
         <w:t>A continuación, se presenta el diagrama de casos de uso del principal enfoque del sistema, la compra y distribución de fármacos.</w:t>
       </w:r>
     </w:p>
@@ -10721,6 +9969,7 @@
           <w:noProof/>
           <w:lang w:eastAsia="es-CL"/>
         </w:rPr>
+        <w:lastRenderedPageBreak/>
         <w:drawing>
           <wp:inline distT="0" distB="0" distL="0" distR="0" wp14:anchorId="3577C40D" wp14:editId="4294632B">
             <wp:extent cx="4953000" cy="4238625"/>
@@ -10739,7 +9988,7 @@
                     </pic:cNvPicPr>
                   </pic:nvPicPr>
                   <pic:blipFill>
-                    <a:blip r:embed="rId9" cstate="print">
+                    <a:blip r:embed="rId11" cstate="print">
                       <a:extLst>
                         <a:ext uri="{28A0092B-C50C-407E-A947-70E740481C1C}">
                           <a14:useLocalDpi xmlns:a14="http://schemas.microsoft.com/office/drawing/2010/main" val="0"/>
@@ -10802,7 +10051,7 @@
                     </pic:cNvPicPr>
                   </pic:nvPicPr>
                   <pic:blipFill>
-                    <a:blip r:embed="rId10" cstate="print">
+                    <a:blip r:embed="rId12" cstate="print">
                       <a:extLst>
                         <a:ext uri="{28A0092B-C50C-407E-A947-70E740481C1C}">
                           <a14:useLocalDpi xmlns:a14="http://schemas.microsoft.com/office/drawing/2010/main" val="0"/>
@@ -10835,9 +10084,6 @@
       </w:r>
     </w:p>
     <w:p>
-      <w:pPr>
-        <w:ind w:firstLine="0"/>
-      </w:pPr>
       <w:r>
         <w:tab/>
         <w:t>En seguida se describe secuencialmente el diagrama presentado en la figura *Numero de figura*, el cual muestra cómo se realiza un pedido por parte del cliente:</w:t>
@@ -10991,13 +10237,11 @@
     <w:p>
       <w:pPr>
         <w:pStyle w:val="Prrafodelista"/>
-        <w:ind w:left="1065" w:firstLine="0"/>
       </w:pPr>
     </w:p>
     <w:p>
       <w:pPr>
         <w:pStyle w:val="Prrafodelista"/>
-        <w:ind w:left="1065" w:firstLine="0"/>
       </w:pPr>
       <w:r>
         <w:rPr>
@@ -11022,7 +10266,7 @@
                     </pic:cNvPicPr>
                   </pic:nvPicPr>
                   <pic:blipFill>
-                    <a:blip r:embed="rId11" cstate="print">
+                    <a:blip r:embed="rId13" cstate="print">
                       <a:extLst>
                         <a:ext uri="{28A0092B-C50C-407E-A947-70E740481C1C}">
                           <a14:useLocalDpi xmlns:a14="http://schemas.microsoft.com/office/drawing/2010/main" val="0"/>
@@ -11055,9 +10299,6 @@
       </w:r>
     </w:p>
     <w:p>
-      <w:pPr>
-        <w:ind w:firstLine="0"/>
-      </w:pPr>
       <w:r>
         <w:tab/>
       </w:r>
@@ -11156,154 +10397,254 @@
     </w:p>
     <w:p>
       <w:r>
+        <w:t>Como parte del diseño, se presentarán los diversos componentes del software, su respectiva base de datos y la interfaz la aplicación en los siguientes puntos.</w:t>
+      </w:r>
+    </w:p>
+    <w:p>
+      <w:pPr>
+        <w:pStyle w:val="Ttulo3"/>
+      </w:pPr>
+      <w:bookmarkStart w:id="35" w:name="_Toc45155798"/>
+      <w:r>
+        <w:t>Componentes de SW</w:t>
+      </w:r>
+      <w:bookmarkEnd w:id="35"/>
+    </w:p>
+    <w:p>
+      <w:r>
+        <w:t>Los componentes de software pertenecientes a la aplicación son los siguientes:</w:t>
+      </w:r>
+    </w:p>
+    <w:p>
+      <w:r>
+        <w:br/>
+      </w:r>
+      <w:r>
+        <w:rPr>
+          <w:noProof/>
+        </w:rPr>
+        <w:drawing>
+          <wp:inline distT="0" distB="0" distL="0" distR="0" wp14:anchorId="18DA7AAA" wp14:editId="3109D1E9">
+            <wp:extent cx="5524500" cy="5048250"/>
+            <wp:effectExtent l="0" t="0" r="3810" b="0"/>
+            <wp:docPr id="5" name="Imagen 5"/>
+            <wp:cNvGraphicFramePr>
+              <a:graphicFrameLocks xmlns:a="http://schemas.openxmlformats.org/drawingml/2006/main" noChangeAspect="1"/>
+            </wp:cNvGraphicFramePr>
+            <a:graphic xmlns:a="http://schemas.openxmlformats.org/drawingml/2006/main">
+              <a:graphicData uri="http://schemas.openxmlformats.org/drawingml/2006/picture">
+                <pic:pic xmlns:pic="http://schemas.openxmlformats.org/drawingml/2006/picture">
+                  <pic:nvPicPr>
+                    <pic:cNvPr id="0" name="Picture 2"/>
+                    <pic:cNvPicPr>
+                      <a:picLocks noChangeAspect="1" noChangeArrowheads="1"/>
+                    </pic:cNvPicPr>
+                  </pic:nvPicPr>
+                  <pic:blipFill>
+                    <a:blip r:embed="rId14">
+                      <a:extLst>
+                        <a:ext uri="{28A0092B-C50C-407E-A947-70E740481C1C}">
+                          <a14:useLocalDpi xmlns:a14="http://schemas.microsoft.com/office/drawing/2010/main" val="0"/>
+                        </a:ext>
+                      </a:extLst>
+                    </a:blip>
+                    <a:srcRect/>
+                    <a:stretch>
+                      <a:fillRect/>
+                    </a:stretch>
+                  </pic:blipFill>
+                  <pic:spPr bwMode="auto">
+                    <a:xfrm>
+                      <a:off x="0" y="0"/>
+                      <a:ext cx="5524500" cy="5048250"/>
+                    </a:xfrm>
+                    <a:prstGeom prst="rect">
+                      <a:avLst/>
+                    </a:prstGeom>
+                    <a:noFill/>
+                    <a:ln>
+                      <a:noFill/>
+                    </a:ln>
+                  </pic:spPr>
+                </pic:pic>
+              </a:graphicData>
+            </a:graphic>
+          </wp:inline>
+        </w:drawing>
+      </w:r>
+    </w:p>
+    <w:p/>
+    <w:p>
+      <w:pPr>
+        <w:pStyle w:val="Ttulo3"/>
+      </w:pPr>
+      <w:bookmarkStart w:id="36" w:name="_Toc45155799"/>
+      <w:r>
+        <w:lastRenderedPageBreak/>
+        <w:t>Base de datos</w:t>
+      </w:r>
+      <w:bookmarkEnd w:id="36"/>
+    </w:p>
+    <w:p>
+      <w:r>
+        <w:t>La base de datos generada a partir un una NoSQL basada en documentos está compuesta de la siguiente forma:</w:t>
+      </w:r>
+    </w:p>
+    <w:p>
+      <w:r>
+        <w:rPr>
+          <w:noProof/>
+        </w:rPr>
+        <w:drawing>
+          <wp:inline distT="0" distB="0" distL="0" distR="0" wp14:anchorId="6709E56A" wp14:editId="3B67CE79">
+            <wp:extent cx="5791200" cy="5438775"/>
+            <wp:effectExtent l="0" t="0" r="0" b="9525"/>
+            <wp:docPr id="6" name="Imagen 6"/>
+            <wp:cNvGraphicFramePr>
+              <a:graphicFrameLocks xmlns:a="http://schemas.openxmlformats.org/drawingml/2006/main" noChangeAspect="1"/>
+            </wp:cNvGraphicFramePr>
+            <a:graphic xmlns:a="http://schemas.openxmlformats.org/drawingml/2006/main">
+              <a:graphicData uri="http://schemas.openxmlformats.org/drawingml/2006/picture">
+                <pic:pic xmlns:pic="http://schemas.openxmlformats.org/drawingml/2006/picture">
+                  <pic:nvPicPr>
+                    <pic:cNvPr id="0" name="Picture 3"/>
+                    <pic:cNvPicPr>
+                      <a:picLocks noChangeAspect="1" noChangeArrowheads="1"/>
+                    </pic:cNvPicPr>
+                  </pic:nvPicPr>
+                  <pic:blipFill>
+                    <a:blip r:embed="rId15">
+                      <a:extLst>
+                        <a:ext uri="{28A0092B-C50C-407E-A947-70E740481C1C}">
+                          <a14:useLocalDpi xmlns:a14="http://schemas.microsoft.com/office/drawing/2010/main" val="0"/>
+                        </a:ext>
+                      </a:extLst>
+                    </a:blip>
+                    <a:srcRect/>
+                    <a:stretch>
+                      <a:fillRect/>
+                    </a:stretch>
+                  </pic:blipFill>
+                  <pic:spPr bwMode="auto">
+                    <a:xfrm>
+                      <a:off x="0" y="0"/>
+                      <a:ext cx="5791200" cy="5438775"/>
+                    </a:xfrm>
+                    <a:prstGeom prst="rect">
+                      <a:avLst/>
+                    </a:prstGeom>
+                    <a:noFill/>
+                    <a:ln>
+                      <a:noFill/>
+                    </a:ln>
+                  </pic:spPr>
+                </pic:pic>
+              </a:graphicData>
+            </a:graphic>
+          </wp:inline>
+        </w:drawing>
+      </w:r>
+    </w:p>
+    <w:p>
+      <w:pPr>
+        <w:pStyle w:val="Ttulo3"/>
+      </w:pPr>
+      <w:bookmarkStart w:id="37" w:name="_Toc45155800"/>
+      <w:r>
+        <w:t>Interfaz</w:t>
+      </w:r>
+      <w:bookmarkEnd w:id="37"/>
+    </w:p>
+    <w:p>
+      <w:r>
+        <w:t>Para finalizar con el diseño de la aplicación, se expondrán los mockups realizados para ejemplificar la apariencia de esta, con el fin de generarle una idea al cliente. Anexo.</w:t>
+      </w:r>
+    </w:p>
+    <w:p>
+      <w:pPr>
+        <w:pStyle w:val="Ttulo2"/>
+      </w:pPr>
+      <w:bookmarkStart w:id="38" w:name="_Toc45155801"/>
+      <w:r>
+        <w:t>Implementación</w:t>
+      </w:r>
+      <w:bookmarkEnd w:id="38"/>
+    </w:p>
+    <w:p>
+      <w:r>
         <w:t>…</w:t>
       </w:r>
     </w:p>
-    <w:p>
-      <w:pPr>
-        <w:pStyle w:val="Ttulo3"/>
-      </w:pPr>
-      <w:bookmarkStart w:id="35" w:name="_Toc45155798"/>
-      <w:r>
-        <w:t>Componentes de SW</w:t>
-      </w:r>
-      <w:bookmarkEnd w:id="35"/>
-    </w:p>
-    <w:p>
-      <w:r>
-        <w:t>..</w:t>
-      </w:r>
-    </w:p>
-    <w:p>
-      <w:pPr>
-        <w:pStyle w:val="Ttulo3"/>
-      </w:pPr>
-      <w:bookmarkStart w:id="36" w:name="_Toc45155799"/>
-      <w:r>
-        <w:t>Base de datos</w:t>
-      </w:r>
-      <w:bookmarkEnd w:id="36"/>
+    <w:p/>
+    <w:p>
+      <w:pPr>
+        <w:pStyle w:val="Ttulo2"/>
+      </w:pPr>
+      <w:bookmarkStart w:id="39" w:name="_Toc45155802"/>
+      <w:r>
+        <w:lastRenderedPageBreak/>
+        <w:t>Plan de pruebas</w:t>
+      </w:r>
+      <w:bookmarkEnd w:id="39"/>
     </w:p>
     <w:p>
       <w:r>
         <w:t>…</w:t>
       </w:r>
     </w:p>
-    <w:p>
-      <w:pPr>
-        <w:pStyle w:val="Ttulo3"/>
-      </w:pPr>
-      <w:bookmarkStart w:id="37" w:name="_Toc45155800"/>
-      <w:r>
-        <w:t>Interfaz</w:t>
-      </w:r>
-      <w:bookmarkEnd w:id="37"/>
-    </w:p>
-    <w:p>
-      <w:r>
-        <w:t>..</w:t>
+    <w:p/>
+    <w:p>
+      <w:pPr>
+        <w:pStyle w:val="Ttulo1"/>
+      </w:pPr>
+      <w:bookmarkStart w:id="40" w:name="_Toc45155803"/>
+      <w:r>
+        <w:t>Conclusiones</w:t>
+      </w:r>
+      <w:bookmarkEnd w:id="40"/>
+    </w:p>
+    <w:p>
+      <w:r>
+        <w:t>…</w:t>
       </w:r>
     </w:p>
     <w:p>
       <w:pPr>
         <w:pStyle w:val="Ttulo2"/>
       </w:pPr>
-      <w:bookmarkStart w:id="38" w:name="_Toc45155801"/>
-      <w:r>
-        <w:t>Implementación</w:t>
-      </w:r>
-      <w:bookmarkEnd w:id="38"/>
+      <w:bookmarkStart w:id="41" w:name="_Toc45155804"/>
+      <w:r>
+        <w:t>Conclusion</w:t>
+      </w:r>
+      <w:r>
+        <w:t>e</w:t>
+      </w:r>
+      <w:r>
+        <w:t>s</w:t>
+      </w:r>
+      <w:bookmarkEnd w:id="41"/>
     </w:p>
     <w:p>
       <w:r>
         <w:t>…</w:t>
       </w:r>
     </w:p>
+    <w:p>
+      <w:pPr>
+        <w:pStyle w:val="Ttulo1"/>
+      </w:pPr>
+      <w:bookmarkStart w:id="42" w:name="_Toc45155805"/>
+      <w:r>
+        <w:t>Anexos</w:t>
+      </w:r>
+      <w:bookmarkEnd w:id="42"/>
+      <w:r>
+        <w:t xml:space="preserve"> </w:t>
+      </w:r>
+    </w:p>
     <w:p/>
-    <w:p>
-      <w:pPr>
-        <w:pStyle w:val="Ttulo2"/>
-      </w:pPr>
-      <w:bookmarkStart w:id="39" w:name="_Toc45155802"/>
-      <w:r>
-        <w:t>Plan de pruebas</w:t>
-      </w:r>
-      <w:bookmarkEnd w:id="39"/>
-    </w:p>
-    <w:p>
-      <w:r>
-        <w:t>…</w:t>
-      </w:r>
-    </w:p>
     <w:p/>
     <w:p>
-      <w:pPr>
-        <w:pStyle w:val="Ttulo1"/>
-      </w:pPr>
-      <w:bookmarkStart w:id="40" w:name="_Toc45155803"/>
-      <w:r>
-        <w:t>Conclusiones</w:t>
-      </w:r>
-      <w:bookmarkEnd w:id="40"/>
-    </w:p>
-    <w:p>
-      <w:r>
-        <w:t>…</w:t>
-      </w:r>
-    </w:p>
-    <w:p>
-      <w:pPr>
-        <w:pStyle w:val="Ttulo2"/>
-      </w:pPr>
-      <w:bookmarkStart w:id="41" w:name="_Toc45155804"/>
-      <w:r>
-        <w:t>Conclusion</w:t>
-      </w:r>
-      <w:r>
-        <w:t>e</w:t>
-      </w:r>
-      <w:r>
-        <w:t>s</w:t>
-      </w:r>
-      <w:bookmarkEnd w:id="41"/>
-    </w:p>
-    <w:p>
-      <w:r>
-        <w:t>…</w:t>
-      </w:r>
-    </w:p>
-    <w:p>
-      <w:pPr>
-        <w:pStyle w:val="Ttulo1"/>
-      </w:pPr>
-      <w:bookmarkStart w:id="42" w:name="_Toc45155805"/>
-      <w:r>
-        <w:t>Anexos</w:t>
-      </w:r>
-      <w:bookmarkEnd w:id="42"/>
-      <w:r>
-        <w:t xml:space="preserve"> </w:t>
-      </w:r>
-    </w:p>
-    <w:p/>
-    <w:p>
-      <w:pPr>
-        <w:ind w:firstLine="0"/>
-      </w:pPr>
-    </w:p>
-    <w:p>
-      <w:pPr>
-        <w:pBdr>
-          <w:top w:val="single" w:sz="4" w:space="1" w:color="auto"/>
-          <w:left w:val="single" w:sz="4" w:space="4" w:color="auto"/>
-          <w:bottom w:val="single" w:sz="4" w:space="1" w:color="auto"/>
-          <w:right w:val="single" w:sz="4" w:space="4" w:color="auto"/>
-          <w:between w:val="single" w:sz="4" w:space="1" w:color="auto"/>
-          <w:bar w:val="single" w:sz="4" w:color="auto"/>
-        </w:pBdr>
-        <w:ind w:firstLine="0"/>
-        <w:jc w:val="left"/>
-      </w:pPr>
       <w:r>
         <w:rPr>
           <w:b/>
@@ -11341,18 +10682,6 @@
       </w:r>
     </w:p>
     <w:p>
-      <w:pPr>
-        <w:pBdr>
-          <w:top w:val="single" w:sz="4" w:space="1" w:color="auto"/>
-          <w:left w:val="single" w:sz="4" w:space="4" w:color="auto"/>
-          <w:bottom w:val="single" w:sz="4" w:space="1" w:color="auto"/>
-          <w:right w:val="single" w:sz="4" w:space="4" w:color="auto"/>
-          <w:between w:val="single" w:sz="4" w:space="1" w:color="auto"/>
-          <w:bar w:val="single" w:sz="4" w:color="auto"/>
-        </w:pBdr>
-        <w:ind w:firstLine="0"/>
-        <w:jc w:val="left"/>
-      </w:pPr>
       <w:r>
         <w:rPr>
           <w:b/>
@@ -11375,23 +10704,10 @@
         <w:br/>
       </w:r>
       <w:r>
-        <w:lastRenderedPageBreak/>
         <w:t>Al seleccionar el botón “Ingresar con Google” se redirecciona a una ventana externa para ingresar con la cuenta de Gmail deseada, una vez verificada la cuenta se muestra su foto y nombre, y el sistema proporciona al usuario completar sus datos a través de un botón llamado “Completar Datos”.</w:t>
       </w:r>
     </w:p>
     <w:p>
-      <w:pPr>
-        <w:pBdr>
-          <w:top w:val="single" w:sz="4" w:space="1" w:color="auto"/>
-          <w:left w:val="single" w:sz="4" w:space="4" w:color="auto"/>
-          <w:bottom w:val="single" w:sz="4" w:space="1" w:color="auto"/>
-          <w:right w:val="single" w:sz="4" w:space="4" w:color="auto"/>
-          <w:between w:val="single" w:sz="4" w:space="1" w:color="auto"/>
-          <w:bar w:val="single" w:sz="4" w:color="auto"/>
-        </w:pBdr>
-        <w:ind w:firstLine="0"/>
-        <w:jc w:val="left"/>
-      </w:pPr>
       <w:r>
         <w:rPr>
           <w:b/>
@@ -11420,18 +10736,6 @@
       </w:r>
     </w:p>
     <w:p>
-      <w:pPr>
-        <w:pBdr>
-          <w:top w:val="single" w:sz="4" w:space="1" w:color="auto"/>
-          <w:left w:val="single" w:sz="4" w:space="4" w:color="auto"/>
-          <w:bottom w:val="single" w:sz="4" w:space="1" w:color="auto"/>
-          <w:right w:val="single" w:sz="4" w:space="4" w:color="auto"/>
-          <w:between w:val="single" w:sz="4" w:space="1" w:color="auto"/>
-          <w:bar w:val="single" w:sz="4" w:color="auto"/>
-        </w:pBdr>
-        <w:ind w:firstLine="0"/>
-        <w:jc w:val="left"/>
-      </w:pPr>
       <w:r>
         <w:rPr>
           <w:b/>
@@ -11464,18 +10768,6 @@
       </w:r>
     </w:p>
     <w:p>
-      <w:pPr>
-        <w:pBdr>
-          <w:top w:val="single" w:sz="4" w:space="1" w:color="auto"/>
-          <w:left w:val="single" w:sz="4" w:space="4" w:color="auto"/>
-          <w:bottom w:val="single" w:sz="4" w:space="1" w:color="auto"/>
-          <w:right w:val="single" w:sz="4" w:space="4" w:color="auto"/>
-          <w:between w:val="single" w:sz="4" w:space="1" w:color="auto"/>
-          <w:bar w:val="single" w:sz="4" w:color="auto"/>
-        </w:pBdr>
-        <w:ind w:firstLine="0"/>
-        <w:jc w:val="left"/>
-      </w:pPr>
       <w:r>
         <w:rPr>
           <w:b/>
@@ -11496,18 +10788,6 @@
       </w:r>
     </w:p>
     <w:p>
-      <w:pPr>
-        <w:pBdr>
-          <w:top w:val="single" w:sz="4" w:space="1" w:color="auto"/>
-          <w:left w:val="single" w:sz="4" w:space="4" w:color="auto"/>
-          <w:bottom w:val="single" w:sz="4" w:space="1" w:color="auto"/>
-          <w:right w:val="single" w:sz="4" w:space="4" w:color="auto"/>
-          <w:between w:val="single" w:sz="4" w:space="1" w:color="auto"/>
-          <w:bar w:val="single" w:sz="4" w:color="auto"/>
-        </w:pBdr>
-        <w:ind w:firstLine="0"/>
-        <w:jc w:val="left"/>
-      </w:pPr>
       <w:r>
         <w:rPr>
           <w:b/>
@@ -11528,23 +10808,12 @@
       </w:r>
     </w:p>
     <w:p>
-      <w:pPr>
-        <w:pBdr>
-          <w:top w:val="single" w:sz="4" w:space="1" w:color="auto"/>
-          <w:left w:val="single" w:sz="4" w:space="4" w:color="auto"/>
-          <w:bottom w:val="single" w:sz="4" w:space="1" w:color="auto"/>
-          <w:right w:val="single" w:sz="4" w:space="4" w:color="auto"/>
-          <w:between w:val="single" w:sz="4" w:space="1" w:color="auto"/>
-          <w:bar w:val="single" w:sz="4" w:color="auto"/>
-        </w:pBdr>
-        <w:ind w:firstLine="0"/>
-        <w:jc w:val="left"/>
-      </w:pPr>
       <w:r>
         <w:rPr>
           <w:b/>
           <w:bCs/>
         </w:rPr>
+        <w:lastRenderedPageBreak/>
         <w:t>RF01-01-02-03: Ingresar ciudad</w:t>
       </w:r>
       <w:r>
@@ -11560,18 +10829,6 @@
       </w:r>
     </w:p>
     <w:p>
-      <w:pPr>
-        <w:pBdr>
-          <w:top w:val="single" w:sz="4" w:space="1" w:color="auto"/>
-          <w:left w:val="single" w:sz="4" w:space="4" w:color="auto"/>
-          <w:bottom w:val="single" w:sz="4" w:space="1" w:color="auto"/>
-          <w:right w:val="single" w:sz="4" w:space="4" w:color="auto"/>
-          <w:between w:val="single" w:sz="4" w:space="1" w:color="auto"/>
-          <w:bar w:val="single" w:sz="4" w:color="auto"/>
-        </w:pBdr>
-        <w:ind w:firstLine="0"/>
-        <w:jc w:val="left"/>
-      </w:pPr>
       <w:r>
         <w:rPr>
           <w:b/>
@@ -11592,18 +10849,6 @@
       </w:r>
     </w:p>
     <w:p>
-      <w:pPr>
-        <w:pBdr>
-          <w:top w:val="single" w:sz="4" w:space="1" w:color="auto"/>
-          <w:left w:val="single" w:sz="4" w:space="4" w:color="auto"/>
-          <w:bottom w:val="single" w:sz="4" w:space="1" w:color="auto"/>
-          <w:right w:val="single" w:sz="4" w:space="4" w:color="auto"/>
-          <w:between w:val="single" w:sz="4" w:space="1" w:color="auto"/>
-          <w:bar w:val="single" w:sz="4" w:color="auto"/>
-        </w:pBdr>
-        <w:ind w:firstLine="0"/>
-        <w:jc w:val="left"/>
-      </w:pPr>
       <w:r>
         <w:rPr>
           <w:b/>
@@ -11638,18 +10883,6 @@
       </w:r>
     </w:p>
     <w:p>
-      <w:pPr>
-        <w:pBdr>
-          <w:top w:val="single" w:sz="4" w:space="1" w:color="auto"/>
-          <w:left w:val="single" w:sz="4" w:space="4" w:color="auto"/>
-          <w:bottom w:val="single" w:sz="4" w:space="1" w:color="auto"/>
-          <w:right w:val="single" w:sz="4" w:space="4" w:color="auto"/>
-          <w:between w:val="single" w:sz="4" w:space="1" w:color="auto"/>
-          <w:bar w:val="single" w:sz="4" w:color="auto"/>
-        </w:pBdr>
-        <w:ind w:firstLine="0"/>
-        <w:jc w:val="left"/>
-      </w:pPr>
       <w:r>
         <w:rPr>
           <w:b/>
@@ -11670,18 +10903,6 @@
       </w:r>
     </w:p>
     <w:p>
-      <w:pPr>
-        <w:pBdr>
-          <w:top w:val="single" w:sz="4" w:space="1" w:color="auto"/>
-          <w:left w:val="single" w:sz="4" w:space="4" w:color="auto"/>
-          <w:bottom w:val="single" w:sz="4" w:space="1" w:color="auto"/>
-          <w:right w:val="single" w:sz="4" w:space="4" w:color="auto"/>
-          <w:between w:val="single" w:sz="4" w:space="1" w:color="auto"/>
-          <w:bar w:val="single" w:sz="4" w:color="auto"/>
-        </w:pBdr>
-        <w:ind w:firstLine="0"/>
-        <w:jc w:val="left"/>
-      </w:pPr>
       <w:r>
         <w:rPr>
           <w:b/>
@@ -11702,24 +10923,11 @@
       </w:r>
     </w:p>
     <w:p>
-      <w:pPr>
-        <w:pBdr>
-          <w:top w:val="single" w:sz="4" w:space="1" w:color="auto"/>
-          <w:left w:val="single" w:sz="4" w:space="4" w:color="auto"/>
-          <w:bottom w:val="single" w:sz="4" w:space="1" w:color="auto"/>
-          <w:right w:val="single" w:sz="4" w:space="4" w:color="auto"/>
-          <w:between w:val="single" w:sz="4" w:space="1" w:color="auto"/>
-          <w:bar w:val="single" w:sz="4" w:color="auto"/>
-        </w:pBdr>
-        <w:ind w:firstLine="0"/>
-        <w:jc w:val="left"/>
-      </w:pPr>
       <w:r>
         <w:rPr>
           <w:b/>
           <w:bCs/>
         </w:rPr>
-        <w:lastRenderedPageBreak/>
         <w:t>RF01-01-02-08: Código de verificación</w:t>
       </w:r>
       <w:r>
@@ -11735,18 +10943,6 @@
       </w:r>
     </w:p>
     <w:p>
-      <w:pPr>
-        <w:pBdr>
-          <w:top w:val="single" w:sz="4" w:space="1" w:color="auto"/>
-          <w:left w:val="single" w:sz="4" w:space="4" w:color="auto"/>
-          <w:bottom w:val="single" w:sz="4" w:space="1" w:color="auto"/>
-          <w:right w:val="single" w:sz="4" w:space="4" w:color="auto"/>
-          <w:between w:val="single" w:sz="4" w:space="1" w:color="auto"/>
-          <w:bar w:val="single" w:sz="4" w:color="auto"/>
-        </w:pBdr>
-        <w:ind w:firstLine="0"/>
-        <w:jc w:val="left"/>
-      </w:pPr>
       <w:r>
         <w:rPr>
           <w:b/>
@@ -11767,18 +10963,6 @@
       </w:r>
     </w:p>
     <w:p>
-      <w:pPr>
-        <w:pBdr>
-          <w:top w:val="single" w:sz="4" w:space="1" w:color="auto"/>
-          <w:left w:val="single" w:sz="4" w:space="4" w:color="auto"/>
-          <w:bottom w:val="single" w:sz="4" w:space="1" w:color="auto"/>
-          <w:right w:val="single" w:sz="4" w:space="4" w:color="auto"/>
-          <w:between w:val="single" w:sz="4" w:space="1" w:color="auto"/>
-          <w:bar w:val="single" w:sz="4" w:color="auto"/>
-        </w:pBdr>
-        <w:ind w:firstLine="0"/>
-        <w:jc w:val="left"/>
-      </w:pPr>
       <w:r>
         <w:rPr>
           <w:b/>
@@ -11799,18 +10983,6 @@
       </w:r>
     </w:p>
     <w:p>
-      <w:pPr>
-        <w:pBdr>
-          <w:top w:val="single" w:sz="4" w:space="1" w:color="auto"/>
-          <w:left w:val="single" w:sz="4" w:space="4" w:color="auto"/>
-          <w:bottom w:val="single" w:sz="4" w:space="1" w:color="auto"/>
-          <w:right w:val="single" w:sz="4" w:space="4" w:color="auto"/>
-          <w:between w:val="single" w:sz="4" w:space="1" w:color="auto"/>
-          <w:bar w:val="single" w:sz="4" w:color="auto"/>
-        </w:pBdr>
-        <w:ind w:firstLine="0"/>
-        <w:jc w:val="left"/>
-      </w:pPr>
       <w:r>
         <w:rPr>
           <w:b/>
@@ -11831,18 +11003,6 @@
       </w:r>
     </w:p>
     <w:p>
-      <w:pPr>
-        <w:pBdr>
-          <w:top w:val="single" w:sz="4" w:space="1" w:color="auto"/>
-          <w:left w:val="single" w:sz="4" w:space="4" w:color="auto"/>
-          <w:bottom w:val="single" w:sz="4" w:space="1" w:color="auto"/>
-          <w:right w:val="single" w:sz="4" w:space="4" w:color="auto"/>
-          <w:between w:val="single" w:sz="4" w:space="1" w:color="auto"/>
-          <w:bar w:val="single" w:sz="4" w:color="auto"/>
-        </w:pBdr>
-        <w:ind w:firstLine="0"/>
-        <w:jc w:val="left"/>
-      </w:pPr>
       <w:r>
         <w:rPr>
           <w:b/>
@@ -11863,18 +11023,6 @@
       </w:r>
     </w:p>
     <w:p>
-      <w:pPr>
-        <w:pBdr>
-          <w:top w:val="single" w:sz="4" w:space="1" w:color="auto"/>
-          <w:left w:val="single" w:sz="4" w:space="4" w:color="auto"/>
-          <w:bottom w:val="single" w:sz="4" w:space="1" w:color="auto"/>
-          <w:right w:val="single" w:sz="4" w:space="4" w:color="auto"/>
-          <w:between w:val="single" w:sz="4" w:space="1" w:color="auto"/>
-          <w:bar w:val="single" w:sz="4" w:color="auto"/>
-        </w:pBdr>
-        <w:ind w:firstLine="0"/>
-        <w:jc w:val="left"/>
-      </w:pPr>
       <w:r>
         <w:rPr>
           <w:b/>
@@ -11896,16 +11044,6 @@
     </w:p>
     <w:p>
       <w:pPr>
-        <w:pBdr>
-          <w:top w:val="single" w:sz="4" w:space="1" w:color="auto"/>
-          <w:left w:val="single" w:sz="4" w:space="4" w:color="auto"/>
-          <w:bottom w:val="single" w:sz="4" w:space="1" w:color="auto"/>
-          <w:right w:val="single" w:sz="4" w:space="4" w:color="auto"/>
-          <w:between w:val="single" w:sz="4" w:space="1" w:color="auto"/>
-          <w:bar w:val="single" w:sz="4" w:color="auto"/>
-        </w:pBdr>
-        <w:ind w:firstLine="0"/>
-        <w:jc w:val="left"/>
         <w:rPr>
           <w:noProof/>
         </w:rPr>
@@ -11915,6 +11053,7 @@
           <w:b/>
           <w:bCs/>
         </w:rPr>
+        <w:lastRenderedPageBreak/>
         <w:t>RF02: Página principal</w:t>
       </w:r>
       <w:r>
@@ -11933,18 +11072,6 @@
       </w:r>
     </w:p>
     <w:p>
-      <w:pPr>
-        <w:pBdr>
-          <w:top w:val="single" w:sz="4" w:space="1" w:color="auto"/>
-          <w:left w:val="single" w:sz="4" w:space="4" w:color="auto"/>
-          <w:bottom w:val="single" w:sz="4" w:space="1" w:color="auto"/>
-          <w:right w:val="single" w:sz="4" w:space="4" w:color="auto"/>
-          <w:between w:val="single" w:sz="4" w:space="1" w:color="auto"/>
-          <w:bar w:val="single" w:sz="4" w:color="auto"/>
-        </w:pBdr>
-        <w:ind w:firstLine="0"/>
-        <w:jc w:val="left"/>
-      </w:pPr>
       <w:r>
         <w:rPr>
           <w:b/>
@@ -12005,18 +11132,6 @@
       </w:r>
     </w:p>
     <w:p>
-      <w:pPr>
-        <w:pBdr>
-          <w:top w:val="single" w:sz="4" w:space="1" w:color="auto"/>
-          <w:left w:val="single" w:sz="4" w:space="4" w:color="auto"/>
-          <w:bottom w:val="single" w:sz="4" w:space="1" w:color="auto"/>
-          <w:right w:val="single" w:sz="4" w:space="4" w:color="auto"/>
-          <w:between w:val="single" w:sz="4" w:space="1" w:color="auto"/>
-          <w:bar w:val="single" w:sz="4" w:color="auto"/>
-        </w:pBdr>
-        <w:ind w:firstLine="0"/>
-        <w:jc w:val="left"/>
-      </w:pPr>
       <w:r>
         <w:rPr>
           <w:b/>
@@ -12065,18 +11180,6 @@
       </w:r>
     </w:p>
     <w:p>
-      <w:pPr>
-        <w:pBdr>
-          <w:top w:val="single" w:sz="4" w:space="1" w:color="auto"/>
-          <w:left w:val="single" w:sz="4" w:space="4" w:color="auto"/>
-          <w:bottom w:val="single" w:sz="4" w:space="1" w:color="auto"/>
-          <w:right w:val="single" w:sz="4" w:space="4" w:color="auto"/>
-          <w:between w:val="single" w:sz="4" w:space="1" w:color="auto"/>
-          <w:bar w:val="single" w:sz="4" w:color="auto"/>
-        </w:pBdr>
-        <w:ind w:firstLine="0"/>
-        <w:jc w:val="left"/>
-      </w:pPr>
       <w:r>
         <w:rPr>
           <w:b/>
@@ -12109,24 +11212,11 @@
       </w:r>
     </w:p>
     <w:p>
-      <w:pPr>
-        <w:pBdr>
-          <w:top w:val="single" w:sz="4" w:space="1" w:color="auto"/>
-          <w:left w:val="single" w:sz="4" w:space="4" w:color="auto"/>
-          <w:bottom w:val="single" w:sz="4" w:space="1" w:color="auto"/>
-          <w:right w:val="single" w:sz="4" w:space="4" w:color="auto"/>
-          <w:between w:val="single" w:sz="4" w:space="1" w:color="auto"/>
-          <w:bar w:val="single" w:sz="4" w:color="auto"/>
-        </w:pBdr>
-        <w:ind w:firstLine="0"/>
-        <w:jc w:val="left"/>
-      </w:pPr>
       <w:r>
         <w:rPr>
           <w:b/>
           <w:bCs/>
         </w:rPr>
-        <w:lastRenderedPageBreak/>
         <w:t>RF03-01-02: Comprar</w:t>
       </w:r>
       <w:r>
@@ -12150,18 +11240,6 @@
       </w:r>
     </w:p>
     <w:p>
-      <w:pPr>
-        <w:pBdr>
-          <w:top w:val="single" w:sz="4" w:space="1" w:color="auto"/>
-          <w:left w:val="single" w:sz="4" w:space="4" w:color="auto"/>
-          <w:bottom w:val="single" w:sz="4" w:space="1" w:color="auto"/>
-          <w:right w:val="single" w:sz="4" w:space="4" w:color="auto"/>
-          <w:between w:val="single" w:sz="4" w:space="1" w:color="auto"/>
-          <w:bar w:val="single" w:sz="4" w:color="auto"/>
-        </w:pBdr>
-        <w:ind w:firstLine="0"/>
-        <w:jc w:val="left"/>
-      </w:pPr>
       <w:r>
         <w:rPr>
           <w:b/>
@@ -12191,18 +11269,6 @@
       </w:r>
     </w:p>
     <w:p>
-      <w:pPr>
-        <w:pBdr>
-          <w:top w:val="single" w:sz="4" w:space="1" w:color="auto"/>
-          <w:left w:val="single" w:sz="4" w:space="4" w:color="auto"/>
-          <w:bottom w:val="single" w:sz="4" w:space="1" w:color="auto"/>
-          <w:right w:val="single" w:sz="4" w:space="4" w:color="auto"/>
-          <w:between w:val="single" w:sz="4" w:space="1" w:color="auto"/>
-          <w:bar w:val="single" w:sz="4" w:color="auto"/>
-        </w:pBdr>
-        <w:ind w:firstLine="0"/>
-        <w:jc w:val="left"/>
-      </w:pPr>
       <w:r>
         <w:rPr>
           <w:b/>
@@ -12229,18 +11295,6 @@
       </w:r>
     </w:p>
     <w:p>
-      <w:pPr>
-        <w:pBdr>
-          <w:top w:val="single" w:sz="4" w:space="1" w:color="auto"/>
-          <w:left w:val="single" w:sz="4" w:space="4" w:color="auto"/>
-          <w:bottom w:val="single" w:sz="4" w:space="1" w:color="auto"/>
-          <w:right w:val="single" w:sz="4" w:space="4" w:color="auto"/>
-          <w:between w:val="single" w:sz="4" w:space="1" w:color="auto"/>
-          <w:bar w:val="single" w:sz="4" w:color="auto"/>
-        </w:pBdr>
-        <w:ind w:firstLine="0"/>
-        <w:jc w:val="left"/>
-      </w:pPr>
       <w:r>
         <w:rPr>
           <w:b/>
@@ -12279,18 +11333,6 @@
       </w:r>
     </w:p>
     <w:p>
-      <w:pPr>
-        <w:pBdr>
-          <w:top w:val="single" w:sz="4" w:space="1" w:color="auto"/>
-          <w:left w:val="single" w:sz="4" w:space="4" w:color="auto"/>
-          <w:bottom w:val="single" w:sz="4" w:space="1" w:color="auto"/>
-          <w:right w:val="single" w:sz="4" w:space="4" w:color="auto"/>
-          <w:between w:val="single" w:sz="4" w:space="1" w:color="auto"/>
-          <w:bar w:val="single" w:sz="4" w:color="auto"/>
-        </w:pBdr>
-        <w:ind w:firstLine="0"/>
-        <w:jc w:val="left"/>
-      </w:pPr>
       <w:r>
         <w:rPr>
           <w:b/>
@@ -12333,18 +11375,6 @@
       </w:r>
     </w:p>
     <w:p>
-      <w:pPr>
-        <w:pBdr>
-          <w:top w:val="single" w:sz="4" w:space="1" w:color="auto"/>
-          <w:left w:val="single" w:sz="4" w:space="4" w:color="auto"/>
-          <w:bottom w:val="single" w:sz="4" w:space="1" w:color="auto"/>
-          <w:right w:val="single" w:sz="4" w:space="4" w:color="auto"/>
-          <w:between w:val="single" w:sz="4" w:space="1" w:color="auto"/>
-          <w:bar w:val="single" w:sz="4" w:color="auto"/>
-        </w:pBdr>
-        <w:ind w:firstLine="0"/>
-        <w:jc w:val="left"/>
-      </w:pPr>
       <w:r>
         <w:rPr>
           <w:b/>
@@ -12370,18 +11400,6 @@
       </w:r>
     </w:p>
     <w:p>
-      <w:pPr>
-        <w:pBdr>
-          <w:top w:val="single" w:sz="4" w:space="1" w:color="auto"/>
-          <w:left w:val="single" w:sz="4" w:space="4" w:color="auto"/>
-          <w:bottom w:val="single" w:sz="4" w:space="1" w:color="auto"/>
-          <w:right w:val="single" w:sz="4" w:space="4" w:color="auto"/>
-          <w:between w:val="single" w:sz="4" w:space="1" w:color="auto"/>
-          <w:bar w:val="single" w:sz="4" w:color="auto"/>
-        </w:pBdr>
-        <w:ind w:firstLine="0"/>
-        <w:jc w:val="left"/>
-      </w:pPr>
       <w:r>
         <w:rPr>
           <w:b/>
@@ -12400,6 +11418,7 @@
         <w:br/>
       </w:r>
       <w:r>
+        <w:lastRenderedPageBreak/>
         <w:t>Se abre una pestaña nueva donde</w:t>
       </w:r>
       <w:r>
@@ -12419,18 +11438,6 @@
       </w:r>
     </w:p>
     <w:p>
-      <w:pPr>
-        <w:pBdr>
-          <w:top w:val="single" w:sz="4" w:space="1" w:color="auto"/>
-          <w:left w:val="single" w:sz="4" w:space="4" w:color="auto"/>
-          <w:bottom w:val="single" w:sz="4" w:space="1" w:color="auto"/>
-          <w:right w:val="single" w:sz="4" w:space="4" w:color="auto"/>
-          <w:between w:val="single" w:sz="4" w:space="1" w:color="auto"/>
-          <w:bar w:val="single" w:sz="4" w:color="auto"/>
-        </w:pBdr>
-        <w:ind w:firstLine="0"/>
-        <w:jc w:val="left"/>
-      </w:pPr>
       <w:r>
         <w:rPr>
           <w:b/>
@@ -12502,18 +11509,6 @@
       </w:r>
     </w:p>
     <w:p>
-      <w:pPr>
-        <w:pBdr>
-          <w:top w:val="single" w:sz="4" w:space="1" w:color="auto"/>
-          <w:left w:val="single" w:sz="4" w:space="4" w:color="auto"/>
-          <w:bottom w:val="single" w:sz="4" w:space="1" w:color="auto"/>
-          <w:right w:val="single" w:sz="4" w:space="4" w:color="auto"/>
-          <w:between w:val="single" w:sz="4" w:space="1" w:color="auto"/>
-          <w:bar w:val="single" w:sz="4" w:color="auto"/>
-        </w:pBdr>
-        <w:ind w:firstLine="0"/>
-        <w:jc w:val="left"/>
-      </w:pPr>
       <w:r>
         <w:rPr>
           <w:b/>
@@ -12533,18 +11528,6 @@
       </w:r>
     </w:p>
     <w:p>
-      <w:pPr>
-        <w:pBdr>
-          <w:top w:val="single" w:sz="4" w:space="1" w:color="auto"/>
-          <w:left w:val="single" w:sz="4" w:space="4" w:color="auto"/>
-          <w:bottom w:val="single" w:sz="4" w:space="1" w:color="auto"/>
-          <w:right w:val="single" w:sz="4" w:space="4" w:color="auto"/>
-          <w:between w:val="single" w:sz="4" w:space="1" w:color="auto"/>
-          <w:bar w:val="single" w:sz="4" w:color="auto"/>
-        </w:pBdr>
-        <w:ind w:firstLine="0"/>
-        <w:jc w:val="left"/>
-      </w:pPr>
       <w:r>
         <w:rPr>
           <w:b/>
@@ -12574,24 +11557,11 @@
       </w:r>
     </w:p>
     <w:p>
-      <w:pPr>
-        <w:pBdr>
-          <w:top w:val="single" w:sz="4" w:space="1" w:color="auto"/>
-          <w:left w:val="single" w:sz="4" w:space="4" w:color="auto"/>
-          <w:bottom w:val="single" w:sz="4" w:space="1" w:color="auto"/>
-          <w:right w:val="single" w:sz="4" w:space="4" w:color="auto"/>
-          <w:between w:val="single" w:sz="4" w:space="1" w:color="auto"/>
-          <w:bar w:val="single" w:sz="4" w:color="auto"/>
-        </w:pBdr>
-        <w:ind w:firstLine="0"/>
-        <w:jc w:val="left"/>
-      </w:pPr>
       <w:r>
         <w:rPr>
           <w:b/>
           <w:bCs/>
         </w:rPr>
-        <w:lastRenderedPageBreak/>
         <w:t>RF04-02-01: Ingresar Contraseña</w:t>
       </w:r>
       <w:r>
@@ -12607,18 +11577,6 @@
       </w:r>
     </w:p>
     <w:p>
-      <w:pPr>
-        <w:pBdr>
-          <w:top w:val="single" w:sz="4" w:space="1" w:color="auto"/>
-          <w:left w:val="single" w:sz="4" w:space="4" w:color="auto"/>
-          <w:bottom w:val="single" w:sz="4" w:space="1" w:color="auto"/>
-          <w:right w:val="single" w:sz="4" w:space="4" w:color="auto"/>
-          <w:between w:val="single" w:sz="4" w:space="1" w:color="auto"/>
-          <w:bar w:val="single" w:sz="4" w:color="auto"/>
-        </w:pBdr>
-        <w:ind w:firstLine="0"/>
-        <w:jc w:val="left"/>
-      </w:pPr>
       <w:r>
         <w:rPr>
           <w:b/>
@@ -12645,18 +11603,6 @@
       </w:r>
     </w:p>
     <w:p>
-      <w:pPr>
-        <w:pBdr>
-          <w:top w:val="single" w:sz="4" w:space="1" w:color="auto"/>
-          <w:left w:val="single" w:sz="4" w:space="4" w:color="auto"/>
-          <w:bottom w:val="single" w:sz="4" w:space="1" w:color="auto"/>
-          <w:right w:val="single" w:sz="4" w:space="4" w:color="auto"/>
-          <w:between w:val="single" w:sz="4" w:space="1" w:color="auto"/>
-          <w:bar w:val="single" w:sz="4" w:color="auto"/>
-        </w:pBdr>
-        <w:ind w:firstLine="0"/>
-        <w:jc w:val="left"/>
-      </w:pPr>
       <w:r>
         <w:rPr>
           <w:b/>
@@ -12686,18 +11632,6 @@
       </w:r>
     </w:p>
     <w:p>
-      <w:pPr>
-        <w:pBdr>
-          <w:top w:val="single" w:sz="4" w:space="1" w:color="auto"/>
-          <w:left w:val="single" w:sz="4" w:space="4" w:color="auto"/>
-          <w:bottom w:val="single" w:sz="4" w:space="1" w:color="auto"/>
-          <w:right w:val="single" w:sz="4" w:space="4" w:color="auto"/>
-          <w:between w:val="single" w:sz="4" w:space="1" w:color="auto"/>
-          <w:bar w:val="single" w:sz="4" w:color="auto"/>
-        </w:pBdr>
-        <w:ind w:firstLine="0"/>
-        <w:jc w:val="left"/>
-      </w:pPr>
       <w:r>
         <w:rPr>
           <w:b/>
@@ -12735,18 +11669,6 @@
       </w:r>
     </w:p>
     <w:p>
-      <w:pPr>
-        <w:pBdr>
-          <w:top w:val="single" w:sz="4" w:space="1" w:color="auto"/>
-          <w:left w:val="single" w:sz="4" w:space="4" w:color="auto"/>
-          <w:bottom w:val="single" w:sz="4" w:space="1" w:color="auto"/>
-          <w:right w:val="single" w:sz="4" w:space="4" w:color="auto"/>
-          <w:between w:val="single" w:sz="4" w:space="1" w:color="auto"/>
-          <w:bar w:val="single" w:sz="4" w:color="auto"/>
-        </w:pBdr>
-        <w:ind w:firstLine="0"/>
-        <w:jc w:val="left"/>
-      </w:pPr>
       <w:r>
         <w:rPr>
           <w:b/>
@@ -12772,18 +11694,6 @@
       </w:r>
     </w:p>
     <w:p>
-      <w:pPr>
-        <w:pBdr>
-          <w:top w:val="single" w:sz="4" w:space="1" w:color="auto"/>
-          <w:left w:val="single" w:sz="4" w:space="4" w:color="auto"/>
-          <w:bottom w:val="single" w:sz="4" w:space="1" w:color="auto"/>
-          <w:right w:val="single" w:sz="4" w:space="4" w:color="auto"/>
-          <w:between w:val="single" w:sz="4" w:space="1" w:color="auto"/>
-          <w:bar w:val="single" w:sz="4" w:color="auto"/>
-        </w:pBdr>
-        <w:ind w:firstLine="0"/>
-        <w:jc w:val="left"/>
-      </w:pPr>
       <w:r>
         <w:rPr>
           <w:b/>
@@ -12816,18 +11726,6 @@
       </w:r>
     </w:p>
     <w:p>
-      <w:pPr>
-        <w:pBdr>
-          <w:top w:val="single" w:sz="4" w:space="1" w:color="auto"/>
-          <w:left w:val="single" w:sz="4" w:space="4" w:color="auto"/>
-          <w:bottom w:val="single" w:sz="4" w:space="1" w:color="auto"/>
-          <w:right w:val="single" w:sz="4" w:space="4" w:color="auto"/>
-          <w:between w:val="single" w:sz="4" w:space="1" w:color="auto"/>
-          <w:bar w:val="single" w:sz="4" w:color="auto"/>
-        </w:pBdr>
-        <w:ind w:firstLine="0"/>
-        <w:jc w:val="left"/>
-      </w:pPr>
       <w:r>
         <w:rPr>
           <w:b/>
@@ -12866,23 +11764,12 @@
       </w:r>
     </w:p>
     <w:p>
-      <w:pPr>
-        <w:pBdr>
-          <w:top w:val="single" w:sz="4" w:space="1" w:color="auto"/>
-          <w:left w:val="single" w:sz="4" w:space="4" w:color="auto"/>
-          <w:bottom w:val="single" w:sz="4" w:space="1" w:color="auto"/>
-          <w:right w:val="single" w:sz="4" w:space="4" w:color="auto"/>
-          <w:between w:val="single" w:sz="4" w:space="1" w:color="auto"/>
-          <w:bar w:val="single" w:sz="4" w:color="auto"/>
-        </w:pBdr>
-        <w:ind w:firstLine="0"/>
-        <w:jc w:val="left"/>
-      </w:pPr>
       <w:r>
         <w:rPr>
           <w:b/>
           <w:bCs/>
         </w:rPr>
+        <w:lastRenderedPageBreak/>
         <w:t>RF05-03:</w:t>
       </w:r>
       <w:r>
@@ -12908,18 +11795,6 @@
       </w:r>
     </w:p>
     <w:p>
-      <w:pPr>
-        <w:pBdr>
-          <w:top w:val="single" w:sz="4" w:space="1" w:color="auto"/>
-          <w:left w:val="single" w:sz="4" w:space="4" w:color="auto"/>
-          <w:bottom w:val="single" w:sz="4" w:space="1" w:color="auto"/>
-          <w:right w:val="single" w:sz="4" w:space="4" w:color="auto"/>
-          <w:between w:val="single" w:sz="4" w:space="1" w:color="auto"/>
-          <w:bar w:val="single" w:sz="4" w:color="auto"/>
-        </w:pBdr>
-        <w:ind w:firstLine="0"/>
-        <w:jc w:val="left"/>
-      </w:pPr>
       <w:r>
         <w:rPr>
           <w:b/>
@@ -12940,18 +11815,6 @@
       </w:r>
     </w:p>
     <w:p>
-      <w:pPr>
-        <w:pBdr>
-          <w:top w:val="single" w:sz="4" w:space="1" w:color="auto"/>
-          <w:left w:val="single" w:sz="4" w:space="4" w:color="auto"/>
-          <w:bottom w:val="single" w:sz="4" w:space="1" w:color="auto"/>
-          <w:right w:val="single" w:sz="4" w:space="4" w:color="auto"/>
-          <w:between w:val="single" w:sz="4" w:space="1" w:color="auto"/>
-          <w:bar w:val="single" w:sz="4" w:color="auto"/>
-        </w:pBdr>
-        <w:ind w:firstLine="0"/>
-        <w:jc w:val="left"/>
-      </w:pPr>
       <w:r>
         <w:rPr>
           <w:b/>
@@ -12974,7 +11837,6 @@
         <w:br/>
       </w:r>
       <w:r>
-        <w:lastRenderedPageBreak/>
         <w:t xml:space="preserve">El sistema muestra una lista con los pedidos pendientes, esta contiene el </w:t>
       </w:r>
       <w:proofErr w:type="spellStart"/>
@@ -12996,18 +11858,6 @@
       </w:r>
     </w:p>
     <w:p>
-      <w:pPr>
-        <w:pBdr>
-          <w:top w:val="single" w:sz="4" w:space="1" w:color="auto"/>
-          <w:left w:val="single" w:sz="4" w:space="4" w:color="auto"/>
-          <w:bottom w:val="single" w:sz="4" w:space="1" w:color="auto"/>
-          <w:right w:val="single" w:sz="4" w:space="4" w:color="auto"/>
-          <w:between w:val="single" w:sz="4" w:space="1" w:color="auto"/>
-          <w:bar w:val="single" w:sz="4" w:color="auto"/>
-        </w:pBdr>
-        <w:ind w:firstLine="0"/>
-        <w:jc w:val="left"/>
-      </w:pPr>
       <w:r>
         <w:rPr>
           <w:b/>
@@ -13037,18 +11887,6 @@
       </w:r>
     </w:p>
     <w:p>
-      <w:pPr>
-        <w:pBdr>
-          <w:top w:val="single" w:sz="4" w:space="1" w:color="auto"/>
-          <w:left w:val="single" w:sz="4" w:space="4" w:color="auto"/>
-          <w:bottom w:val="single" w:sz="4" w:space="1" w:color="auto"/>
-          <w:right w:val="single" w:sz="4" w:space="4" w:color="auto"/>
-          <w:between w:val="single" w:sz="4" w:space="1" w:color="auto"/>
-          <w:bar w:val="single" w:sz="4" w:color="auto"/>
-        </w:pBdr>
-        <w:ind w:firstLine="0"/>
-        <w:jc w:val="left"/>
-      </w:pPr>
       <w:r>
         <w:rPr>
           <w:b/>
@@ -13081,18 +11919,6 @@
       </w:r>
     </w:p>
     <w:p>
-      <w:pPr>
-        <w:pBdr>
-          <w:top w:val="single" w:sz="4" w:space="1" w:color="auto"/>
-          <w:left w:val="single" w:sz="4" w:space="4" w:color="auto"/>
-          <w:bottom w:val="single" w:sz="4" w:space="1" w:color="auto"/>
-          <w:right w:val="single" w:sz="4" w:space="4" w:color="auto"/>
-          <w:between w:val="single" w:sz="4" w:space="1" w:color="auto"/>
-          <w:bar w:val="single" w:sz="4" w:color="auto"/>
-        </w:pBdr>
-        <w:ind w:firstLine="0"/>
-        <w:jc w:val="left"/>
-      </w:pPr>
       <w:r>
         <w:rPr>
           <w:b/>
@@ -13119,18 +11945,6 @@
       </w:r>
     </w:p>
     <w:p>
-      <w:pPr>
-        <w:pBdr>
-          <w:top w:val="single" w:sz="4" w:space="1" w:color="auto"/>
-          <w:left w:val="single" w:sz="4" w:space="4" w:color="auto"/>
-          <w:bottom w:val="single" w:sz="4" w:space="1" w:color="auto"/>
-          <w:right w:val="single" w:sz="4" w:space="4" w:color="auto"/>
-          <w:between w:val="single" w:sz="4" w:space="1" w:color="auto"/>
-          <w:bar w:val="single" w:sz="4" w:color="auto"/>
-        </w:pBdr>
-        <w:ind w:firstLine="0"/>
-        <w:jc w:val="left"/>
-      </w:pPr>
       <w:r>
         <w:rPr>
           <w:b/>
@@ -13163,18 +11977,6 @@
       </w:r>
     </w:p>
     <w:p>
-      <w:pPr>
-        <w:pBdr>
-          <w:top w:val="single" w:sz="4" w:space="1" w:color="auto"/>
-          <w:left w:val="single" w:sz="4" w:space="4" w:color="auto"/>
-          <w:bottom w:val="single" w:sz="4" w:space="1" w:color="auto"/>
-          <w:right w:val="single" w:sz="4" w:space="4" w:color="auto"/>
-          <w:between w:val="single" w:sz="4" w:space="1" w:color="auto"/>
-          <w:bar w:val="single" w:sz="4" w:color="auto"/>
-        </w:pBdr>
-        <w:ind w:firstLine="0"/>
-        <w:jc w:val="left"/>
-      </w:pPr>
       <w:r>
         <w:rPr>
           <w:b/>
@@ -13199,7 +12001,7 @@
     </w:p>
     <w:p/>
     <w:sectPr>
-      <w:footerReference w:type="first" r:id="rId12"/>
+      <w:footerReference w:type="first" r:id="rId16"/>
       <w:pgSz w:w="12240" w:h="15840"/>
       <w:pgMar w:top="1418" w:right="1418" w:bottom="1418" w:left="1701" w:header="708" w:footer="708" w:gutter="0"/>
       <w:pgNumType w:fmt="lowerRoman" w:start="1"/>
@@ -13214,9 +12016,6 @@
 <w:endnotes xmlns:wpc="http://schemas.microsoft.com/office/word/2010/wordprocessingCanvas" xmlns:cx="http://schemas.microsoft.com/office/drawing/2014/chartex" xmlns:cx1="http://schemas.microsoft.com/office/drawing/2015/9/8/chartex" xmlns:cx2="http://schemas.microsoft.com/office/drawing/2015/10/21/chartex" xmlns:cx3="http://schemas.microsoft.com/office/drawing/2016/5/9/chartex" xmlns:cx4="http://schemas.microsoft.com/office/drawing/2016/5/10/chartex" xmlns:cx5="http://schemas.microsoft.com/office/drawing/2016/5/11/chartex" xmlns:cx6="http://schemas.microsoft.com/office/drawing/2016/5/12/chartex" xmlns:cx7="http://schemas.microsoft.com/office/drawing/2016/5/13/chartex" xmlns:cx8="http://schemas.microsoft.com/office/drawing/2016/5/14/chartex" xmlns:mc="http://schemas.openxmlformats.org/markup-compatibility/2006" xmlns:aink="http://schemas.microsoft.com/office/drawing/2016/ink" xmlns:am3d="http://schemas.microsoft.com/office/drawing/2017/model3d" xmlns:o="urn:schemas-microsoft-com:office:office" xmlns:r="http://schemas.openxmlformats.org/officeDocument/2006/relationships" xmlns:m="http://schemas.openxmlformats.org/officeDocument/2006/math" xmlns:v="urn:schemas-microsoft-com:vml" xmlns:wp14="http://schemas.microsoft.com/office/word/2010/wordprocessingDrawing" xmlns:wp="http://schemas.openxmlformats.org/drawingml/2006/wordprocessingDrawing" xmlns:w10="urn:schemas-microsoft-com:office:word" xmlns:w="http://schemas.openxmlformats.org/wordprocessingml/2006/main" xmlns:w14="http://schemas.microsoft.com/office/word/2010/wordml" xmlns:w15="http://schemas.microsoft.com/office/word/2012/wordml" xmlns:w16cex="http://schemas.microsoft.com/office/word/2018/wordml/cex" xmlns:w16cid="http://schemas.microsoft.com/office/word/2016/wordml/cid" xmlns:w16="http://schemas.microsoft.com/office/word/2018/wordml" xmlns:w16se="http://schemas.microsoft.com/office/word/2015/wordml/symex" xmlns:wpg="http://schemas.microsoft.com/office/word/2010/wordprocessingGroup" xmlns:wpi="http://schemas.microsoft.com/office/word/2010/wordprocessingInk" xmlns:wne="http://schemas.microsoft.com/office/word/2006/wordml" xmlns:wps="http://schemas.microsoft.com/office/word/2010/wordprocessingShape" mc:Ignorable="w14 w15 w16se w16cid w16 w16cex wp14">
   <w:endnote w:type="separator" w:id="-1">
     <w:p>
-      <w:pPr>
-        <w:spacing w:before="0" w:after="0"/>
-      </w:pPr>
       <w:r>
         <w:separator/>
       </w:r>
@@ -13224,9 +12023,6 @@
   </w:endnote>
   <w:endnote w:type="continuationSeparator" w:id="0">
     <w:p>
-      <w:pPr>
-        <w:spacing w:before="0" w:after="0"/>
-      </w:pPr>
       <w:r>
         <w:continuationSeparator/>
       </w:r>
@@ -13245,12 +12041,10 @@
         <w:docPartUnique/>
       </w:docPartObj>
     </w:sdtPr>
-    <w:sdtEndPr/>
     <w:sdtContent>
       <w:p>
         <w:pPr>
           <w:pStyle w:val="Piedepgina"/>
-          <w:jc w:val="right"/>
         </w:pPr>
         <w:r>
           <w:fldChar w:fldCharType="begin"/>
@@ -13296,9 +12090,6 @@
 <w:footnotes xmlns:wpc="http://schemas.microsoft.com/office/word/2010/wordprocessingCanvas" xmlns:cx="http://schemas.microsoft.com/office/drawing/2014/chartex" xmlns:cx1="http://schemas.microsoft.com/office/drawing/2015/9/8/chartex" xmlns:cx2="http://schemas.microsoft.com/office/drawing/2015/10/21/chartex" xmlns:cx3="http://schemas.microsoft.com/office/drawing/2016/5/9/chartex" xmlns:cx4="http://schemas.microsoft.com/office/drawing/2016/5/10/chartex" xmlns:cx5="http://schemas.microsoft.com/office/drawing/2016/5/11/chartex" xmlns:cx6="http://schemas.microsoft.com/office/drawing/2016/5/12/chartex" xmlns:cx7="http://schemas.microsoft.com/office/drawing/2016/5/13/chartex" xmlns:cx8="http://schemas.microsoft.com/office/drawing/2016/5/14/chartex" xmlns:mc="http://schemas.openxmlformats.org/markup-compatibility/2006" xmlns:aink="http://schemas.microsoft.com/office/drawing/2016/ink" xmlns:am3d="http://schemas.microsoft.com/office/drawing/2017/model3d" xmlns:o="urn:schemas-microsoft-com:office:office" xmlns:r="http://schemas.openxmlformats.org/officeDocument/2006/relationships" xmlns:m="http://schemas.openxmlformats.org/officeDocument/2006/math" xmlns:v="urn:schemas-microsoft-com:vml" xmlns:wp14="http://schemas.microsoft.com/office/word/2010/wordprocessingDrawing" xmlns:wp="http://schemas.openxmlformats.org/drawingml/2006/wordprocessingDrawing" xmlns:w10="urn:schemas-microsoft-com:office:word" xmlns:w="http://schemas.openxmlformats.org/wordprocessingml/2006/main" xmlns:w14="http://schemas.microsoft.com/office/word/2010/wordml" xmlns:w15="http://schemas.microsoft.com/office/word/2012/wordml" xmlns:w16cex="http://schemas.microsoft.com/office/word/2018/wordml/cex" xmlns:w16cid="http://schemas.microsoft.com/office/word/2016/wordml/cid" xmlns:w16="http://schemas.microsoft.com/office/word/2018/wordml" xmlns:w16se="http://schemas.microsoft.com/office/word/2015/wordml/symex" xmlns:wpg="http://schemas.microsoft.com/office/word/2010/wordprocessingGroup" xmlns:wpi="http://schemas.microsoft.com/office/word/2010/wordprocessingInk" xmlns:wne="http://schemas.microsoft.com/office/word/2006/wordml" xmlns:wps="http://schemas.microsoft.com/office/word/2010/wordprocessingShape" mc:Ignorable="w14 w15 w16se w16cid w16 w16cex wp14">
   <w:footnote w:type="separator" w:id="-1">
     <w:p>
-      <w:pPr>
-        <w:spacing w:before="0" w:after="0"/>
-      </w:pPr>
       <w:r>
         <w:separator/>
       </w:r>
@@ -13306,9 +12097,6 @@
   </w:footnote>
   <w:footnote w:type="continuationSeparator" w:id="0">
     <w:p>
-      <w:pPr>
-        <w:spacing w:before="0" w:after="0"/>
-      </w:pPr>
       <w:r>
         <w:continuationSeparator/>
       </w:r>
@@ -15107,7 +13895,7 @@
   <w:style w:type="paragraph" w:default="1" w:styleId="Normal">
     <w:name w:val="Normal"/>
     <w:qFormat/>
-    <w:rsid w:val="00E01FDE"/>
+    <w:rsid w:val="00665899"/>
     <w:pPr>
       <w:spacing w:before="120"/>
       <w:jc w:val="both"/>
@@ -16245,6 +15033,18 @@
       </w:tcPr>
     </w:tblStylePr>
   </w:style>
+  <w:style w:type="character" w:styleId="Mencinsinresolver">
+    <w:name w:val="Unresolved Mention"/>
+    <w:basedOn w:val="Fuentedeprrafopredeter"/>
+    <w:uiPriority w:val="99"/>
+    <w:semiHidden/>
+    <w:unhideWhenUsed/>
+    <w:rsid w:val="00BB75DA"/>
+    <w:rPr>
+      <w:color w:val="605E5C"/>
+      <w:shd w:val="clear" w:color="auto" w:fill="E1DFDD"/>
+    </w:rPr>
+  </w:style>
 </w:styles>
 </file>
 
